--- a/Documentation/FBN_TPI_Simulation_trafic_routier_documentation.docx
+++ b/Documentation/FBN_TPI_Simulation_trafic_routier_documentation.docx
@@ -128,8 +128,8 @@
           <w:lang w:val="fr-CH" w:eastAsia="fr-CH"/>
         </w:rPr>
         <w:drawing>
-          <wp:inline distT="0" distB="0" distL="0" distR="0" wp14:anchorId="2AEF977B" wp14:editId="7F4D8464">
-            <wp:extent cx="2160000" cy="1932281"/>
+          <wp:inline distT="0" distB="0" distL="0" distR="0" wp14:anchorId="2AEF977B" wp14:editId="4DB4B712">
+            <wp:extent cx="2170800" cy="2185946"/>
             <wp:effectExtent l="0" t="0" r="0" b="0"/>
             <wp:docPr id="8" name="Image 8"/>
             <wp:cNvGraphicFramePr>
@@ -158,9 +158,9 @@
                     </a:stretch>
                   </pic:blipFill>
                   <pic:spPr bwMode="auto">
-                    <a:xfrm rot="10800000" flipH="1" flipV="1">
+                    <a:xfrm rot="5400000" flipH="1" flipV="1">
                       <a:off x="0" y="0"/>
-                      <a:ext cx="2160000" cy="1932281"/>
+                      <a:ext cx="2170800" cy="2185946"/>
                     </a:xfrm>
                     <a:prstGeom prst="rect">
                       <a:avLst/>
@@ -715,7 +715,7 @@
         </w:rPr>
         <w:fldChar w:fldCharType="separate"/>
       </w:r>
-      <w:hyperlink w:anchor="_Toc8402627" w:history="1">
+      <w:hyperlink w:anchor="_Toc8917563" w:history="1">
         <w:r>
           <w:rPr>
             <w:rStyle w:val="Lienhypertexte"/>
@@ -753,7 +753,7 @@
           <w:rPr>
             <w:webHidden/>
           </w:rPr>
-          <w:instrText xml:space="preserve"> PAGEREF _Toc8402627 \h </w:instrText>
+          <w:instrText xml:space="preserve"> PAGEREF _Toc8917563 \h </w:instrText>
         </w:r>
         <w:r>
           <w:rPr>
@@ -795,7 +795,7 @@
           <w:lang w:val="fr-CH" w:eastAsia="fr-CH"/>
         </w:rPr>
       </w:pPr>
-      <w:hyperlink w:anchor="_Toc8402628" w:history="1">
+      <w:hyperlink w:anchor="_Toc8917564" w:history="1">
         <w:r>
           <w:rPr>
             <w:rStyle w:val="Lienhypertexte"/>
@@ -841,7 +841,7 @@
             <w:noProof/>
             <w:webHidden/>
           </w:rPr>
-          <w:instrText xml:space="preserve"> PAGEREF _Toc8402628 \h </w:instrText>
+          <w:instrText xml:space="preserve"> PAGEREF _Toc8917564 \h </w:instrText>
         </w:r>
         <w:r>
           <w:rPr>
@@ -887,7 +887,7 @@
           <w:lang w:val="fr-CH" w:eastAsia="fr-CH"/>
         </w:rPr>
       </w:pPr>
-      <w:hyperlink w:anchor="_Toc8402629" w:history="1">
+      <w:hyperlink w:anchor="_Toc8917565" w:history="1">
         <w:r>
           <w:rPr>
             <w:rStyle w:val="Lienhypertexte"/>
@@ -931,7 +931,7 @@
             <w:noProof/>
             <w:webHidden/>
           </w:rPr>
-          <w:instrText xml:space="preserve"> PAGEREF _Toc8402629 \h </w:instrText>
+          <w:instrText xml:space="preserve"> PAGEREF _Toc8917565 \h </w:instrText>
         </w:r>
         <w:r>
           <w:rPr>
@@ -977,7 +977,7 @@
           <w:lang w:val="fr-CH" w:eastAsia="fr-CH"/>
         </w:rPr>
       </w:pPr>
-      <w:hyperlink w:anchor="_Toc8402630" w:history="1">
+      <w:hyperlink w:anchor="_Toc8917566" w:history="1">
         <w:r>
           <w:rPr>
             <w:rStyle w:val="Lienhypertexte"/>
@@ -1023,7 +1023,7 @@
             <w:noProof/>
             <w:webHidden/>
           </w:rPr>
-          <w:instrText xml:space="preserve"> PAGEREF _Toc8402630 \h </w:instrText>
+          <w:instrText xml:space="preserve"> PAGEREF _Toc8917566 \h </w:instrText>
         </w:r>
         <w:r>
           <w:rPr>
@@ -1069,7 +1069,7 @@
           <w:lang w:val="fr-CH" w:eastAsia="fr-CH"/>
         </w:rPr>
       </w:pPr>
-      <w:hyperlink w:anchor="_Toc8402631" w:history="1">
+      <w:hyperlink w:anchor="_Toc8917567" w:history="1">
         <w:r>
           <w:rPr>
             <w:rStyle w:val="Lienhypertexte"/>
@@ -1115,7 +1115,7 @@
             <w:noProof/>
             <w:webHidden/>
           </w:rPr>
-          <w:instrText xml:space="preserve"> PAGEREF _Toc8402631 \h </w:instrText>
+          <w:instrText xml:space="preserve"> PAGEREF _Toc8917567 \h </w:instrText>
         </w:r>
         <w:r>
           <w:rPr>
@@ -1161,7 +1161,7 @@
           <w:lang w:val="fr-CH" w:eastAsia="fr-CH"/>
         </w:rPr>
       </w:pPr>
-      <w:hyperlink w:anchor="_Toc8402632" w:history="1">
+      <w:hyperlink w:anchor="_Toc8917568" w:history="1">
         <w:r>
           <w:rPr>
             <w:rStyle w:val="Lienhypertexte"/>
@@ -1207,7 +1207,7 @@
             <w:noProof/>
             <w:webHidden/>
           </w:rPr>
-          <w:instrText xml:space="preserve"> PAGEREF _Toc8402632 \h </w:instrText>
+          <w:instrText xml:space="preserve"> PAGEREF _Toc8917568 \h </w:instrText>
         </w:r>
         <w:r>
           <w:rPr>
@@ -1248,7 +1248,7 @@
           <w:lang w:val="fr-CH" w:eastAsia="fr-CH"/>
         </w:rPr>
       </w:pPr>
-      <w:hyperlink w:anchor="_Toc8402633" w:history="1">
+      <w:hyperlink w:anchor="_Toc8917569" w:history="1">
         <w:r>
           <w:rPr>
             <w:rStyle w:val="Lienhypertexte"/>
@@ -1288,7 +1288,7 @@
           <w:rPr>
             <w:webHidden/>
           </w:rPr>
-          <w:instrText xml:space="preserve"> PAGEREF _Toc8402633 \h </w:instrText>
+          <w:instrText xml:space="preserve"> PAGEREF _Toc8917569 \h </w:instrText>
         </w:r>
         <w:r>
           <w:rPr>
@@ -1330,7 +1330,7 @@
           <w:lang w:val="fr-CH" w:eastAsia="fr-CH"/>
         </w:rPr>
       </w:pPr>
-      <w:hyperlink w:anchor="_Toc8402634" w:history="1">
+      <w:hyperlink w:anchor="_Toc8917570" w:history="1">
         <w:r>
           <w:rPr>
             <w:rStyle w:val="Lienhypertexte"/>
@@ -1376,7 +1376,7 @@
             <w:noProof/>
             <w:webHidden/>
           </w:rPr>
-          <w:instrText xml:space="preserve"> PAGEREF _Toc8402634 \h </w:instrText>
+          <w:instrText xml:space="preserve"> PAGEREF _Toc8917570 \h </w:instrText>
         </w:r>
         <w:r>
           <w:rPr>
@@ -1422,7 +1422,7 @@
           <w:lang w:val="fr-CH" w:eastAsia="fr-CH"/>
         </w:rPr>
       </w:pPr>
-      <w:hyperlink w:anchor="_Toc8402635" w:history="1">
+      <w:hyperlink w:anchor="_Toc8917571" w:history="1">
         <w:r>
           <w:rPr>
             <w:rStyle w:val="Lienhypertexte"/>
@@ -1468,7 +1468,7 @@
             <w:noProof/>
             <w:webHidden/>
           </w:rPr>
-          <w:instrText xml:space="preserve"> PAGEREF _Toc8402635 \h </w:instrText>
+          <w:instrText xml:space="preserve"> PAGEREF _Toc8917571 \h </w:instrText>
         </w:r>
         <w:r>
           <w:rPr>
@@ -1514,7 +1514,7 @@
           <w:lang w:val="fr-CH" w:eastAsia="fr-CH"/>
         </w:rPr>
       </w:pPr>
-      <w:hyperlink w:anchor="_Toc8402636" w:history="1">
+      <w:hyperlink w:anchor="_Toc8917572" w:history="1">
         <w:r>
           <w:rPr>
             <w:rStyle w:val="Lienhypertexte"/>
@@ -1560,7 +1560,7 @@
             <w:noProof/>
             <w:webHidden/>
           </w:rPr>
-          <w:instrText xml:space="preserve"> PAGEREF _Toc8402636 \h </w:instrText>
+          <w:instrText xml:space="preserve"> PAGEREF _Toc8917572 \h </w:instrText>
         </w:r>
         <w:r>
           <w:rPr>
@@ -1606,7 +1606,7 @@
           <w:lang w:val="fr-CH" w:eastAsia="fr-CH"/>
         </w:rPr>
       </w:pPr>
-      <w:hyperlink w:anchor="_Toc8402637" w:history="1">
+      <w:hyperlink w:anchor="_Toc8917573" w:history="1">
         <w:r>
           <w:rPr>
             <w:rStyle w:val="Lienhypertexte"/>
@@ -1650,7 +1650,7 @@
             <w:noProof/>
             <w:webHidden/>
           </w:rPr>
-          <w:instrText xml:space="preserve"> PAGEREF _Toc8402637 \h </w:instrText>
+          <w:instrText xml:space="preserve"> PAGEREF _Toc8917573 \h </w:instrText>
         </w:r>
         <w:r>
           <w:rPr>
@@ -1696,7 +1696,7 @@
           <w:lang w:val="fr-CH" w:eastAsia="fr-CH"/>
         </w:rPr>
       </w:pPr>
-      <w:hyperlink w:anchor="_Toc8402638" w:history="1">
+      <w:hyperlink w:anchor="_Toc8917574" w:history="1">
         <w:r>
           <w:rPr>
             <w:rStyle w:val="Lienhypertexte"/>
@@ -1742,7 +1742,7 @@
             <w:noProof/>
             <w:webHidden/>
           </w:rPr>
-          <w:instrText xml:space="preserve"> PAGEREF _Toc8402638 \h </w:instrText>
+          <w:instrText xml:space="preserve"> PAGEREF _Toc8917574 \h </w:instrText>
         </w:r>
         <w:r>
           <w:rPr>
@@ -1788,7 +1788,7 @@
           <w:lang w:val="fr-CH" w:eastAsia="fr-CH"/>
         </w:rPr>
       </w:pPr>
-      <w:hyperlink w:anchor="_Toc8402639" w:history="1">
+      <w:hyperlink w:anchor="_Toc8917575" w:history="1">
         <w:r>
           <w:rPr>
             <w:rStyle w:val="Lienhypertexte"/>
@@ -1834,7 +1834,7 @@
             <w:noProof/>
             <w:webHidden/>
           </w:rPr>
-          <w:instrText xml:space="preserve"> PAGEREF _Toc8402639 \h </w:instrText>
+          <w:instrText xml:space="preserve"> PAGEREF _Toc8917575 \h </w:instrText>
         </w:r>
         <w:r>
           <w:rPr>
@@ -1880,7 +1880,7 @@
           <w:lang w:val="fr-CH" w:eastAsia="fr-CH"/>
         </w:rPr>
       </w:pPr>
-      <w:hyperlink w:anchor="_Toc8402640" w:history="1">
+      <w:hyperlink w:anchor="_Toc8917576" w:history="1">
         <w:r>
           <w:rPr>
             <w:rStyle w:val="Lienhypertexte"/>
@@ -1926,7 +1926,7 @@
             <w:noProof/>
             <w:webHidden/>
           </w:rPr>
-          <w:instrText xml:space="preserve"> PAGEREF _Toc8402640 \h </w:instrText>
+          <w:instrText xml:space="preserve"> PAGEREF _Toc8917576 \h </w:instrText>
         </w:r>
         <w:r>
           <w:rPr>
@@ -1946,7 +1946,7 @@
             <w:noProof/>
             <w:webHidden/>
           </w:rPr>
-          <w:t>9</w:t>
+          <w:t>10</w:t>
         </w:r>
         <w:r>
           <w:rPr>
@@ -1972,7 +1972,7 @@
           <w:lang w:val="fr-CH" w:eastAsia="fr-CH"/>
         </w:rPr>
       </w:pPr>
-      <w:hyperlink w:anchor="_Toc8402641" w:history="1">
+      <w:hyperlink w:anchor="_Toc8917577" w:history="1">
         <w:r>
           <w:rPr>
             <w:rStyle w:val="Lienhypertexte"/>
@@ -2018,7 +2018,7 @@
             <w:noProof/>
             <w:webHidden/>
           </w:rPr>
-          <w:instrText xml:space="preserve"> PAGEREF _Toc8402641 \h </w:instrText>
+          <w:instrText xml:space="preserve"> PAGEREF _Toc8917577 \h </w:instrText>
         </w:r>
         <w:r>
           <w:rPr>
@@ -2038,7 +2038,7 @@
             <w:noProof/>
             <w:webHidden/>
           </w:rPr>
-          <w:t>9</w:t>
+          <w:t>10</w:t>
         </w:r>
         <w:r>
           <w:rPr>
@@ -2064,7 +2064,7 @@
           <w:lang w:val="fr-CH" w:eastAsia="fr-CH"/>
         </w:rPr>
       </w:pPr>
-      <w:hyperlink w:anchor="_Toc8402642" w:history="1">
+      <w:hyperlink w:anchor="_Toc8917578" w:history="1">
         <w:r>
           <w:rPr>
             <w:rStyle w:val="Lienhypertexte"/>
@@ -2110,7 +2110,7 @@
             <w:noProof/>
             <w:webHidden/>
           </w:rPr>
-          <w:instrText xml:space="preserve"> PAGEREF _Toc8402642 \h </w:instrText>
+          <w:instrText xml:space="preserve"> PAGEREF _Toc8917578 \h </w:instrText>
         </w:r>
         <w:r>
           <w:rPr>
@@ -2130,7 +2130,7 @@
             <w:noProof/>
             <w:webHidden/>
           </w:rPr>
-          <w:t>9</w:t>
+          <w:t>10</w:t>
         </w:r>
         <w:r>
           <w:rPr>
@@ -2156,11 +2156,10 @@
           <w:lang w:val="fr-CH" w:eastAsia="fr-CH"/>
         </w:rPr>
       </w:pPr>
-      <w:hyperlink w:anchor="_Toc8402643" w:history="1">
+      <w:hyperlink w:anchor="_Toc8917579" w:history="1">
         <w:r>
           <w:rPr>
             <w:rStyle w:val="Lienhypertexte"/>
-            <w:rFonts w:cstheme="minorHAnsi"/>
             <w:noProof/>
           </w:rPr>
           <w:t>2.6</w:t>
@@ -2178,10 +2177,9 @@
         <w:r>
           <w:rPr>
             <w:rStyle w:val="Lienhypertexte"/>
-            <w:rFonts w:cstheme="minorHAnsi"/>
-            <w:noProof/>
-          </w:rPr>
-          <w:t>Système de stockage</w:t>
+            <w:noProof/>
+          </w:rPr>
+          <w:t>Règles de conduites</w:t>
         </w:r>
         <w:r>
           <w:rPr>
@@ -2202,7 +2200,7 @@
             <w:noProof/>
             <w:webHidden/>
           </w:rPr>
-          <w:instrText xml:space="preserve"> PAGEREF _Toc8402643 \h </w:instrText>
+          <w:instrText xml:space="preserve"> PAGEREF _Toc8917579 \h </w:instrText>
         </w:r>
         <w:r>
           <w:rPr>
@@ -2222,7 +2220,7 @@
             <w:noProof/>
             <w:webHidden/>
           </w:rPr>
-          <w:t>9</w:t>
+          <w:t>14</w:t>
         </w:r>
         <w:r>
           <w:rPr>
@@ -2248,7 +2246,7 @@
           <w:lang w:val="fr-CH" w:eastAsia="fr-CH"/>
         </w:rPr>
       </w:pPr>
-      <w:hyperlink w:anchor="_Toc8402644" w:history="1">
+      <w:hyperlink w:anchor="_Toc8917580" w:history="1">
         <w:r>
           <w:rPr>
             <w:rStyle w:val="Lienhypertexte"/>
@@ -2273,6 +2271,98 @@
             <w:rFonts w:cstheme="minorHAnsi"/>
             <w:noProof/>
           </w:rPr>
+          <w:t>Système de stockage</w:t>
+        </w:r>
+        <w:r>
+          <w:rPr>
+            <w:noProof/>
+            <w:webHidden/>
+          </w:rPr>
+          <w:tab/>
+        </w:r>
+        <w:r>
+          <w:rPr>
+            <w:noProof/>
+            <w:webHidden/>
+          </w:rPr>
+          <w:fldChar w:fldCharType="begin"/>
+        </w:r>
+        <w:r>
+          <w:rPr>
+            <w:noProof/>
+            <w:webHidden/>
+          </w:rPr>
+          <w:instrText xml:space="preserve"> PAGEREF _Toc8917580 \h </w:instrText>
+        </w:r>
+        <w:r>
+          <w:rPr>
+            <w:noProof/>
+            <w:webHidden/>
+          </w:rPr>
+        </w:r>
+        <w:r>
+          <w:rPr>
+            <w:noProof/>
+            <w:webHidden/>
+          </w:rPr>
+          <w:fldChar w:fldCharType="separate"/>
+        </w:r>
+        <w:r>
+          <w:rPr>
+            <w:noProof/>
+            <w:webHidden/>
+          </w:rPr>
+          <w:t>14</w:t>
+        </w:r>
+        <w:r>
+          <w:rPr>
+            <w:noProof/>
+            <w:webHidden/>
+          </w:rPr>
+          <w:fldChar w:fldCharType="end"/>
+        </w:r>
+      </w:hyperlink>
+    </w:p>
+    <w:p>
+      <w:pPr>
+        <w:pStyle w:val="TM2"/>
+        <w:tabs>
+          <w:tab w:val="left" w:pos="800"/>
+          <w:tab w:val="right" w:leader="dot" w:pos="9060"/>
+        </w:tabs>
+        <w:rPr>
+          <w:rFonts w:eastAsiaTheme="minorEastAsia" w:cstheme="minorBidi"/>
+          <w:noProof/>
+          <w:sz w:val="22"/>
+          <w:szCs w:val="22"/>
+          <w:lang w:val="fr-CH" w:eastAsia="fr-CH"/>
+        </w:rPr>
+      </w:pPr>
+      <w:hyperlink w:anchor="_Toc8917581" w:history="1">
+        <w:r>
+          <w:rPr>
+            <w:rStyle w:val="Lienhypertexte"/>
+            <w:rFonts w:cstheme="minorHAnsi"/>
+            <w:noProof/>
+          </w:rPr>
+          <w:t>2.8</w:t>
+        </w:r>
+        <w:r>
+          <w:rPr>
+            <w:rFonts w:eastAsiaTheme="minorEastAsia" w:cstheme="minorBidi"/>
+            <w:noProof/>
+            <w:sz w:val="22"/>
+            <w:szCs w:val="22"/>
+            <w:lang w:val="fr-CH" w:eastAsia="fr-CH"/>
+          </w:rPr>
+          <w:tab/>
+        </w:r>
+        <w:r>
+          <w:rPr>
+            <w:rStyle w:val="Lienhypertexte"/>
+            <w:rFonts w:cstheme="minorHAnsi"/>
+            <w:noProof/>
+          </w:rPr>
           <w:t>Stratégie de test</w:t>
         </w:r>
         <w:r>
@@ -2294,7 +2384,7 @@
             <w:noProof/>
             <w:webHidden/>
           </w:rPr>
-          <w:instrText xml:space="preserve"> PAGEREF _Toc8402644 \h </w:instrText>
+          <w:instrText xml:space="preserve"> PAGEREF _Toc8917581 \h </w:instrText>
         </w:r>
         <w:r>
           <w:rPr>
@@ -2314,7 +2404,7 @@
             <w:noProof/>
             <w:webHidden/>
           </w:rPr>
-          <w:t>9</w:t>
+          <w:t>14</w:t>
         </w:r>
         <w:r>
           <w:rPr>
@@ -2340,14 +2430,14 @@
           <w:lang w:val="fr-CH" w:eastAsia="fr-CH"/>
         </w:rPr>
       </w:pPr>
-      <w:hyperlink w:anchor="_Toc8402645" w:history="1">
+      <w:hyperlink w:anchor="_Toc8917582" w:history="1">
         <w:r>
           <w:rPr>
             <w:rStyle w:val="Lienhypertexte"/>
             <w:rFonts w:cstheme="minorHAnsi"/>
             <w:noProof/>
           </w:rPr>
-          <w:t>2.7.1</w:t>
+          <w:t>2.8.1</w:t>
         </w:r>
         <w:r>
           <w:rPr>
@@ -2386,7 +2476,7 @@
             <w:noProof/>
             <w:webHidden/>
           </w:rPr>
-          <w:instrText xml:space="preserve"> PAGEREF _Toc8402645 \h </w:instrText>
+          <w:instrText xml:space="preserve"> PAGEREF _Toc8917582 \h </w:instrText>
         </w:r>
         <w:r>
           <w:rPr>
@@ -2406,7 +2496,7 @@
             <w:noProof/>
             <w:webHidden/>
           </w:rPr>
-          <w:t>9</w:t>
+          <w:t>14</w:t>
         </w:r>
         <w:r>
           <w:rPr>
@@ -2432,14 +2522,14 @@
           <w:lang w:val="fr-CH" w:eastAsia="fr-CH"/>
         </w:rPr>
       </w:pPr>
-      <w:hyperlink w:anchor="_Toc8402646" w:history="1">
+      <w:hyperlink w:anchor="_Toc8917583" w:history="1">
         <w:r>
           <w:rPr>
             <w:rStyle w:val="Lienhypertexte"/>
             <w:rFonts w:cstheme="minorHAnsi"/>
             <w:noProof/>
           </w:rPr>
-          <w:t>2.7.2</w:t>
+          <w:t>2.8.2</w:t>
         </w:r>
         <w:r>
           <w:rPr>
@@ -2478,7 +2568,7 @@
             <w:noProof/>
             <w:webHidden/>
           </w:rPr>
-          <w:instrText xml:space="preserve"> PAGEREF _Toc8402646 \h </w:instrText>
+          <w:instrText xml:space="preserve"> PAGEREF _Toc8917583 \h </w:instrText>
         </w:r>
         <w:r>
           <w:rPr>
@@ -2498,7 +2588,7 @@
             <w:noProof/>
             <w:webHidden/>
           </w:rPr>
-          <w:t>10</w:t>
+          <w:t>15</w:t>
         </w:r>
         <w:r>
           <w:rPr>
@@ -2524,14 +2614,14 @@
           <w:lang w:val="fr-CH" w:eastAsia="fr-CH"/>
         </w:rPr>
       </w:pPr>
-      <w:hyperlink w:anchor="_Toc8402647" w:history="1">
+      <w:hyperlink w:anchor="_Toc8917584" w:history="1">
         <w:r>
           <w:rPr>
             <w:rStyle w:val="Lienhypertexte"/>
             <w:rFonts w:cstheme="minorHAnsi"/>
             <w:noProof/>
           </w:rPr>
-          <w:t>2.7.3</w:t>
+          <w:t>2.8.3</w:t>
         </w:r>
         <w:r>
           <w:rPr>
@@ -2570,7 +2660,7 @@
             <w:noProof/>
             <w:webHidden/>
           </w:rPr>
-          <w:instrText xml:space="preserve"> PAGEREF _Toc8402647 \h </w:instrText>
+          <w:instrText xml:space="preserve"> PAGEREF _Toc8917584 \h </w:instrText>
         </w:r>
         <w:r>
           <w:rPr>
@@ -2590,7 +2680,7 @@
             <w:noProof/>
             <w:webHidden/>
           </w:rPr>
-          <w:t>10</w:t>
+          <w:t>15</w:t>
         </w:r>
         <w:r>
           <w:rPr>
@@ -2616,14 +2706,14 @@
           <w:lang w:val="fr-CH" w:eastAsia="fr-CH"/>
         </w:rPr>
       </w:pPr>
-      <w:hyperlink w:anchor="_Toc8402648" w:history="1">
+      <w:hyperlink w:anchor="_Toc8917585" w:history="1">
         <w:r>
           <w:rPr>
             <w:rStyle w:val="Lienhypertexte"/>
             <w:rFonts w:cstheme="minorHAnsi"/>
             <w:noProof/>
           </w:rPr>
-          <w:t>2.7.4</w:t>
+          <w:t>2.8.4</w:t>
         </w:r>
         <w:r>
           <w:rPr>
@@ -2662,7 +2752,7 @@
             <w:noProof/>
             <w:webHidden/>
           </w:rPr>
-          <w:instrText xml:space="preserve"> PAGEREF _Toc8402648 \h </w:instrText>
+          <w:instrText xml:space="preserve"> PAGEREF _Toc8917585 \h </w:instrText>
         </w:r>
         <w:r>
           <w:rPr>
@@ -2682,7 +2772,7 @@
             <w:noProof/>
             <w:webHidden/>
           </w:rPr>
-          <w:t>10</w:t>
+          <w:t>15</w:t>
         </w:r>
         <w:r>
           <w:rPr>
@@ -2708,14 +2798,14 @@
           <w:lang w:val="fr-CH" w:eastAsia="fr-CH"/>
         </w:rPr>
       </w:pPr>
-      <w:hyperlink w:anchor="_Toc8402649" w:history="1">
+      <w:hyperlink w:anchor="_Toc8917586" w:history="1">
         <w:r>
           <w:rPr>
             <w:rStyle w:val="Lienhypertexte"/>
             <w:rFonts w:cstheme="minorHAnsi"/>
             <w:noProof/>
           </w:rPr>
-          <w:t>2.8</w:t>
+          <w:t>2.9</w:t>
         </w:r>
         <w:r>
           <w:rPr>
@@ -2754,7 +2844,7 @@
             <w:noProof/>
             <w:webHidden/>
           </w:rPr>
-          <w:instrText xml:space="preserve"> PAGEREF _Toc8402649 \h </w:instrText>
+          <w:instrText xml:space="preserve"> PAGEREF _Toc8917586 \h </w:instrText>
         </w:r>
         <w:r>
           <w:rPr>
@@ -2774,11 +2864,272 @@
             <w:noProof/>
             <w:webHidden/>
           </w:rPr>
-          <w:t>10</w:t>
-        </w:r>
-        <w:r>
-          <w:rPr>
-            <w:noProof/>
+          <w:t>15</w:t>
+        </w:r>
+        <w:r>
+          <w:rPr>
+            <w:noProof/>
+            <w:webHidden/>
+          </w:rPr>
+          <w:fldChar w:fldCharType="end"/>
+        </w:r>
+      </w:hyperlink>
+    </w:p>
+    <w:p>
+      <w:pPr>
+        <w:pStyle w:val="TM2"/>
+        <w:tabs>
+          <w:tab w:val="left" w:pos="1000"/>
+          <w:tab w:val="right" w:leader="dot" w:pos="9060"/>
+        </w:tabs>
+        <w:rPr>
+          <w:rFonts w:eastAsiaTheme="minorEastAsia" w:cstheme="minorBidi"/>
+          <w:noProof/>
+          <w:sz w:val="22"/>
+          <w:szCs w:val="22"/>
+          <w:lang w:val="fr-CH" w:eastAsia="fr-CH"/>
+        </w:rPr>
+      </w:pPr>
+      <w:hyperlink w:anchor="_Toc8917587" w:history="1">
+        <w:r>
+          <w:rPr>
+            <w:rStyle w:val="Lienhypertexte"/>
+            <w:rFonts w:cstheme="minorHAnsi"/>
+            <w:noProof/>
+          </w:rPr>
+          <w:t>2.10</w:t>
+        </w:r>
+        <w:r>
+          <w:rPr>
+            <w:rFonts w:eastAsiaTheme="minorEastAsia" w:cstheme="minorBidi"/>
+            <w:noProof/>
+            <w:sz w:val="22"/>
+            <w:szCs w:val="22"/>
+            <w:lang w:val="fr-CH" w:eastAsia="fr-CH"/>
+          </w:rPr>
+          <w:tab/>
+        </w:r>
+        <w:r>
+          <w:rPr>
+            <w:rStyle w:val="Lienhypertexte"/>
+            <w:rFonts w:cstheme="minorHAnsi"/>
+            <w:noProof/>
+          </w:rPr>
+          <w:t>Planification détaillée</w:t>
+        </w:r>
+        <w:r>
+          <w:rPr>
+            <w:noProof/>
+            <w:webHidden/>
+          </w:rPr>
+          <w:tab/>
+        </w:r>
+        <w:r>
+          <w:rPr>
+            <w:noProof/>
+            <w:webHidden/>
+          </w:rPr>
+          <w:fldChar w:fldCharType="begin"/>
+        </w:r>
+        <w:r>
+          <w:rPr>
+            <w:noProof/>
+            <w:webHidden/>
+          </w:rPr>
+          <w:instrText xml:space="preserve"> PAGEREF _Toc8917587 \h </w:instrText>
+        </w:r>
+        <w:r>
+          <w:rPr>
+            <w:noProof/>
+            <w:webHidden/>
+          </w:rPr>
+        </w:r>
+        <w:r>
+          <w:rPr>
+            <w:noProof/>
+            <w:webHidden/>
+          </w:rPr>
+          <w:fldChar w:fldCharType="separate"/>
+        </w:r>
+        <w:r>
+          <w:rPr>
+            <w:noProof/>
+            <w:webHidden/>
+          </w:rPr>
+          <w:t>16</w:t>
+        </w:r>
+        <w:r>
+          <w:rPr>
+            <w:noProof/>
+            <w:webHidden/>
+          </w:rPr>
+          <w:fldChar w:fldCharType="end"/>
+        </w:r>
+      </w:hyperlink>
+    </w:p>
+    <w:p>
+      <w:pPr>
+        <w:pStyle w:val="TM2"/>
+        <w:tabs>
+          <w:tab w:val="left" w:pos="1000"/>
+          <w:tab w:val="right" w:leader="dot" w:pos="9060"/>
+        </w:tabs>
+        <w:rPr>
+          <w:rFonts w:eastAsiaTheme="minorEastAsia" w:cstheme="minorBidi"/>
+          <w:noProof/>
+          <w:sz w:val="22"/>
+          <w:szCs w:val="22"/>
+          <w:lang w:val="fr-CH" w:eastAsia="fr-CH"/>
+        </w:rPr>
+      </w:pPr>
+      <w:hyperlink w:anchor="_Toc8917588" w:history="1">
+        <w:r>
+          <w:rPr>
+            <w:rStyle w:val="Lienhypertexte"/>
+            <w:rFonts w:cstheme="minorHAnsi"/>
+            <w:noProof/>
+          </w:rPr>
+          <w:t>2.11</w:t>
+        </w:r>
+        <w:r>
+          <w:rPr>
+            <w:rFonts w:eastAsiaTheme="minorEastAsia" w:cstheme="minorBidi"/>
+            <w:noProof/>
+            <w:sz w:val="22"/>
+            <w:szCs w:val="22"/>
+            <w:lang w:val="fr-CH" w:eastAsia="fr-CH"/>
+          </w:rPr>
+          <w:tab/>
+        </w:r>
+        <w:r>
+          <w:rPr>
+            <w:rStyle w:val="Lienhypertexte"/>
+            <w:rFonts w:cstheme="minorHAnsi"/>
+            <w:noProof/>
+          </w:rPr>
+          <w:t>Risques</w:t>
+        </w:r>
+        <w:r>
+          <w:rPr>
+            <w:noProof/>
+            <w:webHidden/>
+          </w:rPr>
+          <w:tab/>
+        </w:r>
+        <w:r>
+          <w:rPr>
+            <w:noProof/>
+            <w:webHidden/>
+          </w:rPr>
+          <w:fldChar w:fldCharType="begin"/>
+        </w:r>
+        <w:r>
+          <w:rPr>
+            <w:noProof/>
+            <w:webHidden/>
+          </w:rPr>
+          <w:instrText xml:space="preserve"> PAGEREF _Toc8917588 \h </w:instrText>
+        </w:r>
+        <w:r>
+          <w:rPr>
+            <w:noProof/>
+            <w:webHidden/>
+          </w:rPr>
+        </w:r>
+        <w:r>
+          <w:rPr>
+            <w:noProof/>
+            <w:webHidden/>
+          </w:rPr>
+          <w:fldChar w:fldCharType="separate"/>
+        </w:r>
+        <w:r>
+          <w:rPr>
+            <w:noProof/>
+            <w:webHidden/>
+          </w:rPr>
+          <w:t>16</w:t>
+        </w:r>
+        <w:r>
+          <w:rPr>
+            <w:noProof/>
+            <w:webHidden/>
+          </w:rPr>
+          <w:fldChar w:fldCharType="end"/>
+        </w:r>
+      </w:hyperlink>
+    </w:p>
+    <w:p>
+      <w:pPr>
+        <w:pStyle w:val="TM1"/>
+        <w:rPr>
+          <w:rFonts w:eastAsiaTheme="minorEastAsia" w:cstheme="minorBidi"/>
+          <w:sz w:val="22"/>
+          <w:szCs w:val="22"/>
+          <w:lang w:val="fr-CH" w:eastAsia="fr-CH"/>
+        </w:rPr>
+      </w:pPr>
+      <w:hyperlink w:anchor="_Toc8917589" w:history="1">
+        <w:r>
+          <w:rPr>
+            <w:rStyle w:val="Lienhypertexte"/>
+            <w:rFonts w:cstheme="minorHAnsi"/>
+          </w:rPr>
+          <w:t>3</w:t>
+        </w:r>
+        <w:r>
+          <w:rPr>
+            <w:rFonts w:eastAsiaTheme="minorEastAsia" w:cstheme="minorBidi"/>
+            <w:sz w:val="22"/>
+            <w:szCs w:val="22"/>
+            <w:lang w:val="fr-CH" w:eastAsia="fr-CH"/>
+          </w:rPr>
+          <w:tab/>
+        </w:r>
+        <w:r>
+          <w:rPr>
+            <w:rStyle w:val="Lienhypertexte"/>
+            <w:rFonts w:cstheme="minorHAnsi"/>
+          </w:rPr>
+          <w:t>Conception</w:t>
+        </w:r>
+        <w:r>
+          <w:rPr>
+            <w:webHidden/>
+          </w:rPr>
+          <w:tab/>
+        </w:r>
+        <w:r>
+          <w:rPr>
+            <w:webHidden/>
+          </w:rPr>
+          <w:fldChar w:fldCharType="begin"/>
+        </w:r>
+        <w:r>
+          <w:rPr>
+            <w:webHidden/>
+          </w:rPr>
+          <w:instrText xml:space="preserve"> PAGEREF _Toc8917589 \h </w:instrText>
+        </w:r>
+        <w:r>
+          <w:rPr>
+            <w:webHidden/>
+          </w:rPr>
+        </w:r>
+        <w:r>
+          <w:rPr>
+            <w:webHidden/>
+          </w:rPr>
+          <w:fldChar w:fldCharType="separate"/>
+        </w:r>
+        <w:r>
+          <w:rPr>
+            <w:webHidden/>
+          </w:rPr>
+          <w:t>16</w:t>
+        </w:r>
+        <w:r>
+          <w:rPr>
             <w:webHidden/>
           </w:rPr>
           <w:fldChar w:fldCharType="end"/>
@@ -2800,14 +3151,14 @@
           <w:lang w:val="fr-CH" w:eastAsia="fr-CH"/>
         </w:rPr>
       </w:pPr>
-      <w:hyperlink w:anchor="_Toc8402650" w:history="1">
+      <w:hyperlink w:anchor="_Toc8917590" w:history="1">
         <w:r>
           <w:rPr>
             <w:rStyle w:val="Lienhypertexte"/>
             <w:rFonts w:cstheme="minorHAnsi"/>
             <w:noProof/>
           </w:rPr>
-          <w:t>2.9</w:t>
+          <w:t>3.1</w:t>
         </w:r>
         <w:r>
           <w:rPr>
@@ -2825,7 +3176,7 @@
             <w:rFonts w:cstheme="minorHAnsi"/>
             <w:noProof/>
           </w:rPr>
-          <w:t>Planification détaillée</w:t>
+          <w:t>Choix du Hardware et OS</w:t>
         </w:r>
         <w:r>
           <w:rPr>
@@ -2846,7 +3197,7 @@
             <w:noProof/>
             <w:webHidden/>
           </w:rPr>
-          <w:instrText xml:space="preserve"> PAGEREF _Toc8402650 \h </w:instrText>
+          <w:instrText xml:space="preserve"> PAGEREF _Toc8917590 \h </w:instrText>
         </w:r>
         <w:r>
           <w:rPr>
@@ -2866,7 +3217,7 @@
             <w:noProof/>
             <w:webHidden/>
           </w:rPr>
-          <w:t>11</w:t>
+          <w:t>16</w:t>
         </w:r>
         <w:r>
           <w:rPr>
@@ -2881,7 +3232,7 @@
       <w:pPr>
         <w:pStyle w:val="TM2"/>
         <w:tabs>
-          <w:tab w:val="left" w:pos="1000"/>
+          <w:tab w:val="left" w:pos="800"/>
           <w:tab w:val="right" w:leader="dot" w:pos="9060"/>
         </w:tabs>
         <w:rPr>
@@ -2892,14 +3243,14 @@
           <w:lang w:val="fr-CH" w:eastAsia="fr-CH"/>
         </w:rPr>
       </w:pPr>
-      <w:hyperlink w:anchor="_Toc8402651" w:history="1">
+      <w:hyperlink w:anchor="_Toc8917591" w:history="1">
         <w:r>
           <w:rPr>
             <w:rStyle w:val="Lienhypertexte"/>
             <w:rFonts w:cstheme="minorHAnsi"/>
             <w:noProof/>
           </w:rPr>
-          <w:t>2.10</w:t>
+          <w:t>3.2</w:t>
         </w:r>
         <w:r>
           <w:rPr>
@@ -2917,7 +3268,7 @@
             <w:rFonts w:cstheme="minorHAnsi"/>
             <w:noProof/>
           </w:rPr>
-          <w:t>Risques</w:t>
+          <w:t>Choix des Softwares</w:t>
         </w:r>
         <w:r>
           <w:rPr>
@@ -2938,7 +3289,7 @@
             <w:noProof/>
             <w:webHidden/>
           </w:rPr>
-          <w:instrText xml:space="preserve"> PAGEREF _Toc8402651 \h </w:instrText>
+          <w:instrText xml:space="preserve"> PAGEREF _Toc8917591 \h </w:instrText>
         </w:r>
         <w:r>
           <w:rPr>
@@ -2958,88 +3309,11 @@
             <w:noProof/>
             <w:webHidden/>
           </w:rPr>
-          <w:t>11</w:t>
-        </w:r>
-        <w:r>
-          <w:rPr>
-            <w:noProof/>
-            <w:webHidden/>
-          </w:rPr>
-          <w:fldChar w:fldCharType="end"/>
-        </w:r>
-      </w:hyperlink>
-    </w:p>
-    <w:p>
-      <w:pPr>
-        <w:pStyle w:val="TM1"/>
-        <w:rPr>
-          <w:rFonts w:eastAsiaTheme="minorEastAsia" w:cstheme="minorBidi"/>
-          <w:sz w:val="22"/>
-          <w:szCs w:val="22"/>
-          <w:lang w:val="fr-CH" w:eastAsia="fr-CH"/>
-        </w:rPr>
-      </w:pPr>
-      <w:hyperlink w:anchor="_Toc8402652" w:history="1">
-        <w:r>
-          <w:rPr>
-            <w:rStyle w:val="Lienhypertexte"/>
-            <w:rFonts w:cstheme="minorHAnsi"/>
-          </w:rPr>
-          <w:t>3</w:t>
-        </w:r>
-        <w:r>
-          <w:rPr>
-            <w:rFonts w:eastAsiaTheme="minorEastAsia" w:cstheme="minorBidi"/>
-            <w:sz w:val="22"/>
-            <w:szCs w:val="22"/>
-            <w:lang w:val="fr-CH" w:eastAsia="fr-CH"/>
-          </w:rPr>
-          <w:tab/>
-        </w:r>
-        <w:r>
-          <w:rPr>
-            <w:rStyle w:val="Lienhypertexte"/>
-            <w:rFonts w:cstheme="minorHAnsi"/>
-          </w:rPr>
-          <w:t>Conception</w:t>
-        </w:r>
-        <w:r>
-          <w:rPr>
-            <w:webHidden/>
-          </w:rPr>
-          <w:tab/>
-        </w:r>
-        <w:r>
-          <w:rPr>
-            <w:webHidden/>
-          </w:rPr>
-          <w:fldChar w:fldCharType="begin"/>
-        </w:r>
-        <w:r>
-          <w:rPr>
-            <w:webHidden/>
-          </w:rPr>
-          <w:instrText xml:space="preserve"> PAGEREF _Toc8402652 \h </w:instrText>
-        </w:r>
-        <w:r>
-          <w:rPr>
-            <w:webHidden/>
-          </w:rPr>
-        </w:r>
-        <w:r>
-          <w:rPr>
-            <w:webHidden/>
-          </w:rPr>
-          <w:fldChar w:fldCharType="separate"/>
-        </w:r>
-        <w:r>
-          <w:rPr>
-            <w:webHidden/>
-          </w:rPr>
-          <w:t>11</w:t>
-        </w:r>
-        <w:r>
-          <w:rPr>
+          <w:t>16</w:t>
+        </w:r>
+        <w:r>
+          <w:rPr>
+            <w:noProof/>
             <w:webHidden/>
           </w:rPr>
           <w:fldChar w:fldCharType="end"/>
@@ -3061,14 +3335,14 @@
           <w:lang w:val="fr-CH" w:eastAsia="fr-CH"/>
         </w:rPr>
       </w:pPr>
-      <w:hyperlink w:anchor="_Toc8402653" w:history="1">
+      <w:hyperlink w:anchor="_Toc8917592" w:history="1">
         <w:r>
           <w:rPr>
             <w:rStyle w:val="Lienhypertexte"/>
             <w:rFonts w:cstheme="minorHAnsi"/>
             <w:noProof/>
           </w:rPr>
-          <w:t>3.1</w:t>
+          <w:t>3.3</w:t>
         </w:r>
         <w:r>
           <w:rPr>
@@ -3086,7 +3360,7 @@
             <w:rFonts w:cstheme="minorHAnsi"/>
             <w:noProof/>
           </w:rPr>
-          <w:t>Choix du matériel Hardware et OS</w:t>
+          <w:t>Diagramme de flux</w:t>
         </w:r>
         <w:r>
           <w:rPr>
@@ -3107,7 +3381,7 @@
             <w:noProof/>
             <w:webHidden/>
           </w:rPr>
-          <w:instrText xml:space="preserve"> PAGEREF _Toc8402653 \h </w:instrText>
+          <w:instrText xml:space="preserve"> PAGEREF _Toc8917592 \h </w:instrText>
         </w:r>
         <w:r>
           <w:rPr>
@@ -3127,11 +3401,88 @@
             <w:noProof/>
             <w:webHidden/>
           </w:rPr>
-          <w:t>11</w:t>
-        </w:r>
-        <w:r>
-          <w:rPr>
-            <w:noProof/>
+          <w:t>16</w:t>
+        </w:r>
+        <w:r>
+          <w:rPr>
+            <w:noProof/>
+            <w:webHidden/>
+          </w:rPr>
+          <w:fldChar w:fldCharType="end"/>
+        </w:r>
+      </w:hyperlink>
+    </w:p>
+    <w:p>
+      <w:pPr>
+        <w:pStyle w:val="TM1"/>
+        <w:rPr>
+          <w:rFonts w:eastAsiaTheme="minorEastAsia" w:cstheme="minorBidi"/>
+          <w:sz w:val="22"/>
+          <w:szCs w:val="22"/>
+          <w:lang w:val="fr-CH" w:eastAsia="fr-CH"/>
+        </w:rPr>
+      </w:pPr>
+      <w:hyperlink w:anchor="_Toc8917593" w:history="1">
+        <w:r>
+          <w:rPr>
+            <w:rStyle w:val="Lienhypertexte"/>
+            <w:rFonts w:cstheme="minorHAnsi"/>
+          </w:rPr>
+          <w:t>4</w:t>
+        </w:r>
+        <w:r>
+          <w:rPr>
+            <w:rFonts w:eastAsiaTheme="minorEastAsia" w:cstheme="minorBidi"/>
+            <w:sz w:val="22"/>
+            <w:szCs w:val="22"/>
+            <w:lang w:val="fr-CH" w:eastAsia="fr-CH"/>
+          </w:rPr>
+          <w:tab/>
+        </w:r>
+        <w:r>
+          <w:rPr>
+            <w:rStyle w:val="Lienhypertexte"/>
+            <w:rFonts w:cstheme="minorHAnsi"/>
+          </w:rPr>
+          <w:t>Réalisation</w:t>
+        </w:r>
+        <w:r>
+          <w:rPr>
+            <w:webHidden/>
+          </w:rPr>
+          <w:tab/>
+        </w:r>
+        <w:r>
+          <w:rPr>
+            <w:webHidden/>
+          </w:rPr>
+          <w:fldChar w:fldCharType="begin"/>
+        </w:r>
+        <w:r>
+          <w:rPr>
+            <w:webHidden/>
+          </w:rPr>
+          <w:instrText xml:space="preserve"> PAGEREF _Toc8917593 \h </w:instrText>
+        </w:r>
+        <w:r>
+          <w:rPr>
+            <w:webHidden/>
+          </w:rPr>
+        </w:r>
+        <w:r>
+          <w:rPr>
+            <w:webHidden/>
+          </w:rPr>
+          <w:fldChar w:fldCharType="separate"/>
+        </w:r>
+        <w:r>
+          <w:rPr>
+            <w:webHidden/>
+          </w:rPr>
+          <w:t>16</w:t>
+        </w:r>
+        <w:r>
+          <w:rPr>
             <w:webHidden/>
           </w:rPr>
           <w:fldChar w:fldCharType="end"/>
@@ -3153,14 +3504,14 @@
           <w:lang w:val="fr-CH" w:eastAsia="fr-CH"/>
         </w:rPr>
       </w:pPr>
-      <w:hyperlink w:anchor="_Toc8402654" w:history="1">
+      <w:hyperlink w:anchor="_Toc8917594" w:history="1">
         <w:r>
           <w:rPr>
             <w:rStyle w:val="Lienhypertexte"/>
             <w:rFonts w:cstheme="minorHAnsi"/>
             <w:noProof/>
           </w:rPr>
-          <w:t>3.2</w:t>
+          <w:t>4.1</w:t>
         </w:r>
         <w:r>
           <w:rPr>
@@ -3178,7 +3529,7 @@
             <w:rFonts w:cstheme="minorHAnsi"/>
             <w:noProof/>
           </w:rPr>
-          <w:t>Choix des Softwares</w:t>
+          <w:t>Arborescence des dossiers et fichiers</w:t>
         </w:r>
         <w:r>
           <w:rPr>
@@ -3199,7 +3550,7 @@
             <w:noProof/>
             <w:webHidden/>
           </w:rPr>
-          <w:instrText xml:space="preserve"> PAGEREF _Toc8402654 \h </w:instrText>
+          <w:instrText xml:space="preserve"> PAGEREF _Toc8917594 \h </w:instrText>
         </w:r>
         <w:r>
           <w:rPr>
@@ -3219,7 +3570,7 @@
             <w:noProof/>
             <w:webHidden/>
           </w:rPr>
-          <w:t>11</w:t>
+          <w:t>16</w:t>
         </w:r>
         <w:r>
           <w:rPr>
@@ -3245,14 +3596,14 @@
           <w:lang w:val="fr-CH" w:eastAsia="fr-CH"/>
         </w:rPr>
       </w:pPr>
-      <w:hyperlink w:anchor="_Toc8402655" w:history="1">
+      <w:hyperlink w:anchor="_Toc8917595" w:history="1">
         <w:r>
           <w:rPr>
             <w:rStyle w:val="Lienhypertexte"/>
             <w:rFonts w:cstheme="minorHAnsi"/>
             <w:noProof/>
           </w:rPr>
-          <w:t>3.3</w:t>
+          <w:t>4.2</w:t>
         </w:r>
         <w:r>
           <w:rPr>
@@ -3270,7 +3621,7 @@
             <w:rFonts w:cstheme="minorHAnsi"/>
             <w:noProof/>
           </w:rPr>
-          <w:t>MLD</w:t>
+          <w:t>Version des systèmes d’exploitation</w:t>
         </w:r>
         <w:r>
           <w:rPr>
@@ -3291,7 +3642,7 @@
             <w:noProof/>
             <w:webHidden/>
           </w:rPr>
-          <w:instrText xml:space="preserve"> PAGEREF _Toc8402655 \h </w:instrText>
+          <w:instrText xml:space="preserve"> PAGEREF _Toc8917595 \h </w:instrText>
         </w:r>
         <w:r>
           <w:rPr>
@@ -3311,7 +3662,7 @@
             <w:noProof/>
             <w:webHidden/>
           </w:rPr>
-          <w:t>11</w:t>
+          <w:t>16</w:t>
         </w:r>
         <w:r>
           <w:rPr>
@@ -3337,14 +3688,13 @@
           <w:lang w:val="fr-CH" w:eastAsia="fr-CH"/>
         </w:rPr>
       </w:pPr>
-      <w:hyperlink w:anchor="_Toc8402656" w:history="1">
+      <w:hyperlink w:anchor="_Toc8917596" w:history="1">
         <w:r>
           <w:rPr>
             <w:rStyle w:val="Lienhypertexte"/>
-            <w:rFonts w:cstheme="minorHAnsi"/>
-            <w:noProof/>
-          </w:rPr>
-          <w:t>3.4</w:t>
+            <w:noProof/>
+          </w:rPr>
+          <w:t>4.3</w:t>
         </w:r>
         <w:r>
           <w:rPr>
@@ -3362,7 +3712,7 @@
             <w:rFonts w:cstheme="minorHAnsi"/>
             <w:noProof/>
           </w:rPr>
-          <w:t>Diagramme de flux</w:t>
+          <w:t>Version des outils logiciels</w:t>
         </w:r>
         <w:r>
           <w:rPr>
@@ -3383,7 +3733,7 @@
             <w:noProof/>
             <w:webHidden/>
           </w:rPr>
-          <w:instrText xml:space="preserve"> PAGEREF _Toc8402656 \h </w:instrText>
+          <w:instrText xml:space="preserve"> PAGEREF _Toc8917596 \h </w:instrText>
         </w:r>
         <w:r>
           <w:rPr>
@@ -3403,88 +3753,11 @@
             <w:noProof/>
             <w:webHidden/>
           </w:rPr>
-          <w:t>11</w:t>
-        </w:r>
-        <w:r>
-          <w:rPr>
-            <w:noProof/>
-            <w:webHidden/>
-          </w:rPr>
-          <w:fldChar w:fldCharType="end"/>
-        </w:r>
-      </w:hyperlink>
-    </w:p>
-    <w:p>
-      <w:pPr>
-        <w:pStyle w:val="TM1"/>
-        <w:rPr>
-          <w:rFonts w:eastAsiaTheme="minorEastAsia" w:cstheme="minorBidi"/>
-          <w:sz w:val="22"/>
-          <w:szCs w:val="22"/>
-          <w:lang w:val="fr-CH" w:eastAsia="fr-CH"/>
-        </w:rPr>
-      </w:pPr>
-      <w:hyperlink w:anchor="_Toc8402657" w:history="1">
-        <w:r>
-          <w:rPr>
-            <w:rStyle w:val="Lienhypertexte"/>
-            <w:rFonts w:cstheme="minorHAnsi"/>
-          </w:rPr>
-          <w:t>4</w:t>
-        </w:r>
-        <w:r>
-          <w:rPr>
-            <w:rFonts w:eastAsiaTheme="minorEastAsia" w:cstheme="minorBidi"/>
-            <w:sz w:val="22"/>
-            <w:szCs w:val="22"/>
-            <w:lang w:val="fr-CH" w:eastAsia="fr-CH"/>
-          </w:rPr>
-          <w:tab/>
-        </w:r>
-        <w:r>
-          <w:rPr>
-            <w:rStyle w:val="Lienhypertexte"/>
-            <w:rFonts w:cstheme="minorHAnsi"/>
-          </w:rPr>
-          <w:t>Réalisation</w:t>
-        </w:r>
-        <w:r>
-          <w:rPr>
-            <w:webHidden/>
-          </w:rPr>
-          <w:tab/>
-        </w:r>
-        <w:r>
-          <w:rPr>
-            <w:webHidden/>
-          </w:rPr>
-          <w:fldChar w:fldCharType="begin"/>
-        </w:r>
-        <w:r>
-          <w:rPr>
-            <w:webHidden/>
-          </w:rPr>
-          <w:instrText xml:space="preserve"> PAGEREF _Toc8402657 \h </w:instrText>
-        </w:r>
-        <w:r>
-          <w:rPr>
-            <w:webHidden/>
-          </w:rPr>
-        </w:r>
-        <w:r>
-          <w:rPr>
-            <w:webHidden/>
-          </w:rPr>
-          <w:fldChar w:fldCharType="separate"/>
-        </w:r>
-        <w:r>
-          <w:rPr>
-            <w:webHidden/>
-          </w:rPr>
-          <w:t>11</w:t>
-        </w:r>
-        <w:r>
-          <w:rPr>
+          <w:t>16</w:t>
+        </w:r>
+        <w:r>
+          <w:rPr>
+            <w:noProof/>
             <w:webHidden/>
           </w:rPr>
           <w:fldChar w:fldCharType="end"/>
@@ -3506,14 +3779,14 @@
           <w:lang w:val="fr-CH" w:eastAsia="fr-CH"/>
         </w:rPr>
       </w:pPr>
-      <w:hyperlink w:anchor="_Toc8402658" w:history="1">
+      <w:hyperlink w:anchor="_Toc8917597" w:history="1">
         <w:r>
           <w:rPr>
             <w:rStyle w:val="Lienhypertexte"/>
             <w:rFonts w:cstheme="minorHAnsi"/>
             <w:noProof/>
           </w:rPr>
-          <w:t>4.1</w:t>
+          <w:t>4.4</w:t>
         </w:r>
         <w:r>
           <w:rPr>
@@ -3531,7 +3804,7 @@
             <w:rFonts w:cstheme="minorHAnsi"/>
             <w:noProof/>
           </w:rPr>
-          <w:t>Arborescence des dossiers et fichiers</w:t>
+          <w:t>Code</w:t>
         </w:r>
         <w:r>
           <w:rPr>
@@ -3552,7 +3825,7 @@
             <w:noProof/>
             <w:webHidden/>
           </w:rPr>
-          <w:instrText xml:space="preserve"> PAGEREF _Toc8402658 \h </w:instrText>
+          <w:instrText xml:space="preserve"> PAGEREF _Toc8917597 \h </w:instrText>
         </w:r>
         <w:r>
           <w:rPr>
@@ -3572,7 +3845,7 @@
             <w:noProof/>
             <w:webHidden/>
           </w:rPr>
-          <w:t>11</w:t>
+          <w:t>16</w:t>
         </w:r>
         <w:r>
           <w:rPr>
@@ -3598,14 +3871,13 @@
           <w:lang w:val="fr-CH" w:eastAsia="fr-CH"/>
         </w:rPr>
       </w:pPr>
-      <w:hyperlink w:anchor="_Toc8402659" w:history="1">
+      <w:hyperlink w:anchor="_Toc8917598" w:history="1">
         <w:r>
           <w:rPr>
             <w:rStyle w:val="Lienhypertexte"/>
-            <w:rFonts w:cstheme="minorHAnsi"/>
-            <w:noProof/>
-          </w:rPr>
-          <w:t>4.2</w:t>
+            <w:noProof/>
+          </w:rPr>
+          <w:t>4.5</w:t>
         </w:r>
         <w:r>
           <w:rPr>
@@ -3620,10 +3892,9 @@
         <w:r>
           <w:rPr>
             <w:rStyle w:val="Lienhypertexte"/>
-            <w:rFonts w:cstheme="minorHAnsi"/>
-            <w:noProof/>
-          </w:rPr>
-          <w:t>Version des systèmes d’exploitation</w:t>
+            <w:noProof/>
+          </w:rPr>
+          <w:t>Description d'éléments spécifiques</w:t>
         </w:r>
         <w:r>
           <w:rPr>
@@ -3644,7 +3915,7 @@
             <w:noProof/>
             <w:webHidden/>
           </w:rPr>
-          <w:instrText xml:space="preserve"> PAGEREF _Toc8402659 \h </w:instrText>
+          <w:instrText xml:space="preserve"> PAGEREF _Toc8917598 \h </w:instrText>
         </w:r>
         <w:r>
           <w:rPr>
@@ -3664,7 +3935,7 @@
             <w:noProof/>
             <w:webHidden/>
           </w:rPr>
-          <w:t>11</w:t>
+          <w:t>16</w:t>
         </w:r>
         <w:r>
           <w:rPr>
@@ -3690,13 +3961,14 @@
           <w:lang w:val="fr-CH" w:eastAsia="fr-CH"/>
         </w:rPr>
       </w:pPr>
-      <w:hyperlink w:anchor="_Toc8402660" w:history="1">
+      <w:hyperlink w:anchor="_Toc8917599" w:history="1">
         <w:r>
           <w:rPr>
             <w:rStyle w:val="Lienhypertexte"/>
-            <w:noProof/>
-          </w:rPr>
-          <w:t>4.3</w:t>
+            <w:rFonts w:cstheme="minorHAnsi"/>
+            <w:noProof/>
+          </w:rPr>
+          <w:t>4.6</w:t>
         </w:r>
         <w:r>
           <w:rPr>
@@ -3714,7 +3986,7 @@
             <w:rFonts w:cstheme="minorHAnsi"/>
             <w:noProof/>
           </w:rPr>
-          <w:t>Version des outils logiciels</w:t>
+          <w:t>Erreurs restantes</w:t>
         </w:r>
         <w:r>
           <w:rPr>
@@ -3735,7 +4007,7 @@
             <w:noProof/>
             <w:webHidden/>
           </w:rPr>
-          <w:instrText xml:space="preserve"> PAGEREF _Toc8402660 \h </w:instrText>
+          <w:instrText xml:space="preserve"> PAGEREF _Toc8917599 \h </w:instrText>
         </w:r>
         <w:r>
           <w:rPr>
@@ -3755,7 +4027,7 @@
             <w:noProof/>
             <w:webHidden/>
           </w:rPr>
-          <w:t>11</w:t>
+          <w:t>16</w:t>
         </w:r>
         <w:r>
           <w:rPr>
@@ -3781,14 +4053,14 @@
           <w:lang w:val="fr-CH" w:eastAsia="fr-CH"/>
         </w:rPr>
       </w:pPr>
-      <w:hyperlink w:anchor="_Toc8402661" w:history="1">
+      <w:hyperlink w:anchor="_Toc8917600" w:history="1">
         <w:r>
           <w:rPr>
             <w:rStyle w:val="Lienhypertexte"/>
             <w:rFonts w:cstheme="minorHAnsi"/>
             <w:noProof/>
           </w:rPr>
-          <w:t>4.4</w:t>
+          <w:t>4.7</w:t>
         </w:r>
         <w:r>
           <w:rPr>
@@ -3806,7 +4078,7 @@
             <w:rFonts w:cstheme="minorHAnsi"/>
             <w:noProof/>
           </w:rPr>
-          <w:t>Code</w:t>
+          <w:t>Historique des modifications</w:t>
         </w:r>
         <w:r>
           <w:rPr>
@@ -3827,7 +4099,7 @@
             <w:noProof/>
             <w:webHidden/>
           </w:rPr>
-          <w:instrText xml:space="preserve"> PAGEREF _Toc8402661 \h </w:instrText>
+          <w:instrText xml:space="preserve"> PAGEREF _Toc8917600 \h </w:instrText>
         </w:r>
         <w:r>
           <w:rPr>
@@ -3847,11 +4119,165 @@
             <w:noProof/>
             <w:webHidden/>
           </w:rPr>
-          <w:t>11</w:t>
-        </w:r>
-        <w:r>
-          <w:rPr>
-            <w:noProof/>
+          <w:t>18</w:t>
+        </w:r>
+        <w:r>
+          <w:rPr>
+            <w:noProof/>
+            <w:webHidden/>
+          </w:rPr>
+          <w:fldChar w:fldCharType="end"/>
+        </w:r>
+      </w:hyperlink>
+    </w:p>
+    <w:p>
+      <w:pPr>
+        <w:pStyle w:val="TM1"/>
+        <w:rPr>
+          <w:rFonts w:eastAsiaTheme="minorEastAsia" w:cstheme="minorBidi"/>
+          <w:sz w:val="22"/>
+          <w:szCs w:val="22"/>
+          <w:lang w:val="fr-CH" w:eastAsia="fr-CH"/>
+        </w:rPr>
+      </w:pPr>
+      <w:hyperlink w:anchor="_Toc8917601" w:history="1">
+        <w:r>
+          <w:rPr>
+            <w:rStyle w:val="Lienhypertexte"/>
+            <w:rFonts w:cstheme="minorHAnsi"/>
+          </w:rPr>
+          <w:t>5</w:t>
+        </w:r>
+        <w:r>
+          <w:rPr>
+            <w:rFonts w:eastAsiaTheme="minorEastAsia" w:cstheme="minorBidi"/>
+            <w:sz w:val="22"/>
+            <w:szCs w:val="22"/>
+            <w:lang w:val="fr-CH" w:eastAsia="fr-CH"/>
+          </w:rPr>
+          <w:tab/>
+        </w:r>
+        <w:r>
+          <w:rPr>
+            <w:rStyle w:val="Lienhypertexte"/>
+            <w:rFonts w:cstheme="minorHAnsi"/>
+          </w:rPr>
+          <w:t>Tests</w:t>
+        </w:r>
+        <w:r>
+          <w:rPr>
+            <w:webHidden/>
+          </w:rPr>
+          <w:tab/>
+        </w:r>
+        <w:r>
+          <w:rPr>
+            <w:webHidden/>
+          </w:rPr>
+          <w:fldChar w:fldCharType="begin"/>
+        </w:r>
+        <w:r>
+          <w:rPr>
+            <w:webHidden/>
+          </w:rPr>
+          <w:instrText xml:space="preserve"> PAGEREF _Toc8917601 \h </w:instrText>
+        </w:r>
+        <w:r>
+          <w:rPr>
+            <w:webHidden/>
+          </w:rPr>
+        </w:r>
+        <w:r>
+          <w:rPr>
+            <w:webHidden/>
+          </w:rPr>
+          <w:fldChar w:fldCharType="separate"/>
+        </w:r>
+        <w:r>
+          <w:rPr>
+            <w:webHidden/>
+          </w:rPr>
+          <w:t>18</w:t>
+        </w:r>
+        <w:r>
+          <w:rPr>
+            <w:webHidden/>
+          </w:rPr>
+          <w:fldChar w:fldCharType="end"/>
+        </w:r>
+      </w:hyperlink>
+    </w:p>
+    <w:p>
+      <w:pPr>
+        <w:pStyle w:val="TM1"/>
+        <w:rPr>
+          <w:rFonts w:eastAsiaTheme="minorEastAsia" w:cstheme="minorBidi"/>
+          <w:sz w:val="22"/>
+          <w:szCs w:val="22"/>
+          <w:lang w:val="fr-CH" w:eastAsia="fr-CH"/>
+        </w:rPr>
+      </w:pPr>
+      <w:hyperlink w:anchor="_Toc8917602" w:history="1">
+        <w:r>
+          <w:rPr>
+            <w:rStyle w:val="Lienhypertexte"/>
+            <w:rFonts w:cstheme="minorHAnsi"/>
+          </w:rPr>
+          <w:t>6</w:t>
+        </w:r>
+        <w:r>
+          <w:rPr>
+            <w:rFonts w:eastAsiaTheme="minorEastAsia" w:cstheme="minorBidi"/>
+            <w:sz w:val="22"/>
+            <w:szCs w:val="22"/>
+            <w:lang w:val="fr-CH" w:eastAsia="fr-CH"/>
+          </w:rPr>
+          <w:tab/>
+        </w:r>
+        <w:r>
+          <w:rPr>
+            <w:rStyle w:val="Lienhypertexte"/>
+            <w:rFonts w:cstheme="minorHAnsi"/>
+          </w:rPr>
+          <w:t>Mise en service</w:t>
+        </w:r>
+        <w:r>
+          <w:rPr>
+            <w:webHidden/>
+          </w:rPr>
+          <w:tab/>
+        </w:r>
+        <w:r>
+          <w:rPr>
+            <w:webHidden/>
+          </w:rPr>
+          <w:fldChar w:fldCharType="begin"/>
+        </w:r>
+        <w:r>
+          <w:rPr>
+            <w:webHidden/>
+          </w:rPr>
+          <w:instrText xml:space="preserve"> PAGEREF _Toc8917602 \h </w:instrText>
+        </w:r>
+        <w:r>
+          <w:rPr>
+            <w:webHidden/>
+          </w:rPr>
+        </w:r>
+        <w:r>
+          <w:rPr>
+            <w:webHidden/>
+          </w:rPr>
+          <w:fldChar w:fldCharType="separate"/>
+        </w:r>
+        <w:r>
+          <w:rPr>
+            <w:webHidden/>
+          </w:rPr>
+          <w:t>18</w:t>
+        </w:r>
+        <w:r>
+          <w:rPr>
             <w:webHidden/>
           </w:rPr>
           <w:fldChar w:fldCharType="end"/>
@@ -3873,13 +4299,14 @@
           <w:lang w:val="fr-CH" w:eastAsia="fr-CH"/>
         </w:rPr>
       </w:pPr>
-      <w:hyperlink w:anchor="_Toc8402662" w:history="1">
+      <w:hyperlink w:anchor="_Toc8917603" w:history="1">
         <w:r>
           <w:rPr>
             <w:rStyle w:val="Lienhypertexte"/>
-            <w:noProof/>
-          </w:rPr>
-          <w:t>4.5</w:t>
+            <w:rFonts w:cstheme="minorHAnsi"/>
+            <w:noProof/>
+          </w:rPr>
+          <w:t>6.1</w:t>
         </w:r>
         <w:r>
           <w:rPr>
@@ -3894,9 +4321,10 @@
         <w:r>
           <w:rPr>
             <w:rStyle w:val="Lienhypertexte"/>
-            <w:noProof/>
-          </w:rPr>
-          <w:t>Description d'éléments spécifiques</w:t>
+            <w:rFonts w:cstheme="minorHAnsi"/>
+            <w:noProof/>
+          </w:rPr>
+          <w:t>Installation</w:t>
         </w:r>
         <w:r>
           <w:rPr>
@@ -3917,7 +4345,7 @@
             <w:noProof/>
             <w:webHidden/>
           </w:rPr>
-          <w:instrText xml:space="preserve"> PAGEREF _Toc8402662 \h </w:instrText>
+          <w:instrText xml:space="preserve"> PAGEREF _Toc8917603 \h </w:instrText>
         </w:r>
         <w:r>
           <w:rPr>
@@ -3937,7 +4365,7 @@
             <w:noProof/>
             <w:webHidden/>
           </w:rPr>
-          <w:t>11</w:t>
+          <w:t>18</w:t>
         </w:r>
         <w:r>
           <w:rPr>
@@ -3963,14 +4391,13 @@
           <w:lang w:val="fr-CH" w:eastAsia="fr-CH"/>
         </w:rPr>
       </w:pPr>
-      <w:hyperlink w:anchor="_Toc8402663" w:history="1">
+      <w:hyperlink w:anchor="_Toc8917604" w:history="1">
         <w:r>
           <w:rPr>
             <w:rStyle w:val="Lienhypertexte"/>
-            <w:rFonts w:cstheme="minorHAnsi"/>
-            <w:noProof/>
-          </w:rPr>
-          <w:t>4.6</w:t>
+            <w:noProof/>
+          </w:rPr>
+          <w:t>6.2</w:t>
         </w:r>
         <w:r>
           <w:rPr>
@@ -3985,10 +4412,9 @@
         <w:r>
           <w:rPr>
             <w:rStyle w:val="Lienhypertexte"/>
-            <w:rFonts w:cstheme="minorHAnsi"/>
-            <w:noProof/>
-          </w:rPr>
-          <w:t>Erreurs restantes</w:t>
+            <w:noProof/>
+          </w:rPr>
+          <w:t>Utilisation</w:t>
         </w:r>
         <w:r>
           <w:rPr>
@@ -4009,7 +4435,7 @@
             <w:noProof/>
             <w:webHidden/>
           </w:rPr>
-          <w:instrText xml:space="preserve"> PAGEREF _Toc8402663 \h </w:instrText>
+          <w:instrText xml:space="preserve"> PAGEREF _Toc8917604 \h </w:instrText>
         </w:r>
         <w:r>
           <w:rPr>
@@ -4029,7 +4455,7 @@
             <w:noProof/>
             <w:webHidden/>
           </w:rPr>
-          <w:t>11</w:t>
+          <w:t>18</w:t>
         </w:r>
         <w:r>
           <w:rPr>
@@ -4055,14 +4481,14 @@
           <w:lang w:val="fr-CH" w:eastAsia="fr-CH"/>
         </w:rPr>
       </w:pPr>
-      <w:hyperlink w:anchor="_Toc8402664" w:history="1">
+      <w:hyperlink w:anchor="_Toc8917605" w:history="1">
         <w:r>
           <w:rPr>
             <w:rStyle w:val="Lienhypertexte"/>
             <w:rFonts w:cstheme="minorHAnsi"/>
             <w:noProof/>
           </w:rPr>
-          <w:t>4.7</w:t>
+          <w:t>6.3</w:t>
         </w:r>
         <w:r>
           <w:rPr>
@@ -4080,7 +4506,7 @@
             <w:rFonts w:cstheme="minorHAnsi"/>
             <w:noProof/>
           </w:rPr>
-          <w:t>Historique des modifications</w:t>
+          <w:t>Liste des documents fournis</w:t>
         </w:r>
         <w:r>
           <w:rPr>
@@ -4101,7 +4527,7 @@
             <w:noProof/>
             <w:webHidden/>
           </w:rPr>
-          <w:instrText xml:space="preserve"> PAGEREF _Toc8402664 \h </w:instrText>
+          <w:instrText xml:space="preserve"> PAGEREF _Toc8917605 \h </w:instrText>
         </w:r>
         <w:r>
           <w:rPr>
@@ -4121,7 +4547,7 @@
             <w:noProof/>
             <w:webHidden/>
           </w:rPr>
-          <w:t>12</w:t>
+          <w:t>18</w:t>
         </w:r>
         <w:r>
           <w:rPr>
@@ -4142,13 +4568,13 @@
           <w:lang w:val="fr-CH" w:eastAsia="fr-CH"/>
         </w:rPr>
       </w:pPr>
-      <w:hyperlink w:anchor="_Toc8402665" w:history="1">
+      <w:hyperlink w:anchor="_Toc8917606" w:history="1">
         <w:r>
           <w:rPr>
             <w:rStyle w:val="Lienhypertexte"/>
             <w:rFonts w:cstheme="minorHAnsi"/>
           </w:rPr>
-          <w:t>5</w:t>
+          <w:t>7</w:t>
         </w:r>
         <w:r>
           <w:rPr>
@@ -4164,7 +4590,7 @@
             <w:rStyle w:val="Lienhypertexte"/>
             <w:rFonts w:cstheme="minorHAnsi"/>
           </w:rPr>
-          <w:t>Tests</w:t>
+          <w:t>Conclusions</w:t>
         </w:r>
         <w:r>
           <w:rPr>
@@ -4182,7 +4608,7 @@
           <w:rPr>
             <w:webHidden/>
           </w:rPr>
-          <w:instrText xml:space="preserve"> PAGEREF _Toc8402665 \h </w:instrText>
+          <w:instrText xml:space="preserve"> PAGEREF _Toc8917606 \h </w:instrText>
         </w:r>
         <w:r>
           <w:rPr>
@@ -4199,84 +4625,7 @@
           <w:rPr>
             <w:webHidden/>
           </w:rPr>
-          <w:t>12</w:t>
-        </w:r>
-        <w:r>
-          <w:rPr>
-            <w:webHidden/>
-          </w:rPr>
-          <w:fldChar w:fldCharType="end"/>
-        </w:r>
-      </w:hyperlink>
-    </w:p>
-    <w:p>
-      <w:pPr>
-        <w:pStyle w:val="TM1"/>
-        <w:rPr>
-          <w:rFonts w:eastAsiaTheme="minorEastAsia" w:cstheme="minorBidi"/>
-          <w:sz w:val="22"/>
-          <w:szCs w:val="22"/>
-          <w:lang w:val="fr-CH" w:eastAsia="fr-CH"/>
-        </w:rPr>
-      </w:pPr>
-      <w:hyperlink w:anchor="_Toc8402666" w:history="1">
-        <w:r>
-          <w:rPr>
-            <w:rStyle w:val="Lienhypertexte"/>
-            <w:rFonts w:cstheme="minorHAnsi"/>
-          </w:rPr>
-          <w:t>6</w:t>
-        </w:r>
-        <w:r>
-          <w:rPr>
-            <w:rFonts w:eastAsiaTheme="minorEastAsia" w:cstheme="minorBidi"/>
-            <w:sz w:val="22"/>
-            <w:szCs w:val="22"/>
-            <w:lang w:val="fr-CH" w:eastAsia="fr-CH"/>
-          </w:rPr>
-          <w:tab/>
-        </w:r>
-        <w:r>
-          <w:rPr>
-            <w:rStyle w:val="Lienhypertexte"/>
-            <w:rFonts w:cstheme="minorHAnsi"/>
-          </w:rPr>
-          <w:t>Mise en service</w:t>
-        </w:r>
-        <w:r>
-          <w:rPr>
-            <w:webHidden/>
-          </w:rPr>
-          <w:tab/>
-        </w:r>
-        <w:r>
-          <w:rPr>
-            <w:webHidden/>
-          </w:rPr>
-          <w:fldChar w:fldCharType="begin"/>
-        </w:r>
-        <w:r>
-          <w:rPr>
-            <w:webHidden/>
-          </w:rPr>
-          <w:instrText xml:space="preserve"> PAGEREF _Toc8402666 \h </w:instrText>
-        </w:r>
-        <w:r>
-          <w:rPr>
-            <w:webHidden/>
-          </w:rPr>
-        </w:r>
-        <w:r>
-          <w:rPr>
-            <w:webHidden/>
-          </w:rPr>
-          <w:fldChar w:fldCharType="separate"/>
-        </w:r>
-        <w:r>
-          <w:rPr>
-            <w:webHidden/>
-          </w:rPr>
-          <w:t>12</w:t>
+          <w:t>18</w:t>
         </w:r>
         <w:r>
           <w:rPr>
@@ -4301,14 +4650,13 @@
           <w:lang w:val="fr-CH" w:eastAsia="fr-CH"/>
         </w:rPr>
       </w:pPr>
-      <w:hyperlink w:anchor="_Toc8402667" w:history="1">
+      <w:hyperlink w:anchor="_Toc8917607" w:history="1">
         <w:r>
           <w:rPr>
             <w:rStyle w:val="Lienhypertexte"/>
-            <w:rFonts w:cstheme="minorHAnsi"/>
-            <w:noProof/>
-          </w:rPr>
-          <w:t>6.1</w:t>
+            <w:noProof/>
+          </w:rPr>
+          <w:t>7.1</w:t>
         </w:r>
         <w:r>
           <w:rPr>
@@ -4323,10 +4671,9 @@
         <w:r>
           <w:rPr>
             <w:rStyle w:val="Lienhypertexte"/>
-            <w:rFonts w:cstheme="minorHAnsi"/>
-            <w:noProof/>
-          </w:rPr>
-          <w:t>Installation</w:t>
+            <w:noProof/>
+          </w:rPr>
+          <w:t>Objectif</w:t>
         </w:r>
         <w:r>
           <w:rPr>
@@ -4347,7 +4694,7 @@
             <w:noProof/>
             <w:webHidden/>
           </w:rPr>
-          <w:instrText xml:space="preserve"> PAGEREF _Toc8402667 \h </w:instrText>
+          <w:instrText xml:space="preserve"> PAGEREF _Toc8917607 \h </w:instrText>
         </w:r>
         <w:r>
           <w:rPr>
@@ -4367,7 +4714,7 @@
             <w:noProof/>
             <w:webHidden/>
           </w:rPr>
-          <w:t>12</w:t>
+          <w:t>18</w:t>
         </w:r>
         <w:r>
           <w:rPr>
@@ -4393,13 +4740,13 @@
           <w:lang w:val="fr-CH" w:eastAsia="fr-CH"/>
         </w:rPr>
       </w:pPr>
-      <w:hyperlink w:anchor="_Toc8402668" w:history="1">
+      <w:hyperlink w:anchor="_Toc8917608" w:history="1">
         <w:r>
           <w:rPr>
             <w:rStyle w:val="Lienhypertexte"/>
             <w:noProof/>
           </w:rPr>
-          <w:t>6.2</w:t>
+          <w:t>7.2</w:t>
         </w:r>
         <w:r>
           <w:rPr>
@@ -4416,7 +4763,7 @@
             <w:rStyle w:val="Lienhypertexte"/>
             <w:noProof/>
           </w:rPr>
-          <w:t>Utilisation</w:t>
+          <w:t>Modification par rapport à la planification</w:t>
         </w:r>
         <w:r>
           <w:rPr>
@@ -4437,7 +4784,7 @@
             <w:noProof/>
             <w:webHidden/>
           </w:rPr>
-          <w:instrText xml:space="preserve"> PAGEREF _Toc8402668 \h </w:instrText>
+          <w:instrText xml:space="preserve"> PAGEREF _Toc8917608 \h </w:instrText>
         </w:r>
         <w:r>
           <w:rPr>
@@ -4457,7 +4804,7 @@
             <w:noProof/>
             <w:webHidden/>
           </w:rPr>
-          <w:t>12</w:t>
+          <w:t>19</w:t>
         </w:r>
         <w:r>
           <w:rPr>
@@ -4483,14 +4830,14 @@
           <w:lang w:val="fr-CH" w:eastAsia="fr-CH"/>
         </w:rPr>
       </w:pPr>
-      <w:hyperlink w:anchor="_Toc8402669" w:history="1">
+      <w:hyperlink w:anchor="_Toc8917609" w:history="1">
         <w:r>
           <w:rPr>
             <w:rStyle w:val="Lienhypertexte"/>
             <w:rFonts w:cstheme="minorHAnsi"/>
             <w:noProof/>
           </w:rPr>
-          <w:t>6.3</w:t>
+          <w:t>7.3</w:t>
         </w:r>
         <w:r>
           <w:rPr>
@@ -4508,7 +4855,7 @@
             <w:rFonts w:cstheme="minorHAnsi"/>
             <w:noProof/>
           </w:rPr>
-          <w:t>Liste des documents fournis</w:t>
+          <w:t>Points positifs</w:t>
         </w:r>
         <w:r>
           <w:rPr>
@@ -4529,7 +4876,7 @@
             <w:noProof/>
             <w:webHidden/>
           </w:rPr>
-          <w:instrText xml:space="preserve"> PAGEREF _Toc8402669 \h </w:instrText>
+          <w:instrText xml:space="preserve"> PAGEREF _Toc8917609 \h </w:instrText>
         </w:r>
         <w:r>
           <w:rPr>
@@ -4549,88 +4896,11 @@
             <w:noProof/>
             <w:webHidden/>
           </w:rPr>
-          <w:t>12</w:t>
-        </w:r>
-        <w:r>
-          <w:rPr>
-            <w:noProof/>
-            <w:webHidden/>
-          </w:rPr>
-          <w:fldChar w:fldCharType="end"/>
-        </w:r>
-      </w:hyperlink>
-    </w:p>
-    <w:p>
-      <w:pPr>
-        <w:pStyle w:val="TM1"/>
-        <w:rPr>
-          <w:rFonts w:eastAsiaTheme="minorEastAsia" w:cstheme="minorBidi"/>
-          <w:sz w:val="22"/>
-          <w:szCs w:val="22"/>
-          <w:lang w:val="fr-CH" w:eastAsia="fr-CH"/>
-        </w:rPr>
-      </w:pPr>
-      <w:hyperlink w:anchor="_Toc8402670" w:history="1">
-        <w:r>
-          <w:rPr>
-            <w:rStyle w:val="Lienhypertexte"/>
-            <w:rFonts w:cstheme="minorHAnsi"/>
-          </w:rPr>
-          <w:t>7</w:t>
-        </w:r>
-        <w:r>
-          <w:rPr>
-            <w:rFonts w:eastAsiaTheme="minorEastAsia" w:cstheme="minorBidi"/>
-            <w:sz w:val="22"/>
-            <w:szCs w:val="22"/>
-            <w:lang w:val="fr-CH" w:eastAsia="fr-CH"/>
-          </w:rPr>
-          <w:tab/>
-        </w:r>
-        <w:r>
-          <w:rPr>
-            <w:rStyle w:val="Lienhypertexte"/>
-            <w:rFonts w:cstheme="minorHAnsi"/>
-          </w:rPr>
-          <w:t>Conclusions</w:t>
-        </w:r>
-        <w:r>
-          <w:rPr>
-            <w:webHidden/>
-          </w:rPr>
-          <w:tab/>
-        </w:r>
-        <w:r>
-          <w:rPr>
-            <w:webHidden/>
-          </w:rPr>
-          <w:fldChar w:fldCharType="begin"/>
-        </w:r>
-        <w:r>
-          <w:rPr>
-            <w:webHidden/>
-          </w:rPr>
-          <w:instrText xml:space="preserve"> PAGEREF _Toc8402670 \h </w:instrText>
-        </w:r>
-        <w:r>
-          <w:rPr>
-            <w:webHidden/>
-          </w:rPr>
-        </w:r>
-        <w:r>
-          <w:rPr>
-            <w:webHidden/>
-          </w:rPr>
-          <w:fldChar w:fldCharType="separate"/>
-        </w:r>
-        <w:r>
-          <w:rPr>
-            <w:webHidden/>
-          </w:rPr>
-          <w:t>12</w:t>
-        </w:r>
-        <w:r>
-          <w:rPr>
+          <w:t>19</w:t>
+        </w:r>
+        <w:r>
+          <w:rPr>
+            <w:noProof/>
             <w:webHidden/>
           </w:rPr>
           <w:fldChar w:fldCharType="end"/>
@@ -4652,13 +4922,14 @@
           <w:lang w:val="fr-CH" w:eastAsia="fr-CH"/>
         </w:rPr>
       </w:pPr>
-      <w:hyperlink w:anchor="_Toc8402671" w:history="1">
+      <w:hyperlink w:anchor="_Toc8917610" w:history="1">
         <w:r>
           <w:rPr>
             <w:rStyle w:val="Lienhypertexte"/>
-            <w:noProof/>
-          </w:rPr>
-          <w:t>7.1</w:t>
+            <w:rFonts w:cstheme="minorHAnsi"/>
+            <w:noProof/>
+          </w:rPr>
+          <w:t>7.4</w:t>
         </w:r>
         <w:r>
           <w:rPr>
@@ -4673,9 +4944,10 @@
         <w:r>
           <w:rPr>
             <w:rStyle w:val="Lienhypertexte"/>
-            <w:noProof/>
-          </w:rPr>
-          <w:t>Objectif</w:t>
+            <w:rFonts w:cstheme="minorHAnsi"/>
+            <w:noProof/>
+          </w:rPr>
+          <w:t>Points négatifs</w:t>
         </w:r>
         <w:r>
           <w:rPr>
@@ -4696,7 +4968,7 @@
             <w:noProof/>
             <w:webHidden/>
           </w:rPr>
-          <w:instrText xml:space="preserve"> PAGEREF _Toc8402671 \h </w:instrText>
+          <w:instrText xml:space="preserve"> PAGEREF _Toc8917610 \h </w:instrText>
         </w:r>
         <w:r>
           <w:rPr>
@@ -4716,7 +4988,7 @@
             <w:noProof/>
             <w:webHidden/>
           </w:rPr>
-          <w:t>12</w:t>
+          <w:t>19</w:t>
         </w:r>
         <w:r>
           <w:rPr>
@@ -4742,13 +5014,14 @@
           <w:lang w:val="fr-CH" w:eastAsia="fr-CH"/>
         </w:rPr>
       </w:pPr>
-      <w:hyperlink w:anchor="_Toc8402672" w:history="1">
+      <w:hyperlink w:anchor="_Toc8917611" w:history="1">
         <w:r>
           <w:rPr>
             <w:rStyle w:val="Lienhypertexte"/>
-            <w:noProof/>
-          </w:rPr>
-          <w:t>7.2</w:t>
+            <w:rFonts w:cstheme="minorHAnsi"/>
+            <w:noProof/>
+          </w:rPr>
+          <w:t>7.5</w:t>
         </w:r>
         <w:r>
           <w:rPr>
@@ -4763,9 +5036,10 @@
         <w:r>
           <w:rPr>
             <w:rStyle w:val="Lienhypertexte"/>
-            <w:noProof/>
-          </w:rPr>
-          <w:t>Modification par rapport à la planification</w:t>
+            <w:rFonts w:cstheme="minorHAnsi"/>
+            <w:noProof/>
+          </w:rPr>
+          <w:t>Difficultés particulières</w:t>
         </w:r>
         <w:r>
           <w:rPr>
@@ -4786,7 +5060,7 @@
             <w:noProof/>
             <w:webHidden/>
           </w:rPr>
-          <w:instrText xml:space="preserve"> PAGEREF _Toc8402672 \h </w:instrText>
+          <w:instrText xml:space="preserve"> PAGEREF _Toc8917611 \h </w:instrText>
         </w:r>
         <w:r>
           <w:rPr>
@@ -4806,7 +5080,7 @@
             <w:noProof/>
             <w:webHidden/>
           </w:rPr>
-          <w:t>13</w:t>
+          <w:t>19</w:t>
         </w:r>
         <w:r>
           <w:rPr>
@@ -4832,14 +5106,14 @@
           <w:lang w:val="fr-CH" w:eastAsia="fr-CH"/>
         </w:rPr>
       </w:pPr>
-      <w:hyperlink w:anchor="_Toc8402673" w:history="1">
+      <w:hyperlink w:anchor="_Toc8917612" w:history="1">
         <w:r>
           <w:rPr>
             <w:rStyle w:val="Lienhypertexte"/>
             <w:rFonts w:cstheme="minorHAnsi"/>
             <w:noProof/>
           </w:rPr>
-          <w:t>7.3</w:t>
+          <w:t>7.6</w:t>
         </w:r>
         <w:r>
           <w:rPr>
@@ -4857,7 +5131,7 @@
             <w:rFonts w:cstheme="minorHAnsi"/>
             <w:noProof/>
           </w:rPr>
-          <w:t>Points positifs</w:t>
+          <w:t>Suite possible pour le projet</w:t>
         </w:r>
         <w:r>
           <w:rPr>
@@ -4878,7 +5152,7 @@
             <w:noProof/>
             <w:webHidden/>
           </w:rPr>
-          <w:instrText xml:space="preserve"> PAGEREF _Toc8402673 \h </w:instrText>
+          <w:instrText xml:space="preserve"> PAGEREF _Toc8917612 \h </w:instrText>
         </w:r>
         <w:r>
           <w:rPr>
@@ -4898,7 +5172,7 @@
             <w:noProof/>
             <w:webHidden/>
           </w:rPr>
-          <w:t>13</w:t>
+          <w:t>19</w:t>
         </w:r>
         <w:r>
           <w:rPr>
@@ -4924,14 +5198,13 @@
           <w:lang w:val="fr-CH" w:eastAsia="fr-CH"/>
         </w:rPr>
       </w:pPr>
-      <w:hyperlink w:anchor="_Toc8402674" w:history="1">
+      <w:hyperlink w:anchor="_Toc8917613" w:history="1">
         <w:r>
           <w:rPr>
             <w:rStyle w:val="Lienhypertexte"/>
-            <w:rFonts w:cstheme="minorHAnsi"/>
-            <w:noProof/>
-          </w:rPr>
-          <w:t>7.4</w:t>
+            <w:noProof/>
+          </w:rPr>
+          <w:t>7.7</w:t>
         </w:r>
         <w:r>
           <w:rPr>
@@ -4946,55 +5219,131 @@
         <w:r>
           <w:rPr>
             <w:rStyle w:val="Lienhypertexte"/>
+            <w:noProof/>
+          </w:rPr>
+          <w:t>Bilan personnel</w:t>
+        </w:r>
+        <w:r>
+          <w:rPr>
+            <w:noProof/>
+            <w:webHidden/>
+          </w:rPr>
+          <w:tab/>
+        </w:r>
+        <w:r>
+          <w:rPr>
+            <w:noProof/>
+            <w:webHidden/>
+          </w:rPr>
+          <w:fldChar w:fldCharType="begin"/>
+        </w:r>
+        <w:r>
+          <w:rPr>
+            <w:noProof/>
+            <w:webHidden/>
+          </w:rPr>
+          <w:instrText xml:space="preserve"> PAGEREF _Toc8917613 \h </w:instrText>
+        </w:r>
+        <w:r>
+          <w:rPr>
+            <w:noProof/>
+            <w:webHidden/>
+          </w:rPr>
+        </w:r>
+        <w:r>
+          <w:rPr>
+            <w:noProof/>
+            <w:webHidden/>
+          </w:rPr>
+          <w:fldChar w:fldCharType="separate"/>
+        </w:r>
+        <w:r>
+          <w:rPr>
+            <w:noProof/>
+            <w:webHidden/>
+          </w:rPr>
+          <w:t>19</w:t>
+        </w:r>
+        <w:r>
+          <w:rPr>
+            <w:noProof/>
+            <w:webHidden/>
+          </w:rPr>
+          <w:fldChar w:fldCharType="end"/>
+        </w:r>
+      </w:hyperlink>
+    </w:p>
+    <w:p>
+      <w:pPr>
+        <w:pStyle w:val="TM1"/>
+        <w:rPr>
+          <w:rFonts w:eastAsiaTheme="minorEastAsia" w:cstheme="minorBidi"/>
+          <w:sz w:val="22"/>
+          <w:szCs w:val="22"/>
+          <w:lang w:val="fr-CH" w:eastAsia="fr-CH"/>
+        </w:rPr>
+      </w:pPr>
+      <w:hyperlink w:anchor="_Toc8917614" w:history="1">
+        <w:r>
+          <w:rPr>
+            <w:rStyle w:val="Lienhypertexte"/>
             <w:rFonts w:cstheme="minorHAnsi"/>
-            <w:noProof/>
-          </w:rPr>
-          <w:t>Points négatifs</w:t>
-        </w:r>
-        <w:r>
-          <w:rPr>
-            <w:noProof/>
-            <w:webHidden/>
+          </w:rPr>
+          <w:t>8</w:t>
+        </w:r>
+        <w:r>
+          <w:rPr>
+            <w:rFonts w:eastAsiaTheme="minorEastAsia" w:cstheme="minorBidi"/>
+            <w:sz w:val="22"/>
+            <w:szCs w:val="22"/>
+            <w:lang w:val="fr-CH" w:eastAsia="fr-CH"/>
           </w:rPr>
           <w:tab/>
         </w:r>
         <w:r>
           <w:rPr>
-            <w:noProof/>
+            <w:rStyle w:val="Lienhypertexte"/>
+            <w:rFonts w:cstheme="minorHAnsi"/>
+          </w:rPr>
+          <w:t>Annexes</w:t>
+        </w:r>
+        <w:r>
+          <w:rPr>
+            <w:webHidden/>
+          </w:rPr>
+          <w:tab/>
+        </w:r>
+        <w:r>
+          <w:rPr>
             <w:webHidden/>
           </w:rPr>
           <w:fldChar w:fldCharType="begin"/>
         </w:r>
         <w:r>
           <w:rPr>
-            <w:noProof/>
-            <w:webHidden/>
-          </w:rPr>
-          <w:instrText xml:space="preserve"> PAGEREF _Toc8402674 \h </w:instrText>
-        </w:r>
-        <w:r>
-          <w:rPr>
-            <w:noProof/>
-            <w:webHidden/>
-          </w:rPr>
-        </w:r>
-        <w:r>
-          <w:rPr>
-            <w:noProof/>
+            <w:webHidden/>
+          </w:rPr>
+          <w:instrText xml:space="preserve"> PAGEREF _Toc8917614 \h </w:instrText>
+        </w:r>
+        <w:r>
+          <w:rPr>
+            <w:webHidden/>
+          </w:rPr>
+        </w:r>
+        <w:r>
+          <w:rPr>
             <w:webHidden/>
           </w:rPr>
           <w:fldChar w:fldCharType="separate"/>
         </w:r>
         <w:r>
           <w:rPr>
-            <w:noProof/>
-            <w:webHidden/>
-          </w:rPr>
-          <w:t>13</w:t>
-        </w:r>
-        <w:r>
-          <w:rPr>
-            <w:noProof/>
+            <w:webHidden/>
+          </w:rPr>
+          <w:t>19</w:t>
+        </w:r>
+        <w:r>
+          <w:rPr>
             <w:webHidden/>
           </w:rPr>
           <w:fldChar w:fldCharType="end"/>
@@ -5016,14 +5365,14 @@
           <w:lang w:val="fr-CH" w:eastAsia="fr-CH"/>
         </w:rPr>
       </w:pPr>
-      <w:hyperlink w:anchor="_Toc8402675" w:history="1">
+      <w:hyperlink w:anchor="_Toc8917615" w:history="1">
         <w:r>
           <w:rPr>
             <w:rStyle w:val="Lienhypertexte"/>
             <w:rFonts w:cstheme="minorHAnsi"/>
             <w:noProof/>
           </w:rPr>
-          <w:t>7.5</w:t>
+          <w:t>8.1</w:t>
         </w:r>
         <w:r>
           <w:rPr>
@@ -5041,7 +5390,7 @@
             <w:rFonts w:cstheme="minorHAnsi"/>
             <w:noProof/>
           </w:rPr>
-          <w:t>Difficultés particulières</w:t>
+          <w:t>Sources – Bibliographie</w:t>
         </w:r>
         <w:r>
           <w:rPr>
@@ -5062,7 +5411,7 @@
             <w:noProof/>
             <w:webHidden/>
           </w:rPr>
-          <w:instrText xml:space="preserve"> PAGEREF _Toc8402675 \h </w:instrText>
+          <w:instrText xml:space="preserve"> PAGEREF _Toc8917615 \h </w:instrText>
         </w:r>
         <w:r>
           <w:rPr>
@@ -5082,7 +5431,191 @@
             <w:noProof/>
             <w:webHidden/>
           </w:rPr>
-          <w:t>13</w:t>
+          <w:t>19</w:t>
+        </w:r>
+        <w:r>
+          <w:rPr>
+            <w:noProof/>
+            <w:webHidden/>
+          </w:rPr>
+          <w:fldChar w:fldCharType="end"/>
+        </w:r>
+      </w:hyperlink>
+    </w:p>
+    <w:p>
+      <w:pPr>
+        <w:pStyle w:val="TM3"/>
+        <w:tabs>
+          <w:tab w:val="left" w:pos="1200"/>
+          <w:tab w:val="right" w:leader="dot" w:pos="9060"/>
+        </w:tabs>
+        <w:rPr>
+          <w:rFonts w:eastAsiaTheme="minorEastAsia" w:cstheme="minorBidi"/>
+          <w:noProof/>
+          <w:sz w:val="22"/>
+          <w:szCs w:val="22"/>
+          <w:lang w:val="fr-CH" w:eastAsia="fr-CH"/>
+        </w:rPr>
+      </w:pPr>
+      <w:hyperlink w:anchor="_Toc8917616" w:history="1">
+        <w:r>
+          <w:rPr>
+            <w:rStyle w:val="Lienhypertexte"/>
+            <w:rFonts w:cstheme="minorHAnsi"/>
+            <w:noProof/>
+          </w:rPr>
+          <w:t>8.1.1</w:t>
+        </w:r>
+        <w:r>
+          <w:rPr>
+            <w:rFonts w:eastAsiaTheme="minorEastAsia" w:cstheme="minorBidi"/>
+            <w:noProof/>
+            <w:sz w:val="22"/>
+            <w:szCs w:val="22"/>
+            <w:lang w:val="fr-CH" w:eastAsia="fr-CH"/>
+          </w:rPr>
+          <w:tab/>
+        </w:r>
+        <w:r>
+          <w:rPr>
+            <w:rStyle w:val="Lienhypertexte"/>
+            <w:rFonts w:cstheme="minorHAnsi"/>
+            <w:noProof/>
+          </w:rPr>
+          <w:t>Sites internet consultés</w:t>
+        </w:r>
+        <w:r>
+          <w:rPr>
+            <w:noProof/>
+            <w:webHidden/>
+          </w:rPr>
+          <w:tab/>
+        </w:r>
+        <w:r>
+          <w:rPr>
+            <w:noProof/>
+            <w:webHidden/>
+          </w:rPr>
+          <w:fldChar w:fldCharType="begin"/>
+        </w:r>
+        <w:r>
+          <w:rPr>
+            <w:noProof/>
+            <w:webHidden/>
+          </w:rPr>
+          <w:instrText xml:space="preserve"> PAGEREF _Toc8917616 \h </w:instrText>
+        </w:r>
+        <w:r>
+          <w:rPr>
+            <w:noProof/>
+            <w:webHidden/>
+          </w:rPr>
+        </w:r>
+        <w:r>
+          <w:rPr>
+            <w:noProof/>
+            <w:webHidden/>
+          </w:rPr>
+          <w:fldChar w:fldCharType="separate"/>
+        </w:r>
+        <w:r>
+          <w:rPr>
+            <w:noProof/>
+            <w:webHidden/>
+          </w:rPr>
+          <w:t>19</w:t>
+        </w:r>
+        <w:r>
+          <w:rPr>
+            <w:noProof/>
+            <w:webHidden/>
+          </w:rPr>
+          <w:fldChar w:fldCharType="end"/>
+        </w:r>
+      </w:hyperlink>
+    </w:p>
+    <w:p>
+      <w:pPr>
+        <w:pStyle w:val="TM3"/>
+        <w:tabs>
+          <w:tab w:val="left" w:pos="1200"/>
+          <w:tab w:val="right" w:leader="dot" w:pos="9060"/>
+        </w:tabs>
+        <w:rPr>
+          <w:rFonts w:eastAsiaTheme="minorEastAsia" w:cstheme="minorBidi"/>
+          <w:noProof/>
+          <w:sz w:val="22"/>
+          <w:szCs w:val="22"/>
+          <w:lang w:val="fr-CH" w:eastAsia="fr-CH"/>
+        </w:rPr>
+      </w:pPr>
+      <w:hyperlink w:anchor="_Toc8917617" w:history="1">
+        <w:r>
+          <w:rPr>
+            <w:rStyle w:val="Lienhypertexte"/>
+            <w:rFonts w:cstheme="minorHAnsi"/>
+            <w:noProof/>
+          </w:rPr>
+          <w:t>8.1.2</w:t>
+        </w:r>
+        <w:r>
+          <w:rPr>
+            <w:rFonts w:eastAsiaTheme="minorEastAsia" w:cstheme="minorBidi"/>
+            <w:noProof/>
+            <w:sz w:val="22"/>
+            <w:szCs w:val="22"/>
+            <w:lang w:val="fr-CH" w:eastAsia="fr-CH"/>
+          </w:rPr>
+          <w:tab/>
+        </w:r>
+        <w:r>
+          <w:rPr>
+            <w:rStyle w:val="Lienhypertexte"/>
+            <w:rFonts w:cstheme="minorHAnsi"/>
+            <w:noProof/>
+          </w:rPr>
+          <w:t>Aides externes</w:t>
+        </w:r>
+        <w:r>
+          <w:rPr>
+            <w:noProof/>
+            <w:webHidden/>
+          </w:rPr>
+          <w:tab/>
+        </w:r>
+        <w:r>
+          <w:rPr>
+            <w:noProof/>
+            <w:webHidden/>
+          </w:rPr>
+          <w:fldChar w:fldCharType="begin"/>
+        </w:r>
+        <w:r>
+          <w:rPr>
+            <w:noProof/>
+            <w:webHidden/>
+          </w:rPr>
+          <w:instrText xml:space="preserve"> PAGEREF _Toc8917617 \h </w:instrText>
+        </w:r>
+        <w:r>
+          <w:rPr>
+            <w:noProof/>
+            <w:webHidden/>
+          </w:rPr>
+        </w:r>
+        <w:r>
+          <w:rPr>
+            <w:noProof/>
+            <w:webHidden/>
+          </w:rPr>
+          <w:fldChar w:fldCharType="separate"/>
+        </w:r>
+        <w:r>
+          <w:rPr>
+            <w:noProof/>
+            <w:webHidden/>
+          </w:rPr>
+          <w:t>19</w:t>
         </w:r>
         <w:r>
           <w:rPr>
@@ -5108,14 +5641,14 @@
           <w:lang w:val="fr-CH" w:eastAsia="fr-CH"/>
         </w:rPr>
       </w:pPr>
-      <w:hyperlink w:anchor="_Toc8402676" w:history="1">
+      <w:hyperlink w:anchor="_Toc8917618" w:history="1">
         <w:r>
           <w:rPr>
             <w:rStyle w:val="Lienhypertexte"/>
             <w:rFonts w:cstheme="minorHAnsi"/>
             <w:noProof/>
           </w:rPr>
-          <w:t>7.6</w:t>
+          <w:t>8.2</w:t>
         </w:r>
         <w:r>
           <w:rPr>
@@ -5133,7 +5666,7 @@
             <w:rFonts w:cstheme="minorHAnsi"/>
             <w:noProof/>
           </w:rPr>
-          <w:t>Suite possible pour le projet</w:t>
+          <w:t>Journal de travail</w:t>
         </w:r>
         <w:r>
           <w:rPr>
@@ -5154,7 +5687,7 @@
             <w:noProof/>
             <w:webHidden/>
           </w:rPr>
-          <w:instrText xml:space="preserve"> PAGEREF _Toc8402676 \h </w:instrText>
+          <w:instrText xml:space="preserve"> PAGEREF _Toc8917618 \h </w:instrText>
         </w:r>
         <w:r>
           <w:rPr>
@@ -5174,7 +5707,7 @@
             <w:noProof/>
             <w:webHidden/>
           </w:rPr>
-          <w:t>13</w:t>
+          <w:t>19</w:t>
         </w:r>
         <w:r>
           <w:rPr>
@@ -5200,13 +5733,14 @@
           <w:lang w:val="fr-CH" w:eastAsia="fr-CH"/>
         </w:rPr>
       </w:pPr>
-      <w:hyperlink w:anchor="_Toc8402677" w:history="1">
+      <w:hyperlink w:anchor="_Toc8917619" w:history="1">
         <w:r>
           <w:rPr>
             <w:rStyle w:val="Lienhypertexte"/>
-            <w:noProof/>
-          </w:rPr>
-          <w:t>7.7</w:t>
+            <w:rFonts w:cstheme="minorHAnsi"/>
+            <w:noProof/>
+          </w:rPr>
+          <w:t>8.3</w:t>
         </w:r>
         <w:r>
           <w:rPr>
@@ -5221,9 +5755,10 @@
         <w:r>
           <w:rPr>
             <w:rStyle w:val="Lienhypertexte"/>
-            <w:noProof/>
-          </w:rPr>
-          <w:t>Bilan personnel</w:t>
+            <w:rFonts w:cstheme="minorHAnsi"/>
+            <w:noProof/>
+          </w:rPr>
+          <w:t>Archives du projet</w:t>
         </w:r>
         <w:r>
           <w:rPr>
@@ -5244,7 +5779,7 @@
             <w:noProof/>
             <w:webHidden/>
           </w:rPr>
-          <w:instrText xml:space="preserve"> PAGEREF _Toc8402677 \h </w:instrText>
+          <w:instrText xml:space="preserve"> PAGEREF _Toc8917619 \h </w:instrText>
         </w:r>
         <w:r>
           <w:rPr>
@@ -5264,7 +5799,7 @@
             <w:noProof/>
             <w:webHidden/>
           </w:rPr>
-          <w:t>13</w:t>
+          <w:t>19</w:t>
         </w:r>
         <w:r>
           <w:rPr>
@@ -5285,13 +5820,12 @@
           <w:lang w:val="fr-CH" w:eastAsia="fr-CH"/>
         </w:rPr>
       </w:pPr>
-      <w:hyperlink w:anchor="_Toc8402678" w:history="1">
+      <w:hyperlink w:anchor="_Toc8917620" w:history="1">
         <w:r>
           <w:rPr>
             <w:rStyle w:val="Lienhypertexte"/>
-            <w:rFonts w:cstheme="minorHAnsi"/>
-          </w:rPr>
-          <w:t>8</w:t>
+          </w:rPr>
+          <w:t>9</w:t>
         </w:r>
         <w:r>
           <w:rPr>
@@ -5305,9 +5839,8 @@
         <w:r>
           <w:rPr>
             <w:rStyle w:val="Lienhypertexte"/>
-            <w:rFonts w:cstheme="minorHAnsi"/>
-          </w:rPr>
-          <w:t>Annexes</w:t>
+          </w:rPr>
+          <w:t>Glossaire</w:t>
         </w:r>
         <w:r>
           <w:rPr>
@@ -5325,7 +5858,7 @@
           <w:rPr>
             <w:webHidden/>
           </w:rPr>
-          <w:instrText xml:space="preserve"> PAGEREF _Toc8402678 \h </w:instrText>
+          <w:instrText xml:space="preserve"> PAGEREF _Toc8917620 \h </w:instrText>
         </w:r>
         <w:r>
           <w:rPr>
@@ -5342,542 +5875,7 @@
           <w:rPr>
             <w:webHidden/>
           </w:rPr>
-          <w:t>13</w:t>
-        </w:r>
-        <w:r>
-          <w:rPr>
-            <w:webHidden/>
-          </w:rPr>
-          <w:fldChar w:fldCharType="end"/>
-        </w:r>
-      </w:hyperlink>
-    </w:p>
-    <w:p>
-      <w:pPr>
-        <w:pStyle w:val="TM2"/>
-        <w:tabs>
-          <w:tab w:val="left" w:pos="800"/>
-          <w:tab w:val="right" w:leader="dot" w:pos="9060"/>
-        </w:tabs>
-        <w:rPr>
-          <w:rFonts w:eastAsiaTheme="minorEastAsia" w:cstheme="minorBidi"/>
-          <w:noProof/>
-          <w:sz w:val="22"/>
-          <w:szCs w:val="22"/>
-          <w:lang w:val="fr-CH" w:eastAsia="fr-CH"/>
-        </w:rPr>
-      </w:pPr>
-      <w:hyperlink w:anchor="_Toc8402679" w:history="1">
-        <w:r>
-          <w:rPr>
-            <w:rStyle w:val="Lienhypertexte"/>
-            <w:rFonts w:cstheme="minorHAnsi"/>
-            <w:noProof/>
-          </w:rPr>
-          <w:t>8.1</w:t>
-        </w:r>
-        <w:r>
-          <w:rPr>
-            <w:rFonts w:eastAsiaTheme="minorEastAsia" w:cstheme="minorBidi"/>
-            <w:noProof/>
-            <w:sz w:val="22"/>
-            <w:szCs w:val="22"/>
-            <w:lang w:val="fr-CH" w:eastAsia="fr-CH"/>
-          </w:rPr>
-          <w:tab/>
-        </w:r>
-        <w:r>
-          <w:rPr>
-            <w:rStyle w:val="Lienhypertexte"/>
-            <w:rFonts w:cstheme="minorHAnsi"/>
-            <w:noProof/>
-          </w:rPr>
-          <w:t>Sources – Bibliographie</w:t>
-        </w:r>
-        <w:r>
-          <w:rPr>
-            <w:noProof/>
-            <w:webHidden/>
-          </w:rPr>
-          <w:tab/>
-        </w:r>
-        <w:r>
-          <w:rPr>
-            <w:noProof/>
-            <w:webHidden/>
-          </w:rPr>
-          <w:fldChar w:fldCharType="begin"/>
-        </w:r>
-        <w:r>
-          <w:rPr>
-            <w:noProof/>
-            <w:webHidden/>
-          </w:rPr>
-          <w:instrText xml:space="preserve"> PAGEREF _Toc8402679 \h </w:instrText>
-        </w:r>
-        <w:r>
-          <w:rPr>
-            <w:noProof/>
-            <w:webHidden/>
-          </w:rPr>
-        </w:r>
-        <w:r>
-          <w:rPr>
-            <w:noProof/>
-            <w:webHidden/>
-          </w:rPr>
-          <w:fldChar w:fldCharType="separate"/>
-        </w:r>
-        <w:r>
-          <w:rPr>
-            <w:noProof/>
-            <w:webHidden/>
-          </w:rPr>
-          <w:t>13</w:t>
-        </w:r>
-        <w:r>
-          <w:rPr>
-            <w:noProof/>
-            <w:webHidden/>
-          </w:rPr>
-          <w:fldChar w:fldCharType="end"/>
-        </w:r>
-      </w:hyperlink>
-    </w:p>
-    <w:p>
-      <w:pPr>
-        <w:pStyle w:val="TM3"/>
-        <w:tabs>
-          <w:tab w:val="left" w:pos="1200"/>
-          <w:tab w:val="right" w:leader="dot" w:pos="9060"/>
-        </w:tabs>
-        <w:rPr>
-          <w:rFonts w:eastAsiaTheme="minorEastAsia" w:cstheme="minorBidi"/>
-          <w:noProof/>
-          <w:sz w:val="22"/>
-          <w:szCs w:val="22"/>
-          <w:lang w:val="fr-CH" w:eastAsia="fr-CH"/>
-        </w:rPr>
-      </w:pPr>
-      <w:hyperlink w:anchor="_Toc8402680" w:history="1">
-        <w:r>
-          <w:rPr>
-            <w:rStyle w:val="Lienhypertexte"/>
-            <w:rFonts w:cstheme="minorHAnsi"/>
-            <w:noProof/>
-          </w:rPr>
-          <w:t>8.1.1</w:t>
-        </w:r>
-        <w:r>
-          <w:rPr>
-            <w:rFonts w:eastAsiaTheme="minorEastAsia" w:cstheme="minorBidi"/>
-            <w:noProof/>
-            <w:sz w:val="22"/>
-            <w:szCs w:val="22"/>
-            <w:lang w:val="fr-CH" w:eastAsia="fr-CH"/>
-          </w:rPr>
-          <w:tab/>
-        </w:r>
-        <w:r>
-          <w:rPr>
-            <w:rStyle w:val="Lienhypertexte"/>
-            <w:rFonts w:cstheme="minorHAnsi"/>
-            <w:noProof/>
-          </w:rPr>
-          <w:t>Sites internet consultés</w:t>
-        </w:r>
-        <w:r>
-          <w:rPr>
-            <w:noProof/>
-            <w:webHidden/>
-          </w:rPr>
-          <w:tab/>
-        </w:r>
-        <w:r>
-          <w:rPr>
-            <w:noProof/>
-            <w:webHidden/>
-          </w:rPr>
-          <w:fldChar w:fldCharType="begin"/>
-        </w:r>
-        <w:r>
-          <w:rPr>
-            <w:noProof/>
-            <w:webHidden/>
-          </w:rPr>
-          <w:instrText xml:space="preserve"> PAGEREF _Toc8402680 \h </w:instrText>
-        </w:r>
-        <w:r>
-          <w:rPr>
-            <w:noProof/>
-            <w:webHidden/>
-          </w:rPr>
-        </w:r>
-        <w:r>
-          <w:rPr>
-            <w:noProof/>
-            <w:webHidden/>
-          </w:rPr>
-          <w:fldChar w:fldCharType="separate"/>
-        </w:r>
-        <w:r>
-          <w:rPr>
-            <w:noProof/>
-            <w:webHidden/>
-          </w:rPr>
-          <w:t>13</w:t>
-        </w:r>
-        <w:r>
-          <w:rPr>
-            <w:noProof/>
-            <w:webHidden/>
-          </w:rPr>
-          <w:fldChar w:fldCharType="end"/>
-        </w:r>
-      </w:hyperlink>
-    </w:p>
-    <w:p>
-      <w:pPr>
-        <w:pStyle w:val="TM3"/>
-        <w:tabs>
-          <w:tab w:val="left" w:pos="1200"/>
-          <w:tab w:val="right" w:leader="dot" w:pos="9060"/>
-        </w:tabs>
-        <w:rPr>
-          <w:rFonts w:eastAsiaTheme="minorEastAsia" w:cstheme="minorBidi"/>
-          <w:noProof/>
-          <w:sz w:val="22"/>
-          <w:szCs w:val="22"/>
-          <w:lang w:val="fr-CH" w:eastAsia="fr-CH"/>
-        </w:rPr>
-      </w:pPr>
-      <w:hyperlink w:anchor="_Toc8402681" w:history="1">
-        <w:r>
-          <w:rPr>
-            <w:rStyle w:val="Lienhypertexte"/>
-            <w:rFonts w:cstheme="minorHAnsi"/>
-            <w:noProof/>
-          </w:rPr>
-          <w:t>8.1.2</w:t>
-        </w:r>
-        <w:r>
-          <w:rPr>
-            <w:rFonts w:eastAsiaTheme="minorEastAsia" w:cstheme="minorBidi"/>
-            <w:noProof/>
-            <w:sz w:val="22"/>
-            <w:szCs w:val="22"/>
-            <w:lang w:val="fr-CH" w:eastAsia="fr-CH"/>
-          </w:rPr>
-          <w:tab/>
-        </w:r>
-        <w:r>
-          <w:rPr>
-            <w:rStyle w:val="Lienhypertexte"/>
-            <w:rFonts w:cstheme="minorHAnsi"/>
-            <w:noProof/>
-          </w:rPr>
-          <w:t>Aides externes</w:t>
-        </w:r>
-        <w:r>
-          <w:rPr>
-            <w:noProof/>
-            <w:webHidden/>
-          </w:rPr>
-          <w:tab/>
-        </w:r>
-        <w:r>
-          <w:rPr>
-            <w:noProof/>
-            <w:webHidden/>
-          </w:rPr>
-          <w:fldChar w:fldCharType="begin"/>
-        </w:r>
-        <w:r>
-          <w:rPr>
-            <w:noProof/>
-            <w:webHidden/>
-          </w:rPr>
-          <w:instrText xml:space="preserve"> PAGEREF _Toc8402681 \h </w:instrText>
-        </w:r>
-        <w:r>
-          <w:rPr>
-            <w:noProof/>
-            <w:webHidden/>
-          </w:rPr>
-        </w:r>
-        <w:r>
-          <w:rPr>
-            <w:noProof/>
-            <w:webHidden/>
-          </w:rPr>
-          <w:fldChar w:fldCharType="separate"/>
-        </w:r>
-        <w:r>
-          <w:rPr>
-            <w:noProof/>
-            <w:webHidden/>
-          </w:rPr>
-          <w:t>13</w:t>
-        </w:r>
-        <w:r>
-          <w:rPr>
-            <w:noProof/>
-            <w:webHidden/>
-          </w:rPr>
-          <w:fldChar w:fldCharType="end"/>
-        </w:r>
-      </w:hyperlink>
-    </w:p>
-    <w:p>
-      <w:pPr>
-        <w:pStyle w:val="TM2"/>
-        <w:tabs>
-          <w:tab w:val="left" w:pos="800"/>
-          <w:tab w:val="right" w:leader="dot" w:pos="9060"/>
-        </w:tabs>
-        <w:rPr>
-          <w:rFonts w:eastAsiaTheme="minorEastAsia" w:cstheme="minorBidi"/>
-          <w:noProof/>
-          <w:sz w:val="22"/>
-          <w:szCs w:val="22"/>
-          <w:lang w:val="fr-CH" w:eastAsia="fr-CH"/>
-        </w:rPr>
-      </w:pPr>
-      <w:hyperlink w:anchor="_Toc8402682" w:history="1">
-        <w:r>
-          <w:rPr>
-            <w:rStyle w:val="Lienhypertexte"/>
-            <w:rFonts w:cstheme="minorHAnsi"/>
-            <w:noProof/>
-          </w:rPr>
-          <w:t>8.2</w:t>
-        </w:r>
-        <w:r>
-          <w:rPr>
-            <w:rFonts w:eastAsiaTheme="minorEastAsia" w:cstheme="minorBidi"/>
-            <w:noProof/>
-            <w:sz w:val="22"/>
-            <w:szCs w:val="22"/>
-            <w:lang w:val="fr-CH" w:eastAsia="fr-CH"/>
-          </w:rPr>
-          <w:tab/>
-        </w:r>
-        <w:r>
-          <w:rPr>
-            <w:rStyle w:val="Lienhypertexte"/>
-            <w:rFonts w:cstheme="minorHAnsi"/>
-            <w:noProof/>
-          </w:rPr>
-          <w:t>Journal de travail</w:t>
-        </w:r>
-        <w:r>
-          <w:rPr>
-            <w:noProof/>
-            <w:webHidden/>
-          </w:rPr>
-          <w:tab/>
-        </w:r>
-        <w:r>
-          <w:rPr>
-            <w:noProof/>
-            <w:webHidden/>
-          </w:rPr>
-          <w:fldChar w:fldCharType="begin"/>
-        </w:r>
-        <w:r>
-          <w:rPr>
-            <w:noProof/>
-            <w:webHidden/>
-          </w:rPr>
-          <w:instrText xml:space="preserve"> PAGEREF _Toc8402682 \h </w:instrText>
-        </w:r>
-        <w:r>
-          <w:rPr>
-            <w:noProof/>
-            <w:webHidden/>
-          </w:rPr>
-        </w:r>
-        <w:r>
-          <w:rPr>
-            <w:noProof/>
-            <w:webHidden/>
-          </w:rPr>
-          <w:fldChar w:fldCharType="separate"/>
-        </w:r>
-        <w:r>
-          <w:rPr>
-            <w:noProof/>
-            <w:webHidden/>
-          </w:rPr>
-          <w:t>13</w:t>
-        </w:r>
-        <w:r>
-          <w:rPr>
-            <w:noProof/>
-            <w:webHidden/>
-          </w:rPr>
-          <w:fldChar w:fldCharType="end"/>
-        </w:r>
-      </w:hyperlink>
-    </w:p>
-    <w:p>
-      <w:pPr>
-        <w:pStyle w:val="TM2"/>
-        <w:tabs>
-          <w:tab w:val="left" w:pos="800"/>
-          <w:tab w:val="right" w:leader="dot" w:pos="9060"/>
-        </w:tabs>
-        <w:rPr>
-          <w:rFonts w:eastAsiaTheme="minorEastAsia" w:cstheme="minorBidi"/>
-          <w:noProof/>
-          <w:sz w:val="22"/>
-          <w:szCs w:val="22"/>
-          <w:lang w:val="fr-CH" w:eastAsia="fr-CH"/>
-        </w:rPr>
-      </w:pPr>
-      <w:hyperlink w:anchor="_Toc8402683" w:history="1">
-        <w:r>
-          <w:rPr>
-            <w:rStyle w:val="Lienhypertexte"/>
-            <w:rFonts w:cstheme="minorHAnsi"/>
-            <w:noProof/>
-          </w:rPr>
-          <w:t>8.3</w:t>
-        </w:r>
-        <w:r>
-          <w:rPr>
-            <w:rFonts w:eastAsiaTheme="minorEastAsia" w:cstheme="minorBidi"/>
-            <w:noProof/>
-            <w:sz w:val="22"/>
-            <w:szCs w:val="22"/>
-            <w:lang w:val="fr-CH" w:eastAsia="fr-CH"/>
-          </w:rPr>
-          <w:tab/>
-        </w:r>
-        <w:r>
-          <w:rPr>
-            <w:rStyle w:val="Lienhypertexte"/>
-            <w:rFonts w:cstheme="minorHAnsi"/>
-            <w:noProof/>
-          </w:rPr>
-          <w:t>Archives du projet</w:t>
-        </w:r>
-        <w:r>
-          <w:rPr>
-            <w:noProof/>
-            <w:webHidden/>
-          </w:rPr>
-          <w:tab/>
-        </w:r>
-        <w:r>
-          <w:rPr>
-            <w:noProof/>
-            <w:webHidden/>
-          </w:rPr>
-          <w:fldChar w:fldCharType="begin"/>
-        </w:r>
-        <w:r>
-          <w:rPr>
-            <w:noProof/>
-            <w:webHidden/>
-          </w:rPr>
-          <w:instrText xml:space="preserve"> PAGEREF _Toc8402683 \h </w:instrText>
-        </w:r>
-        <w:r>
-          <w:rPr>
-            <w:noProof/>
-            <w:webHidden/>
-          </w:rPr>
-        </w:r>
-        <w:r>
-          <w:rPr>
-            <w:noProof/>
-            <w:webHidden/>
-          </w:rPr>
-          <w:fldChar w:fldCharType="separate"/>
-        </w:r>
-        <w:r>
-          <w:rPr>
-            <w:noProof/>
-            <w:webHidden/>
-          </w:rPr>
-          <w:t>13</w:t>
-        </w:r>
-        <w:r>
-          <w:rPr>
-            <w:noProof/>
-            <w:webHidden/>
-          </w:rPr>
-          <w:fldChar w:fldCharType="end"/>
-        </w:r>
-      </w:hyperlink>
-    </w:p>
-    <w:p>
-      <w:pPr>
-        <w:pStyle w:val="TM1"/>
-        <w:rPr>
-          <w:rFonts w:eastAsiaTheme="minorEastAsia" w:cstheme="minorBidi"/>
-          <w:sz w:val="22"/>
-          <w:szCs w:val="22"/>
-          <w:lang w:val="fr-CH" w:eastAsia="fr-CH"/>
-        </w:rPr>
-      </w:pPr>
-      <w:hyperlink w:anchor="_Toc8402684" w:history="1">
-        <w:r>
-          <w:rPr>
-            <w:rStyle w:val="Lienhypertexte"/>
-          </w:rPr>
-          <w:t>9</w:t>
-        </w:r>
-        <w:r>
-          <w:rPr>
-            <w:rFonts w:eastAsiaTheme="minorEastAsia" w:cstheme="minorBidi"/>
-            <w:sz w:val="22"/>
-            <w:szCs w:val="22"/>
-            <w:lang w:val="fr-CH" w:eastAsia="fr-CH"/>
-          </w:rPr>
-          <w:tab/>
-        </w:r>
-        <w:r>
-          <w:rPr>
-            <w:rStyle w:val="Lienhypertexte"/>
-          </w:rPr>
-          <w:t>Glossaire</w:t>
-        </w:r>
-        <w:r>
-          <w:rPr>
-            <w:webHidden/>
-          </w:rPr>
-          <w:tab/>
-        </w:r>
-        <w:r>
-          <w:rPr>
-            <w:webHidden/>
-          </w:rPr>
-          <w:fldChar w:fldCharType="begin"/>
-        </w:r>
-        <w:r>
-          <w:rPr>
-            <w:webHidden/>
-          </w:rPr>
-          <w:instrText xml:space="preserve"> PAGEREF _Toc8402684 \h </w:instrText>
-        </w:r>
-        <w:r>
-          <w:rPr>
-            <w:webHidden/>
-          </w:rPr>
-        </w:r>
-        <w:r>
-          <w:rPr>
-            <w:webHidden/>
-          </w:rPr>
-          <w:fldChar w:fldCharType="separate"/>
-        </w:r>
-        <w:r>
-          <w:rPr>
-            <w:webHidden/>
-          </w:rPr>
-          <w:t>14</w:t>
+          <w:t>20</w:t>
         </w:r>
         <w:r>
           <w:rPr>
@@ -5895,7 +5893,7 @@
         <w:lastRenderedPageBreak/>
         <w:fldChar w:fldCharType="end"/>
       </w:r>
-      <w:bookmarkStart w:id="0" w:name="_Toc8402627"/>
+      <w:bookmarkStart w:id="0" w:name="_Toc8917563"/>
       <w:r>
         <w:t>Introduction</w:t>
       </w:r>
@@ -5908,7 +5906,7 @@
           <w:rFonts w:cstheme="minorHAnsi"/>
         </w:rPr>
       </w:pPr>
-      <w:bookmarkStart w:id="1" w:name="_Toc8402628"/>
+      <w:bookmarkStart w:id="1" w:name="_Toc8917564"/>
       <w:r>
         <w:rPr>
           <w:rFonts w:cstheme="minorHAnsi"/>
@@ -5967,7 +5965,7 @@
       <w:pPr>
         <w:pStyle w:val="Titre3"/>
       </w:pPr>
-      <w:bookmarkStart w:id="2" w:name="_Toc8402629"/>
+      <w:bookmarkStart w:id="2" w:name="_Toc8917565"/>
       <w:r>
         <w:t>Fonctionnalités</w:t>
       </w:r>
@@ -6266,7 +6264,7 @@
           <w:rFonts w:cstheme="minorHAnsi"/>
         </w:rPr>
       </w:pPr>
-      <w:bookmarkStart w:id="3" w:name="_Toc8402630"/>
+      <w:bookmarkStart w:id="3" w:name="_Toc8917566"/>
       <w:r>
         <w:rPr>
           <w:rFonts w:cstheme="minorHAnsi"/>
@@ -6521,7 +6519,7 @@
           <w:rFonts w:cstheme="minorHAnsi"/>
         </w:rPr>
       </w:pPr>
-      <w:bookmarkStart w:id="4" w:name="_Toc8402631"/>
+      <w:bookmarkStart w:id="4" w:name="_Toc8917567"/>
       <w:r>
         <w:rPr>
           <w:rFonts w:cstheme="minorHAnsi"/>
@@ -6691,7 +6689,7 @@
           <w:rFonts w:cstheme="minorHAnsi"/>
         </w:rPr>
       </w:pPr>
-      <w:bookmarkStart w:id="5" w:name="_Toc8402632"/>
+      <w:bookmarkStart w:id="5" w:name="_Toc8917568"/>
       <w:r>
         <w:rPr>
           <w:rFonts w:cstheme="minorHAnsi"/>
@@ -6766,6 +6764,61 @@
     </w:p>
     <w:p>
       <w:pPr>
+        <w:pStyle w:val="Titre2"/>
+      </w:pPr>
+      <w:r>
+        <w:t>Méthode de gestion de projet</w:t>
+      </w:r>
+    </w:p>
+    <w:p>
+      <w:r>
+        <w:t>Le projet est géré grâce à Hackplan, un outil en ligne de gestion, qui permet le travail en sprint.</w:t>
+      </w:r>
+    </w:p>
+    <w:p>
+      <w:pPr>
+        <w:pStyle w:val="Titre2"/>
+      </w:pPr>
+      <w:hyperlink r:id="rId15" w:history="1">
+        <w:r>
+          <w:t>Versioning</w:t>
+        </w:r>
+      </w:hyperlink>
+    </w:p>
+    <w:p>
+      <w:r>
+        <w:t>Un versioning est effectué au minimum chaque fin de journée sur github.</w:t>
+      </w:r>
+    </w:p>
+    <w:p>
+      <w:r>
+        <w:t>Ce versioning comprend le code, la documentation, les annexes et les outils utiles pour le projet (images, dessins, …).</w:t>
+      </w:r>
+    </w:p>
+    <w:p>
+      <w:pPr>
+        <w:rPr>
+          <w:rFonts w:cstheme="minorHAnsi"/>
+        </w:rPr>
+      </w:pPr>
+      <w:r>
+        <w:rPr>
+          <w:rFonts w:cstheme="minorHAnsi"/>
+        </w:rPr>
+        <w:t xml:space="preserve">Le dépôt est accessible via l'adresse : </w:t>
+      </w:r>
+      <w:hyperlink r:id="rId16" w:history="1">
+        <w:r>
+          <w:rPr>
+            <w:rStyle w:val="Lienhypertexte"/>
+          </w:rPr>
+          <w:t>https://github.com/BergmannFlorian/crossroadssimulator</w:t>
+        </w:r>
+      </w:hyperlink>
+    </w:p>
+    <w:p>
+      <w:pPr>
+        <w:spacing w:before="0" w:after="0"/>
         <w:rPr>
           <w:rFonts w:cstheme="minorHAnsi"/>
           <w:b/>
@@ -6774,6 +6827,7 @@
           <w:u w:val="single"/>
         </w:rPr>
       </w:pPr>
+      <w:bookmarkStart w:id="6" w:name="_Toc8917569"/>
       <w:r>
         <w:rPr>
           <w:rFonts w:cstheme="minorHAnsi"/>
@@ -6788,7 +6842,6 @@
           <w:rFonts w:cstheme="minorHAnsi"/>
         </w:rPr>
       </w:pPr>
-      <w:bookmarkStart w:id="6" w:name="_Toc8402633"/>
       <w:r>
         <w:rPr>
           <w:rFonts w:cstheme="minorHAnsi"/>
@@ -6807,7 +6860,7 @@
       </w:pPr>
       <w:bookmarkStart w:id="7" w:name="_Toc25553307"/>
       <w:bookmarkStart w:id="8" w:name="_Toc71691011"/>
-      <w:bookmarkStart w:id="9" w:name="_Toc8402634"/>
+      <w:bookmarkStart w:id="9" w:name="_Toc8917570"/>
       <w:r>
         <w:rPr>
           <w:rFonts w:cstheme="minorHAnsi"/>
@@ -6868,7 +6921,7 @@
           <w:rFonts w:cstheme="minorHAnsi"/>
         </w:rPr>
       </w:pPr>
-      <w:bookmarkStart w:id="10" w:name="_Toc8402635"/>
+      <w:bookmarkStart w:id="10" w:name="_Toc8917571"/>
       <w:bookmarkStart w:id="11" w:name="_Toc71691012"/>
       <w:r>
         <w:rPr>
@@ -6910,7 +6963,7 @@
           <w:rFonts w:cstheme="minorHAnsi"/>
         </w:rPr>
       </w:pPr>
-      <w:bookmarkStart w:id="12" w:name="_Toc8402636"/>
+      <w:bookmarkStart w:id="12" w:name="_Toc8917572"/>
       <w:r>
         <w:rPr>
           <w:rFonts w:cstheme="minorHAnsi"/>
@@ -6921,52 +6974,20 @@
     </w:p>
     <w:p>
       <w:r>
-        <w:t xml:space="preserve">Au vu de la simplicité de l'application et de son côté plus expérimental, comparé à ce qui se trouve sur le marché, comme </w:t>
-      </w:r>
-      <w:proofErr w:type="spellStart"/>
-      <w:r>
-        <w:t>AnyLogic</w:t>
-      </w:r>
-      <w:proofErr w:type="spellEnd"/>
-      <w:r>
-        <w:t xml:space="preserve">, </w:t>
-      </w:r>
-      <w:r>
-        <w:t xml:space="preserve">PTV </w:t>
-      </w:r>
-      <w:proofErr w:type="spellStart"/>
-      <w:r>
-        <w:t>Visum</w:t>
-      </w:r>
-      <w:proofErr w:type="spellEnd"/>
-      <w:r>
-        <w:t xml:space="preserve"> ou </w:t>
-      </w:r>
-      <w:proofErr w:type="spellStart"/>
-      <w:r>
-        <w:t>Dynameq</w:t>
-      </w:r>
-      <w:proofErr w:type="spellEnd"/>
-      <w:r>
-        <w:t>, aucune analyse concurrentielle.</w:t>
-      </w:r>
-      <w:r>
-        <w:t xml:space="preserve"> Ce choix </w:t>
-      </w:r>
-      <w:proofErr w:type="spellStart"/>
-      <w:r>
-        <w:t>à</w:t>
-      </w:r>
-      <w:proofErr w:type="spellEnd"/>
-      <w:r>
-        <w:t xml:space="preserve"> également été validé par le chef de projet après discussion.</w:t>
+        <w:t xml:space="preserve">Au vu de la simplicité de l'application et de son côté plus expérimental, comparé à ce qui se trouve sur le marché, comme AnyLogic, </w:t>
+      </w:r>
+      <w:r>
+        <w:t>PTV Visum ou Dynameq, aucune analyse concurrentielle.</w:t>
+      </w:r>
+      <w:r>
+        <w:t xml:space="preserve"> Ce choix à également été validé par le chef de projet après discussion.</w:t>
       </w:r>
     </w:p>
     <w:p>
       <w:pPr>
         <w:pStyle w:val="Titre2"/>
       </w:pPr>
-      <w:bookmarkStart w:id="13" w:name="_Toc8402637"/>
+      <w:bookmarkStart w:id="13" w:name="_Toc8917573"/>
       <w:r>
         <w:t>Maquette</w:t>
       </w:r>
@@ -6979,7 +7000,7 @@
           <w:rFonts w:cstheme="minorHAnsi"/>
         </w:rPr>
       </w:pPr>
-      <w:bookmarkStart w:id="14" w:name="_Toc8402638"/>
+      <w:bookmarkStart w:id="14" w:name="_Toc8917574"/>
       <w:r>
         <w:rPr>
           <w:rFonts w:cstheme="minorHAnsi"/>
@@ -7034,8 +7055,8 @@
             <v:path o:extrusionok="f" gradientshapeok="t" o:connecttype="rect"/>
             <o:lock v:ext="edit" aspectratio="t"/>
           </v:shapetype>
-          <v:shape id="_x0000_i1025" type="#_x0000_t75" style="width:452.95pt;height:339.6pt">
-            <v:imagedata r:id="rId15" o:title="Zoning"/>
+          <v:shape id="_x0000_i1025" type="#_x0000_t75" style="width:453.05pt;height:339.6pt">
+            <v:imagedata r:id="rId17" o:title="Zoning"/>
           </v:shape>
         </w:pict>
       </w:r>
@@ -7047,7 +7068,7 @@
           <w:rFonts w:cstheme="minorHAnsi"/>
         </w:rPr>
       </w:pPr>
-      <w:bookmarkStart w:id="15" w:name="_Toc8402639"/>
+      <w:bookmarkStart w:id="15" w:name="_Toc8917575"/>
       <w:r>
         <w:rPr>
           <w:rFonts w:cstheme="minorHAnsi"/>
@@ -7093,8 +7114,8 @@
     <w:p>
       <w:r>
         <w:pict w14:anchorId="677F72F7">
-          <v:shape id="_x0000_i1026" type="#_x0000_t75" style="width:452.95pt;height:339.6pt">
-            <v:imagedata r:id="rId16" o:title="Priorité de droite"/>
+          <v:shape id="_x0000_i1026" type="#_x0000_t75" style="width:453.05pt;height:339.6pt">
+            <v:imagedata r:id="rId18" o:title="Priorité de droite"/>
           </v:shape>
         </w:pict>
       </w:r>
@@ -7112,8 +7133,8 @@
     <w:p>
       <w:r>
         <w:pict w14:anchorId="1F6A5F2D">
-          <v:shape id="_x0000_i1027" type="#_x0000_t75" style="width:452.95pt;height:339.6pt">
-            <v:imagedata r:id="rId17" o:title="feux"/>
+          <v:shape id="_x0000_i1027" type="#_x0000_t75" style="width:453.05pt;height:339.6pt">
+            <v:imagedata r:id="rId19" o:title="feux"/>
           </v:shape>
         </w:pict>
       </w:r>
@@ -7152,7 +7173,7 @@
                     </pic:cNvPicPr>
                   </pic:nvPicPr>
                   <pic:blipFill>
-                    <a:blip r:embed="rId18">
+                    <a:blip r:embed="rId20">
                       <a:extLst>
                         <a:ext uri="{28A0092B-C50C-407E-A947-70E740481C1C}">
                           <a14:useLocalDpi xmlns:a14="http://schemas.microsoft.com/office/drawing/2010/main" val="0"/>
@@ -7194,7 +7215,7 @@
       <w:bookmarkStart w:id="16" w:name="_Ref5194279"/>
       <w:bookmarkStart w:id="17" w:name="_Ref5194323"/>
       <w:bookmarkStart w:id="18" w:name="_Ref5194358"/>
-      <w:bookmarkStart w:id="19" w:name="_Toc8402640"/>
+      <w:bookmarkStart w:id="19" w:name="_Toc8917576"/>
       <w:r>
         <w:rPr>
           <w:rFonts w:cstheme="minorHAnsi"/>
@@ -7214,7 +7235,7 @@
           <w:rFonts w:cstheme="minorHAnsi"/>
         </w:rPr>
       </w:pPr>
-      <w:bookmarkStart w:id="20" w:name="_Toc8402641"/>
+      <w:bookmarkStart w:id="20" w:name="_Toc8917577"/>
       <w:r>
         <w:rPr>
           <w:rFonts w:cstheme="minorHAnsi"/>
@@ -7245,7 +7266,7 @@
                     <pic:cNvPicPr/>
                   </pic:nvPicPr>
                   <pic:blipFill>
-                    <a:blip r:embed="rId19">
+                    <a:blip r:embed="rId21">
                       <a:extLst>
                         <a:ext uri="{28A0092B-C50C-407E-A947-70E740481C1C}">
                           <a14:useLocalDpi xmlns:a14="http://schemas.microsoft.com/office/drawing/2010/main" val="0"/>
@@ -7279,7 +7300,7 @@
           <w:rFonts w:cstheme="minorHAnsi"/>
         </w:rPr>
       </w:pPr>
-      <w:bookmarkStart w:id="21" w:name="_Toc8402642"/>
+      <w:bookmarkStart w:id="21" w:name="_Toc8917578"/>
       <w:r>
         <w:rPr>
           <w:rFonts w:cstheme="minorHAnsi"/>
@@ -7656,7 +7677,13 @@
         <w:rPr>
           <w:rFonts w:cstheme="minorHAnsi"/>
         </w:rPr>
-        <w:t xml:space="preserve"> (voir au début du 2.5.2.1)</w:t>
+        <w:t xml:space="preserve"> (voir les fonctionnalités du cahier des charges</w:t>
+      </w:r>
+      <w:r>
+        <w:rPr>
+          <w:rFonts w:cstheme="minorHAnsi"/>
+        </w:rPr>
+        <w:t>)</w:t>
       </w:r>
     </w:p>
     <w:tbl>
@@ -7859,13 +7886,13 @@
         <w:rPr>
           <w:rFonts w:cstheme="minorHAnsi"/>
         </w:rPr>
-        <w:t xml:space="preserve"> </w:t>
-      </w:r>
-      <w:r>
-        <w:rPr>
-          <w:rFonts w:cstheme="minorHAnsi"/>
-        </w:rPr>
-        <w:t>(voir au début du 2.5.2.1)</w:t>
+        <w:t xml:space="preserve"> (voir les fonctionnalités du cahier des charges</w:t>
+      </w:r>
+      <w:r>
+        <w:rPr>
+          <w:rFonts w:cstheme="minorHAnsi"/>
+        </w:rPr>
+        <w:t>)</w:t>
       </w:r>
     </w:p>
     <w:tbl>
@@ -8070,19 +8097,13 @@
         <w:rPr>
           <w:rFonts w:cstheme="minorHAnsi"/>
         </w:rPr>
-        <w:t xml:space="preserve"> Le visiteur </w:t>
-      </w:r>
-      <w:r>
-        <w:rPr>
-          <w:rFonts w:cstheme="minorHAnsi"/>
-        </w:rPr>
-        <w:t>diminue</w:t>
-      </w:r>
-      <w:r>
-        <w:rPr>
-          <w:rFonts w:cstheme="minorHAnsi"/>
-        </w:rPr>
-        <w:t xml:space="preserve"> le nombre de routes connectées dans la limite (voir au début du 2.5.2.1)</w:t>
+        <w:t xml:space="preserve"> Le visiteur diminue le nombre de routes connectée</w:t>
+      </w:r>
+      <w:r>
+        <w:rPr>
+          <w:rFonts w:cstheme="minorHAnsi"/>
+        </w:rPr>
+        <w:t>s dans la limite (voir les fonctionnalités du cahier des charges)</w:t>
       </w:r>
     </w:p>
     <w:tbl>
@@ -8211,13 +8232,7 @@
               <w:pStyle w:val="Normalsansparaph"/>
             </w:pPr>
             <w:r>
-              <w:t xml:space="preserve">Le visiteur clique </w:t>
-            </w:r>
-            <w:r>
-              <w:t>sur le bouton "-</w:t>
-            </w:r>
-            <w:r>
-              <w:t>" du nombre de routes connectées</w:t>
+              <w:t>Le visiteur clique sur le bouton "-" du nombre de routes connectées</w:t>
             </w:r>
           </w:p>
         </w:tc>
@@ -8245,14 +8260,7 @@
                 <w:sz w:val="23"/>
                 <w:szCs w:val="23"/>
               </w:rPr>
-              <w:t>Le nom</w:t>
-            </w:r>
-            <w:r>
-              <w:rPr>
-                <w:sz w:val="23"/>
-                <w:szCs w:val="23"/>
-              </w:rPr>
-              <w:t>bre de routes connectées diminue</w:t>
+              <w:t>Le nombre de routes connectées diminue</w:t>
             </w:r>
           </w:p>
         </w:tc>
@@ -8293,31 +8301,13 @@
         <w:rPr>
           <w:rFonts w:cstheme="minorHAnsi"/>
         </w:rPr>
-        <w:t xml:space="preserve"> Le visiteur </w:t>
-      </w:r>
-      <w:r>
-        <w:rPr>
-          <w:rFonts w:cstheme="minorHAnsi"/>
-        </w:rPr>
-        <w:t>diminue</w:t>
-      </w:r>
-      <w:r>
-        <w:rPr>
-          <w:rFonts w:cstheme="minorHAnsi"/>
-        </w:rPr>
-        <w:t xml:space="preserve"> le nom</w:t>
-      </w:r>
-      <w:r>
-        <w:rPr>
-          <w:rFonts w:cstheme="minorHAnsi"/>
-        </w:rPr>
-        <w:t>bre de routes connectées en dessous</w:t>
-      </w:r>
-      <w:r>
-        <w:rPr>
-          <w:rFonts w:cstheme="minorHAnsi"/>
-        </w:rPr>
-        <w:t xml:space="preserve"> de la limite (voir au début du 2.5.2.1)</w:t>
+        <w:t xml:space="preserve"> Le visiteur diminue le nombre de routes con</w:t>
+      </w:r>
+      <w:r>
+        <w:rPr>
+          <w:rFonts w:cstheme="minorHAnsi"/>
+        </w:rPr>
+        <w:t>nectées en dessous de la limite (voir les fonctionnalités du cahier des charges)</w:t>
       </w:r>
     </w:p>
     <w:tbl>
@@ -8446,13 +8436,7 @@
               <w:pStyle w:val="Normalsansparaph"/>
             </w:pPr>
             <w:r>
-              <w:t>Le visiteur clique sur le bouton</w:t>
-            </w:r>
-            <w:r>
-              <w:t xml:space="preserve"> "-</w:t>
-            </w:r>
-            <w:r>
-              <w:t>" du nombre de routes connectées</w:t>
+              <w:t>Le visiteur clique sur le bouton "-" du nombre de routes connectées</w:t>
             </w:r>
           </w:p>
         </w:tc>
@@ -8548,7 +8532,13 @@
         <w:rPr>
           <w:rFonts w:cstheme="minorHAnsi"/>
         </w:rPr>
-        <w:t xml:space="preserve"> (voir au début du 2.5.2.1)</w:t>
+        <w:t xml:space="preserve"> (5 véhicules par routes</w:t>
+      </w:r>
+      <w:r>
+        <w:rPr>
+          <w:rFonts w:cstheme="minorHAnsi"/>
+        </w:rPr>
+        <w:t>)</w:t>
       </w:r>
     </w:p>
     <w:tbl>
@@ -8769,7 +8759,19 @@
         <w:rPr>
           <w:rFonts w:cstheme="minorHAnsi"/>
         </w:rPr>
-        <w:t>au-delà de la limite (voir au début du 2.5.2.1)</w:t>
+        <w:t xml:space="preserve">au-delà de la </w:t>
+      </w:r>
+      <w:r>
+        <w:rPr>
+          <w:rFonts w:cstheme="minorHAnsi"/>
+        </w:rPr>
+        <w:t>limite (5 véhicules par routes</w:t>
+      </w:r>
+      <w:r>
+        <w:rPr>
+          <w:rFonts w:cstheme="minorHAnsi"/>
+        </w:rPr>
+        <w:t>)</w:t>
       </w:r>
     </w:p>
     <w:tbl>
@@ -8997,7 +8999,19 @@
         <w:rPr>
           <w:rFonts w:cstheme="minorHAnsi"/>
         </w:rPr>
-        <w:t>dans la limite (voir au début du 2.5.2.1)</w:t>
+        <w:t xml:space="preserve">dans la </w:t>
+      </w:r>
+      <w:r>
+        <w:rPr>
+          <w:rFonts w:cstheme="minorHAnsi"/>
+        </w:rPr>
+        <w:t>limite (0 véhicule par route</w:t>
+      </w:r>
+      <w:r>
+        <w:rPr>
+          <w:rFonts w:cstheme="minorHAnsi"/>
+        </w:rPr>
+        <w:t>)</w:t>
       </w:r>
     </w:p>
     <w:tbl>
@@ -9225,7 +9239,19 @@
         <w:rPr>
           <w:rFonts w:cstheme="minorHAnsi"/>
         </w:rPr>
-        <w:t>en dessous de la limite (voir au début du 2.5.2.1)</w:t>
+        <w:t xml:space="preserve">en dessous de la </w:t>
+      </w:r>
+      <w:r>
+        <w:rPr>
+          <w:rFonts w:cstheme="minorHAnsi"/>
+        </w:rPr>
+        <w:t>limite (0 véhicule par route</w:t>
+      </w:r>
+      <w:r>
+        <w:rPr>
+          <w:rFonts w:cstheme="minorHAnsi"/>
+        </w:rPr>
+        <w:t>)</w:t>
       </w:r>
     </w:p>
     <w:tbl>
@@ -9405,12 +9431,181 @@
         </w:tc>
       </w:tr>
     </w:tbl>
+    <w:p>
+      <w:r>
+        <w:br/>
+        <w:t>Scénario 10 : Le visiteur change la vitesse des véhicules</w:t>
+      </w:r>
+    </w:p>
+    <w:tbl>
+      <w:tblPr>
+        <w:tblStyle w:val="Tableausimple1"/>
+        <w:tblW w:w="0" w:type="auto"/>
+        <w:tblInd w:w="0" w:type="dxa"/>
+        <w:tblLook w:val="04A0" w:firstRow="1" w:lastRow="0" w:firstColumn="1" w:lastColumn="0" w:noHBand="0" w:noVBand="1"/>
+      </w:tblPr>
+      <w:tblGrid>
+        <w:gridCol w:w="4638"/>
+        <w:gridCol w:w="4422"/>
+      </w:tblGrid>
+      <w:tr>
+        <w:trPr>
+          <w:cnfStyle w:val="100000000000" w:firstRow="1" w:lastRow="0" w:firstColumn="0" w:lastColumn="0" w:oddVBand="0" w:evenVBand="0" w:oddHBand="0" w:evenHBand="0" w:firstRowFirstColumn="0" w:firstRowLastColumn="0" w:lastRowFirstColumn="0" w:lastRowLastColumn="0"/>
+        </w:trPr>
+        <w:tc>
+          <w:tcPr>
+            <w:cnfStyle w:val="001000000000" w:firstRow="0" w:lastRow="0" w:firstColumn="1" w:lastColumn="0" w:oddVBand="0" w:evenVBand="0" w:oddHBand="0" w:evenHBand="0" w:firstRowFirstColumn="0" w:firstRowLastColumn="0" w:lastRowFirstColumn="0" w:lastRowLastColumn="0"/>
+            <w:tcW w:w="4638" w:type="dxa"/>
+            <w:tcBorders>
+              <w:top w:val="single" w:sz="4" w:space="0" w:color="BFBFBF" w:themeColor="background1" w:themeShade="BF"/>
+              <w:left w:val="single" w:sz="4" w:space="0" w:color="BFBFBF" w:themeColor="background1" w:themeShade="BF"/>
+              <w:bottom w:val="single" w:sz="4" w:space="0" w:color="BFBFBF" w:themeColor="background1" w:themeShade="BF"/>
+              <w:right w:val="single" w:sz="4" w:space="0" w:color="BFBFBF" w:themeColor="background1" w:themeShade="BF"/>
+            </w:tcBorders>
+            <w:shd w:val="clear" w:color="auto" w:fill="8DB3E2" w:themeFill="text2" w:themeFillTint="66"/>
+            <w:hideMark/>
+          </w:tcPr>
+          <w:p>
+            <w:pPr>
+              <w:pStyle w:val="Normalsansparaph"/>
+            </w:pPr>
+            <w:r>
+              <w:t>Action</w:t>
+            </w:r>
+          </w:p>
+        </w:tc>
+        <w:tc>
+          <w:tcPr>
+            <w:tcW w:w="4422" w:type="dxa"/>
+            <w:tcBorders>
+              <w:top w:val="single" w:sz="4" w:space="0" w:color="BFBFBF" w:themeColor="background1" w:themeShade="BF"/>
+              <w:left w:val="single" w:sz="4" w:space="0" w:color="BFBFBF" w:themeColor="background1" w:themeShade="BF"/>
+              <w:bottom w:val="single" w:sz="4" w:space="0" w:color="BFBFBF" w:themeColor="background1" w:themeShade="BF"/>
+              <w:right w:val="single" w:sz="4" w:space="0" w:color="BFBFBF" w:themeColor="background1" w:themeShade="BF"/>
+            </w:tcBorders>
+            <w:shd w:val="clear" w:color="auto" w:fill="8DB3E2" w:themeFill="text2" w:themeFillTint="66"/>
+            <w:hideMark/>
+          </w:tcPr>
+          <w:p>
+            <w:pPr>
+              <w:pStyle w:val="Normalsansparaph"/>
+              <w:cnfStyle w:val="100000000000" w:firstRow="1" w:lastRow="0" w:firstColumn="0" w:lastColumn="0" w:oddVBand="0" w:evenVBand="0" w:oddHBand="0" w:evenHBand="0" w:firstRowFirstColumn="0" w:firstRowLastColumn="0" w:lastRowFirstColumn="0" w:lastRowLastColumn="0"/>
+            </w:pPr>
+            <w:r>
+              <w:t>Réaction</w:t>
+            </w:r>
+          </w:p>
+        </w:tc>
+      </w:tr>
+      <w:tr>
+        <w:trPr>
+          <w:cnfStyle w:val="000000100000" w:firstRow="0" w:lastRow="0" w:firstColumn="0" w:lastColumn="0" w:oddVBand="0" w:evenVBand="0" w:oddHBand="1" w:evenHBand="0" w:firstRowFirstColumn="0" w:firstRowLastColumn="0" w:lastRowFirstColumn="0" w:lastRowLastColumn="0"/>
+        </w:trPr>
+        <w:tc>
+          <w:tcPr>
+            <w:cnfStyle w:val="001000000000" w:firstRow="0" w:lastRow="0" w:firstColumn="1" w:lastColumn="0" w:oddVBand="0" w:evenVBand="0" w:oddHBand="0" w:evenHBand="0" w:firstRowFirstColumn="0" w:firstRowLastColumn="0" w:lastRowFirstColumn="0" w:lastRowLastColumn="0"/>
+            <w:tcW w:w="4638" w:type="dxa"/>
+            <w:tcBorders>
+              <w:top w:val="single" w:sz="4" w:space="0" w:color="BFBFBF" w:themeColor="background1" w:themeShade="BF"/>
+              <w:left w:val="single" w:sz="4" w:space="0" w:color="BFBFBF" w:themeColor="background1" w:themeShade="BF"/>
+              <w:bottom w:val="single" w:sz="4" w:space="0" w:color="BFBFBF" w:themeColor="background1" w:themeShade="BF"/>
+              <w:right w:val="single" w:sz="4" w:space="0" w:color="BFBFBF" w:themeColor="background1" w:themeShade="BF"/>
+            </w:tcBorders>
+          </w:tcPr>
+          <w:p>
+            <w:pPr>
+              <w:pStyle w:val="Normalsansparaph"/>
+              <w:rPr>
+                <w:sz w:val="22"/>
+              </w:rPr>
+            </w:pPr>
+          </w:p>
+        </w:tc>
+        <w:tc>
+          <w:tcPr>
+            <w:tcW w:w="4422" w:type="dxa"/>
+            <w:tcBorders>
+              <w:top w:val="single" w:sz="4" w:space="0" w:color="BFBFBF" w:themeColor="background1" w:themeShade="BF"/>
+              <w:left w:val="single" w:sz="4" w:space="0" w:color="BFBFBF" w:themeColor="background1" w:themeShade="BF"/>
+              <w:bottom w:val="single" w:sz="4" w:space="0" w:color="BFBFBF" w:themeColor="background1" w:themeShade="BF"/>
+              <w:right w:val="single" w:sz="4" w:space="0" w:color="BFBFBF" w:themeColor="background1" w:themeShade="BF"/>
+            </w:tcBorders>
+            <w:hideMark/>
+          </w:tcPr>
+          <w:p>
+            <w:pPr>
+              <w:pStyle w:val="Normalsansparaph"/>
+              <w:cnfStyle w:val="000000100000" w:firstRow="0" w:lastRow="0" w:firstColumn="0" w:lastColumn="0" w:oddVBand="0" w:evenVBand="0" w:oddHBand="1" w:evenHBand="0" w:firstRowFirstColumn="0" w:firstRowLastColumn="0" w:lastRowFirstColumn="0" w:lastRowLastColumn="0"/>
+            </w:pPr>
+            <w:r>
+              <w:t xml:space="preserve">Le visiteur </w:t>
+            </w:r>
+            <w:r>
+              <w:t>est sur le site</w:t>
+            </w:r>
+          </w:p>
+        </w:tc>
+      </w:tr>
+      <w:tr>
+        <w:tc>
+          <w:tcPr>
+            <w:cnfStyle w:val="001000000000" w:firstRow="0" w:lastRow="0" w:firstColumn="1" w:lastColumn="0" w:oddVBand="0" w:evenVBand="0" w:oddHBand="0" w:evenHBand="0" w:firstRowFirstColumn="0" w:firstRowLastColumn="0" w:lastRowFirstColumn="0" w:lastRowLastColumn="0"/>
+            <w:tcW w:w="4638" w:type="dxa"/>
+            <w:tcBorders>
+              <w:top w:val="single" w:sz="4" w:space="0" w:color="BFBFBF" w:themeColor="background1" w:themeShade="BF"/>
+              <w:left w:val="single" w:sz="4" w:space="0" w:color="BFBFBF" w:themeColor="background1" w:themeShade="BF"/>
+              <w:bottom w:val="single" w:sz="4" w:space="0" w:color="BFBFBF" w:themeColor="background1" w:themeShade="BF"/>
+              <w:right w:val="single" w:sz="4" w:space="0" w:color="BFBFBF" w:themeColor="background1" w:themeShade="BF"/>
+            </w:tcBorders>
+            <w:hideMark/>
+          </w:tcPr>
+          <w:p>
+            <w:pPr>
+              <w:pStyle w:val="Normalsansparaph"/>
+            </w:pPr>
+            <w:r>
+              <w:t>Le visiteur sélectionne une autre vitesse</w:t>
+            </w:r>
+          </w:p>
+        </w:tc>
+        <w:tc>
+          <w:tcPr>
+            <w:tcW w:w="4422" w:type="dxa"/>
+            <w:tcBorders>
+              <w:top w:val="single" w:sz="4" w:space="0" w:color="BFBFBF" w:themeColor="background1" w:themeShade="BF"/>
+              <w:left w:val="single" w:sz="4" w:space="0" w:color="BFBFBF" w:themeColor="background1" w:themeShade="BF"/>
+              <w:bottom w:val="single" w:sz="4" w:space="0" w:color="BFBFBF" w:themeColor="background1" w:themeShade="BF"/>
+              <w:right w:val="single" w:sz="4" w:space="0" w:color="BFBFBF" w:themeColor="background1" w:themeShade="BF"/>
+            </w:tcBorders>
+            <w:hideMark/>
+          </w:tcPr>
+          <w:p>
+            <w:pPr>
+              <w:pStyle w:val="Normalsansparaph"/>
+              <w:cnfStyle w:val="000000000000" w:firstRow="0" w:lastRow="0" w:firstColumn="0" w:lastColumn="0" w:oddVBand="0" w:evenVBand="0" w:oddHBand="0" w:evenHBand="0" w:firstRowFirstColumn="0" w:firstRowLastColumn="0" w:lastRowFirstColumn="0" w:lastRowLastColumn="0"/>
+              <w:rPr>
+                <w:sz w:val="23"/>
+                <w:szCs w:val="23"/>
+              </w:rPr>
+            </w:pPr>
+            <w:r>
+              <w:rPr>
+                <w:sz w:val="23"/>
+                <w:szCs w:val="23"/>
+              </w:rPr>
+              <w:t>La vitesse choisie apparaît comme séléctionnée</w:t>
+            </w:r>
+          </w:p>
+        </w:tc>
+      </w:tr>
+    </w:tbl>
     <w:p/>
     <w:p>
       <w:pPr>
         <w:pStyle w:val="Titre4"/>
       </w:pPr>
       <w:r>
+        <w:lastRenderedPageBreak/>
         <w:t>Générer la simulation</w:t>
       </w:r>
     </w:p>
@@ -9583,7 +9778,6 @@
               <w:pStyle w:val="Normalsansparaph"/>
             </w:pPr>
             <w:r>
-              <w:lastRenderedPageBreak/>
               <w:t>Action</w:t>
             </w:r>
           </w:p>
@@ -9769,19 +9963,7 @@
         <w:rPr>
           <w:rFonts w:cstheme="minorHAnsi"/>
         </w:rPr>
-        <w:t xml:space="preserve"> Le visiteur génère la simulation et </w:t>
-      </w:r>
-      <w:r>
-        <w:rPr>
-          <w:rFonts w:cstheme="minorHAnsi"/>
-        </w:rPr>
-        <w:t xml:space="preserve">une simulation </w:t>
-      </w:r>
-      <w:r>
-        <w:rPr>
-          <w:rFonts w:cstheme="minorHAnsi"/>
-        </w:rPr>
-        <w:t>est en fonction</w:t>
+        <w:t xml:space="preserve"> Le visiteur génère la simulation et une simulation est en fonction</w:t>
       </w:r>
     </w:p>
     <w:tbl>
@@ -9888,13 +10070,7 @@
               <w:t xml:space="preserve">Le visiteur </w:t>
             </w:r>
             <w:r>
-              <w:t xml:space="preserve">est sur le site et </w:t>
-            </w:r>
-            <w:r>
-              <w:t xml:space="preserve">une </w:t>
-            </w:r>
-            <w:r>
-              <w:t>simulation est en fonction</w:t>
+              <w:t>est sur le site et une simulation est en fonction</w:t>
             </w:r>
           </w:p>
         </w:tc>
@@ -10413,6 +10589,7 @@
           <w:rFonts w:cstheme="minorHAnsi"/>
           <w:b/>
         </w:rPr>
+        <w:lastRenderedPageBreak/>
         <w:t>Le scénario suivant se passe lorsqu'une simulation est en fonction</w:t>
       </w:r>
       <w:r>
@@ -10460,7 +10637,13 @@
         <w:rPr>
           <w:rFonts w:cstheme="minorHAnsi"/>
         </w:rPr>
-        <w:t xml:space="preserve"> Le visiteur modifie le type de carrefour</w:t>
+        <w:t xml:space="preserve"> Le visit</w:t>
+      </w:r>
+      <w:r>
+        <w:rPr>
+          <w:rFonts w:cstheme="minorHAnsi"/>
+        </w:rPr>
+        <w:t>eur met la simulation en pause</w:t>
       </w:r>
     </w:p>
     <w:tbl>
@@ -10586,7 +10769,6 @@
               <w:pStyle w:val="Normalsansparaph"/>
             </w:pPr>
             <w:r>
-              <w:lastRenderedPageBreak/>
               <w:t>Le visiteur appuie sur le bouton de pause</w:t>
             </w:r>
           </w:p>
@@ -10939,9 +11121,22 @@
     <w:p>
       <w:pPr>
         <w:pStyle w:val="Titre2"/>
-      </w:pPr>
-      <w:r>
-        <w:t>Règles de conduites</w:t>
+        <w:rPr>
+          <w:rFonts w:cstheme="minorHAnsi"/>
+        </w:rPr>
+      </w:pPr>
+      <w:bookmarkStart w:id="22" w:name="_Toc8917580"/>
+      <w:r>
+        <w:rPr>
+          <w:rFonts w:cstheme="minorHAnsi"/>
+        </w:rPr>
+        <w:t>Système de stockage</w:t>
+      </w:r>
+      <w:bookmarkEnd w:id="22"/>
+    </w:p>
+    <w:p>
+      <w:r>
+        <w:t>Il n'y aucun système de stockage.</w:t>
       </w:r>
     </w:p>
     <w:p>
@@ -10951,28 +11146,7 @@
           <w:rFonts w:cstheme="minorHAnsi"/>
         </w:rPr>
       </w:pPr>
-      <w:bookmarkStart w:id="22" w:name="_Toc8402643"/>
-      <w:r>
-        <w:rPr>
-          <w:rFonts w:cstheme="minorHAnsi"/>
-        </w:rPr>
-        <w:t>Système de stockage</w:t>
-      </w:r>
-      <w:bookmarkEnd w:id="22"/>
-    </w:p>
-    <w:p>
-      <w:r>
-        <w:t>Il n'y aucun système de stockage.</w:t>
-      </w:r>
-    </w:p>
-    <w:p>
-      <w:pPr>
-        <w:pStyle w:val="Titre2"/>
-        <w:rPr>
-          <w:rFonts w:cstheme="minorHAnsi"/>
-        </w:rPr>
-      </w:pPr>
-      <w:bookmarkStart w:id="23" w:name="_Toc8402644"/>
+      <w:bookmarkStart w:id="23" w:name="_Toc8917581"/>
       <w:r>
         <w:rPr>
           <w:rFonts w:cstheme="minorHAnsi"/>
@@ -11011,7 +11185,7 @@
           <w:rFonts w:cstheme="minorHAnsi"/>
         </w:rPr>
       </w:pPr>
-      <w:bookmarkStart w:id="24" w:name="_Toc8402645"/>
+      <w:bookmarkStart w:id="24" w:name="_Toc8917582"/>
       <w:r>
         <w:rPr>
           <w:rStyle w:val="Titre3Car"/>
@@ -11048,7 +11222,7 @@
       <w:r>
         <w:t xml:space="preserve">mann : </w:t>
       </w:r>
-      <w:hyperlink r:id="rId20" w:history="1">
+      <w:hyperlink r:id="rId22" w:history="1">
         <w:r>
           <w:rPr>
             <w:rStyle w:val="Lienhypertexte"/>
@@ -11073,7 +11247,7 @@
           <w:rFonts w:cstheme="minorHAnsi"/>
         </w:rPr>
       </w:pPr>
-      <w:bookmarkStart w:id="25" w:name="_Toc8402646"/>
+      <w:bookmarkStart w:id="25" w:name="_Toc8917583"/>
       <w:r>
         <w:rPr>
           <w:rFonts w:cstheme="minorHAnsi"/>
@@ -11155,11 +11329,12 @@
           <w:rFonts w:cstheme="minorHAnsi"/>
         </w:rPr>
       </w:pPr>
-      <w:bookmarkStart w:id="26" w:name="_Toc8402647"/>
-      <w:r>
-        <w:rPr>
-          <w:rFonts w:cstheme="minorHAnsi"/>
-        </w:rPr>
+      <w:bookmarkStart w:id="26" w:name="_Toc8917584"/>
+      <w:r>
+        <w:rPr>
+          <w:rFonts w:cstheme="minorHAnsi"/>
+        </w:rPr>
+        <w:lastRenderedPageBreak/>
         <w:t>Liste des tests</w:t>
       </w:r>
       <w:bookmarkEnd w:id="26"/>
@@ -11300,12 +11475,11 @@
           <w:rFonts w:cstheme="minorHAnsi"/>
         </w:rPr>
       </w:pPr>
-      <w:bookmarkStart w:id="27" w:name="_Toc8402648"/>
-      <w:r>
-        <w:rPr>
-          <w:rFonts w:cstheme="minorHAnsi"/>
-        </w:rPr>
-        <w:lastRenderedPageBreak/>
+      <w:bookmarkStart w:id="27" w:name="_Toc8917585"/>
+      <w:r>
+        <w:rPr>
+          <w:rFonts w:cstheme="minorHAnsi"/>
+        </w:rPr>
         <w:t>Données de test à prévoir</w:t>
       </w:r>
       <w:bookmarkEnd w:id="27"/>
@@ -11328,7 +11502,7 @@
           <w:rFonts w:cstheme="minorHAnsi"/>
         </w:rPr>
       </w:pPr>
-      <w:bookmarkStart w:id="28" w:name="_Toc8402649"/>
+      <w:bookmarkStart w:id="28" w:name="_Toc8917586"/>
       <w:r>
         <w:rPr>
           <w:rFonts w:cstheme="minorHAnsi"/>
@@ -11473,7 +11647,7 @@
           <w:rFonts w:cstheme="minorHAnsi"/>
         </w:rPr>
       </w:pPr>
-      <w:bookmarkStart w:id="29" w:name="_Toc8402650"/>
+      <w:bookmarkStart w:id="29" w:name="_Toc8917587"/>
       <w:r>
         <w:rPr>
           <w:rFonts w:cstheme="minorHAnsi"/>
@@ -11501,7 +11675,7 @@
           <w:rFonts w:cstheme="minorHAnsi"/>
         </w:rPr>
       </w:pPr>
-      <w:bookmarkStart w:id="30" w:name="_Toc8402651"/>
+      <w:bookmarkStart w:id="30" w:name="_Toc8917588"/>
       <w:r>
         <w:rPr>
           <w:rFonts w:cstheme="minorHAnsi"/>
@@ -11528,7 +11702,7 @@
           <w:rFonts w:cstheme="minorHAnsi"/>
         </w:rPr>
       </w:pPr>
-      <w:bookmarkStart w:id="31" w:name="_Toc8402652"/>
+      <w:bookmarkStart w:id="31" w:name="_Toc8917589"/>
       <w:r>
         <w:rPr>
           <w:rFonts w:cstheme="minorHAnsi"/>
@@ -11550,7 +11724,7 @@
           <w:rFonts w:cstheme="minorHAnsi"/>
         </w:rPr>
       </w:pPr>
-      <w:bookmarkStart w:id="32" w:name="_Toc8402653"/>
+      <w:bookmarkStart w:id="32" w:name="_Toc8917590"/>
       <w:r>
         <w:rPr>
           <w:rFonts w:cstheme="minorHAnsi"/>
@@ -11625,7 +11799,7 @@
           <w:rFonts w:cstheme="minorHAnsi"/>
         </w:rPr>
       </w:pPr>
-      <w:bookmarkStart w:id="33" w:name="_Toc8402654"/>
+      <w:bookmarkStart w:id="33" w:name="_Toc8917591"/>
       <w:r>
         <w:rPr>
           <w:rFonts w:cstheme="minorHAnsi"/>
@@ -11654,13 +11828,8 @@
           <w:numId w:val="41"/>
         </w:numPr>
       </w:pPr>
-      <w:proofErr w:type="spellStart"/>
-      <w:r>
-        <w:t>Notepadd</w:t>
-      </w:r>
-      <w:proofErr w:type="spellEnd"/>
-      <w:r>
-        <w:t>++</w:t>
+      <w:r>
+        <w:t>Notepadd++</w:t>
       </w:r>
     </w:p>
     <w:p>
@@ -11692,61 +11861,6 @@
     </w:p>
     <w:p>
       <w:pPr>
-        <w:pStyle w:val="Titre2"/>
-        <w:rPr>
-          <w:rFonts w:cstheme="minorHAnsi"/>
-        </w:rPr>
-      </w:pPr>
-      <w:bookmarkStart w:id="34" w:name="_Toc8402656"/>
-      <w:r>
-        <w:rPr>
-          <w:rFonts w:cstheme="minorHAnsi"/>
-        </w:rPr>
-        <w:t>Diagramme de flux</w:t>
-      </w:r>
-      <w:bookmarkEnd w:id="34"/>
-    </w:p>
-    <w:bookmarkStart w:id="35" w:name="_GoBack"/>
-    <w:bookmarkEnd w:id="35"/>
-    <w:p>
-      <w:pPr>
-        <w:pStyle w:val="Titre2"/>
-        <w:numPr>
-          <w:ilvl w:val="0"/>
-          <w:numId w:val="0"/>
-        </w:numPr>
-        <w:rPr>
-          <w:rFonts w:cstheme="minorHAnsi"/>
-        </w:rPr>
-      </w:pPr>
-      <w:r>
-        <w:rPr>
-          <w:rFonts w:cstheme="minorHAnsi"/>
-        </w:rPr>
-        <w:fldChar w:fldCharType="begin"/>
-      </w:r>
-      <w:r>
-        <w:instrText xml:space="preserve"> XE "</w:instrText>
-      </w:r>
-      <w:r>
-        <w:rPr>
-          <w:rFonts w:cstheme="minorHAnsi"/>
-        </w:rPr>
-        <w:instrText>flux</w:instrText>
-      </w:r>
-      <w:r>
-        <w:instrText xml:space="preserve">" \b </w:instrText>
-      </w:r>
-      <w:r>
-        <w:rPr>
-          <w:rFonts w:cstheme="minorHAnsi"/>
-        </w:rPr>
-        <w:fldChar w:fldCharType="end"/>
-      </w:r>
-      <w:bookmarkStart w:id="36" w:name="_Toc71703259"/>
-    </w:p>
-    <w:p>
-      <w:pPr>
         <w:pStyle w:val="Titre1"/>
         <w:tabs>
           <w:tab w:val="num" w:pos="360"/>
@@ -11755,20 +11869,39 @@
           <w:rFonts w:cstheme="minorHAnsi"/>
         </w:rPr>
       </w:pPr>
-      <w:bookmarkStart w:id="37" w:name="_Toc8402657"/>
+      <w:bookmarkStart w:id="34" w:name="_Toc71703259"/>
+      <w:bookmarkStart w:id="35" w:name="_Toc8917593"/>
+      <w:bookmarkStart w:id="36" w:name="_GoBack"/>
+      <w:bookmarkEnd w:id="36"/>
       <w:r>
         <w:rPr>
           <w:rFonts w:cstheme="minorHAnsi"/>
         </w:rPr>
         <w:t>R</w:t>
       </w:r>
-      <w:bookmarkEnd w:id="36"/>
+      <w:bookmarkEnd w:id="34"/>
       <w:r>
         <w:rPr>
           <w:rFonts w:cstheme="minorHAnsi"/>
         </w:rPr>
         <w:t>éalisation</w:t>
       </w:r>
+      <w:bookmarkEnd w:id="35"/>
+    </w:p>
+    <w:p>
+      <w:pPr>
+        <w:pStyle w:val="Titre2"/>
+        <w:rPr>
+          <w:rFonts w:cstheme="minorHAnsi"/>
+        </w:rPr>
+      </w:pPr>
+      <w:bookmarkStart w:id="37" w:name="_Toc8917594"/>
+      <w:r>
+        <w:rPr>
+          <w:rFonts w:cstheme="minorHAnsi"/>
+        </w:rPr>
+        <w:t>Arborescence des dossiers et fichiers</w:t>
+      </w:r>
       <w:bookmarkEnd w:id="37"/>
     </w:p>
     <w:p>
@@ -11778,95 +11911,79 @@
           <w:rFonts w:cstheme="minorHAnsi"/>
         </w:rPr>
       </w:pPr>
-      <w:bookmarkStart w:id="38" w:name="_Toc8402658"/>
-      <w:r>
-        <w:rPr>
-          <w:rFonts w:cstheme="minorHAnsi"/>
-        </w:rPr>
-        <w:t>Arborescence des dossiers et fichiers</w:t>
+      <w:bookmarkStart w:id="38" w:name="_Toc8917595"/>
+      <w:r>
+        <w:rPr>
+          <w:rFonts w:cstheme="minorHAnsi"/>
+        </w:rPr>
+        <w:t>Version des systèmes d’exploitation</w:t>
       </w:r>
       <w:bookmarkEnd w:id="38"/>
     </w:p>
     <w:p>
       <w:pPr>
         <w:pStyle w:val="Titre2"/>
-        <w:rPr>
-          <w:rFonts w:cstheme="minorHAnsi"/>
-        </w:rPr>
-      </w:pPr>
-      <w:bookmarkStart w:id="39" w:name="_Toc8402659"/>
-      <w:r>
-        <w:rPr>
-          <w:rFonts w:cstheme="minorHAnsi"/>
-        </w:rPr>
-        <w:t>Version des systèmes d’exploitation</w:t>
+      </w:pPr>
+      <w:bookmarkStart w:id="39" w:name="_Toc8917596"/>
+      <w:r>
+        <w:rPr>
+          <w:rFonts w:cstheme="minorHAnsi"/>
+        </w:rPr>
+        <w:t>Version des outils logiciels</w:t>
       </w:r>
       <w:bookmarkEnd w:id="39"/>
     </w:p>
     <w:p>
       <w:pPr>
         <w:pStyle w:val="Titre2"/>
-      </w:pPr>
-      <w:bookmarkStart w:id="40" w:name="_Toc8402660"/>
-      <w:r>
-        <w:rPr>
-          <w:rFonts w:cstheme="minorHAnsi"/>
-        </w:rPr>
-        <w:t>Version des outils logiciels</w:t>
+        <w:rPr>
+          <w:rFonts w:cstheme="minorHAnsi"/>
+        </w:rPr>
+      </w:pPr>
+      <w:bookmarkStart w:id="40" w:name="_Toc8917597"/>
+      <w:r>
+        <w:rPr>
+          <w:rFonts w:cstheme="minorHAnsi"/>
+        </w:rPr>
+        <w:t>Code</w:t>
       </w:r>
       <w:bookmarkEnd w:id="40"/>
     </w:p>
     <w:p>
       <w:pPr>
         <w:pStyle w:val="Titre2"/>
-        <w:rPr>
-          <w:rFonts w:cstheme="minorHAnsi"/>
-        </w:rPr>
-      </w:pPr>
-      <w:bookmarkStart w:id="41" w:name="_Toc8402661"/>
-      <w:r>
-        <w:rPr>
-          <w:rFonts w:cstheme="minorHAnsi"/>
-        </w:rPr>
-        <w:t>Code</w:t>
-      </w:r>
+      </w:pPr>
+      <w:bookmarkStart w:id="41" w:name="_Toc8917598"/>
+      <w:r>
+        <w:t>Description d'éléments spécifiques</w:t>
+      </w:r>
+      <w:bookmarkStart w:id="42" w:name="_Toc25553322"/>
+      <w:bookmarkStart w:id="43" w:name="_Toc71691026"/>
       <w:bookmarkEnd w:id="41"/>
     </w:p>
     <w:p>
       <w:pPr>
         <w:pStyle w:val="Titre2"/>
-      </w:pPr>
-      <w:bookmarkStart w:id="42" w:name="_Toc8402662"/>
-      <w:r>
-        <w:t>Description d'éléments spécifiques</w:t>
-      </w:r>
-      <w:bookmarkStart w:id="43" w:name="_Toc25553322"/>
-      <w:bookmarkStart w:id="44" w:name="_Toc71691026"/>
+        <w:rPr>
+          <w:rFonts w:cstheme="minorHAnsi"/>
+        </w:rPr>
+      </w:pPr>
+      <w:bookmarkStart w:id="44" w:name="_Toc8917599"/>
+      <w:r>
+        <w:rPr>
+          <w:rFonts w:cstheme="minorHAnsi"/>
+        </w:rPr>
+        <w:t xml:space="preserve">Erreurs </w:t>
+      </w:r>
       <w:bookmarkEnd w:id="42"/>
-    </w:p>
-    <w:p>
-      <w:pPr>
-        <w:pStyle w:val="Titre2"/>
-        <w:rPr>
-          <w:rFonts w:cstheme="minorHAnsi"/>
-        </w:rPr>
-      </w:pPr>
-      <w:bookmarkStart w:id="45" w:name="_Toc8402663"/>
-      <w:r>
-        <w:rPr>
-          <w:rFonts w:cstheme="minorHAnsi"/>
-        </w:rPr>
-        <w:t xml:space="preserve">Erreurs </w:t>
+      <w:r>
+        <w:rPr>
+          <w:rFonts w:cstheme="minorHAnsi"/>
+        </w:rPr>
+        <w:t>restantes</w:t>
       </w:r>
       <w:bookmarkEnd w:id="43"/>
-      <w:r>
-        <w:rPr>
-          <w:rFonts w:cstheme="minorHAnsi"/>
-        </w:rPr>
-        <w:t>restantes</w:t>
-      </w:r>
       <w:bookmarkEnd w:id="44"/>
-      <w:bookmarkEnd w:id="45"/>
       <w:r>
         <w:rPr>
           <w:rFonts w:cstheme="minorHAnsi"/>
@@ -12133,6 +12250,7 @@
         </w:rPr>
       </w:pPr>
       <w:r>
+        <w:lastRenderedPageBreak/>
         <w:br w:type="page"/>
       </w:r>
     </w:p>
@@ -12143,7 +12261,7 @@
           <w:rFonts w:cstheme="minorHAnsi"/>
         </w:rPr>
       </w:pPr>
-      <w:bookmarkStart w:id="46" w:name="_Toc8402664"/>
+      <w:bookmarkStart w:id="45" w:name="_Toc8917600"/>
       <w:r>
         <w:rPr>
           <w:rFonts w:cstheme="minorHAnsi"/>
@@ -12151,7 +12269,7 @@
         <w:lastRenderedPageBreak/>
         <w:t>Historique des modifications</w:t>
       </w:r>
-      <w:bookmarkEnd w:id="46"/>
+      <w:bookmarkEnd w:id="45"/>
       <w:r>
         <w:rPr>
           <w:rFonts w:cstheme="minorHAnsi"/>
@@ -12185,7 +12303,7 @@
                 <w:rFonts w:cstheme="minorHAnsi"/>
               </w:rPr>
             </w:pPr>
-            <w:bookmarkStart w:id="47" w:name="_Toc71691027"/>
+            <w:bookmarkStart w:id="46" w:name="_Toc71691027"/>
             <w:r>
               <w:rPr>
                 <w:rFonts w:cstheme="minorHAnsi"/>
@@ -12295,14 +12413,14 @@
           <w:rFonts w:cstheme="minorHAnsi"/>
         </w:rPr>
       </w:pPr>
-      <w:bookmarkStart w:id="48" w:name="_Toc8402665"/>
+      <w:bookmarkStart w:id="47" w:name="_Toc8917601"/>
       <w:r>
         <w:rPr>
           <w:rFonts w:cstheme="minorHAnsi"/>
         </w:rPr>
         <w:t>Tests</w:t>
       </w:r>
-      <w:bookmarkEnd w:id="48"/>
+      <w:bookmarkEnd w:id="47"/>
     </w:p>
     <w:p>
       <w:pPr>
@@ -12314,7 +12432,7 @@
           <w:rFonts w:cstheme="minorHAnsi"/>
         </w:rPr>
       </w:pPr>
-      <w:bookmarkStart w:id="49" w:name="_Toc8402666"/>
+      <w:bookmarkStart w:id="48" w:name="_Toc8917602"/>
       <w:r>
         <w:rPr>
           <w:rFonts w:cstheme="minorHAnsi"/>
@@ -12327,60 +12445,60 @@
         </w:rPr>
         <w:t>ise en service</w:t>
       </w:r>
-      <w:bookmarkEnd w:id="47"/>
+      <w:bookmarkEnd w:id="46"/>
+      <w:bookmarkEnd w:id="48"/>
+    </w:p>
+    <w:p>
+      <w:pPr>
+        <w:pStyle w:val="Titre2"/>
+        <w:rPr>
+          <w:rFonts w:cstheme="minorHAnsi"/>
+        </w:rPr>
+      </w:pPr>
+      <w:bookmarkStart w:id="49" w:name="_Toc8917603"/>
+      <w:r>
+        <w:rPr>
+          <w:rFonts w:cstheme="minorHAnsi"/>
+        </w:rPr>
+        <w:t>Installation</w:t>
+      </w:r>
       <w:bookmarkEnd w:id="49"/>
     </w:p>
     <w:p>
       <w:pPr>
         <w:pStyle w:val="Titre2"/>
-        <w:rPr>
-          <w:rFonts w:cstheme="minorHAnsi"/>
-        </w:rPr>
-      </w:pPr>
-      <w:bookmarkStart w:id="50" w:name="_Toc8402667"/>
-      <w:r>
-        <w:rPr>
-          <w:rFonts w:cstheme="minorHAnsi"/>
-        </w:rPr>
-        <w:t>Installation</w:t>
+      </w:pPr>
+      <w:bookmarkStart w:id="50" w:name="_Toc8917604"/>
+      <w:r>
+        <w:t>Utilisation</w:t>
       </w:r>
       <w:bookmarkEnd w:id="50"/>
     </w:p>
     <w:p>
       <w:pPr>
         <w:pStyle w:val="Titre2"/>
-      </w:pPr>
-      <w:bookmarkStart w:id="51" w:name="_Toc8402668"/>
-      <w:r>
-        <w:t>Utilisation</w:t>
+        <w:rPr>
+          <w:rFonts w:cstheme="minorHAnsi"/>
+        </w:rPr>
+      </w:pPr>
+      <w:bookmarkStart w:id="51" w:name="_Toc25553326"/>
+      <w:bookmarkStart w:id="52" w:name="_Toc71691029"/>
+      <w:bookmarkStart w:id="53" w:name="_Toc8917605"/>
+      <w:r>
+        <w:rPr>
+          <w:rFonts w:cstheme="minorHAnsi"/>
+        </w:rPr>
+        <w:t>Liste des documents</w:t>
       </w:r>
       <w:bookmarkEnd w:id="51"/>
-    </w:p>
-    <w:p>
-      <w:pPr>
-        <w:pStyle w:val="Titre2"/>
-        <w:rPr>
-          <w:rFonts w:cstheme="minorHAnsi"/>
-        </w:rPr>
-      </w:pPr>
-      <w:bookmarkStart w:id="52" w:name="_Toc25553326"/>
-      <w:bookmarkStart w:id="53" w:name="_Toc71691029"/>
-      <w:bookmarkStart w:id="54" w:name="_Toc8402669"/>
-      <w:r>
-        <w:rPr>
-          <w:rFonts w:cstheme="minorHAnsi"/>
-        </w:rPr>
-        <w:t>Liste des documents</w:t>
+      <w:r>
+        <w:rPr>
+          <w:rFonts w:cstheme="minorHAnsi"/>
+        </w:rPr>
+        <w:t xml:space="preserve"> fournis</w:t>
       </w:r>
       <w:bookmarkEnd w:id="52"/>
-      <w:r>
-        <w:rPr>
-          <w:rFonts w:cstheme="minorHAnsi"/>
-        </w:rPr>
-        <w:t xml:space="preserve"> fournis</w:t>
-      </w:r>
       <w:bookmarkEnd w:id="53"/>
-      <w:bookmarkEnd w:id="54"/>
     </w:p>
     <w:p>
       <w:pPr>
@@ -12532,34 +12650,34 @@
           <w:rFonts w:cstheme="minorHAnsi"/>
         </w:rPr>
       </w:pPr>
-      <w:bookmarkStart w:id="55" w:name="_Toc25553328"/>
-      <w:bookmarkStart w:id="56" w:name="_Toc71703263"/>
-      <w:bookmarkStart w:id="57" w:name="_Toc8402670"/>
+      <w:bookmarkStart w:id="54" w:name="_Toc25553328"/>
+      <w:bookmarkStart w:id="55" w:name="_Toc71703263"/>
+      <w:bookmarkStart w:id="56" w:name="_Toc8917606"/>
       <w:r>
         <w:rPr>
           <w:rFonts w:cstheme="minorHAnsi"/>
         </w:rPr>
         <w:t>C</w:t>
       </w:r>
+      <w:bookmarkEnd w:id="54"/>
       <w:bookmarkEnd w:id="55"/>
+      <w:r>
+        <w:rPr>
+          <w:rFonts w:cstheme="minorHAnsi"/>
+        </w:rPr>
+        <w:t>onclusions</w:t>
+      </w:r>
       <w:bookmarkEnd w:id="56"/>
-      <w:r>
-        <w:rPr>
-          <w:rFonts w:cstheme="minorHAnsi"/>
-        </w:rPr>
-        <w:t>onclusions</w:t>
+    </w:p>
+    <w:p>
+      <w:pPr>
+        <w:pStyle w:val="Titre2"/>
+      </w:pPr>
+      <w:bookmarkStart w:id="57" w:name="_Toc8917607"/>
+      <w:r>
+        <w:t>Objectif</w:t>
       </w:r>
       <w:bookmarkEnd w:id="57"/>
-    </w:p>
-    <w:p>
-      <w:pPr>
-        <w:pStyle w:val="Titre2"/>
-      </w:pPr>
-      <w:bookmarkStart w:id="58" w:name="_Toc8402671"/>
-      <w:r>
-        <w:t>Objectif</w:t>
-      </w:r>
-      <w:bookmarkEnd w:id="58"/>
     </w:p>
     <w:tbl>
       <w:tblPr>
@@ -12938,11 +13056,27 @@
       <w:pPr>
         <w:pStyle w:val="Titre2"/>
       </w:pPr>
-      <w:bookmarkStart w:id="59" w:name="_Toc8402672"/>
+      <w:bookmarkStart w:id="58" w:name="_Toc8917608"/>
       <w:r>
         <w:lastRenderedPageBreak/>
         <w:t>Modification par rapport à la planification</w:t>
       </w:r>
+      <w:bookmarkEnd w:id="58"/>
+    </w:p>
+    <w:p>
+      <w:pPr>
+        <w:pStyle w:val="Titre2"/>
+        <w:rPr>
+          <w:rFonts w:cstheme="minorHAnsi"/>
+        </w:rPr>
+      </w:pPr>
+      <w:bookmarkStart w:id="59" w:name="_Toc8917609"/>
+      <w:r>
+        <w:rPr>
+          <w:rFonts w:cstheme="minorHAnsi"/>
+        </w:rPr>
+        <w:t>Points positifs</w:t>
+      </w:r>
       <w:bookmarkEnd w:id="59"/>
     </w:p>
     <w:p>
@@ -12952,12 +13086,12 @@
           <w:rFonts w:cstheme="minorHAnsi"/>
         </w:rPr>
       </w:pPr>
-      <w:bookmarkStart w:id="60" w:name="_Toc8402673"/>
-      <w:r>
-        <w:rPr>
-          <w:rFonts w:cstheme="minorHAnsi"/>
-        </w:rPr>
-        <w:t>Points positifs</w:t>
+      <w:bookmarkStart w:id="60" w:name="_Toc8917610"/>
+      <w:r>
+        <w:rPr>
+          <w:rFonts w:cstheme="minorHAnsi"/>
+        </w:rPr>
+        <w:t>Points négatifs</w:t>
       </w:r>
       <w:bookmarkEnd w:id="60"/>
     </w:p>
@@ -12968,12 +13102,12 @@
           <w:rFonts w:cstheme="minorHAnsi"/>
         </w:rPr>
       </w:pPr>
-      <w:bookmarkStart w:id="61" w:name="_Toc8402674"/>
-      <w:r>
-        <w:rPr>
-          <w:rFonts w:cstheme="minorHAnsi"/>
-        </w:rPr>
-        <w:t>Points négatifs</w:t>
+      <w:bookmarkStart w:id="61" w:name="_Toc8917611"/>
+      <w:r>
+        <w:rPr>
+          <w:rFonts w:cstheme="minorHAnsi"/>
+        </w:rPr>
+        <w:t>Difficultés particulières</w:t>
       </w:r>
       <w:bookmarkEnd w:id="61"/>
     </w:p>
@@ -12984,41 +13118,25 @@
           <w:rFonts w:cstheme="minorHAnsi"/>
         </w:rPr>
       </w:pPr>
-      <w:bookmarkStart w:id="62" w:name="_Toc8402675"/>
-      <w:r>
-        <w:rPr>
-          <w:rFonts w:cstheme="minorHAnsi"/>
-        </w:rPr>
-        <w:t>Difficultés particulières</w:t>
+      <w:bookmarkStart w:id="62" w:name="_Toc8917612"/>
+      <w:r>
+        <w:rPr>
+          <w:rFonts w:cstheme="minorHAnsi"/>
+        </w:rPr>
+        <w:t>Suite possible pour le projet</w:t>
       </w:r>
       <w:bookmarkEnd w:id="62"/>
     </w:p>
     <w:p>
       <w:pPr>
         <w:pStyle w:val="Titre2"/>
-        <w:rPr>
-          <w:rFonts w:cstheme="minorHAnsi"/>
-        </w:rPr>
-      </w:pPr>
-      <w:bookmarkStart w:id="63" w:name="_Toc8402676"/>
-      <w:r>
-        <w:rPr>
-          <w:rFonts w:cstheme="minorHAnsi"/>
-        </w:rPr>
-        <w:t>Suite possible pour le projet</w:t>
-      </w:r>
+      </w:pPr>
+      <w:bookmarkStart w:id="63" w:name="_Toc8917613"/>
+      <w:r>
+        <w:t>Bilan personnel</w:t>
+      </w:r>
+      <w:bookmarkStart w:id="64" w:name="_Toc71703264"/>
       <w:bookmarkEnd w:id="63"/>
-    </w:p>
-    <w:p>
-      <w:pPr>
-        <w:pStyle w:val="Titre2"/>
-      </w:pPr>
-      <w:bookmarkStart w:id="64" w:name="_Toc8402677"/>
-      <w:r>
-        <w:t>Bilan personnel</w:t>
-      </w:r>
-      <w:bookmarkStart w:id="65" w:name="_Toc71703264"/>
-      <w:bookmarkEnd w:id="64"/>
     </w:p>
     <w:p>
       <w:pPr>
@@ -13030,55 +13148,55 @@
           <w:rFonts w:cstheme="minorHAnsi"/>
         </w:rPr>
       </w:pPr>
-      <w:bookmarkStart w:id="66" w:name="_Toc8402678"/>
+      <w:bookmarkStart w:id="65" w:name="_Toc8917614"/>
       <w:r>
         <w:rPr>
           <w:rFonts w:cstheme="minorHAnsi"/>
         </w:rPr>
         <w:t>A</w:t>
       </w:r>
+      <w:bookmarkEnd w:id="64"/>
+      <w:r>
+        <w:rPr>
+          <w:rFonts w:cstheme="minorHAnsi"/>
+        </w:rPr>
+        <w:t>nnexes</w:t>
+      </w:r>
       <w:bookmarkEnd w:id="65"/>
-      <w:r>
-        <w:rPr>
-          <w:rFonts w:cstheme="minorHAnsi"/>
-        </w:rPr>
-        <w:t>nnexes</w:t>
+    </w:p>
+    <w:p>
+      <w:pPr>
+        <w:pStyle w:val="Titre2"/>
+        <w:rPr>
+          <w:rFonts w:cstheme="minorHAnsi"/>
+        </w:rPr>
+      </w:pPr>
+      <w:bookmarkStart w:id="66" w:name="_Toc71703265"/>
+      <w:bookmarkStart w:id="67" w:name="_Toc8917615"/>
+      <w:r>
+        <w:rPr>
+          <w:rFonts w:cstheme="minorHAnsi"/>
+        </w:rPr>
+        <w:t>Sources – Bibliographie</w:t>
       </w:r>
       <w:bookmarkEnd w:id="66"/>
-    </w:p>
-    <w:p>
-      <w:pPr>
-        <w:pStyle w:val="Titre2"/>
-        <w:rPr>
-          <w:rFonts w:cstheme="minorHAnsi"/>
-        </w:rPr>
-      </w:pPr>
-      <w:bookmarkStart w:id="67" w:name="_Toc71703265"/>
-      <w:bookmarkStart w:id="68" w:name="_Toc8402679"/>
-      <w:r>
-        <w:rPr>
-          <w:rFonts w:cstheme="minorHAnsi"/>
-        </w:rPr>
-        <w:t>Sources – Bibliographie</w:t>
-      </w:r>
       <w:bookmarkEnd w:id="67"/>
+    </w:p>
+    <w:p>
+      <w:pPr>
+        <w:pStyle w:val="Titre3"/>
+        <w:rPr>
+          <w:rFonts w:cstheme="minorHAnsi"/>
+        </w:rPr>
+      </w:pPr>
+      <w:bookmarkStart w:id="68" w:name="_Toc8917616"/>
+      <w:r>
+        <w:rPr>
+          <w:rFonts w:cstheme="minorHAnsi"/>
+        </w:rPr>
+        <w:t>Sites internet consultés</w:t>
+      </w:r>
       <w:bookmarkEnd w:id="68"/>
-    </w:p>
-    <w:p>
-      <w:pPr>
-        <w:pStyle w:val="Titre3"/>
-        <w:rPr>
-          <w:rFonts w:cstheme="minorHAnsi"/>
-        </w:rPr>
-      </w:pPr>
-      <w:bookmarkStart w:id="69" w:name="_Toc8402680"/>
-      <w:r>
-        <w:rPr>
-          <w:rFonts w:cstheme="minorHAnsi"/>
-        </w:rPr>
-        <w:t>Sites internet consultés</w:t>
-      </w:r>
-      <w:bookmarkEnd w:id="69"/>
     </w:p>
     <w:p>
       <w:pPr>
@@ -13110,15 +13228,10 @@
           <w:rFonts w:cstheme="minorHAnsi"/>
         </w:rPr>
       </w:pPr>
-      <w:proofErr w:type="spellStart"/>
-      <w:r>
-        <w:t>Anylogic</w:t>
-      </w:r>
-      <w:proofErr w:type="spellEnd"/>
-      <w:r>
-        <w:t xml:space="preserve"> : </w:t>
-      </w:r>
-      <w:hyperlink r:id="rId21" w:history="1">
+      <w:r>
+        <w:t xml:space="preserve">Anylogic : </w:t>
+      </w:r>
+      <w:hyperlink r:id="rId23" w:history="1">
         <w:r>
           <w:rPr>
             <w:rStyle w:val="Lienhypertexte"/>
@@ -13139,21 +13252,13 @@
           <w:lang w:val="de-CH"/>
         </w:rPr>
       </w:pPr>
-      <w:proofErr w:type="spellStart"/>
       <w:r>
         <w:rPr>
           <w:lang w:val="de-CH"/>
         </w:rPr>
-        <w:t>Dynameq</w:t>
-      </w:r>
-      <w:proofErr w:type="spellEnd"/>
-      <w:r>
-        <w:rPr>
-          <w:lang w:val="de-CH"/>
-        </w:rPr>
-        <w:t xml:space="preserve"> : </w:t>
-      </w:r>
-      <w:hyperlink r:id="rId22" w:history="1">
+        <w:t xml:space="preserve">Dynameq : </w:t>
+      </w:r>
+      <w:hyperlink r:id="rId24" w:history="1">
         <w:r>
           <w:rPr>
             <w:rStyle w:val="Lienhypertexte"/>
@@ -13232,14 +13337,40 @@
           <w:rFonts w:cstheme="minorHAnsi"/>
         </w:rPr>
       </w:pPr>
-      <w:bookmarkStart w:id="70" w:name="_Toc8402681"/>
+      <w:bookmarkStart w:id="69" w:name="_Toc8917617"/>
       <w:r>
         <w:rPr>
           <w:rFonts w:cstheme="minorHAnsi"/>
         </w:rPr>
         <w:t>Aides externes</w:t>
       </w:r>
+      <w:bookmarkEnd w:id="69"/>
+    </w:p>
+    <w:p>
+      <w:pPr>
+        <w:pStyle w:val="Titre2"/>
+        <w:rPr>
+          <w:rFonts w:cstheme="minorHAnsi"/>
+        </w:rPr>
+      </w:pPr>
+      <w:bookmarkStart w:id="70" w:name="_Toc25553330"/>
+      <w:bookmarkStart w:id="71" w:name="_Toc71703266"/>
+      <w:bookmarkStart w:id="72" w:name="_Toc8917618"/>
+      <w:r>
+        <w:rPr>
+          <w:rFonts w:cstheme="minorHAnsi"/>
+        </w:rPr>
+        <w:t xml:space="preserve">Journal de </w:t>
+      </w:r>
       <w:bookmarkEnd w:id="70"/>
+      <w:bookmarkEnd w:id="71"/>
+      <w:r>
+        <w:rPr>
+          <w:rFonts w:cstheme="minorHAnsi"/>
+        </w:rPr>
+        <w:t>travail</w:t>
+      </w:r>
+      <w:bookmarkEnd w:id="72"/>
     </w:p>
     <w:p>
       <w:pPr>
@@ -13248,56 +13379,30 @@
           <w:rFonts w:cstheme="minorHAnsi"/>
         </w:rPr>
       </w:pPr>
-      <w:bookmarkStart w:id="71" w:name="_Toc25553330"/>
-      <w:bookmarkStart w:id="72" w:name="_Toc71703266"/>
-      <w:bookmarkStart w:id="73" w:name="_Toc8402682"/>
-      <w:r>
-        <w:rPr>
-          <w:rFonts w:cstheme="minorHAnsi"/>
-        </w:rPr>
-        <w:t xml:space="preserve">Journal de </w:t>
-      </w:r>
-      <w:bookmarkEnd w:id="71"/>
-      <w:bookmarkEnd w:id="72"/>
-      <w:r>
-        <w:rPr>
-          <w:rFonts w:cstheme="minorHAnsi"/>
-        </w:rPr>
-        <w:t>travail</w:t>
+      <w:bookmarkStart w:id="73" w:name="_Toc71703270"/>
+      <w:bookmarkStart w:id="74" w:name="_Toc8917619"/>
+      <w:bookmarkStart w:id="75" w:name="_Toc25553334"/>
+      <w:r>
+        <w:rPr>
+          <w:rFonts w:cstheme="minorHAnsi"/>
+        </w:rPr>
+        <w:t>A</w:t>
+      </w:r>
+      <w:r>
+        <w:rPr>
+          <w:rFonts w:cstheme="minorHAnsi"/>
+        </w:rPr>
+        <w:t>rchives du projet</w:t>
       </w:r>
       <w:bookmarkEnd w:id="73"/>
-    </w:p>
-    <w:p>
-      <w:pPr>
-        <w:pStyle w:val="Titre2"/>
-        <w:rPr>
-          <w:rFonts w:cstheme="minorHAnsi"/>
-        </w:rPr>
-      </w:pPr>
-      <w:bookmarkStart w:id="74" w:name="_Toc71703270"/>
-      <w:bookmarkStart w:id="75" w:name="_Toc8402683"/>
-      <w:bookmarkStart w:id="76" w:name="_Toc25553334"/>
-      <w:r>
-        <w:rPr>
-          <w:rFonts w:cstheme="minorHAnsi"/>
-        </w:rPr>
-        <w:t>A</w:t>
-      </w:r>
-      <w:r>
-        <w:rPr>
-          <w:rFonts w:cstheme="minorHAnsi"/>
-        </w:rPr>
-        <w:t>rchives du projet</w:t>
-      </w:r>
       <w:bookmarkEnd w:id="74"/>
+      <w:r>
+        <w:rPr>
+          <w:rFonts w:cstheme="minorHAnsi"/>
+        </w:rPr>
+        <w:t xml:space="preserve"> </w:t>
+      </w:r>
       <w:bookmarkEnd w:id="75"/>
-      <w:r>
-        <w:rPr>
-          <w:rFonts w:cstheme="minorHAnsi"/>
-        </w:rPr>
-        <w:t xml:space="preserve"> </w:t>
-      </w:r>
-      <w:bookmarkEnd w:id="76"/>
     </w:p>
     <w:p>
       <w:pPr>
@@ -13317,7 +13422,7 @@
       <w:pPr>
         <w:pStyle w:val="Titre1"/>
       </w:pPr>
-      <w:bookmarkStart w:id="77" w:name="_Toc8402684"/>
+      <w:bookmarkStart w:id="76" w:name="_Toc8917620"/>
       <w:r>
         <w:lastRenderedPageBreak/>
         <w:t>Glossair</w:t>
@@ -13325,12 +13430,12 @@
       <w:r>
         <w:t>e</w:t>
       </w:r>
-      <w:bookmarkEnd w:id="77"/>
+      <w:bookmarkEnd w:id="76"/>
     </w:p>
     <w:p/>
     <w:sectPr>
-      <w:headerReference w:type="default" r:id="rId23"/>
-      <w:footerReference w:type="default" r:id="rId24"/>
+      <w:headerReference w:type="default" r:id="rId25"/>
+      <w:footerReference w:type="default" r:id="rId26"/>
       <w:type w:val="continuous"/>
       <w:pgSz w:w="11906" w:h="16838" w:code="9"/>
       <w:pgMar w:top="1418" w:right="1418" w:bottom="1418" w:left="1418" w:header="720" w:footer="720" w:gutter="0"/>
@@ -13451,7 +13556,7 @@
             <w:rPr>
               <w:noProof/>
             </w:rPr>
-            <w:t>20</w:t>
+            <w:t>17</w:t>
           </w:r>
           <w:r>
             <w:fldChar w:fldCharType="end"/>
@@ -18655,6 +18760,9 @@
   </w:num>
   <w:num w:numId="44">
     <w:abstractNumId w:val="29"/>
+  </w:num>
+  <w:num w:numId="45">
+    <w:abstractNumId w:val="5"/>
   </w:num>
   <w:numIdMacAtCleanup w:val="13"/>
 </w:numbering>
@@ -19935,6 +20043,11 @@
       <w:shd w:val="clear" w:color="auto" w:fill="E1DFDD"/>
     </w:rPr>
   </w:style>
+  <w:style w:type="character" w:customStyle="1" w:styleId="taglemma">
+    <w:name w:val="tag_lemma"/>
+    <w:basedOn w:val="Policepardfaut"/>
+    <w:rsid w:val="003C6C0B"/>
+  </w:style>
 </w:styles>
 </file>
 
@@ -20228,7 +20341,7 @@
 </file>
 
 <file path=customXml/itemProps1.xml><?xml version="1.0" encoding="utf-8"?>
-<ds:datastoreItem xmlns:ds="http://schemas.openxmlformats.org/officeDocument/2006/customXml" ds:itemID="{FC1605DB-7DA2-4C91-ACD5-8A3552AEF3AF}">
+<ds:datastoreItem xmlns:ds="http://schemas.openxmlformats.org/officeDocument/2006/customXml" ds:itemID="{6E3EA71D-9BF6-47CB-B3AE-8AB765791C2F}">
   <ds:schemaRefs>
     <ds:schemaRef ds:uri="http://schemas.openxmlformats.org/officeDocument/2006/bibliography"/>
   </ds:schemaRefs>

--- a/Documentation/FBN_TPI_Simulation_trafic_routier_documentation.docx
+++ b/Documentation/FBN_TPI_Simulation_trafic_routier_documentation.docx
@@ -6977,21 +6977,35 @@
         <w:t xml:space="preserve">Au vu de la simplicité de l'application et de son côté plus expérimental, comparé à ce qui se trouve sur le marché, comme AnyLogic, </w:t>
       </w:r>
       <w:r>
-        <w:t>PTV Visum ou Dynameq, aucune analyse concurrentielle.</w:t>
-      </w:r>
-      <w:r>
-        <w:t xml:space="preserve"> Ce choix à également été validé par le chef de projet après discussion.</w:t>
+        <w:t>PTV Visum ou Dynameq, aucune analyse concurrentielle</w:t>
+      </w:r>
+      <w:r>
+        <w:t xml:space="preserve"> ne sera faite</w:t>
+      </w:r>
+      <w:bookmarkStart w:id="13" w:name="_GoBack"/>
+      <w:bookmarkEnd w:id="13"/>
+      <w:r>
+        <w:t>.</w:t>
+      </w:r>
+      <w:r>
+        <w:t xml:space="preserve"> Ce choix </w:t>
+      </w:r>
+      <w:r>
+        <w:t>a</w:t>
+      </w:r>
+      <w:r>
+        <w:t xml:space="preserve"> également été validé par le chef de projet après discussion.</w:t>
       </w:r>
     </w:p>
     <w:p>
       <w:pPr>
         <w:pStyle w:val="Titre2"/>
       </w:pPr>
-      <w:bookmarkStart w:id="13" w:name="_Toc8917573"/>
+      <w:bookmarkStart w:id="14" w:name="_Toc8917573"/>
       <w:r>
         <w:t>Maquette</w:t>
       </w:r>
-      <w:bookmarkEnd w:id="13"/>
+      <w:bookmarkEnd w:id="14"/>
     </w:p>
     <w:p>
       <w:pPr>
@@ -7000,14 +7014,14 @@
           <w:rFonts w:cstheme="minorHAnsi"/>
         </w:rPr>
       </w:pPr>
-      <w:bookmarkStart w:id="14" w:name="_Toc8917574"/>
+      <w:bookmarkStart w:id="15" w:name="_Toc8917574"/>
       <w:r>
         <w:rPr>
           <w:rFonts w:cstheme="minorHAnsi"/>
         </w:rPr>
         <w:t>Zoning</w:t>
       </w:r>
-      <w:bookmarkEnd w:id="14"/>
+      <w:bookmarkEnd w:id="15"/>
       <w:r>
         <w:rPr>
           <w:rFonts w:cstheme="minorHAnsi"/>
@@ -7068,7 +7082,7 @@
           <w:rFonts w:cstheme="minorHAnsi"/>
         </w:rPr>
       </w:pPr>
-      <w:bookmarkStart w:id="15" w:name="_Toc8917575"/>
+      <w:bookmarkStart w:id="16" w:name="_Toc8917575"/>
       <w:r>
         <w:rPr>
           <w:rFonts w:cstheme="minorHAnsi"/>
@@ -7076,7 +7090,7 @@
         <w:lastRenderedPageBreak/>
         <w:t>Wireframe</w:t>
       </w:r>
-      <w:bookmarkEnd w:id="15"/>
+      <w:bookmarkEnd w:id="16"/>
       <w:r>
         <w:rPr>
           <w:rFonts w:cstheme="minorHAnsi"/>
@@ -7212,21 +7226,145 @@
           <w:rFonts w:cstheme="minorHAnsi"/>
         </w:rPr>
       </w:pPr>
-      <w:bookmarkStart w:id="16" w:name="_Ref5194279"/>
-      <w:bookmarkStart w:id="17" w:name="_Ref5194323"/>
-      <w:bookmarkStart w:id="18" w:name="_Ref5194358"/>
-      <w:bookmarkStart w:id="19" w:name="_Toc8917576"/>
-      <w:r>
-        <w:rPr>
-          <w:rFonts w:cstheme="minorHAnsi"/>
-        </w:rPr>
+      <w:bookmarkStart w:id="17" w:name="_Ref5194279"/>
+      <w:bookmarkStart w:id="18" w:name="_Ref5194323"/>
+      <w:bookmarkStart w:id="19" w:name="_Ref5194358"/>
+      <w:bookmarkStart w:id="20" w:name="_Toc8917576"/>
+      <w:r>
+        <w:rPr>
+          <w:rFonts w:cstheme="minorHAnsi"/>
+        </w:rPr>
+        <w:t>Définition des règles de conduite</w:t>
+      </w:r>
+    </w:p>
+    <w:p>
+      <w:pPr>
+        <w:pStyle w:val="Titre3"/>
+      </w:pPr>
+      <w:r>
+        <w:t>Priorités de droite</w:t>
+      </w:r>
+    </w:p>
+    <w:p>
+      <w:r>
+        <w:t>Si je veux tourner à droite</w:t>
+      </w:r>
+      <w:r>
+        <w:t xml:space="preserve"> :</w:t>
+      </w:r>
+    </w:p>
+    <w:p>
+      <w:pPr>
+        <w:pStyle w:val="Paragraphedeliste"/>
+        <w:numPr>
+          <w:ilvl w:val="0"/>
+          <w:numId w:val="46"/>
+        </w:numPr>
+      </w:pPr>
+      <w:r>
+        <w:t>Quelque que soit la situation, je peux y aller</w:t>
+      </w:r>
+    </w:p>
+    <w:p>
+      <w:r>
+        <w:t>Si je veux aller tout droit (ou sur une route qui n'est ni celle de gauche ni celle de droite) :</w:t>
+      </w:r>
+    </w:p>
+    <w:p>
+      <w:pPr>
+        <w:pStyle w:val="Paragraphedeliste"/>
+        <w:numPr>
+          <w:ilvl w:val="0"/>
+          <w:numId w:val="47"/>
+        </w:numPr>
+      </w:pPr>
+      <w:r>
+        <w:t>SI un autre véhicule se situe sur la route à droite, je n'y vais pas</w:t>
+      </w:r>
+    </w:p>
+    <w:p>
+      <w:pPr>
+        <w:pStyle w:val="Paragraphedeliste"/>
+        <w:numPr>
+          <w:ilvl w:val="0"/>
+          <w:numId w:val="47"/>
+        </w:numPr>
+      </w:pPr>
+      <w:r>
+        <w:t>Si la règle 1 ne s'applique pas, je peux y aller</w:t>
+      </w:r>
+    </w:p>
+    <w:p>
+      <w:r>
+        <w:t>Si je veux tourner à gauche :</w:t>
+      </w:r>
+    </w:p>
+    <w:p>
+      <w:pPr>
+        <w:pStyle w:val="Paragraphedeliste"/>
+        <w:numPr>
+          <w:ilvl w:val="0"/>
+          <w:numId w:val="49"/>
+        </w:numPr>
+      </w:pPr>
+      <w:r>
+        <w:t>Quel que soit la situation, je n'ai pas la priorité. Je ne peux y aller que si la trajectoire est libre</w:t>
+      </w:r>
+    </w:p>
+    <w:p>
+      <w:pPr>
+        <w:pStyle w:val="Titre3"/>
+      </w:pPr>
+      <w:r>
+        <w:t>Feux (rouge / vert)</w:t>
+      </w:r>
+    </w:p>
+    <w:p>
+      <w:r>
+        <w:t>Si le feu est rouge, je n'y vais pas.</w:t>
+      </w:r>
+    </w:p>
+    <w:p>
+      <w:r>
+        <w:t>Si le feu est vert, j'y vais.</w:t>
+      </w:r>
+    </w:p>
+    <w:p>
+      <w:pPr>
+        <w:pStyle w:val="Titre3"/>
+      </w:pPr>
+      <w:r>
         <w:lastRenderedPageBreak/>
+        <w:t>Giratoires</w:t>
+      </w:r>
+    </w:p>
+    <w:p>
+      <w:r>
+        <w:t>Si un véhicule se trouve devant l'entrée du giratoire, je n'y vais pas.</w:t>
+      </w:r>
+    </w:p>
+    <w:p>
+      <w:r>
+        <w:t>Si aucun véhicule ne se trouve devant l'entrée du giratoire, je peux y aller.</w:t>
+      </w:r>
+    </w:p>
+    <w:p>
+      <w:pPr>
+        <w:pStyle w:val="Titre2"/>
+        <w:rPr>
+          <w:rFonts w:cstheme="minorHAnsi"/>
+        </w:rPr>
+      </w:pPr>
+      <w:r>
+        <w:rPr>
+          <w:rFonts w:cstheme="minorHAnsi"/>
+        </w:rPr>
         <w:t>Cas d’utilisation</w:t>
       </w:r>
-      <w:bookmarkEnd w:id="16"/>
       <w:bookmarkEnd w:id="17"/>
       <w:bookmarkEnd w:id="18"/>
       <w:bookmarkEnd w:id="19"/>
+      <w:bookmarkEnd w:id="20"/>
     </w:p>
     <w:p>
       <w:pPr>
@@ -7235,14 +7373,14 @@
           <w:rFonts w:cstheme="minorHAnsi"/>
         </w:rPr>
       </w:pPr>
-      <w:bookmarkStart w:id="20" w:name="_Toc8917577"/>
+      <w:bookmarkStart w:id="21" w:name="_Toc8917577"/>
       <w:r>
         <w:rPr>
           <w:rFonts w:cstheme="minorHAnsi"/>
         </w:rPr>
         <w:t>Diagramme</w:t>
       </w:r>
-      <w:bookmarkEnd w:id="20"/>
+      <w:bookmarkEnd w:id="21"/>
     </w:p>
     <w:p>
       <w:r>
@@ -7300,14 +7438,14 @@
           <w:rFonts w:cstheme="minorHAnsi"/>
         </w:rPr>
       </w:pPr>
-      <w:bookmarkStart w:id="21" w:name="_Toc8917578"/>
+      <w:bookmarkStart w:id="22" w:name="_Toc8917578"/>
       <w:r>
         <w:rPr>
           <w:rFonts w:cstheme="minorHAnsi"/>
         </w:rPr>
         <w:t>Cas d’utilisation Visiteur</w:t>
       </w:r>
-      <w:bookmarkEnd w:id="21"/>
+      <w:bookmarkEnd w:id="22"/>
     </w:p>
     <w:p>
       <w:pPr>
@@ -11125,14 +11263,14 @@
           <w:rFonts w:cstheme="minorHAnsi"/>
         </w:rPr>
       </w:pPr>
-      <w:bookmarkStart w:id="22" w:name="_Toc8917580"/>
+      <w:bookmarkStart w:id="23" w:name="_Toc8917580"/>
       <w:r>
         <w:rPr>
           <w:rFonts w:cstheme="minorHAnsi"/>
         </w:rPr>
         <w:t>Système de stockage</w:t>
       </w:r>
-      <w:bookmarkEnd w:id="22"/>
+      <w:bookmarkEnd w:id="23"/>
     </w:p>
     <w:p>
       <w:r>
@@ -11146,7 +11284,7 @@
           <w:rFonts w:cstheme="minorHAnsi"/>
         </w:rPr>
       </w:pPr>
-      <w:bookmarkStart w:id="23" w:name="_Toc8917581"/>
+      <w:bookmarkStart w:id="24" w:name="_Toc8917581"/>
       <w:r>
         <w:rPr>
           <w:rFonts w:cstheme="minorHAnsi"/>
@@ -11154,7 +11292,7 @@
         <w:t>Stratégie de test</w:t>
       </w:r>
       <w:bookmarkEnd w:id="11"/>
-      <w:bookmarkEnd w:id="23"/>
+      <w:bookmarkEnd w:id="24"/>
     </w:p>
     <w:p>
       <w:r>
@@ -11185,7 +11323,7 @@
           <w:rFonts w:cstheme="minorHAnsi"/>
         </w:rPr>
       </w:pPr>
-      <w:bookmarkStart w:id="24" w:name="_Toc8917582"/>
+      <w:bookmarkStart w:id="25" w:name="_Toc8917582"/>
       <w:r>
         <w:rPr>
           <w:rStyle w:val="Titre3Car"/>
@@ -11194,7 +11332,7 @@
         </w:rPr>
         <w:t>Testeurs</w:t>
       </w:r>
-      <w:bookmarkEnd w:id="24"/>
+      <w:bookmarkEnd w:id="25"/>
       <w:r>
         <w:rPr>
           <w:rFonts w:cstheme="minorHAnsi"/>
@@ -11247,14 +11385,14 @@
           <w:rFonts w:cstheme="minorHAnsi"/>
         </w:rPr>
       </w:pPr>
-      <w:bookmarkStart w:id="25" w:name="_Toc8917583"/>
+      <w:bookmarkStart w:id="26" w:name="_Toc8917583"/>
       <w:r>
         <w:rPr>
           <w:rFonts w:cstheme="minorHAnsi"/>
         </w:rPr>
         <w:t>Type de tests</w:t>
       </w:r>
-      <w:bookmarkEnd w:id="25"/>
+      <w:bookmarkEnd w:id="26"/>
       <w:r>
         <w:rPr>
           <w:rFonts w:cstheme="minorHAnsi"/>
@@ -11329,7 +11467,7 @@
           <w:rFonts w:cstheme="minorHAnsi"/>
         </w:rPr>
       </w:pPr>
-      <w:bookmarkStart w:id="26" w:name="_Toc8917584"/>
+      <w:bookmarkStart w:id="27" w:name="_Toc8917584"/>
       <w:r>
         <w:rPr>
           <w:rFonts w:cstheme="minorHAnsi"/>
@@ -11337,7 +11475,7 @@
         <w:lastRenderedPageBreak/>
         <w:t>Liste des tests</w:t>
       </w:r>
-      <w:bookmarkEnd w:id="26"/>
+      <w:bookmarkEnd w:id="27"/>
       <w:r>
         <w:rPr>
           <w:rFonts w:cstheme="minorHAnsi"/>
@@ -11475,14 +11613,14 @@
           <w:rFonts w:cstheme="minorHAnsi"/>
         </w:rPr>
       </w:pPr>
-      <w:bookmarkStart w:id="27" w:name="_Toc8917585"/>
+      <w:bookmarkStart w:id="28" w:name="_Toc8917585"/>
       <w:r>
         <w:rPr>
           <w:rFonts w:cstheme="minorHAnsi"/>
         </w:rPr>
         <w:t>Données de test à prévoir</w:t>
       </w:r>
-      <w:bookmarkEnd w:id="27"/>
+      <w:bookmarkEnd w:id="28"/>
       <w:r>
         <w:rPr>
           <w:rFonts w:cstheme="minorHAnsi"/>
@@ -11502,14 +11640,14 @@
           <w:rFonts w:cstheme="minorHAnsi"/>
         </w:rPr>
       </w:pPr>
-      <w:bookmarkStart w:id="28" w:name="_Toc8917586"/>
+      <w:bookmarkStart w:id="29" w:name="_Toc8917586"/>
       <w:r>
         <w:rPr>
           <w:rFonts w:cstheme="minorHAnsi"/>
         </w:rPr>
         <w:t>Budget initial</w:t>
       </w:r>
-      <w:bookmarkEnd w:id="28"/>
+      <w:bookmarkEnd w:id="29"/>
     </w:p>
     <w:p>
       <w:pPr>
@@ -11647,7 +11785,7 @@
           <w:rFonts w:cstheme="minorHAnsi"/>
         </w:rPr>
       </w:pPr>
-      <w:bookmarkStart w:id="29" w:name="_Toc8917587"/>
+      <w:bookmarkStart w:id="30" w:name="_Toc8917587"/>
       <w:r>
         <w:rPr>
           <w:rFonts w:cstheme="minorHAnsi"/>
@@ -11661,7 +11799,7 @@
         </w:rPr>
         <w:t xml:space="preserve"> détaillée</w:t>
       </w:r>
-      <w:bookmarkEnd w:id="29"/>
+      <w:bookmarkEnd w:id="30"/>
     </w:p>
     <w:p>
       <w:r>
@@ -11675,14 +11813,14 @@
           <w:rFonts w:cstheme="minorHAnsi"/>
         </w:rPr>
       </w:pPr>
-      <w:bookmarkStart w:id="30" w:name="_Toc8917588"/>
+      <w:bookmarkStart w:id="31" w:name="_Toc8917588"/>
       <w:r>
         <w:rPr>
           <w:rFonts w:cstheme="minorHAnsi"/>
         </w:rPr>
         <w:t>Risques</w:t>
       </w:r>
-      <w:bookmarkEnd w:id="30"/>
+      <w:bookmarkEnd w:id="31"/>
     </w:p>
     <w:p>
       <w:r>
@@ -11702,7 +11840,7 @@
           <w:rFonts w:cstheme="minorHAnsi"/>
         </w:rPr>
       </w:pPr>
-      <w:bookmarkStart w:id="31" w:name="_Toc8917589"/>
+      <w:bookmarkStart w:id="32" w:name="_Toc8917589"/>
       <w:r>
         <w:rPr>
           <w:rFonts w:cstheme="minorHAnsi"/>
@@ -11715,7 +11853,7 @@
         </w:rPr>
         <w:t>onception</w:t>
       </w:r>
-      <w:bookmarkEnd w:id="31"/>
+      <w:bookmarkEnd w:id="32"/>
     </w:p>
     <w:p>
       <w:pPr>
@@ -11724,7 +11862,7 @@
           <w:rFonts w:cstheme="minorHAnsi"/>
         </w:rPr>
       </w:pPr>
-      <w:bookmarkStart w:id="32" w:name="_Toc8917590"/>
+      <w:bookmarkStart w:id="33" w:name="_Toc8917590"/>
       <w:r>
         <w:rPr>
           <w:rFonts w:cstheme="minorHAnsi"/>
@@ -11749,7 +11887,7 @@
         </w:rPr>
         <w:t>et OS</w:t>
       </w:r>
-      <w:bookmarkEnd w:id="32"/>
+      <w:bookmarkEnd w:id="33"/>
     </w:p>
     <w:p>
       <w:pPr>
@@ -11760,13 +11898,8 @@
         </w:numPr>
       </w:pPr>
       <w:r>
-        <w:t xml:space="preserve">1 ordinateur type du </w:t>
-      </w:r>
-      <w:proofErr w:type="gramStart"/>
-      <w:r>
-        <w:t>CPNV:</w:t>
-      </w:r>
-      <w:proofErr w:type="gramEnd"/>
+        <w:t>1 ordinateur type du CPNV:</w:t>
+      </w:r>
     </w:p>
     <w:p>
       <w:pPr>
@@ -11799,14 +11932,14 @@
           <w:rFonts w:cstheme="minorHAnsi"/>
         </w:rPr>
       </w:pPr>
-      <w:bookmarkStart w:id="33" w:name="_Toc8917591"/>
+      <w:bookmarkStart w:id="34" w:name="_Toc8917591"/>
       <w:r>
         <w:rPr>
           <w:rFonts w:cstheme="minorHAnsi"/>
         </w:rPr>
         <w:t>Choix des Softwares</w:t>
       </w:r>
-      <w:bookmarkEnd w:id="33"/>
+      <w:bookmarkEnd w:id="34"/>
     </w:p>
     <w:p>
       <w:pPr>
@@ -11869,24 +12002,22 @@
           <w:rFonts w:cstheme="minorHAnsi"/>
         </w:rPr>
       </w:pPr>
-      <w:bookmarkStart w:id="34" w:name="_Toc71703259"/>
-      <w:bookmarkStart w:id="35" w:name="_Toc8917593"/>
-      <w:bookmarkStart w:id="36" w:name="_GoBack"/>
+      <w:bookmarkStart w:id="35" w:name="_Toc71703259"/>
+      <w:bookmarkStart w:id="36" w:name="_Toc8917593"/>
+      <w:r>
+        <w:rPr>
+          <w:rFonts w:cstheme="minorHAnsi"/>
+        </w:rPr>
+        <w:t>R</w:t>
+      </w:r>
+      <w:bookmarkEnd w:id="35"/>
+      <w:r>
+        <w:rPr>
+          <w:rFonts w:cstheme="minorHAnsi"/>
+        </w:rPr>
+        <w:t>éalisation</w:t>
+      </w:r>
       <w:bookmarkEnd w:id="36"/>
-      <w:r>
-        <w:rPr>
-          <w:rFonts w:cstheme="minorHAnsi"/>
-        </w:rPr>
-        <w:t>R</w:t>
-      </w:r>
-      <w:bookmarkEnd w:id="34"/>
-      <w:r>
-        <w:rPr>
-          <w:rFonts w:cstheme="minorHAnsi"/>
-        </w:rPr>
-        <w:t>éalisation</w:t>
-      </w:r>
-      <w:bookmarkEnd w:id="35"/>
     </w:p>
     <w:p>
       <w:pPr>
@@ -13556,7 +13687,7 @@
             <w:rPr>
               <w:noProof/>
             </w:rPr>
-            <w:t>17</w:t>
+            <w:t>2</w:t>
           </w:r>
           <w:r>
             <w:fldChar w:fldCharType="end"/>
@@ -14946,6 +15077,119 @@
     </w:lvl>
   </w:abstractNum>
   <w:abstractNum w:abstractNumId="11" w15:restartNumberingAfterBreak="0">
+    <w:nsid w:val="183147CF"/>
+    <w:multiLevelType w:val="hybridMultilevel"/>
+    <w:tmpl w:val="9154E53A"/>
+    <w:lvl w:ilvl="0" w:tplc="100C000F">
+      <w:start w:val="1"/>
+      <w:numFmt w:val="decimal"/>
+      <w:lvlText w:val="%1."/>
+      <w:lvlJc w:val="left"/>
+      <w:pPr>
+        <w:ind w:left="720" w:hanging="360"/>
+      </w:pPr>
+      <w:rPr>
+        <w:rFonts w:hint="default"/>
+      </w:rPr>
+    </w:lvl>
+    <w:lvl w:ilvl="1" w:tplc="100C0003">
+      <w:start w:val="1"/>
+      <w:numFmt w:val="bullet"/>
+      <w:lvlText w:val="o"/>
+      <w:lvlJc w:val="left"/>
+      <w:pPr>
+        <w:ind w:left="1440" w:hanging="360"/>
+      </w:pPr>
+      <w:rPr>
+        <w:rFonts w:ascii="Courier New" w:hAnsi="Courier New" w:cs="Courier New" w:hint="default"/>
+      </w:rPr>
+    </w:lvl>
+    <w:lvl w:ilvl="2" w:tplc="100C0005">
+      <w:start w:val="1"/>
+      <w:numFmt w:val="bullet"/>
+      <w:lvlText w:val=""/>
+      <w:lvlJc w:val="left"/>
+      <w:pPr>
+        <w:ind w:left="2160" w:hanging="360"/>
+      </w:pPr>
+      <w:rPr>
+        <w:rFonts w:ascii="Wingdings" w:hAnsi="Wingdings" w:hint="default"/>
+      </w:rPr>
+    </w:lvl>
+    <w:lvl w:ilvl="3" w:tplc="100C0001" w:tentative="1">
+      <w:start w:val="1"/>
+      <w:numFmt w:val="bullet"/>
+      <w:lvlText w:val=""/>
+      <w:lvlJc w:val="left"/>
+      <w:pPr>
+        <w:ind w:left="2880" w:hanging="360"/>
+      </w:pPr>
+      <w:rPr>
+        <w:rFonts w:ascii="Symbol" w:hAnsi="Symbol" w:hint="default"/>
+      </w:rPr>
+    </w:lvl>
+    <w:lvl w:ilvl="4" w:tplc="100C0003" w:tentative="1">
+      <w:start w:val="1"/>
+      <w:numFmt w:val="bullet"/>
+      <w:lvlText w:val="o"/>
+      <w:lvlJc w:val="left"/>
+      <w:pPr>
+        <w:ind w:left="3600" w:hanging="360"/>
+      </w:pPr>
+      <w:rPr>
+        <w:rFonts w:ascii="Courier New" w:hAnsi="Courier New" w:cs="Courier New" w:hint="default"/>
+      </w:rPr>
+    </w:lvl>
+    <w:lvl w:ilvl="5" w:tplc="100C0005" w:tentative="1">
+      <w:start w:val="1"/>
+      <w:numFmt w:val="bullet"/>
+      <w:lvlText w:val=""/>
+      <w:lvlJc w:val="left"/>
+      <w:pPr>
+        <w:ind w:left="4320" w:hanging="360"/>
+      </w:pPr>
+      <w:rPr>
+        <w:rFonts w:ascii="Wingdings" w:hAnsi="Wingdings" w:hint="default"/>
+      </w:rPr>
+    </w:lvl>
+    <w:lvl w:ilvl="6" w:tplc="100C0001" w:tentative="1">
+      <w:start w:val="1"/>
+      <w:numFmt w:val="bullet"/>
+      <w:lvlText w:val=""/>
+      <w:lvlJc w:val="left"/>
+      <w:pPr>
+        <w:ind w:left="5040" w:hanging="360"/>
+      </w:pPr>
+      <w:rPr>
+        <w:rFonts w:ascii="Symbol" w:hAnsi="Symbol" w:hint="default"/>
+      </w:rPr>
+    </w:lvl>
+    <w:lvl w:ilvl="7" w:tplc="100C0003" w:tentative="1">
+      <w:start w:val="1"/>
+      <w:numFmt w:val="bullet"/>
+      <w:lvlText w:val="o"/>
+      <w:lvlJc w:val="left"/>
+      <w:pPr>
+        <w:ind w:left="5760" w:hanging="360"/>
+      </w:pPr>
+      <w:rPr>
+        <w:rFonts w:ascii="Courier New" w:hAnsi="Courier New" w:cs="Courier New" w:hint="default"/>
+      </w:rPr>
+    </w:lvl>
+    <w:lvl w:ilvl="8" w:tplc="100C0005" w:tentative="1">
+      <w:start w:val="1"/>
+      <w:numFmt w:val="bullet"/>
+      <w:lvlText w:val=""/>
+      <w:lvlJc w:val="left"/>
+      <w:pPr>
+        <w:ind w:left="6480" w:hanging="360"/>
+      </w:pPr>
+      <w:rPr>
+        <w:rFonts w:ascii="Wingdings" w:hAnsi="Wingdings" w:hint="default"/>
+      </w:rPr>
+    </w:lvl>
+  </w:abstractNum>
+  <w:abstractNum w:abstractNumId="12" w15:restartNumberingAfterBreak="0">
     <w:nsid w:val="196850F9"/>
     <w:multiLevelType w:val="hybridMultilevel"/>
     <w:tmpl w:val="73620EA0"/>
@@ -15058,7 +15302,7 @@
       </w:rPr>
     </w:lvl>
   </w:abstractNum>
-  <w:abstractNum w:abstractNumId="12" w15:restartNumberingAfterBreak="0">
+  <w:abstractNum w:abstractNumId="13" w15:restartNumberingAfterBreak="0">
     <w:nsid w:val="19FF01AE"/>
     <w:multiLevelType w:val="hybridMultilevel"/>
     <w:tmpl w:val="EC6A3956"/>
@@ -15198,7 +15442,7 @@
       </w:rPr>
     </w:lvl>
   </w:abstractNum>
-  <w:abstractNum w:abstractNumId="13" w15:restartNumberingAfterBreak="0">
+  <w:abstractNum w:abstractNumId="14" w15:restartNumberingAfterBreak="0">
     <w:nsid w:val="1CCF61F2"/>
     <w:multiLevelType w:val="hybridMultilevel"/>
     <w:tmpl w:val="8BBE5846"/>
@@ -15310,7 +15554,7 @@
       </w:rPr>
     </w:lvl>
   </w:abstractNum>
-  <w:abstractNum w:abstractNumId="14" w15:restartNumberingAfterBreak="0">
+  <w:abstractNum w:abstractNumId="15" w15:restartNumberingAfterBreak="0">
     <w:nsid w:val="27A404D8"/>
     <w:multiLevelType w:val="hybridMultilevel"/>
     <w:tmpl w:val="E4483B56"/>
@@ -15450,7 +15694,7 @@
       </w:rPr>
     </w:lvl>
   </w:abstractNum>
-  <w:abstractNum w:abstractNumId="15" w15:restartNumberingAfterBreak="0">
+  <w:abstractNum w:abstractNumId="16" w15:restartNumberingAfterBreak="0">
     <w:nsid w:val="29212280"/>
     <w:multiLevelType w:val="multilevel"/>
     <w:tmpl w:val="66D8E1EC"/>
@@ -15563,7 +15807,93 @@
       </w:rPr>
     </w:lvl>
   </w:abstractNum>
-  <w:abstractNum w:abstractNumId="16" w15:restartNumberingAfterBreak="0">
+  <w:abstractNum w:abstractNumId="17" w15:restartNumberingAfterBreak="0">
+    <w:nsid w:val="2A4B3EA6"/>
+    <w:multiLevelType w:val="hybridMultilevel"/>
+    <w:tmpl w:val="435A63A6"/>
+    <w:lvl w:ilvl="0" w:tplc="100C000F">
+      <w:start w:val="1"/>
+      <w:numFmt w:val="decimal"/>
+      <w:lvlText w:val="%1."/>
+      <w:lvlJc w:val="left"/>
+      <w:pPr>
+        <w:ind w:left="720" w:hanging="360"/>
+      </w:pPr>
+    </w:lvl>
+    <w:lvl w:ilvl="1" w:tplc="100C0019" w:tentative="1">
+      <w:start w:val="1"/>
+      <w:numFmt w:val="lowerLetter"/>
+      <w:lvlText w:val="%2."/>
+      <w:lvlJc w:val="left"/>
+      <w:pPr>
+        <w:ind w:left="1440" w:hanging="360"/>
+      </w:pPr>
+    </w:lvl>
+    <w:lvl w:ilvl="2" w:tplc="100C001B" w:tentative="1">
+      <w:start w:val="1"/>
+      <w:numFmt w:val="lowerRoman"/>
+      <w:lvlText w:val="%3."/>
+      <w:lvlJc w:val="right"/>
+      <w:pPr>
+        <w:ind w:left="2160" w:hanging="180"/>
+      </w:pPr>
+    </w:lvl>
+    <w:lvl w:ilvl="3" w:tplc="100C000F" w:tentative="1">
+      <w:start w:val="1"/>
+      <w:numFmt w:val="decimal"/>
+      <w:lvlText w:val="%4."/>
+      <w:lvlJc w:val="left"/>
+      <w:pPr>
+        <w:ind w:left="2880" w:hanging="360"/>
+      </w:pPr>
+    </w:lvl>
+    <w:lvl w:ilvl="4" w:tplc="100C0019" w:tentative="1">
+      <w:start w:val="1"/>
+      <w:numFmt w:val="lowerLetter"/>
+      <w:lvlText w:val="%5."/>
+      <w:lvlJc w:val="left"/>
+      <w:pPr>
+        <w:ind w:left="3600" w:hanging="360"/>
+      </w:pPr>
+    </w:lvl>
+    <w:lvl w:ilvl="5" w:tplc="100C001B" w:tentative="1">
+      <w:start w:val="1"/>
+      <w:numFmt w:val="lowerRoman"/>
+      <w:lvlText w:val="%6."/>
+      <w:lvlJc w:val="right"/>
+      <w:pPr>
+        <w:ind w:left="4320" w:hanging="180"/>
+      </w:pPr>
+    </w:lvl>
+    <w:lvl w:ilvl="6" w:tplc="100C000F" w:tentative="1">
+      <w:start w:val="1"/>
+      <w:numFmt w:val="decimal"/>
+      <w:lvlText w:val="%7."/>
+      <w:lvlJc w:val="left"/>
+      <w:pPr>
+        <w:ind w:left="5040" w:hanging="360"/>
+      </w:pPr>
+    </w:lvl>
+    <w:lvl w:ilvl="7" w:tplc="100C0019" w:tentative="1">
+      <w:start w:val="1"/>
+      <w:numFmt w:val="lowerLetter"/>
+      <w:lvlText w:val="%8."/>
+      <w:lvlJc w:val="left"/>
+      <w:pPr>
+        <w:ind w:left="5760" w:hanging="360"/>
+      </w:pPr>
+    </w:lvl>
+    <w:lvl w:ilvl="8" w:tplc="100C001B" w:tentative="1">
+      <w:start w:val="1"/>
+      <w:numFmt w:val="lowerRoman"/>
+      <w:lvlText w:val="%9."/>
+      <w:lvlJc w:val="right"/>
+      <w:pPr>
+        <w:ind w:left="6480" w:hanging="180"/>
+      </w:pPr>
+    </w:lvl>
+  </w:abstractNum>
+  <w:abstractNum w:abstractNumId="18" w15:restartNumberingAfterBreak="0">
     <w:nsid w:val="2E23300B"/>
     <w:multiLevelType w:val="hybridMultilevel"/>
     <w:tmpl w:val="970ADF2C"/>
@@ -15676,7 +16006,7 @@
       </w:rPr>
     </w:lvl>
   </w:abstractNum>
-  <w:abstractNum w:abstractNumId="17" w15:restartNumberingAfterBreak="0">
+  <w:abstractNum w:abstractNumId="19" w15:restartNumberingAfterBreak="0">
     <w:nsid w:val="352C2A44"/>
     <w:multiLevelType w:val="hybridMultilevel"/>
     <w:tmpl w:val="4F56EF2A"/>
@@ -15789,7 +16119,7 @@
       </w:rPr>
     </w:lvl>
   </w:abstractNum>
-  <w:abstractNum w:abstractNumId="18" w15:restartNumberingAfterBreak="0">
+  <w:abstractNum w:abstractNumId="20" w15:restartNumberingAfterBreak="0">
     <w:nsid w:val="36326606"/>
     <w:multiLevelType w:val="hybridMultilevel"/>
     <w:tmpl w:val="7814FFCC"/>
@@ -15878,7 +16208,7 @@
       </w:pPr>
     </w:lvl>
   </w:abstractNum>
-  <w:abstractNum w:abstractNumId="19" w15:restartNumberingAfterBreak="0">
+  <w:abstractNum w:abstractNumId="21" w15:restartNumberingAfterBreak="0">
     <w:nsid w:val="3D4F4264"/>
     <w:multiLevelType w:val="hybridMultilevel"/>
     <w:tmpl w:val="64C2F12A"/>
@@ -15991,7 +16321,7 @@
       </w:rPr>
     </w:lvl>
   </w:abstractNum>
-  <w:abstractNum w:abstractNumId="20" w15:restartNumberingAfterBreak="0">
+  <w:abstractNum w:abstractNumId="22" w15:restartNumberingAfterBreak="0">
     <w:nsid w:val="408C02FF"/>
     <w:multiLevelType w:val="hybridMultilevel"/>
     <w:tmpl w:val="1C925AC4"/>
@@ -16128,7 +16458,7 @@
       </w:rPr>
     </w:lvl>
   </w:abstractNum>
-  <w:abstractNum w:abstractNumId="21" w15:restartNumberingAfterBreak="0">
+  <w:abstractNum w:abstractNumId="23" w15:restartNumberingAfterBreak="0">
     <w:nsid w:val="42F31DAB"/>
     <w:multiLevelType w:val="hybridMultilevel"/>
     <w:tmpl w:val="A46C5D1C"/>
@@ -16268,7 +16598,7 @@
       </w:rPr>
     </w:lvl>
   </w:abstractNum>
-  <w:abstractNum w:abstractNumId="22" w15:restartNumberingAfterBreak="0">
+  <w:abstractNum w:abstractNumId="24" w15:restartNumberingAfterBreak="0">
     <w:nsid w:val="4E487038"/>
     <w:multiLevelType w:val="hybridMultilevel"/>
     <w:tmpl w:val="E2BE3F0A"/>
@@ -16381,7 +16711,7 @@
       </w:rPr>
     </w:lvl>
   </w:abstractNum>
-  <w:abstractNum w:abstractNumId="23" w15:restartNumberingAfterBreak="0">
+  <w:abstractNum w:abstractNumId="25" w15:restartNumberingAfterBreak="0">
     <w:nsid w:val="4FF51F81"/>
     <w:multiLevelType w:val="hybridMultilevel"/>
     <w:tmpl w:val="B4BACFDE"/>
@@ -16494,7 +16824,7 @@
       </w:rPr>
     </w:lvl>
   </w:abstractNum>
-  <w:abstractNum w:abstractNumId="24" w15:restartNumberingAfterBreak="0">
+  <w:abstractNum w:abstractNumId="26" w15:restartNumberingAfterBreak="0">
     <w:nsid w:val="5082572C"/>
     <w:multiLevelType w:val="hybridMultilevel"/>
     <w:tmpl w:val="ED4ACFA4"/>
@@ -16634,7 +16964,7 @@
       </w:rPr>
     </w:lvl>
   </w:abstractNum>
-  <w:abstractNum w:abstractNumId="25" w15:restartNumberingAfterBreak="0">
+  <w:abstractNum w:abstractNumId="27" w15:restartNumberingAfterBreak="0">
     <w:nsid w:val="52B247CA"/>
     <w:multiLevelType w:val="hybridMultilevel"/>
     <w:tmpl w:val="B7D4D45A"/>
@@ -16774,7 +17104,7 @@
       </w:rPr>
     </w:lvl>
   </w:abstractNum>
-  <w:abstractNum w:abstractNumId="26" w15:restartNumberingAfterBreak="0">
+  <w:abstractNum w:abstractNumId="28" w15:restartNumberingAfterBreak="0">
     <w:nsid w:val="54C01B75"/>
     <w:multiLevelType w:val="hybridMultilevel"/>
     <w:tmpl w:val="1B9814FE"/>
@@ -16887,7 +17217,7 @@
       </w:rPr>
     </w:lvl>
   </w:abstractNum>
-  <w:abstractNum w:abstractNumId="27" w15:restartNumberingAfterBreak="0">
+  <w:abstractNum w:abstractNumId="29" w15:restartNumberingAfterBreak="0">
     <w:nsid w:val="56A255C1"/>
     <w:multiLevelType w:val="hybridMultilevel"/>
     <w:tmpl w:val="338CCFB2"/>
@@ -17000,7 +17330,7 @@
       </w:rPr>
     </w:lvl>
   </w:abstractNum>
-  <w:abstractNum w:abstractNumId="28" w15:restartNumberingAfterBreak="0">
+  <w:abstractNum w:abstractNumId="30" w15:restartNumberingAfterBreak="0">
     <w:nsid w:val="594C1361"/>
     <w:multiLevelType w:val="hybridMultilevel"/>
     <w:tmpl w:val="5C243628"/>
@@ -17140,19 +17470,20 @@
       </w:rPr>
     </w:lvl>
   </w:abstractNum>
-  <w:abstractNum w:abstractNumId="29" w15:restartNumberingAfterBreak="0">
+  <w:abstractNum w:abstractNumId="31" w15:restartNumberingAfterBreak="0">
     <w:nsid w:val="5B2856F7"/>
     <w:multiLevelType w:val="hybridMultilevel"/>
-    <w:tmpl w:val="30B638C0"/>
-    <w:lvl w:ilvl="0" w:tplc="A7B668CE">
-      <w:numFmt w:val="bullet"/>
-      <w:lvlText w:val="-"/>
+    <w:tmpl w:val="9154E53A"/>
+    <w:lvl w:ilvl="0" w:tplc="100C000F">
+      <w:start w:val="1"/>
+      <w:numFmt w:val="decimal"/>
+      <w:lvlText w:val="%1."/>
       <w:lvlJc w:val="left"/>
       <w:pPr>
         <w:ind w:left="720" w:hanging="360"/>
       </w:pPr>
       <w:rPr>
-        <w:rFonts w:ascii="Calibri" w:eastAsia="Times New Roman" w:hAnsi="Calibri" w:cs="Calibri" w:hint="default"/>
+        <w:rFonts w:hint="default"/>
       </w:rPr>
     </w:lvl>
     <w:lvl w:ilvl="1" w:tplc="100C0003">
@@ -17252,7 +17583,7 @@
       </w:rPr>
     </w:lvl>
   </w:abstractNum>
-  <w:abstractNum w:abstractNumId="30" w15:restartNumberingAfterBreak="0">
+  <w:abstractNum w:abstractNumId="32" w15:restartNumberingAfterBreak="0">
     <w:nsid w:val="5E4B2431"/>
     <w:multiLevelType w:val="hybridMultilevel"/>
     <w:tmpl w:val="4550A29E"/>
@@ -17365,7 +17696,7 @@
       </w:rPr>
     </w:lvl>
   </w:abstractNum>
-  <w:abstractNum w:abstractNumId="31" w15:restartNumberingAfterBreak="0">
+  <w:abstractNum w:abstractNumId="33" w15:restartNumberingAfterBreak="0">
     <w:nsid w:val="617164E4"/>
     <w:multiLevelType w:val="hybridMultilevel"/>
     <w:tmpl w:val="2FF8A218"/>
@@ -17477,7 +17808,7 @@
       </w:rPr>
     </w:lvl>
   </w:abstractNum>
-  <w:abstractNum w:abstractNumId="32" w15:restartNumberingAfterBreak="0">
+  <w:abstractNum w:abstractNumId="34" w15:restartNumberingAfterBreak="0">
     <w:nsid w:val="64027E6B"/>
     <w:multiLevelType w:val="hybridMultilevel"/>
     <w:tmpl w:val="353493E4"/>
@@ -17590,7 +17921,7 @@
       </w:rPr>
     </w:lvl>
   </w:abstractNum>
-  <w:abstractNum w:abstractNumId="33" w15:restartNumberingAfterBreak="0">
+  <w:abstractNum w:abstractNumId="35" w15:restartNumberingAfterBreak="0">
     <w:nsid w:val="702346F9"/>
     <w:multiLevelType w:val="multilevel"/>
     <w:tmpl w:val="F15846B8"/>
@@ -17703,7 +18034,7 @@
       </w:pPr>
     </w:lvl>
   </w:abstractNum>
-  <w:abstractNum w:abstractNumId="34" w15:restartNumberingAfterBreak="0">
+  <w:abstractNum w:abstractNumId="36" w15:restartNumberingAfterBreak="0">
     <w:nsid w:val="71E06583"/>
     <w:multiLevelType w:val="hybridMultilevel"/>
     <w:tmpl w:val="26C81FCE"/>
@@ -17843,7 +18174,206 @@
       </w:rPr>
     </w:lvl>
   </w:abstractNum>
-  <w:abstractNum w:abstractNumId="35" w15:restartNumberingAfterBreak="0">
+  <w:abstractNum w:abstractNumId="37" w15:restartNumberingAfterBreak="0">
+    <w:nsid w:val="72382BE0"/>
+    <w:multiLevelType w:val="hybridMultilevel"/>
+    <w:tmpl w:val="9154E53A"/>
+    <w:lvl w:ilvl="0" w:tplc="100C000F">
+      <w:start w:val="1"/>
+      <w:numFmt w:val="decimal"/>
+      <w:lvlText w:val="%1."/>
+      <w:lvlJc w:val="left"/>
+      <w:pPr>
+        <w:ind w:left="720" w:hanging="360"/>
+      </w:pPr>
+      <w:rPr>
+        <w:rFonts w:hint="default"/>
+      </w:rPr>
+    </w:lvl>
+    <w:lvl w:ilvl="1" w:tplc="100C0003">
+      <w:start w:val="1"/>
+      <w:numFmt w:val="bullet"/>
+      <w:lvlText w:val="o"/>
+      <w:lvlJc w:val="left"/>
+      <w:pPr>
+        <w:ind w:left="1440" w:hanging="360"/>
+      </w:pPr>
+      <w:rPr>
+        <w:rFonts w:ascii="Courier New" w:hAnsi="Courier New" w:cs="Courier New" w:hint="default"/>
+      </w:rPr>
+    </w:lvl>
+    <w:lvl w:ilvl="2" w:tplc="100C0005">
+      <w:start w:val="1"/>
+      <w:numFmt w:val="bullet"/>
+      <w:lvlText w:val=""/>
+      <w:lvlJc w:val="left"/>
+      <w:pPr>
+        <w:ind w:left="2160" w:hanging="360"/>
+      </w:pPr>
+      <w:rPr>
+        <w:rFonts w:ascii="Wingdings" w:hAnsi="Wingdings" w:hint="default"/>
+      </w:rPr>
+    </w:lvl>
+    <w:lvl w:ilvl="3" w:tplc="100C0001" w:tentative="1">
+      <w:start w:val="1"/>
+      <w:numFmt w:val="bullet"/>
+      <w:lvlText w:val=""/>
+      <w:lvlJc w:val="left"/>
+      <w:pPr>
+        <w:ind w:left="2880" w:hanging="360"/>
+      </w:pPr>
+      <w:rPr>
+        <w:rFonts w:ascii="Symbol" w:hAnsi="Symbol" w:hint="default"/>
+      </w:rPr>
+    </w:lvl>
+    <w:lvl w:ilvl="4" w:tplc="100C0003" w:tentative="1">
+      <w:start w:val="1"/>
+      <w:numFmt w:val="bullet"/>
+      <w:lvlText w:val="o"/>
+      <w:lvlJc w:val="left"/>
+      <w:pPr>
+        <w:ind w:left="3600" w:hanging="360"/>
+      </w:pPr>
+      <w:rPr>
+        <w:rFonts w:ascii="Courier New" w:hAnsi="Courier New" w:cs="Courier New" w:hint="default"/>
+      </w:rPr>
+    </w:lvl>
+    <w:lvl w:ilvl="5" w:tplc="100C0005" w:tentative="1">
+      <w:start w:val="1"/>
+      <w:numFmt w:val="bullet"/>
+      <w:lvlText w:val=""/>
+      <w:lvlJc w:val="left"/>
+      <w:pPr>
+        <w:ind w:left="4320" w:hanging="360"/>
+      </w:pPr>
+      <w:rPr>
+        <w:rFonts w:ascii="Wingdings" w:hAnsi="Wingdings" w:hint="default"/>
+      </w:rPr>
+    </w:lvl>
+    <w:lvl w:ilvl="6" w:tplc="100C0001" w:tentative="1">
+      <w:start w:val="1"/>
+      <w:numFmt w:val="bullet"/>
+      <w:lvlText w:val=""/>
+      <w:lvlJc w:val="left"/>
+      <w:pPr>
+        <w:ind w:left="5040" w:hanging="360"/>
+      </w:pPr>
+      <w:rPr>
+        <w:rFonts w:ascii="Symbol" w:hAnsi="Symbol" w:hint="default"/>
+      </w:rPr>
+    </w:lvl>
+    <w:lvl w:ilvl="7" w:tplc="100C0003" w:tentative="1">
+      <w:start w:val="1"/>
+      <w:numFmt w:val="bullet"/>
+      <w:lvlText w:val="o"/>
+      <w:lvlJc w:val="left"/>
+      <w:pPr>
+        <w:ind w:left="5760" w:hanging="360"/>
+      </w:pPr>
+      <w:rPr>
+        <w:rFonts w:ascii="Courier New" w:hAnsi="Courier New" w:cs="Courier New" w:hint="default"/>
+      </w:rPr>
+    </w:lvl>
+    <w:lvl w:ilvl="8" w:tplc="100C0005" w:tentative="1">
+      <w:start w:val="1"/>
+      <w:numFmt w:val="bullet"/>
+      <w:lvlText w:val=""/>
+      <w:lvlJc w:val="left"/>
+      <w:pPr>
+        <w:ind w:left="6480" w:hanging="360"/>
+      </w:pPr>
+      <w:rPr>
+        <w:rFonts w:ascii="Wingdings" w:hAnsi="Wingdings" w:hint="default"/>
+      </w:rPr>
+    </w:lvl>
+  </w:abstractNum>
+  <w:abstractNum w:abstractNumId="38" w15:restartNumberingAfterBreak="0">
+    <w:nsid w:val="754476B0"/>
+    <w:multiLevelType w:val="hybridMultilevel"/>
+    <w:tmpl w:val="24F8C7F4"/>
+    <w:lvl w:ilvl="0" w:tplc="100C000F">
+      <w:start w:val="1"/>
+      <w:numFmt w:val="decimal"/>
+      <w:lvlText w:val="%1."/>
+      <w:lvlJc w:val="left"/>
+      <w:pPr>
+        <w:ind w:left="720" w:hanging="360"/>
+      </w:pPr>
+    </w:lvl>
+    <w:lvl w:ilvl="1" w:tplc="100C0019" w:tentative="1">
+      <w:start w:val="1"/>
+      <w:numFmt w:val="lowerLetter"/>
+      <w:lvlText w:val="%2."/>
+      <w:lvlJc w:val="left"/>
+      <w:pPr>
+        <w:ind w:left="1440" w:hanging="360"/>
+      </w:pPr>
+    </w:lvl>
+    <w:lvl w:ilvl="2" w:tplc="100C001B" w:tentative="1">
+      <w:start w:val="1"/>
+      <w:numFmt w:val="lowerRoman"/>
+      <w:lvlText w:val="%3."/>
+      <w:lvlJc w:val="right"/>
+      <w:pPr>
+        <w:ind w:left="2160" w:hanging="180"/>
+      </w:pPr>
+    </w:lvl>
+    <w:lvl w:ilvl="3" w:tplc="100C000F" w:tentative="1">
+      <w:start w:val="1"/>
+      <w:numFmt w:val="decimal"/>
+      <w:lvlText w:val="%4."/>
+      <w:lvlJc w:val="left"/>
+      <w:pPr>
+        <w:ind w:left="2880" w:hanging="360"/>
+      </w:pPr>
+    </w:lvl>
+    <w:lvl w:ilvl="4" w:tplc="100C0019" w:tentative="1">
+      <w:start w:val="1"/>
+      <w:numFmt w:val="lowerLetter"/>
+      <w:lvlText w:val="%5."/>
+      <w:lvlJc w:val="left"/>
+      <w:pPr>
+        <w:ind w:left="3600" w:hanging="360"/>
+      </w:pPr>
+    </w:lvl>
+    <w:lvl w:ilvl="5" w:tplc="100C001B" w:tentative="1">
+      <w:start w:val="1"/>
+      <w:numFmt w:val="lowerRoman"/>
+      <w:lvlText w:val="%6."/>
+      <w:lvlJc w:val="right"/>
+      <w:pPr>
+        <w:ind w:left="4320" w:hanging="180"/>
+      </w:pPr>
+    </w:lvl>
+    <w:lvl w:ilvl="6" w:tplc="100C000F" w:tentative="1">
+      <w:start w:val="1"/>
+      <w:numFmt w:val="decimal"/>
+      <w:lvlText w:val="%7."/>
+      <w:lvlJc w:val="left"/>
+      <w:pPr>
+        <w:ind w:left="5040" w:hanging="360"/>
+      </w:pPr>
+    </w:lvl>
+    <w:lvl w:ilvl="7" w:tplc="100C0019" w:tentative="1">
+      <w:start w:val="1"/>
+      <w:numFmt w:val="lowerLetter"/>
+      <w:lvlText w:val="%8."/>
+      <w:lvlJc w:val="left"/>
+      <w:pPr>
+        <w:ind w:left="5760" w:hanging="360"/>
+      </w:pPr>
+    </w:lvl>
+    <w:lvl w:ilvl="8" w:tplc="100C001B" w:tentative="1">
+      <w:start w:val="1"/>
+      <w:numFmt w:val="lowerRoman"/>
+      <w:lvlText w:val="%9."/>
+      <w:lvlJc w:val="right"/>
+      <w:pPr>
+        <w:ind w:left="6480" w:hanging="180"/>
+      </w:pPr>
+    </w:lvl>
+  </w:abstractNum>
+  <w:abstractNum w:abstractNumId="39" w15:restartNumberingAfterBreak="0">
     <w:nsid w:val="75A3529B"/>
     <w:multiLevelType w:val="hybridMultilevel"/>
     <w:tmpl w:val="819EEA64"/>
@@ -17983,7 +18513,7 @@
       </w:rPr>
     </w:lvl>
   </w:abstractNum>
-  <w:abstractNum w:abstractNumId="36" w15:restartNumberingAfterBreak="0">
+  <w:abstractNum w:abstractNumId="40" w15:restartNumberingAfterBreak="0">
     <w:nsid w:val="797979A0"/>
     <w:multiLevelType w:val="hybridMultilevel"/>
     <w:tmpl w:val="7E40D33A"/>
@@ -18096,7 +18626,7 @@
       </w:rPr>
     </w:lvl>
   </w:abstractNum>
-  <w:abstractNum w:abstractNumId="37" w15:restartNumberingAfterBreak="0">
+  <w:abstractNum w:abstractNumId="41" w15:restartNumberingAfterBreak="0">
     <w:nsid w:val="7B193736"/>
     <w:multiLevelType w:val="multilevel"/>
     <w:tmpl w:val="448E83B2"/>
@@ -18209,7 +18739,7 @@
       </w:pPr>
     </w:lvl>
   </w:abstractNum>
-  <w:abstractNum w:abstractNumId="38" w15:restartNumberingAfterBreak="0">
+  <w:abstractNum w:abstractNumId="42" w15:restartNumberingAfterBreak="0">
     <w:nsid w:val="7D032E42"/>
     <w:multiLevelType w:val="hybridMultilevel"/>
     <w:tmpl w:val="901CE568"/>
@@ -18322,7 +18852,7 @@
       </w:rPr>
     </w:lvl>
   </w:abstractNum>
-  <w:abstractNum w:abstractNumId="39" w15:restartNumberingAfterBreak="0">
+  <w:abstractNum w:abstractNumId="43" w15:restartNumberingAfterBreak="0">
     <w:nsid w:val="7DD245F2"/>
     <w:multiLevelType w:val="hybridMultilevel"/>
     <w:tmpl w:val="3100450C"/>
@@ -18462,7 +18992,7 @@
       </w:rPr>
     </w:lvl>
   </w:abstractNum>
-  <w:abstractNum w:abstractNumId="40" w15:restartNumberingAfterBreak="0">
+  <w:abstractNum w:abstractNumId="44" w15:restartNumberingAfterBreak="0">
     <w:nsid w:val="7DDE7E2F"/>
     <w:multiLevelType w:val="hybridMultilevel"/>
     <w:tmpl w:val="47B69FA2"/>
@@ -18576,43 +19106,43 @@
     </w:lvl>
   </w:abstractNum>
   <w:num w:numId="1">
-    <w:abstractNumId w:val="37"/>
+    <w:abstractNumId w:val="41"/>
   </w:num>
   <w:num w:numId="2">
     <w:abstractNumId w:val="2"/>
   </w:num>
   <w:num w:numId="3">
-    <w:abstractNumId w:val="12"/>
+    <w:abstractNumId w:val="13"/>
   </w:num>
   <w:num w:numId="4">
-    <w:abstractNumId w:val="35"/>
+    <w:abstractNumId w:val="39"/>
   </w:num>
   <w:num w:numId="5">
-    <w:abstractNumId w:val="25"/>
+    <w:abstractNumId w:val="27"/>
   </w:num>
   <w:num w:numId="6">
-    <w:abstractNumId w:val="14"/>
+    <w:abstractNumId w:val="15"/>
   </w:num>
   <w:num w:numId="7">
-    <w:abstractNumId w:val="28"/>
+    <w:abstractNumId w:val="30"/>
   </w:num>
   <w:num w:numId="8">
-    <w:abstractNumId w:val="39"/>
+    <w:abstractNumId w:val="43"/>
   </w:num>
   <w:num w:numId="9">
     <w:abstractNumId w:val="9"/>
   </w:num>
   <w:num w:numId="10">
-    <w:abstractNumId w:val="20"/>
+    <w:abstractNumId w:val="22"/>
   </w:num>
   <w:num w:numId="11">
-    <w:abstractNumId w:val="24"/>
+    <w:abstractNumId w:val="26"/>
   </w:num>
   <w:num w:numId="12">
-    <w:abstractNumId w:val="21"/>
+    <w:abstractNumId w:val="23"/>
   </w:num>
   <w:num w:numId="13">
-    <w:abstractNumId w:val="34"/>
+    <w:abstractNumId w:val="36"/>
   </w:num>
   <w:num w:numId="14">
     <w:abstractNumId w:val="0"/>
@@ -18621,61 +19151,61 @@
     <w:abstractNumId w:val="3"/>
   </w:num>
   <w:num w:numId="16">
-    <w:abstractNumId w:val="17"/>
+    <w:abstractNumId w:val="19"/>
   </w:num>
   <w:num w:numId="17">
     <w:abstractNumId w:val="10"/>
   </w:num>
   <w:num w:numId="18">
-    <w:abstractNumId w:val="38"/>
+    <w:abstractNumId w:val="42"/>
   </w:num>
   <w:num w:numId="19">
-    <w:abstractNumId w:val="30"/>
+    <w:abstractNumId w:val="32"/>
   </w:num>
   <w:num w:numId="20">
+    <w:abstractNumId w:val="44"/>
+  </w:num>
+  <w:num w:numId="21">
+    <w:abstractNumId w:val="29"/>
+  </w:num>
+  <w:num w:numId="22">
     <w:abstractNumId w:val="40"/>
   </w:num>
-  <w:num w:numId="21">
-    <w:abstractNumId w:val="27"/>
-  </w:num>
-  <w:num w:numId="22">
-    <w:abstractNumId w:val="36"/>
-  </w:num>
   <w:num w:numId="23">
-    <w:abstractNumId w:val="16"/>
+    <w:abstractNumId w:val="18"/>
   </w:num>
   <w:num w:numId="24">
-    <w:abstractNumId w:val="23"/>
+    <w:abstractNumId w:val="25"/>
   </w:num>
   <w:num w:numId="25">
     <w:abstractNumId w:val="8"/>
   </w:num>
   <w:num w:numId="26">
-    <w:abstractNumId w:val="19"/>
+    <w:abstractNumId w:val="21"/>
   </w:num>
   <w:num w:numId="27">
     <w:abstractNumId w:val="4"/>
   </w:num>
   <w:num w:numId="28">
-    <w:abstractNumId w:val="11"/>
+    <w:abstractNumId w:val="12"/>
   </w:num>
   <w:num w:numId="29">
-    <w:abstractNumId w:val="15"/>
+    <w:abstractNumId w:val="16"/>
   </w:num>
   <w:num w:numId="30">
-    <w:abstractNumId w:val="26"/>
+    <w:abstractNumId w:val="28"/>
   </w:num>
   <w:num w:numId="31">
-    <w:abstractNumId w:val="18"/>
+    <w:abstractNumId w:val="20"/>
   </w:num>
   <w:num w:numId="32">
-    <w:abstractNumId w:val="32"/>
+    <w:abstractNumId w:val="34"/>
   </w:num>
   <w:num w:numId="33">
     <w:abstractNumId w:val="6"/>
   </w:num>
   <w:num w:numId="34">
-    <w:abstractNumId w:val="33"/>
+    <w:abstractNumId w:val="35"/>
     <w:lvlOverride w:ilvl="0">
       <w:startOverride w:val="1"/>
     </w:lvlOverride>
@@ -18705,7 +19235,7 @@
     </w:lvlOverride>
   </w:num>
   <w:num w:numId="35">
-    <w:abstractNumId w:val="22"/>
+    <w:abstractNumId w:val="24"/>
   </w:num>
   <w:num w:numId="36">
     <w:abstractNumId w:val="5"/>
@@ -18741,10 +19271,10 @@
     </w:lvlOverride>
   </w:num>
   <w:num w:numId="38">
-    <w:abstractNumId w:val="31"/>
+    <w:abstractNumId w:val="33"/>
   </w:num>
   <w:num w:numId="39">
-    <w:abstractNumId w:val="13"/>
+    <w:abstractNumId w:val="14"/>
   </w:num>
   <w:num w:numId="40">
     <w:abstractNumId w:val="1"/>
@@ -18759,10 +19289,22 @@
     <w:abstractNumId w:val="7"/>
   </w:num>
   <w:num w:numId="44">
-    <w:abstractNumId w:val="29"/>
+    <w:abstractNumId w:val="31"/>
   </w:num>
   <w:num w:numId="45">
     <w:abstractNumId w:val="5"/>
+  </w:num>
+  <w:num w:numId="46">
+    <w:abstractNumId w:val="37"/>
+  </w:num>
+  <w:num w:numId="47">
+    <w:abstractNumId w:val="11"/>
+  </w:num>
+  <w:num w:numId="48">
+    <w:abstractNumId w:val="17"/>
+  </w:num>
+  <w:num w:numId="49">
+    <w:abstractNumId w:val="38"/>
   </w:num>
   <w:numIdMacAtCleanup w:val="13"/>
 </w:numbering>
@@ -20341,7 +20883,7 @@
 </file>
 
 <file path=customXml/itemProps1.xml><?xml version="1.0" encoding="utf-8"?>
-<ds:datastoreItem xmlns:ds="http://schemas.openxmlformats.org/officeDocument/2006/customXml" ds:itemID="{6E3EA71D-9BF6-47CB-B3AE-8AB765791C2F}">
+<ds:datastoreItem xmlns:ds="http://schemas.openxmlformats.org/officeDocument/2006/customXml" ds:itemID="{F05A1D0C-598E-43F4-AF14-BE677C59E662}">
   <ds:schemaRefs>
     <ds:schemaRef ds:uri="http://schemas.openxmlformats.org/officeDocument/2006/bibliography"/>
   </ds:schemaRefs>

--- a/Documentation/FBN_TPI_Simulation_trafic_routier_documentation.docx
+++ b/Documentation/FBN_TPI_Simulation_trafic_routier_documentation.docx
@@ -715,7 +715,7 @@
         </w:rPr>
         <w:fldChar w:fldCharType="separate"/>
       </w:r>
-      <w:hyperlink w:anchor="_Toc8917563" w:history="1">
+      <w:hyperlink w:anchor="_Toc9518394" w:history="1">
         <w:r>
           <w:rPr>
             <w:rStyle w:val="Lienhypertexte"/>
@@ -753,7 +753,7 @@
           <w:rPr>
             <w:webHidden/>
           </w:rPr>
-          <w:instrText xml:space="preserve"> PAGEREF _Toc8917563 \h </w:instrText>
+          <w:instrText xml:space="preserve"> PAGEREF _Toc9518394 \h </w:instrText>
         </w:r>
         <w:r>
           <w:rPr>
@@ -795,7 +795,7 @@
           <w:lang w:val="fr-CH" w:eastAsia="fr-CH"/>
         </w:rPr>
       </w:pPr>
-      <w:hyperlink w:anchor="_Toc8917564" w:history="1">
+      <w:hyperlink w:anchor="_Toc9518395" w:history="1">
         <w:r>
           <w:rPr>
             <w:rStyle w:val="Lienhypertexte"/>
@@ -841,7 +841,7 @@
             <w:noProof/>
             <w:webHidden/>
           </w:rPr>
-          <w:instrText xml:space="preserve"> PAGEREF _Toc8917564 \h </w:instrText>
+          <w:instrText xml:space="preserve"> PAGEREF _Toc9518395 \h </w:instrText>
         </w:r>
         <w:r>
           <w:rPr>
@@ -887,7 +887,7 @@
           <w:lang w:val="fr-CH" w:eastAsia="fr-CH"/>
         </w:rPr>
       </w:pPr>
-      <w:hyperlink w:anchor="_Toc8917565" w:history="1">
+      <w:hyperlink w:anchor="_Toc9518396" w:history="1">
         <w:r>
           <w:rPr>
             <w:rStyle w:val="Lienhypertexte"/>
@@ -931,7 +931,7 @@
             <w:noProof/>
             <w:webHidden/>
           </w:rPr>
-          <w:instrText xml:space="preserve"> PAGEREF _Toc8917565 \h </w:instrText>
+          <w:instrText xml:space="preserve"> PAGEREF _Toc9518396 \h </w:instrText>
         </w:r>
         <w:r>
           <w:rPr>
@@ -977,7 +977,7 @@
           <w:lang w:val="fr-CH" w:eastAsia="fr-CH"/>
         </w:rPr>
       </w:pPr>
-      <w:hyperlink w:anchor="_Toc8917566" w:history="1">
+      <w:hyperlink w:anchor="_Toc9518397" w:history="1">
         <w:r>
           <w:rPr>
             <w:rStyle w:val="Lienhypertexte"/>
@@ -1023,7 +1023,7 @@
             <w:noProof/>
             <w:webHidden/>
           </w:rPr>
-          <w:instrText xml:space="preserve"> PAGEREF _Toc8917566 \h </w:instrText>
+          <w:instrText xml:space="preserve"> PAGEREF _Toc9518397 \h </w:instrText>
         </w:r>
         <w:r>
           <w:rPr>
@@ -1069,7 +1069,7 @@
           <w:lang w:val="fr-CH" w:eastAsia="fr-CH"/>
         </w:rPr>
       </w:pPr>
-      <w:hyperlink w:anchor="_Toc8917567" w:history="1">
+      <w:hyperlink w:anchor="_Toc9518398" w:history="1">
         <w:r>
           <w:rPr>
             <w:rStyle w:val="Lienhypertexte"/>
@@ -1115,7 +1115,7 @@
             <w:noProof/>
             <w:webHidden/>
           </w:rPr>
-          <w:instrText xml:space="preserve"> PAGEREF _Toc8917567 \h </w:instrText>
+          <w:instrText xml:space="preserve"> PAGEREF _Toc9518398 \h </w:instrText>
         </w:r>
         <w:r>
           <w:rPr>
@@ -1161,7 +1161,7 @@
           <w:lang w:val="fr-CH" w:eastAsia="fr-CH"/>
         </w:rPr>
       </w:pPr>
-      <w:hyperlink w:anchor="_Toc8917568" w:history="1">
+      <w:hyperlink w:anchor="_Toc9518399" w:history="1">
         <w:r>
           <w:rPr>
             <w:rStyle w:val="Lienhypertexte"/>
@@ -1207,7 +1207,7 @@
             <w:noProof/>
             <w:webHidden/>
           </w:rPr>
-          <w:instrText xml:space="preserve"> PAGEREF _Toc8917568 \h </w:instrText>
+          <w:instrText xml:space="preserve"> PAGEREF _Toc9518399 \h </w:instrText>
         </w:r>
         <w:r>
           <w:rPr>
@@ -1232,83 +1232,6 @@
         <w:r>
           <w:rPr>
             <w:noProof/>
-            <w:webHidden/>
-          </w:rPr>
-          <w:fldChar w:fldCharType="end"/>
-        </w:r>
-      </w:hyperlink>
-    </w:p>
-    <w:p>
-      <w:pPr>
-        <w:pStyle w:val="TM1"/>
-        <w:rPr>
-          <w:rFonts w:eastAsiaTheme="minorEastAsia" w:cstheme="minorBidi"/>
-          <w:sz w:val="22"/>
-          <w:szCs w:val="22"/>
-          <w:lang w:val="fr-CH" w:eastAsia="fr-CH"/>
-        </w:rPr>
-      </w:pPr>
-      <w:hyperlink w:anchor="_Toc8917569" w:history="1">
-        <w:r>
-          <w:rPr>
-            <w:rStyle w:val="Lienhypertexte"/>
-            <w:rFonts w:cstheme="minorHAnsi"/>
-          </w:rPr>
-          <w:t>2</w:t>
-        </w:r>
-        <w:r>
-          <w:rPr>
-            <w:rFonts w:eastAsiaTheme="minorEastAsia" w:cstheme="minorBidi"/>
-            <w:sz w:val="22"/>
-            <w:szCs w:val="22"/>
-            <w:lang w:val="fr-CH" w:eastAsia="fr-CH"/>
-          </w:rPr>
-          <w:tab/>
-        </w:r>
-        <w:r>
-          <w:rPr>
-            <w:rStyle w:val="Lienhypertexte"/>
-            <w:rFonts w:cstheme="minorHAnsi"/>
-          </w:rPr>
-          <w:t>Analyse</w:t>
-        </w:r>
-        <w:r>
-          <w:rPr>
-            <w:webHidden/>
-          </w:rPr>
-          <w:tab/>
-        </w:r>
-        <w:r>
-          <w:rPr>
-            <w:webHidden/>
-          </w:rPr>
-          <w:fldChar w:fldCharType="begin"/>
-        </w:r>
-        <w:r>
-          <w:rPr>
-            <w:webHidden/>
-          </w:rPr>
-          <w:instrText xml:space="preserve"> PAGEREF _Toc8917569 \h </w:instrText>
-        </w:r>
-        <w:r>
-          <w:rPr>
-            <w:webHidden/>
-          </w:rPr>
-        </w:r>
-        <w:r>
-          <w:rPr>
-            <w:webHidden/>
-          </w:rPr>
-          <w:fldChar w:fldCharType="separate"/>
-        </w:r>
-        <w:r>
-          <w:rPr>
-            <w:webHidden/>
-          </w:rPr>
-          <w:t>6</w:t>
-        </w:r>
-        <w:r>
-          <w:rPr>
             <w:webHidden/>
           </w:rPr>
           <w:fldChar w:fldCharType="end"/>
@@ -1330,14 +1253,13 @@
           <w:lang w:val="fr-CH" w:eastAsia="fr-CH"/>
         </w:rPr>
       </w:pPr>
-      <w:hyperlink w:anchor="_Toc8917570" w:history="1">
+      <w:hyperlink w:anchor="_Toc9518400" w:history="1">
         <w:r>
           <w:rPr>
             <w:rStyle w:val="Lienhypertexte"/>
-            <w:rFonts w:cstheme="minorHAnsi"/>
-            <w:noProof/>
-          </w:rPr>
-          <w:t>2.1</w:t>
+            <w:noProof/>
+          </w:rPr>
+          <w:t>1.5</w:t>
         </w:r>
         <w:r>
           <w:rPr>
@@ -1352,10 +1274,9 @@
         <w:r>
           <w:rPr>
             <w:rStyle w:val="Lienhypertexte"/>
-            <w:rFonts w:cstheme="minorHAnsi"/>
-            <w:noProof/>
-          </w:rPr>
-          <w:t>Cahier des charges détaillé</w:t>
+            <w:noProof/>
+          </w:rPr>
+          <w:t>Méthode de gestion de projet</w:t>
         </w:r>
         <w:r>
           <w:rPr>
@@ -1376,7 +1297,7 @@
             <w:noProof/>
             <w:webHidden/>
           </w:rPr>
-          <w:instrText xml:space="preserve"> PAGEREF _Toc8917570 \h </w:instrText>
+          <w:instrText xml:space="preserve"> PAGEREF _Toc9518400 \h </w:instrText>
         </w:r>
         <w:r>
           <w:rPr>
@@ -1396,7 +1317,7 @@
             <w:noProof/>
             <w:webHidden/>
           </w:rPr>
-          <w:t>6</w:t>
+          <w:t>5</w:t>
         </w:r>
         <w:r>
           <w:rPr>
@@ -1422,14 +1343,13 @@
           <w:lang w:val="fr-CH" w:eastAsia="fr-CH"/>
         </w:rPr>
       </w:pPr>
-      <w:hyperlink w:anchor="_Toc8917571" w:history="1">
+      <w:hyperlink w:anchor="_Toc9518401" w:history="1">
         <w:r>
           <w:rPr>
             <w:rStyle w:val="Lienhypertexte"/>
-            <w:rFonts w:cstheme="minorHAnsi"/>
-            <w:noProof/>
-          </w:rPr>
-          <w:t>2.2</w:t>
+            <w:noProof/>
+          </w:rPr>
+          <w:t>1.6</w:t>
         </w:r>
         <w:r>
           <w:rPr>
@@ -1444,55 +1364,131 @@
         <w:r>
           <w:rPr>
             <w:rStyle w:val="Lienhypertexte"/>
+            <w:noProof/>
+          </w:rPr>
+          <w:t>Versioning</w:t>
+        </w:r>
+        <w:r>
+          <w:rPr>
+            <w:noProof/>
+            <w:webHidden/>
+          </w:rPr>
+          <w:tab/>
+        </w:r>
+        <w:r>
+          <w:rPr>
+            <w:noProof/>
+            <w:webHidden/>
+          </w:rPr>
+          <w:fldChar w:fldCharType="begin"/>
+        </w:r>
+        <w:r>
+          <w:rPr>
+            <w:noProof/>
+            <w:webHidden/>
+          </w:rPr>
+          <w:instrText xml:space="preserve"> PAGEREF _Toc9518401 \h </w:instrText>
+        </w:r>
+        <w:r>
+          <w:rPr>
+            <w:noProof/>
+            <w:webHidden/>
+          </w:rPr>
+        </w:r>
+        <w:r>
+          <w:rPr>
+            <w:noProof/>
+            <w:webHidden/>
+          </w:rPr>
+          <w:fldChar w:fldCharType="separate"/>
+        </w:r>
+        <w:r>
+          <w:rPr>
+            <w:noProof/>
+            <w:webHidden/>
+          </w:rPr>
+          <w:t>5</w:t>
+        </w:r>
+        <w:r>
+          <w:rPr>
+            <w:noProof/>
+            <w:webHidden/>
+          </w:rPr>
+          <w:fldChar w:fldCharType="end"/>
+        </w:r>
+      </w:hyperlink>
+    </w:p>
+    <w:p>
+      <w:pPr>
+        <w:pStyle w:val="TM1"/>
+        <w:rPr>
+          <w:rFonts w:eastAsiaTheme="minorEastAsia" w:cstheme="minorBidi"/>
+          <w:sz w:val="22"/>
+          <w:szCs w:val="22"/>
+          <w:lang w:val="fr-CH" w:eastAsia="fr-CH"/>
+        </w:rPr>
+      </w:pPr>
+      <w:hyperlink w:anchor="_Toc9518402" w:history="1">
+        <w:r>
+          <w:rPr>
+            <w:rStyle w:val="Lienhypertexte"/>
             <w:rFonts w:cstheme="minorHAnsi"/>
-            <w:noProof/>
-          </w:rPr>
-          <w:t>Définition de l’audience</w:t>
-        </w:r>
-        <w:r>
-          <w:rPr>
-            <w:noProof/>
-            <w:webHidden/>
+          </w:rPr>
+          <w:t>2</w:t>
+        </w:r>
+        <w:r>
+          <w:rPr>
+            <w:rFonts w:eastAsiaTheme="minorEastAsia" w:cstheme="minorBidi"/>
+            <w:sz w:val="22"/>
+            <w:szCs w:val="22"/>
+            <w:lang w:val="fr-CH" w:eastAsia="fr-CH"/>
           </w:rPr>
           <w:tab/>
         </w:r>
         <w:r>
           <w:rPr>
-            <w:noProof/>
+            <w:rStyle w:val="Lienhypertexte"/>
+            <w:rFonts w:cstheme="minorHAnsi"/>
+          </w:rPr>
+          <w:t>Analyse</w:t>
+        </w:r>
+        <w:r>
+          <w:rPr>
+            <w:webHidden/>
+          </w:rPr>
+          <w:tab/>
+        </w:r>
+        <w:r>
+          <w:rPr>
             <w:webHidden/>
           </w:rPr>
           <w:fldChar w:fldCharType="begin"/>
         </w:r>
         <w:r>
           <w:rPr>
-            <w:noProof/>
-            <w:webHidden/>
-          </w:rPr>
-          <w:instrText xml:space="preserve"> PAGEREF _Toc8917571 \h </w:instrText>
-        </w:r>
-        <w:r>
-          <w:rPr>
-            <w:noProof/>
-            <w:webHidden/>
-          </w:rPr>
-        </w:r>
-        <w:r>
-          <w:rPr>
-            <w:noProof/>
+            <w:webHidden/>
+          </w:rPr>
+          <w:instrText xml:space="preserve"> PAGEREF _Toc9518402 \h </w:instrText>
+        </w:r>
+        <w:r>
+          <w:rPr>
+            <w:webHidden/>
+          </w:rPr>
+        </w:r>
+        <w:r>
+          <w:rPr>
             <w:webHidden/>
           </w:rPr>
           <w:fldChar w:fldCharType="separate"/>
         </w:r>
         <w:r>
           <w:rPr>
-            <w:noProof/>
             <w:webHidden/>
           </w:rPr>
           <w:t>6</w:t>
         </w:r>
         <w:r>
           <w:rPr>
-            <w:noProof/>
             <w:webHidden/>
           </w:rPr>
           <w:fldChar w:fldCharType="end"/>
@@ -1514,14 +1510,14 @@
           <w:lang w:val="fr-CH" w:eastAsia="fr-CH"/>
         </w:rPr>
       </w:pPr>
-      <w:hyperlink w:anchor="_Toc8917572" w:history="1">
+      <w:hyperlink w:anchor="_Toc9518403" w:history="1">
         <w:r>
           <w:rPr>
             <w:rStyle w:val="Lienhypertexte"/>
             <w:rFonts w:cstheme="minorHAnsi"/>
             <w:noProof/>
           </w:rPr>
-          <w:t>2.3</w:t>
+          <w:t>2.1</w:t>
         </w:r>
         <w:r>
           <w:rPr>
@@ -1539,7 +1535,7 @@
             <w:rFonts w:cstheme="minorHAnsi"/>
             <w:noProof/>
           </w:rPr>
-          <w:t>Analyse concurrentielle</w:t>
+          <w:t>Cahier des charges détaillé</w:t>
         </w:r>
         <w:r>
           <w:rPr>
@@ -1560,7 +1556,7 @@
             <w:noProof/>
             <w:webHidden/>
           </w:rPr>
-          <w:instrText xml:space="preserve"> PAGEREF _Toc8917572 \h </w:instrText>
+          <w:instrText xml:space="preserve"> PAGEREF _Toc9518403 \h </w:instrText>
         </w:r>
         <w:r>
           <w:rPr>
@@ -1606,13 +1602,14 @@
           <w:lang w:val="fr-CH" w:eastAsia="fr-CH"/>
         </w:rPr>
       </w:pPr>
-      <w:hyperlink w:anchor="_Toc8917573" w:history="1">
+      <w:hyperlink w:anchor="_Toc9518404" w:history="1">
         <w:r>
           <w:rPr>
             <w:rStyle w:val="Lienhypertexte"/>
-            <w:noProof/>
-          </w:rPr>
-          <w:t>2.4</w:t>
+            <w:rFonts w:cstheme="minorHAnsi"/>
+            <w:noProof/>
+          </w:rPr>
+          <w:t>2.2</w:t>
         </w:r>
         <w:r>
           <w:rPr>
@@ -1627,6 +1624,189 @@
         <w:r>
           <w:rPr>
             <w:rStyle w:val="Lienhypertexte"/>
+            <w:rFonts w:cstheme="minorHAnsi"/>
+            <w:noProof/>
+          </w:rPr>
+          <w:t>Définition de l’audience</w:t>
+        </w:r>
+        <w:r>
+          <w:rPr>
+            <w:noProof/>
+            <w:webHidden/>
+          </w:rPr>
+          <w:tab/>
+        </w:r>
+        <w:r>
+          <w:rPr>
+            <w:noProof/>
+            <w:webHidden/>
+          </w:rPr>
+          <w:fldChar w:fldCharType="begin"/>
+        </w:r>
+        <w:r>
+          <w:rPr>
+            <w:noProof/>
+            <w:webHidden/>
+          </w:rPr>
+          <w:instrText xml:space="preserve"> PAGEREF _Toc9518404 \h </w:instrText>
+        </w:r>
+        <w:r>
+          <w:rPr>
+            <w:noProof/>
+            <w:webHidden/>
+          </w:rPr>
+        </w:r>
+        <w:r>
+          <w:rPr>
+            <w:noProof/>
+            <w:webHidden/>
+          </w:rPr>
+          <w:fldChar w:fldCharType="separate"/>
+        </w:r>
+        <w:r>
+          <w:rPr>
+            <w:noProof/>
+            <w:webHidden/>
+          </w:rPr>
+          <w:t>6</w:t>
+        </w:r>
+        <w:r>
+          <w:rPr>
+            <w:noProof/>
+            <w:webHidden/>
+          </w:rPr>
+          <w:fldChar w:fldCharType="end"/>
+        </w:r>
+      </w:hyperlink>
+    </w:p>
+    <w:p>
+      <w:pPr>
+        <w:pStyle w:val="TM2"/>
+        <w:tabs>
+          <w:tab w:val="left" w:pos="800"/>
+          <w:tab w:val="right" w:leader="dot" w:pos="9060"/>
+        </w:tabs>
+        <w:rPr>
+          <w:rFonts w:eastAsiaTheme="minorEastAsia" w:cstheme="minorBidi"/>
+          <w:noProof/>
+          <w:sz w:val="22"/>
+          <w:szCs w:val="22"/>
+          <w:lang w:val="fr-CH" w:eastAsia="fr-CH"/>
+        </w:rPr>
+      </w:pPr>
+      <w:hyperlink w:anchor="_Toc9518405" w:history="1">
+        <w:r>
+          <w:rPr>
+            <w:rStyle w:val="Lienhypertexte"/>
+            <w:rFonts w:cstheme="minorHAnsi"/>
+            <w:noProof/>
+          </w:rPr>
+          <w:t>2.3</w:t>
+        </w:r>
+        <w:r>
+          <w:rPr>
+            <w:rFonts w:eastAsiaTheme="minorEastAsia" w:cstheme="minorBidi"/>
+            <w:noProof/>
+            <w:sz w:val="22"/>
+            <w:szCs w:val="22"/>
+            <w:lang w:val="fr-CH" w:eastAsia="fr-CH"/>
+          </w:rPr>
+          <w:tab/>
+        </w:r>
+        <w:r>
+          <w:rPr>
+            <w:rStyle w:val="Lienhypertexte"/>
+            <w:rFonts w:cstheme="minorHAnsi"/>
+            <w:noProof/>
+          </w:rPr>
+          <w:t>Analyse concurrentielle</w:t>
+        </w:r>
+        <w:r>
+          <w:rPr>
+            <w:noProof/>
+            <w:webHidden/>
+          </w:rPr>
+          <w:tab/>
+        </w:r>
+        <w:r>
+          <w:rPr>
+            <w:noProof/>
+            <w:webHidden/>
+          </w:rPr>
+          <w:fldChar w:fldCharType="begin"/>
+        </w:r>
+        <w:r>
+          <w:rPr>
+            <w:noProof/>
+            <w:webHidden/>
+          </w:rPr>
+          <w:instrText xml:space="preserve"> PAGEREF _Toc9518405 \h </w:instrText>
+        </w:r>
+        <w:r>
+          <w:rPr>
+            <w:noProof/>
+            <w:webHidden/>
+          </w:rPr>
+        </w:r>
+        <w:r>
+          <w:rPr>
+            <w:noProof/>
+            <w:webHidden/>
+          </w:rPr>
+          <w:fldChar w:fldCharType="separate"/>
+        </w:r>
+        <w:r>
+          <w:rPr>
+            <w:noProof/>
+            <w:webHidden/>
+          </w:rPr>
+          <w:t>6</w:t>
+        </w:r>
+        <w:r>
+          <w:rPr>
+            <w:noProof/>
+            <w:webHidden/>
+          </w:rPr>
+          <w:fldChar w:fldCharType="end"/>
+        </w:r>
+      </w:hyperlink>
+    </w:p>
+    <w:p>
+      <w:pPr>
+        <w:pStyle w:val="TM2"/>
+        <w:tabs>
+          <w:tab w:val="left" w:pos="800"/>
+          <w:tab w:val="right" w:leader="dot" w:pos="9060"/>
+        </w:tabs>
+        <w:rPr>
+          <w:rFonts w:eastAsiaTheme="minorEastAsia" w:cstheme="minorBidi"/>
+          <w:noProof/>
+          <w:sz w:val="22"/>
+          <w:szCs w:val="22"/>
+          <w:lang w:val="fr-CH" w:eastAsia="fr-CH"/>
+        </w:rPr>
+      </w:pPr>
+      <w:hyperlink w:anchor="_Toc9518406" w:history="1">
+        <w:r>
+          <w:rPr>
+            <w:rStyle w:val="Lienhypertexte"/>
+            <w:noProof/>
+          </w:rPr>
+          <w:t>2.4</w:t>
+        </w:r>
+        <w:r>
+          <w:rPr>
+            <w:rFonts w:eastAsiaTheme="minorEastAsia" w:cstheme="minorBidi"/>
+            <w:noProof/>
+            <w:sz w:val="22"/>
+            <w:szCs w:val="22"/>
+            <w:lang w:val="fr-CH" w:eastAsia="fr-CH"/>
+          </w:rPr>
+          <w:tab/>
+        </w:r>
+        <w:r>
+          <w:rPr>
+            <w:rStyle w:val="Lienhypertexte"/>
             <w:noProof/>
           </w:rPr>
           <w:t>Maquette</w:t>
@@ -1650,7 +1830,7 @@
             <w:noProof/>
             <w:webHidden/>
           </w:rPr>
-          <w:instrText xml:space="preserve"> PAGEREF _Toc8917573 \h </w:instrText>
+          <w:instrText xml:space="preserve"> PAGEREF _Toc9518406 \h </w:instrText>
         </w:r>
         <w:r>
           <w:rPr>
@@ -1696,7 +1876,7 @@
           <w:lang w:val="fr-CH" w:eastAsia="fr-CH"/>
         </w:rPr>
       </w:pPr>
-      <w:hyperlink w:anchor="_Toc8917574" w:history="1">
+      <w:hyperlink w:anchor="_Toc9518407" w:history="1">
         <w:r>
           <w:rPr>
             <w:rStyle w:val="Lienhypertexte"/>
@@ -1742,7 +1922,7 @@
             <w:noProof/>
             <w:webHidden/>
           </w:rPr>
-          <w:instrText xml:space="preserve"> PAGEREF _Toc8917574 \h </w:instrText>
+          <w:instrText xml:space="preserve"> PAGEREF _Toc9518407 \h </w:instrText>
         </w:r>
         <w:r>
           <w:rPr>
@@ -1788,7 +1968,7 @@
           <w:lang w:val="fr-CH" w:eastAsia="fr-CH"/>
         </w:rPr>
       </w:pPr>
-      <w:hyperlink w:anchor="_Toc8917575" w:history="1">
+      <w:hyperlink w:anchor="_Toc9518408" w:history="1">
         <w:r>
           <w:rPr>
             <w:rStyle w:val="Lienhypertexte"/>
@@ -1834,7 +2014,7 @@
             <w:noProof/>
             <w:webHidden/>
           </w:rPr>
-          <w:instrText xml:space="preserve"> PAGEREF _Toc8917575 \h </w:instrText>
+          <w:instrText xml:space="preserve"> PAGEREF _Toc9518408 \h </w:instrText>
         </w:r>
         <w:r>
           <w:rPr>
@@ -1880,7 +2060,7 @@
           <w:lang w:val="fr-CH" w:eastAsia="fr-CH"/>
         </w:rPr>
       </w:pPr>
-      <w:hyperlink w:anchor="_Toc8917576" w:history="1">
+      <w:hyperlink w:anchor="_Toc9518409" w:history="1">
         <w:r>
           <w:rPr>
             <w:rStyle w:val="Lienhypertexte"/>
@@ -1905,7 +2085,7 @@
             <w:rFonts w:cstheme="minorHAnsi"/>
             <w:noProof/>
           </w:rPr>
-          <w:t>Cas d’utilisation</w:t>
+          <w:t>Définition des règles de conduite</w:t>
         </w:r>
         <w:r>
           <w:rPr>
@@ -1926,7 +2106,7 @@
             <w:noProof/>
             <w:webHidden/>
           </w:rPr>
-          <w:instrText xml:space="preserve"> PAGEREF _Toc8917576 \h </w:instrText>
+          <w:instrText xml:space="preserve"> PAGEREF _Toc9518409 \h </w:instrText>
         </w:r>
         <w:r>
           <w:rPr>
@@ -1946,7 +2126,7 @@
             <w:noProof/>
             <w:webHidden/>
           </w:rPr>
-          <w:t>10</w:t>
+          <w:t>9</w:t>
         </w:r>
         <w:r>
           <w:rPr>
@@ -1972,11 +2152,10 @@
           <w:lang w:val="fr-CH" w:eastAsia="fr-CH"/>
         </w:rPr>
       </w:pPr>
-      <w:hyperlink w:anchor="_Toc8917577" w:history="1">
+      <w:hyperlink w:anchor="_Toc9518410" w:history="1">
         <w:r>
           <w:rPr>
             <w:rStyle w:val="Lienhypertexte"/>
-            <w:rFonts w:cstheme="minorHAnsi"/>
             <w:noProof/>
           </w:rPr>
           <w:t>2.5.1</w:t>
@@ -1994,10 +2173,9 @@
         <w:r>
           <w:rPr>
             <w:rStyle w:val="Lienhypertexte"/>
-            <w:rFonts w:cstheme="minorHAnsi"/>
-            <w:noProof/>
-          </w:rPr>
-          <w:t>Diagramme</w:t>
+            <w:noProof/>
+          </w:rPr>
+          <w:t>Priorités de droite</w:t>
         </w:r>
         <w:r>
           <w:rPr>
@@ -2018,7 +2196,7 @@
             <w:noProof/>
             <w:webHidden/>
           </w:rPr>
-          <w:instrText xml:space="preserve"> PAGEREF _Toc8917577 \h </w:instrText>
+          <w:instrText xml:space="preserve"> PAGEREF _Toc9518410 \h </w:instrText>
         </w:r>
         <w:r>
           <w:rPr>
@@ -2038,7 +2216,7 @@
             <w:noProof/>
             <w:webHidden/>
           </w:rPr>
-          <w:t>10</w:t>
+          <w:t>9</w:t>
         </w:r>
         <w:r>
           <w:rPr>
@@ -2064,11 +2242,10 @@
           <w:lang w:val="fr-CH" w:eastAsia="fr-CH"/>
         </w:rPr>
       </w:pPr>
-      <w:hyperlink w:anchor="_Toc8917578" w:history="1">
+      <w:hyperlink w:anchor="_Toc9518411" w:history="1">
         <w:r>
           <w:rPr>
             <w:rStyle w:val="Lienhypertexte"/>
-            <w:rFonts w:cstheme="minorHAnsi"/>
             <w:noProof/>
           </w:rPr>
           <w:t>2.5.2</w:t>
@@ -2086,10 +2263,9 @@
         <w:r>
           <w:rPr>
             <w:rStyle w:val="Lienhypertexte"/>
-            <w:rFonts w:cstheme="minorHAnsi"/>
-            <w:noProof/>
-          </w:rPr>
-          <w:t>Cas d’utilisation Visiteur</w:t>
+            <w:noProof/>
+          </w:rPr>
+          <w:t>Feux (rouge / vert)</w:t>
         </w:r>
         <w:r>
           <w:rPr>
@@ -2110,7 +2286,97 @@
             <w:noProof/>
             <w:webHidden/>
           </w:rPr>
-          <w:instrText xml:space="preserve"> PAGEREF _Toc8917578 \h </w:instrText>
+          <w:instrText xml:space="preserve"> PAGEREF _Toc9518411 \h </w:instrText>
+        </w:r>
+        <w:r>
+          <w:rPr>
+            <w:noProof/>
+            <w:webHidden/>
+          </w:rPr>
+        </w:r>
+        <w:r>
+          <w:rPr>
+            <w:noProof/>
+            <w:webHidden/>
+          </w:rPr>
+          <w:fldChar w:fldCharType="separate"/>
+        </w:r>
+        <w:r>
+          <w:rPr>
+            <w:noProof/>
+            <w:webHidden/>
+          </w:rPr>
+          <w:t>9</w:t>
+        </w:r>
+        <w:r>
+          <w:rPr>
+            <w:noProof/>
+            <w:webHidden/>
+          </w:rPr>
+          <w:fldChar w:fldCharType="end"/>
+        </w:r>
+      </w:hyperlink>
+    </w:p>
+    <w:p>
+      <w:pPr>
+        <w:pStyle w:val="TM3"/>
+        <w:tabs>
+          <w:tab w:val="left" w:pos="1200"/>
+          <w:tab w:val="right" w:leader="dot" w:pos="9060"/>
+        </w:tabs>
+        <w:rPr>
+          <w:rFonts w:eastAsiaTheme="minorEastAsia" w:cstheme="minorBidi"/>
+          <w:noProof/>
+          <w:sz w:val="22"/>
+          <w:szCs w:val="22"/>
+          <w:lang w:val="fr-CH" w:eastAsia="fr-CH"/>
+        </w:rPr>
+      </w:pPr>
+      <w:hyperlink w:anchor="_Toc9518412" w:history="1">
+        <w:r>
+          <w:rPr>
+            <w:rStyle w:val="Lienhypertexte"/>
+            <w:noProof/>
+          </w:rPr>
+          <w:t>2.5.3</w:t>
+        </w:r>
+        <w:r>
+          <w:rPr>
+            <w:rFonts w:eastAsiaTheme="minorEastAsia" w:cstheme="minorBidi"/>
+            <w:noProof/>
+            <w:sz w:val="22"/>
+            <w:szCs w:val="22"/>
+            <w:lang w:val="fr-CH" w:eastAsia="fr-CH"/>
+          </w:rPr>
+          <w:tab/>
+        </w:r>
+        <w:r>
+          <w:rPr>
+            <w:rStyle w:val="Lienhypertexte"/>
+            <w:noProof/>
+          </w:rPr>
+          <w:t>Giratoires</w:t>
+        </w:r>
+        <w:r>
+          <w:rPr>
+            <w:noProof/>
+            <w:webHidden/>
+          </w:rPr>
+          <w:tab/>
+        </w:r>
+        <w:r>
+          <w:rPr>
+            <w:noProof/>
+            <w:webHidden/>
+          </w:rPr>
+          <w:fldChar w:fldCharType="begin"/>
+        </w:r>
+        <w:r>
+          <w:rPr>
+            <w:noProof/>
+            <w:webHidden/>
+          </w:rPr>
+          <w:instrText xml:space="preserve"> PAGEREF _Toc9518412 \h </w:instrText>
         </w:r>
         <w:r>
           <w:rPr>
@@ -2156,10 +2422,11 @@
           <w:lang w:val="fr-CH" w:eastAsia="fr-CH"/>
         </w:rPr>
       </w:pPr>
-      <w:hyperlink w:anchor="_Toc8917579" w:history="1">
+      <w:hyperlink w:anchor="_Toc9518413" w:history="1">
         <w:r>
           <w:rPr>
             <w:rStyle w:val="Lienhypertexte"/>
+            <w:rFonts w:cstheme="minorHAnsi"/>
             <w:noProof/>
           </w:rPr>
           <w:t>2.6</w:t>
@@ -2177,9 +2444,10 @@
         <w:r>
           <w:rPr>
             <w:rStyle w:val="Lienhypertexte"/>
-            <w:noProof/>
-          </w:rPr>
-          <w:t>Règles de conduites</w:t>
+            <w:rFonts w:cstheme="minorHAnsi"/>
+            <w:noProof/>
+          </w:rPr>
+          <w:t>Cas d’utilisation</w:t>
         </w:r>
         <w:r>
           <w:rPr>
@@ -2200,7 +2468,7 @@
             <w:noProof/>
             <w:webHidden/>
           </w:rPr>
-          <w:instrText xml:space="preserve"> PAGEREF _Toc8917579 \h </w:instrText>
+          <w:instrText xml:space="preserve"> PAGEREF _Toc9518413 \h </w:instrText>
         </w:r>
         <w:r>
           <w:rPr>
@@ -2220,7 +2488,191 @@
             <w:noProof/>
             <w:webHidden/>
           </w:rPr>
-          <w:t>14</w:t>
+          <w:t>10</w:t>
+        </w:r>
+        <w:r>
+          <w:rPr>
+            <w:noProof/>
+            <w:webHidden/>
+          </w:rPr>
+          <w:fldChar w:fldCharType="end"/>
+        </w:r>
+      </w:hyperlink>
+    </w:p>
+    <w:p>
+      <w:pPr>
+        <w:pStyle w:val="TM3"/>
+        <w:tabs>
+          <w:tab w:val="left" w:pos="1200"/>
+          <w:tab w:val="right" w:leader="dot" w:pos="9060"/>
+        </w:tabs>
+        <w:rPr>
+          <w:rFonts w:eastAsiaTheme="minorEastAsia" w:cstheme="minorBidi"/>
+          <w:noProof/>
+          <w:sz w:val="22"/>
+          <w:szCs w:val="22"/>
+          <w:lang w:val="fr-CH" w:eastAsia="fr-CH"/>
+        </w:rPr>
+      </w:pPr>
+      <w:hyperlink w:anchor="_Toc9518414" w:history="1">
+        <w:r>
+          <w:rPr>
+            <w:rStyle w:val="Lienhypertexte"/>
+            <w:rFonts w:cstheme="minorHAnsi"/>
+            <w:noProof/>
+          </w:rPr>
+          <w:t>2.6.1</w:t>
+        </w:r>
+        <w:r>
+          <w:rPr>
+            <w:rFonts w:eastAsiaTheme="minorEastAsia" w:cstheme="minorBidi"/>
+            <w:noProof/>
+            <w:sz w:val="22"/>
+            <w:szCs w:val="22"/>
+            <w:lang w:val="fr-CH" w:eastAsia="fr-CH"/>
+          </w:rPr>
+          <w:tab/>
+        </w:r>
+        <w:r>
+          <w:rPr>
+            <w:rStyle w:val="Lienhypertexte"/>
+            <w:rFonts w:cstheme="minorHAnsi"/>
+            <w:noProof/>
+          </w:rPr>
+          <w:t>Diagramme</w:t>
+        </w:r>
+        <w:r>
+          <w:rPr>
+            <w:noProof/>
+            <w:webHidden/>
+          </w:rPr>
+          <w:tab/>
+        </w:r>
+        <w:r>
+          <w:rPr>
+            <w:noProof/>
+            <w:webHidden/>
+          </w:rPr>
+          <w:fldChar w:fldCharType="begin"/>
+        </w:r>
+        <w:r>
+          <w:rPr>
+            <w:noProof/>
+            <w:webHidden/>
+          </w:rPr>
+          <w:instrText xml:space="preserve"> PAGEREF _Toc9518414 \h </w:instrText>
+        </w:r>
+        <w:r>
+          <w:rPr>
+            <w:noProof/>
+            <w:webHidden/>
+          </w:rPr>
+        </w:r>
+        <w:r>
+          <w:rPr>
+            <w:noProof/>
+            <w:webHidden/>
+          </w:rPr>
+          <w:fldChar w:fldCharType="separate"/>
+        </w:r>
+        <w:r>
+          <w:rPr>
+            <w:noProof/>
+            <w:webHidden/>
+          </w:rPr>
+          <w:t>10</w:t>
+        </w:r>
+        <w:r>
+          <w:rPr>
+            <w:noProof/>
+            <w:webHidden/>
+          </w:rPr>
+          <w:fldChar w:fldCharType="end"/>
+        </w:r>
+      </w:hyperlink>
+    </w:p>
+    <w:p>
+      <w:pPr>
+        <w:pStyle w:val="TM3"/>
+        <w:tabs>
+          <w:tab w:val="left" w:pos="1200"/>
+          <w:tab w:val="right" w:leader="dot" w:pos="9060"/>
+        </w:tabs>
+        <w:rPr>
+          <w:rFonts w:eastAsiaTheme="minorEastAsia" w:cstheme="minorBidi"/>
+          <w:noProof/>
+          <w:sz w:val="22"/>
+          <w:szCs w:val="22"/>
+          <w:lang w:val="fr-CH" w:eastAsia="fr-CH"/>
+        </w:rPr>
+      </w:pPr>
+      <w:hyperlink w:anchor="_Toc9518415" w:history="1">
+        <w:r>
+          <w:rPr>
+            <w:rStyle w:val="Lienhypertexte"/>
+            <w:rFonts w:cstheme="minorHAnsi"/>
+            <w:noProof/>
+          </w:rPr>
+          <w:t>2.6.2</w:t>
+        </w:r>
+        <w:r>
+          <w:rPr>
+            <w:rFonts w:eastAsiaTheme="minorEastAsia" w:cstheme="minorBidi"/>
+            <w:noProof/>
+            <w:sz w:val="22"/>
+            <w:szCs w:val="22"/>
+            <w:lang w:val="fr-CH" w:eastAsia="fr-CH"/>
+          </w:rPr>
+          <w:tab/>
+        </w:r>
+        <w:r>
+          <w:rPr>
+            <w:rStyle w:val="Lienhypertexte"/>
+            <w:rFonts w:cstheme="minorHAnsi"/>
+            <w:noProof/>
+          </w:rPr>
+          <w:t>Cas d’utilisation Visiteur</w:t>
+        </w:r>
+        <w:r>
+          <w:rPr>
+            <w:noProof/>
+            <w:webHidden/>
+          </w:rPr>
+          <w:tab/>
+        </w:r>
+        <w:r>
+          <w:rPr>
+            <w:noProof/>
+            <w:webHidden/>
+          </w:rPr>
+          <w:fldChar w:fldCharType="begin"/>
+        </w:r>
+        <w:r>
+          <w:rPr>
+            <w:noProof/>
+            <w:webHidden/>
+          </w:rPr>
+          <w:instrText xml:space="preserve"> PAGEREF _Toc9518415 \h </w:instrText>
+        </w:r>
+        <w:r>
+          <w:rPr>
+            <w:noProof/>
+            <w:webHidden/>
+          </w:rPr>
+        </w:r>
+        <w:r>
+          <w:rPr>
+            <w:noProof/>
+            <w:webHidden/>
+          </w:rPr>
+          <w:fldChar w:fldCharType="separate"/>
+        </w:r>
+        <w:r>
+          <w:rPr>
+            <w:noProof/>
+            <w:webHidden/>
+          </w:rPr>
+          <w:t>10</w:t>
         </w:r>
         <w:r>
           <w:rPr>
@@ -2246,7 +2698,7 @@
           <w:lang w:val="fr-CH" w:eastAsia="fr-CH"/>
         </w:rPr>
       </w:pPr>
-      <w:hyperlink w:anchor="_Toc8917580" w:history="1">
+      <w:hyperlink w:anchor="_Toc9518416" w:history="1">
         <w:r>
           <w:rPr>
             <w:rStyle w:val="Lienhypertexte"/>
@@ -2292,7 +2744,7 @@
             <w:noProof/>
             <w:webHidden/>
           </w:rPr>
-          <w:instrText xml:space="preserve"> PAGEREF _Toc8917580 \h </w:instrText>
+          <w:instrText xml:space="preserve"> PAGEREF _Toc9518416 \h </w:instrText>
         </w:r>
         <w:r>
           <w:rPr>
@@ -2338,7 +2790,7 @@
           <w:lang w:val="fr-CH" w:eastAsia="fr-CH"/>
         </w:rPr>
       </w:pPr>
-      <w:hyperlink w:anchor="_Toc8917581" w:history="1">
+      <w:hyperlink w:anchor="_Toc9518417" w:history="1">
         <w:r>
           <w:rPr>
             <w:rStyle w:val="Lienhypertexte"/>
@@ -2384,7 +2836,7 @@
             <w:noProof/>
             <w:webHidden/>
           </w:rPr>
-          <w:instrText xml:space="preserve"> PAGEREF _Toc8917581 \h </w:instrText>
+          <w:instrText xml:space="preserve"> PAGEREF _Toc9518417 \h </w:instrText>
         </w:r>
         <w:r>
           <w:rPr>
@@ -2430,7 +2882,7 @@
           <w:lang w:val="fr-CH" w:eastAsia="fr-CH"/>
         </w:rPr>
       </w:pPr>
-      <w:hyperlink w:anchor="_Toc8917582" w:history="1">
+      <w:hyperlink w:anchor="_Toc9518418" w:history="1">
         <w:r>
           <w:rPr>
             <w:rStyle w:val="Lienhypertexte"/>
@@ -2476,7 +2928,7 @@
             <w:noProof/>
             <w:webHidden/>
           </w:rPr>
-          <w:instrText xml:space="preserve"> PAGEREF _Toc8917582 \h </w:instrText>
+          <w:instrText xml:space="preserve"> PAGEREF _Toc9518418 \h </w:instrText>
         </w:r>
         <w:r>
           <w:rPr>
@@ -2522,7 +2974,7 @@
           <w:lang w:val="fr-CH" w:eastAsia="fr-CH"/>
         </w:rPr>
       </w:pPr>
-      <w:hyperlink w:anchor="_Toc8917583" w:history="1">
+      <w:hyperlink w:anchor="_Toc9518419" w:history="1">
         <w:r>
           <w:rPr>
             <w:rStyle w:val="Lienhypertexte"/>
@@ -2568,7 +3020,7 @@
             <w:noProof/>
             <w:webHidden/>
           </w:rPr>
-          <w:instrText xml:space="preserve"> PAGEREF _Toc8917583 \h </w:instrText>
+          <w:instrText xml:space="preserve"> PAGEREF _Toc9518419 \h </w:instrText>
         </w:r>
         <w:r>
           <w:rPr>
@@ -2588,7 +3040,7 @@
             <w:noProof/>
             <w:webHidden/>
           </w:rPr>
-          <w:t>15</w:t>
+          <w:t>14</w:t>
         </w:r>
         <w:r>
           <w:rPr>
@@ -2614,7 +3066,7 @@
           <w:lang w:val="fr-CH" w:eastAsia="fr-CH"/>
         </w:rPr>
       </w:pPr>
-      <w:hyperlink w:anchor="_Toc8917584" w:history="1">
+      <w:hyperlink w:anchor="_Toc9518420" w:history="1">
         <w:r>
           <w:rPr>
             <w:rStyle w:val="Lienhypertexte"/>
@@ -2660,7 +3112,7 @@
             <w:noProof/>
             <w:webHidden/>
           </w:rPr>
-          <w:instrText xml:space="preserve"> PAGEREF _Toc8917584 \h </w:instrText>
+          <w:instrText xml:space="preserve"> PAGEREF _Toc9518420 \h </w:instrText>
         </w:r>
         <w:r>
           <w:rPr>
@@ -2706,7 +3158,7 @@
           <w:lang w:val="fr-CH" w:eastAsia="fr-CH"/>
         </w:rPr>
       </w:pPr>
-      <w:hyperlink w:anchor="_Toc8917585" w:history="1">
+      <w:hyperlink w:anchor="_Toc9518421" w:history="1">
         <w:r>
           <w:rPr>
             <w:rStyle w:val="Lienhypertexte"/>
@@ -2752,7 +3204,7 @@
             <w:noProof/>
             <w:webHidden/>
           </w:rPr>
-          <w:instrText xml:space="preserve"> PAGEREF _Toc8917585 \h </w:instrText>
+          <w:instrText xml:space="preserve"> PAGEREF _Toc9518421 \h </w:instrText>
         </w:r>
         <w:r>
           <w:rPr>
@@ -2798,7 +3250,7 @@
           <w:lang w:val="fr-CH" w:eastAsia="fr-CH"/>
         </w:rPr>
       </w:pPr>
-      <w:hyperlink w:anchor="_Toc8917586" w:history="1">
+      <w:hyperlink w:anchor="_Toc9518422" w:history="1">
         <w:r>
           <w:rPr>
             <w:rStyle w:val="Lienhypertexte"/>
@@ -2844,7 +3296,7 @@
             <w:noProof/>
             <w:webHidden/>
           </w:rPr>
-          <w:instrText xml:space="preserve"> PAGEREF _Toc8917586 \h </w:instrText>
+          <w:instrText xml:space="preserve"> PAGEREF _Toc9518422 \h </w:instrText>
         </w:r>
         <w:r>
           <w:rPr>
@@ -2890,7 +3342,7 @@
           <w:lang w:val="fr-CH" w:eastAsia="fr-CH"/>
         </w:rPr>
       </w:pPr>
-      <w:hyperlink w:anchor="_Toc8917587" w:history="1">
+      <w:hyperlink w:anchor="_Toc9518423" w:history="1">
         <w:r>
           <w:rPr>
             <w:rStyle w:val="Lienhypertexte"/>
@@ -2936,7 +3388,7 @@
             <w:noProof/>
             <w:webHidden/>
           </w:rPr>
-          <w:instrText xml:space="preserve"> PAGEREF _Toc8917587 \h </w:instrText>
+          <w:instrText xml:space="preserve"> PAGEREF _Toc9518423 \h </w:instrText>
         </w:r>
         <w:r>
           <w:rPr>
@@ -2982,7 +3434,7 @@
           <w:lang w:val="fr-CH" w:eastAsia="fr-CH"/>
         </w:rPr>
       </w:pPr>
-      <w:hyperlink w:anchor="_Toc8917588" w:history="1">
+      <w:hyperlink w:anchor="_Toc9518424" w:history="1">
         <w:r>
           <w:rPr>
             <w:rStyle w:val="Lienhypertexte"/>
@@ -3028,7 +3480,7 @@
             <w:noProof/>
             <w:webHidden/>
           </w:rPr>
-          <w:instrText xml:space="preserve"> PAGEREF _Toc8917588 \h </w:instrText>
+          <w:instrText xml:space="preserve"> PAGEREF _Toc9518424 \h </w:instrText>
         </w:r>
         <w:r>
           <w:rPr>
@@ -3069,7 +3521,7 @@
           <w:lang w:val="fr-CH" w:eastAsia="fr-CH"/>
         </w:rPr>
       </w:pPr>
-      <w:hyperlink w:anchor="_Toc8917589" w:history="1">
+      <w:hyperlink w:anchor="_Toc9518425" w:history="1">
         <w:r>
           <w:rPr>
             <w:rStyle w:val="Lienhypertexte"/>
@@ -3109,7 +3561,7 @@
           <w:rPr>
             <w:webHidden/>
           </w:rPr>
-          <w:instrText xml:space="preserve"> PAGEREF _Toc8917589 \h </w:instrText>
+          <w:instrText xml:space="preserve"> PAGEREF _Toc9518425 \h </w:instrText>
         </w:r>
         <w:r>
           <w:rPr>
@@ -3151,7 +3603,7 @@
           <w:lang w:val="fr-CH" w:eastAsia="fr-CH"/>
         </w:rPr>
       </w:pPr>
-      <w:hyperlink w:anchor="_Toc8917590" w:history="1">
+      <w:hyperlink w:anchor="_Toc9518426" w:history="1">
         <w:r>
           <w:rPr>
             <w:rStyle w:val="Lienhypertexte"/>
@@ -3197,7 +3649,7 @@
             <w:noProof/>
             <w:webHidden/>
           </w:rPr>
-          <w:instrText xml:space="preserve"> PAGEREF _Toc8917590 \h </w:instrText>
+          <w:instrText xml:space="preserve"> PAGEREF _Toc9518426 \h </w:instrText>
         </w:r>
         <w:r>
           <w:rPr>
@@ -3243,7 +3695,7 @@
           <w:lang w:val="fr-CH" w:eastAsia="fr-CH"/>
         </w:rPr>
       </w:pPr>
-      <w:hyperlink w:anchor="_Toc8917591" w:history="1">
+      <w:hyperlink w:anchor="_Toc9518427" w:history="1">
         <w:r>
           <w:rPr>
             <w:rStyle w:val="Lienhypertexte"/>
@@ -3289,7 +3741,7 @@
             <w:noProof/>
             <w:webHidden/>
           </w:rPr>
-          <w:instrText xml:space="preserve"> PAGEREF _Toc8917591 \h </w:instrText>
+          <w:instrText xml:space="preserve"> PAGEREF _Toc9518427 \h </w:instrText>
         </w:r>
         <w:r>
           <w:rPr>
@@ -3314,6 +3766,83 @@
         <w:r>
           <w:rPr>
             <w:noProof/>
+            <w:webHidden/>
+          </w:rPr>
+          <w:fldChar w:fldCharType="end"/>
+        </w:r>
+      </w:hyperlink>
+    </w:p>
+    <w:p>
+      <w:pPr>
+        <w:pStyle w:val="TM1"/>
+        <w:rPr>
+          <w:rFonts w:eastAsiaTheme="minorEastAsia" w:cstheme="minorBidi"/>
+          <w:sz w:val="22"/>
+          <w:szCs w:val="22"/>
+          <w:lang w:val="fr-CH" w:eastAsia="fr-CH"/>
+        </w:rPr>
+      </w:pPr>
+      <w:hyperlink w:anchor="_Toc9518428" w:history="1">
+        <w:r>
+          <w:rPr>
+            <w:rStyle w:val="Lienhypertexte"/>
+            <w:rFonts w:cstheme="minorHAnsi"/>
+          </w:rPr>
+          <w:t>4</w:t>
+        </w:r>
+        <w:r>
+          <w:rPr>
+            <w:rFonts w:eastAsiaTheme="minorEastAsia" w:cstheme="minorBidi"/>
+            <w:sz w:val="22"/>
+            <w:szCs w:val="22"/>
+            <w:lang w:val="fr-CH" w:eastAsia="fr-CH"/>
+          </w:rPr>
+          <w:tab/>
+        </w:r>
+        <w:r>
+          <w:rPr>
+            <w:rStyle w:val="Lienhypertexte"/>
+            <w:rFonts w:cstheme="minorHAnsi"/>
+          </w:rPr>
+          <w:t>Réalisation</w:t>
+        </w:r>
+        <w:r>
+          <w:rPr>
+            <w:webHidden/>
+          </w:rPr>
+          <w:tab/>
+        </w:r>
+        <w:r>
+          <w:rPr>
+            <w:webHidden/>
+          </w:rPr>
+          <w:fldChar w:fldCharType="begin"/>
+        </w:r>
+        <w:r>
+          <w:rPr>
+            <w:webHidden/>
+          </w:rPr>
+          <w:instrText xml:space="preserve"> PAGEREF _Toc9518428 \h </w:instrText>
+        </w:r>
+        <w:r>
+          <w:rPr>
+            <w:webHidden/>
+          </w:rPr>
+        </w:r>
+        <w:r>
+          <w:rPr>
+            <w:webHidden/>
+          </w:rPr>
+          <w:fldChar w:fldCharType="separate"/>
+        </w:r>
+        <w:r>
+          <w:rPr>
+            <w:webHidden/>
+          </w:rPr>
+          <w:t>16</w:t>
+        </w:r>
+        <w:r>
+          <w:rPr>
             <w:webHidden/>
           </w:rPr>
           <w:fldChar w:fldCharType="end"/>
@@ -3335,14 +3864,14 @@
           <w:lang w:val="fr-CH" w:eastAsia="fr-CH"/>
         </w:rPr>
       </w:pPr>
-      <w:hyperlink w:anchor="_Toc8917592" w:history="1">
+      <w:hyperlink w:anchor="_Toc9518429" w:history="1">
         <w:r>
           <w:rPr>
             <w:rStyle w:val="Lienhypertexte"/>
             <w:rFonts w:cstheme="minorHAnsi"/>
             <w:noProof/>
           </w:rPr>
-          <w:t>3.3</w:t>
+          <w:t>4.1</w:t>
         </w:r>
         <w:r>
           <w:rPr>
@@ -3360,7 +3889,7 @@
             <w:rFonts w:cstheme="minorHAnsi"/>
             <w:noProof/>
           </w:rPr>
-          <w:t>Diagramme de flux</w:t>
+          <w:t>Arborescence des dossiers et fichiers</w:t>
         </w:r>
         <w:r>
           <w:rPr>
@@ -3381,7 +3910,7 @@
             <w:noProof/>
             <w:webHidden/>
           </w:rPr>
-          <w:instrText xml:space="preserve"> PAGEREF _Toc8917592 \h </w:instrText>
+          <w:instrText xml:space="preserve"> PAGEREF _Toc9518429 \h </w:instrText>
         </w:r>
         <w:r>
           <w:rPr>
@@ -3406,83 +3935,6 @@
         <w:r>
           <w:rPr>
             <w:noProof/>
-            <w:webHidden/>
-          </w:rPr>
-          <w:fldChar w:fldCharType="end"/>
-        </w:r>
-      </w:hyperlink>
-    </w:p>
-    <w:p>
-      <w:pPr>
-        <w:pStyle w:val="TM1"/>
-        <w:rPr>
-          <w:rFonts w:eastAsiaTheme="minorEastAsia" w:cstheme="minorBidi"/>
-          <w:sz w:val="22"/>
-          <w:szCs w:val="22"/>
-          <w:lang w:val="fr-CH" w:eastAsia="fr-CH"/>
-        </w:rPr>
-      </w:pPr>
-      <w:hyperlink w:anchor="_Toc8917593" w:history="1">
-        <w:r>
-          <w:rPr>
-            <w:rStyle w:val="Lienhypertexte"/>
-            <w:rFonts w:cstheme="minorHAnsi"/>
-          </w:rPr>
-          <w:t>4</w:t>
-        </w:r>
-        <w:r>
-          <w:rPr>
-            <w:rFonts w:eastAsiaTheme="minorEastAsia" w:cstheme="minorBidi"/>
-            <w:sz w:val="22"/>
-            <w:szCs w:val="22"/>
-            <w:lang w:val="fr-CH" w:eastAsia="fr-CH"/>
-          </w:rPr>
-          <w:tab/>
-        </w:r>
-        <w:r>
-          <w:rPr>
-            <w:rStyle w:val="Lienhypertexte"/>
-            <w:rFonts w:cstheme="minorHAnsi"/>
-          </w:rPr>
-          <w:t>Réalisation</w:t>
-        </w:r>
-        <w:r>
-          <w:rPr>
-            <w:webHidden/>
-          </w:rPr>
-          <w:tab/>
-        </w:r>
-        <w:r>
-          <w:rPr>
-            <w:webHidden/>
-          </w:rPr>
-          <w:fldChar w:fldCharType="begin"/>
-        </w:r>
-        <w:r>
-          <w:rPr>
-            <w:webHidden/>
-          </w:rPr>
-          <w:instrText xml:space="preserve"> PAGEREF _Toc8917593 \h </w:instrText>
-        </w:r>
-        <w:r>
-          <w:rPr>
-            <w:webHidden/>
-          </w:rPr>
-        </w:r>
-        <w:r>
-          <w:rPr>
-            <w:webHidden/>
-          </w:rPr>
-          <w:fldChar w:fldCharType="separate"/>
-        </w:r>
-        <w:r>
-          <w:rPr>
-            <w:webHidden/>
-          </w:rPr>
-          <w:t>16</w:t>
-        </w:r>
-        <w:r>
-          <w:rPr>
             <w:webHidden/>
           </w:rPr>
           <w:fldChar w:fldCharType="end"/>
@@ -3504,14 +3956,14 @@
           <w:lang w:val="fr-CH" w:eastAsia="fr-CH"/>
         </w:rPr>
       </w:pPr>
-      <w:hyperlink w:anchor="_Toc8917594" w:history="1">
+      <w:hyperlink w:anchor="_Toc9518430" w:history="1">
         <w:r>
           <w:rPr>
             <w:rStyle w:val="Lienhypertexte"/>
             <w:rFonts w:cstheme="minorHAnsi"/>
             <w:noProof/>
           </w:rPr>
-          <w:t>4.1</w:t>
+          <w:t>4.2</w:t>
         </w:r>
         <w:r>
           <w:rPr>
@@ -3529,7 +3981,7 @@
             <w:rFonts w:cstheme="minorHAnsi"/>
             <w:noProof/>
           </w:rPr>
-          <w:t>Arborescence des dossiers et fichiers</w:t>
+          <w:t>Version des systèmes d’exploitation</w:t>
         </w:r>
         <w:r>
           <w:rPr>
@@ -3550,7 +4002,7 @@
             <w:noProof/>
             <w:webHidden/>
           </w:rPr>
-          <w:instrText xml:space="preserve"> PAGEREF _Toc8917594 \h </w:instrText>
+          <w:instrText xml:space="preserve"> PAGEREF _Toc9518430 \h </w:instrText>
         </w:r>
         <w:r>
           <w:rPr>
@@ -3596,14 +4048,13 @@
           <w:lang w:val="fr-CH" w:eastAsia="fr-CH"/>
         </w:rPr>
       </w:pPr>
-      <w:hyperlink w:anchor="_Toc8917595" w:history="1">
+      <w:hyperlink w:anchor="_Toc9518431" w:history="1">
         <w:r>
           <w:rPr>
             <w:rStyle w:val="Lienhypertexte"/>
-            <w:rFonts w:cstheme="minorHAnsi"/>
-            <w:noProof/>
-          </w:rPr>
-          <w:t>4.2</w:t>
+            <w:noProof/>
+          </w:rPr>
+          <w:t>4.3</w:t>
         </w:r>
         <w:r>
           <w:rPr>
@@ -3621,7 +4072,7 @@
             <w:rFonts w:cstheme="minorHAnsi"/>
             <w:noProof/>
           </w:rPr>
-          <w:t>Version des systèmes d’exploitation</w:t>
+          <w:t>Version des outils logiciels</w:t>
         </w:r>
         <w:r>
           <w:rPr>
@@ -3642,7 +4093,7 @@
             <w:noProof/>
             <w:webHidden/>
           </w:rPr>
-          <w:instrText xml:space="preserve"> PAGEREF _Toc8917595 \h </w:instrText>
+          <w:instrText xml:space="preserve"> PAGEREF _Toc9518431 \h </w:instrText>
         </w:r>
         <w:r>
           <w:rPr>
@@ -3688,13 +4139,14 @@
           <w:lang w:val="fr-CH" w:eastAsia="fr-CH"/>
         </w:rPr>
       </w:pPr>
-      <w:hyperlink w:anchor="_Toc8917596" w:history="1">
+      <w:hyperlink w:anchor="_Toc9518432" w:history="1">
         <w:r>
           <w:rPr>
             <w:rStyle w:val="Lienhypertexte"/>
-            <w:noProof/>
-          </w:rPr>
-          <w:t>4.3</w:t>
+            <w:rFonts w:cstheme="minorHAnsi"/>
+            <w:noProof/>
+          </w:rPr>
+          <w:t>4.4</w:t>
         </w:r>
         <w:r>
           <w:rPr>
@@ -3712,7 +4164,7 @@
             <w:rFonts w:cstheme="minorHAnsi"/>
             <w:noProof/>
           </w:rPr>
-          <w:t>Version des outils logiciels</w:t>
+          <w:t>Code</w:t>
         </w:r>
         <w:r>
           <w:rPr>
@@ -3733,7 +4185,7 @@
             <w:noProof/>
             <w:webHidden/>
           </w:rPr>
-          <w:instrText xml:space="preserve"> PAGEREF _Toc8917596 \h </w:instrText>
+          <w:instrText xml:space="preserve"> PAGEREF _Toc9518432 \h </w:instrText>
         </w:r>
         <w:r>
           <w:rPr>
@@ -3779,14 +4231,13 @@
           <w:lang w:val="fr-CH" w:eastAsia="fr-CH"/>
         </w:rPr>
       </w:pPr>
-      <w:hyperlink w:anchor="_Toc8917597" w:history="1">
+      <w:hyperlink w:anchor="_Toc9518433" w:history="1">
         <w:r>
           <w:rPr>
             <w:rStyle w:val="Lienhypertexte"/>
-            <w:rFonts w:cstheme="minorHAnsi"/>
-            <w:noProof/>
-          </w:rPr>
-          <w:t>4.4</w:t>
+            <w:noProof/>
+          </w:rPr>
+          <w:t>4.5</w:t>
         </w:r>
         <w:r>
           <w:rPr>
@@ -3801,10 +4252,9 @@
         <w:r>
           <w:rPr>
             <w:rStyle w:val="Lienhypertexte"/>
-            <w:rFonts w:cstheme="minorHAnsi"/>
-            <w:noProof/>
-          </w:rPr>
-          <w:t>Code</w:t>
+            <w:noProof/>
+          </w:rPr>
+          <w:t>Description d'éléments spécifiques</w:t>
         </w:r>
         <w:r>
           <w:rPr>
@@ -3825,7 +4275,7 @@
             <w:noProof/>
             <w:webHidden/>
           </w:rPr>
-          <w:instrText xml:space="preserve"> PAGEREF _Toc8917597 \h </w:instrText>
+          <w:instrText xml:space="preserve"> PAGEREF _Toc9518433 \h </w:instrText>
         </w:r>
         <w:r>
           <w:rPr>
@@ -3871,13 +4321,14 @@
           <w:lang w:val="fr-CH" w:eastAsia="fr-CH"/>
         </w:rPr>
       </w:pPr>
-      <w:hyperlink w:anchor="_Toc8917598" w:history="1">
+      <w:hyperlink w:anchor="_Toc9518434" w:history="1">
         <w:r>
           <w:rPr>
             <w:rStyle w:val="Lienhypertexte"/>
-            <w:noProof/>
-          </w:rPr>
-          <w:t>4.5</w:t>
+            <w:rFonts w:cstheme="minorHAnsi"/>
+            <w:noProof/>
+          </w:rPr>
+          <w:t>4.6</w:t>
         </w:r>
         <w:r>
           <w:rPr>
@@ -3892,9 +4343,10 @@
         <w:r>
           <w:rPr>
             <w:rStyle w:val="Lienhypertexte"/>
-            <w:noProof/>
-          </w:rPr>
-          <w:t>Description d'éléments spécifiques</w:t>
+            <w:rFonts w:cstheme="minorHAnsi"/>
+            <w:noProof/>
+          </w:rPr>
+          <w:t>Erreurs restantes</w:t>
         </w:r>
         <w:r>
           <w:rPr>
@@ -3915,7 +4367,7 @@
             <w:noProof/>
             <w:webHidden/>
           </w:rPr>
-          <w:instrText xml:space="preserve"> PAGEREF _Toc8917598 \h </w:instrText>
+          <w:instrText xml:space="preserve"> PAGEREF _Toc9518434 \h </w:instrText>
         </w:r>
         <w:r>
           <w:rPr>
@@ -3961,14 +4413,14 @@
           <w:lang w:val="fr-CH" w:eastAsia="fr-CH"/>
         </w:rPr>
       </w:pPr>
-      <w:hyperlink w:anchor="_Toc8917599" w:history="1">
+      <w:hyperlink w:anchor="_Toc9518435" w:history="1">
         <w:r>
           <w:rPr>
             <w:rStyle w:val="Lienhypertexte"/>
             <w:rFonts w:cstheme="minorHAnsi"/>
             <w:noProof/>
           </w:rPr>
-          <w:t>4.6</w:t>
+          <w:t>4.7</w:t>
         </w:r>
         <w:r>
           <w:rPr>
@@ -3986,7 +4438,7 @@
             <w:rFonts w:cstheme="minorHAnsi"/>
             <w:noProof/>
           </w:rPr>
-          <w:t>Erreurs restantes</w:t>
+          <w:t>Historique des modifications</w:t>
         </w:r>
         <w:r>
           <w:rPr>
@@ -4007,7 +4459,7 @@
             <w:noProof/>
             <w:webHidden/>
           </w:rPr>
-          <w:instrText xml:space="preserve"> PAGEREF _Toc8917599 \h </w:instrText>
+          <w:instrText xml:space="preserve"> PAGEREF _Toc9518435 \h </w:instrText>
         </w:r>
         <w:r>
           <w:rPr>
@@ -4027,11 +4479,165 @@
             <w:noProof/>
             <w:webHidden/>
           </w:rPr>
-          <w:t>16</w:t>
-        </w:r>
-        <w:r>
-          <w:rPr>
-            <w:noProof/>
+          <w:t>17</w:t>
+        </w:r>
+        <w:r>
+          <w:rPr>
+            <w:noProof/>
+            <w:webHidden/>
+          </w:rPr>
+          <w:fldChar w:fldCharType="end"/>
+        </w:r>
+      </w:hyperlink>
+    </w:p>
+    <w:p>
+      <w:pPr>
+        <w:pStyle w:val="TM1"/>
+        <w:rPr>
+          <w:rFonts w:eastAsiaTheme="minorEastAsia" w:cstheme="minorBidi"/>
+          <w:sz w:val="22"/>
+          <w:szCs w:val="22"/>
+          <w:lang w:val="fr-CH" w:eastAsia="fr-CH"/>
+        </w:rPr>
+      </w:pPr>
+      <w:hyperlink w:anchor="_Toc9518436" w:history="1">
+        <w:r>
+          <w:rPr>
+            <w:rStyle w:val="Lienhypertexte"/>
+            <w:rFonts w:cstheme="minorHAnsi"/>
+          </w:rPr>
+          <w:t>5</w:t>
+        </w:r>
+        <w:r>
+          <w:rPr>
+            <w:rFonts w:eastAsiaTheme="minorEastAsia" w:cstheme="minorBidi"/>
+            <w:sz w:val="22"/>
+            <w:szCs w:val="22"/>
+            <w:lang w:val="fr-CH" w:eastAsia="fr-CH"/>
+          </w:rPr>
+          <w:tab/>
+        </w:r>
+        <w:r>
+          <w:rPr>
+            <w:rStyle w:val="Lienhypertexte"/>
+            <w:rFonts w:cstheme="minorHAnsi"/>
+          </w:rPr>
+          <w:t>Tests</w:t>
+        </w:r>
+        <w:r>
+          <w:rPr>
+            <w:webHidden/>
+          </w:rPr>
+          <w:tab/>
+        </w:r>
+        <w:r>
+          <w:rPr>
+            <w:webHidden/>
+          </w:rPr>
+          <w:fldChar w:fldCharType="begin"/>
+        </w:r>
+        <w:r>
+          <w:rPr>
+            <w:webHidden/>
+          </w:rPr>
+          <w:instrText xml:space="preserve"> PAGEREF _Toc9518436 \h </w:instrText>
+        </w:r>
+        <w:r>
+          <w:rPr>
+            <w:webHidden/>
+          </w:rPr>
+        </w:r>
+        <w:r>
+          <w:rPr>
+            <w:webHidden/>
+          </w:rPr>
+          <w:fldChar w:fldCharType="separate"/>
+        </w:r>
+        <w:r>
+          <w:rPr>
+            <w:webHidden/>
+          </w:rPr>
+          <w:t>17</w:t>
+        </w:r>
+        <w:r>
+          <w:rPr>
+            <w:webHidden/>
+          </w:rPr>
+          <w:fldChar w:fldCharType="end"/>
+        </w:r>
+      </w:hyperlink>
+    </w:p>
+    <w:p>
+      <w:pPr>
+        <w:pStyle w:val="TM1"/>
+        <w:rPr>
+          <w:rFonts w:eastAsiaTheme="minorEastAsia" w:cstheme="minorBidi"/>
+          <w:sz w:val="22"/>
+          <w:szCs w:val="22"/>
+          <w:lang w:val="fr-CH" w:eastAsia="fr-CH"/>
+        </w:rPr>
+      </w:pPr>
+      <w:hyperlink w:anchor="_Toc9518437" w:history="1">
+        <w:r>
+          <w:rPr>
+            <w:rStyle w:val="Lienhypertexte"/>
+            <w:rFonts w:cstheme="minorHAnsi"/>
+          </w:rPr>
+          <w:t>6</w:t>
+        </w:r>
+        <w:r>
+          <w:rPr>
+            <w:rFonts w:eastAsiaTheme="minorEastAsia" w:cstheme="minorBidi"/>
+            <w:sz w:val="22"/>
+            <w:szCs w:val="22"/>
+            <w:lang w:val="fr-CH" w:eastAsia="fr-CH"/>
+          </w:rPr>
+          <w:tab/>
+        </w:r>
+        <w:r>
+          <w:rPr>
+            <w:rStyle w:val="Lienhypertexte"/>
+            <w:rFonts w:cstheme="minorHAnsi"/>
+          </w:rPr>
+          <w:t>Mise en service</w:t>
+        </w:r>
+        <w:r>
+          <w:rPr>
+            <w:webHidden/>
+          </w:rPr>
+          <w:tab/>
+        </w:r>
+        <w:r>
+          <w:rPr>
+            <w:webHidden/>
+          </w:rPr>
+          <w:fldChar w:fldCharType="begin"/>
+        </w:r>
+        <w:r>
+          <w:rPr>
+            <w:webHidden/>
+          </w:rPr>
+          <w:instrText xml:space="preserve"> PAGEREF _Toc9518437 \h </w:instrText>
+        </w:r>
+        <w:r>
+          <w:rPr>
+            <w:webHidden/>
+          </w:rPr>
+        </w:r>
+        <w:r>
+          <w:rPr>
+            <w:webHidden/>
+          </w:rPr>
+          <w:fldChar w:fldCharType="separate"/>
+        </w:r>
+        <w:r>
+          <w:rPr>
+            <w:webHidden/>
+          </w:rPr>
+          <w:t>17</w:t>
+        </w:r>
+        <w:r>
+          <w:rPr>
             <w:webHidden/>
           </w:rPr>
           <w:fldChar w:fldCharType="end"/>
@@ -4053,14 +4659,14 @@
           <w:lang w:val="fr-CH" w:eastAsia="fr-CH"/>
         </w:rPr>
       </w:pPr>
-      <w:hyperlink w:anchor="_Toc8917600" w:history="1">
+      <w:hyperlink w:anchor="_Toc9518438" w:history="1">
         <w:r>
           <w:rPr>
             <w:rStyle w:val="Lienhypertexte"/>
             <w:rFonts w:cstheme="minorHAnsi"/>
             <w:noProof/>
           </w:rPr>
-          <w:t>4.7</w:t>
+          <w:t>6.1</w:t>
         </w:r>
         <w:r>
           <w:rPr>
@@ -4078,7 +4684,7 @@
             <w:rFonts w:cstheme="minorHAnsi"/>
             <w:noProof/>
           </w:rPr>
-          <w:t>Historique des modifications</w:t>
+          <w:t>Installation</w:t>
         </w:r>
         <w:r>
           <w:rPr>
@@ -4099,7 +4705,7 @@
             <w:noProof/>
             <w:webHidden/>
           </w:rPr>
-          <w:instrText xml:space="preserve"> PAGEREF _Toc8917600 \h </w:instrText>
+          <w:instrText xml:space="preserve"> PAGEREF _Toc9518438 \h </w:instrText>
         </w:r>
         <w:r>
           <w:rPr>
@@ -4119,165 +4725,11 @@
             <w:noProof/>
             <w:webHidden/>
           </w:rPr>
-          <w:t>18</w:t>
-        </w:r>
-        <w:r>
-          <w:rPr>
-            <w:noProof/>
-            <w:webHidden/>
-          </w:rPr>
-          <w:fldChar w:fldCharType="end"/>
-        </w:r>
-      </w:hyperlink>
-    </w:p>
-    <w:p>
-      <w:pPr>
-        <w:pStyle w:val="TM1"/>
-        <w:rPr>
-          <w:rFonts w:eastAsiaTheme="minorEastAsia" w:cstheme="minorBidi"/>
-          <w:sz w:val="22"/>
-          <w:szCs w:val="22"/>
-          <w:lang w:val="fr-CH" w:eastAsia="fr-CH"/>
-        </w:rPr>
-      </w:pPr>
-      <w:hyperlink w:anchor="_Toc8917601" w:history="1">
-        <w:r>
-          <w:rPr>
-            <w:rStyle w:val="Lienhypertexte"/>
-            <w:rFonts w:cstheme="minorHAnsi"/>
-          </w:rPr>
-          <w:t>5</w:t>
-        </w:r>
-        <w:r>
-          <w:rPr>
-            <w:rFonts w:eastAsiaTheme="minorEastAsia" w:cstheme="minorBidi"/>
-            <w:sz w:val="22"/>
-            <w:szCs w:val="22"/>
-            <w:lang w:val="fr-CH" w:eastAsia="fr-CH"/>
-          </w:rPr>
-          <w:tab/>
-        </w:r>
-        <w:r>
-          <w:rPr>
-            <w:rStyle w:val="Lienhypertexte"/>
-            <w:rFonts w:cstheme="minorHAnsi"/>
-          </w:rPr>
-          <w:t>Tests</w:t>
-        </w:r>
-        <w:r>
-          <w:rPr>
-            <w:webHidden/>
-          </w:rPr>
-          <w:tab/>
-        </w:r>
-        <w:r>
-          <w:rPr>
-            <w:webHidden/>
-          </w:rPr>
-          <w:fldChar w:fldCharType="begin"/>
-        </w:r>
-        <w:r>
-          <w:rPr>
-            <w:webHidden/>
-          </w:rPr>
-          <w:instrText xml:space="preserve"> PAGEREF _Toc8917601 \h </w:instrText>
-        </w:r>
-        <w:r>
-          <w:rPr>
-            <w:webHidden/>
-          </w:rPr>
-        </w:r>
-        <w:r>
-          <w:rPr>
-            <w:webHidden/>
-          </w:rPr>
-          <w:fldChar w:fldCharType="separate"/>
-        </w:r>
-        <w:r>
-          <w:rPr>
-            <w:webHidden/>
-          </w:rPr>
-          <w:t>18</w:t>
-        </w:r>
-        <w:r>
-          <w:rPr>
-            <w:webHidden/>
-          </w:rPr>
-          <w:fldChar w:fldCharType="end"/>
-        </w:r>
-      </w:hyperlink>
-    </w:p>
-    <w:p>
-      <w:pPr>
-        <w:pStyle w:val="TM1"/>
-        <w:rPr>
-          <w:rFonts w:eastAsiaTheme="minorEastAsia" w:cstheme="minorBidi"/>
-          <w:sz w:val="22"/>
-          <w:szCs w:val="22"/>
-          <w:lang w:val="fr-CH" w:eastAsia="fr-CH"/>
-        </w:rPr>
-      </w:pPr>
-      <w:hyperlink w:anchor="_Toc8917602" w:history="1">
-        <w:r>
-          <w:rPr>
-            <w:rStyle w:val="Lienhypertexte"/>
-            <w:rFonts w:cstheme="minorHAnsi"/>
-          </w:rPr>
-          <w:t>6</w:t>
-        </w:r>
-        <w:r>
-          <w:rPr>
-            <w:rFonts w:eastAsiaTheme="minorEastAsia" w:cstheme="minorBidi"/>
-            <w:sz w:val="22"/>
-            <w:szCs w:val="22"/>
-            <w:lang w:val="fr-CH" w:eastAsia="fr-CH"/>
-          </w:rPr>
-          <w:tab/>
-        </w:r>
-        <w:r>
-          <w:rPr>
-            <w:rStyle w:val="Lienhypertexte"/>
-            <w:rFonts w:cstheme="minorHAnsi"/>
-          </w:rPr>
-          <w:t>Mise en service</w:t>
-        </w:r>
-        <w:r>
-          <w:rPr>
-            <w:webHidden/>
-          </w:rPr>
-          <w:tab/>
-        </w:r>
-        <w:r>
-          <w:rPr>
-            <w:webHidden/>
-          </w:rPr>
-          <w:fldChar w:fldCharType="begin"/>
-        </w:r>
-        <w:r>
-          <w:rPr>
-            <w:webHidden/>
-          </w:rPr>
-          <w:instrText xml:space="preserve"> PAGEREF _Toc8917602 \h </w:instrText>
-        </w:r>
-        <w:r>
-          <w:rPr>
-            <w:webHidden/>
-          </w:rPr>
-        </w:r>
-        <w:r>
-          <w:rPr>
-            <w:webHidden/>
-          </w:rPr>
-          <w:fldChar w:fldCharType="separate"/>
-        </w:r>
-        <w:r>
-          <w:rPr>
-            <w:webHidden/>
-          </w:rPr>
-          <w:t>18</w:t>
-        </w:r>
-        <w:r>
-          <w:rPr>
+          <w:t>17</w:t>
+        </w:r>
+        <w:r>
+          <w:rPr>
+            <w:noProof/>
             <w:webHidden/>
           </w:rPr>
           <w:fldChar w:fldCharType="end"/>
@@ -4299,14 +4751,13 @@
           <w:lang w:val="fr-CH" w:eastAsia="fr-CH"/>
         </w:rPr>
       </w:pPr>
-      <w:hyperlink w:anchor="_Toc8917603" w:history="1">
+      <w:hyperlink w:anchor="_Toc9518439" w:history="1">
         <w:r>
           <w:rPr>
             <w:rStyle w:val="Lienhypertexte"/>
-            <w:rFonts w:cstheme="minorHAnsi"/>
-            <w:noProof/>
-          </w:rPr>
-          <w:t>6.1</w:t>
+            <w:noProof/>
+          </w:rPr>
+          <w:t>6.2</w:t>
         </w:r>
         <w:r>
           <w:rPr>
@@ -4321,10 +4772,9 @@
         <w:r>
           <w:rPr>
             <w:rStyle w:val="Lienhypertexte"/>
-            <w:rFonts w:cstheme="minorHAnsi"/>
-            <w:noProof/>
-          </w:rPr>
-          <w:t>Installation</w:t>
+            <w:noProof/>
+          </w:rPr>
+          <w:t>Utilisation</w:t>
         </w:r>
         <w:r>
           <w:rPr>
@@ -4345,7 +4795,7 @@
             <w:noProof/>
             <w:webHidden/>
           </w:rPr>
-          <w:instrText xml:space="preserve"> PAGEREF _Toc8917603 \h </w:instrText>
+          <w:instrText xml:space="preserve"> PAGEREF _Toc9518439 \h </w:instrText>
         </w:r>
         <w:r>
           <w:rPr>
@@ -4365,7 +4815,7 @@
             <w:noProof/>
             <w:webHidden/>
           </w:rPr>
-          <w:t>18</w:t>
+          <w:t>17</w:t>
         </w:r>
         <w:r>
           <w:rPr>
@@ -4391,13 +4841,14 @@
           <w:lang w:val="fr-CH" w:eastAsia="fr-CH"/>
         </w:rPr>
       </w:pPr>
-      <w:hyperlink w:anchor="_Toc8917604" w:history="1">
+      <w:hyperlink w:anchor="_Toc9518440" w:history="1">
         <w:r>
           <w:rPr>
             <w:rStyle w:val="Lienhypertexte"/>
-            <w:noProof/>
-          </w:rPr>
-          <w:t>6.2</w:t>
+            <w:rFonts w:cstheme="minorHAnsi"/>
+            <w:noProof/>
+          </w:rPr>
+          <w:t>6.3</w:t>
         </w:r>
         <w:r>
           <w:rPr>
@@ -4412,9 +4863,10 @@
         <w:r>
           <w:rPr>
             <w:rStyle w:val="Lienhypertexte"/>
-            <w:noProof/>
-          </w:rPr>
-          <w:t>Utilisation</w:t>
+            <w:rFonts w:cstheme="minorHAnsi"/>
+            <w:noProof/>
+          </w:rPr>
+          <w:t>Liste des documents fournis</w:t>
         </w:r>
         <w:r>
           <w:rPr>
@@ -4435,7 +4887,7 @@
             <w:noProof/>
             <w:webHidden/>
           </w:rPr>
-          <w:instrText xml:space="preserve"> PAGEREF _Toc8917604 \h </w:instrText>
+          <w:instrText xml:space="preserve"> PAGEREF _Toc9518440 \h </w:instrText>
         </w:r>
         <w:r>
           <w:rPr>
@@ -4455,11 +4907,88 @@
             <w:noProof/>
             <w:webHidden/>
           </w:rPr>
-          <w:t>18</w:t>
-        </w:r>
-        <w:r>
-          <w:rPr>
-            <w:noProof/>
+          <w:t>17</w:t>
+        </w:r>
+        <w:r>
+          <w:rPr>
+            <w:noProof/>
+            <w:webHidden/>
+          </w:rPr>
+          <w:fldChar w:fldCharType="end"/>
+        </w:r>
+      </w:hyperlink>
+    </w:p>
+    <w:p>
+      <w:pPr>
+        <w:pStyle w:val="TM1"/>
+        <w:rPr>
+          <w:rFonts w:eastAsiaTheme="minorEastAsia" w:cstheme="minorBidi"/>
+          <w:sz w:val="22"/>
+          <w:szCs w:val="22"/>
+          <w:lang w:val="fr-CH" w:eastAsia="fr-CH"/>
+        </w:rPr>
+      </w:pPr>
+      <w:hyperlink w:anchor="_Toc9518441" w:history="1">
+        <w:r>
+          <w:rPr>
+            <w:rStyle w:val="Lienhypertexte"/>
+            <w:rFonts w:cstheme="minorHAnsi"/>
+          </w:rPr>
+          <w:t>7</w:t>
+        </w:r>
+        <w:r>
+          <w:rPr>
+            <w:rFonts w:eastAsiaTheme="minorEastAsia" w:cstheme="minorBidi"/>
+            <w:sz w:val="22"/>
+            <w:szCs w:val="22"/>
+            <w:lang w:val="fr-CH" w:eastAsia="fr-CH"/>
+          </w:rPr>
+          <w:tab/>
+        </w:r>
+        <w:r>
+          <w:rPr>
+            <w:rStyle w:val="Lienhypertexte"/>
+            <w:rFonts w:cstheme="minorHAnsi"/>
+          </w:rPr>
+          <w:t>Conclusions</w:t>
+        </w:r>
+        <w:r>
+          <w:rPr>
+            <w:webHidden/>
+          </w:rPr>
+          <w:tab/>
+        </w:r>
+        <w:r>
+          <w:rPr>
+            <w:webHidden/>
+          </w:rPr>
+          <w:fldChar w:fldCharType="begin"/>
+        </w:r>
+        <w:r>
+          <w:rPr>
+            <w:webHidden/>
+          </w:rPr>
+          <w:instrText xml:space="preserve"> PAGEREF _Toc9518441 \h </w:instrText>
+        </w:r>
+        <w:r>
+          <w:rPr>
+            <w:webHidden/>
+          </w:rPr>
+        </w:r>
+        <w:r>
+          <w:rPr>
+            <w:webHidden/>
+          </w:rPr>
+          <w:fldChar w:fldCharType="separate"/>
+        </w:r>
+        <w:r>
+          <w:rPr>
+            <w:webHidden/>
+          </w:rPr>
+          <w:t>17</w:t>
+        </w:r>
+        <w:r>
+          <w:rPr>
             <w:webHidden/>
           </w:rPr>
           <w:fldChar w:fldCharType="end"/>
@@ -4481,14 +5010,13 @@
           <w:lang w:val="fr-CH" w:eastAsia="fr-CH"/>
         </w:rPr>
       </w:pPr>
-      <w:hyperlink w:anchor="_Toc8917605" w:history="1">
+      <w:hyperlink w:anchor="_Toc9518442" w:history="1">
         <w:r>
           <w:rPr>
             <w:rStyle w:val="Lienhypertexte"/>
-            <w:rFonts w:cstheme="minorHAnsi"/>
-            <w:noProof/>
-          </w:rPr>
-          <w:t>6.3</w:t>
+            <w:noProof/>
+          </w:rPr>
+          <w:t>7.1</w:t>
         </w:r>
         <w:r>
           <w:rPr>
@@ -4503,10 +5031,9 @@
         <w:r>
           <w:rPr>
             <w:rStyle w:val="Lienhypertexte"/>
-            <w:rFonts w:cstheme="minorHAnsi"/>
-            <w:noProof/>
-          </w:rPr>
-          <w:t>Liste des documents fournis</w:t>
+            <w:noProof/>
+          </w:rPr>
+          <w:t>Objectif</w:t>
         </w:r>
         <w:r>
           <w:rPr>
@@ -4527,7 +5054,7 @@
             <w:noProof/>
             <w:webHidden/>
           </w:rPr>
-          <w:instrText xml:space="preserve"> PAGEREF _Toc8917605 \h </w:instrText>
+          <w:instrText xml:space="preserve"> PAGEREF _Toc9518442 \h </w:instrText>
         </w:r>
         <w:r>
           <w:rPr>
@@ -4547,88 +5074,11 @@
             <w:noProof/>
             <w:webHidden/>
           </w:rPr>
-          <w:t>18</w:t>
-        </w:r>
-        <w:r>
-          <w:rPr>
-            <w:noProof/>
-            <w:webHidden/>
-          </w:rPr>
-          <w:fldChar w:fldCharType="end"/>
-        </w:r>
-      </w:hyperlink>
-    </w:p>
-    <w:p>
-      <w:pPr>
-        <w:pStyle w:val="TM1"/>
-        <w:rPr>
-          <w:rFonts w:eastAsiaTheme="minorEastAsia" w:cstheme="minorBidi"/>
-          <w:sz w:val="22"/>
-          <w:szCs w:val="22"/>
-          <w:lang w:val="fr-CH" w:eastAsia="fr-CH"/>
-        </w:rPr>
-      </w:pPr>
-      <w:hyperlink w:anchor="_Toc8917606" w:history="1">
-        <w:r>
-          <w:rPr>
-            <w:rStyle w:val="Lienhypertexte"/>
-            <w:rFonts w:cstheme="minorHAnsi"/>
-          </w:rPr>
-          <w:t>7</w:t>
-        </w:r>
-        <w:r>
-          <w:rPr>
-            <w:rFonts w:eastAsiaTheme="minorEastAsia" w:cstheme="minorBidi"/>
-            <w:sz w:val="22"/>
-            <w:szCs w:val="22"/>
-            <w:lang w:val="fr-CH" w:eastAsia="fr-CH"/>
-          </w:rPr>
-          <w:tab/>
-        </w:r>
-        <w:r>
-          <w:rPr>
-            <w:rStyle w:val="Lienhypertexte"/>
-            <w:rFonts w:cstheme="minorHAnsi"/>
-          </w:rPr>
-          <w:t>Conclusions</w:t>
-        </w:r>
-        <w:r>
-          <w:rPr>
-            <w:webHidden/>
-          </w:rPr>
-          <w:tab/>
-        </w:r>
-        <w:r>
-          <w:rPr>
-            <w:webHidden/>
-          </w:rPr>
-          <w:fldChar w:fldCharType="begin"/>
-        </w:r>
-        <w:r>
-          <w:rPr>
-            <w:webHidden/>
-          </w:rPr>
-          <w:instrText xml:space="preserve"> PAGEREF _Toc8917606 \h </w:instrText>
-        </w:r>
-        <w:r>
-          <w:rPr>
-            <w:webHidden/>
-          </w:rPr>
-        </w:r>
-        <w:r>
-          <w:rPr>
-            <w:webHidden/>
-          </w:rPr>
-          <w:fldChar w:fldCharType="separate"/>
-        </w:r>
-        <w:r>
-          <w:rPr>
-            <w:webHidden/>
-          </w:rPr>
-          <w:t>18</w:t>
-        </w:r>
-        <w:r>
-          <w:rPr>
+          <w:t>17</w:t>
+        </w:r>
+        <w:r>
+          <w:rPr>
+            <w:noProof/>
             <w:webHidden/>
           </w:rPr>
           <w:fldChar w:fldCharType="end"/>
@@ -4650,13 +5100,13 @@
           <w:lang w:val="fr-CH" w:eastAsia="fr-CH"/>
         </w:rPr>
       </w:pPr>
-      <w:hyperlink w:anchor="_Toc8917607" w:history="1">
+      <w:hyperlink w:anchor="_Toc9518443" w:history="1">
         <w:r>
           <w:rPr>
             <w:rStyle w:val="Lienhypertexte"/>
             <w:noProof/>
           </w:rPr>
-          <w:t>7.1</w:t>
+          <w:t>7.2</w:t>
         </w:r>
         <w:r>
           <w:rPr>
@@ -4673,7 +5123,7 @@
             <w:rStyle w:val="Lienhypertexte"/>
             <w:noProof/>
           </w:rPr>
-          <w:t>Objectif</w:t>
+          <w:t>Modification par rapport à la planification</w:t>
         </w:r>
         <w:r>
           <w:rPr>
@@ -4694,7 +5144,7 @@
             <w:noProof/>
             <w:webHidden/>
           </w:rPr>
-          <w:instrText xml:space="preserve"> PAGEREF _Toc8917607 \h </w:instrText>
+          <w:instrText xml:space="preserve"> PAGEREF _Toc9518443 \h </w:instrText>
         </w:r>
         <w:r>
           <w:rPr>
@@ -4740,13 +5190,14 @@
           <w:lang w:val="fr-CH" w:eastAsia="fr-CH"/>
         </w:rPr>
       </w:pPr>
-      <w:hyperlink w:anchor="_Toc8917608" w:history="1">
+      <w:hyperlink w:anchor="_Toc9518444" w:history="1">
         <w:r>
           <w:rPr>
             <w:rStyle w:val="Lienhypertexte"/>
-            <w:noProof/>
-          </w:rPr>
-          <w:t>7.2</w:t>
+            <w:rFonts w:cstheme="minorHAnsi"/>
+            <w:noProof/>
+          </w:rPr>
+          <w:t>7.3</w:t>
         </w:r>
         <w:r>
           <w:rPr>
@@ -4761,9 +5212,10 @@
         <w:r>
           <w:rPr>
             <w:rStyle w:val="Lienhypertexte"/>
-            <w:noProof/>
-          </w:rPr>
-          <w:t>Modification par rapport à la planification</w:t>
+            <w:rFonts w:cstheme="minorHAnsi"/>
+            <w:noProof/>
+          </w:rPr>
+          <w:t>Points positifs</w:t>
         </w:r>
         <w:r>
           <w:rPr>
@@ -4784,7 +5236,7 @@
             <w:noProof/>
             <w:webHidden/>
           </w:rPr>
-          <w:instrText xml:space="preserve"> PAGEREF _Toc8917608 \h </w:instrText>
+          <w:instrText xml:space="preserve"> PAGEREF _Toc9518444 \h </w:instrText>
         </w:r>
         <w:r>
           <w:rPr>
@@ -4804,7 +5256,7 @@
             <w:noProof/>
             <w:webHidden/>
           </w:rPr>
-          <w:t>19</w:t>
+          <w:t>18</w:t>
         </w:r>
         <w:r>
           <w:rPr>
@@ -4830,14 +5282,14 @@
           <w:lang w:val="fr-CH" w:eastAsia="fr-CH"/>
         </w:rPr>
       </w:pPr>
-      <w:hyperlink w:anchor="_Toc8917609" w:history="1">
+      <w:hyperlink w:anchor="_Toc9518445" w:history="1">
         <w:r>
           <w:rPr>
             <w:rStyle w:val="Lienhypertexte"/>
             <w:rFonts w:cstheme="minorHAnsi"/>
             <w:noProof/>
           </w:rPr>
-          <w:t>7.3</w:t>
+          <w:t>7.4</w:t>
         </w:r>
         <w:r>
           <w:rPr>
@@ -4855,7 +5307,7 @@
             <w:rFonts w:cstheme="minorHAnsi"/>
             <w:noProof/>
           </w:rPr>
-          <w:t>Points positifs</w:t>
+          <w:t>Points négatifs</w:t>
         </w:r>
         <w:r>
           <w:rPr>
@@ -4876,7 +5328,7 @@
             <w:noProof/>
             <w:webHidden/>
           </w:rPr>
-          <w:instrText xml:space="preserve"> PAGEREF _Toc8917609 \h </w:instrText>
+          <w:instrText xml:space="preserve"> PAGEREF _Toc9518445 \h </w:instrText>
         </w:r>
         <w:r>
           <w:rPr>
@@ -4896,7 +5348,7 @@
             <w:noProof/>
             <w:webHidden/>
           </w:rPr>
-          <w:t>19</w:t>
+          <w:t>18</w:t>
         </w:r>
         <w:r>
           <w:rPr>
@@ -4922,14 +5374,14 @@
           <w:lang w:val="fr-CH" w:eastAsia="fr-CH"/>
         </w:rPr>
       </w:pPr>
-      <w:hyperlink w:anchor="_Toc8917610" w:history="1">
+      <w:hyperlink w:anchor="_Toc9518446" w:history="1">
         <w:r>
           <w:rPr>
             <w:rStyle w:val="Lienhypertexte"/>
             <w:rFonts w:cstheme="minorHAnsi"/>
             <w:noProof/>
           </w:rPr>
-          <w:t>7.4</w:t>
+          <w:t>7.5</w:t>
         </w:r>
         <w:r>
           <w:rPr>
@@ -4947,7 +5399,7 @@
             <w:rFonts w:cstheme="minorHAnsi"/>
             <w:noProof/>
           </w:rPr>
-          <w:t>Points négatifs</w:t>
+          <w:t>Difficultés particulières</w:t>
         </w:r>
         <w:r>
           <w:rPr>
@@ -4968,7 +5420,7 @@
             <w:noProof/>
             <w:webHidden/>
           </w:rPr>
-          <w:instrText xml:space="preserve"> PAGEREF _Toc8917610 \h </w:instrText>
+          <w:instrText xml:space="preserve"> PAGEREF _Toc9518446 \h </w:instrText>
         </w:r>
         <w:r>
           <w:rPr>
@@ -4988,7 +5440,7 @@
             <w:noProof/>
             <w:webHidden/>
           </w:rPr>
-          <w:t>19</w:t>
+          <w:t>18</w:t>
         </w:r>
         <w:r>
           <w:rPr>
@@ -5014,14 +5466,14 @@
           <w:lang w:val="fr-CH" w:eastAsia="fr-CH"/>
         </w:rPr>
       </w:pPr>
-      <w:hyperlink w:anchor="_Toc8917611" w:history="1">
+      <w:hyperlink w:anchor="_Toc9518447" w:history="1">
         <w:r>
           <w:rPr>
             <w:rStyle w:val="Lienhypertexte"/>
             <w:rFonts w:cstheme="minorHAnsi"/>
             <w:noProof/>
           </w:rPr>
-          <w:t>7.5</w:t>
+          <w:t>7.6</w:t>
         </w:r>
         <w:r>
           <w:rPr>
@@ -5039,7 +5491,7 @@
             <w:rFonts w:cstheme="minorHAnsi"/>
             <w:noProof/>
           </w:rPr>
-          <w:t>Difficultés particulières</w:t>
+          <w:t>Suite possible pour le projet</w:t>
         </w:r>
         <w:r>
           <w:rPr>
@@ -5060,7 +5512,7 @@
             <w:noProof/>
             <w:webHidden/>
           </w:rPr>
-          <w:instrText xml:space="preserve"> PAGEREF _Toc8917611 \h </w:instrText>
+          <w:instrText xml:space="preserve"> PAGEREF _Toc9518447 \h </w:instrText>
         </w:r>
         <w:r>
           <w:rPr>
@@ -5080,7 +5532,7 @@
             <w:noProof/>
             <w:webHidden/>
           </w:rPr>
-          <w:t>19</w:t>
+          <w:t>18</w:t>
         </w:r>
         <w:r>
           <w:rPr>
@@ -5106,14 +5558,13 @@
           <w:lang w:val="fr-CH" w:eastAsia="fr-CH"/>
         </w:rPr>
       </w:pPr>
-      <w:hyperlink w:anchor="_Toc8917612" w:history="1">
+      <w:hyperlink w:anchor="_Toc9518448" w:history="1">
         <w:r>
           <w:rPr>
             <w:rStyle w:val="Lienhypertexte"/>
-            <w:rFonts w:cstheme="minorHAnsi"/>
-            <w:noProof/>
-          </w:rPr>
-          <w:t>7.6</w:t>
+            <w:noProof/>
+          </w:rPr>
+          <w:t>7.7</w:t>
         </w:r>
         <w:r>
           <w:rPr>
@@ -5128,55 +5579,131 @@
         <w:r>
           <w:rPr>
             <w:rStyle w:val="Lienhypertexte"/>
+            <w:noProof/>
+          </w:rPr>
+          <w:t>Bilan personnel</w:t>
+        </w:r>
+        <w:r>
+          <w:rPr>
+            <w:noProof/>
+            <w:webHidden/>
+          </w:rPr>
+          <w:tab/>
+        </w:r>
+        <w:r>
+          <w:rPr>
+            <w:noProof/>
+            <w:webHidden/>
+          </w:rPr>
+          <w:fldChar w:fldCharType="begin"/>
+        </w:r>
+        <w:r>
+          <w:rPr>
+            <w:noProof/>
+            <w:webHidden/>
+          </w:rPr>
+          <w:instrText xml:space="preserve"> PAGEREF _Toc9518448 \h </w:instrText>
+        </w:r>
+        <w:r>
+          <w:rPr>
+            <w:noProof/>
+            <w:webHidden/>
+          </w:rPr>
+        </w:r>
+        <w:r>
+          <w:rPr>
+            <w:noProof/>
+            <w:webHidden/>
+          </w:rPr>
+          <w:fldChar w:fldCharType="separate"/>
+        </w:r>
+        <w:r>
+          <w:rPr>
+            <w:noProof/>
+            <w:webHidden/>
+          </w:rPr>
+          <w:t>18</w:t>
+        </w:r>
+        <w:r>
+          <w:rPr>
+            <w:noProof/>
+            <w:webHidden/>
+          </w:rPr>
+          <w:fldChar w:fldCharType="end"/>
+        </w:r>
+      </w:hyperlink>
+    </w:p>
+    <w:p>
+      <w:pPr>
+        <w:pStyle w:val="TM1"/>
+        <w:rPr>
+          <w:rFonts w:eastAsiaTheme="minorEastAsia" w:cstheme="minorBidi"/>
+          <w:sz w:val="22"/>
+          <w:szCs w:val="22"/>
+          <w:lang w:val="fr-CH" w:eastAsia="fr-CH"/>
+        </w:rPr>
+      </w:pPr>
+      <w:hyperlink w:anchor="_Toc9518449" w:history="1">
+        <w:r>
+          <w:rPr>
+            <w:rStyle w:val="Lienhypertexte"/>
             <w:rFonts w:cstheme="minorHAnsi"/>
-            <w:noProof/>
-          </w:rPr>
-          <w:t>Suite possible pour le projet</w:t>
-        </w:r>
-        <w:r>
-          <w:rPr>
-            <w:noProof/>
-            <w:webHidden/>
+          </w:rPr>
+          <w:t>8</w:t>
+        </w:r>
+        <w:r>
+          <w:rPr>
+            <w:rFonts w:eastAsiaTheme="minorEastAsia" w:cstheme="minorBidi"/>
+            <w:sz w:val="22"/>
+            <w:szCs w:val="22"/>
+            <w:lang w:val="fr-CH" w:eastAsia="fr-CH"/>
           </w:rPr>
           <w:tab/>
         </w:r>
         <w:r>
           <w:rPr>
-            <w:noProof/>
+            <w:rStyle w:val="Lienhypertexte"/>
+            <w:rFonts w:cstheme="minorHAnsi"/>
+          </w:rPr>
+          <w:t>Annexes</w:t>
+        </w:r>
+        <w:r>
+          <w:rPr>
+            <w:webHidden/>
+          </w:rPr>
+          <w:tab/>
+        </w:r>
+        <w:r>
+          <w:rPr>
             <w:webHidden/>
           </w:rPr>
           <w:fldChar w:fldCharType="begin"/>
         </w:r>
         <w:r>
           <w:rPr>
-            <w:noProof/>
-            <w:webHidden/>
-          </w:rPr>
-          <w:instrText xml:space="preserve"> PAGEREF _Toc8917612 \h </w:instrText>
-        </w:r>
-        <w:r>
-          <w:rPr>
-            <w:noProof/>
-            <w:webHidden/>
-          </w:rPr>
-        </w:r>
-        <w:r>
-          <w:rPr>
-            <w:noProof/>
+            <w:webHidden/>
+          </w:rPr>
+          <w:instrText xml:space="preserve"> PAGEREF _Toc9518449 \h </w:instrText>
+        </w:r>
+        <w:r>
+          <w:rPr>
+            <w:webHidden/>
+          </w:rPr>
+        </w:r>
+        <w:r>
+          <w:rPr>
             <w:webHidden/>
           </w:rPr>
           <w:fldChar w:fldCharType="separate"/>
         </w:r>
         <w:r>
           <w:rPr>
-            <w:noProof/>
-            <w:webHidden/>
-          </w:rPr>
-          <w:t>19</w:t>
-        </w:r>
-        <w:r>
-          <w:rPr>
-            <w:noProof/>
+            <w:webHidden/>
+          </w:rPr>
+          <w:t>18</w:t>
+        </w:r>
+        <w:r>
+          <w:rPr>
             <w:webHidden/>
           </w:rPr>
           <w:fldChar w:fldCharType="end"/>
@@ -5198,13 +5725,14 @@
           <w:lang w:val="fr-CH" w:eastAsia="fr-CH"/>
         </w:rPr>
       </w:pPr>
-      <w:hyperlink w:anchor="_Toc8917613" w:history="1">
+      <w:hyperlink w:anchor="_Toc9518450" w:history="1">
         <w:r>
           <w:rPr>
             <w:rStyle w:val="Lienhypertexte"/>
-            <w:noProof/>
-          </w:rPr>
-          <w:t>7.7</w:t>
+            <w:rFonts w:cstheme="minorHAnsi"/>
+            <w:noProof/>
+          </w:rPr>
+          <w:t>8.1</w:t>
         </w:r>
         <w:r>
           <w:rPr>
@@ -5219,9 +5747,10 @@
         <w:r>
           <w:rPr>
             <w:rStyle w:val="Lienhypertexte"/>
-            <w:noProof/>
-          </w:rPr>
-          <w:t>Bilan personnel</w:t>
+            <w:rFonts w:cstheme="minorHAnsi"/>
+            <w:noProof/>
+          </w:rPr>
+          <w:t>Sources – Bibliographie</w:t>
         </w:r>
         <w:r>
           <w:rPr>
@@ -5242,7 +5771,7 @@
             <w:noProof/>
             <w:webHidden/>
           </w:rPr>
-          <w:instrText xml:space="preserve"> PAGEREF _Toc8917613 \h </w:instrText>
+          <w:instrText xml:space="preserve"> PAGEREF _Toc9518450 \h </w:instrText>
         </w:r>
         <w:r>
           <w:rPr>
@@ -5262,7 +5791,7 @@
             <w:noProof/>
             <w:webHidden/>
           </w:rPr>
-          <w:t>19</w:t>
+          <w:t>18</w:t>
         </w:r>
         <w:r>
           <w:rPr>
@@ -5275,25 +5804,32 @@
     </w:p>
     <w:p>
       <w:pPr>
-        <w:pStyle w:val="TM1"/>
+        <w:pStyle w:val="TM3"/>
+        <w:tabs>
+          <w:tab w:val="left" w:pos="1200"/>
+          <w:tab w:val="right" w:leader="dot" w:pos="9060"/>
+        </w:tabs>
         <w:rPr>
           <w:rFonts w:eastAsiaTheme="minorEastAsia" w:cstheme="minorBidi"/>
+          <w:noProof/>
           <w:sz w:val="22"/>
           <w:szCs w:val="22"/>
           <w:lang w:val="fr-CH" w:eastAsia="fr-CH"/>
         </w:rPr>
       </w:pPr>
-      <w:hyperlink w:anchor="_Toc8917614" w:history="1">
+      <w:hyperlink w:anchor="_Toc9518451" w:history="1">
         <w:r>
           <w:rPr>
             <w:rStyle w:val="Lienhypertexte"/>
             <w:rFonts w:cstheme="minorHAnsi"/>
-          </w:rPr>
-          <w:t>8</w:t>
+            <w:noProof/>
+          </w:rPr>
+          <w:t>8.1.1</w:t>
         </w:r>
         <w:r>
           <w:rPr>
             <w:rFonts w:eastAsiaTheme="minorEastAsia" w:cstheme="minorBidi"/>
+            <w:noProof/>
             <w:sz w:val="22"/>
             <w:szCs w:val="22"/>
             <w:lang w:val="fr-CH" w:eastAsia="fr-CH"/>
@@ -5304,46 +5840,146 @@
           <w:rPr>
             <w:rStyle w:val="Lienhypertexte"/>
             <w:rFonts w:cstheme="minorHAnsi"/>
-          </w:rPr>
-          <w:t>Annexes</w:t>
-        </w:r>
-        <w:r>
-          <w:rPr>
+            <w:noProof/>
+          </w:rPr>
+          <w:t>Sites internet consultés</w:t>
+        </w:r>
+        <w:r>
+          <w:rPr>
+            <w:noProof/>
             <w:webHidden/>
           </w:rPr>
           <w:tab/>
         </w:r>
         <w:r>
           <w:rPr>
+            <w:noProof/>
             <w:webHidden/>
           </w:rPr>
           <w:fldChar w:fldCharType="begin"/>
         </w:r>
         <w:r>
           <w:rPr>
-            <w:webHidden/>
-          </w:rPr>
-          <w:instrText xml:space="preserve"> PAGEREF _Toc8917614 \h </w:instrText>
-        </w:r>
-        <w:r>
-          <w:rPr>
-            <w:webHidden/>
-          </w:rPr>
-        </w:r>
-        <w:r>
-          <w:rPr>
+            <w:noProof/>
+            <w:webHidden/>
+          </w:rPr>
+          <w:instrText xml:space="preserve"> PAGEREF _Toc9518451 \h </w:instrText>
+        </w:r>
+        <w:r>
+          <w:rPr>
+            <w:noProof/>
+            <w:webHidden/>
+          </w:rPr>
+        </w:r>
+        <w:r>
+          <w:rPr>
+            <w:noProof/>
             <w:webHidden/>
           </w:rPr>
           <w:fldChar w:fldCharType="separate"/>
         </w:r>
         <w:r>
           <w:rPr>
-            <w:webHidden/>
-          </w:rPr>
-          <w:t>19</w:t>
-        </w:r>
-        <w:r>
-          <w:rPr>
+            <w:noProof/>
+            <w:webHidden/>
+          </w:rPr>
+          <w:t>18</w:t>
+        </w:r>
+        <w:r>
+          <w:rPr>
+            <w:noProof/>
+            <w:webHidden/>
+          </w:rPr>
+          <w:fldChar w:fldCharType="end"/>
+        </w:r>
+      </w:hyperlink>
+    </w:p>
+    <w:p>
+      <w:pPr>
+        <w:pStyle w:val="TM3"/>
+        <w:tabs>
+          <w:tab w:val="left" w:pos="1200"/>
+          <w:tab w:val="right" w:leader="dot" w:pos="9060"/>
+        </w:tabs>
+        <w:rPr>
+          <w:rFonts w:eastAsiaTheme="minorEastAsia" w:cstheme="minorBidi"/>
+          <w:noProof/>
+          <w:sz w:val="22"/>
+          <w:szCs w:val="22"/>
+          <w:lang w:val="fr-CH" w:eastAsia="fr-CH"/>
+        </w:rPr>
+      </w:pPr>
+      <w:hyperlink w:anchor="_Toc9518452" w:history="1">
+        <w:r>
+          <w:rPr>
+            <w:rStyle w:val="Lienhypertexte"/>
+            <w:rFonts w:cstheme="minorHAnsi"/>
+            <w:noProof/>
+          </w:rPr>
+          <w:t>8.1.2</w:t>
+        </w:r>
+        <w:r>
+          <w:rPr>
+            <w:rFonts w:eastAsiaTheme="minorEastAsia" w:cstheme="minorBidi"/>
+            <w:noProof/>
+            <w:sz w:val="22"/>
+            <w:szCs w:val="22"/>
+            <w:lang w:val="fr-CH" w:eastAsia="fr-CH"/>
+          </w:rPr>
+          <w:tab/>
+        </w:r>
+        <w:r>
+          <w:rPr>
+            <w:rStyle w:val="Lienhypertexte"/>
+            <w:rFonts w:cstheme="minorHAnsi"/>
+            <w:noProof/>
+          </w:rPr>
+          <w:t>Aides externes</w:t>
+        </w:r>
+        <w:r>
+          <w:rPr>
+            <w:noProof/>
+            <w:webHidden/>
+          </w:rPr>
+          <w:tab/>
+        </w:r>
+        <w:r>
+          <w:rPr>
+            <w:noProof/>
+            <w:webHidden/>
+          </w:rPr>
+          <w:fldChar w:fldCharType="begin"/>
+        </w:r>
+        <w:r>
+          <w:rPr>
+            <w:noProof/>
+            <w:webHidden/>
+          </w:rPr>
+          <w:instrText xml:space="preserve"> PAGEREF _Toc9518452 \h </w:instrText>
+        </w:r>
+        <w:r>
+          <w:rPr>
+            <w:noProof/>
+            <w:webHidden/>
+          </w:rPr>
+        </w:r>
+        <w:r>
+          <w:rPr>
+            <w:noProof/>
+            <w:webHidden/>
+          </w:rPr>
+          <w:fldChar w:fldCharType="separate"/>
+        </w:r>
+        <w:r>
+          <w:rPr>
+            <w:noProof/>
+            <w:webHidden/>
+          </w:rPr>
+          <w:t>18</w:t>
+        </w:r>
+        <w:r>
+          <w:rPr>
+            <w:noProof/>
             <w:webHidden/>
           </w:rPr>
           <w:fldChar w:fldCharType="end"/>
@@ -5365,14 +6001,14 @@
           <w:lang w:val="fr-CH" w:eastAsia="fr-CH"/>
         </w:rPr>
       </w:pPr>
-      <w:hyperlink w:anchor="_Toc8917615" w:history="1">
+      <w:hyperlink w:anchor="_Toc9518453" w:history="1">
         <w:r>
           <w:rPr>
             <w:rStyle w:val="Lienhypertexte"/>
             <w:rFonts w:cstheme="minorHAnsi"/>
             <w:noProof/>
           </w:rPr>
-          <w:t>8.1</w:t>
+          <w:t>8.2</w:t>
         </w:r>
         <w:r>
           <w:rPr>
@@ -5390,7 +6026,7 @@
             <w:rFonts w:cstheme="minorHAnsi"/>
             <w:noProof/>
           </w:rPr>
-          <w:t>Sources – Bibliographie</w:t>
+          <w:t>Journal de travail</w:t>
         </w:r>
         <w:r>
           <w:rPr>
@@ -5411,7 +6047,7 @@
             <w:noProof/>
             <w:webHidden/>
           </w:rPr>
-          <w:instrText xml:space="preserve"> PAGEREF _Toc8917615 \h </w:instrText>
+          <w:instrText xml:space="preserve"> PAGEREF _Toc9518453 \h </w:instrText>
         </w:r>
         <w:r>
           <w:rPr>
@@ -5431,7 +6067,7 @@
             <w:noProof/>
             <w:webHidden/>
           </w:rPr>
-          <w:t>19</w:t>
+          <w:t>18</w:t>
         </w:r>
         <w:r>
           <w:rPr>
@@ -5444,9 +6080,9 @@
     </w:p>
     <w:p>
       <w:pPr>
-        <w:pStyle w:val="TM3"/>
+        <w:pStyle w:val="TM2"/>
         <w:tabs>
-          <w:tab w:val="left" w:pos="1200"/>
+          <w:tab w:val="left" w:pos="800"/>
           <w:tab w:val="right" w:leader="dot" w:pos="9060"/>
         </w:tabs>
         <w:rPr>
@@ -5457,14 +6093,14 @@
           <w:lang w:val="fr-CH" w:eastAsia="fr-CH"/>
         </w:rPr>
       </w:pPr>
-      <w:hyperlink w:anchor="_Toc8917616" w:history="1">
+      <w:hyperlink w:anchor="_Toc9518454" w:history="1">
         <w:r>
           <w:rPr>
             <w:rStyle w:val="Lienhypertexte"/>
             <w:rFonts w:cstheme="minorHAnsi"/>
             <w:noProof/>
           </w:rPr>
-          <w:t>8.1.1</w:t>
+          <w:t>8.3</w:t>
         </w:r>
         <w:r>
           <w:rPr>
@@ -5482,7 +6118,7 @@
             <w:rFonts w:cstheme="minorHAnsi"/>
             <w:noProof/>
           </w:rPr>
-          <w:t>Sites internet consultés</w:t>
+          <w:t>Archives du projet</w:t>
         </w:r>
         <w:r>
           <w:rPr>
@@ -5503,7 +6139,7 @@
             <w:noProof/>
             <w:webHidden/>
           </w:rPr>
-          <w:instrText xml:space="preserve"> PAGEREF _Toc8917616 \h </w:instrText>
+          <w:instrText xml:space="preserve"> PAGEREF _Toc9518454 \h </w:instrText>
         </w:r>
         <w:r>
           <w:rPr>
@@ -5523,283 +6159,7 @@
             <w:noProof/>
             <w:webHidden/>
           </w:rPr>
-          <w:t>19</w:t>
-        </w:r>
-        <w:r>
-          <w:rPr>
-            <w:noProof/>
-            <w:webHidden/>
-          </w:rPr>
-          <w:fldChar w:fldCharType="end"/>
-        </w:r>
-      </w:hyperlink>
-    </w:p>
-    <w:p>
-      <w:pPr>
-        <w:pStyle w:val="TM3"/>
-        <w:tabs>
-          <w:tab w:val="left" w:pos="1200"/>
-          <w:tab w:val="right" w:leader="dot" w:pos="9060"/>
-        </w:tabs>
-        <w:rPr>
-          <w:rFonts w:eastAsiaTheme="minorEastAsia" w:cstheme="minorBidi"/>
-          <w:noProof/>
-          <w:sz w:val="22"/>
-          <w:szCs w:val="22"/>
-          <w:lang w:val="fr-CH" w:eastAsia="fr-CH"/>
-        </w:rPr>
-      </w:pPr>
-      <w:hyperlink w:anchor="_Toc8917617" w:history="1">
-        <w:r>
-          <w:rPr>
-            <w:rStyle w:val="Lienhypertexte"/>
-            <w:rFonts w:cstheme="minorHAnsi"/>
-            <w:noProof/>
-          </w:rPr>
-          <w:t>8.1.2</w:t>
-        </w:r>
-        <w:r>
-          <w:rPr>
-            <w:rFonts w:eastAsiaTheme="minorEastAsia" w:cstheme="minorBidi"/>
-            <w:noProof/>
-            <w:sz w:val="22"/>
-            <w:szCs w:val="22"/>
-            <w:lang w:val="fr-CH" w:eastAsia="fr-CH"/>
-          </w:rPr>
-          <w:tab/>
-        </w:r>
-        <w:r>
-          <w:rPr>
-            <w:rStyle w:val="Lienhypertexte"/>
-            <w:rFonts w:cstheme="minorHAnsi"/>
-            <w:noProof/>
-          </w:rPr>
-          <w:t>Aides externes</w:t>
-        </w:r>
-        <w:r>
-          <w:rPr>
-            <w:noProof/>
-            <w:webHidden/>
-          </w:rPr>
-          <w:tab/>
-        </w:r>
-        <w:r>
-          <w:rPr>
-            <w:noProof/>
-            <w:webHidden/>
-          </w:rPr>
-          <w:fldChar w:fldCharType="begin"/>
-        </w:r>
-        <w:r>
-          <w:rPr>
-            <w:noProof/>
-            <w:webHidden/>
-          </w:rPr>
-          <w:instrText xml:space="preserve"> PAGEREF _Toc8917617 \h </w:instrText>
-        </w:r>
-        <w:r>
-          <w:rPr>
-            <w:noProof/>
-            <w:webHidden/>
-          </w:rPr>
-        </w:r>
-        <w:r>
-          <w:rPr>
-            <w:noProof/>
-            <w:webHidden/>
-          </w:rPr>
-          <w:fldChar w:fldCharType="separate"/>
-        </w:r>
-        <w:r>
-          <w:rPr>
-            <w:noProof/>
-            <w:webHidden/>
-          </w:rPr>
-          <w:t>19</w:t>
-        </w:r>
-        <w:r>
-          <w:rPr>
-            <w:noProof/>
-            <w:webHidden/>
-          </w:rPr>
-          <w:fldChar w:fldCharType="end"/>
-        </w:r>
-      </w:hyperlink>
-    </w:p>
-    <w:p>
-      <w:pPr>
-        <w:pStyle w:val="TM2"/>
-        <w:tabs>
-          <w:tab w:val="left" w:pos="800"/>
-          <w:tab w:val="right" w:leader="dot" w:pos="9060"/>
-        </w:tabs>
-        <w:rPr>
-          <w:rFonts w:eastAsiaTheme="minorEastAsia" w:cstheme="minorBidi"/>
-          <w:noProof/>
-          <w:sz w:val="22"/>
-          <w:szCs w:val="22"/>
-          <w:lang w:val="fr-CH" w:eastAsia="fr-CH"/>
-        </w:rPr>
-      </w:pPr>
-      <w:hyperlink w:anchor="_Toc8917618" w:history="1">
-        <w:r>
-          <w:rPr>
-            <w:rStyle w:val="Lienhypertexte"/>
-            <w:rFonts w:cstheme="minorHAnsi"/>
-            <w:noProof/>
-          </w:rPr>
-          <w:t>8.2</w:t>
-        </w:r>
-        <w:r>
-          <w:rPr>
-            <w:rFonts w:eastAsiaTheme="minorEastAsia" w:cstheme="minorBidi"/>
-            <w:noProof/>
-            <w:sz w:val="22"/>
-            <w:szCs w:val="22"/>
-            <w:lang w:val="fr-CH" w:eastAsia="fr-CH"/>
-          </w:rPr>
-          <w:tab/>
-        </w:r>
-        <w:r>
-          <w:rPr>
-            <w:rStyle w:val="Lienhypertexte"/>
-            <w:rFonts w:cstheme="minorHAnsi"/>
-            <w:noProof/>
-          </w:rPr>
-          <w:t>Journal de travail</w:t>
-        </w:r>
-        <w:r>
-          <w:rPr>
-            <w:noProof/>
-            <w:webHidden/>
-          </w:rPr>
-          <w:tab/>
-        </w:r>
-        <w:r>
-          <w:rPr>
-            <w:noProof/>
-            <w:webHidden/>
-          </w:rPr>
-          <w:fldChar w:fldCharType="begin"/>
-        </w:r>
-        <w:r>
-          <w:rPr>
-            <w:noProof/>
-            <w:webHidden/>
-          </w:rPr>
-          <w:instrText xml:space="preserve"> PAGEREF _Toc8917618 \h </w:instrText>
-        </w:r>
-        <w:r>
-          <w:rPr>
-            <w:noProof/>
-            <w:webHidden/>
-          </w:rPr>
-        </w:r>
-        <w:r>
-          <w:rPr>
-            <w:noProof/>
-            <w:webHidden/>
-          </w:rPr>
-          <w:fldChar w:fldCharType="separate"/>
-        </w:r>
-        <w:r>
-          <w:rPr>
-            <w:noProof/>
-            <w:webHidden/>
-          </w:rPr>
-          <w:t>19</w:t>
-        </w:r>
-        <w:r>
-          <w:rPr>
-            <w:noProof/>
-            <w:webHidden/>
-          </w:rPr>
-          <w:fldChar w:fldCharType="end"/>
-        </w:r>
-      </w:hyperlink>
-    </w:p>
-    <w:p>
-      <w:pPr>
-        <w:pStyle w:val="TM2"/>
-        <w:tabs>
-          <w:tab w:val="left" w:pos="800"/>
-          <w:tab w:val="right" w:leader="dot" w:pos="9060"/>
-        </w:tabs>
-        <w:rPr>
-          <w:rFonts w:eastAsiaTheme="minorEastAsia" w:cstheme="minorBidi"/>
-          <w:noProof/>
-          <w:sz w:val="22"/>
-          <w:szCs w:val="22"/>
-          <w:lang w:val="fr-CH" w:eastAsia="fr-CH"/>
-        </w:rPr>
-      </w:pPr>
-      <w:hyperlink w:anchor="_Toc8917619" w:history="1">
-        <w:r>
-          <w:rPr>
-            <w:rStyle w:val="Lienhypertexte"/>
-            <w:rFonts w:cstheme="minorHAnsi"/>
-            <w:noProof/>
-          </w:rPr>
-          <w:t>8.3</w:t>
-        </w:r>
-        <w:r>
-          <w:rPr>
-            <w:rFonts w:eastAsiaTheme="minorEastAsia" w:cstheme="minorBidi"/>
-            <w:noProof/>
-            <w:sz w:val="22"/>
-            <w:szCs w:val="22"/>
-            <w:lang w:val="fr-CH" w:eastAsia="fr-CH"/>
-          </w:rPr>
-          <w:tab/>
-        </w:r>
-        <w:r>
-          <w:rPr>
-            <w:rStyle w:val="Lienhypertexte"/>
-            <w:rFonts w:cstheme="minorHAnsi"/>
-            <w:noProof/>
-          </w:rPr>
-          <w:t>Archives du projet</w:t>
-        </w:r>
-        <w:r>
-          <w:rPr>
-            <w:noProof/>
-            <w:webHidden/>
-          </w:rPr>
-          <w:tab/>
-        </w:r>
-        <w:r>
-          <w:rPr>
-            <w:noProof/>
-            <w:webHidden/>
-          </w:rPr>
-          <w:fldChar w:fldCharType="begin"/>
-        </w:r>
-        <w:r>
-          <w:rPr>
-            <w:noProof/>
-            <w:webHidden/>
-          </w:rPr>
-          <w:instrText xml:space="preserve"> PAGEREF _Toc8917619 \h </w:instrText>
-        </w:r>
-        <w:r>
-          <w:rPr>
-            <w:noProof/>
-            <w:webHidden/>
-          </w:rPr>
-        </w:r>
-        <w:r>
-          <w:rPr>
-            <w:noProof/>
-            <w:webHidden/>
-          </w:rPr>
-          <w:fldChar w:fldCharType="separate"/>
-        </w:r>
-        <w:r>
-          <w:rPr>
-            <w:noProof/>
-            <w:webHidden/>
-          </w:rPr>
-          <w:t>19</w:t>
+          <w:t>18</w:t>
         </w:r>
         <w:r>
           <w:rPr>
@@ -5820,7 +6180,7 @@
           <w:lang w:val="fr-CH" w:eastAsia="fr-CH"/>
         </w:rPr>
       </w:pPr>
-      <w:hyperlink w:anchor="_Toc8917620" w:history="1">
+      <w:hyperlink w:anchor="_Toc9518455" w:history="1">
         <w:r>
           <w:rPr>
             <w:rStyle w:val="Lienhypertexte"/>
@@ -5858,7 +6218,7 @@
           <w:rPr>
             <w:webHidden/>
           </w:rPr>
-          <w:instrText xml:space="preserve"> PAGEREF _Toc8917620 \h </w:instrText>
+          <w:instrText xml:space="preserve"> PAGEREF _Toc9518455 \h </w:instrText>
         </w:r>
         <w:r>
           <w:rPr>
@@ -5875,7 +6235,7 @@
           <w:rPr>
             <w:webHidden/>
           </w:rPr>
-          <w:t>20</w:t>
+          <w:t>19</w:t>
         </w:r>
         <w:r>
           <w:rPr>
@@ -5888,72 +6248,95 @@
     <w:p>
       <w:pPr>
         <w:pStyle w:val="Titre1"/>
+        <w:numPr>
+          <w:ilvl w:val="0"/>
+          <w:numId w:val="0"/>
+        </w:numPr>
+      </w:pPr>
+      <w:r>
+        <w:fldChar w:fldCharType="end"/>
+      </w:r>
+      <w:bookmarkStart w:id="0" w:name="_Toc9518394"/>
+    </w:p>
+    <w:p>
+      <w:pPr>
+        <w:spacing w:before="0" w:after="0"/>
+        <w:rPr>
+          <w:b/>
+          <w:kern w:val="28"/>
+          <w:sz w:val="28"/>
+          <w:u w:val="single"/>
+        </w:rPr>
+      </w:pPr>
+      <w:r>
+        <w:br w:type="page"/>
+      </w:r>
+    </w:p>
+    <w:p>
+      <w:pPr>
+        <w:pStyle w:val="Titre1"/>
       </w:pPr>
       <w:r>
         <w:lastRenderedPageBreak/>
+        <w:t>Introduction</w:t>
+      </w:r>
+      <w:bookmarkEnd w:id="0"/>
+    </w:p>
+    <w:p>
+      <w:pPr>
+        <w:pStyle w:val="Titre2"/>
+        <w:rPr>
+          <w:rFonts w:cstheme="minorHAnsi"/>
+        </w:rPr>
+      </w:pPr>
+      <w:bookmarkStart w:id="1" w:name="_Toc9518395"/>
+      <w:r>
+        <w:rPr>
+          <w:rFonts w:cstheme="minorHAnsi"/>
+        </w:rPr>
+        <w:t>Cadre</w:t>
+      </w:r>
+      <w:r>
+        <w:rPr>
+          <w:rFonts w:cstheme="minorHAnsi"/>
+        </w:rPr>
+        <w:t>, description</w:t>
+      </w:r>
+      <w:bookmarkEnd w:id="1"/>
+    </w:p>
+    <w:p>
+      <w:pPr>
+        <w:rPr>
+          <w:rFonts w:cstheme="minorHAnsi"/>
+        </w:rPr>
+      </w:pPr>
+      <w:r>
+        <w:rPr>
+          <w:rFonts w:cstheme="minorHAnsi"/>
+        </w:rPr>
+        <w:t>Le projet est ici de créer une application web qui gère le trafic dans un circuit donné avec des véhicules aux paramètres variables</w:t>
+      </w:r>
+      <w:r>
+        <w:rPr>
+          <w:rFonts w:cstheme="minorHAnsi"/>
+        </w:rPr>
+        <w:fldChar w:fldCharType="begin"/>
+      </w:r>
+      <w:r>
+        <w:instrText xml:space="preserve"> XE "</w:instrText>
+      </w:r>
+      <w:r>
+        <w:instrText>JavaScript</w:instrText>
+      </w:r>
+      <w:r>
+        <w:instrText xml:space="preserve">" \b </w:instrText>
+      </w:r>
+      <w:r>
+        <w:rPr>
+          <w:rFonts w:cstheme="minorHAnsi"/>
+        </w:rPr>
         <w:fldChar w:fldCharType="end"/>
       </w:r>
-      <w:bookmarkStart w:id="0" w:name="_Toc8917563"/>
-      <w:r>
-        <w:t>Introduction</w:t>
-      </w:r>
-      <w:bookmarkEnd w:id="0"/>
-    </w:p>
-    <w:p>
-      <w:pPr>
-        <w:pStyle w:val="Titre2"/>
-        <w:rPr>
-          <w:rFonts w:cstheme="minorHAnsi"/>
-        </w:rPr>
-      </w:pPr>
-      <w:bookmarkStart w:id="1" w:name="_Toc8917564"/>
-      <w:r>
-        <w:rPr>
-          <w:rFonts w:cstheme="minorHAnsi"/>
-        </w:rPr>
-        <w:t>Cadre</w:t>
-      </w:r>
-      <w:r>
-        <w:rPr>
-          <w:rFonts w:cstheme="minorHAnsi"/>
-        </w:rPr>
-        <w:t>, description</w:t>
-      </w:r>
-      <w:bookmarkEnd w:id="1"/>
-    </w:p>
-    <w:p>
-      <w:pPr>
-        <w:rPr>
-          <w:rFonts w:cstheme="minorHAnsi"/>
-        </w:rPr>
-      </w:pPr>
-      <w:r>
-        <w:rPr>
-          <w:rFonts w:cstheme="minorHAnsi"/>
-        </w:rPr>
-        <w:t>Le projet est ici de créer une application web qui gère le trafic dans un circuit donné avec des véhicules aux paramètres variables</w:t>
-      </w:r>
-      <w:r>
-        <w:rPr>
-          <w:rFonts w:cstheme="minorHAnsi"/>
-        </w:rPr>
-        <w:fldChar w:fldCharType="begin"/>
-      </w:r>
-      <w:r>
-        <w:instrText xml:space="preserve"> XE "</w:instrText>
-      </w:r>
-      <w:r>
-        <w:instrText>JavaScript</w:instrText>
-      </w:r>
-      <w:r>
-        <w:instrText xml:space="preserve">" \b </w:instrText>
-      </w:r>
-      <w:r>
-        <w:rPr>
-          <w:rFonts w:cstheme="minorHAnsi"/>
-        </w:rPr>
-        <w:fldChar w:fldCharType="end"/>
-      </w:r>
       <w:r>
         <w:rPr>
           <w:rFonts w:cstheme="minorHAnsi"/>
@@ -5965,7 +6348,7 @@
       <w:pPr>
         <w:pStyle w:val="Titre3"/>
       </w:pPr>
-      <w:bookmarkStart w:id="2" w:name="_Toc8917565"/>
+      <w:bookmarkStart w:id="2" w:name="_Toc9518396"/>
       <w:r>
         <w:t>Fonctionnalités</w:t>
       </w:r>
@@ -6264,7 +6647,7 @@
           <w:rFonts w:cstheme="minorHAnsi"/>
         </w:rPr>
       </w:pPr>
-      <w:bookmarkStart w:id="3" w:name="_Toc8917566"/>
+      <w:bookmarkStart w:id="3" w:name="_Toc9518397"/>
       <w:r>
         <w:rPr>
           <w:rFonts w:cstheme="minorHAnsi"/>
@@ -6353,7 +6736,21 @@
         <w:rPr>
           <w:rFonts w:cstheme="minorHAnsi"/>
         </w:rPr>
-        <w:t xml:space="preserve"> de projet : Wyssa Michael, </w:t>
+        <w:t xml:space="preserve"> de projet : </w:t>
+      </w:r>
+      <w:proofErr w:type="spellStart"/>
+      <w:r>
+        <w:rPr>
+          <w:rFonts w:cstheme="minorHAnsi"/>
+        </w:rPr>
+        <w:t>Wyssa</w:t>
+      </w:r>
+      <w:proofErr w:type="spellEnd"/>
+      <w:r>
+        <w:rPr>
+          <w:rFonts w:cstheme="minorHAnsi"/>
+        </w:rPr>
+        <w:t xml:space="preserve"> Michael, </w:t>
       </w:r>
       <w:hyperlink r:id="rId11" w:history="1">
         <w:r>
@@ -6519,7 +6916,7 @@
           <w:rFonts w:cstheme="minorHAnsi"/>
         </w:rPr>
       </w:pPr>
-      <w:bookmarkStart w:id="4" w:name="_Toc8917567"/>
+      <w:bookmarkStart w:id="4" w:name="_Toc9518398"/>
       <w:r>
         <w:rPr>
           <w:rFonts w:cstheme="minorHAnsi"/>
@@ -6689,7 +7086,7 @@
           <w:rFonts w:cstheme="minorHAnsi"/>
         </w:rPr>
       </w:pPr>
-      <w:bookmarkStart w:id="5" w:name="_Toc8917568"/>
+      <w:bookmarkStart w:id="5" w:name="_Toc9518399"/>
       <w:r>
         <w:rPr>
           <w:rFonts w:cstheme="minorHAnsi"/>
@@ -6766,13 +7163,23 @@
       <w:pPr>
         <w:pStyle w:val="Titre2"/>
       </w:pPr>
+      <w:bookmarkStart w:id="6" w:name="_Toc9518400"/>
       <w:r>
         <w:t>Méthode de gestion de projet</w:t>
       </w:r>
-    </w:p>
-    <w:p>
-      <w:r>
-        <w:t>Le projet est géré grâce à Hackplan, un outil en ligne de gestion, qui permet le travail en sprint.</w:t>
+      <w:bookmarkEnd w:id="6"/>
+    </w:p>
+    <w:p>
+      <w:r>
+        <w:t xml:space="preserve">Le projet est géré grâce à </w:t>
+      </w:r>
+      <w:proofErr w:type="spellStart"/>
+      <w:r>
+        <w:t>Hackplan</w:t>
+      </w:r>
+      <w:proofErr w:type="spellEnd"/>
+      <w:r>
+        <w:t>, un outil en ligne de gestion, qui permet le travail en sprint.</w:t>
       </w:r>
     </w:p>
     <w:p>
@@ -6780,14 +7187,24 @@
         <w:pStyle w:val="Titre2"/>
       </w:pPr>
       <w:hyperlink r:id="rId15" w:history="1">
+        <w:bookmarkStart w:id="7" w:name="_Toc9518401"/>
         <w:r>
           <w:t>Versioning</w:t>
         </w:r>
+        <w:bookmarkEnd w:id="7"/>
       </w:hyperlink>
     </w:p>
     <w:p>
       <w:r>
-        <w:t>Un versioning est effectué au minimum chaque fin de journée sur github.</w:t>
+        <w:t xml:space="preserve">Un versioning est effectué au minimum chaque fin de journée sur </w:t>
+      </w:r>
+      <w:proofErr w:type="spellStart"/>
+      <w:r>
+        <w:t>github</w:t>
+      </w:r>
+      <w:proofErr w:type="spellEnd"/>
+      <w:r>
+        <w:t>.</w:t>
       </w:r>
     </w:p>
     <w:p>
@@ -6798,7 +7215,7 @@
     <w:p>
       <w:pPr>
         <w:rPr>
-          <w:rFonts w:cstheme="minorHAnsi"/>
+          <w:rStyle w:val="Lienhypertexte"/>
         </w:rPr>
       </w:pPr>
       <w:r>
@@ -6815,6 +7232,14 @@
           <w:t>https://github.com/BergmannFlorian/crossroadssimulator</w:t>
         </w:r>
       </w:hyperlink>
+    </w:p>
+    <w:p>
+      <w:pPr>
+        <w:pStyle w:val="Titre2"/>
+      </w:pPr>
+      <w:r>
+        <w:t>Hébergement web</w:t>
+      </w:r>
     </w:p>
     <w:p>
       <w:pPr>
@@ -6827,7 +7252,23 @@
           <w:u w:val="single"/>
         </w:rPr>
       </w:pPr>
-      <w:bookmarkStart w:id="6" w:name="_Toc8917569"/>
+      <w:r>
+        <w:rPr>
+          <w:rFonts w:cstheme="minorHAnsi"/>
+        </w:rPr>
+        <w:t xml:space="preserve">L'application est hébergé sur le domaine de mycpnv.ch à l'adresse : </w:t>
+      </w:r>
+      <w:hyperlink r:id="rId17" w:history="1">
+        <w:r>
+          <w:rPr>
+            <w:rStyle w:val="Lienhypertexte"/>
+          </w:rPr>
+          <w:t>http://crossroadssimulator.mycpnv.ch</w:t>
+        </w:r>
+      </w:hyperlink>
+      <w:r>
+        <w:t xml:space="preserve"> </w:t>
+      </w:r>
       <w:r>
         <w:rPr>
           <w:rFonts w:cstheme="minorHAnsi"/>
@@ -6842,6 +7283,7 @@
           <w:rFonts w:cstheme="minorHAnsi"/>
         </w:rPr>
       </w:pPr>
+      <w:bookmarkStart w:id="8" w:name="_Toc9518402"/>
       <w:r>
         <w:rPr>
           <w:rFonts w:cstheme="minorHAnsi"/>
@@ -6849,7 +7291,7 @@
         <w:lastRenderedPageBreak/>
         <w:t>Analyse</w:t>
       </w:r>
-      <w:bookmarkEnd w:id="6"/>
+      <w:bookmarkEnd w:id="8"/>
     </w:p>
     <w:p>
       <w:pPr>
@@ -6858,24 +7300,24 @@
           <w:rFonts w:cstheme="minorHAnsi"/>
         </w:rPr>
       </w:pPr>
-      <w:bookmarkStart w:id="7" w:name="_Toc25553307"/>
-      <w:bookmarkStart w:id="8" w:name="_Toc71691011"/>
-      <w:bookmarkStart w:id="9" w:name="_Toc8917570"/>
+      <w:bookmarkStart w:id="9" w:name="_Toc25553307"/>
+      <w:bookmarkStart w:id="10" w:name="_Toc71691011"/>
+      <w:bookmarkStart w:id="11" w:name="_Toc9518403"/>
       <w:r>
         <w:rPr>
           <w:rFonts w:cstheme="minorHAnsi"/>
         </w:rPr>
         <w:t>Cahier des charges</w:t>
       </w:r>
-      <w:bookmarkEnd w:id="7"/>
+      <w:bookmarkEnd w:id="9"/>
       <w:r>
         <w:rPr>
           <w:rFonts w:cstheme="minorHAnsi"/>
         </w:rPr>
         <w:t xml:space="preserve"> détaillé</w:t>
       </w:r>
-      <w:bookmarkEnd w:id="8"/>
-      <w:bookmarkEnd w:id="9"/>
+      <w:bookmarkEnd w:id="10"/>
+      <w:bookmarkEnd w:id="11"/>
     </w:p>
     <w:p>
       <w:pPr>
@@ -6921,15 +7363,15 @@
           <w:rFonts w:cstheme="minorHAnsi"/>
         </w:rPr>
       </w:pPr>
-      <w:bookmarkStart w:id="10" w:name="_Toc8917571"/>
-      <w:bookmarkStart w:id="11" w:name="_Toc71691012"/>
+      <w:bookmarkStart w:id="12" w:name="_Toc71691012"/>
+      <w:bookmarkStart w:id="13" w:name="_Toc9518404"/>
       <w:r>
         <w:rPr>
           <w:rFonts w:cstheme="minorHAnsi"/>
         </w:rPr>
         <w:t>Définition de l’audience</w:t>
       </w:r>
-      <w:bookmarkEnd w:id="10"/>
+      <w:bookmarkEnd w:id="13"/>
     </w:p>
     <w:p>
       <w:pPr>
@@ -6963,27 +7405,49 @@
           <w:rFonts w:cstheme="minorHAnsi"/>
         </w:rPr>
       </w:pPr>
-      <w:bookmarkStart w:id="12" w:name="_Toc8917572"/>
+      <w:bookmarkStart w:id="14" w:name="_Toc9518405"/>
       <w:r>
         <w:rPr>
           <w:rFonts w:cstheme="minorHAnsi"/>
         </w:rPr>
         <w:t>Analyse concurrentielle</w:t>
       </w:r>
-      <w:bookmarkEnd w:id="12"/>
-    </w:p>
-    <w:p>
-      <w:r>
-        <w:t xml:space="preserve">Au vu de la simplicité de l'application et de son côté plus expérimental, comparé à ce qui se trouve sur le marché, comme AnyLogic, </w:t>
-      </w:r>
-      <w:r>
-        <w:t>PTV Visum ou Dynameq, aucune analyse concurrentielle</w:t>
+      <w:bookmarkEnd w:id="14"/>
+    </w:p>
+    <w:p>
+      <w:r>
+        <w:t xml:space="preserve">Au vu de la simplicité de l'application et de son côté plus expérimental, comparé à ce qui se trouve sur le marché, comme </w:t>
+      </w:r>
+      <w:proofErr w:type="spellStart"/>
+      <w:r>
+        <w:t>AnyLogic</w:t>
+      </w:r>
+      <w:proofErr w:type="spellEnd"/>
+      <w:r>
+        <w:t xml:space="preserve">, </w:t>
+      </w:r>
+      <w:r>
+        <w:t xml:space="preserve">PTV </w:t>
+      </w:r>
+      <w:proofErr w:type="spellStart"/>
+      <w:r>
+        <w:t>Visum</w:t>
+      </w:r>
+      <w:proofErr w:type="spellEnd"/>
+      <w:r>
+        <w:t xml:space="preserve"> ou </w:t>
+      </w:r>
+      <w:proofErr w:type="spellStart"/>
+      <w:r>
+        <w:t>Dynameq</w:t>
+      </w:r>
+      <w:proofErr w:type="spellEnd"/>
+      <w:r>
+        <w:t>, aucune analyse concurrentielle</w:t>
       </w:r>
       <w:r>
         <w:t xml:space="preserve"> ne sera faite</w:t>
       </w:r>
-      <w:bookmarkStart w:id="13" w:name="_GoBack"/>
-      <w:bookmarkEnd w:id="13"/>
       <w:r>
         <w:t>.</w:t>
       </w:r>
@@ -7001,11 +7465,11 @@
       <w:pPr>
         <w:pStyle w:val="Titre2"/>
       </w:pPr>
-      <w:bookmarkStart w:id="14" w:name="_Toc8917573"/>
+      <w:bookmarkStart w:id="15" w:name="_Toc9518406"/>
       <w:r>
         <w:t>Maquette</w:t>
       </w:r>
-      <w:bookmarkEnd w:id="14"/>
+      <w:bookmarkEnd w:id="15"/>
     </w:p>
     <w:p>
       <w:pPr>
@@ -7014,14 +7478,14 @@
           <w:rFonts w:cstheme="minorHAnsi"/>
         </w:rPr>
       </w:pPr>
-      <w:bookmarkStart w:id="15" w:name="_Toc8917574"/>
+      <w:bookmarkStart w:id="16" w:name="_Toc9518407"/>
       <w:r>
         <w:rPr>
           <w:rFonts w:cstheme="minorHAnsi"/>
         </w:rPr>
         <w:t>Zoning</w:t>
       </w:r>
-      <w:bookmarkEnd w:id="15"/>
+      <w:bookmarkEnd w:id="16"/>
       <w:r>
         <w:rPr>
           <w:rFonts w:cstheme="minorHAnsi"/>
@@ -7070,7 +7534,7 @@
             <o:lock v:ext="edit" aspectratio="t"/>
           </v:shapetype>
           <v:shape id="_x0000_i1025" type="#_x0000_t75" style="width:453.05pt;height:339.6pt">
-            <v:imagedata r:id="rId17" o:title="Zoning"/>
+            <v:imagedata r:id="rId18" o:title="Zoning"/>
           </v:shape>
         </w:pict>
       </w:r>
@@ -7082,7 +7546,8 @@
           <w:rFonts w:cstheme="minorHAnsi"/>
         </w:rPr>
       </w:pPr>
-      <w:bookmarkStart w:id="16" w:name="_Toc8917575"/>
+      <w:bookmarkStart w:id="17" w:name="_Toc9518408"/>
+      <w:proofErr w:type="spellStart"/>
       <w:r>
         <w:rPr>
           <w:rFonts w:cstheme="minorHAnsi"/>
@@ -7090,7 +7555,8 @@
         <w:lastRenderedPageBreak/>
         <w:t>Wireframe</w:t>
       </w:r>
-      <w:bookmarkEnd w:id="16"/>
+      <w:bookmarkEnd w:id="17"/>
+      <w:proofErr w:type="spellEnd"/>
       <w:r>
         <w:rPr>
           <w:rFonts w:cstheme="minorHAnsi"/>
@@ -7129,7 +7595,7 @@
       <w:r>
         <w:pict w14:anchorId="677F72F7">
           <v:shape id="_x0000_i1026" type="#_x0000_t75" style="width:453.05pt;height:339.6pt">
-            <v:imagedata r:id="rId18" o:title="Priorité de droite"/>
+            <v:imagedata r:id="rId19" o:title="Priorité de droite"/>
           </v:shape>
         </w:pict>
       </w:r>
@@ -7148,7 +7614,7 @@
       <w:r>
         <w:pict w14:anchorId="1F6A5F2D">
           <v:shape id="_x0000_i1027" type="#_x0000_t75" style="width:453.05pt;height:339.6pt">
-            <v:imagedata r:id="rId19" o:title="feux"/>
+            <v:imagedata r:id="rId20" o:title="feux"/>
           </v:shape>
         </w:pict>
       </w:r>
@@ -7187,7 +7653,7 @@
                     </pic:cNvPicPr>
                   </pic:nvPicPr>
                   <pic:blipFill>
-                    <a:blip r:embed="rId20">
+                    <a:blip r:embed="rId21">
                       <a:extLst>
                         <a:ext uri="{28A0092B-C50C-407E-A947-70E740481C1C}">
                           <a14:useLocalDpi xmlns:a14="http://schemas.microsoft.com/office/drawing/2010/main" val="0"/>
@@ -7226,24 +7692,27 @@
           <w:rFonts w:cstheme="minorHAnsi"/>
         </w:rPr>
       </w:pPr>
-      <w:bookmarkStart w:id="17" w:name="_Ref5194279"/>
-      <w:bookmarkStart w:id="18" w:name="_Ref5194323"/>
-      <w:bookmarkStart w:id="19" w:name="_Ref5194358"/>
-      <w:bookmarkStart w:id="20" w:name="_Toc8917576"/>
+      <w:bookmarkStart w:id="18" w:name="_Ref5194279"/>
+      <w:bookmarkStart w:id="19" w:name="_Ref5194323"/>
+      <w:bookmarkStart w:id="20" w:name="_Ref5194358"/>
+      <w:bookmarkStart w:id="21" w:name="_Toc9518409"/>
       <w:r>
         <w:rPr>
           <w:rFonts w:cstheme="minorHAnsi"/>
         </w:rPr>
         <w:t>Définition des règles de conduite</w:t>
       </w:r>
+      <w:bookmarkEnd w:id="21"/>
     </w:p>
     <w:p>
       <w:pPr>
         <w:pStyle w:val="Titre3"/>
       </w:pPr>
+      <w:bookmarkStart w:id="22" w:name="_Toc9518410"/>
       <w:r>
         <w:t>Priorités de droite</w:t>
       </w:r>
+      <w:bookmarkEnd w:id="22"/>
     </w:p>
     <w:p>
       <w:r>
@@ -7315,9 +7784,11 @@
       <w:pPr>
         <w:pStyle w:val="Titre3"/>
       </w:pPr>
+      <w:bookmarkStart w:id="23" w:name="_Toc9518411"/>
       <w:r>
         <w:t>Feux (rouge / vert)</w:t>
       </w:r>
+      <w:bookmarkEnd w:id="23"/>
     </w:p>
     <w:p>
       <w:r>
@@ -7333,10 +7804,12 @@
       <w:pPr>
         <w:pStyle w:val="Titre3"/>
       </w:pPr>
+      <w:bookmarkStart w:id="24" w:name="_Toc9518412"/>
       <w:r>
         <w:lastRenderedPageBreak/>
         <w:t>Giratoires</w:t>
       </w:r>
+      <w:bookmarkEnd w:id="24"/>
     </w:p>
     <w:p>
       <w:r>
@@ -7355,16 +7828,17 @@
           <w:rFonts w:cstheme="minorHAnsi"/>
         </w:rPr>
       </w:pPr>
+      <w:bookmarkStart w:id="25" w:name="_Toc9518413"/>
       <w:r>
         <w:rPr>
           <w:rFonts w:cstheme="minorHAnsi"/>
         </w:rPr>
         <w:t>Cas d’utilisation</w:t>
       </w:r>
-      <w:bookmarkEnd w:id="17"/>
       <w:bookmarkEnd w:id="18"/>
       <w:bookmarkEnd w:id="19"/>
       <w:bookmarkEnd w:id="20"/>
+      <w:bookmarkEnd w:id="25"/>
     </w:p>
     <w:p>
       <w:pPr>
@@ -7373,14 +7847,14 @@
           <w:rFonts w:cstheme="minorHAnsi"/>
         </w:rPr>
       </w:pPr>
-      <w:bookmarkStart w:id="21" w:name="_Toc8917577"/>
+      <w:bookmarkStart w:id="26" w:name="_Toc9518414"/>
       <w:r>
         <w:rPr>
           <w:rFonts w:cstheme="minorHAnsi"/>
         </w:rPr>
         <w:t>Diagramme</w:t>
       </w:r>
-      <w:bookmarkEnd w:id="21"/>
+      <w:bookmarkEnd w:id="26"/>
     </w:p>
     <w:p>
       <w:r>
@@ -7388,48 +7862,14 @@
           <w:noProof/>
           <w:lang w:val="fr-CH" w:eastAsia="fr-CH"/>
         </w:rPr>
-        <w:drawing>
-          <wp:inline distT="0" distB="0" distL="0" distR="0" wp14:anchorId="66D68A31" wp14:editId="35D85343">
-            <wp:extent cx="5759450" cy="3493770"/>
-            <wp:effectExtent l="0" t="0" r="0" b="0"/>
-            <wp:docPr id="6" name="Image 6"/>
-            <wp:cNvGraphicFramePr>
-              <a:graphicFrameLocks xmlns:a="http://schemas.openxmlformats.org/drawingml/2006/main" noChangeAspect="1"/>
-            </wp:cNvGraphicFramePr>
-            <a:graphic xmlns:a="http://schemas.openxmlformats.org/drawingml/2006/main">
-              <a:graphicData uri="http://schemas.openxmlformats.org/drawingml/2006/picture">
-                <pic:pic xmlns:pic="http://schemas.openxmlformats.org/drawingml/2006/picture">
-                  <pic:nvPicPr>
-                    <pic:cNvPr id="6" name="Diagramme.png"/>
-                    <pic:cNvPicPr/>
-                  </pic:nvPicPr>
-                  <pic:blipFill>
-                    <a:blip r:embed="rId21">
-                      <a:extLst>
-                        <a:ext uri="{28A0092B-C50C-407E-A947-70E740481C1C}">
-                          <a14:useLocalDpi xmlns:a14="http://schemas.microsoft.com/office/drawing/2010/main" val="0"/>
-                        </a:ext>
-                      </a:extLst>
-                    </a:blip>
-                    <a:stretch>
-                      <a:fillRect/>
-                    </a:stretch>
-                  </pic:blipFill>
-                  <pic:spPr>
-                    <a:xfrm>
-                      <a:off x="0" y="0"/>
-                      <a:ext cx="5759450" cy="3493770"/>
-                    </a:xfrm>
-                    <a:prstGeom prst="rect">
-                      <a:avLst/>
-                    </a:prstGeom>
-                  </pic:spPr>
-                </pic:pic>
-              </a:graphicData>
-            </a:graphic>
-          </wp:inline>
-        </w:drawing>
-      </w:r>
+        <w:pict w14:anchorId="40FB3A73">
+          <v:shape id="_x0000_i1034" type="#_x0000_t75" style="width:453.05pt;height:283.9pt">
+            <v:imagedata r:id="rId22" o:title="Diagramme"/>
+          </v:shape>
+        </w:pict>
+      </w:r>
+      <w:bookmarkStart w:id="27" w:name="_GoBack"/>
+      <w:bookmarkEnd w:id="27"/>
     </w:p>
     <w:p>
       <w:pPr>
@@ -7438,14 +7878,14 @@
           <w:rFonts w:cstheme="minorHAnsi"/>
         </w:rPr>
       </w:pPr>
-      <w:bookmarkStart w:id="22" w:name="_Toc8917578"/>
+      <w:bookmarkStart w:id="28" w:name="_Toc9518415"/>
       <w:r>
         <w:rPr>
           <w:rFonts w:cstheme="minorHAnsi"/>
         </w:rPr>
         <w:t>Cas d’utilisation Visiteur</w:t>
       </w:r>
-      <w:bookmarkEnd w:id="22"/>
+      <w:bookmarkEnd w:id="28"/>
     </w:p>
     <w:p>
       <w:pPr>
@@ -7762,6 +8202,7 @@
         <w:rPr>
           <w:rFonts w:cstheme="minorHAnsi"/>
         </w:rPr>
+        <w:lastRenderedPageBreak/>
         <w:br w:type="page"/>
       </w:r>
     </w:p>
@@ -9731,8 +10172,17 @@
                 <w:sz w:val="23"/>
                 <w:szCs w:val="23"/>
               </w:rPr>
-              <w:t>La vitesse choisie apparaît comme séléctionnée</w:t>
+              <w:t xml:space="preserve">La vitesse choisie apparaît comme </w:t>
             </w:r>
+            <w:proofErr w:type="spellStart"/>
+            <w:r>
+              <w:rPr>
+                <w:sz w:val="23"/>
+                <w:szCs w:val="23"/>
+              </w:rPr>
+              <w:t>séléctionnée</w:t>
+            </w:r>
+            <w:proofErr w:type="spellEnd"/>
           </w:p>
         </w:tc>
       </w:tr>
@@ -11263,14 +11713,14 @@
           <w:rFonts w:cstheme="minorHAnsi"/>
         </w:rPr>
       </w:pPr>
-      <w:bookmarkStart w:id="23" w:name="_Toc8917580"/>
+      <w:bookmarkStart w:id="29" w:name="_Toc9518416"/>
       <w:r>
         <w:rPr>
           <w:rFonts w:cstheme="minorHAnsi"/>
         </w:rPr>
         <w:t>Système de stockage</w:t>
       </w:r>
-      <w:bookmarkEnd w:id="23"/>
+      <w:bookmarkEnd w:id="29"/>
     </w:p>
     <w:p>
       <w:r>
@@ -11284,15 +11734,15 @@
           <w:rFonts w:cstheme="minorHAnsi"/>
         </w:rPr>
       </w:pPr>
-      <w:bookmarkStart w:id="24" w:name="_Toc8917581"/>
+      <w:bookmarkStart w:id="30" w:name="_Toc9518417"/>
       <w:r>
         <w:rPr>
           <w:rFonts w:cstheme="minorHAnsi"/>
         </w:rPr>
         <w:t>Stratégie de test</w:t>
       </w:r>
-      <w:bookmarkEnd w:id="11"/>
-      <w:bookmarkEnd w:id="24"/>
+      <w:bookmarkEnd w:id="12"/>
+      <w:bookmarkEnd w:id="30"/>
     </w:p>
     <w:p>
       <w:r>
@@ -11310,8 +11760,10 @@
       <w:r>
         <w:t>.</w:t>
       </w:r>
-      <w:r>
-        <w:t xml:space="preserve"> </w:t>
+    </w:p>
+    <w:p>
+      <w:r>
+        <w:t>Une fois chaque fonctionnalité terminée, une série de tests, définis par la validation des cas d'utilisations, sera effectuée et notifiée dans un document annexe</w:t>
       </w:r>
     </w:p>
     <w:p>
@@ -11323,7 +11775,7 @@
           <w:rFonts w:cstheme="minorHAnsi"/>
         </w:rPr>
       </w:pPr>
-      <w:bookmarkStart w:id="25" w:name="_Toc8917582"/>
+      <w:bookmarkStart w:id="31" w:name="_Toc9518418"/>
       <w:r>
         <w:rPr>
           <w:rStyle w:val="Titre3Car"/>
@@ -11332,7 +11784,7 @@
         </w:rPr>
         <w:t>Testeurs</w:t>
       </w:r>
-      <w:bookmarkEnd w:id="25"/>
+      <w:bookmarkEnd w:id="31"/>
       <w:r>
         <w:rPr>
           <w:rFonts w:cstheme="minorHAnsi"/>
@@ -11360,7 +11812,7 @@
       <w:r>
         <w:t xml:space="preserve">mann : </w:t>
       </w:r>
-      <w:hyperlink r:id="rId22" w:history="1">
+      <w:hyperlink r:id="rId23" w:history="1">
         <w:r>
           <w:rPr>
             <w:rStyle w:val="Lienhypertexte"/>
@@ -11385,14 +11837,14 @@
           <w:rFonts w:cstheme="minorHAnsi"/>
         </w:rPr>
       </w:pPr>
-      <w:bookmarkStart w:id="26" w:name="_Toc8917583"/>
+      <w:bookmarkStart w:id="32" w:name="_Toc9518419"/>
       <w:r>
         <w:rPr>
           <w:rFonts w:cstheme="minorHAnsi"/>
         </w:rPr>
         <w:t>Type de tests</w:t>
       </w:r>
-      <w:bookmarkEnd w:id="26"/>
+      <w:bookmarkEnd w:id="32"/>
       <w:r>
         <w:rPr>
           <w:rFonts w:cstheme="minorHAnsi"/>
@@ -11435,6 +11887,7 @@
         <w:rPr>
           <w:rFonts w:cstheme="minorHAnsi"/>
         </w:rPr>
+        <w:lastRenderedPageBreak/>
         <w:t>Intégration</w:t>
       </w:r>
     </w:p>
@@ -11467,15 +11920,14 @@
           <w:rFonts w:cstheme="minorHAnsi"/>
         </w:rPr>
       </w:pPr>
-      <w:bookmarkStart w:id="27" w:name="_Toc8917584"/>
-      <w:r>
-        <w:rPr>
-          <w:rFonts w:cstheme="minorHAnsi"/>
-        </w:rPr>
-        <w:lastRenderedPageBreak/>
+      <w:bookmarkStart w:id="33" w:name="_Toc9518420"/>
+      <w:r>
+        <w:rPr>
+          <w:rFonts w:cstheme="minorHAnsi"/>
+        </w:rPr>
         <w:t>Liste des tests</w:t>
       </w:r>
-      <w:bookmarkEnd w:id="27"/>
+      <w:bookmarkEnd w:id="33"/>
       <w:r>
         <w:rPr>
           <w:rFonts w:cstheme="minorHAnsi"/>
@@ -11605,6 +12057,20 @@
     </w:p>
     <w:p>
       <w:pPr>
+        <w:spacing w:before="0" w:after="200" w:line="288" w:lineRule="auto"/>
+        <w:rPr>
+          <w:rFonts w:cstheme="minorHAnsi"/>
+        </w:rPr>
+      </w:pPr>
+      <w:r>
+        <w:rPr>
+          <w:rFonts w:cstheme="minorHAnsi"/>
+        </w:rPr>
+        <w:t>Les résultats se trouvent dans l'annexe "FBN_simulateur_trafic_routier_tests.pdf".</w:t>
+      </w:r>
+    </w:p>
+    <w:p>
+      <w:pPr>
         <w:pStyle w:val="Titre3"/>
         <w:spacing w:before="240" w:after="240"/>
         <w:ind w:left="0" w:hanging="11"/>
@@ -11613,14 +12079,14 @@
           <w:rFonts w:cstheme="minorHAnsi"/>
         </w:rPr>
       </w:pPr>
-      <w:bookmarkStart w:id="28" w:name="_Toc8917585"/>
+      <w:bookmarkStart w:id="34" w:name="_Toc9518421"/>
       <w:r>
         <w:rPr>
           <w:rFonts w:cstheme="minorHAnsi"/>
         </w:rPr>
         <w:t>Données de test à prévoir</w:t>
       </w:r>
-      <w:bookmarkEnd w:id="28"/>
+      <w:bookmarkEnd w:id="34"/>
       <w:r>
         <w:rPr>
           <w:rFonts w:cstheme="minorHAnsi"/>
@@ -11640,14 +12106,14 @@
           <w:rFonts w:cstheme="minorHAnsi"/>
         </w:rPr>
       </w:pPr>
-      <w:bookmarkStart w:id="29" w:name="_Toc8917586"/>
+      <w:bookmarkStart w:id="35" w:name="_Toc9518422"/>
       <w:r>
         <w:rPr>
           <w:rFonts w:cstheme="minorHAnsi"/>
         </w:rPr>
         <w:t>Budget initial</w:t>
       </w:r>
-      <w:bookmarkEnd w:id="29"/>
+      <w:bookmarkEnd w:id="35"/>
     </w:p>
     <w:p>
       <w:pPr>
@@ -11785,7 +12251,7 @@
           <w:rFonts w:cstheme="minorHAnsi"/>
         </w:rPr>
       </w:pPr>
-      <w:bookmarkStart w:id="30" w:name="_Toc8917587"/>
+      <w:bookmarkStart w:id="36" w:name="_Toc9518423"/>
       <w:r>
         <w:rPr>
           <w:rFonts w:cstheme="minorHAnsi"/>
@@ -11799,7 +12265,7 @@
         </w:rPr>
         <w:t xml:space="preserve"> détaillée</w:t>
       </w:r>
-      <w:bookmarkEnd w:id="30"/>
+      <w:bookmarkEnd w:id="36"/>
     </w:p>
     <w:p>
       <w:r>
@@ -11813,14 +12279,14 @@
           <w:rFonts w:cstheme="minorHAnsi"/>
         </w:rPr>
       </w:pPr>
-      <w:bookmarkStart w:id="31" w:name="_Toc8917588"/>
+      <w:bookmarkStart w:id="37" w:name="_Toc9518424"/>
       <w:r>
         <w:rPr>
           <w:rFonts w:cstheme="minorHAnsi"/>
         </w:rPr>
         <w:t>Risques</w:t>
       </w:r>
-      <w:bookmarkEnd w:id="31"/>
+      <w:bookmarkEnd w:id="37"/>
     </w:p>
     <w:p>
       <w:r>
@@ -11840,7 +12306,7 @@
           <w:rFonts w:cstheme="minorHAnsi"/>
         </w:rPr>
       </w:pPr>
-      <w:bookmarkStart w:id="32" w:name="_Toc8917589"/>
+      <w:bookmarkStart w:id="38" w:name="_Toc9518425"/>
       <w:r>
         <w:rPr>
           <w:rFonts w:cstheme="minorHAnsi"/>
@@ -11853,7 +12319,7 @@
         </w:rPr>
         <w:t>onception</w:t>
       </w:r>
-      <w:bookmarkEnd w:id="32"/>
+      <w:bookmarkEnd w:id="38"/>
     </w:p>
     <w:p>
       <w:pPr>
@@ -11862,7 +12328,7 @@
           <w:rFonts w:cstheme="minorHAnsi"/>
         </w:rPr>
       </w:pPr>
-      <w:bookmarkStart w:id="33" w:name="_Toc8917590"/>
+      <w:bookmarkStart w:id="39" w:name="_Toc9518426"/>
       <w:r>
         <w:rPr>
           <w:rFonts w:cstheme="minorHAnsi"/>
@@ -11887,7 +12353,7 @@
         </w:rPr>
         <w:t>et OS</w:t>
       </w:r>
-      <w:bookmarkEnd w:id="33"/>
+      <w:bookmarkEnd w:id="39"/>
     </w:p>
     <w:p>
       <w:pPr>
@@ -11898,7 +12364,10 @@
         </w:numPr>
       </w:pPr>
       <w:r>
-        <w:t>1 ordinateur type du CPNV:</w:t>
+        <w:t xml:space="preserve">1 ordinateur type du </w:t>
+      </w:r>
+      <w:r>
+        <w:t>CPNV :</w:t>
       </w:r>
     </w:p>
     <w:p>
@@ -11932,14 +12401,14 @@
           <w:rFonts w:cstheme="minorHAnsi"/>
         </w:rPr>
       </w:pPr>
-      <w:bookmarkStart w:id="34" w:name="_Toc8917591"/>
+      <w:bookmarkStart w:id="40" w:name="_Toc9518427"/>
       <w:r>
         <w:rPr>
           <w:rFonts w:cstheme="minorHAnsi"/>
         </w:rPr>
         <w:t>Choix des Softwares</w:t>
       </w:r>
-      <w:bookmarkEnd w:id="34"/>
+      <w:bookmarkEnd w:id="40"/>
     </w:p>
     <w:p>
       <w:pPr>
@@ -11961,8 +12430,13 @@
           <w:numId w:val="41"/>
         </w:numPr>
       </w:pPr>
-      <w:r>
-        <w:t>Notepadd++</w:t>
+      <w:proofErr w:type="spellStart"/>
+      <w:r>
+        <w:t>Notepadd</w:t>
+      </w:r>
+      <w:proofErr w:type="spellEnd"/>
+      <w:r>
+        <w:t>++</w:t>
       </w:r>
     </w:p>
     <w:p>
@@ -11976,6 +12450,20 @@
       <w:r>
         <w:t>Paint.net</w:t>
       </w:r>
+    </w:p>
+    <w:p>
+      <w:pPr>
+        <w:pStyle w:val="Paragraphedeliste"/>
+        <w:numPr>
+          <w:ilvl w:val="0"/>
+          <w:numId w:val="41"/>
+        </w:numPr>
+      </w:pPr>
+      <w:proofErr w:type="spellStart"/>
+      <w:r>
+        <w:t>Cyberduck</w:t>
+      </w:r>
+      <w:proofErr w:type="spellEnd"/>
       <w:r>
         <w:fldChar w:fldCharType="begin"/>
       </w:r>
@@ -12002,22 +12490,22 @@
           <w:rFonts w:cstheme="minorHAnsi"/>
         </w:rPr>
       </w:pPr>
-      <w:bookmarkStart w:id="35" w:name="_Toc71703259"/>
-      <w:bookmarkStart w:id="36" w:name="_Toc8917593"/>
+      <w:bookmarkStart w:id="41" w:name="_Toc71703259"/>
+      <w:bookmarkStart w:id="42" w:name="_Toc9518428"/>
       <w:r>
         <w:rPr>
           <w:rFonts w:cstheme="minorHAnsi"/>
         </w:rPr>
         <w:t>R</w:t>
       </w:r>
-      <w:bookmarkEnd w:id="35"/>
+      <w:bookmarkEnd w:id="41"/>
       <w:r>
         <w:rPr>
           <w:rFonts w:cstheme="minorHAnsi"/>
         </w:rPr>
         <w:t>éalisation</w:t>
       </w:r>
-      <w:bookmarkEnd w:id="36"/>
+      <w:bookmarkEnd w:id="42"/>
     </w:p>
     <w:p>
       <w:pPr>
@@ -12026,14 +12514,19 @@
           <w:rFonts w:cstheme="minorHAnsi"/>
         </w:rPr>
       </w:pPr>
-      <w:bookmarkStart w:id="37" w:name="_Toc8917594"/>
+      <w:bookmarkStart w:id="43" w:name="_Toc9518429"/>
       <w:r>
         <w:rPr>
           <w:rFonts w:cstheme="minorHAnsi"/>
         </w:rPr>
         <w:t>Arborescence des dossiers et fichiers</w:t>
       </w:r>
-      <w:bookmarkEnd w:id="37"/>
+      <w:bookmarkEnd w:id="43"/>
+    </w:p>
+    <w:p>
+      <w:r>
+        <w:t>A faire à la fin de la réalisation</w:t>
+      </w:r>
     </w:p>
     <w:p>
       <w:pPr>
@@ -12042,27 +12535,169 @@
           <w:rFonts w:cstheme="minorHAnsi"/>
         </w:rPr>
       </w:pPr>
-      <w:bookmarkStart w:id="38" w:name="_Toc8917595"/>
+      <w:bookmarkStart w:id="44" w:name="_Toc9518430"/>
       <w:r>
         <w:rPr>
           <w:rFonts w:cstheme="minorHAnsi"/>
         </w:rPr>
         <w:t>Version des systèmes d’exploitation</w:t>
       </w:r>
-      <w:bookmarkEnd w:id="38"/>
+      <w:bookmarkEnd w:id="44"/>
+    </w:p>
+    <w:p>
+      <w:pPr>
+        <w:pStyle w:val="Paragraphedeliste"/>
+        <w:numPr>
+          <w:ilvl w:val="0"/>
+          <w:numId w:val="41"/>
+        </w:numPr>
+      </w:pPr>
+      <w:r>
+        <w:t>Windows 10, Version 1709, version de l'OS 16299.1146</w:t>
+      </w:r>
     </w:p>
     <w:p>
       <w:pPr>
         <w:pStyle w:val="Titre2"/>
-      </w:pPr>
-      <w:bookmarkStart w:id="39" w:name="_Toc8917596"/>
+        <w:rPr>
+          <w:rFonts w:cstheme="minorHAnsi"/>
+        </w:rPr>
+      </w:pPr>
+      <w:bookmarkStart w:id="45" w:name="_Toc9518431"/>
       <w:r>
         <w:rPr>
           <w:rFonts w:cstheme="minorHAnsi"/>
         </w:rPr>
         <w:t>Version des outils logiciels</w:t>
       </w:r>
-      <w:bookmarkEnd w:id="39"/>
+      <w:bookmarkEnd w:id="45"/>
+    </w:p>
+    <w:p>
+      <w:pPr>
+        <w:pStyle w:val="Paragraphedeliste"/>
+        <w:numPr>
+          <w:ilvl w:val="0"/>
+          <w:numId w:val="41"/>
+        </w:numPr>
+      </w:pPr>
+      <w:r>
+        <w:t>Suite Office 2016</w:t>
+      </w:r>
+    </w:p>
+    <w:p>
+      <w:pPr>
+        <w:pStyle w:val="Paragraphedeliste"/>
+        <w:numPr>
+          <w:ilvl w:val="0"/>
+          <w:numId w:val="41"/>
+        </w:numPr>
+      </w:pPr>
+      <w:r>
+        <w:t>Notepad++ v7.6.6</w:t>
+      </w:r>
+    </w:p>
+    <w:p>
+      <w:pPr>
+        <w:pStyle w:val="Paragraphedeliste"/>
+        <w:numPr>
+          <w:ilvl w:val="1"/>
+          <w:numId w:val="41"/>
+        </w:numPr>
+      </w:pPr>
+      <w:r>
+        <w:t>Plugin :</w:t>
+      </w:r>
+    </w:p>
+    <w:p>
+      <w:pPr>
+        <w:pStyle w:val="Paragraphedeliste"/>
+        <w:numPr>
+          <w:ilvl w:val="2"/>
+          <w:numId w:val="41"/>
+        </w:numPr>
+      </w:pPr>
+      <w:r>
+        <w:t>HTML Tag v1.1</w:t>
+      </w:r>
+    </w:p>
+    <w:p>
+      <w:pPr>
+        <w:pStyle w:val="Paragraphedeliste"/>
+        <w:numPr>
+          <w:ilvl w:val="2"/>
+          <w:numId w:val="41"/>
+        </w:numPr>
+      </w:pPr>
+      <w:r>
+        <w:t xml:space="preserve">Mime </w:t>
+      </w:r>
+      <w:proofErr w:type="spellStart"/>
+      <w:r>
+        <w:t>tools</w:t>
+      </w:r>
+      <w:proofErr w:type="spellEnd"/>
+      <w:r>
+        <w:t xml:space="preserve"> v2.5</w:t>
+      </w:r>
+    </w:p>
+    <w:p>
+      <w:pPr>
+        <w:pStyle w:val="Paragraphedeliste"/>
+        <w:numPr>
+          <w:ilvl w:val="2"/>
+          <w:numId w:val="41"/>
+        </w:numPr>
+      </w:pPr>
+      <w:proofErr w:type="spellStart"/>
+      <w:r>
+        <w:t>Npp</w:t>
+      </w:r>
+      <w:proofErr w:type="spellEnd"/>
+      <w:r>
+        <w:t xml:space="preserve"> </w:t>
+      </w:r>
+      <w:proofErr w:type="spellStart"/>
+      <w:r>
+        <w:t>Converter</w:t>
+      </w:r>
+      <w:proofErr w:type="spellEnd"/>
+      <w:r>
+        <w:t xml:space="preserve"> v4.2.1</w:t>
+      </w:r>
+    </w:p>
+    <w:p>
+      <w:pPr>
+        <w:pStyle w:val="Paragraphedeliste"/>
+        <w:numPr>
+          <w:ilvl w:val="2"/>
+          <w:numId w:val="41"/>
+        </w:numPr>
+      </w:pPr>
+      <w:proofErr w:type="spellStart"/>
+      <w:r>
+        <w:t>NppExport</w:t>
+      </w:r>
+      <w:proofErr w:type="spellEnd"/>
+      <w:r>
+        <w:t xml:space="preserve"> v0.2.8</w:t>
+      </w:r>
+    </w:p>
+    <w:p>
+      <w:pPr>
+        <w:pStyle w:val="Paragraphedeliste"/>
+        <w:numPr>
+          <w:ilvl w:val="2"/>
+          <w:numId w:val="41"/>
+        </w:numPr>
+      </w:pPr>
+      <w:proofErr w:type="spellStart"/>
+      <w:r>
+        <w:t>NppFTP</w:t>
+      </w:r>
+      <w:proofErr w:type="spellEnd"/>
+      <w:r>
+        <w:t xml:space="preserve"> v0.28.3</w:t>
+      </w:r>
     </w:p>
     <w:p>
       <w:pPr>
@@ -12071,27 +12706,34 @@
           <w:rFonts w:cstheme="minorHAnsi"/>
         </w:rPr>
       </w:pPr>
-      <w:bookmarkStart w:id="40" w:name="_Toc8917597"/>
+      <w:bookmarkStart w:id="46" w:name="_Toc9518432"/>
       <w:r>
         <w:rPr>
           <w:rFonts w:cstheme="minorHAnsi"/>
         </w:rPr>
         <w:t>Code</w:t>
       </w:r>
-      <w:bookmarkEnd w:id="40"/>
+      <w:bookmarkEnd w:id="46"/>
+    </w:p>
+    <w:p>
+      <w:r>
+        <w:t>Voir "crossroadssimulator.zip" en annexe</w:t>
+      </w:r>
     </w:p>
     <w:p>
       <w:pPr>
         <w:pStyle w:val="Titre2"/>
       </w:pPr>
-      <w:bookmarkStart w:id="41" w:name="_Toc8917598"/>
-      <w:r>
+      <w:bookmarkStart w:id="47" w:name="_Toc9518433"/>
+      <w:r>
+        <w:lastRenderedPageBreak/>
         <w:t>Description d'éléments spécifiques</w:t>
       </w:r>
-      <w:bookmarkStart w:id="42" w:name="_Toc25553322"/>
-      <w:bookmarkStart w:id="43" w:name="_Toc71691026"/>
-      <w:bookmarkEnd w:id="41"/>
-    </w:p>
+      <w:bookmarkStart w:id="48" w:name="_Toc25553322"/>
+      <w:bookmarkStart w:id="49" w:name="_Toc71691026"/>
+      <w:bookmarkEnd w:id="47"/>
+    </w:p>
+    <w:p/>
     <w:p>
       <w:pPr>
         <w:pStyle w:val="Titre2"/>
@@ -12099,35 +12741,27 @@
           <w:rFonts w:cstheme="minorHAnsi"/>
         </w:rPr>
       </w:pPr>
-      <w:bookmarkStart w:id="44" w:name="_Toc8917599"/>
+      <w:bookmarkStart w:id="50" w:name="_Toc9518434"/>
       <w:r>
         <w:rPr>
           <w:rFonts w:cstheme="minorHAnsi"/>
         </w:rPr>
         <w:t xml:space="preserve">Erreurs </w:t>
       </w:r>
-      <w:bookmarkEnd w:id="42"/>
+      <w:bookmarkEnd w:id="48"/>
       <w:r>
         <w:rPr>
           <w:rFonts w:cstheme="minorHAnsi"/>
         </w:rPr>
         <w:t>restantes</w:t>
       </w:r>
-      <w:bookmarkEnd w:id="43"/>
-      <w:bookmarkEnd w:id="44"/>
+      <w:bookmarkEnd w:id="49"/>
+      <w:bookmarkEnd w:id="50"/>
       <w:r>
         <w:rPr>
           <w:rFonts w:cstheme="minorHAnsi"/>
         </w:rPr>
         <w:t xml:space="preserve"> </w:t>
-      </w:r>
-    </w:p>
-    <w:p>
-      <w:r>
-        <w:t>Toutes les erreurs listées</w:t>
-      </w:r>
-      <w:r>
-        <w:t xml:space="preserve"> sont dues à un manque de temps.</w:t>
       </w:r>
     </w:p>
     <w:tbl>
@@ -12380,10 +13014,6 @@
           <w:u w:val="single"/>
         </w:rPr>
       </w:pPr>
-      <w:r>
-        <w:lastRenderedPageBreak/>
-        <w:br w:type="page"/>
-      </w:r>
     </w:p>
     <w:p>
       <w:pPr>
@@ -12392,32 +13022,26 @@
           <w:rFonts w:cstheme="minorHAnsi"/>
         </w:rPr>
       </w:pPr>
-      <w:bookmarkStart w:id="45" w:name="_Toc8917600"/>
-      <w:r>
-        <w:rPr>
-          <w:rFonts w:cstheme="minorHAnsi"/>
-        </w:rPr>
-        <w:lastRenderedPageBreak/>
+      <w:bookmarkStart w:id="51" w:name="_Toc9518435"/>
+      <w:r>
+        <w:rPr>
+          <w:rFonts w:cstheme="minorHAnsi"/>
+        </w:rPr>
         <w:t>Historique des modifications</w:t>
       </w:r>
-      <w:bookmarkEnd w:id="45"/>
-      <w:r>
-        <w:rPr>
-          <w:rFonts w:cstheme="minorHAnsi"/>
-        </w:rPr>
-        <w:br/>
-      </w:r>
+      <w:bookmarkEnd w:id="51"/>
     </w:p>
     <w:tbl>
       <w:tblPr>
         <w:tblStyle w:val="TableauGrille4-Accentuation5"/>
-        <w:tblW w:w="0" w:type="auto"/>
+        <w:tblW w:w="9067" w:type="dxa"/>
         <w:tblLook w:val="04A0" w:firstRow="1" w:lastRow="0" w:firstColumn="1" w:lastColumn="0" w:noHBand="0" w:noVBand="1"/>
       </w:tblPr>
       <w:tblGrid>
-        <w:gridCol w:w="2975"/>
-        <w:gridCol w:w="3117"/>
-        <w:gridCol w:w="2968"/>
+        <w:gridCol w:w="1730"/>
+        <w:gridCol w:w="2518"/>
+        <w:gridCol w:w="2410"/>
+        <w:gridCol w:w="2409"/>
       </w:tblGrid>
       <w:tr>
         <w:trPr>
@@ -12426,7 +13050,7 @@
         <w:tc>
           <w:tcPr>
             <w:cnfStyle w:val="001000000000" w:firstRow="0" w:lastRow="0" w:firstColumn="1" w:lastColumn="0" w:oddVBand="0" w:evenVBand="0" w:oddHBand="0" w:evenHBand="0" w:firstRowFirstColumn="0" w:firstRowLastColumn="0" w:lastRowFirstColumn="0" w:lastRowLastColumn="0"/>
-            <w:tcW w:w="2975" w:type="dxa"/>
+            <w:tcW w:w="1730" w:type="dxa"/>
           </w:tcPr>
           <w:p>
             <w:pPr>
@@ -12434,7 +13058,26 @@
                 <w:rFonts w:cstheme="minorHAnsi"/>
               </w:rPr>
             </w:pPr>
-            <w:bookmarkStart w:id="46" w:name="_Toc71691027"/>
+            <w:bookmarkStart w:id="52" w:name="_Toc71691027"/>
+            <w:r>
+              <w:rPr>
+                <w:rFonts w:cstheme="minorHAnsi"/>
+              </w:rPr>
+              <w:t>Date</w:t>
+            </w:r>
+          </w:p>
+        </w:tc>
+        <w:tc>
+          <w:tcPr>
+            <w:tcW w:w="2518" w:type="dxa"/>
+          </w:tcPr>
+          <w:p>
+            <w:pPr>
+              <w:cnfStyle w:val="100000000000" w:firstRow="1" w:lastRow="0" w:firstColumn="0" w:lastColumn="0" w:oddVBand="0" w:evenVBand="0" w:oddHBand="0" w:evenHBand="0" w:firstRowFirstColumn="0" w:firstRowLastColumn="0" w:lastRowFirstColumn="0" w:lastRowLastColumn="0"/>
+              <w:rPr>
+                <w:rFonts w:cstheme="minorHAnsi"/>
+              </w:rPr>
+            </w:pPr>
             <w:r>
               <w:rPr>
                 <w:rFonts w:cstheme="minorHAnsi"/>
@@ -12445,7 +13088,7 @@
         </w:tc>
         <w:tc>
           <w:tcPr>
-            <w:tcW w:w="3117" w:type="dxa"/>
+            <w:tcW w:w="2410" w:type="dxa"/>
           </w:tcPr>
           <w:p>
             <w:pPr>
@@ -12464,7 +13107,7 @@
         </w:tc>
         <w:tc>
           <w:tcPr>
-            <w:tcW w:w="2968" w:type="dxa"/>
+            <w:tcW w:w="2409" w:type="dxa"/>
           </w:tcPr>
           <w:p>
             <w:pPr>
@@ -12489,7 +13132,7 @@
         <w:tc>
           <w:tcPr>
             <w:cnfStyle w:val="001000000000" w:firstRow="0" w:lastRow="0" w:firstColumn="1" w:lastColumn="0" w:oddVBand="0" w:evenVBand="0" w:oddHBand="0" w:evenHBand="0" w:firstRowFirstColumn="0" w:firstRowLastColumn="0" w:lastRowFirstColumn="0" w:lastRowLastColumn="0"/>
-            <w:tcW w:w="2975" w:type="dxa"/>
+            <w:tcW w:w="1730" w:type="dxa"/>
           </w:tcPr>
           <w:p>
             <w:pPr>
@@ -12497,11 +13140,17 @@
                 <w:rFonts w:cstheme="minorHAnsi"/>
               </w:rPr>
             </w:pPr>
+            <w:r>
+              <w:rPr>
+                <w:rFonts w:cstheme="minorHAnsi"/>
+              </w:rPr>
+              <w:t>07.05.2019</w:t>
+            </w:r>
           </w:p>
         </w:tc>
         <w:tc>
           <w:tcPr>
-            <w:tcW w:w="3117" w:type="dxa"/>
+            <w:tcW w:w="2518" w:type="dxa"/>
           </w:tcPr>
           <w:p>
             <w:pPr>
@@ -12510,11 +13159,17 @@
                 <w:rFonts w:cstheme="minorHAnsi"/>
               </w:rPr>
             </w:pPr>
+            <w:r>
+              <w:rPr>
+                <w:rFonts w:cstheme="minorHAnsi"/>
+              </w:rPr>
+              <w:t>Ajout d'un élément dans les fonctionnalités du cahier des charges indiquant qu'il n'y pas d'animation sur les véhicules</w:t>
+            </w:r>
           </w:p>
         </w:tc>
         <w:tc>
           <w:tcPr>
-            <w:tcW w:w="2968" w:type="dxa"/>
+            <w:tcW w:w="2410" w:type="dxa"/>
           </w:tcPr>
           <w:p>
             <w:pPr>
@@ -12523,6 +13178,109 @@
                 <w:rFonts w:cstheme="minorHAnsi"/>
               </w:rPr>
             </w:pPr>
+            <w:r>
+              <w:rPr>
+                <w:rFonts w:cstheme="minorHAnsi"/>
+              </w:rPr>
+              <w:t>Le développement de toutes les animations auraient pris beaucoup trop de temps</w:t>
+            </w:r>
+          </w:p>
+        </w:tc>
+        <w:tc>
+          <w:tcPr>
+            <w:tcW w:w="2409" w:type="dxa"/>
+          </w:tcPr>
+          <w:p>
+            <w:pPr>
+              <w:cnfStyle w:val="000000100000" w:firstRow="0" w:lastRow="0" w:firstColumn="0" w:lastColumn="0" w:oddVBand="0" w:evenVBand="0" w:oddHBand="1" w:evenHBand="0" w:firstRowFirstColumn="0" w:firstRowLastColumn="0" w:lastRowFirstColumn="0" w:lastRowLastColumn="0"/>
+              <w:rPr>
+                <w:rFonts w:cstheme="minorHAnsi"/>
+              </w:rPr>
+            </w:pPr>
+            <w:r>
+              <w:rPr>
+                <w:rFonts w:cstheme="minorHAnsi"/>
+              </w:rPr>
+              <w:t>Visuellement moins impactant mais permettant d'assurer le fonctionnement des autres fonctionnalités</w:t>
+            </w:r>
+          </w:p>
+        </w:tc>
+      </w:tr>
+      <w:tr>
+        <w:tc>
+          <w:tcPr>
+            <w:cnfStyle w:val="001000000000" w:firstRow="0" w:lastRow="0" w:firstColumn="1" w:lastColumn="0" w:oddVBand="0" w:evenVBand="0" w:oddHBand="0" w:evenHBand="0" w:firstRowFirstColumn="0" w:firstRowLastColumn="0" w:lastRowFirstColumn="0" w:lastRowLastColumn="0"/>
+            <w:tcW w:w="1730" w:type="dxa"/>
+          </w:tcPr>
+          <w:p>
+            <w:pPr>
+              <w:rPr>
+                <w:rFonts w:cstheme="minorHAnsi"/>
+              </w:rPr>
+            </w:pPr>
+            <w:r>
+              <w:rPr>
+                <w:rFonts w:cstheme="minorHAnsi"/>
+              </w:rPr>
+              <w:t>09.05.2019</w:t>
+            </w:r>
+          </w:p>
+        </w:tc>
+        <w:tc>
+          <w:tcPr>
+            <w:tcW w:w="2518" w:type="dxa"/>
+          </w:tcPr>
+          <w:p>
+            <w:pPr>
+              <w:cnfStyle w:val="000000000000" w:firstRow="0" w:lastRow="0" w:firstColumn="0" w:lastColumn="0" w:oddVBand="0" w:evenVBand="0" w:oddHBand="0" w:evenHBand="0" w:firstRowFirstColumn="0" w:firstRowLastColumn="0" w:lastRowFirstColumn="0" w:lastRowLastColumn="0"/>
+              <w:rPr>
+                <w:rFonts w:cstheme="minorHAnsi"/>
+              </w:rPr>
+            </w:pPr>
+            <w:r>
+              <w:rPr>
+                <w:rFonts w:cstheme="minorHAnsi"/>
+              </w:rPr>
+              <w:t>Le type de véhicule sera aléatoire et ne sera plus décidé par l'utilisateur</w:t>
+            </w:r>
+          </w:p>
+        </w:tc>
+        <w:tc>
+          <w:tcPr>
+            <w:tcW w:w="2410" w:type="dxa"/>
+          </w:tcPr>
+          <w:p>
+            <w:pPr>
+              <w:cnfStyle w:val="000000000000" w:firstRow="0" w:lastRow="0" w:firstColumn="0" w:lastColumn="0" w:oddVBand="0" w:evenVBand="0" w:oddHBand="0" w:evenHBand="0" w:firstRowFirstColumn="0" w:firstRowLastColumn="0" w:lastRowFirstColumn="0" w:lastRowLastColumn="0"/>
+              <w:rPr>
+                <w:rFonts w:cstheme="minorHAnsi"/>
+              </w:rPr>
+            </w:pPr>
+            <w:r>
+              <w:rPr>
+                <w:rFonts w:cstheme="minorHAnsi"/>
+              </w:rPr>
+              <w:t>Cette option rajoute un surplus d'options qui auraient pu gêner l'utilisateur</w:t>
+            </w:r>
+          </w:p>
+        </w:tc>
+        <w:tc>
+          <w:tcPr>
+            <w:tcW w:w="2409" w:type="dxa"/>
+          </w:tcPr>
+          <w:p>
+            <w:pPr>
+              <w:cnfStyle w:val="000000000000" w:firstRow="0" w:lastRow="0" w:firstColumn="0" w:lastColumn="0" w:oddVBand="0" w:evenVBand="0" w:oddHBand="0" w:evenHBand="0" w:firstRowFirstColumn="0" w:firstRowLastColumn="0" w:lastRowFirstColumn="0" w:lastRowLastColumn="0"/>
+              <w:rPr>
+                <w:rFonts w:cstheme="minorHAnsi"/>
+              </w:rPr>
+            </w:pPr>
+            <w:r>
+              <w:rPr>
+                <w:rFonts w:cstheme="minorHAnsi"/>
+              </w:rPr>
+              <w:t>Moins d'option, mais plus d'aléatoire</w:t>
+            </w:r>
           </w:p>
         </w:tc>
       </w:tr>
@@ -12544,14 +13302,19 @@
           <w:rFonts w:cstheme="minorHAnsi"/>
         </w:rPr>
       </w:pPr>
-      <w:bookmarkStart w:id="47" w:name="_Toc8917601"/>
+      <w:bookmarkStart w:id="53" w:name="_Toc9518436"/>
       <w:r>
         <w:rPr>
           <w:rFonts w:cstheme="minorHAnsi"/>
         </w:rPr>
         <w:t>Tests</w:t>
       </w:r>
-      <w:bookmarkEnd w:id="47"/>
+      <w:bookmarkEnd w:id="53"/>
+    </w:p>
+    <w:p>
+      <w:r>
+        <w:t>Voir "FBN_TPI_simulateur_trafic_routier_tests.pdf" en annexe.</w:t>
+      </w:r>
     </w:p>
     <w:p>
       <w:pPr>
@@ -12563,7 +13326,7 @@
           <w:rFonts w:cstheme="minorHAnsi"/>
         </w:rPr>
       </w:pPr>
-      <w:bookmarkStart w:id="48" w:name="_Toc8917602"/>
+      <w:bookmarkStart w:id="54" w:name="_Toc9518437"/>
       <w:r>
         <w:rPr>
           <w:rFonts w:cstheme="minorHAnsi"/>
@@ -12576,8 +13339,8 @@
         </w:rPr>
         <w:t>ise en service</w:t>
       </w:r>
-      <w:bookmarkEnd w:id="46"/>
-      <w:bookmarkEnd w:id="48"/>
+      <w:bookmarkEnd w:id="52"/>
+      <w:bookmarkEnd w:id="54"/>
     </w:p>
     <w:p>
       <w:pPr>
@@ -12586,24 +13349,35 @@
           <w:rFonts w:cstheme="minorHAnsi"/>
         </w:rPr>
       </w:pPr>
-      <w:bookmarkStart w:id="49" w:name="_Toc8917603"/>
+      <w:bookmarkStart w:id="55" w:name="_Toc9518438"/>
       <w:r>
         <w:rPr>
           <w:rFonts w:cstheme="minorHAnsi"/>
         </w:rPr>
         <w:t>Installation</w:t>
       </w:r>
-      <w:bookmarkEnd w:id="49"/>
+      <w:bookmarkEnd w:id="55"/>
+    </w:p>
+    <w:p>
+      <w:r>
+        <w:t>Voir "FBN_TPI_simulateur_trafic_routier_installation.pdf" en annexe.</w:t>
+      </w:r>
     </w:p>
     <w:p>
       <w:pPr>
         <w:pStyle w:val="Titre2"/>
       </w:pPr>
-      <w:bookmarkStart w:id="50" w:name="_Toc8917604"/>
-      <w:r>
+      <w:bookmarkStart w:id="56" w:name="_Toc9518439"/>
+      <w:r>
+        <w:lastRenderedPageBreak/>
         <w:t>Utilisation</w:t>
       </w:r>
-      <w:bookmarkEnd w:id="50"/>
+      <w:bookmarkEnd w:id="56"/>
+    </w:p>
+    <w:p>
+      <w:r>
+        <w:t>Voir "FBN_TPI_simulateur_trafic_routier_utilisation.pdf" en annexe</w:t>
+      </w:r>
     </w:p>
     <w:p>
       <w:pPr>
@@ -12612,24 +13386,24 @@
           <w:rFonts w:cstheme="minorHAnsi"/>
         </w:rPr>
       </w:pPr>
-      <w:bookmarkStart w:id="51" w:name="_Toc25553326"/>
-      <w:bookmarkStart w:id="52" w:name="_Toc71691029"/>
-      <w:bookmarkStart w:id="53" w:name="_Toc8917605"/>
+      <w:bookmarkStart w:id="57" w:name="_Toc25553326"/>
+      <w:bookmarkStart w:id="58" w:name="_Toc71691029"/>
+      <w:bookmarkStart w:id="59" w:name="_Toc9518440"/>
       <w:r>
         <w:rPr>
           <w:rFonts w:cstheme="minorHAnsi"/>
         </w:rPr>
         <w:t>Liste des documents</w:t>
       </w:r>
-      <w:bookmarkEnd w:id="51"/>
+      <w:bookmarkEnd w:id="57"/>
       <w:r>
         <w:rPr>
           <w:rFonts w:cstheme="minorHAnsi"/>
         </w:rPr>
         <w:t xml:space="preserve"> fournis</w:t>
       </w:r>
-      <w:bookmarkEnd w:id="52"/>
-      <w:bookmarkEnd w:id="53"/>
+      <w:bookmarkEnd w:id="58"/>
+      <w:bookmarkEnd w:id="59"/>
     </w:p>
     <w:p>
       <w:pPr>
@@ -12648,6 +13422,9 @@
       <w:r>
         <w:t xml:space="preserve"> : </w:t>
       </w:r>
+      <w:r>
+        <w:t>crossroadssimulator.zip</w:t>
+      </w:r>
     </w:p>
     <w:p>
       <w:pPr>
@@ -12667,10 +13444,7 @@
         <w:t>:</w:t>
       </w:r>
       <w:r>
-        <w:t xml:space="preserve"> </w:t>
-      </w:r>
-      <w:r>
-        <w:t xml:space="preserve"> </w:t>
+        <w:t xml:space="preserve"> FBN_simulateur_trafic_routier_documentation.pdf</w:t>
       </w:r>
     </w:p>
     <w:p>
@@ -12690,6 +13464,12 @@
       <w:r>
         <w:t xml:space="preserve"> : </w:t>
       </w:r>
+      <w:r>
+        <w:t>FBN_simulateur_trafic_routier_</w:t>
+      </w:r>
+      <w:r>
+        <w:t>resume.pdf</w:t>
+      </w:r>
     </w:p>
     <w:p>
       <w:pPr>
@@ -12708,6 +13488,12 @@
       <w:r>
         <w:t xml:space="preserve"> </w:t>
       </w:r>
+      <w:r>
+        <w:t>FBN_simulateur_trafic_routier_</w:t>
+      </w:r>
+      <w:r>
+        <w:t>tests.pdf</w:t>
+      </w:r>
     </w:p>
     <w:p>
       <w:pPr>
@@ -12726,6 +13512,12 @@
       <w:r>
         <w:t xml:space="preserve"> : </w:t>
       </w:r>
+      <w:r>
+        <w:t>FBN_simulateur_trafic_routier_</w:t>
+      </w:r>
+      <w:r>
+        <w:t>installation.pdf</w:t>
+      </w:r>
     </w:p>
     <w:p>
       <w:pPr>
@@ -12748,6 +13540,12 @@
         </w:rPr>
         <w:t xml:space="preserve"> : </w:t>
       </w:r>
+      <w:r>
+        <w:t>FBN_simulateur_trafic_routier_</w:t>
+      </w:r>
+      <w:r>
+        <w:t>CDC.pdf</w:t>
+      </w:r>
     </w:p>
     <w:p>
       <w:pPr>
@@ -12770,6 +13568,12 @@
         </w:rPr>
         <w:t xml:space="preserve"> : </w:t>
       </w:r>
+      <w:r>
+        <w:t>FBN_simulateur_trafic_routier_</w:t>
+      </w:r>
+      <w:r>
+        <w:t>journal_travail.pdf</w:t>
+      </w:r>
     </w:p>
     <w:p>
       <w:pPr>
@@ -12781,34 +13585,34 @@
           <w:rFonts w:cstheme="minorHAnsi"/>
         </w:rPr>
       </w:pPr>
-      <w:bookmarkStart w:id="54" w:name="_Toc25553328"/>
-      <w:bookmarkStart w:id="55" w:name="_Toc71703263"/>
-      <w:bookmarkStart w:id="56" w:name="_Toc8917606"/>
+      <w:bookmarkStart w:id="60" w:name="_Toc25553328"/>
+      <w:bookmarkStart w:id="61" w:name="_Toc71703263"/>
+      <w:bookmarkStart w:id="62" w:name="_Toc9518441"/>
       <w:r>
         <w:rPr>
           <w:rFonts w:cstheme="minorHAnsi"/>
         </w:rPr>
         <w:t>C</w:t>
       </w:r>
-      <w:bookmarkEnd w:id="54"/>
-      <w:bookmarkEnd w:id="55"/>
+      <w:bookmarkEnd w:id="60"/>
+      <w:bookmarkEnd w:id="61"/>
       <w:r>
         <w:rPr>
           <w:rFonts w:cstheme="minorHAnsi"/>
         </w:rPr>
         <w:t>onclusions</w:t>
       </w:r>
-      <w:bookmarkEnd w:id="56"/>
+      <w:bookmarkEnd w:id="62"/>
     </w:p>
     <w:p>
       <w:pPr>
         <w:pStyle w:val="Titre2"/>
       </w:pPr>
-      <w:bookmarkStart w:id="57" w:name="_Toc8917607"/>
+      <w:bookmarkStart w:id="63" w:name="_Toc9518442"/>
       <w:r>
         <w:t>Objectif</w:t>
       </w:r>
-      <w:bookmarkEnd w:id="57"/>
+      <w:bookmarkEnd w:id="63"/>
     </w:p>
     <w:tbl>
       <w:tblPr>
@@ -12859,7 +13663,7 @@
               <w:rPr>
                 <w:rFonts w:cstheme="minorHAnsi"/>
               </w:rPr>
-              <w:t>Atteint</w:t>
+              <w:t>Etat</w:t>
             </w:r>
           </w:p>
         </w:tc>
@@ -12898,6 +13702,12 @@
                 <w:rFonts w:cstheme="minorHAnsi"/>
               </w:rPr>
             </w:pPr>
+            <w:r>
+              <w:rPr>
+                <w:rFonts w:cstheme="minorHAnsi"/>
+              </w:rPr>
+              <w:t>La simulation est fonctionnelle</w:t>
+            </w:r>
           </w:p>
         </w:tc>
         <w:tc>
@@ -12939,6 +13749,121 @@
                 <w:rFonts w:cstheme="minorHAnsi"/>
               </w:rPr>
             </w:pPr>
+            <w:r>
+              <w:rPr>
+                <w:rFonts w:cstheme="minorHAnsi"/>
+              </w:rPr>
+              <w:t>Le choix au minimum de 3 carrefours</w:t>
+            </w:r>
+          </w:p>
+        </w:tc>
+        <w:tc>
+          <w:tcPr>
+            <w:tcW w:w="1556" w:type="dxa"/>
+          </w:tcPr>
+          <w:p>
+            <w:pPr>
+              <w:cnfStyle w:val="000000000000" w:firstRow="0" w:lastRow="0" w:firstColumn="0" w:lastColumn="0" w:oddVBand="0" w:evenVBand="0" w:oddHBand="0" w:evenHBand="0" w:firstRowFirstColumn="0" w:firstRowLastColumn="0" w:lastRowFirstColumn="0" w:lastRowLastColumn="0"/>
+              <w:rPr>
+                <w:rFonts w:cstheme="minorHAnsi"/>
+              </w:rPr>
+            </w:pPr>
+            <w:r>
+              <w:rPr>
+                <w:rFonts w:cstheme="minorHAnsi"/>
+              </w:rPr>
+              <w:t>Atteint</w:t>
+            </w:r>
+          </w:p>
+        </w:tc>
+        <w:tc>
+          <w:tcPr>
+            <w:tcW w:w="4529" w:type="dxa"/>
+          </w:tcPr>
+          <w:p>
+            <w:pPr>
+              <w:cnfStyle w:val="000000000000" w:firstRow="0" w:lastRow="0" w:firstColumn="0" w:lastColumn="0" w:oddVBand="0" w:evenVBand="0" w:oddHBand="0" w:evenHBand="0" w:firstRowFirstColumn="0" w:firstRowLastColumn="0" w:lastRowFirstColumn="0" w:lastRowLastColumn="0"/>
+              <w:rPr>
+                <w:rFonts w:cstheme="minorHAnsi"/>
+              </w:rPr>
+            </w:pPr>
+          </w:p>
+        </w:tc>
+      </w:tr>
+      <w:tr>
+        <w:trPr>
+          <w:cnfStyle w:val="000000100000" w:firstRow="0" w:lastRow="0" w:firstColumn="0" w:lastColumn="0" w:oddVBand="0" w:evenVBand="0" w:oddHBand="1" w:evenHBand="0" w:firstRowFirstColumn="0" w:firstRowLastColumn="0" w:lastRowFirstColumn="0" w:lastRowLastColumn="0"/>
+        </w:trPr>
+        <w:tc>
+          <w:tcPr>
+            <w:cnfStyle w:val="001000000000" w:firstRow="0" w:lastRow="0" w:firstColumn="1" w:lastColumn="0" w:oddVBand="0" w:evenVBand="0" w:oddHBand="0" w:evenHBand="0" w:firstRowFirstColumn="0" w:firstRowLastColumn="0" w:lastRowFirstColumn="0" w:lastRowLastColumn="0"/>
+            <w:tcW w:w="2975" w:type="dxa"/>
+          </w:tcPr>
+          <w:p>
+            <w:pPr>
+              <w:rPr>
+                <w:rFonts w:cstheme="minorHAnsi"/>
+              </w:rPr>
+            </w:pPr>
+            <w:r>
+              <w:rPr>
+                <w:rFonts w:cstheme="minorHAnsi"/>
+              </w:rPr>
+              <w:t>Les options des véhicules sont opérationnelles</w:t>
+            </w:r>
+          </w:p>
+        </w:tc>
+        <w:tc>
+          <w:tcPr>
+            <w:tcW w:w="1556" w:type="dxa"/>
+          </w:tcPr>
+          <w:p>
+            <w:pPr>
+              <w:cnfStyle w:val="000000100000" w:firstRow="0" w:lastRow="0" w:firstColumn="0" w:lastColumn="0" w:oddVBand="0" w:evenVBand="0" w:oddHBand="1" w:evenHBand="0" w:firstRowFirstColumn="0" w:firstRowLastColumn="0" w:lastRowFirstColumn="0" w:lastRowLastColumn="0"/>
+              <w:rPr>
+                <w:rFonts w:cstheme="minorHAnsi"/>
+              </w:rPr>
+            </w:pPr>
+            <w:r>
+              <w:rPr>
+                <w:rFonts w:cstheme="minorHAnsi"/>
+              </w:rPr>
+              <w:t>Atteint</w:t>
+            </w:r>
+          </w:p>
+        </w:tc>
+        <w:tc>
+          <w:tcPr>
+            <w:tcW w:w="4529" w:type="dxa"/>
+          </w:tcPr>
+          <w:p>
+            <w:pPr>
+              <w:cnfStyle w:val="000000100000" w:firstRow="0" w:lastRow="0" w:firstColumn="0" w:lastColumn="0" w:oddVBand="0" w:evenVBand="0" w:oddHBand="1" w:evenHBand="0" w:firstRowFirstColumn="0" w:firstRowLastColumn="0" w:lastRowFirstColumn="0" w:lastRowLastColumn="0"/>
+              <w:rPr>
+                <w:rFonts w:cstheme="minorHAnsi"/>
+              </w:rPr>
+            </w:pPr>
+          </w:p>
+        </w:tc>
+      </w:tr>
+      <w:tr>
+        <w:tc>
+          <w:tcPr>
+            <w:cnfStyle w:val="001000000000" w:firstRow="0" w:lastRow="0" w:firstColumn="1" w:lastColumn="0" w:oddVBand="0" w:evenVBand="0" w:oddHBand="0" w:evenHBand="0" w:firstRowFirstColumn="0" w:firstRowLastColumn="0" w:lastRowFirstColumn="0" w:lastRowLastColumn="0"/>
+            <w:tcW w:w="2975" w:type="dxa"/>
+          </w:tcPr>
+          <w:p>
+            <w:pPr>
+              <w:rPr>
+                <w:rFonts w:cstheme="minorHAnsi"/>
+              </w:rPr>
+            </w:pPr>
+            <w:r>
+              <w:rPr>
+                <w:rFonts w:cstheme="minorHAnsi"/>
+              </w:rPr>
+              <w:t>Documentation du déploiement et de l'utilisation de la solution</w:t>
+            </w:r>
           </w:p>
         </w:tc>
         <w:tc>
@@ -12983,6 +13908,12 @@
                 <w:rFonts w:cstheme="minorHAnsi"/>
               </w:rPr>
             </w:pPr>
+            <w:r>
+              <w:rPr>
+                <w:rFonts w:cstheme="minorHAnsi"/>
+              </w:rPr>
+              <w:t>Description et qualité des tests effectués (stratégie de test)</w:t>
+            </w:r>
           </w:p>
         </w:tc>
         <w:tc>
@@ -13024,6 +13955,12 @@
                 <w:rFonts w:cstheme="minorHAnsi"/>
               </w:rPr>
             </w:pPr>
+            <w:r>
+              <w:rPr>
+                <w:rFonts w:cstheme="minorHAnsi"/>
+              </w:rPr>
+              <w:t>La facilité d'utilisation de l'interface</w:t>
+            </w:r>
           </w:p>
         </w:tc>
         <w:tc>
@@ -13068,91 +14005,12 @@
                 <w:rFonts w:cstheme="minorHAnsi"/>
               </w:rPr>
             </w:pPr>
-          </w:p>
-        </w:tc>
-        <w:tc>
-          <w:tcPr>
-            <w:tcW w:w="1556" w:type="dxa"/>
-          </w:tcPr>
-          <w:p>
-            <w:pPr>
-              <w:cnfStyle w:val="000000100000" w:firstRow="0" w:lastRow="0" w:firstColumn="0" w:lastColumn="0" w:oddVBand="0" w:evenVBand="0" w:oddHBand="1" w:evenHBand="0" w:firstRowFirstColumn="0" w:firstRowLastColumn="0" w:lastRowFirstColumn="0" w:lastRowLastColumn="0"/>
+            <w:r>
               <w:rPr>
                 <w:rFonts w:cstheme="minorHAnsi"/>
               </w:rPr>
-            </w:pPr>
-          </w:p>
-        </w:tc>
-        <w:tc>
-          <w:tcPr>
-            <w:tcW w:w="4529" w:type="dxa"/>
-          </w:tcPr>
-          <w:p>
-            <w:pPr>
-              <w:cnfStyle w:val="000000100000" w:firstRow="0" w:lastRow="0" w:firstColumn="0" w:lastColumn="0" w:oddVBand="0" w:evenVBand="0" w:oddHBand="1" w:evenHBand="0" w:firstRowFirstColumn="0" w:firstRowLastColumn="0" w:lastRowFirstColumn="0" w:lastRowLastColumn="0"/>
-              <w:rPr>
-                <w:rFonts w:cstheme="minorHAnsi"/>
-              </w:rPr>
-            </w:pPr>
-          </w:p>
-        </w:tc>
-      </w:tr>
-      <w:tr>
-        <w:tc>
-          <w:tcPr>
-            <w:cnfStyle w:val="001000000000" w:firstRow="0" w:lastRow="0" w:firstColumn="1" w:lastColumn="0" w:oddVBand="0" w:evenVBand="0" w:oddHBand="0" w:evenHBand="0" w:firstRowFirstColumn="0" w:firstRowLastColumn="0" w:lastRowFirstColumn="0" w:lastRowLastColumn="0"/>
-            <w:tcW w:w="2975" w:type="dxa"/>
-          </w:tcPr>
-          <w:p>
-            <w:pPr>
-              <w:rPr>
-                <w:rFonts w:cstheme="minorHAnsi"/>
-              </w:rPr>
-            </w:pPr>
-          </w:p>
-        </w:tc>
-        <w:tc>
-          <w:tcPr>
-            <w:tcW w:w="1556" w:type="dxa"/>
-          </w:tcPr>
-          <w:p>
-            <w:pPr>
-              <w:cnfStyle w:val="000000000000" w:firstRow="0" w:lastRow="0" w:firstColumn="0" w:lastColumn="0" w:oddVBand="0" w:evenVBand="0" w:oddHBand="0" w:evenHBand="0" w:firstRowFirstColumn="0" w:firstRowLastColumn="0" w:lastRowFirstColumn="0" w:lastRowLastColumn="0"/>
-              <w:rPr>
-                <w:rFonts w:cstheme="minorHAnsi"/>
-              </w:rPr>
-            </w:pPr>
-          </w:p>
-        </w:tc>
-        <w:tc>
-          <w:tcPr>
-            <w:tcW w:w="4529" w:type="dxa"/>
-          </w:tcPr>
-          <w:p>
-            <w:pPr>
-              <w:cnfStyle w:val="000000000000" w:firstRow="0" w:lastRow="0" w:firstColumn="0" w:lastColumn="0" w:oddVBand="0" w:evenVBand="0" w:oddHBand="0" w:evenHBand="0" w:firstRowFirstColumn="0" w:firstRowLastColumn="0" w:lastRowFirstColumn="0" w:lastRowLastColumn="0"/>
-              <w:rPr>
-                <w:rFonts w:cstheme="minorHAnsi"/>
-              </w:rPr>
-            </w:pPr>
-          </w:p>
-        </w:tc>
-      </w:tr>
-      <w:tr>
-        <w:trPr>
-          <w:cnfStyle w:val="000000100000" w:firstRow="0" w:lastRow="0" w:firstColumn="0" w:lastColumn="0" w:oddVBand="0" w:evenVBand="0" w:oddHBand="1" w:evenHBand="0" w:firstRowFirstColumn="0" w:firstRowLastColumn="0" w:lastRowFirstColumn="0" w:lastRowLastColumn="0"/>
-        </w:trPr>
-        <w:tc>
-          <w:tcPr>
-            <w:cnfStyle w:val="001000000000" w:firstRow="0" w:lastRow="0" w:firstColumn="1" w:lastColumn="0" w:oddVBand="0" w:evenVBand="0" w:oddHBand="0" w:evenHBand="0" w:firstRowFirstColumn="0" w:firstRowLastColumn="0" w:lastRowFirstColumn="0" w:lastRowLastColumn="0"/>
-            <w:tcW w:w="2975" w:type="dxa"/>
-          </w:tcPr>
-          <w:p>
-            <w:pPr>
-              <w:rPr>
-                <w:rFonts w:cstheme="minorHAnsi"/>
-              </w:rPr>
-            </w:pPr>
+              <w:t>La qualité du code</w:t>
+            </w:r>
           </w:p>
         </w:tc>
         <w:tc>
@@ -13187,12 +14045,35 @@
       <w:pPr>
         <w:pStyle w:val="Titre2"/>
       </w:pPr>
-      <w:bookmarkStart w:id="58" w:name="_Toc8917608"/>
+      <w:bookmarkStart w:id="64" w:name="_Toc9518443"/>
+      <w:r>
+        <w:t>Modification par rapport à la planification</w:t>
+      </w:r>
+      <w:bookmarkEnd w:id="64"/>
+      <w:r>
+        <w:t xml:space="preserve"> initial</w:t>
+      </w:r>
+    </w:p>
+    <w:p>
+      <w:r>
+        <w:t>Une légère augmentation du temps pour l'implémentation de l'interface (12h -&gt; 16h)</w:t>
+      </w:r>
+    </w:p>
+    <w:p>
+      <w:r>
+        <w:t>Une grande diminution du temps pour l'implémentation des carrefours (11h -&gt; 6h)</w:t>
+      </w:r>
+    </w:p>
+    <w:p>
       <w:r>
         <w:lastRenderedPageBreak/>
-        <w:t>Modification par rapport à la planification</w:t>
-      </w:r>
-      <w:bookmarkEnd w:id="58"/>
+        <w:t>Une légère augmentation du temps pour l'implémentation des véhicules (14h -&gt; 12h)</w:t>
+      </w:r>
+    </w:p>
+    <w:p>
+      <w:r>
+        <w:t>Une légère hausse du temps consacré à la finalisation de la documentation (10h -&gt; 12h)</w:t>
+      </w:r>
     </w:p>
     <w:p>
       <w:pPr>
@@ -13201,14 +14082,14 @@
           <w:rFonts w:cstheme="minorHAnsi"/>
         </w:rPr>
       </w:pPr>
-      <w:bookmarkStart w:id="59" w:name="_Toc8917609"/>
+      <w:bookmarkStart w:id="65" w:name="_Toc9518444"/>
       <w:r>
         <w:rPr>
           <w:rFonts w:cstheme="minorHAnsi"/>
         </w:rPr>
         <w:t>Points positifs</w:t>
       </w:r>
-      <w:bookmarkEnd w:id="59"/>
+      <w:bookmarkEnd w:id="65"/>
     </w:p>
     <w:p>
       <w:pPr>
@@ -13217,14 +14098,14 @@
           <w:rFonts w:cstheme="minorHAnsi"/>
         </w:rPr>
       </w:pPr>
-      <w:bookmarkStart w:id="60" w:name="_Toc8917610"/>
+      <w:bookmarkStart w:id="66" w:name="_Toc9518445"/>
       <w:r>
         <w:rPr>
           <w:rFonts w:cstheme="minorHAnsi"/>
         </w:rPr>
         <w:t>Points négatifs</w:t>
       </w:r>
-      <w:bookmarkEnd w:id="60"/>
+      <w:bookmarkEnd w:id="66"/>
     </w:p>
     <w:p>
       <w:pPr>
@@ -13233,14 +14114,14 @@
           <w:rFonts w:cstheme="minorHAnsi"/>
         </w:rPr>
       </w:pPr>
-      <w:bookmarkStart w:id="61" w:name="_Toc8917611"/>
+      <w:bookmarkStart w:id="67" w:name="_Toc9518446"/>
       <w:r>
         <w:rPr>
           <w:rFonts w:cstheme="minorHAnsi"/>
         </w:rPr>
         <w:t>Difficultés particulières</w:t>
       </w:r>
-      <w:bookmarkEnd w:id="61"/>
+      <w:bookmarkEnd w:id="67"/>
     </w:p>
     <w:p>
       <w:pPr>
@@ -13249,25 +14130,25 @@
           <w:rFonts w:cstheme="minorHAnsi"/>
         </w:rPr>
       </w:pPr>
-      <w:bookmarkStart w:id="62" w:name="_Toc8917612"/>
+      <w:bookmarkStart w:id="68" w:name="_Toc9518447"/>
       <w:r>
         <w:rPr>
           <w:rFonts w:cstheme="minorHAnsi"/>
         </w:rPr>
         <w:t>Suite possible pour le projet</w:t>
       </w:r>
-      <w:bookmarkEnd w:id="62"/>
+      <w:bookmarkEnd w:id="68"/>
     </w:p>
     <w:p>
       <w:pPr>
         <w:pStyle w:val="Titre2"/>
       </w:pPr>
-      <w:bookmarkStart w:id="63" w:name="_Toc8917613"/>
+      <w:bookmarkStart w:id="69" w:name="_Toc9518448"/>
       <w:r>
         <w:t>Bilan personnel</w:t>
       </w:r>
-      <w:bookmarkStart w:id="64" w:name="_Toc71703264"/>
-      <w:bookmarkEnd w:id="63"/>
+      <w:bookmarkStart w:id="70" w:name="_Toc71703264"/>
+      <w:bookmarkEnd w:id="69"/>
     </w:p>
     <w:p>
       <w:pPr>
@@ -13279,21 +14160,21 @@
           <w:rFonts w:cstheme="minorHAnsi"/>
         </w:rPr>
       </w:pPr>
-      <w:bookmarkStart w:id="65" w:name="_Toc8917614"/>
+      <w:bookmarkStart w:id="71" w:name="_Toc9518449"/>
       <w:r>
         <w:rPr>
           <w:rFonts w:cstheme="minorHAnsi"/>
         </w:rPr>
         <w:t>A</w:t>
       </w:r>
-      <w:bookmarkEnd w:id="64"/>
+      <w:bookmarkEnd w:id="70"/>
       <w:r>
         <w:rPr>
           <w:rFonts w:cstheme="minorHAnsi"/>
         </w:rPr>
         <w:t>nnexes</w:t>
       </w:r>
-      <w:bookmarkEnd w:id="65"/>
+      <w:bookmarkEnd w:id="71"/>
     </w:p>
     <w:p>
       <w:pPr>
@@ -13302,16 +14183,16 @@
           <w:rFonts w:cstheme="minorHAnsi"/>
         </w:rPr>
       </w:pPr>
-      <w:bookmarkStart w:id="66" w:name="_Toc71703265"/>
-      <w:bookmarkStart w:id="67" w:name="_Toc8917615"/>
+      <w:bookmarkStart w:id="72" w:name="_Toc71703265"/>
+      <w:bookmarkStart w:id="73" w:name="_Toc9518450"/>
       <w:r>
         <w:rPr>
           <w:rFonts w:cstheme="minorHAnsi"/>
         </w:rPr>
         <w:t>Sources – Bibliographie</w:t>
       </w:r>
-      <w:bookmarkEnd w:id="66"/>
-      <w:bookmarkEnd w:id="67"/>
+      <w:bookmarkEnd w:id="72"/>
+      <w:bookmarkEnd w:id="73"/>
     </w:p>
     <w:p>
       <w:pPr>
@@ -13320,14 +14201,14 @@
           <w:rFonts w:cstheme="minorHAnsi"/>
         </w:rPr>
       </w:pPr>
-      <w:bookmarkStart w:id="68" w:name="_Toc8917616"/>
+      <w:bookmarkStart w:id="74" w:name="_Toc9518451"/>
       <w:r>
         <w:rPr>
           <w:rFonts w:cstheme="minorHAnsi"/>
         </w:rPr>
         <w:t>Sites internet consultés</w:t>
       </w:r>
-      <w:bookmarkEnd w:id="68"/>
+      <w:bookmarkEnd w:id="74"/>
     </w:p>
     <w:p>
       <w:pPr>
@@ -13359,10 +14240,15 @@
           <w:rFonts w:cstheme="minorHAnsi"/>
         </w:rPr>
       </w:pPr>
-      <w:r>
-        <w:t xml:space="preserve">Anylogic : </w:t>
-      </w:r>
-      <w:hyperlink r:id="rId23" w:history="1">
+      <w:proofErr w:type="spellStart"/>
+      <w:r>
+        <w:t>Anylogic</w:t>
+      </w:r>
+      <w:proofErr w:type="spellEnd"/>
+      <w:r>
+        <w:t xml:space="preserve"> : </w:t>
+      </w:r>
+      <w:hyperlink r:id="rId24" w:history="1">
         <w:r>
           <w:rPr>
             <w:rStyle w:val="Lienhypertexte"/>
@@ -13383,13 +14269,21 @@
           <w:lang w:val="de-CH"/>
         </w:rPr>
       </w:pPr>
+      <w:proofErr w:type="spellStart"/>
       <w:r>
         <w:rPr>
           <w:lang w:val="de-CH"/>
         </w:rPr>
-        <w:t xml:space="preserve">Dynameq : </w:t>
-      </w:r>
-      <w:hyperlink r:id="rId24" w:history="1">
+        <w:t>Dynameq</w:t>
+      </w:r>
+      <w:proofErr w:type="spellEnd"/>
+      <w:r>
+        <w:rPr>
+          <w:lang w:val="de-CH"/>
+        </w:rPr>
+        <w:t xml:space="preserve"> : </w:t>
+      </w:r>
+      <w:hyperlink r:id="rId25" w:history="1">
         <w:r>
           <w:rPr>
             <w:rStyle w:val="Lienhypertexte"/>
@@ -13409,7 +14303,19 @@
         <w:rPr>
           <w:rFonts w:cstheme="minorHAnsi"/>
         </w:rPr>
-        <w:t>Images :</w:t>
+        <w:t xml:space="preserve">Site d'aide de </w:t>
+      </w:r>
+      <w:r>
+        <w:rPr>
+          <w:rFonts w:cstheme="minorHAnsi"/>
+        </w:rPr>
+        <w:t>programmation</w:t>
+      </w:r>
+      <w:r>
+        <w:rPr>
+          <w:rFonts w:cstheme="minorHAnsi"/>
+        </w:rPr>
+        <w:t xml:space="preserve"> :</w:t>
       </w:r>
     </w:p>
     <w:p>
@@ -13421,33 +14327,32 @@
         </w:numPr>
         <w:rPr>
           <w:rFonts w:cstheme="minorHAnsi"/>
-        </w:rPr>
-      </w:pPr>
-    </w:p>
-    <w:p>
-      <w:pPr>
-        <w:rPr>
-          <w:rFonts w:cstheme="minorHAnsi"/>
-        </w:rPr>
-      </w:pPr>
-      <w:r>
-        <w:rPr>
-          <w:rFonts w:cstheme="minorHAnsi"/>
-        </w:rPr>
-        <w:t xml:space="preserve">Site d'aide de </w:t>
-      </w:r>
-      <w:r>
-        <w:rPr>
-          <w:rFonts w:cstheme="minorHAnsi"/>
-        </w:rPr>
-        <w:t>programmation</w:t>
-      </w:r>
-      <w:r>
-        <w:rPr>
-          <w:rFonts w:cstheme="minorHAnsi"/>
-        </w:rPr>
-        <w:t xml:space="preserve"> :</w:t>
-      </w:r>
+          <w:lang w:val="de-CH"/>
+        </w:rPr>
+      </w:pPr>
+      <w:r>
+        <w:rPr>
+          <w:rFonts w:cstheme="minorHAnsi"/>
+          <w:lang w:val="de-CH"/>
+        </w:rPr>
+        <w:t>w</w:t>
+      </w:r>
+      <w:r>
+        <w:rPr>
+          <w:rFonts w:cstheme="minorHAnsi"/>
+          <w:lang w:val="de-CH"/>
+        </w:rPr>
+        <w:t xml:space="preserve">3schools : </w:t>
+      </w:r>
+      <w:hyperlink r:id="rId26" w:history="1">
+        <w:r>
+          <w:rPr>
+            <w:rStyle w:val="Lienhypertexte"/>
+            <w:lang w:val="de-CH"/>
+          </w:rPr>
+          <w:t>https://www.w3schools.com/</w:t>
+        </w:r>
+      </w:hyperlink>
     </w:p>
     <w:p>
       <w:pPr>
@@ -13458,6 +14363,111 @@
         </w:numPr>
         <w:rPr>
           <w:rFonts w:cstheme="minorHAnsi"/>
+          <w:lang w:val="de-CH"/>
+        </w:rPr>
+      </w:pPr>
+      <w:r>
+        <w:rPr>
+          <w:lang w:val="de-CH"/>
+        </w:rPr>
+        <w:t xml:space="preserve">MDN </w:t>
+      </w:r>
+      <w:proofErr w:type="spellStart"/>
+      <w:r>
+        <w:rPr>
+          <w:lang w:val="de-CH"/>
+        </w:rPr>
+        <w:t>web</w:t>
+      </w:r>
+      <w:proofErr w:type="spellEnd"/>
+      <w:r>
+        <w:rPr>
+          <w:lang w:val="de-CH"/>
+        </w:rPr>
+        <w:t xml:space="preserve"> </w:t>
+      </w:r>
+      <w:proofErr w:type="spellStart"/>
+      <w:r>
+        <w:rPr>
+          <w:lang w:val="de-CH"/>
+        </w:rPr>
+        <w:t>docs</w:t>
+      </w:r>
+      <w:proofErr w:type="spellEnd"/>
+      <w:r>
+        <w:rPr>
+          <w:lang w:val="de-CH"/>
+        </w:rPr>
+        <w:t xml:space="preserve"> : </w:t>
+      </w:r>
+      <w:hyperlink r:id="rId27" w:history="1">
+        <w:r>
+          <w:rPr>
+            <w:rStyle w:val="Lienhypertexte"/>
+            <w:lang w:val="de-CH"/>
+          </w:rPr>
+          <w:t>https://developer.mozilla.org/fr/</w:t>
+        </w:r>
+      </w:hyperlink>
+      <w:r>
+        <w:rPr>
+          <w:lang w:val="de-CH"/>
+        </w:rPr>
+        <w:t xml:space="preserve"> </w:t>
+      </w:r>
+    </w:p>
+    <w:p>
+      <w:pPr>
+        <w:pStyle w:val="Paragraphedeliste"/>
+        <w:numPr>
+          <w:ilvl w:val="0"/>
+          <w:numId w:val="30"/>
+        </w:numPr>
+        <w:rPr>
+          <w:rFonts w:cstheme="minorHAnsi"/>
+          <w:lang w:val="de-CH"/>
+        </w:rPr>
+      </w:pPr>
+      <w:proofErr w:type="spellStart"/>
+      <w:r>
+        <w:rPr>
+          <w:lang w:val="de-CH"/>
+        </w:rPr>
+        <w:t>Stackoverflow</w:t>
+      </w:r>
+      <w:proofErr w:type="spellEnd"/>
+      <w:r>
+        <w:rPr>
+          <w:lang w:val="de-CH"/>
+        </w:rPr>
+        <w:t xml:space="preserve"> :</w:t>
+      </w:r>
+      <w:r>
+        <w:rPr>
+          <w:rFonts w:cstheme="minorHAnsi"/>
+          <w:lang w:val="de-CH"/>
+        </w:rPr>
+        <w:t xml:space="preserve"> </w:t>
+      </w:r>
+      <w:hyperlink r:id="rId28" w:history="1">
+        <w:r>
+          <w:rPr>
+            <w:rStyle w:val="Lienhypertexte"/>
+          </w:rPr>
+          <w:t>https://stackoverflow.com/</w:t>
+        </w:r>
+      </w:hyperlink>
+    </w:p>
+    <w:p>
+      <w:pPr>
+        <w:pStyle w:val="Paragraphedeliste"/>
+        <w:numPr>
+          <w:ilvl w:val="0"/>
+          <w:numId w:val="30"/>
+        </w:numPr>
+        <w:rPr>
+          <w:rFonts w:cstheme="minorHAnsi"/>
+          <w:lang w:val="de-CH"/>
         </w:rPr>
       </w:pPr>
     </w:p>
@@ -13468,14 +14478,33 @@
           <w:rFonts w:cstheme="minorHAnsi"/>
         </w:rPr>
       </w:pPr>
-      <w:bookmarkStart w:id="69" w:name="_Toc8917617"/>
+      <w:bookmarkStart w:id="75" w:name="_Toc9518452"/>
       <w:r>
         <w:rPr>
           <w:rFonts w:cstheme="minorHAnsi"/>
         </w:rPr>
         <w:t>Aides externes</w:t>
       </w:r>
-      <w:bookmarkEnd w:id="69"/>
+      <w:bookmarkEnd w:id="75"/>
+    </w:p>
+    <w:p>
+      <w:r>
+        <w:t xml:space="preserve">M. </w:t>
+      </w:r>
+      <w:r>
+        <w:t>Alexandre P</w:t>
+      </w:r>
+      <w:r>
+        <w:t>hilibert</w:t>
+      </w:r>
+    </w:p>
+    <w:p>
+      <w:r>
+        <w:t xml:space="preserve">M. </w:t>
+      </w:r>
+      <w:r>
+        <w:t>Nicolas Maitre</w:t>
+      </w:r>
     </w:p>
     <w:p>
       <w:pPr>
@@ -13484,24 +14513,29 @@
           <w:rFonts w:cstheme="minorHAnsi"/>
         </w:rPr>
       </w:pPr>
-      <w:bookmarkStart w:id="70" w:name="_Toc25553330"/>
-      <w:bookmarkStart w:id="71" w:name="_Toc71703266"/>
-      <w:bookmarkStart w:id="72" w:name="_Toc8917618"/>
+      <w:bookmarkStart w:id="76" w:name="_Toc25553330"/>
+      <w:bookmarkStart w:id="77" w:name="_Toc71703266"/>
+      <w:bookmarkStart w:id="78" w:name="_Toc9518453"/>
       <w:r>
         <w:rPr>
           <w:rFonts w:cstheme="minorHAnsi"/>
         </w:rPr>
         <w:t xml:space="preserve">Journal de </w:t>
       </w:r>
-      <w:bookmarkEnd w:id="70"/>
-      <w:bookmarkEnd w:id="71"/>
+      <w:bookmarkEnd w:id="76"/>
+      <w:bookmarkEnd w:id="77"/>
       <w:r>
         <w:rPr>
           <w:rFonts w:cstheme="minorHAnsi"/>
         </w:rPr>
         <w:t>travail</w:t>
       </w:r>
-      <w:bookmarkEnd w:id="72"/>
+      <w:bookmarkEnd w:id="78"/>
+    </w:p>
+    <w:p>
+      <w:r>
+        <w:t>Voir "FBN_simulateur_trafic_routier_journal_travail.pdf" en annexe</w:t>
+      </w:r>
     </w:p>
     <w:p>
       <w:pPr>
@@ -13510,9 +14544,9 @@
           <w:rFonts w:cstheme="minorHAnsi"/>
         </w:rPr>
       </w:pPr>
-      <w:bookmarkStart w:id="73" w:name="_Toc71703270"/>
-      <w:bookmarkStart w:id="74" w:name="_Toc8917619"/>
-      <w:bookmarkStart w:id="75" w:name="_Toc25553334"/>
+      <w:bookmarkStart w:id="79" w:name="_Toc71703270"/>
+      <w:bookmarkStart w:id="80" w:name="_Toc25553334"/>
+      <w:bookmarkStart w:id="81" w:name="_Toc9518454"/>
       <w:r>
         <w:rPr>
           <w:rFonts w:cstheme="minorHAnsi"/>
@@ -13525,15 +14559,31 @@
         </w:rPr>
         <w:t>rchives du projet</w:t>
       </w:r>
-      <w:bookmarkEnd w:id="73"/>
-      <w:bookmarkEnd w:id="74"/>
+      <w:bookmarkEnd w:id="79"/>
+      <w:bookmarkEnd w:id="81"/>
       <w:r>
         <w:rPr>
           <w:rFonts w:cstheme="minorHAnsi"/>
         </w:rPr>
         <w:t xml:space="preserve"> </w:t>
       </w:r>
-      <w:bookmarkEnd w:id="75"/>
+      <w:bookmarkEnd w:id="80"/>
+    </w:p>
+    <w:p>
+      <w:pPr>
+        <w:spacing w:before="0" w:after="0"/>
+      </w:pPr>
+      <w:r>
+        <w:t xml:space="preserve">Répertoire git : </w:t>
+      </w:r>
+      <w:hyperlink r:id="rId29" w:history="1">
+        <w:r>
+          <w:rPr>
+            <w:rStyle w:val="Lienhypertexte"/>
+          </w:rPr>
+          <w:t>https://github.com/BergmannFlorian/crossroadssimulator</w:t>
+        </w:r>
+      </w:hyperlink>
     </w:p>
     <w:p>
       <w:pPr>
@@ -13546,27 +14596,26 @@
         </w:rPr>
       </w:pPr>
       <w:r>
-        <w:br w:type="page"/>
+        <w:t>Support CD à la fin du document de projet en version papier.</w:t>
       </w:r>
     </w:p>
     <w:p>
       <w:pPr>
         <w:pStyle w:val="Titre1"/>
       </w:pPr>
-      <w:bookmarkStart w:id="76" w:name="_Toc8917620"/>
-      <w:r>
-        <w:lastRenderedPageBreak/>
+      <w:bookmarkStart w:id="82" w:name="_Toc9518455"/>
+      <w:r>
         <w:t>Glossair</w:t>
       </w:r>
       <w:r>
         <w:t>e</w:t>
       </w:r>
-      <w:bookmarkEnd w:id="76"/>
+      <w:bookmarkEnd w:id="82"/>
     </w:p>
     <w:p/>
     <w:sectPr>
-      <w:headerReference w:type="default" r:id="rId25"/>
-      <w:footerReference w:type="default" r:id="rId26"/>
+      <w:headerReference w:type="default" r:id="rId30"/>
+      <w:footerReference w:type="default" r:id="rId31"/>
       <w:type w:val="continuous"/>
       <w:pgSz w:w="11906" w:h="16838" w:code="9"/>
       <w:pgMar w:top="1418" w:right="1418" w:bottom="1418" w:left="1418" w:header="720" w:footer="720" w:gutter="0"/>
@@ -13687,7 +14736,7 @@
             <w:rPr>
               <w:noProof/>
             </w:rPr>
-            <w:t>2</w:t>
+            <w:t>21</w:t>
           </w:r>
           <w:r>
             <w:fldChar w:fldCharType="end"/>
@@ -13717,7 +14766,7 @@
             <w:rPr>
               <w:noProof/>
             </w:rPr>
-            <w:t>20</w:t>
+            <w:t>21</w:t>
           </w:r>
           <w:r>
             <w:rPr>
@@ -20883,7 +21932,7 @@
 </file>
 
 <file path=customXml/itemProps1.xml><?xml version="1.0" encoding="utf-8"?>
-<ds:datastoreItem xmlns:ds="http://schemas.openxmlformats.org/officeDocument/2006/customXml" ds:itemID="{F05A1D0C-598E-43F4-AF14-BE677C59E662}">
+<ds:datastoreItem xmlns:ds="http://schemas.openxmlformats.org/officeDocument/2006/customXml" ds:itemID="{09C579D6-3B10-4FE4-917A-916DF5CA5617}">
   <ds:schemaRefs>
     <ds:schemaRef ds:uri="http://schemas.openxmlformats.org/officeDocument/2006/bibliography"/>
   </ds:schemaRefs>

--- a/Documentation/FBN_TPI_Simulation_trafic_routier_documentation.docx
+++ b/Documentation/FBN_TPI_Simulation_trafic_routier_documentation.docx
@@ -715,7 +715,7 @@
         </w:rPr>
         <w:fldChar w:fldCharType="separate"/>
       </w:r>
-      <w:hyperlink w:anchor="_Toc9518394" w:history="1">
+      <w:hyperlink w:anchor="_Toc9584077" w:history="1">
         <w:r>
           <w:rPr>
             <w:rStyle w:val="Lienhypertexte"/>
@@ -753,7 +753,7 @@
           <w:rPr>
             <w:webHidden/>
           </w:rPr>
-          <w:instrText xml:space="preserve"> PAGEREF _Toc9518394 \h </w:instrText>
+          <w:instrText xml:space="preserve"> PAGEREF _Toc9584077 \h </w:instrText>
         </w:r>
         <w:r>
           <w:rPr>
@@ -770,7 +770,7 @@
           <w:rPr>
             <w:webHidden/>
           </w:rPr>
-          <w:t>4</w:t>
+          <w:t>5</w:t>
         </w:r>
         <w:r>
           <w:rPr>
@@ -795,7 +795,7 @@
           <w:lang w:val="fr-CH" w:eastAsia="fr-CH"/>
         </w:rPr>
       </w:pPr>
-      <w:hyperlink w:anchor="_Toc9518395" w:history="1">
+      <w:hyperlink w:anchor="_Toc9584078" w:history="1">
         <w:r>
           <w:rPr>
             <w:rStyle w:val="Lienhypertexte"/>
@@ -841,7 +841,7 @@
             <w:noProof/>
             <w:webHidden/>
           </w:rPr>
-          <w:instrText xml:space="preserve"> PAGEREF _Toc9518395 \h </w:instrText>
+          <w:instrText xml:space="preserve"> PAGEREF _Toc9584078 \h </w:instrText>
         </w:r>
         <w:r>
           <w:rPr>
@@ -861,7 +861,7 @@
             <w:noProof/>
             <w:webHidden/>
           </w:rPr>
-          <w:t>4</w:t>
+          <w:t>5</w:t>
         </w:r>
         <w:r>
           <w:rPr>
@@ -887,7 +887,7 @@
           <w:lang w:val="fr-CH" w:eastAsia="fr-CH"/>
         </w:rPr>
       </w:pPr>
-      <w:hyperlink w:anchor="_Toc9518396" w:history="1">
+      <w:hyperlink w:anchor="_Toc9584079" w:history="1">
         <w:r>
           <w:rPr>
             <w:rStyle w:val="Lienhypertexte"/>
@@ -931,7 +931,7 @@
             <w:noProof/>
             <w:webHidden/>
           </w:rPr>
-          <w:instrText xml:space="preserve"> PAGEREF _Toc9518396 \h </w:instrText>
+          <w:instrText xml:space="preserve"> PAGEREF _Toc9584079 \h </w:instrText>
         </w:r>
         <w:r>
           <w:rPr>
@@ -951,7 +951,7 @@
             <w:noProof/>
             <w:webHidden/>
           </w:rPr>
-          <w:t>4</w:t>
+          <w:t>5</w:t>
         </w:r>
         <w:r>
           <w:rPr>
@@ -977,7 +977,7 @@
           <w:lang w:val="fr-CH" w:eastAsia="fr-CH"/>
         </w:rPr>
       </w:pPr>
-      <w:hyperlink w:anchor="_Toc9518397" w:history="1">
+      <w:hyperlink w:anchor="_Toc9584080" w:history="1">
         <w:r>
           <w:rPr>
             <w:rStyle w:val="Lienhypertexte"/>
@@ -1023,7 +1023,7 @@
             <w:noProof/>
             <w:webHidden/>
           </w:rPr>
-          <w:instrText xml:space="preserve"> PAGEREF _Toc9518397 \h </w:instrText>
+          <w:instrText xml:space="preserve"> PAGEREF _Toc9584080 \h </w:instrText>
         </w:r>
         <w:r>
           <w:rPr>
@@ -1043,7 +1043,7 @@
             <w:noProof/>
             <w:webHidden/>
           </w:rPr>
-          <w:t>4</w:t>
+          <w:t>5</w:t>
         </w:r>
         <w:r>
           <w:rPr>
@@ -1069,7 +1069,7 @@
           <w:lang w:val="fr-CH" w:eastAsia="fr-CH"/>
         </w:rPr>
       </w:pPr>
-      <w:hyperlink w:anchor="_Toc9518398" w:history="1">
+      <w:hyperlink w:anchor="_Toc9584081" w:history="1">
         <w:r>
           <w:rPr>
             <w:rStyle w:val="Lienhypertexte"/>
@@ -1115,7 +1115,7 @@
             <w:noProof/>
             <w:webHidden/>
           </w:rPr>
-          <w:instrText xml:space="preserve"> PAGEREF _Toc9518398 \h </w:instrText>
+          <w:instrText xml:space="preserve"> PAGEREF _Toc9584081 \h </w:instrText>
         </w:r>
         <w:r>
           <w:rPr>
@@ -1135,7 +1135,7 @@
             <w:noProof/>
             <w:webHidden/>
           </w:rPr>
-          <w:t>5</w:t>
+          <w:t>6</w:t>
         </w:r>
         <w:r>
           <w:rPr>
@@ -1161,7 +1161,7 @@
           <w:lang w:val="fr-CH" w:eastAsia="fr-CH"/>
         </w:rPr>
       </w:pPr>
-      <w:hyperlink w:anchor="_Toc9518399" w:history="1">
+      <w:hyperlink w:anchor="_Toc9584082" w:history="1">
         <w:r>
           <w:rPr>
             <w:rStyle w:val="Lienhypertexte"/>
@@ -1207,7 +1207,7 @@
             <w:noProof/>
             <w:webHidden/>
           </w:rPr>
-          <w:instrText xml:space="preserve"> PAGEREF _Toc9518399 \h </w:instrText>
+          <w:instrText xml:space="preserve"> PAGEREF _Toc9584082 \h </w:instrText>
         </w:r>
         <w:r>
           <w:rPr>
@@ -1227,7 +1227,7 @@
             <w:noProof/>
             <w:webHidden/>
           </w:rPr>
-          <w:t>5</w:t>
+          <w:t>6</w:t>
         </w:r>
         <w:r>
           <w:rPr>
@@ -1253,7 +1253,7 @@
           <w:lang w:val="fr-CH" w:eastAsia="fr-CH"/>
         </w:rPr>
       </w:pPr>
-      <w:hyperlink w:anchor="_Toc9518400" w:history="1">
+      <w:hyperlink w:anchor="_Toc9584083" w:history="1">
         <w:r>
           <w:rPr>
             <w:rStyle w:val="Lienhypertexte"/>
@@ -1297,7 +1297,7 @@
             <w:noProof/>
             <w:webHidden/>
           </w:rPr>
-          <w:instrText xml:space="preserve"> PAGEREF _Toc9518400 \h </w:instrText>
+          <w:instrText xml:space="preserve"> PAGEREF _Toc9584083 \h </w:instrText>
         </w:r>
         <w:r>
           <w:rPr>
@@ -1317,7 +1317,7 @@
             <w:noProof/>
             <w:webHidden/>
           </w:rPr>
-          <w:t>5</w:t>
+          <w:t>6</w:t>
         </w:r>
         <w:r>
           <w:rPr>
@@ -1343,7 +1343,7 @@
           <w:lang w:val="fr-CH" w:eastAsia="fr-CH"/>
         </w:rPr>
       </w:pPr>
-      <w:hyperlink w:anchor="_Toc9518401" w:history="1">
+      <w:hyperlink w:anchor="_Toc9584084" w:history="1">
         <w:r>
           <w:rPr>
             <w:rStyle w:val="Lienhypertexte"/>
@@ -1387,7 +1387,7 @@
             <w:noProof/>
             <w:webHidden/>
           </w:rPr>
-          <w:instrText xml:space="preserve"> PAGEREF _Toc9518401 \h </w:instrText>
+          <w:instrText xml:space="preserve"> PAGEREF _Toc9584084 \h </w:instrText>
         </w:r>
         <w:r>
           <w:rPr>
@@ -1407,88 +1407,11 @@
             <w:noProof/>
             <w:webHidden/>
           </w:rPr>
-          <w:t>5</w:t>
-        </w:r>
-        <w:r>
-          <w:rPr>
-            <w:noProof/>
-            <w:webHidden/>
-          </w:rPr>
-          <w:fldChar w:fldCharType="end"/>
-        </w:r>
-      </w:hyperlink>
-    </w:p>
-    <w:p>
-      <w:pPr>
-        <w:pStyle w:val="TM1"/>
-        <w:rPr>
-          <w:rFonts w:eastAsiaTheme="minorEastAsia" w:cstheme="minorBidi"/>
-          <w:sz w:val="22"/>
-          <w:szCs w:val="22"/>
-          <w:lang w:val="fr-CH" w:eastAsia="fr-CH"/>
-        </w:rPr>
-      </w:pPr>
-      <w:hyperlink w:anchor="_Toc9518402" w:history="1">
-        <w:r>
-          <w:rPr>
-            <w:rStyle w:val="Lienhypertexte"/>
-            <w:rFonts w:cstheme="minorHAnsi"/>
-          </w:rPr>
-          <w:t>2</w:t>
-        </w:r>
-        <w:r>
-          <w:rPr>
-            <w:rFonts w:eastAsiaTheme="minorEastAsia" w:cstheme="minorBidi"/>
-            <w:sz w:val="22"/>
-            <w:szCs w:val="22"/>
-            <w:lang w:val="fr-CH" w:eastAsia="fr-CH"/>
-          </w:rPr>
-          <w:tab/>
-        </w:r>
-        <w:r>
-          <w:rPr>
-            <w:rStyle w:val="Lienhypertexte"/>
-            <w:rFonts w:cstheme="minorHAnsi"/>
-          </w:rPr>
-          <w:t>Analyse</w:t>
-        </w:r>
-        <w:r>
-          <w:rPr>
-            <w:webHidden/>
-          </w:rPr>
-          <w:tab/>
-        </w:r>
-        <w:r>
-          <w:rPr>
-            <w:webHidden/>
-          </w:rPr>
-          <w:fldChar w:fldCharType="begin"/>
-        </w:r>
-        <w:r>
-          <w:rPr>
-            <w:webHidden/>
-          </w:rPr>
-          <w:instrText xml:space="preserve"> PAGEREF _Toc9518402 \h </w:instrText>
-        </w:r>
-        <w:r>
-          <w:rPr>
-            <w:webHidden/>
-          </w:rPr>
-        </w:r>
-        <w:r>
-          <w:rPr>
-            <w:webHidden/>
-          </w:rPr>
-          <w:fldChar w:fldCharType="separate"/>
-        </w:r>
-        <w:r>
-          <w:rPr>
-            <w:webHidden/>
-          </w:rPr>
           <w:t>6</w:t>
         </w:r>
         <w:r>
           <w:rPr>
+            <w:noProof/>
             <w:webHidden/>
           </w:rPr>
           <w:fldChar w:fldCharType="end"/>
@@ -1510,14 +1433,13 @@
           <w:lang w:val="fr-CH" w:eastAsia="fr-CH"/>
         </w:rPr>
       </w:pPr>
-      <w:hyperlink w:anchor="_Toc9518403" w:history="1">
+      <w:hyperlink w:anchor="_Toc9584085" w:history="1">
         <w:r>
           <w:rPr>
             <w:rStyle w:val="Lienhypertexte"/>
-            <w:rFonts w:cstheme="minorHAnsi"/>
-            <w:noProof/>
-          </w:rPr>
-          <w:t>2.1</w:t>
+            <w:noProof/>
+          </w:rPr>
+          <w:t>1.7</w:t>
         </w:r>
         <w:r>
           <w:rPr>
@@ -1532,55 +1454,131 @@
         <w:r>
           <w:rPr>
             <w:rStyle w:val="Lienhypertexte"/>
+            <w:noProof/>
+          </w:rPr>
+          <w:t>Hébergement web</w:t>
+        </w:r>
+        <w:r>
+          <w:rPr>
+            <w:noProof/>
+            <w:webHidden/>
+          </w:rPr>
+          <w:tab/>
+        </w:r>
+        <w:r>
+          <w:rPr>
+            <w:noProof/>
+            <w:webHidden/>
+          </w:rPr>
+          <w:fldChar w:fldCharType="begin"/>
+        </w:r>
+        <w:r>
+          <w:rPr>
+            <w:noProof/>
+            <w:webHidden/>
+          </w:rPr>
+          <w:instrText xml:space="preserve"> PAGEREF _Toc9584085 \h </w:instrText>
+        </w:r>
+        <w:r>
+          <w:rPr>
+            <w:noProof/>
+            <w:webHidden/>
+          </w:rPr>
+        </w:r>
+        <w:r>
+          <w:rPr>
+            <w:noProof/>
+            <w:webHidden/>
+          </w:rPr>
+          <w:fldChar w:fldCharType="separate"/>
+        </w:r>
+        <w:r>
+          <w:rPr>
+            <w:noProof/>
+            <w:webHidden/>
+          </w:rPr>
+          <w:t>6</w:t>
+        </w:r>
+        <w:r>
+          <w:rPr>
+            <w:noProof/>
+            <w:webHidden/>
+          </w:rPr>
+          <w:fldChar w:fldCharType="end"/>
+        </w:r>
+      </w:hyperlink>
+    </w:p>
+    <w:p>
+      <w:pPr>
+        <w:pStyle w:val="TM1"/>
+        <w:rPr>
+          <w:rFonts w:eastAsiaTheme="minorEastAsia" w:cstheme="minorBidi"/>
+          <w:sz w:val="22"/>
+          <w:szCs w:val="22"/>
+          <w:lang w:val="fr-CH" w:eastAsia="fr-CH"/>
+        </w:rPr>
+      </w:pPr>
+      <w:hyperlink w:anchor="_Toc9584086" w:history="1">
+        <w:r>
+          <w:rPr>
+            <w:rStyle w:val="Lienhypertexte"/>
             <w:rFonts w:cstheme="minorHAnsi"/>
-            <w:noProof/>
-          </w:rPr>
-          <w:t>Cahier des charges détaillé</w:t>
-        </w:r>
-        <w:r>
-          <w:rPr>
-            <w:noProof/>
-            <w:webHidden/>
+          </w:rPr>
+          <w:t>2</w:t>
+        </w:r>
+        <w:r>
+          <w:rPr>
+            <w:rFonts w:eastAsiaTheme="minorEastAsia" w:cstheme="minorBidi"/>
+            <w:sz w:val="22"/>
+            <w:szCs w:val="22"/>
+            <w:lang w:val="fr-CH" w:eastAsia="fr-CH"/>
           </w:rPr>
           <w:tab/>
         </w:r>
         <w:r>
           <w:rPr>
-            <w:noProof/>
+            <w:rStyle w:val="Lienhypertexte"/>
+            <w:rFonts w:cstheme="minorHAnsi"/>
+          </w:rPr>
+          <w:t>Analyse</w:t>
+        </w:r>
+        <w:r>
+          <w:rPr>
+            <w:webHidden/>
+          </w:rPr>
+          <w:tab/>
+        </w:r>
+        <w:r>
+          <w:rPr>
             <w:webHidden/>
           </w:rPr>
           <w:fldChar w:fldCharType="begin"/>
         </w:r>
         <w:r>
           <w:rPr>
-            <w:noProof/>
-            <w:webHidden/>
-          </w:rPr>
-          <w:instrText xml:space="preserve"> PAGEREF _Toc9518403 \h </w:instrText>
-        </w:r>
-        <w:r>
-          <w:rPr>
-            <w:noProof/>
-            <w:webHidden/>
-          </w:rPr>
-        </w:r>
-        <w:r>
-          <w:rPr>
-            <w:noProof/>
+            <w:webHidden/>
+          </w:rPr>
+          <w:instrText xml:space="preserve"> PAGEREF _Toc9584086 \h </w:instrText>
+        </w:r>
+        <w:r>
+          <w:rPr>
+            <w:webHidden/>
+          </w:rPr>
+        </w:r>
+        <w:r>
+          <w:rPr>
             <w:webHidden/>
           </w:rPr>
           <w:fldChar w:fldCharType="separate"/>
         </w:r>
         <w:r>
           <w:rPr>
-            <w:noProof/>
-            <w:webHidden/>
-          </w:rPr>
-          <w:t>6</w:t>
-        </w:r>
-        <w:r>
-          <w:rPr>
-            <w:noProof/>
+            <w:webHidden/>
+          </w:rPr>
+          <w:t>7</w:t>
+        </w:r>
+        <w:r>
+          <w:rPr>
             <w:webHidden/>
           </w:rPr>
           <w:fldChar w:fldCharType="end"/>
@@ -1602,14 +1600,14 @@
           <w:lang w:val="fr-CH" w:eastAsia="fr-CH"/>
         </w:rPr>
       </w:pPr>
-      <w:hyperlink w:anchor="_Toc9518404" w:history="1">
+      <w:hyperlink w:anchor="_Toc9584087" w:history="1">
         <w:r>
           <w:rPr>
             <w:rStyle w:val="Lienhypertexte"/>
             <w:rFonts w:cstheme="minorHAnsi"/>
             <w:noProof/>
           </w:rPr>
-          <w:t>2.2</w:t>
+          <w:t>2.1</w:t>
         </w:r>
         <w:r>
           <w:rPr>
@@ -1627,7 +1625,7 @@
             <w:rFonts w:cstheme="minorHAnsi"/>
             <w:noProof/>
           </w:rPr>
-          <w:t>Définition de l’audience</w:t>
+          <w:t>Cahier des charges détaillé</w:t>
         </w:r>
         <w:r>
           <w:rPr>
@@ -1648,7 +1646,7 @@
             <w:noProof/>
             <w:webHidden/>
           </w:rPr>
-          <w:instrText xml:space="preserve"> PAGEREF _Toc9518404 \h </w:instrText>
+          <w:instrText xml:space="preserve"> PAGEREF _Toc9584087 \h </w:instrText>
         </w:r>
         <w:r>
           <w:rPr>
@@ -1668,7 +1666,7 @@
             <w:noProof/>
             <w:webHidden/>
           </w:rPr>
-          <w:t>6</w:t>
+          <w:t>7</w:t>
         </w:r>
         <w:r>
           <w:rPr>
@@ -1694,14 +1692,14 @@
           <w:lang w:val="fr-CH" w:eastAsia="fr-CH"/>
         </w:rPr>
       </w:pPr>
-      <w:hyperlink w:anchor="_Toc9518405" w:history="1">
+      <w:hyperlink w:anchor="_Toc9584088" w:history="1">
         <w:r>
           <w:rPr>
             <w:rStyle w:val="Lienhypertexte"/>
             <w:rFonts w:cstheme="minorHAnsi"/>
             <w:noProof/>
           </w:rPr>
-          <w:t>2.3</w:t>
+          <w:t>2.2</w:t>
         </w:r>
         <w:r>
           <w:rPr>
@@ -1719,7 +1717,7 @@
             <w:rFonts w:cstheme="minorHAnsi"/>
             <w:noProof/>
           </w:rPr>
-          <w:t>Analyse concurrentielle</w:t>
+          <w:t>Définition de l’audience</w:t>
         </w:r>
         <w:r>
           <w:rPr>
@@ -1740,7 +1738,7 @@
             <w:noProof/>
             <w:webHidden/>
           </w:rPr>
-          <w:instrText xml:space="preserve"> PAGEREF _Toc9518405 \h </w:instrText>
+          <w:instrText xml:space="preserve"> PAGEREF _Toc9584088 \h </w:instrText>
         </w:r>
         <w:r>
           <w:rPr>
@@ -1760,7 +1758,7 @@
             <w:noProof/>
             <w:webHidden/>
           </w:rPr>
-          <w:t>6</w:t>
+          <w:t>7</w:t>
         </w:r>
         <w:r>
           <w:rPr>
@@ -1786,13 +1784,14 @@
           <w:lang w:val="fr-CH" w:eastAsia="fr-CH"/>
         </w:rPr>
       </w:pPr>
-      <w:hyperlink w:anchor="_Toc9518406" w:history="1">
+      <w:hyperlink w:anchor="_Toc9584089" w:history="1">
         <w:r>
           <w:rPr>
             <w:rStyle w:val="Lienhypertexte"/>
-            <w:noProof/>
-          </w:rPr>
-          <w:t>2.4</w:t>
+            <w:rFonts w:cstheme="minorHAnsi"/>
+            <w:noProof/>
+          </w:rPr>
+          <w:t>2.3</w:t>
         </w:r>
         <w:r>
           <w:rPr>
@@ -1807,6 +1806,97 @@
         <w:r>
           <w:rPr>
             <w:rStyle w:val="Lienhypertexte"/>
+            <w:rFonts w:cstheme="minorHAnsi"/>
+            <w:noProof/>
+          </w:rPr>
+          <w:t>Analyse concurrentielle</w:t>
+        </w:r>
+        <w:r>
+          <w:rPr>
+            <w:noProof/>
+            <w:webHidden/>
+          </w:rPr>
+          <w:tab/>
+        </w:r>
+        <w:r>
+          <w:rPr>
+            <w:noProof/>
+            <w:webHidden/>
+          </w:rPr>
+          <w:fldChar w:fldCharType="begin"/>
+        </w:r>
+        <w:r>
+          <w:rPr>
+            <w:noProof/>
+            <w:webHidden/>
+          </w:rPr>
+          <w:instrText xml:space="preserve"> PAGEREF _Toc9584089 \h </w:instrText>
+        </w:r>
+        <w:r>
+          <w:rPr>
+            <w:noProof/>
+            <w:webHidden/>
+          </w:rPr>
+        </w:r>
+        <w:r>
+          <w:rPr>
+            <w:noProof/>
+            <w:webHidden/>
+          </w:rPr>
+          <w:fldChar w:fldCharType="separate"/>
+        </w:r>
+        <w:r>
+          <w:rPr>
+            <w:noProof/>
+            <w:webHidden/>
+          </w:rPr>
+          <w:t>7</w:t>
+        </w:r>
+        <w:r>
+          <w:rPr>
+            <w:noProof/>
+            <w:webHidden/>
+          </w:rPr>
+          <w:fldChar w:fldCharType="end"/>
+        </w:r>
+      </w:hyperlink>
+    </w:p>
+    <w:p>
+      <w:pPr>
+        <w:pStyle w:val="TM2"/>
+        <w:tabs>
+          <w:tab w:val="left" w:pos="800"/>
+          <w:tab w:val="right" w:leader="dot" w:pos="9060"/>
+        </w:tabs>
+        <w:rPr>
+          <w:rFonts w:eastAsiaTheme="minorEastAsia" w:cstheme="minorBidi"/>
+          <w:noProof/>
+          <w:sz w:val="22"/>
+          <w:szCs w:val="22"/>
+          <w:lang w:val="fr-CH" w:eastAsia="fr-CH"/>
+        </w:rPr>
+      </w:pPr>
+      <w:hyperlink w:anchor="_Toc9584090" w:history="1">
+        <w:r>
+          <w:rPr>
+            <w:rStyle w:val="Lienhypertexte"/>
+            <w:noProof/>
+          </w:rPr>
+          <w:t>2.4</w:t>
+        </w:r>
+        <w:r>
+          <w:rPr>
+            <w:rFonts w:eastAsiaTheme="minorEastAsia" w:cstheme="minorBidi"/>
+            <w:noProof/>
+            <w:sz w:val="22"/>
+            <w:szCs w:val="22"/>
+            <w:lang w:val="fr-CH" w:eastAsia="fr-CH"/>
+          </w:rPr>
+          <w:tab/>
+        </w:r>
+        <w:r>
+          <w:rPr>
+            <w:rStyle w:val="Lienhypertexte"/>
             <w:noProof/>
           </w:rPr>
           <w:t>Maquette</w:t>
@@ -1830,7 +1920,7 @@
             <w:noProof/>
             <w:webHidden/>
           </w:rPr>
-          <w:instrText xml:space="preserve"> PAGEREF _Toc9518406 \h </w:instrText>
+          <w:instrText xml:space="preserve"> PAGEREF _Toc9584090 \h </w:instrText>
         </w:r>
         <w:r>
           <w:rPr>
@@ -1850,7 +1940,7 @@
             <w:noProof/>
             <w:webHidden/>
           </w:rPr>
-          <w:t>6</w:t>
+          <w:t>7</w:t>
         </w:r>
         <w:r>
           <w:rPr>
@@ -1876,7 +1966,7 @@
           <w:lang w:val="fr-CH" w:eastAsia="fr-CH"/>
         </w:rPr>
       </w:pPr>
-      <w:hyperlink w:anchor="_Toc9518407" w:history="1">
+      <w:hyperlink w:anchor="_Toc9584091" w:history="1">
         <w:r>
           <w:rPr>
             <w:rStyle w:val="Lienhypertexte"/>
@@ -1922,7 +2012,7 @@
             <w:noProof/>
             <w:webHidden/>
           </w:rPr>
-          <w:instrText xml:space="preserve"> PAGEREF _Toc9518407 \h </w:instrText>
+          <w:instrText xml:space="preserve"> PAGEREF _Toc9584091 \h </w:instrText>
         </w:r>
         <w:r>
           <w:rPr>
@@ -1942,7 +2032,7 @@
             <w:noProof/>
             <w:webHidden/>
           </w:rPr>
-          <w:t>6</w:t>
+          <w:t>7</w:t>
         </w:r>
         <w:r>
           <w:rPr>
@@ -1968,7 +2058,7 @@
           <w:lang w:val="fr-CH" w:eastAsia="fr-CH"/>
         </w:rPr>
       </w:pPr>
-      <w:hyperlink w:anchor="_Toc9518408" w:history="1">
+      <w:hyperlink w:anchor="_Toc9584092" w:history="1">
         <w:r>
           <w:rPr>
             <w:rStyle w:val="Lienhypertexte"/>
@@ -2014,7 +2104,7 @@
             <w:noProof/>
             <w:webHidden/>
           </w:rPr>
-          <w:instrText xml:space="preserve"> PAGEREF _Toc9518408 \h </w:instrText>
+          <w:instrText xml:space="preserve"> PAGEREF _Toc9584092 \h </w:instrText>
         </w:r>
         <w:r>
           <w:rPr>
@@ -2034,7 +2124,7 @@
             <w:noProof/>
             <w:webHidden/>
           </w:rPr>
-          <w:t>7</w:t>
+          <w:t>8</w:t>
         </w:r>
         <w:r>
           <w:rPr>
@@ -2060,7 +2150,7 @@
           <w:lang w:val="fr-CH" w:eastAsia="fr-CH"/>
         </w:rPr>
       </w:pPr>
-      <w:hyperlink w:anchor="_Toc9518409" w:history="1">
+      <w:hyperlink w:anchor="_Toc9584093" w:history="1">
         <w:r>
           <w:rPr>
             <w:rStyle w:val="Lienhypertexte"/>
@@ -2106,7 +2196,7 @@
             <w:noProof/>
             <w:webHidden/>
           </w:rPr>
-          <w:instrText xml:space="preserve"> PAGEREF _Toc9518409 \h </w:instrText>
+          <w:instrText xml:space="preserve"> PAGEREF _Toc9584093 \h </w:instrText>
         </w:r>
         <w:r>
           <w:rPr>
@@ -2126,7 +2216,7 @@
             <w:noProof/>
             <w:webHidden/>
           </w:rPr>
-          <w:t>9</w:t>
+          <w:t>10</w:t>
         </w:r>
         <w:r>
           <w:rPr>
@@ -2152,7 +2242,7 @@
           <w:lang w:val="fr-CH" w:eastAsia="fr-CH"/>
         </w:rPr>
       </w:pPr>
-      <w:hyperlink w:anchor="_Toc9518410" w:history="1">
+      <w:hyperlink w:anchor="_Toc9584094" w:history="1">
         <w:r>
           <w:rPr>
             <w:rStyle w:val="Lienhypertexte"/>
@@ -2196,7 +2286,7 @@
             <w:noProof/>
             <w:webHidden/>
           </w:rPr>
-          <w:instrText xml:space="preserve"> PAGEREF _Toc9518410 \h </w:instrText>
+          <w:instrText xml:space="preserve"> PAGEREF _Toc9584094 \h </w:instrText>
         </w:r>
         <w:r>
           <w:rPr>
@@ -2216,7 +2306,7 @@
             <w:noProof/>
             <w:webHidden/>
           </w:rPr>
-          <w:t>9</w:t>
+          <w:t>10</w:t>
         </w:r>
         <w:r>
           <w:rPr>
@@ -2242,7 +2332,7 @@
           <w:lang w:val="fr-CH" w:eastAsia="fr-CH"/>
         </w:rPr>
       </w:pPr>
-      <w:hyperlink w:anchor="_Toc9518411" w:history="1">
+      <w:hyperlink w:anchor="_Toc9584095" w:history="1">
         <w:r>
           <w:rPr>
             <w:rStyle w:val="Lienhypertexte"/>
@@ -2286,7 +2376,7 @@
             <w:noProof/>
             <w:webHidden/>
           </w:rPr>
-          <w:instrText xml:space="preserve"> PAGEREF _Toc9518411 \h </w:instrText>
+          <w:instrText xml:space="preserve"> PAGEREF _Toc9584095 \h </w:instrText>
         </w:r>
         <w:r>
           <w:rPr>
@@ -2306,7 +2396,7 @@
             <w:noProof/>
             <w:webHidden/>
           </w:rPr>
-          <w:t>9</w:t>
+          <w:t>10</w:t>
         </w:r>
         <w:r>
           <w:rPr>
@@ -2332,7 +2422,7 @@
           <w:lang w:val="fr-CH" w:eastAsia="fr-CH"/>
         </w:rPr>
       </w:pPr>
-      <w:hyperlink w:anchor="_Toc9518412" w:history="1">
+      <w:hyperlink w:anchor="_Toc9584096" w:history="1">
         <w:r>
           <w:rPr>
             <w:rStyle w:val="Lienhypertexte"/>
@@ -2376,7 +2466,7 @@
             <w:noProof/>
             <w:webHidden/>
           </w:rPr>
-          <w:instrText xml:space="preserve"> PAGEREF _Toc9518412 \h </w:instrText>
+          <w:instrText xml:space="preserve"> PAGEREF _Toc9584096 \h </w:instrText>
         </w:r>
         <w:r>
           <w:rPr>
@@ -2396,7 +2486,7 @@
             <w:noProof/>
             <w:webHidden/>
           </w:rPr>
-          <w:t>10</w:t>
+          <w:t>11</w:t>
         </w:r>
         <w:r>
           <w:rPr>
@@ -2422,7 +2512,7 @@
           <w:lang w:val="fr-CH" w:eastAsia="fr-CH"/>
         </w:rPr>
       </w:pPr>
-      <w:hyperlink w:anchor="_Toc9518413" w:history="1">
+      <w:hyperlink w:anchor="_Toc9584097" w:history="1">
         <w:r>
           <w:rPr>
             <w:rStyle w:val="Lienhypertexte"/>
@@ -2447,7 +2537,23 @@
             <w:rFonts w:cstheme="minorHAnsi"/>
             <w:noProof/>
           </w:rPr>
-          <w:t>Cas d’utilisation</w:t>
+          <w:t>Cas d’</w:t>
+        </w:r>
+        <w:r>
+          <w:rPr>
+            <w:rStyle w:val="Lienhypertexte"/>
+            <w:rFonts w:cstheme="minorHAnsi"/>
+            <w:noProof/>
+          </w:rPr>
+          <w:t>u</w:t>
+        </w:r>
+        <w:r>
+          <w:rPr>
+            <w:rStyle w:val="Lienhypertexte"/>
+            <w:rFonts w:cstheme="minorHAnsi"/>
+            <w:noProof/>
+          </w:rPr>
+          <w:t>tilisation</w:t>
         </w:r>
         <w:r>
           <w:rPr>
@@ -2468,7 +2574,7 @@
             <w:noProof/>
             <w:webHidden/>
           </w:rPr>
-          <w:instrText xml:space="preserve"> PAGEREF _Toc9518413 \h </w:instrText>
+          <w:instrText xml:space="preserve"> PAGEREF _Toc9584097 \h </w:instrText>
         </w:r>
         <w:r>
           <w:rPr>
@@ -2488,7 +2594,7 @@
             <w:noProof/>
             <w:webHidden/>
           </w:rPr>
-          <w:t>10</w:t>
+          <w:t>11</w:t>
         </w:r>
         <w:r>
           <w:rPr>
@@ -2514,7 +2620,7 @@
           <w:lang w:val="fr-CH" w:eastAsia="fr-CH"/>
         </w:rPr>
       </w:pPr>
-      <w:hyperlink w:anchor="_Toc9518414" w:history="1">
+      <w:hyperlink w:anchor="_Toc9584098" w:history="1">
         <w:r>
           <w:rPr>
             <w:rStyle w:val="Lienhypertexte"/>
@@ -2560,7 +2666,7 @@
             <w:noProof/>
             <w:webHidden/>
           </w:rPr>
-          <w:instrText xml:space="preserve"> PAGEREF _Toc9518414 \h </w:instrText>
+          <w:instrText xml:space="preserve"> PAGEREF _Toc9584098 \h </w:instrText>
         </w:r>
         <w:r>
           <w:rPr>
@@ -2580,7 +2686,7 @@
             <w:noProof/>
             <w:webHidden/>
           </w:rPr>
-          <w:t>10</w:t>
+          <w:t>11</w:t>
         </w:r>
         <w:r>
           <w:rPr>
@@ -2606,7 +2712,7 @@
           <w:lang w:val="fr-CH" w:eastAsia="fr-CH"/>
         </w:rPr>
       </w:pPr>
-      <w:hyperlink w:anchor="_Toc9518415" w:history="1">
+      <w:hyperlink w:anchor="_Toc9584099" w:history="1">
         <w:r>
           <w:rPr>
             <w:rStyle w:val="Lienhypertexte"/>
@@ -2652,7 +2758,7 @@
             <w:noProof/>
             <w:webHidden/>
           </w:rPr>
-          <w:instrText xml:space="preserve"> PAGEREF _Toc9518415 \h </w:instrText>
+          <w:instrText xml:space="preserve"> PAGEREF _Toc9584099 \h </w:instrText>
         </w:r>
         <w:r>
           <w:rPr>
@@ -2672,7 +2778,97 @@
             <w:noProof/>
             <w:webHidden/>
           </w:rPr>
-          <w:t>10</w:t>
+          <w:t>11</w:t>
+        </w:r>
+        <w:r>
+          <w:rPr>
+            <w:noProof/>
+            <w:webHidden/>
+          </w:rPr>
+          <w:fldChar w:fldCharType="end"/>
+        </w:r>
+      </w:hyperlink>
+    </w:p>
+    <w:p>
+      <w:pPr>
+        <w:pStyle w:val="TM3"/>
+        <w:tabs>
+          <w:tab w:val="left" w:pos="1200"/>
+          <w:tab w:val="right" w:leader="dot" w:pos="9060"/>
+        </w:tabs>
+        <w:rPr>
+          <w:rFonts w:eastAsiaTheme="minorEastAsia" w:cstheme="minorBidi"/>
+          <w:noProof/>
+          <w:sz w:val="22"/>
+          <w:szCs w:val="22"/>
+          <w:lang w:val="fr-CH" w:eastAsia="fr-CH"/>
+        </w:rPr>
+      </w:pPr>
+      <w:hyperlink w:anchor="_Toc9584100" w:history="1">
+        <w:r>
+          <w:rPr>
+            <w:rStyle w:val="Lienhypertexte"/>
+            <w:noProof/>
+          </w:rPr>
+          <w:t>2.6.3</w:t>
+        </w:r>
+        <w:r>
+          <w:rPr>
+            <w:rFonts w:eastAsiaTheme="minorEastAsia" w:cstheme="minorBidi"/>
+            <w:noProof/>
+            <w:sz w:val="22"/>
+            <w:szCs w:val="22"/>
+            <w:lang w:val="fr-CH" w:eastAsia="fr-CH"/>
+          </w:rPr>
+          <w:tab/>
+        </w:r>
+        <w:r>
+          <w:rPr>
+            <w:rStyle w:val="Lienhypertexte"/>
+            <w:noProof/>
+          </w:rPr>
+          <w:t>Cas d'utilisation véhicule</w:t>
+        </w:r>
+        <w:r>
+          <w:rPr>
+            <w:noProof/>
+            <w:webHidden/>
+          </w:rPr>
+          <w:tab/>
+        </w:r>
+        <w:r>
+          <w:rPr>
+            <w:noProof/>
+            <w:webHidden/>
+          </w:rPr>
+          <w:fldChar w:fldCharType="begin"/>
+        </w:r>
+        <w:r>
+          <w:rPr>
+            <w:noProof/>
+            <w:webHidden/>
+          </w:rPr>
+          <w:instrText xml:space="preserve"> PAGEREF _Toc9584100 \h </w:instrText>
+        </w:r>
+        <w:r>
+          <w:rPr>
+            <w:noProof/>
+            <w:webHidden/>
+          </w:rPr>
+        </w:r>
+        <w:r>
+          <w:rPr>
+            <w:noProof/>
+            <w:webHidden/>
+          </w:rPr>
+          <w:fldChar w:fldCharType="separate"/>
+        </w:r>
+        <w:r>
+          <w:rPr>
+            <w:noProof/>
+            <w:webHidden/>
+          </w:rPr>
+          <w:t>15</w:t>
         </w:r>
         <w:r>
           <w:rPr>
@@ -2698,7 +2894,7 @@
           <w:lang w:val="fr-CH" w:eastAsia="fr-CH"/>
         </w:rPr>
       </w:pPr>
-      <w:hyperlink w:anchor="_Toc9518416" w:history="1">
+      <w:hyperlink w:anchor="_Toc9584101" w:history="1">
         <w:r>
           <w:rPr>
             <w:rStyle w:val="Lienhypertexte"/>
@@ -2744,7 +2940,7 @@
             <w:noProof/>
             <w:webHidden/>
           </w:rPr>
-          <w:instrText xml:space="preserve"> PAGEREF _Toc9518416 \h </w:instrText>
+          <w:instrText xml:space="preserve"> PAGEREF _Toc9584101 \h </w:instrText>
         </w:r>
         <w:r>
           <w:rPr>
@@ -2764,7 +2960,7 @@
             <w:noProof/>
             <w:webHidden/>
           </w:rPr>
-          <w:t>14</w:t>
+          <w:t>18</w:t>
         </w:r>
         <w:r>
           <w:rPr>
@@ -2790,7 +2986,7 @@
           <w:lang w:val="fr-CH" w:eastAsia="fr-CH"/>
         </w:rPr>
       </w:pPr>
-      <w:hyperlink w:anchor="_Toc9518417" w:history="1">
+      <w:hyperlink w:anchor="_Toc9584102" w:history="1">
         <w:r>
           <w:rPr>
             <w:rStyle w:val="Lienhypertexte"/>
@@ -2836,7 +3032,7 @@
             <w:noProof/>
             <w:webHidden/>
           </w:rPr>
-          <w:instrText xml:space="preserve"> PAGEREF _Toc9518417 \h </w:instrText>
+          <w:instrText xml:space="preserve"> PAGEREF _Toc9584102 \h </w:instrText>
         </w:r>
         <w:r>
           <w:rPr>
@@ -2856,7 +3052,7 @@
             <w:noProof/>
             <w:webHidden/>
           </w:rPr>
-          <w:t>14</w:t>
+          <w:t>18</w:t>
         </w:r>
         <w:r>
           <w:rPr>
@@ -2882,7 +3078,7 @@
           <w:lang w:val="fr-CH" w:eastAsia="fr-CH"/>
         </w:rPr>
       </w:pPr>
-      <w:hyperlink w:anchor="_Toc9518418" w:history="1">
+      <w:hyperlink w:anchor="_Toc9584103" w:history="1">
         <w:r>
           <w:rPr>
             <w:rStyle w:val="Lienhypertexte"/>
@@ -2928,7 +3124,7 @@
             <w:noProof/>
             <w:webHidden/>
           </w:rPr>
-          <w:instrText xml:space="preserve"> PAGEREF _Toc9518418 \h </w:instrText>
+          <w:instrText xml:space="preserve"> PAGEREF _Toc9584103 \h </w:instrText>
         </w:r>
         <w:r>
           <w:rPr>
@@ -2948,7 +3144,7 @@
             <w:noProof/>
             <w:webHidden/>
           </w:rPr>
-          <w:t>14</w:t>
+          <w:t>18</w:t>
         </w:r>
         <w:r>
           <w:rPr>
@@ -2974,7 +3170,7 @@
           <w:lang w:val="fr-CH" w:eastAsia="fr-CH"/>
         </w:rPr>
       </w:pPr>
-      <w:hyperlink w:anchor="_Toc9518419" w:history="1">
+      <w:hyperlink w:anchor="_Toc9584104" w:history="1">
         <w:r>
           <w:rPr>
             <w:rStyle w:val="Lienhypertexte"/>
@@ -3020,7 +3216,7 @@
             <w:noProof/>
             <w:webHidden/>
           </w:rPr>
-          <w:instrText xml:space="preserve"> PAGEREF _Toc9518419 \h </w:instrText>
+          <w:instrText xml:space="preserve"> PAGEREF _Toc9584104 \h </w:instrText>
         </w:r>
         <w:r>
           <w:rPr>
@@ -3040,7 +3236,7 @@
             <w:noProof/>
             <w:webHidden/>
           </w:rPr>
-          <w:t>14</w:t>
+          <w:t>18</w:t>
         </w:r>
         <w:r>
           <w:rPr>
@@ -3066,7 +3262,7 @@
           <w:lang w:val="fr-CH" w:eastAsia="fr-CH"/>
         </w:rPr>
       </w:pPr>
-      <w:hyperlink w:anchor="_Toc9518420" w:history="1">
+      <w:hyperlink w:anchor="_Toc9584105" w:history="1">
         <w:r>
           <w:rPr>
             <w:rStyle w:val="Lienhypertexte"/>
@@ -3112,7 +3308,7 @@
             <w:noProof/>
             <w:webHidden/>
           </w:rPr>
-          <w:instrText xml:space="preserve"> PAGEREF _Toc9518420 \h </w:instrText>
+          <w:instrText xml:space="preserve"> PAGEREF _Toc9584105 \h </w:instrText>
         </w:r>
         <w:r>
           <w:rPr>
@@ -3132,7 +3328,7 @@
             <w:noProof/>
             <w:webHidden/>
           </w:rPr>
-          <w:t>15</w:t>
+          <w:t>18</w:t>
         </w:r>
         <w:r>
           <w:rPr>
@@ -3158,7 +3354,7 @@
           <w:lang w:val="fr-CH" w:eastAsia="fr-CH"/>
         </w:rPr>
       </w:pPr>
-      <w:hyperlink w:anchor="_Toc9518421" w:history="1">
+      <w:hyperlink w:anchor="_Toc9584106" w:history="1">
         <w:r>
           <w:rPr>
             <w:rStyle w:val="Lienhypertexte"/>
@@ -3204,7 +3400,7 @@
             <w:noProof/>
             <w:webHidden/>
           </w:rPr>
-          <w:instrText xml:space="preserve"> PAGEREF _Toc9518421 \h </w:instrText>
+          <w:instrText xml:space="preserve"> PAGEREF _Toc9584106 \h </w:instrText>
         </w:r>
         <w:r>
           <w:rPr>
@@ -3224,7 +3420,7 @@
             <w:noProof/>
             <w:webHidden/>
           </w:rPr>
-          <w:t>15</w:t>
+          <w:t>18</w:t>
         </w:r>
         <w:r>
           <w:rPr>
@@ -3250,7 +3446,7 @@
           <w:lang w:val="fr-CH" w:eastAsia="fr-CH"/>
         </w:rPr>
       </w:pPr>
-      <w:hyperlink w:anchor="_Toc9518422" w:history="1">
+      <w:hyperlink w:anchor="_Toc9584107" w:history="1">
         <w:r>
           <w:rPr>
             <w:rStyle w:val="Lienhypertexte"/>
@@ -3296,7 +3492,7 @@
             <w:noProof/>
             <w:webHidden/>
           </w:rPr>
-          <w:instrText xml:space="preserve"> PAGEREF _Toc9518422 \h </w:instrText>
+          <w:instrText xml:space="preserve"> PAGEREF _Toc9584107 \h </w:instrText>
         </w:r>
         <w:r>
           <w:rPr>
@@ -3316,7 +3512,7 @@
             <w:noProof/>
             <w:webHidden/>
           </w:rPr>
-          <w:t>15</w:t>
+          <w:t>18</w:t>
         </w:r>
         <w:r>
           <w:rPr>
@@ -3342,7 +3538,7 @@
           <w:lang w:val="fr-CH" w:eastAsia="fr-CH"/>
         </w:rPr>
       </w:pPr>
-      <w:hyperlink w:anchor="_Toc9518423" w:history="1">
+      <w:hyperlink w:anchor="_Toc9584108" w:history="1">
         <w:r>
           <w:rPr>
             <w:rStyle w:val="Lienhypertexte"/>
@@ -3388,7 +3584,7 @@
             <w:noProof/>
             <w:webHidden/>
           </w:rPr>
-          <w:instrText xml:space="preserve"> PAGEREF _Toc9518423 \h </w:instrText>
+          <w:instrText xml:space="preserve"> PAGEREF _Toc9584108 \h </w:instrText>
         </w:r>
         <w:r>
           <w:rPr>
@@ -3408,7 +3604,7 @@
             <w:noProof/>
             <w:webHidden/>
           </w:rPr>
-          <w:t>16</w:t>
+          <w:t>19</w:t>
         </w:r>
         <w:r>
           <w:rPr>
@@ -3434,7 +3630,7 @@
           <w:lang w:val="fr-CH" w:eastAsia="fr-CH"/>
         </w:rPr>
       </w:pPr>
-      <w:hyperlink w:anchor="_Toc9518424" w:history="1">
+      <w:hyperlink w:anchor="_Toc9584109" w:history="1">
         <w:r>
           <w:rPr>
             <w:rStyle w:val="Lienhypertexte"/>
@@ -3480,7 +3676,7 @@
             <w:noProof/>
             <w:webHidden/>
           </w:rPr>
-          <w:instrText xml:space="preserve"> PAGEREF _Toc9518424 \h </w:instrText>
+          <w:instrText xml:space="preserve"> PAGEREF _Toc9584109 \h </w:instrText>
         </w:r>
         <w:r>
           <w:rPr>
@@ -3500,7 +3696,7 @@
             <w:noProof/>
             <w:webHidden/>
           </w:rPr>
-          <w:t>16</w:t>
+          <w:t>19</w:t>
         </w:r>
         <w:r>
           <w:rPr>
@@ -3521,7 +3717,7 @@
           <w:lang w:val="fr-CH" w:eastAsia="fr-CH"/>
         </w:rPr>
       </w:pPr>
-      <w:hyperlink w:anchor="_Toc9518425" w:history="1">
+      <w:hyperlink w:anchor="_Toc9584110" w:history="1">
         <w:r>
           <w:rPr>
             <w:rStyle w:val="Lienhypertexte"/>
@@ -3561,7 +3757,7 @@
           <w:rPr>
             <w:webHidden/>
           </w:rPr>
-          <w:instrText xml:space="preserve"> PAGEREF _Toc9518425 \h </w:instrText>
+          <w:instrText xml:space="preserve"> PAGEREF _Toc9584110 \h </w:instrText>
         </w:r>
         <w:r>
           <w:rPr>
@@ -3578,7 +3774,7 @@
           <w:rPr>
             <w:webHidden/>
           </w:rPr>
-          <w:t>16</w:t>
+          <w:t>19</w:t>
         </w:r>
         <w:r>
           <w:rPr>
@@ -3603,7 +3799,7 @@
           <w:lang w:val="fr-CH" w:eastAsia="fr-CH"/>
         </w:rPr>
       </w:pPr>
-      <w:hyperlink w:anchor="_Toc9518426" w:history="1">
+      <w:hyperlink w:anchor="_Toc9584111" w:history="1">
         <w:r>
           <w:rPr>
             <w:rStyle w:val="Lienhypertexte"/>
@@ -3649,7 +3845,7 @@
             <w:noProof/>
             <w:webHidden/>
           </w:rPr>
-          <w:instrText xml:space="preserve"> PAGEREF _Toc9518426 \h </w:instrText>
+          <w:instrText xml:space="preserve"> PAGEREF _Toc9584111 \h </w:instrText>
         </w:r>
         <w:r>
           <w:rPr>
@@ -3669,7 +3865,7 @@
             <w:noProof/>
             <w:webHidden/>
           </w:rPr>
-          <w:t>16</w:t>
+          <w:t>19</w:t>
         </w:r>
         <w:r>
           <w:rPr>
@@ -3695,7 +3891,7 @@
           <w:lang w:val="fr-CH" w:eastAsia="fr-CH"/>
         </w:rPr>
       </w:pPr>
-      <w:hyperlink w:anchor="_Toc9518427" w:history="1">
+      <w:hyperlink w:anchor="_Toc9584112" w:history="1">
         <w:r>
           <w:rPr>
             <w:rStyle w:val="Lienhypertexte"/>
@@ -3741,7 +3937,7 @@
             <w:noProof/>
             <w:webHidden/>
           </w:rPr>
-          <w:instrText xml:space="preserve"> PAGEREF _Toc9518427 \h </w:instrText>
+          <w:instrText xml:space="preserve"> PAGEREF _Toc9584112 \h </w:instrText>
         </w:r>
         <w:r>
           <w:rPr>
@@ -3761,7 +3957,7 @@
             <w:noProof/>
             <w:webHidden/>
           </w:rPr>
-          <w:t>16</w:t>
+          <w:t>19</w:t>
         </w:r>
         <w:r>
           <w:rPr>
@@ -3782,7 +3978,7 @@
           <w:lang w:val="fr-CH" w:eastAsia="fr-CH"/>
         </w:rPr>
       </w:pPr>
-      <w:hyperlink w:anchor="_Toc9518428" w:history="1">
+      <w:hyperlink w:anchor="_Toc9584113" w:history="1">
         <w:r>
           <w:rPr>
             <w:rStyle w:val="Lienhypertexte"/>
@@ -3822,7 +4018,7 @@
           <w:rPr>
             <w:webHidden/>
           </w:rPr>
-          <w:instrText xml:space="preserve"> PAGEREF _Toc9518428 \h </w:instrText>
+          <w:instrText xml:space="preserve"> PAGEREF _Toc9584113 \h </w:instrText>
         </w:r>
         <w:r>
           <w:rPr>
@@ -3839,7 +4035,7 @@
           <w:rPr>
             <w:webHidden/>
           </w:rPr>
-          <w:t>16</w:t>
+          <w:t>19</w:t>
         </w:r>
         <w:r>
           <w:rPr>
@@ -3864,7 +4060,7 @@
           <w:lang w:val="fr-CH" w:eastAsia="fr-CH"/>
         </w:rPr>
       </w:pPr>
-      <w:hyperlink w:anchor="_Toc9518429" w:history="1">
+      <w:hyperlink w:anchor="_Toc9584114" w:history="1">
         <w:r>
           <w:rPr>
             <w:rStyle w:val="Lienhypertexte"/>
@@ -3910,7 +4106,7 @@
             <w:noProof/>
             <w:webHidden/>
           </w:rPr>
-          <w:instrText xml:space="preserve"> PAGEREF _Toc9518429 \h </w:instrText>
+          <w:instrText xml:space="preserve"> PAGEREF _Toc9584114 \h </w:instrText>
         </w:r>
         <w:r>
           <w:rPr>
@@ -3930,7 +4126,7 @@
             <w:noProof/>
             <w:webHidden/>
           </w:rPr>
-          <w:t>16</w:t>
+          <w:t>19</w:t>
         </w:r>
         <w:r>
           <w:rPr>
@@ -3956,7 +4152,7 @@
           <w:lang w:val="fr-CH" w:eastAsia="fr-CH"/>
         </w:rPr>
       </w:pPr>
-      <w:hyperlink w:anchor="_Toc9518430" w:history="1">
+      <w:hyperlink w:anchor="_Toc9584115" w:history="1">
         <w:r>
           <w:rPr>
             <w:rStyle w:val="Lienhypertexte"/>
@@ -4002,7 +4198,7 @@
             <w:noProof/>
             <w:webHidden/>
           </w:rPr>
-          <w:instrText xml:space="preserve"> PAGEREF _Toc9518430 \h </w:instrText>
+          <w:instrText xml:space="preserve"> PAGEREF _Toc9584115 \h </w:instrText>
         </w:r>
         <w:r>
           <w:rPr>
@@ -4022,7 +4218,7 @@
             <w:noProof/>
             <w:webHidden/>
           </w:rPr>
-          <w:t>16</w:t>
+          <w:t>19</w:t>
         </w:r>
         <w:r>
           <w:rPr>
@@ -4048,10 +4244,11 @@
           <w:lang w:val="fr-CH" w:eastAsia="fr-CH"/>
         </w:rPr>
       </w:pPr>
-      <w:hyperlink w:anchor="_Toc9518431" w:history="1">
+      <w:hyperlink w:anchor="_Toc9584116" w:history="1">
         <w:r>
           <w:rPr>
             <w:rStyle w:val="Lienhypertexte"/>
+            <w:rFonts w:cstheme="minorHAnsi"/>
             <w:noProof/>
           </w:rPr>
           <w:t>4.3</w:t>
@@ -4093,7 +4290,7 @@
             <w:noProof/>
             <w:webHidden/>
           </w:rPr>
-          <w:instrText xml:space="preserve"> PAGEREF _Toc9518431 \h </w:instrText>
+          <w:instrText xml:space="preserve"> PAGEREF _Toc9584116 \h </w:instrText>
         </w:r>
         <w:r>
           <w:rPr>
@@ -4113,7 +4310,7 @@
             <w:noProof/>
             <w:webHidden/>
           </w:rPr>
-          <w:t>16</w:t>
+          <w:t>19</w:t>
         </w:r>
         <w:r>
           <w:rPr>
@@ -4139,7 +4336,7 @@
           <w:lang w:val="fr-CH" w:eastAsia="fr-CH"/>
         </w:rPr>
       </w:pPr>
-      <w:hyperlink w:anchor="_Toc9518432" w:history="1">
+      <w:hyperlink w:anchor="_Toc9584117" w:history="1">
         <w:r>
           <w:rPr>
             <w:rStyle w:val="Lienhypertexte"/>
@@ -4185,7 +4382,7 @@
             <w:noProof/>
             <w:webHidden/>
           </w:rPr>
-          <w:instrText xml:space="preserve"> PAGEREF _Toc9518432 \h </w:instrText>
+          <w:instrText xml:space="preserve"> PAGEREF _Toc9584117 \h </w:instrText>
         </w:r>
         <w:r>
           <w:rPr>
@@ -4205,7 +4402,7 @@
             <w:noProof/>
             <w:webHidden/>
           </w:rPr>
-          <w:t>16</w:t>
+          <w:t>19</w:t>
         </w:r>
         <w:r>
           <w:rPr>
@@ -4231,7 +4428,7 @@
           <w:lang w:val="fr-CH" w:eastAsia="fr-CH"/>
         </w:rPr>
       </w:pPr>
-      <w:hyperlink w:anchor="_Toc9518433" w:history="1">
+      <w:hyperlink w:anchor="_Toc9584118" w:history="1">
         <w:r>
           <w:rPr>
             <w:rStyle w:val="Lienhypertexte"/>
@@ -4275,7 +4472,7 @@
             <w:noProof/>
             <w:webHidden/>
           </w:rPr>
-          <w:instrText xml:space="preserve"> PAGEREF _Toc9518433 \h </w:instrText>
+          <w:instrText xml:space="preserve"> PAGEREF _Toc9584118 \h </w:instrText>
         </w:r>
         <w:r>
           <w:rPr>
@@ -4295,7 +4492,7 @@
             <w:noProof/>
             <w:webHidden/>
           </w:rPr>
-          <w:t>16</w:t>
+          <w:t>20</w:t>
         </w:r>
         <w:r>
           <w:rPr>
@@ -4321,7 +4518,7 @@
           <w:lang w:val="fr-CH" w:eastAsia="fr-CH"/>
         </w:rPr>
       </w:pPr>
-      <w:hyperlink w:anchor="_Toc9518434" w:history="1">
+      <w:hyperlink w:anchor="_Toc9584119" w:history="1">
         <w:r>
           <w:rPr>
             <w:rStyle w:val="Lienhypertexte"/>
@@ -4367,7 +4564,7 @@
             <w:noProof/>
             <w:webHidden/>
           </w:rPr>
-          <w:instrText xml:space="preserve"> PAGEREF _Toc9518434 \h </w:instrText>
+          <w:instrText xml:space="preserve"> PAGEREF _Toc9584119 \h </w:instrText>
         </w:r>
         <w:r>
           <w:rPr>
@@ -4387,7 +4584,7 @@
             <w:noProof/>
             <w:webHidden/>
           </w:rPr>
-          <w:t>16</w:t>
+          <w:t>20</w:t>
         </w:r>
         <w:r>
           <w:rPr>
@@ -4413,7 +4610,7 @@
           <w:lang w:val="fr-CH" w:eastAsia="fr-CH"/>
         </w:rPr>
       </w:pPr>
-      <w:hyperlink w:anchor="_Toc9518435" w:history="1">
+      <w:hyperlink w:anchor="_Toc9584120" w:history="1">
         <w:r>
           <w:rPr>
             <w:rStyle w:val="Lienhypertexte"/>
@@ -4459,7 +4656,7 @@
             <w:noProof/>
             <w:webHidden/>
           </w:rPr>
-          <w:instrText xml:space="preserve"> PAGEREF _Toc9518435 \h </w:instrText>
+          <w:instrText xml:space="preserve"> PAGEREF _Toc9584120 \h </w:instrText>
         </w:r>
         <w:r>
           <w:rPr>
@@ -4479,7 +4676,7 @@
             <w:noProof/>
             <w:webHidden/>
           </w:rPr>
-          <w:t>17</w:t>
+          <w:t>20</w:t>
         </w:r>
         <w:r>
           <w:rPr>
@@ -4500,7 +4697,7 @@
           <w:lang w:val="fr-CH" w:eastAsia="fr-CH"/>
         </w:rPr>
       </w:pPr>
-      <w:hyperlink w:anchor="_Toc9518436" w:history="1">
+      <w:hyperlink w:anchor="_Toc9584121" w:history="1">
         <w:r>
           <w:rPr>
             <w:rStyle w:val="Lienhypertexte"/>
@@ -4540,7 +4737,7 @@
           <w:rPr>
             <w:webHidden/>
           </w:rPr>
-          <w:instrText xml:space="preserve"> PAGEREF _Toc9518436 \h </w:instrText>
+          <w:instrText xml:space="preserve"> PAGEREF _Toc9584121 \h </w:instrText>
         </w:r>
         <w:r>
           <w:rPr>
@@ -4557,7 +4754,7 @@
           <w:rPr>
             <w:webHidden/>
           </w:rPr>
-          <w:t>17</w:t>
+          <w:t>20</w:t>
         </w:r>
         <w:r>
           <w:rPr>
@@ -4577,7 +4774,7 @@
           <w:lang w:val="fr-CH" w:eastAsia="fr-CH"/>
         </w:rPr>
       </w:pPr>
-      <w:hyperlink w:anchor="_Toc9518437" w:history="1">
+      <w:hyperlink w:anchor="_Toc9584122" w:history="1">
         <w:r>
           <w:rPr>
             <w:rStyle w:val="Lienhypertexte"/>
@@ -4617,7 +4814,7 @@
           <w:rPr>
             <w:webHidden/>
           </w:rPr>
-          <w:instrText xml:space="preserve"> PAGEREF _Toc9518437 \h </w:instrText>
+          <w:instrText xml:space="preserve"> PAGEREF _Toc9584122 \h </w:instrText>
         </w:r>
         <w:r>
           <w:rPr>
@@ -4634,7 +4831,7 @@
           <w:rPr>
             <w:webHidden/>
           </w:rPr>
-          <w:t>17</w:t>
+          <w:t>20</w:t>
         </w:r>
         <w:r>
           <w:rPr>
@@ -4659,7 +4856,7 @@
           <w:lang w:val="fr-CH" w:eastAsia="fr-CH"/>
         </w:rPr>
       </w:pPr>
-      <w:hyperlink w:anchor="_Toc9518438" w:history="1">
+      <w:hyperlink w:anchor="_Toc9584123" w:history="1">
         <w:r>
           <w:rPr>
             <w:rStyle w:val="Lienhypertexte"/>
@@ -4705,7 +4902,7 @@
             <w:noProof/>
             <w:webHidden/>
           </w:rPr>
-          <w:instrText xml:space="preserve"> PAGEREF _Toc9518438 \h </w:instrText>
+          <w:instrText xml:space="preserve"> PAGEREF _Toc9584123 \h </w:instrText>
         </w:r>
         <w:r>
           <w:rPr>
@@ -4725,7 +4922,7 @@
             <w:noProof/>
             <w:webHidden/>
           </w:rPr>
-          <w:t>17</w:t>
+          <w:t>20</w:t>
         </w:r>
         <w:r>
           <w:rPr>
@@ -4751,7 +4948,7 @@
           <w:lang w:val="fr-CH" w:eastAsia="fr-CH"/>
         </w:rPr>
       </w:pPr>
-      <w:hyperlink w:anchor="_Toc9518439" w:history="1">
+      <w:hyperlink w:anchor="_Toc9584124" w:history="1">
         <w:r>
           <w:rPr>
             <w:rStyle w:val="Lienhypertexte"/>
@@ -4795,7 +4992,7 @@
             <w:noProof/>
             <w:webHidden/>
           </w:rPr>
-          <w:instrText xml:space="preserve"> PAGEREF _Toc9518439 \h </w:instrText>
+          <w:instrText xml:space="preserve"> PAGEREF _Toc9584124 \h </w:instrText>
         </w:r>
         <w:r>
           <w:rPr>
@@ -4815,7 +5012,7 @@
             <w:noProof/>
             <w:webHidden/>
           </w:rPr>
-          <w:t>17</w:t>
+          <w:t>21</w:t>
         </w:r>
         <w:r>
           <w:rPr>
@@ -4841,7 +5038,7 @@
           <w:lang w:val="fr-CH" w:eastAsia="fr-CH"/>
         </w:rPr>
       </w:pPr>
-      <w:hyperlink w:anchor="_Toc9518440" w:history="1">
+      <w:hyperlink w:anchor="_Toc9584125" w:history="1">
         <w:r>
           <w:rPr>
             <w:rStyle w:val="Lienhypertexte"/>
@@ -4887,7 +5084,7 @@
             <w:noProof/>
             <w:webHidden/>
           </w:rPr>
-          <w:instrText xml:space="preserve"> PAGEREF _Toc9518440 \h </w:instrText>
+          <w:instrText xml:space="preserve"> PAGEREF _Toc9584125 \h </w:instrText>
         </w:r>
         <w:r>
           <w:rPr>
@@ -4907,7 +5104,7 @@
             <w:noProof/>
             <w:webHidden/>
           </w:rPr>
-          <w:t>17</w:t>
+          <w:t>21</w:t>
         </w:r>
         <w:r>
           <w:rPr>
@@ -4928,7 +5125,7 @@
           <w:lang w:val="fr-CH" w:eastAsia="fr-CH"/>
         </w:rPr>
       </w:pPr>
-      <w:hyperlink w:anchor="_Toc9518441" w:history="1">
+      <w:hyperlink w:anchor="_Toc9584126" w:history="1">
         <w:r>
           <w:rPr>
             <w:rStyle w:val="Lienhypertexte"/>
@@ -4968,7 +5165,7 @@
           <w:rPr>
             <w:webHidden/>
           </w:rPr>
-          <w:instrText xml:space="preserve"> PAGEREF _Toc9518441 \h </w:instrText>
+          <w:instrText xml:space="preserve"> PAGEREF _Toc9584126 \h </w:instrText>
         </w:r>
         <w:r>
           <w:rPr>
@@ -4985,7 +5182,7 @@
           <w:rPr>
             <w:webHidden/>
           </w:rPr>
-          <w:t>17</w:t>
+          <w:t>21</w:t>
         </w:r>
         <w:r>
           <w:rPr>
@@ -5010,7 +5207,7 @@
           <w:lang w:val="fr-CH" w:eastAsia="fr-CH"/>
         </w:rPr>
       </w:pPr>
-      <w:hyperlink w:anchor="_Toc9518442" w:history="1">
+      <w:hyperlink w:anchor="_Toc9584127" w:history="1">
         <w:r>
           <w:rPr>
             <w:rStyle w:val="Lienhypertexte"/>
@@ -5054,7 +5251,7 @@
             <w:noProof/>
             <w:webHidden/>
           </w:rPr>
-          <w:instrText xml:space="preserve"> PAGEREF _Toc9518442 \h </w:instrText>
+          <w:instrText xml:space="preserve"> PAGEREF _Toc9584127 \h </w:instrText>
         </w:r>
         <w:r>
           <w:rPr>
@@ -5074,7 +5271,7 @@
             <w:noProof/>
             <w:webHidden/>
           </w:rPr>
-          <w:t>17</w:t>
+          <w:t>21</w:t>
         </w:r>
         <w:r>
           <w:rPr>
@@ -5100,7 +5297,7 @@
           <w:lang w:val="fr-CH" w:eastAsia="fr-CH"/>
         </w:rPr>
       </w:pPr>
-      <w:hyperlink w:anchor="_Toc9518443" w:history="1">
+      <w:hyperlink w:anchor="_Toc9584128" w:history="1">
         <w:r>
           <w:rPr>
             <w:rStyle w:val="Lienhypertexte"/>
@@ -5123,7 +5320,7 @@
             <w:rStyle w:val="Lienhypertexte"/>
             <w:noProof/>
           </w:rPr>
-          <w:t>Modification par rapport à la planification</w:t>
+          <w:t>Modification par rapport à la planification initial</w:t>
         </w:r>
         <w:r>
           <w:rPr>
@@ -5144,7 +5341,7 @@
             <w:noProof/>
             <w:webHidden/>
           </w:rPr>
-          <w:instrText xml:space="preserve"> PAGEREF _Toc9518443 \h </w:instrText>
+          <w:instrText xml:space="preserve"> PAGEREF _Toc9584128 \h </w:instrText>
         </w:r>
         <w:r>
           <w:rPr>
@@ -5164,7 +5361,7 @@
             <w:noProof/>
             <w:webHidden/>
           </w:rPr>
-          <w:t>18</w:t>
+          <w:t>21</w:t>
         </w:r>
         <w:r>
           <w:rPr>
@@ -5190,7 +5387,7 @@
           <w:lang w:val="fr-CH" w:eastAsia="fr-CH"/>
         </w:rPr>
       </w:pPr>
-      <w:hyperlink w:anchor="_Toc9518444" w:history="1">
+      <w:hyperlink w:anchor="_Toc9584129" w:history="1">
         <w:r>
           <w:rPr>
             <w:rStyle w:val="Lienhypertexte"/>
@@ -5236,7 +5433,7 @@
             <w:noProof/>
             <w:webHidden/>
           </w:rPr>
-          <w:instrText xml:space="preserve"> PAGEREF _Toc9518444 \h </w:instrText>
+          <w:instrText xml:space="preserve"> PAGEREF _Toc9584129 \h </w:instrText>
         </w:r>
         <w:r>
           <w:rPr>
@@ -5256,7 +5453,7 @@
             <w:noProof/>
             <w:webHidden/>
           </w:rPr>
-          <w:t>18</w:t>
+          <w:t>22</w:t>
         </w:r>
         <w:r>
           <w:rPr>
@@ -5282,7 +5479,7 @@
           <w:lang w:val="fr-CH" w:eastAsia="fr-CH"/>
         </w:rPr>
       </w:pPr>
-      <w:hyperlink w:anchor="_Toc9518445" w:history="1">
+      <w:hyperlink w:anchor="_Toc9584130" w:history="1">
         <w:r>
           <w:rPr>
             <w:rStyle w:val="Lienhypertexte"/>
@@ -5328,7 +5525,7 @@
             <w:noProof/>
             <w:webHidden/>
           </w:rPr>
-          <w:instrText xml:space="preserve"> PAGEREF _Toc9518445 \h </w:instrText>
+          <w:instrText xml:space="preserve"> PAGEREF _Toc9584130 \h </w:instrText>
         </w:r>
         <w:r>
           <w:rPr>
@@ -5348,7 +5545,7 @@
             <w:noProof/>
             <w:webHidden/>
           </w:rPr>
-          <w:t>18</w:t>
+          <w:t>22</w:t>
         </w:r>
         <w:r>
           <w:rPr>
@@ -5374,7 +5571,7 @@
           <w:lang w:val="fr-CH" w:eastAsia="fr-CH"/>
         </w:rPr>
       </w:pPr>
-      <w:hyperlink w:anchor="_Toc9518446" w:history="1">
+      <w:hyperlink w:anchor="_Toc9584131" w:history="1">
         <w:r>
           <w:rPr>
             <w:rStyle w:val="Lienhypertexte"/>
@@ -5420,7 +5617,7 @@
             <w:noProof/>
             <w:webHidden/>
           </w:rPr>
-          <w:instrText xml:space="preserve"> PAGEREF _Toc9518446 \h </w:instrText>
+          <w:instrText xml:space="preserve"> PAGEREF _Toc9584131 \h </w:instrText>
         </w:r>
         <w:r>
           <w:rPr>
@@ -5440,7 +5637,7 @@
             <w:noProof/>
             <w:webHidden/>
           </w:rPr>
-          <w:t>18</w:t>
+          <w:t>22</w:t>
         </w:r>
         <w:r>
           <w:rPr>
@@ -5466,7 +5663,7 @@
           <w:lang w:val="fr-CH" w:eastAsia="fr-CH"/>
         </w:rPr>
       </w:pPr>
-      <w:hyperlink w:anchor="_Toc9518447" w:history="1">
+      <w:hyperlink w:anchor="_Toc9584132" w:history="1">
         <w:r>
           <w:rPr>
             <w:rStyle w:val="Lienhypertexte"/>
@@ -5512,7 +5709,7 @@
             <w:noProof/>
             <w:webHidden/>
           </w:rPr>
-          <w:instrText xml:space="preserve"> PAGEREF _Toc9518447 \h </w:instrText>
+          <w:instrText xml:space="preserve"> PAGEREF _Toc9584132 \h </w:instrText>
         </w:r>
         <w:r>
           <w:rPr>
@@ -5532,7 +5729,7 @@
             <w:noProof/>
             <w:webHidden/>
           </w:rPr>
-          <w:t>18</w:t>
+          <w:t>22</w:t>
         </w:r>
         <w:r>
           <w:rPr>
@@ -5558,7 +5755,7 @@
           <w:lang w:val="fr-CH" w:eastAsia="fr-CH"/>
         </w:rPr>
       </w:pPr>
-      <w:hyperlink w:anchor="_Toc9518448" w:history="1">
+      <w:hyperlink w:anchor="_Toc9584133" w:history="1">
         <w:r>
           <w:rPr>
             <w:rStyle w:val="Lienhypertexte"/>
@@ -5602,7 +5799,7 @@
             <w:noProof/>
             <w:webHidden/>
           </w:rPr>
-          <w:instrText xml:space="preserve"> PAGEREF _Toc9518448 \h </w:instrText>
+          <w:instrText xml:space="preserve"> PAGEREF _Toc9584133 \h </w:instrText>
         </w:r>
         <w:r>
           <w:rPr>
@@ -5622,7 +5819,7 @@
             <w:noProof/>
             <w:webHidden/>
           </w:rPr>
-          <w:t>18</w:t>
+          <w:t>22</w:t>
         </w:r>
         <w:r>
           <w:rPr>
@@ -5643,7 +5840,7 @@
           <w:lang w:val="fr-CH" w:eastAsia="fr-CH"/>
         </w:rPr>
       </w:pPr>
-      <w:hyperlink w:anchor="_Toc9518449" w:history="1">
+      <w:hyperlink w:anchor="_Toc9584134" w:history="1">
         <w:r>
           <w:rPr>
             <w:rStyle w:val="Lienhypertexte"/>
@@ -5683,7 +5880,7 @@
           <w:rPr>
             <w:webHidden/>
           </w:rPr>
-          <w:instrText xml:space="preserve"> PAGEREF _Toc9518449 \h </w:instrText>
+          <w:instrText xml:space="preserve"> PAGEREF _Toc9584134 \h </w:instrText>
         </w:r>
         <w:r>
           <w:rPr>
@@ -5700,7 +5897,7 @@
           <w:rPr>
             <w:webHidden/>
           </w:rPr>
-          <w:t>18</w:t>
+          <w:t>22</w:t>
         </w:r>
         <w:r>
           <w:rPr>
@@ -5725,7 +5922,7 @@
           <w:lang w:val="fr-CH" w:eastAsia="fr-CH"/>
         </w:rPr>
       </w:pPr>
-      <w:hyperlink w:anchor="_Toc9518450" w:history="1">
+      <w:hyperlink w:anchor="_Toc9584135" w:history="1">
         <w:r>
           <w:rPr>
             <w:rStyle w:val="Lienhypertexte"/>
@@ -5771,7 +5968,7 @@
             <w:noProof/>
             <w:webHidden/>
           </w:rPr>
-          <w:instrText xml:space="preserve"> PAGEREF _Toc9518450 \h </w:instrText>
+          <w:instrText xml:space="preserve"> PAGEREF _Toc9584135 \h </w:instrText>
         </w:r>
         <w:r>
           <w:rPr>
@@ -5791,7 +5988,7 @@
             <w:noProof/>
             <w:webHidden/>
           </w:rPr>
-          <w:t>18</w:t>
+          <w:t>22</w:t>
         </w:r>
         <w:r>
           <w:rPr>
@@ -5817,7 +6014,7 @@
           <w:lang w:val="fr-CH" w:eastAsia="fr-CH"/>
         </w:rPr>
       </w:pPr>
-      <w:hyperlink w:anchor="_Toc9518451" w:history="1">
+      <w:hyperlink w:anchor="_Toc9584136" w:history="1">
         <w:r>
           <w:rPr>
             <w:rStyle w:val="Lienhypertexte"/>
@@ -5863,7 +6060,7 @@
             <w:noProof/>
             <w:webHidden/>
           </w:rPr>
-          <w:instrText xml:space="preserve"> PAGEREF _Toc9518451 \h </w:instrText>
+          <w:instrText xml:space="preserve"> PAGEREF _Toc9584136 \h </w:instrText>
         </w:r>
         <w:r>
           <w:rPr>
@@ -5883,7 +6080,7 @@
             <w:noProof/>
             <w:webHidden/>
           </w:rPr>
-          <w:t>18</w:t>
+          <w:t>22</w:t>
         </w:r>
         <w:r>
           <w:rPr>
@@ -5909,7 +6106,7 @@
           <w:lang w:val="fr-CH" w:eastAsia="fr-CH"/>
         </w:rPr>
       </w:pPr>
-      <w:hyperlink w:anchor="_Toc9518452" w:history="1">
+      <w:hyperlink w:anchor="_Toc9584137" w:history="1">
         <w:r>
           <w:rPr>
             <w:rStyle w:val="Lienhypertexte"/>
@@ -5955,7 +6152,7 @@
             <w:noProof/>
             <w:webHidden/>
           </w:rPr>
-          <w:instrText xml:space="preserve"> PAGEREF _Toc9518452 \h </w:instrText>
+          <w:instrText xml:space="preserve"> PAGEREF _Toc9584137 \h </w:instrText>
         </w:r>
         <w:r>
           <w:rPr>
@@ -5975,7 +6172,7 @@
             <w:noProof/>
             <w:webHidden/>
           </w:rPr>
-          <w:t>18</w:t>
+          <w:t>22</w:t>
         </w:r>
         <w:r>
           <w:rPr>
@@ -6001,7 +6198,7 @@
           <w:lang w:val="fr-CH" w:eastAsia="fr-CH"/>
         </w:rPr>
       </w:pPr>
-      <w:hyperlink w:anchor="_Toc9518453" w:history="1">
+      <w:hyperlink w:anchor="_Toc9584138" w:history="1">
         <w:r>
           <w:rPr>
             <w:rStyle w:val="Lienhypertexte"/>
@@ -6047,7 +6244,7 @@
             <w:noProof/>
             <w:webHidden/>
           </w:rPr>
-          <w:instrText xml:space="preserve"> PAGEREF _Toc9518453 \h </w:instrText>
+          <w:instrText xml:space="preserve"> PAGEREF _Toc9584138 \h </w:instrText>
         </w:r>
         <w:r>
           <w:rPr>
@@ -6067,7 +6264,7 @@
             <w:noProof/>
             <w:webHidden/>
           </w:rPr>
-          <w:t>18</w:t>
+          <w:t>22</w:t>
         </w:r>
         <w:r>
           <w:rPr>
@@ -6093,7 +6290,7 @@
           <w:lang w:val="fr-CH" w:eastAsia="fr-CH"/>
         </w:rPr>
       </w:pPr>
-      <w:hyperlink w:anchor="_Toc9518454" w:history="1">
+      <w:hyperlink w:anchor="_Toc9584139" w:history="1">
         <w:r>
           <w:rPr>
             <w:rStyle w:val="Lienhypertexte"/>
@@ -6139,7 +6336,7 @@
             <w:noProof/>
             <w:webHidden/>
           </w:rPr>
-          <w:instrText xml:space="preserve"> PAGEREF _Toc9518454 \h </w:instrText>
+          <w:instrText xml:space="preserve"> PAGEREF _Toc9584139 \h </w:instrText>
         </w:r>
         <w:r>
           <w:rPr>
@@ -6159,7 +6356,7 @@
             <w:noProof/>
             <w:webHidden/>
           </w:rPr>
-          <w:t>18</w:t>
+          <w:t>22</w:t>
         </w:r>
         <w:r>
           <w:rPr>
@@ -6180,7 +6377,7 @@
           <w:lang w:val="fr-CH" w:eastAsia="fr-CH"/>
         </w:rPr>
       </w:pPr>
-      <w:hyperlink w:anchor="_Toc9518455" w:history="1">
+      <w:hyperlink w:anchor="_Toc9584140" w:history="1">
         <w:r>
           <w:rPr>
             <w:rStyle w:val="Lienhypertexte"/>
@@ -6218,7 +6415,7 @@
           <w:rPr>
             <w:webHidden/>
           </w:rPr>
-          <w:instrText xml:space="preserve"> PAGEREF _Toc9518455 \h </w:instrText>
+          <w:instrText xml:space="preserve"> PAGEREF _Toc9584140 \h </w:instrText>
         </w:r>
         <w:r>
           <w:rPr>
@@ -6235,7 +6432,7 @@
           <w:rPr>
             <w:webHidden/>
           </w:rPr>
-          <w:t>19</w:t>
+          <w:t>22</w:t>
         </w:r>
         <w:r>
           <w:rPr>
@@ -6256,7 +6453,6 @@
       <w:r>
         <w:fldChar w:fldCharType="end"/>
       </w:r>
-      <w:bookmarkStart w:id="0" w:name="_Toc9518394"/>
     </w:p>
     <w:p>
       <w:pPr>
@@ -6276,6 +6472,7 @@
       <w:pPr>
         <w:pStyle w:val="Titre1"/>
       </w:pPr>
+      <w:bookmarkStart w:id="0" w:name="_Toc9584077"/>
       <w:r>
         <w:lastRenderedPageBreak/>
         <w:t>Introduction</w:t>
@@ -6289,7 +6486,7 @@
           <w:rFonts w:cstheme="minorHAnsi"/>
         </w:rPr>
       </w:pPr>
-      <w:bookmarkStart w:id="1" w:name="_Toc9518395"/>
+      <w:bookmarkStart w:id="1" w:name="_Toc9584078"/>
       <w:r>
         <w:rPr>
           <w:rFonts w:cstheme="minorHAnsi"/>
@@ -6348,7 +6545,7 @@
       <w:pPr>
         <w:pStyle w:val="Titre3"/>
       </w:pPr>
-      <w:bookmarkStart w:id="2" w:name="_Toc9518396"/>
+      <w:bookmarkStart w:id="2" w:name="_Toc9584079"/>
       <w:r>
         <w:t>Fonctionnalités</w:t>
       </w:r>
@@ -6647,7 +6844,7 @@
           <w:rFonts w:cstheme="minorHAnsi"/>
         </w:rPr>
       </w:pPr>
-      <w:bookmarkStart w:id="3" w:name="_Toc9518397"/>
+      <w:bookmarkStart w:id="3" w:name="_Toc9584080"/>
       <w:r>
         <w:rPr>
           <w:rFonts w:cstheme="minorHAnsi"/>
@@ -6736,21 +6933,7 @@
         <w:rPr>
           <w:rFonts w:cstheme="minorHAnsi"/>
         </w:rPr>
-        <w:t xml:space="preserve"> de projet : </w:t>
-      </w:r>
-      <w:proofErr w:type="spellStart"/>
-      <w:r>
-        <w:rPr>
-          <w:rFonts w:cstheme="minorHAnsi"/>
-        </w:rPr>
-        <w:t>Wyssa</w:t>
-      </w:r>
-      <w:proofErr w:type="spellEnd"/>
-      <w:r>
-        <w:rPr>
-          <w:rFonts w:cstheme="minorHAnsi"/>
-        </w:rPr>
-        <w:t xml:space="preserve"> Michael, </w:t>
+        <w:t xml:space="preserve"> de projet : Wyssa Michael, </w:t>
       </w:r>
       <w:hyperlink r:id="rId11" w:history="1">
         <w:r>
@@ -6916,7 +7099,7 @@
           <w:rFonts w:cstheme="minorHAnsi"/>
         </w:rPr>
       </w:pPr>
-      <w:bookmarkStart w:id="4" w:name="_Toc9518398"/>
+      <w:bookmarkStart w:id="4" w:name="_Toc9584081"/>
       <w:r>
         <w:rPr>
           <w:rFonts w:cstheme="minorHAnsi"/>
@@ -7086,7 +7269,7 @@
           <w:rFonts w:cstheme="minorHAnsi"/>
         </w:rPr>
       </w:pPr>
-      <w:bookmarkStart w:id="5" w:name="_Toc9518399"/>
+      <w:bookmarkStart w:id="5" w:name="_Toc9584082"/>
       <w:r>
         <w:rPr>
           <w:rFonts w:cstheme="minorHAnsi"/>
@@ -7163,7 +7346,7 @@
       <w:pPr>
         <w:pStyle w:val="Titre2"/>
       </w:pPr>
-      <w:bookmarkStart w:id="6" w:name="_Toc9518400"/>
+      <w:bookmarkStart w:id="6" w:name="_Toc9584083"/>
       <w:r>
         <w:t>Méthode de gestion de projet</w:t>
       </w:r>
@@ -7171,15 +7354,7 @@
     </w:p>
     <w:p>
       <w:r>
-        <w:t xml:space="preserve">Le projet est géré grâce à </w:t>
-      </w:r>
-      <w:proofErr w:type="spellStart"/>
-      <w:r>
-        <w:t>Hackplan</w:t>
-      </w:r>
-      <w:proofErr w:type="spellEnd"/>
-      <w:r>
-        <w:t>, un outil en ligne de gestion, qui permet le travail en sprint.</w:t>
+        <w:t>Le projet est géré grâce à Hackplan, un outil en ligne de gestion, qui permet le travail en sprint.</w:t>
       </w:r>
     </w:p>
     <w:p>
@@ -7187,7 +7362,7 @@
         <w:pStyle w:val="Titre2"/>
       </w:pPr>
       <w:hyperlink r:id="rId15" w:history="1">
-        <w:bookmarkStart w:id="7" w:name="_Toc9518401"/>
+        <w:bookmarkStart w:id="7" w:name="_Toc9584084"/>
         <w:r>
           <w:t>Versioning</w:t>
         </w:r>
@@ -7196,15 +7371,7 @@
     </w:p>
     <w:p>
       <w:r>
-        <w:t xml:space="preserve">Un versioning est effectué au minimum chaque fin de journée sur </w:t>
-      </w:r>
-      <w:proofErr w:type="spellStart"/>
-      <w:r>
-        <w:t>github</w:t>
-      </w:r>
-      <w:proofErr w:type="spellEnd"/>
-      <w:r>
-        <w:t>.</w:t>
+        <w:t>Un versioning est effectué au minimum chaque fin de journée sur github.</w:t>
       </w:r>
     </w:p>
     <w:p>
@@ -7237,9 +7404,11 @@
       <w:pPr>
         <w:pStyle w:val="Titre2"/>
       </w:pPr>
+      <w:bookmarkStart w:id="8" w:name="_Toc9584085"/>
       <w:r>
         <w:t>Hébergement web</w:t>
       </w:r>
+      <w:bookmarkEnd w:id="8"/>
     </w:p>
     <w:p>
       <w:pPr>
@@ -7283,7 +7452,7 @@
           <w:rFonts w:cstheme="minorHAnsi"/>
         </w:rPr>
       </w:pPr>
-      <w:bookmarkStart w:id="8" w:name="_Toc9518402"/>
+      <w:bookmarkStart w:id="9" w:name="_Toc9584086"/>
       <w:r>
         <w:rPr>
           <w:rFonts w:cstheme="minorHAnsi"/>
@@ -7291,7 +7460,7 @@
         <w:lastRenderedPageBreak/>
         <w:t>Analyse</w:t>
       </w:r>
-      <w:bookmarkEnd w:id="8"/>
+      <w:bookmarkEnd w:id="9"/>
     </w:p>
     <w:p>
       <w:pPr>
@@ -7300,24 +7469,24 @@
           <w:rFonts w:cstheme="minorHAnsi"/>
         </w:rPr>
       </w:pPr>
-      <w:bookmarkStart w:id="9" w:name="_Toc25553307"/>
-      <w:bookmarkStart w:id="10" w:name="_Toc71691011"/>
-      <w:bookmarkStart w:id="11" w:name="_Toc9518403"/>
+      <w:bookmarkStart w:id="10" w:name="_Toc25553307"/>
+      <w:bookmarkStart w:id="11" w:name="_Toc71691011"/>
+      <w:bookmarkStart w:id="12" w:name="_Toc9584087"/>
       <w:r>
         <w:rPr>
           <w:rFonts w:cstheme="minorHAnsi"/>
         </w:rPr>
         <w:t>Cahier des charges</w:t>
       </w:r>
-      <w:bookmarkEnd w:id="9"/>
+      <w:bookmarkEnd w:id="10"/>
       <w:r>
         <w:rPr>
           <w:rFonts w:cstheme="minorHAnsi"/>
         </w:rPr>
         <w:t xml:space="preserve"> détaillé</w:t>
       </w:r>
-      <w:bookmarkEnd w:id="10"/>
       <w:bookmarkEnd w:id="11"/>
+      <w:bookmarkEnd w:id="12"/>
     </w:p>
     <w:p>
       <w:pPr>
@@ -7363,15 +7532,15 @@
           <w:rFonts w:cstheme="minorHAnsi"/>
         </w:rPr>
       </w:pPr>
-      <w:bookmarkStart w:id="12" w:name="_Toc71691012"/>
-      <w:bookmarkStart w:id="13" w:name="_Toc9518404"/>
+      <w:bookmarkStart w:id="13" w:name="_Toc71691012"/>
+      <w:bookmarkStart w:id="14" w:name="_Toc9584088"/>
       <w:r>
         <w:rPr>
           <w:rFonts w:cstheme="minorHAnsi"/>
         </w:rPr>
         <w:t>Définition de l’audience</w:t>
       </w:r>
-      <w:bookmarkEnd w:id="13"/>
+      <w:bookmarkEnd w:id="14"/>
     </w:p>
     <w:p>
       <w:pPr>
@@ -7405,45 +7574,21 @@
           <w:rFonts w:cstheme="minorHAnsi"/>
         </w:rPr>
       </w:pPr>
-      <w:bookmarkStart w:id="14" w:name="_Toc9518405"/>
+      <w:bookmarkStart w:id="15" w:name="_Toc9584089"/>
       <w:r>
         <w:rPr>
           <w:rFonts w:cstheme="minorHAnsi"/>
         </w:rPr>
         <w:t>Analyse concurrentielle</w:t>
       </w:r>
-      <w:bookmarkEnd w:id="14"/>
-    </w:p>
-    <w:p>
-      <w:r>
-        <w:t xml:space="preserve">Au vu de la simplicité de l'application et de son côté plus expérimental, comparé à ce qui se trouve sur le marché, comme </w:t>
-      </w:r>
-      <w:proofErr w:type="spellStart"/>
-      <w:r>
-        <w:t>AnyLogic</w:t>
-      </w:r>
-      <w:proofErr w:type="spellEnd"/>
-      <w:r>
-        <w:t xml:space="preserve">, </w:t>
-      </w:r>
-      <w:r>
-        <w:t xml:space="preserve">PTV </w:t>
-      </w:r>
-      <w:proofErr w:type="spellStart"/>
-      <w:r>
-        <w:t>Visum</w:t>
-      </w:r>
-      <w:proofErr w:type="spellEnd"/>
-      <w:r>
-        <w:t xml:space="preserve"> ou </w:t>
-      </w:r>
-      <w:proofErr w:type="spellStart"/>
-      <w:r>
-        <w:t>Dynameq</w:t>
-      </w:r>
-      <w:proofErr w:type="spellEnd"/>
-      <w:r>
-        <w:t>, aucune analyse concurrentielle</w:t>
+      <w:bookmarkEnd w:id="15"/>
+    </w:p>
+    <w:p>
+      <w:r>
+        <w:t xml:space="preserve">Au vu de la simplicité de l'application et de son côté plus expérimental, comparé à ce qui se trouve sur le marché, comme AnyLogic, </w:t>
+      </w:r>
+      <w:r>
+        <w:t>PTV Visum ou Dynameq, aucune analyse concurrentielle</w:t>
       </w:r>
       <w:r>
         <w:t xml:space="preserve"> ne sera faite</w:t>
@@ -7465,11 +7610,11 @@
       <w:pPr>
         <w:pStyle w:val="Titre2"/>
       </w:pPr>
-      <w:bookmarkStart w:id="15" w:name="_Toc9518406"/>
+      <w:bookmarkStart w:id="16" w:name="_Toc9584090"/>
       <w:r>
         <w:t>Maquette</w:t>
       </w:r>
-      <w:bookmarkEnd w:id="15"/>
+      <w:bookmarkEnd w:id="16"/>
     </w:p>
     <w:p>
       <w:pPr>
@@ -7478,14 +7623,14 @@
           <w:rFonts w:cstheme="minorHAnsi"/>
         </w:rPr>
       </w:pPr>
-      <w:bookmarkStart w:id="16" w:name="_Toc9518407"/>
+      <w:bookmarkStart w:id="17" w:name="_Toc9584091"/>
       <w:r>
         <w:rPr>
           <w:rFonts w:cstheme="minorHAnsi"/>
         </w:rPr>
         <w:t>Zoning</w:t>
       </w:r>
-      <w:bookmarkEnd w:id="16"/>
+      <w:bookmarkEnd w:id="17"/>
       <w:r>
         <w:rPr>
           <w:rFonts w:cstheme="minorHAnsi"/>
@@ -7533,7 +7678,7 @@
             <v:path o:extrusionok="f" gradientshapeok="t" o:connecttype="rect"/>
             <o:lock v:ext="edit" aspectratio="t"/>
           </v:shapetype>
-          <v:shape id="_x0000_i1025" type="#_x0000_t75" style="width:453.05pt;height:339.6pt">
+          <v:shape id="_x0000_i1025" type="#_x0000_t75" style="width:453.5pt;height:339.45pt">
             <v:imagedata r:id="rId18" o:title="Zoning"/>
           </v:shape>
         </w:pict>
@@ -7546,8 +7691,7 @@
           <w:rFonts w:cstheme="minorHAnsi"/>
         </w:rPr>
       </w:pPr>
-      <w:bookmarkStart w:id="17" w:name="_Toc9518408"/>
-      <w:proofErr w:type="spellStart"/>
+      <w:bookmarkStart w:id="18" w:name="_Toc9584092"/>
       <w:r>
         <w:rPr>
           <w:rFonts w:cstheme="minorHAnsi"/>
@@ -7555,8 +7699,7 @@
         <w:lastRenderedPageBreak/>
         <w:t>Wireframe</w:t>
       </w:r>
-      <w:bookmarkEnd w:id="17"/>
-      <w:proofErr w:type="spellEnd"/>
+      <w:bookmarkEnd w:id="18"/>
       <w:r>
         <w:rPr>
           <w:rFonts w:cstheme="minorHAnsi"/>
@@ -7594,7 +7737,7 @@
     <w:p>
       <w:r>
         <w:pict w14:anchorId="677F72F7">
-          <v:shape id="_x0000_i1026" type="#_x0000_t75" style="width:453.05pt;height:339.6pt">
+          <v:shape id="_x0000_i1026" type="#_x0000_t75" style="width:453.5pt;height:339.45pt">
             <v:imagedata r:id="rId19" o:title="Priorité de droite"/>
           </v:shape>
         </w:pict>
@@ -7613,7 +7756,7 @@
     <w:p>
       <w:r>
         <w:pict w14:anchorId="1F6A5F2D">
-          <v:shape id="_x0000_i1027" type="#_x0000_t75" style="width:453.05pt;height:339.6pt">
+          <v:shape id="_x0000_i1027" type="#_x0000_t75" style="width:453.5pt;height:339.45pt">
             <v:imagedata r:id="rId20" o:title="feux"/>
           </v:shape>
         </w:pict>
@@ -7692,27 +7835,27 @@
           <w:rFonts w:cstheme="minorHAnsi"/>
         </w:rPr>
       </w:pPr>
-      <w:bookmarkStart w:id="18" w:name="_Ref5194279"/>
-      <w:bookmarkStart w:id="19" w:name="_Ref5194323"/>
-      <w:bookmarkStart w:id="20" w:name="_Ref5194358"/>
-      <w:bookmarkStart w:id="21" w:name="_Toc9518409"/>
+      <w:bookmarkStart w:id="19" w:name="_Ref5194279"/>
+      <w:bookmarkStart w:id="20" w:name="_Ref5194323"/>
+      <w:bookmarkStart w:id="21" w:name="_Ref5194358"/>
+      <w:bookmarkStart w:id="22" w:name="_Toc9584093"/>
       <w:r>
         <w:rPr>
           <w:rFonts w:cstheme="minorHAnsi"/>
         </w:rPr>
         <w:t>Définition des règles de conduite</w:t>
       </w:r>
-      <w:bookmarkEnd w:id="21"/>
+      <w:bookmarkEnd w:id="22"/>
     </w:p>
     <w:p>
       <w:pPr>
         <w:pStyle w:val="Titre3"/>
       </w:pPr>
-      <w:bookmarkStart w:id="22" w:name="_Toc9518410"/>
+      <w:bookmarkStart w:id="23" w:name="_Toc9584094"/>
       <w:r>
         <w:t>Priorités de droite</w:t>
       </w:r>
-      <w:bookmarkEnd w:id="22"/>
+      <w:bookmarkEnd w:id="23"/>
     </w:p>
     <w:p>
       <w:r>
@@ -7784,11 +7927,11 @@
       <w:pPr>
         <w:pStyle w:val="Titre3"/>
       </w:pPr>
-      <w:bookmarkStart w:id="23" w:name="_Toc9518411"/>
+      <w:bookmarkStart w:id="24" w:name="_Toc9584095"/>
       <w:r>
         <w:t>Feux (rouge / vert)</w:t>
       </w:r>
-      <w:bookmarkEnd w:id="23"/>
+      <w:bookmarkEnd w:id="24"/>
     </w:p>
     <w:p>
       <w:r>
@@ -7804,12 +7947,12 @@
       <w:pPr>
         <w:pStyle w:val="Titre3"/>
       </w:pPr>
-      <w:bookmarkStart w:id="24" w:name="_Toc9518412"/>
+      <w:bookmarkStart w:id="25" w:name="_Toc9584096"/>
       <w:r>
         <w:lastRenderedPageBreak/>
         <w:t>Giratoires</w:t>
       </w:r>
-      <w:bookmarkEnd w:id="24"/>
+      <w:bookmarkEnd w:id="25"/>
     </w:p>
     <w:p>
       <w:r>
@@ -7828,17 +7971,17 @@
           <w:rFonts w:cstheme="minorHAnsi"/>
         </w:rPr>
       </w:pPr>
-      <w:bookmarkStart w:id="25" w:name="_Toc9518413"/>
+      <w:bookmarkStart w:id="26" w:name="_Toc9584097"/>
       <w:r>
         <w:rPr>
           <w:rFonts w:cstheme="minorHAnsi"/>
         </w:rPr>
         <w:t>Cas d’utilisation</w:t>
       </w:r>
-      <w:bookmarkEnd w:id="18"/>
       <w:bookmarkEnd w:id="19"/>
       <w:bookmarkEnd w:id="20"/>
-      <w:bookmarkEnd w:id="25"/>
+      <w:bookmarkEnd w:id="21"/>
+      <w:bookmarkEnd w:id="26"/>
     </w:p>
     <w:p>
       <w:pPr>
@@ -7847,14 +7990,14 @@
           <w:rFonts w:cstheme="minorHAnsi"/>
         </w:rPr>
       </w:pPr>
-      <w:bookmarkStart w:id="26" w:name="_Toc9518414"/>
+      <w:bookmarkStart w:id="27" w:name="_Toc9584098"/>
       <w:r>
         <w:rPr>
           <w:rFonts w:cstheme="minorHAnsi"/>
         </w:rPr>
         <w:t>Diagramme</w:t>
       </w:r>
-      <w:bookmarkEnd w:id="26"/>
+      <w:bookmarkEnd w:id="27"/>
     </w:p>
     <w:p>
       <w:r>
@@ -7863,13 +8006,11 @@
           <w:lang w:val="fr-CH" w:eastAsia="fr-CH"/>
         </w:rPr>
         <w:pict w14:anchorId="40FB3A73">
-          <v:shape id="_x0000_i1034" type="#_x0000_t75" style="width:453.05pt;height:283.9pt">
+          <v:shape id="_x0000_i1028" type="#_x0000_t75" style="width:452.55pt;height:283.3pt">
             <v:imagedata r:id="rId22" o:title="Diagramme"/>
           </v:shape>
         </w:pict>
       </w:r>
-      <w:bookmarkStart w:id="27" w:name="_GoBack"/>
-      <w:bookmarkEnd w:id="27"/>
     </w:p>
     <w:p>
       <w:pPr>
@@ -7878,7 +8019,7 @@
           <w:rFonts w:cstheme="minorHAnsi"/>
         </w:rPr>
       </w:pPr>
-      <w:bookmarkStart w:id="28" w:name="_Toc9518415"/>
+      <w:bookmarkStart w:id="28" w:name="_Toc9584099"/>
       <w:r>
         <w:rPr>
           <w:rFonts w:cstheme="minorHAnsi"/>
@@ -8184,27 +8325,6 @@
           <w:rFonts w:cstheme="minorHAnsi"/>
         </w:rPr>
       </w:pPr>
-      <w:r>
-        <w:rPr>
-          <w:rFonts w:cstheme="minorHAnsi"/>
-        </w:rPr>
-        <w:br/>
-      </w:r>
-    </w:p>
-    <w:p>
-      <w:pPr>
-        <w:spacing w:before="0" w:after="0"/>
-        <w:rPr>
-          <w:rFonts w:cstheme="minorHAnsi"/>
-        </w:rPr>
-      </w:pPr>
-      <w:r>
-        <w:rPr>
-          <w:rFonts w:cstheme="minorHAnsi"/>
-        </w:rPr>
-        <w:lastRenderedPageBreak/>
-        <w:br w:type="page"/>
-      </w:r>
     </w:p>
     <w:p>
       <w:pPr>
@@ -10172,17 +10292,8 @@
                 <w:sz w:val="23"/>
                 <w:szCs w:val="23"/>
               </w:rPr>
-              <w:t xml:space="preserve">La vitesse choisie apparaît comme </w:t>
+              <w:t>La vitesse choisie apparaît comme séléctionnée</w:t>
             </w:r>
-            <w:proofErr w:type="spellStart"/>
-            <w:r>
-              <w:rPr>
-                <w:sz w:val="23"/>
-                <w:szCs w:val="23"/>
-              </w:rPr>
-              <w:t>séléctionnée</w:t>
-            </w:r>
-            <w:proofErr w:type="spellEnd"/>
           </w:p>
         </w:tc>
       </w:tr>
@@ -11705,6 +11816,2553 @@
         </w:tc>
       </w:tr>
     </w:tbl>
+    <w:p>
+      <w:pPr>
+        <w:pStyle w:val="Titre3"/>
+      </w:pPr>
+      <w:bookmarkStart w:id="29" w:name="_Toc9584100"/>
+      <w:r>
+        <w:t>Cas d'utilisation véhicule</w:t>
+      </w:r>
+      <w:bookmarkEnd w:id="29"/>
+    </w:p>
+    <w:p>
+      <w:pPr>
+        <w:pStyle w:val="Titre4"/>
+      </w:pPr>
+      <w:r>
+        <w:t>Priorité de droite</w:t>
+      </w:r>
+    </w:p>
+    <w:tbl>
+      <w:tblPr>
+        <w:tblStyle w:val="Tableausimple1"/>
+        <w:tblW w:w="0" w:type="auto"/>
+        <w:tblInd w:w="0" w:type="dxa"/>
+        <w:tblLook w:val="04A0" w:firstRow="1" w:lastRow="0" w:firstColumn="1" w:lastColumn="0" w:noHBand="0" w:noVBand="1"/>
+      </w:tblPr>
+      <w:tblGrid>
+        <w:gridCol w:w="3015"/>
+        <w:gridCol w:w="3018"/>
+        <w:gridCol w:w="3027"/>
+      </w:tblGrid>
+      <w:tr>
+        <w:trPr>
+          <w:cnfStyle w:val="100000000000" w:firstRow="1" w:lastRow="0" w:firstColumn="0" w:lastColumn="0" w:oddVBand="0" w:evenVBand="0" w:oddHBand="0" w:evenHBand="0" w:firstRowFirstColumn="0" w:firstRowLastColumn="0" w:lastRowFirstColumn="0" w:lastRowLastColumn="0"/>
+        </w:trPr>
+        <w:tc>
+          <w:tcPr>
+            <w:cnfStyle w:val="001000000000" w:firstRow="0" w:lastRow="0" w:firstColumn="1" w:lastColumn="0" w:oddVBand="0" w:evenVBand="0" w:oddHBand="0" w:evenHBand="0" w:firstRowFirstColumn="0" w:firstRowLastColumn="0" w:lastRowFirstColumn="0" w:lastRowLastColumn="0"/>
+            <w:tcW w:w="3015" w:type="dxa"/>
+            <w:tcBorders>
+              <w:top w:val="single" w:sz="4" w:space="0" w:color="BFBFBF" w:themeColor="background1" w:themeShade="BF"/>
+              <w:left w:val="single" w:sz="4" w:space="0" w:color="BFBFBF" w:themeColor="background1" w:themeShade="BF"/>
+              <w:bottom w:val="single" w:sz="4" w:space="0" w:color="BFBFBF" w:themeColor="background1" w:themeShade="BF"/>
+              <w:right w:val="single" w:sz="4" w:space="0" w:color="BFBFBF" w:themeColor="background1" w:themeShade="BF"/>
+            </w:tcBorders>
+            <w:shd w:val="clear" w:color="auto" w:fill="8DB3E2" w:themeFill="text2" w:themeFillTint="66"/>
+            <w:hideMark/>
+          </w:tcPr>
+          <w:p>
+            <w:pPr>
+              <w:pStyle w:val="Normalsansparaph"/>
+            </w:pPr>
+            <w:r>
+              <w:t xml:space="preserve">En tant que </w:t>
+            </w:r>
+            <w:r>
+              <w:t>véhicule</w:t>
+            </w:r>
+          </w:p>
+        </w:tc>
+        <w:tc>
+          <w:tcPr>
+            <w:tcW w:w="3018" w:type="dxa"/>
+            <w:tcBorders>
+              <w:top w:val="single" w:sz="4" w:space="0" w:color="BFBFBF" w:themeColor="background1" w:themeShade="BF"/>
+              <w:left w:val="single" w:sz="4" w:space="0" w:color="BFBFBF" w:themeColor="background1" w:themeShade="BF"/>
+              <w:bottom w:val="single" w:sz="4" w:space="0" w:color="BFBFBF" w:themeColor="background1" w:themeShade="BF"/>
+              <w:right w:val="single" w:sz="4" w:space="0" w:color="BFBFBF" w:themeColor="background1" w:themeShade="BF"/>
+            </w:tcBorders>
+            <w:shd w:val="clear" w:color="auto" w:fill="8DB3E2" w:themeFill="text2" w:themeFillTint="66"/>
+            <w:hideMark/>
+          </w:tcPr>
+          <w:p>
+            <w:pPr>
+              <w:pStyle w:val="Normalsansparaph"/>
+              <w:cnfStyle w:val="100000000000" w:firstRow="1" w:lastRow="0" w:firstColumn="0" w:lastColumn="0" w:oddVBand="0" w:evenVBand="0" w:oddHBand="0" w:evenHBand="0" w:firstRowFirstColumn="0" w:firstRowLastColumn="0" w:lastRowFirstColumn="0" w:lastRowLastColumn="0"/>
+            </w:pPr>
+            <w:r>
+              <w:t>Je veux passer le carrefour</w:t>
+            </w:r>
+          </w:p>
+        </w:tc>
+        <w:tc>
+          <w:tcPr>
+            <w:tcW w:w="3027" w:type="dxa"/>
+            <w:tcBorders>
+              <w:top w:val="single" w:sz="4" w:space="0" w:color="BFBFBF" w:themeColor="background1" w:themeShade="BF"/>
+              <w:left w:val="single" w:sz="4" w:space="0" w:color="BFBFBF" w:themeColor="background1" w:themeShade="BF"/>
+              <w:bottom w:val="single" w:sz="4" w:space="0" w:color="BFBFBF" w:themeColor="background1" w:themeShade="BF"/>
+              <w:right w:val="single" w:sz="4" w:space="0" w:color="BFBFBF" w:themeColor="background1" w:themeShade="BF"/>
+            </w:tcBorders>
+            <w:shd w:val="clear" w:color="auto" w:fill="8DB3E2" w:themeFill="text2" w:themeFillTint="66"/>
+            <w:hideMark/>
+          </w:tcPr>
+          <w:p>
+            <w:pPr>
+              <w:pStyle w:val="Normalsansparaph"/>
+              <w:cnfStyle w:val="100000000000" w:firstRow="1" w:lastRow="0" w:firstColumn="0" w:lastColumn="0" w:oddVBand="0" w:evenVBand="0" w:oddHBand="0" w:evenHBand="0" w:firstRowFirstColumn="0" w:firstRowLastColumn="0" w:lastRowFirstColumn="0" w:lastRowLastColumn="0"/>
+            </w:pPr>
+            <w:r>
+              <w:t>Dans le but d'arriver à ma destination</w:t>
+            </w:r>
+          </w:p>
+        </w:tc>
+      </w:tr>
+    </w:tbl>
+    <w:p>
+      <w:pPr>
+        <w:rPr>
+          <w:rFonts w:cstheme="minorHAnsi"/>
+          <w:sz w:val="22"/>
+          <w:szCs w:val="22"/>
+        </w:rPr>
+      </w:pPr>
+      <w:r>
+        <w:rPr>
+          <w:rFonts w:cstheme="minorHAnsi"/>
+        </w:rPr>
+        <w:br/>
+      </w:r>
+      <w:r>
+        <w:rPr>
+          <w:rFonts w:cstheme="minorHAnsi"/>
+          <w:u w:val="single"/>
+        </w:rPr>
+        <w:t>Scénario 1</w:t>
+      </w:r>
+      <w:r>
+        <w:rPr>
+          <w:rFonts w:cstheme="minorHAnsi"/>
+        </w:rPr>
+        <w:t> :</w:t>
+      </w:r>
+      <w:r>
+        <w:rPr>
+          <w:rFonts w:cstheme="minorHAnsi"/>
+        </w:rPr>
+        <w:t xml:space="preserve"> Le véhicule tourne à droite</w:t>
+      </w:r>
+    </w:p>
+    <w:tbl>
+      <w:tblPr>
+        <w:tblStyle w:val="Tableausimple1"/>
+        <w:tblW w:w="0" w:type="auto"/>
+        <w:tblInd w:w="0" w:type="dxa"/>
+        <w:tblLook w:val="04A0" w:firstRow="1" w:lastRow="0" w:firstColumn="1" w:lastColumn="0" w:noHBand="0" w:noVBand="1"/>
+      </w:tblPr>
+      <w:tblGrid>
+        <w:gridCol w:w="4638"/>
+        <w:gridCol w:w="4422"/>
+      </w:tblGrid>
+      <w:tr>
+        <w:trPr>
+          <w:cnfStyle w:val="100000000000" w:firstRow="1" w:lastRow="0" w:firstColumn="0" w:lastColumn="0" w:oddVBand="0" w:evenVBand="0" w:oddHBand="0" w:evenHBand="0" w:firstRowFirstColumn="0" w:firstRowLastColumn="0" w:lastRowFirstColumn="0" w:lastRowLastColumn="0"/>
+        </w:trPr>
+        <w:tc>
+          <w:tcPr>
+            <w:cnfStyle w:val="001000000000" w:firstRow="0" w:lastRow="0" w:firstColumn="1" w:lastColumn="0" w:oddVBand="0" w:evenVBand="0" w:oddHBand="0" w:evenHBand="0" w:firstRowFirstColumn="0" w:firstRowLastColumn="0" w:lastRowFirstColumn="0" w:lastRowLastColumn="0"/>
+            <w:tcW w:w="4638" w:type="dxa"/>
+            <w:tcBorders>
+              <w:top w:val="single" w:sz="4" w:space="0" w:color="BFBFBF" w:themeColor="background1" w:themeShade="BF"/>
+              <w:left w:val="single" w:sz="4" w:space="0" w:color="BFBFBF" w:themeColor="background1" w:themeShade="BF"/>
+              <w:bottom w:val="single" w:sz="4" w:space="0" w:color="BFBFBF" w:themeColor="background1" w:themeShade="BF"/>
+              <w:right w:val="single" w:sz="4" w:space="0" w:color="BFBFBF" w:themeColor="background1" w:themeShade="BF"/>
+            </w:tcBorders>
+            <w:shd w:val="clear" w:color="auto" w:fill="8DB3E2" w:themeFill="text2" w:themeFillTint="66"/>
+            <w:hideMark/>
+          </w:tcPr>
+          <w:p>
+            <w:pPr>
+              <w:pStyle w:val="Normalsansparaph"/>
+            </w:pPr>
+            <w:r>
+              <w:t>Action</w:t>
+            </w:r>
+          </w:p>
+        </w:tc>
+        <w:tc>
+          <w:tcPr>
+            <w:tcW w:w="4422" w:type="dxa"/>
+            <w:tcBorders>
+              <w:top w:val="single" w:sz="4" w:space="0" w:color="BFBFBF" w:themeColor="background1" w:themeShade="BF"/>
+              <w:left w:val="single" w:sz="4" w:space="0" w:color="BFBFBF" w:themeColor="background1" w:themeShade="BF"/>
+              <w:bottom w:val="single" w:sz="4" w:space="0" w:color="BFBFBF" w:themeColor="background1" w:themeShade="BF"/>
+              <w:right w:val="single" w:sz="4" w:space="0" w:color="BFBFBF" w:themeColor="background1" w:themeShade="BF"/>
+            </w:tcBorders>
+            <w:shd w:val="clear" w:color="auto" w:fill="8DB3E2" w:themeFill="text2" w:themeFillTint="66"/>
+            <w:hideMark/>
+          </w:tcPr>
+          <w:p>
+            <w:pPr>
+              <w:pStyle w:val="Normalsansparaph"/>
+              <w:cnfStyle w:val="100000000000" w:firstRow="1" w:lastRow="0" w:firstColumn="0" w:lastColumn="0" w:oddVBand="0" w:evenVBand="0" w:oddHBand="0" w:evenHBand="0" w:firstRowFirstColumn="0" w:firstRowLastColumn="0" w:lastRowFirstColumn="0" w:lastRowLastColumn="0"/>
+            </w:pPr>
+            <w:r>
+              <w:t>Réaction</w:t>
+            </w:r>
+          </w:p>
+        </w:tc>
+      </w:tr>
+      <w:tr>
+        <w:trPr>
+          <w:cnfStyle w:val="000000100000" w:firstRow="0" w:lastRow="0" w:firstColumn="0" w:lastColumn="0" w:oddVBand="0" w:evenVBand="0" w:oddHBand="1" w:evenHBand="0" w:firstRowFirstColumn="0" w:firstRowLastColumn="0" w:lastRowFirstColumn="0" w:lastRowLastColumn="0"/>
+        </w:trPr>
+        <w:tc>
+          <w:tcPr>
+            <w:cnfStyle w:val="001000000000" w:firstRow="0" w:lastRow="0" w:firstColumn="1" w:lastColumn="0" w:oddVBand="0" w:evenVBand="0" w:oddHBand="0" w:evenHBand="0" w:firstRowFirstColumn="0" w:firstRowLastColumn="0" w:lastRowFirstColumn="0" w:lastRowLastColumn="0"/>
+            <w:tcW w:w="4638" w:type="dxa"/>
+            <w:tcBorders>
+              <w:top w:val="single" w:sz="4" w:space="0" w:color="BFBFBF" w:themeColor="background1" w:themeShade="BF"/>
+              <w:left w:val="single" w:sz="4" w:space="0" w:color="BFBFBF" w:themeColor="background1" w:themeShade="BF"/>
+              <w:bottom w:val="single" w:sz="4" w:space="0" w:color="BFBFBF" w:themeColor="background1" w:themeShade="BF"/>
+              <w:right w:val="single" w:sz="4" w:space="0" w:color="BFBFBF" w:themeColor="background1" w:themeShade="BF"/>
+            </w:tcBorders>
+          </w:tcPr>
+          <w:p>
+            <w:pPr>
+              <w:pStyle w:val="Normalsansparaph"/>
+              <w:rPr>
+                <w:sz w:val="22"/>
+              </w:rPr>
+            </w:pPr>
+          </w:p>
+        </w:tc>
+        <w:tc>
+          <w:tcPr>
+            <w:tcW w:w="4422" w:type="dxa"/>
+            <w:tcBorders>
+              <w:top w:val="single" w:sz="4" w:space="0" w:color="BFBFBF" w:themeColor="background1" w:themeShade="BF"/>
+              <w:left w:val="single" w:sz="4" w:space="0" w:color="BFBFBF" w:themeColor="background1" w:themeShade="BF"/>
+              <w:bottom w:val="single" w:sz="4" w:space="0" w:color="BFBFBF" w:themeColor="background1" w:themeShade="BF"/>
+              <w:right w:val="single" w:sz="4" w:space="0" w:color="BFBFBF" w:themeColor="background1" w:themeShade="BF"/>
+            </w:tcBorders>
+            <w:hideMark/>
+          </w:tcPr>
+          <w:p>
+            <w:pPr>
+              <w:pStyle w:val="Normalsansparaph"/>
+              <w:cnfStyle w:val="000000100000" w:firstRow="0" w:lastRow="0" w:firstColumn="0" w:lastColumn="0" w:oddVBand="0" w:evenVBand="0" w:oddHBand="1" w:evenHBand="0" w:firstRowFirstColumn="0" w:firstRowLastColumn="0" w:lastRowFirstColumn="0" w:lastRowLastColumn="0"/>
+            </w:pPr>
+            <w:r>
+              <w:t>La simulation est en cours</w:t>
+            </w:r>
+          </w:p>
+        </w:tc>
+      </w:tr>
+      <w:tr>
+        <w:tc>
+          <w:tcPr>
+            <w:cnfStyle w:val="001000000000" w:firstRow="0" w:lastRow="0" w:firstColumn="1" w:lastColumn="0" w:oddVBand="0" w:evenVBand="0" w:oddHBand="0" w:evenHBand="0" w:firstRowFirstColumn="0" w:firstRowLastColumn="0" w:lastRowFirstColumn="0" w:lastRowLastColumn="0"/>
+            <w:tcW w:w="4638" w:type="dxa"/>
+            <w:tcBorders>
+              <w:top w:val="single" w:sz="4" w:space="0" w:color="BFBFBF" w:themeColor="background1" w:themeShade="BF"/>
+              <w:left w:val="single" w:sz="4" w:space="0" w:color="BFBFBF" w:themeColor="background1" w:themeShade="BF"/>
+              <w:bottom w:val="single" w:sz="4" w:space="0" w:color="BFBFBF" w:themeColor="background1" w:themeShade="BF"/>
+              <w:right w:val="single" w:sz="4" w:space="0" w:color="BFBFBF" w:themeColor="background1" w:themeShade="BF"/>
+            </w:tcBorders>
+          </w:tcPr>
+          <w:p>
+            <w:pPr>
+              <w:pStyle w:val="Normalsansparaph"/>
+            </w:pPr>
+            <w:r>
+              <w:t>Le véhicule veut tourner à droite</w:t>
+            </w:r>
+          </w:p>
+        </w:tc>
+        <w:tc>
+          <w:tcPr>
+            <w:tcW w:w="4422" w:type="dxa"/>
+            <w:tcBorders>
+              <w:top w:val="single" w:sz="4" w:space="0" w:color="BFBFBF" w:themeColor="background1" w:themeShade="BF"/>
+              <w:left w:val="single" w:sz="4" w:space="0" w:color="BFBFBF" w:themeColor="background1" w:themeShade="BF"/>
+              <w:bottom w:val="single" w:sz="4" w:space="0" w:color="BFBFBF" w:themeColor="background1" w:themeShade="BF"/>
+              <w:right w:val="single" w:sz="4" w:space="0" w:color="BFBFBF" w:themeColor="background1" w:themeShade="BF"/>
+            </w:tcBorders>
+          </w:tcPr>
+          <w:p>
+            <w:pPr>
+              <w:pStyle w:val="Normalsansparaph"/>
+              <w:cnfStyle w:val="000000000000" w:firstRow="0" w:lastRow="0" w:firstColumn="0" w:lastColumn="0" w:oddVBand="0" w:evenVBand="0" w:oddHBand="0" w:evenHBand="0" w:firstRowFirstColumn="0" w:firstRowLastColumn="0" w:lastRowFirstColumn="0" w:lastRowLastColumn="0"/>
+              <w:rPr>
+                <w:sz w:val="23"/>
+                <w:szCs w:val="23"/>
+              </w:rPr>
+            </w:pPr>
+            <w:r>
+              <w:rPr>
+                <w:sz w:val="23"/>
+                <w:szCs w:val="23"/>
+              </w:rPr>
+              <w:t>Le véhicule tourne à droite</w:t>
+            </w:r>
+          </w:p>
+        </w:tc>
+      </w:tr>
+    </w:tbl>
+    <w:p>
+      <w:pPr>
+        <w:rPr>
+          <w:rFonts w:cstheme="minorHAnsi"/>
+          <w:sz w:val="22"/>
+          <w:szCs w:val="22"/>
+        </w:rPr>
+      </w:pPr>
+      <w:r>
+        <w:rPr>
+          <w:rFonts w:cstheme="minorHAnsi"/>
+          <w:u w:val="single"/>
+        </w:rPr>
+        <w:br/>
+      </w:r>
+      <w:r>
+        <w:rPr>
+          <w:rFonts w:cstheme="minorHAnsi"/>
+          <w:u w:val="single"/>
+        </w:rPr>
+        <w:t xml:space="preserve">Scénario </w:t>
+      </w:r>
+      <w:r>
+        <w:rPr>
+          <w:rFonts w:cstheme="minorHAnsi"/>
+          <w:u w:val="single"/>
+        </w:rPr>
+        <w:t>2</w:t>
+      </w:r>
+      <w:r>
+        <w:rPr>
+          <w:rFonts w:cstheme="minorHAnsi"/>
+        </w:rPr>
+        <w:t> :</w:t>
+      </w:r>
+      <w:r>
+        <w:rPr>
+          <w:rFonts w:cstheme="minorHAnsi"/>
+        </w:rPr>
+        <w:t xml:space="preserve"> Le véhicule va tout droit et un véhicule est à droite</w:t>
+      </w:r>
+    </w:p>
+    <w:tbl>
+      <w:tblPr>
+        <w:tblStyle w:val="Tableausimple1"/>
+        <w:tblW w:w="0" w:type="auto"/>
+        <w:tblInd w:w="0" w:type="dxa"/>
+        <w:tblLook w:val="04A0" w:firstRow="1" w:lastRow="0" w:firstColumn="1" w:lastColumn="0" w:noHBand="0" w:noVBand="1"/>
+      </w:tblPr>
+      <w:tblGrid>
+        <w:gridCol w:w="4638"/>
+        <w:gridCol w:w="4422"/>
+      </w:tblGrid>
+      <w:tr>
+        <w:trPr>
+          <w:cnfStyle w:val="100000000000" w:firstRow="1" w:lastRow="0" w:firstColumn="0" w:lastColumn="0" w:oddVBand="0" w:evenVBand="0" w:oddHBand="0" w:evenHBand="0" w:firstRowFirstColumn="0" w:firstRowLastColumn="0" w:lastRowFirstColumn="0" w:lastRowLastColumn="0"/>
+        </w:trPr>
+        <w:tc>
+          <w:tcPr>
+            <w:cnfStyle w:val="001000000000" w:firstRow="0" w:lastRow="0" w:firstColumn="1" w:lastColumn="0" w:oddVBand="0" w:evenVBand="0" w:oddHBand="0" w:evenHBand="0" w:firstRowFirstColumn="0" w:firstRowLastColumn="0" w:lastRowFirstColumn="0" w:lastRowLastColumn="0"/>
+            <w:tcW w:w="4638" w:type="dxa"/>
+            <w:tcBorders>
+              <w:top w:val="single" w:sz="4" w:space="0" w:color="BFBFBF" w:themeColor="background1" w:themeShade="BF"/>
+              <w:left w:val="single" w:sz="4" w:space="0" w:color="BFBFBF" w:themeColor="background1" w:themeShade="BF"/>
+              <w:bottom w:val="single" w:sz="4" w:space="0" w:color="BFBFBF" w:themeColor="background1" w:themeShade="BF"/>
+              <w:right w:val="single" w:sz="4" w:space="0" w:color="BFBFBF" w:themeColor="background1" w:themeShade="BF"/>
+            </w:tcBorders>
+            <w:shd w:val="clear" w:color="auto" w:fill="8DB3E2" w:themeFill="text2" w:themeFillTint="66"/>
+            <w:hideMark/>
+          </w:tcPr>
+          <w:p>
+            <w:pPr>
+              <w:pStyle w:val="Normalsansparaph"/>
+            </w:pPr>
+            <w:r>
+              <w:t>Action</w:t>
+            </w:r>
+          </w:p>
+        </w:tc>
+        <w:tc>
+          <w:tcPr>
+            <w:tcW w:w="4422" w:type="dxa"/>
+            <w:tcBorders>
+              <w:top w:val="single" w:sz="4" w:space="0" w:color="BFBFBF" w:themeColor="background1" w:themeShade="BF"/>
+              <w:left w:val="single" w:sz="4" w:space="0" w:color="BFBFBF" w:themeColor="background1" w:themeShade="BF"/>
+              <w:bottom w:val="single" w:sz="4" w:space="0" w:color="BFBFBF" w:themeColor="background1" w:themeShade="BF"/>
+              <w:right w:val="single" w:sz="4" w:space="0" w:color="BFBFBF" w:themeColor="background1" w:themeShade="BF"/>
+            </w:tcBorders>
+            <w:shd w:val="clear" w:color="auto" w:fill="8DB3E2" w:themeFill="text2" w:themeFillTint="66"/>
+            <w:hideMark/>
+          </w:tcPr>
+          <w:p>
+            <w:pPr>
+              <w:pStyle w:val="Normalsansparaph"/>
+              <w:cnfStyle w:val="100000000000" w:firstRow="1" w:lastRow="0" w:firstColumn="0" w:lastColumn="0" w:oddVBand="0" w:evenVBand="0" w:oddHBand="0" w:evenHBand="0" w:firstRowFirstColumn="0" w:firstRowLastColumn="0" w:lastRowFirstColumn="0" w:lastRowLastColumn="0"/>
+            </w:pPr>
+            <w:r>
+              <w:t>Réaction</w:t>
+            </w:r>
+          </w:p>
+        </w:tc>
+      </w:tr>
+      <w:tr>
+        <w:trPr>
+          <w:cnfStyle w:val="000000100000" w:firstRow="0" w:lastRow="0" w:firstColumn="0" w:lastColumn="0" w:oddVBand="0" w:evenVBand="0" w:oddHBand="1" w:evenHBand="0" w:firstRowFirstColumn="0" w:firstRowLastColumn="0" w:lastRowFirstColumn="0" w:lastRowLastColumn="0"/>
+        </w:trPr>
+        <w:tc>
+          <w:tcPr>
+            <w:cnfStyle w:val="001000000000" w:firstRow="0" w:lastRow="0" w:firstColumn="1" w:lastColumn="0" w:oddVBand="0" w:evenVBand="0" w:oddHBand="0" w:evenHBand="0" w:firstRowFirstColumn="0" w:firstRowLastColumn="0" w:lastRowFirstColumn="0" w:lastRowLastColumn="0"/>
+            <w:tcW w:w="4638" w:type="dxa"/>
+            <w:tcBorders>
+              <w:top w:val="single" w:sz="4" w:space="0" w:color="BFBFBF" w:themeColor="background1" w:themeShade="BF"/>
+              <w:left w:val="single" w:sz="4" w:space="0" w:color="BFBFBF" w:themeColor="background1" w:themeShade="BF"/>
+              <w:bottom w:val="single" w:sz="4" w:space="0" w:color="BFBFBF" w:themeColor="background1" w:themeShade="BF"/>
+              <w:right w:val="single" w:sz="4" w:space="0" w:color="BFBFBF" w:themeColor="background1" w:themeShade="BF"/>
+            </w:tcBorders>
+          </w:tcPr>
+          <w:p>
+            <w:pPr>
+              <w:pStyle w:val="Normalsansparaph"/>
+              <w:rPr>
+                <w:sz w:val="22"/>
+              </w:rPr>
+            </w:pPr>
+          </w:p>
+        </w:tc>
+        <w:tc>
+          <w:tcPr>
+            <w:tcW w:w="4422" w:type="dxa"/>
+            <w:tcBorders>
+              <w:top w:val="single" w:sz="4" w:space="0" w:color="BFBFBF" w:themeColor="background1" w:themeShade="BF"/>
+              <w:left w:val="single" w:sz="4" w:space="0" w:color="BFBFBF" w:themeColor="background1" w:themeShade="BF"/>
+              <w:bottom w:val="single" w:sz="4" w:space="0" w:color="BFBFBF" w:themeColor="background1" w:themeShade="BF"/>
+              <w:right w:val="single" w:sz="4" w:space="0" w:color="BFBFBF" w:themeColor="background1" w:themeShade="BF"/>
+            </w:tcBorders>
+            <w:hideMark/>
+          </w:tcPr>
+          <w:p>
+            <w:pPr>
+              <w:pStyle w:val="Normalsansparaph"/>
+              <w:cnfStyle w:val="000000100000" w:firstRow="0" w:lastRow="0" w:firstColumn="0" w:lastColumn="0" w:oddVBand="0" w:evenVBand="0" w:oddHBand="1" w:evenHBand="0" w:firstRowFirstColumn="0" w:firstRowLastColumn="0" w:lastRowFirstColumn="0" w:lastRowLastColumn="0"/>
+            </w:pPr>
+            <w:r>
+              <w:t>La simulation est en cours</w:t>
+            </w:r>
+          </w:p>
+        </w:tc>
+      </w:tr>
+      <w:tr>
+        <w:tc>
+          <w:tcPr>
+            <w:cnfStyle w:val="001000000000" w:firstRow="0" w:lastRow="0" w:firstColumn="1" w:lastColumn="0" w:oddVBand="0" w:evenVBand="0" w:oddHBand="0" w:evenHBand="0" w:firstRowFirstColumn="0" w:firstRowLastColumn="0" w:lastRowFirstColumn="0" w:lastRowLastColumn="0"/>
+            <w:tcW w:w="4638" w:type="dxa"/>
+            <w:tcBorders>
+              <w:top w:val="single" w:sz="4" w:space="0" w:color="BFBFBF" w:themeColor="background1" w:themeShade="BF"/>
+              <w:left w:val="single" w:sz="4" w:space="0" w:color="BFBFBF" w:themeColor="background1" w:themeShade="BF"/>
+              <w:bottom w:val="single" w:sz="4" w:space="0" w:color="BFBFBF" w:themeColor="background1" w:themeShade="BF"/>
+              <w:right w:val="single" w:sz="4" w:space="0" w:color="BFBFBF" w:themeColor="background1" w:themeShade="BF"/>
+            </w:tcBorders>
+          </w:tcPr>
+          <w:p>
+            <w:pPr>
+              <w:pStyle w:val="Normalsansparaph"/>
+            </w:pPr>
+            <w:r>
+              <w:lastRenderedPageBreak/>
+              <w:t>Le véhicule veut aller tout droit</w:t>
+            </w:r>
+          </w:p>
+        </w:tc>
+        <w:tc>
+          <w:tcPr>
+            <w:tcW w:w="4422" w:type="dxa"/>
+            <w:tcBorders>
+              <w:top w:val="single" w:sz="4" w:space="0" w:color="BFBFBF" w:themeColor="background1" w:themeShade="BF"/>
+              <w:left w:val="single" w:sz="4" w:space="0" w:color="BFBFBF" w:themeColor="background1" w:themeShade="BF"/>
+              <w:bottom w:val="single" w:sz="4" w:space="0" w:color="BFBFBF" w:themeColor="background1" w:themeShade="BF"/>
+              <w:right w:val="single" w:sz="4" w:space="0" w:color="BFBFBF" w:themeColor="background1" w:themeShade="BF"/>
+            </w:tcBorders>
+          </w:tcPr>
+          <w:p>
+            <w:pPr>
+              <w:pStyle w:val="Normalsansparaph"/>
+              <w:cnfStyle w:val="000000000000" w:firstRow="0" w:lastRow="0" w:firstColumn="0" w:lastColumn="0" w:oddVBand="0" w:evenVBand="0" w:oddHBand="0" w:evenHBand="0" w:firstRowFirstColumn="0" w:firstRowLastColumn="0" w:lastRowFirstColumn="0" w:lastRowLastColumn="0"/>
+              <w:rPr>
+                <w:sz w:val="23"/>
+                <w:szCs w:val="23"/>
+              </w:rPr>
+            </w:pPr>
+            <w:r>
+              <w:rPr>
+                <w:sz w:val="23"/>
+                <w:szCs w:val="23"/>
+              </w:rPr>
+              <w:t>Le véhicule n'y va pas</w:t>
+            </w:r>
+          </w:p>
+        </w:tc>
+      </w:tr>
+    </w:tbl>
+    <w:p>
+      <w:pPr>
+        <w:rPr>
+          <w:rFonts w:cstheme="minorHAnsi"/>
+          <w:sz w:val="22"/>
+          <w:szCs w:val="22"/>
+        </w:rPr>
+      </w:pPr>
+      <w:r>
+        <w:rPr>
+          <w:rFonts w:cstheme="minorHAnsi"/>
+          <w:u w:val="single"/>
+        </w:rPr>
+        <w:br/>
+      </w:r>
+      <w:r>
+        <w:rPr>
+          <w:rFonts w:cstheme="minorHAnsi"/>
+          <w:u w:val="single"/>
+        </w:rPr>
+        <w:t xml:space="preserve">Scénario </w:t>
+      </w:r>
+      <w:r>
+        <w:rPr>
+          <w:rFonts w:cstheme="minorHAnsi"/>
+          <w:u w:val="single"/>
+        </w:rPr>
+        <w:t>3</w:t>
+      </w:r>
+      <w:r>
+        <w:rPr>
+          <w:rFonts w:cstheme="minorHAnsi"/>
+        </w:rPr>
+        <w:t> :</w:t>
+      </w:r>
+      <w:r>
+        <w:rPr>
+          <w:rFonts w:cstheme="minorHAnsi"/>
+        </w:rPr>
+        <w:t xml:space="preserve"> Le véhicule va tout droit et aucun véhicule n'est à droite</w:t>
+      </w:r>
+    </w:p>
+    <w:tbl>
+      <w:tblPr>
+        <w:tblStyle w:val="Tableausimple1"/>
+        <w:tblW w:w="0" w:type="auto"/>
+        <w:tblInd w:w="0" w:type="dxa"/>
+        <w:tblLook w:val="04A0" w:firstRow="1" w:lastRow="0" w:firstColumn="1" w:lastColumn="0" w:noHBand="0" w:noVBand="1"/>
+      </w:tblPr>
+      <w:tblGrid>
+        <w:gridCol w:w="4638"/>
+        <w:gridCol w:w="4422"/>
+      </w:tblGrid>
+      <w:tr>
+        <w:trPr>
+          <w:cnfStyle w:val="100000000000" w:firstRow="1" w:lastRow="0" w:firstColumn="0" w:lastColumn="0" w:oddVBand="0" w:evenVBand="0" w:oddHBand="0" w:evenHBand="0" w:firstRowFirstColumn="0" w:firstRowLastColumn="0" w:lastRowFirstColumn="0" w:lastRowLastColumn="0"/>
+        </w:trPr>
+        <w:tc>
+          <w:tcPr>
+            <w:cnfStyle w:val="001000000000" w:firstRow="0" w:lastRow="0" w:firstColumn="1" w:lastColumn="0" w:oddVBand="0" w:evenVBand="0" w:oddHBand="0" w:evenHBand="0" w:firstRowFirstColumn="0" w:firstRowLastColumn="0" w:lastRowFirstColumn="0" w:lastRowLastColumn="0"/>
+            <w:tcW w:w="4638" w:type="dxa"/>
+            <w:tcBorders>
+              <w:top w:val="single" w:sz="4" w:space="0" w:color="BFBFBF" w:themeColor="background1" w:themeShade="BF"/>
+              <w:left w:val="single" w:sz="4" w:space="0" w:color="BFBFBF" w:themeColor="background1" w:themeShade="BF"/>
+              <w:bottom w:val="single" w:sz="4" w:space="0" w:color="BFBFBF" w:themeColor="background1" w:themeShade="BF"/>
+              <w:right w:val="single" w:sz="4" w:space="0" w:color="BFBFBF" w:themeColor="background1" w:themeShade="BF"/>
+            </w:tcBorders>
+            <w:shd w:val="clear" w:color="auto" w:fill="8DB3E2" w:themeFill="text2" w:themeFillTint="66"/>
+            <w:hideMark/>
+          </w:tcPr>
+          <w:p>
+            <w:pPr>
+              <w:pStyle w:val="Normalsansparaph"/>
+            </w:pPr>
+            <w:r>
+              <w:t>Action</w:t>
+            </w:r>
+          </w:p>
+        </w:tc>
+        <w:tc>
+          <w:tcPr>
+            <w:tcW w:w="4422" w:type="dxa"/>
+            <w:tcBorders>
+              <w:top w:val="single" w:sz="4" w:space="0" w:color="BFBFBF" w:themeColor="background1" w:themeShade="BF"/>
+              <w:left w:val="single" w:sz="4" w:space="0" w:color="BFBFBF" w:themeColor="background1" w:themeShade="BF"/>
+              <w:bottom w:val="single" w:sz="4" w:space="0" w:color="BFBFBF" w:themeColor="background1" w:themeShade="BF"/>
+              <w:right w:val="single" w:sz="4" w:space="0" w:color="BFBFBF" w:themeColor="background1" w:themeShade="BF"/>
+            </w:tcBorders>
+            <w:shd w:val="clear" w:color="auto" w:fill="8DB3E2" w:themeFill="text2" w:themeFillTint="66"/>
+            <w:hideMark/>
+          </w:tcPr>
+          <w:p>
+            <w:pPr>
+              <w:pStyle w:val="Normalsansparaph"/>
+              <w:cnfStyle w:val="100000000000" w:firstRow="1" w:lastRow="0" w:firstColumn="0" w:lastColumn="0" w:oddVBand="0" w:evenVBand="0" w:oddHBand="0" w:evenHBand="0" w:firstRowFirstColumn="0" w:firstRowLastColumn="0" w:lastRowFirstColumn="0" w:lastRowLastColumn="0"/>
+            </w:pPr>
+            <w:r>
+              <w:t>Réaction</w:t>
+            </w:r>
+          </w:p>
+        </w:tc>
+      </w:tr>
+      <w:tr>
+        <w:trPr>
+          <w:cnfStyle w:val="000000100000" w:firstRow="0" w:lastRow="0" w:firstColumn="0" w:lastColumn="0" w:oddVBand="0" w:evenVBand="0" w:oddHBand="1" w:evenHBand="0" w:firstRowFirstColumn="0" w:firstRowLastColumn="0" w:lastRowFirstColumn="0" w:lastRowLastColumn="0"/>
+        </w:trPr>
+        <w:tc>
+          <w:tcPr>
+            <w:cnfStyle w:val="001000000000" w:firstRow="0" w:lastRow="0" w:firstColumn="1" w:lastColumn="0" w:oddVBand="0" w:evenVBand="0" w:oddHBand="0" w:evenHBand="0" w:firstRowFirstColumn="0" w:firstRowLastColumn="0" w:lastRowFirstColumn="0" w:lastRowLastColumn="0"/>
+            <w:tcW w:w="4638" w:type="dxa"/>
+            <w:tcBorders>
+              <w:top w:val="single" w:sz="4" w:space="0" w:color="BFBFBF" w:themeColor="background1" w:themeShade="BF"/>
+              <w:left w:val="single" w:sz="4" w:space="0" w:color="BFBFBF" w:themeColor="background1" w:themeShade="BF"/>
+              <w:bottom w:val="single" w:sz="4" w:space="0" w:color="BFBFBF" w:themeColor="background1" w:themeShade="BF"/>
+              <w:right w:val="single" w:sz="4" w:space="0" w:color="BFBFBF" w:themeColor="background1" w:themeShade="BF"/>
+            </w:tcBorders>
+          </w:tcPr>
+          <w:p>
+            <w:pPr>
+              <w:pStyle w:val="Normalsansparaph"/>
+              <w:rPr>
+                <w:sz w:val="22"/>
+              </w:rPr>
+            </w:pPr>
+          </w:p>
+        </w:tc>
+        <w:tc>
+          <w:tcPr>
+            <w:tcW w:w="4422" w:type="dxa"/>
+            <w:tcBorders>
+              <w:top w:val="single" w:sz="4" w:space="0" w:color="BFBFBF" w:themeColor="background1" w:themeShade="BF"/>
+              <w:left w:val="single" w:sz="4" w:space="0" w:color="BFBFBF" w:themeColor="background1" w:themeShade="BF"/>
+              <w:bottom w:val="single" w:sz="4" w:space="0" w:color="BFBFBF" w:themeColor="background1" w:themeShade="BF"/>
+              <w:right w:val="single" w:sz="4" w:space="0" w:color="BFBFBF" w:themeColor="background1" w:themeShade="BF"/>
+            </w:tcBorders>
+            <w:hideMark/>
+          </w:tcPr>
+          <w:p>
+            <w:pPr>
+              <w:pStyle w:val="Normalsansparaph"/>
+              <w:cnfStyle w:val="000000100000" w:firstRow="0" w:lastRow="0" w:firstColumn="0" w:lastColumn="0" w:oddVBand="0" w:evenVBand="0" w:oddHBand="1" w:evenHBand="0" w:firstRowFirstColumn="0" w:firstRowLastColumn="0" w:lastRowFirstColumn="0" w:lastRowLastColumn="0"/>
+            </w:pPr>
+            <w:r>
+              <w:t>La simulation est en cours</w:t>
+            </w:r>
+          </w:p>
+        </w:tc>
+      </w:tr>
+      <w:tr>
+        <w:tc>
+          <w:tcPr>
+            <w:cnfStyle w:val="001000000000" w:firstRow="0" w:lastRow="0" w:firstColumn="1" w:lastColumn="0" w:oddVBand="0" w:evenVBand="0" w:oddHBand="0" w:evenHBand="0" w:firstRowFirstColumn="0" w:firstRowLastColumn="0" w:lastRowFirstColumn="0" w:lastRowLastColumn="0"/>
+            <w:tcW w:w="4638" w:type="dxa"/>
+            <w:tcBorders>
+              <w:top w:val="single" w:sz="4" w:space="0" w:color="BFBFBF" w:themeColor="background1" w:themeShade="BF"/>
+              <w:left w:val="single" w:sz="4" w:space="0" w:color="BFBFBF" w:themeColor="background1" w:themeShade="BF"/>
+              <w:bottom w:val="single" w:sz="4" w:space="0" w:color="BFBFBF" w:themeColor="background1" w:themeShade="BF"/>
+              <w:right w:val="single" w:sz="4" w:space="0" w:color="BFBFBF" w:themeColor="background1" w:themeShade="BF"/>
+            </w:tcBorders>
+          </w:tcPr>
+          <w:p>
+            <w:pPr>
+              <w:pStyle w:val="Normalsansparaph"/>
+            </w:pPr>
+            <w:r>
+              <w:t>Le véhicule veut aller tout droit</w:t>
+            </w:r>
+          </w:p>
+        </w:tc>
+        <w:tc>
+          <w:tcPr>
+            <w:tcW w:w="4422" w:type="dxa"/>
+            <w:tcBorders>
+              <w:top w:val="single" w:sz="4" w:space="0" w:color="BFBFBF" w:themeColor="background1" w:themeShade="BF"/>
+              <w:left w:val="single" w:sz="4" w:space="0" w:color="BFBFBF" w:themeColor="background1" w:themeShade="BF"/>
+              <w:bottom w:val="single" w:sz="4" w:space="0" w:color="BFBFBF" w:themeColor="background1" w:themeShade="BF"/>
+              <w:right w:val="single" w:sz="4" w:space="0" w:color="BFBFBF" w:themeColor="background1" w:themeShade="BF"/>
+            </w:tcBorders>
+          </w:tcPr>
+          <w:p>
+            <w:pPr>
+              <w:pStyle w:val="Normalsansparaph"/>
+              <w:cnfStyle w:val="000000000000" w:firstRow="0" w:lastRow="0" w:firstColumn="0" w:lastColumn="0" w:oddVBand="0" w:evenVBand="0" w:oddHBand="0" w:evenHBand="0" w:firstRowFirstColumn="0" w:firstRowLastColumn="0" w:lastRowFirstColumn="0" w:lastRowLastColumn="0"/>
+              <w:rPr>
+                <w:sz w:val="23"/>
+                <w:szCs w:val="23"/>
+              </w:rPr>
+            </w:pPr>
+            <w:r>
+              <w:rPr>
+                <w:sz w:val="23"/>
+                <w:szCs w:val="23"/>
+              </w:rPr>
+              <w:t>Le véhicule va tout droit</w:t>
+            </w:r>
+          </w:p>
+        </w:tc>
+      </w:tr>
+    </w:tbl>
+    <w:p>
+      <w:pPr>
+        <w:rPr>
+          <w:rFonts w:cstheme="minorHAnsi"/>
+          <w:sz w:val="22"/>
+          <w:szCs w:val="22"/>
+        </w:rPr>
+      </w:pPr>
+      <w:r>
+        <w:br/>
+      </w:r>
+      <w:r>
+        <w:rPr>
+          <w:rFonts w:cstheme="minorHAnsi"/>
+          <w:u w:val="single"/>
+        </w:rPr>
+        <w:t xml:space="preserve">Scénario </w:t>
+      </w:r>
+      <w:r>
+        <w:rPr>
+          <w:rFonts w:cstheme="minorHAnsi"/>
+          <w:u w:val="single"/>
+        </w:rPr>
+        <w:t>4</w:t>
+      </w:r>
+      <w:r>
+        <w:rPr>
+          <w:rFonts w:cstheme="minorHAnsi"/>
+        </w:rPr>
+        <w:t> :</w:t>
+      </w:r>
+      <w:r>
+        <w:rPr>
+          <w:rFonts w:cstheme="minorHAnsi"/>
+        </w:rPr>
+        <w:t xml:space="preserve"> Le véhicule va à gauche et il n'y a aucun autre véhicule dans le carrefour</w:t>
+      </w:r>
+    </w:p>
+    <w:tbl>
+      <w:tblPr>
+        <w:tblStyle w:val="Tableausimple1"/>
+        <w:tblW w:w="0" w:type="auto"/>
+        <w:tblInd w:w="0" w:type="dxa"/>
+        <w:tblLook w:val="04A0" w:firstRow="1" w:lastRow="0" w:firstColumn="1" w:lastColumn="0" w:noHBand="0" w:noVBand="1"/>
+      </w:tblPr>
+      <w:tblGrid>
+        <w:gridCol w:w="4638"/>
+        <w:gridCol w:w="4422"/>
+      </w:tblGrid>
+      <w:tr>
+        <w:trPr>
+          <w:cnfStyle w:val="100000000000" w:firstRow="1" w:lastRow="0" w:firstColumn="0" w:lastColumn="0" w:oddVBand="0" w:evenVBand="0" w:oddHBand="0" w:evenHBand="0" w:firstRowFirstColumn="0" w:firstRowLastColumn="0" w:lastRowFirstColumn="0" w:lastRowLastColumn="0"/>
+        </w:trPr>
+        <w:tc>
+          <w:tcPr>
+            <w:cnfStyle w:val="001000000000" w:firstRow="0" w:lastRow="0" w:firstColumn="1" w:lastColumn="0" w:oddVBand="0" w:evenVBand="0" w:oddHBand="0" w:evenHBand="0" w:firstRowFirstColumn="0" w:firstRowLastColumn="0" w:lastRowFirstColumn="0" w:lastRowLastColumn="0"/>
+            <w:tcW w:w="4638" w:type="dxa"/>
+            <w:tcBorders>
+              <w:top w:val="single" w:sz="4" w:space="0" w:color="BFBFBF" w:themeColor="background1" w:themeShade="BF"/>
+              <w:left w:val="single" w:sz="4" w:space="0" w:color="BFBFBF" w:themeColor="background1" w:themeShade="BF"/>
+              <w:bottom w:val="single" w:sz="4" w:space="0" w:color="BFBFBF" w:themeColor="background1" w:themeShade="BF"/>
+              <w:right w:val="single" w:sz="4" w:space="0" w:color="BFBFBF" w:themeColor="background1" w:themeShade="BF"/>
+            </w:tcBorders>
+            <w:shd w:val="clear" w:color="auto" w:fill="8DB3E2" w:themeFill="text2" w:themeFillTint="66"/>
+            <w:hideMark/>
+          </w:tcPr>
+          <w:p>
+            <w:pPr>
+              <w:pStyle w:val="Normalsansparaph"/>
+            </w:pPr>
+            <w:r>
+              <w:t>Action</w:t>
+            </w:r>
+          </w:p>
+        </w:tc>
+        <w:tc>
+          <w:tcPr>
+            <w:tcW w:w="4422" w:type="dxa"/>
+            <w:tcBorders>
+              <w:top w:val="single" w:sz="4" w:space="0" w:color="BFBFBF" w:themeColor="background1" w:themeShade="BF"/>
+              <w:left w:val="single" w:sz="4" w:space="0" w:color="BFBFBF" w:themeColor="background1" w:themeShade="BF"/>
+              <w:bottom w:val="single" w:sz="4" w:space="0" w:color="BFBFBF" w:themeColor="background1" w:themeShade="BF"/>
+              <w:right w:val="single" w:sz="4" w:space="0" w:color="BFBFBF" w:themeColor="background1" w:themeShade="BF"/>
+            </w:tcBorders>
+            <w:shd w:val="clear" w:color="auto" w:fill="8DB3E2" w:themeFill="text2" w:themeFillTint="66"/>
+            <w:hideMark/>
+          </w:tcPr>
+          <w:p>
+            <w:pPr>
+              <w:pStyle w:val="Normalsansparaph"/>
+              <w:cnfStyle w:val="100000000000" w:firstRow="1" w:lastRow="0" w:firstColumn="0" w:lastColumn="0" w:oddVBand="0" w:evenVBand="0" w:oddHBand="0" w:evenHBand="0" w:firstRowFirstColumn="0" w:firstRowLastColumn="0" w:lastRowFirstColumn="0" w:lastRowLastColumn="0"/>
+            </w:pPr>
+            <w:r>
+              <w:t>Réaction</w:t>
+            </w:r>
+          </w:p>
+        </w:tc>
+      </w:tr>
+      <w:tr>
+        <w:trPr>
+          <w:cnfStyle w:val="000000100000" w:firstRow="0" w:lastRow="0" w:firstColumn="0" w:lastColumn="0" w:oddVBand="0" w:evenVBand="0" w:oddHBand="1" w:evenHBand="0" w:firstRowFirstColumn="0" w:firstRowLastColumn="0" w:lastRowFirstColumn="0" w:lastRowLastColumn="0"/>
+        </w:trPr>
+        <w:tc>
+          <w:tcPr>
+            <w:cnfStyle w:val="001000000000" w:firstRow="0" w:lastRow="0" w:firstColumn="1" w:lastColumn="0" w:oddVBand="0" w:evenVBand="0" w:oddHBand="0" w:evenHBand="0" w:firstRowFirstColumn="0" w:firstRowLastColumn="0" w:lastRowFirstColumn="0" w:lastRowLastColumn="0"/>
+            <w:tcW w:w="4638" w:type="dxa"/>
+            <w:tcBorders>
+              <w:top w:val="single" w:sz="4" w:space="0" w:color="BFBFBF" w:themeColor="background1" w:themeShade="BF"/>
+              <w:left w:val="single" w:sz="4" w:space="0" w:color="BFBFBF" w:themeColor="background1" w:themeShade="BF"/>
+              <w:bottom w:val="single" w:sz="4" w:space="0" w:color="BFBFBF" w:themeColor="background1" w:themeShade="BF"/>
+              <w:right w:val="single" w:sz="4" w:space="0" w:color="BFBFBF" w:themeColor="background1" w:themeShade="BF"/>
+            </w:tcBorders>
+          </w:tcPr>
+          <w:p>
+            <w:pPr>
+              <w:pStyle w:val="Normalsansparaph"/>
+              <w:rPr>
+                <w:sz w:val="22"/>
+              </w:rPr>
+            </w:pPr>
+          </w:p>
+        </w:tc>
+        <w:tc>
+          <w:tcPr>
+            <w:tcW w:w="4422" w:type="dxa"/>
+            <w:tcBorders>
+              <w:top w:val="single" w:sz="4" w:space="0" w:color="BFBFBF" w:themeColor="background1" w:themeShade="BF"/>
+              <w:left w:val="single" w:sz="4" w:space="0" w:color="BFBFBF" w:themeColor="background1" w:themeShade="BF"/>
+              <w:bottom w:val="single" w:sz="4" w:space="0" w:color="BFBFBF" w:themeColor="background1" w:themeShade="BF"/>
+              <w:right w:val="single" w:sz="4" w:space="0" w:color="BFBFBF" w:themeColor="background1" w:themeShade="BF"/>
+            </w:tcBorders>
+            <w:hideMark/>
+          </w:tcPr>
+          <w:p>
+            <w:pPr>
+              <w:pStyle w:val="Normalsansparaph"/>
+              <w:cnfStyle w:val="000000100000" w:firstRow="0" w:lastRow="0" w:firstColumn="0" w:lastColumn="0" w:oddVBand="0" w:evenVBand="0" w:oddHBand="1" w:evenHBand="0" w:firstRowFirstColumn="0" w:firstRowLastColumn="0" w:lastRowFirstColumn="0" w:lastRowLastColumn="0"/>
+            </w:pPr>
+            <w:r>
+              <w:t>La simulation est en cours</w:t>
+            </w:r>
+          </w:p>
+        </w:tc>
+      </w:tr>
+      <w:tr>
+        <w:tc>
+          <w:tcPr>
+            <w:cnfStyle w:val="001000000000" w:firstRow="0" w:lastRow="0" w:firstColumn="1" w:lastColumn="0" w:oddVBand="0" w:evenVBand="0" w:oddHBand="0" w:evenHBand="0" w:firstRowFirstColumn="0" w:firstRowLastColumn="0" w:lastRowFirstColumn="0" w:lastRowLastColumn="0"/>
+            <w:tcW w:w="4638" w:type="dxa"/>
+            <w:tcBorders>
+              <w:top w:val="single" w:sz="4" w:space="0" w:color="BFBFBF" w:themeColor="background1" w:themeShade="BF"/>
+              <w:left w:val="single" w:sz="4" w:space="0" w:color="BFBFBF" w:themeColor="background1" w:themeShade="BF"/>
+              <w:bottom w:val="single" w:sz="4" w:space="0" w:color="BFBFBF" w:themeColor="background1" w:themeShade="BF"/>
+              <w:right w:val="single" w:sz="4" w:space="0" w:color="BFBFBF" w:themeColor="background1" w:themeShade="BF"/>
+            </w:tcBorders>
+          </w:tcPr>
+          <w:p>
+            <w:pPr>
+              <w:pStyle w:val="Normalsansparaph"/>
+            </w:pPr>
+            <w:r>
+              <w:t>Le véhicule veut tourner à gauche</w:t>
+            </w:r>
+          </w:p>
+        </w:tc>
+        <w:tc>
+          <w:tcPr>
+            <w:tcW w:w="4422" w:type="dxa"/>
+            <w:tcBorders>
+              <w:top w:val="single" w:sz="4" w:space="0" w:color="BFBFBF" w:themeColor="background1" w:themeShade="BF"/>
+              <w:left w:val="single" w:sz="4" w:space="0" w:color="BFBFBF" w:themeColor="background1" w:themeShade="BF"/>
+              <w:bottom w:val="single" w:sz="4" w:space="0" w:color="BFBFBF" w:themeColor="background1" w:themeShade="BF"/>
+              <w:right w:val="single" w:sz="4" w:space="0" w:color="BFBFBF" w:themeColor="background1" w:themeShade="BF"/>
+            </w:tcBorders>
+          </w:tcPr>
+          <w:p>
+            <w:pPr>
+              <w:pStyle w:val="Normalsansparaph"/>
+              <w:cnfStyle w:val="000000000000" w:firstRow="0" w:lastRow="0" w:firstColumn="0" w:lastColumn="0" w:oddVBand="0" w:evenVBand="0" w:oddHBand="0" w:evenHBand="0" w:firstRowFirstColumn="0" w:firstRowLastColumn="0" w:lastRowFirstColumn="0" w:lastRowLastColumn="0"/>
+              <w:rPr>
+                <w:sz w:val="23"/>
+                <w:szCs w:val="23"/>
+              </w:rPr>
+            </w:pPr>
+            <w:r>
+              <w:rPr>
+                <w:sz w:val="23"/>
+                <w:szCs w:val="23"/>
+              </w:rPr>
+              <w:t xml:space="preserve">Le véhicule </w:t>
+            </w:r>
+            <w:r>
+              <w:rPr>
+                <w:sz w:val="23"/>
+                <w:szCs w:val="23"/>
+              </w:rPr>
+              <w:t>tourne à gauche</w:t>
+            </w:r>
+          </w:p>
+        </w:tc>
+      </w:tr>
+    </w:tbl>
+    <w:p>
+      <w:pPr>
+        <w:rPr>
+          <w:rFonts w:cstheme="minorHAnsi"/>
+          <w:u w:val="single"/>
+        </w:rPr>
+      </w:pPr>
+    </w:p>
+    <w:p>
+      <w:pPr>
+        <w:rPr>
+          <w:rFonts w:cstheme="minorHAnsi"/>
+          <w:sz w:val="22"/>
+          <w:szCs w:val="22"/>
+        </w:rPr>
+      </w:pPr>
+      <w:r>
+        <w:rPr>
+          <w:rFonts w:cstheme="minorHAnsi"/>
+          <w:u w:val="single"/>
+        </w:rPr>
+        <w:t xml:space="preserve">Scénario </w:t>
+      </w:r>
+      <w:r>
+        <w:rPr>
+          <w:rFonts w:cstheme="minorHAnsi"/>
+          <w:u w:val="single"/>
+        </w:rPr>
+        <w:t>5</w:t>
+      </w:r>
+      <w:r>
+        <w:rPr>
+          <w:rFonts w:cstheme="minorHAnsi"/>
+        </w:rPr>
+        <w:t> :</w:t>
+      </w:r>
+      <w:r>
+        <w:rPr>
+          <w:rFonts w:cstheme="minorHAnsi"/>
+        </w:rPr>
+        <w:t xml:space="preserve"> Le véhicule va à gauche</w:t>
+      </w:r>
+      <w:r>
+        <w:rPr>
+          <w:rFonts w:cstheme="minorHAnsi"/>
+        </w:rPr>
+        <w:t>, un ou plusieurs autres véhicules ont la priorité (voir scénarios précédents)</w:t>
+      </w:r>
+      <w:r>
+        <w:rPr>
+          <w:rFonts w:cstheme="minorHAnsi"/>
+        </w:rPr>
+        <w:t xml:space="preserve"> et ils passent sur sa</w:t>
+      </w:r>
+      <w:r>
+        <w:rPr>
+          <w:rFonts w:cstheme="minorHAnsi"/>
+        </w:rPr>
+        <w:t xml:space="preserve"> trajectoire</w:t>
+      </w:r>
+    </w:p>
+    <w:tbl>
+      <w:tblPr>
+        <w:tblStyle w:val="Tableausimple1"/>
+        <w:tblW w:w="0" w:type="auto"/>
+        <w:tblInd w:w="0" w:type="dxa"/>
+        <w:tblLook w:val="04A0" w:firstRow="1" w:lastRow="0" w:firstColumn="1" w:lastColumn="0" w:noHBand="0" w:noVBand="1"/>
+      </w:tblPr>
+      <w:tblGrid>
+        <w:gridCol w:w="4638"/>
+        <w:gridCol w:w="4422"/>
+      </w:tblGrid>
+      <w:tr>
+        <w:trPr>
+          <w:cnfStyle w:val="100000000000" w:firstRow="1" w:lastRow="0" w:firstColumn="0" w:lastColumn="0" w:oddVBand="0" w:evenVBand="0" w:oddHBand="0" w:evenHBand="0" w:firstRowFirstColumn="0" w:firstRowLastColumn="0" w:lastRowFirstColumn="0" w:lastRowLastColumn="0"/>
+        </w:trPr>
+        <w:tc>
+          <w:tcPr>
+            <w:cnfStyle w:val="001000000000" w:firstRow="0" w:lastRow="0" w:firstColumn="1" w:lastColumn="0" w:oddVBand="0" w:evenVBand="0" w:oddHBand="0" w:evenHBand="0" w:firstRowFirstColumn="0" w:firstRowLastColumn="0" w:lastRowFirstColumn="0" w:lastRowLastColumn="0"/>
+            <w:tcW w:w="4638" w:type="dxa"/>
+            <w:tcBorders>
+              <w:top w:val="single" w:sz="4" w:space="0" w:color="BFBFBF" w:themeColor="background1" w:themeShade="BF"/>
+              <w:left w:val="single" w:sz="4" w:space="0" w:color="BFBFBF" w:themeColor="background1" w:themeShade="BF"/>
+              <w:bottom w:val="single" w:sz="4" w:space="0" w:color="BFBFBF" w:themeColor="background1" w:themeShade="BF"/>
+              <w:right w:val="single" w:sz="4" w:space="0" w:color="BFBFBF" w:themeColor="background1" w:themeShade="BF"/>
+            </w:tcBorders>
+            <w:shd w:val="clear" w:color="auto" w:fill="8DB3E2" w:themeFill="text2" w:themeFillTint="66"/>
+            <w:hideMark/>
+          </w:tcPr>
+          <w:p>
+            <w:pPr>
+              <w:pStyle w:val="Normalsansparaph"/>
+            </w:pPr>
+            <w:r>
+              <w:t>Action</w:t>
+            </w:r>
+          </w:p>
+        </w:tc>
+        <w:tc>
+          <w:tcPr>
+            <w:tcW w:w="4422" w:type="dxa"/>
+            <w:tcBorders>
+              <w:top w:val="single" w:sz="4" w:space="0" w:color="BFBFBF" w:themeColor="background1" w:themeShade="BF"/>
+              <w:left w:val="single" w:sz="4" w:space="0" w:color="BFBFBF" w:themeColor="background1" w:themeShade="BF"/>
+              <w:bottom w:val="single" w:sz="4" w:space="0" w:color="BFBFBF" w:themeColor="background1" w:themeShade="BF"/>
+              <w:right w:val="single" w:sz="4" w:space="0" w:color="BFBFBF" w:themeColor="background1" w:themeShade="BF"/>
+            </w:tcBorders>
+            <w:shd w:val="clear" w:color="auto" w:fill="8DB3E2" w:themeFill="text2" w:themeFillTint="66"/>
+            <w:hideMark/>
+          </w:tcPr>
+          <w:p>
+            <w:pPr>
+              <w:pStyle w:val="Normalsansparaph"/>
+              <w:cnfStyle w:val="100000000000" w:firstRow="1" w:lastRow="0" w:firstColumn="0" w:lastColumn="0" w:oddVBand="0" w:evenVBand="0" w:oddHBand="0" w:evenHBand="0" w:firstRowFirstColumn="0" w:firstRowLastColumn="0" w:lastRowFirstColumn="0" w:lastRowLastColumn="0"/>
+            </w:pPr>
+            <w:r>
+              <w:t>Réaction</w:t>
+            </w:r>
+          </w:p>
+        </w:tc>
+      </w:tr>
+      <w:tr>
+        <w:trPr>
+          <w:cnfStyle w:val="000000100000" w:firstRow="0" w:lastRow="0" w:firstColumn="0" w:lastColumn="0" w:oddVBand="0" w:evenVBand="0" w:oddHBand="1" w:evenHBand="0" w:firstRowFirstColumn="0" w:firstRowLastColumn="0" w:lastRowFirstColumn="0" w:lastRowLastColumn="0"/>
+        </w:trPr>
+        <w:tc>
+          <w:tcPr>
+            <w:cnfStyle w:val="001000000000" w:firstRow="0" w:lastRow="0" w:firstColumn="1" w:lastColumn="0" w:oddVBand="0" w:evenVBand="0" w:oddHBand="0" w:evenHBand="0" w:firstRowFirstColumn="0" w:firstRowLastColumn="0" w:lastRowFirstColumn="0" w:lastRowLastColumn="0"/>
+            <w:tcW w:w="4638" w:type="dxa"/>
+            <w:tcBorders>
+              <w:top w:val="single" w:sz="4" w:space="0" w:color="BFBFBF" w:themeColor="background1" w:themeShade="BF"/>
+              <w:left w:val="single" w:sz="4" w:space="0" w:color="BFBFBF" w:themeColor="background1" w:themeShade="BF"/>
+              <w:bottom w:val="single" w:sz="4" w:space="0" w:color="BFBFBF" w:themeColor="background1" w:themeShade="BF"/>
+              <w:right w:val="single" w:sz="4" w:space="0" w:color="BFBFBF" w:themeColor="background1" w:themeShade="BF"/>
+            </w:tcBorders>
+          </w:tcPr>
+          <w:p>
+            <w:pPr>
+              <w:pStyle w:val="Normalsansparaph"/>
+              <w:rPr>
+                <w:sz w:val="22"/>
+              </w:rPr>
+            </w:pPr>
+          </w:p>
+        </w:tc>
+        <w:tc>
+          <w:tcPr>
+            <w:tcW w:w="4422" w:type="dxa"/>
+            <w:tcBorders>
+              <w:top w:val="single" w:sz="4" w:space="0" w:color="BFBFBF" w:themeColor="background1" w:themeShade="BF"/>
+              <w:left w:val="single" w:sz="4" w:space="0" w:color="BFBFBF" w:themeColor="background1" w:themeShade="BF"/>
+              <w:bottom w:val="single" w:sz="4" w:space="0" w:color="BFBFBF" w:themeColor="background1" w:themeShade="BF"/>
+              <w:right w:val="single" w:sz="4" w:space="0" w:color="BFBFBF" w:themeColor="background1" w:themeShade="BF"/>
+            </w:tcBorders>
+            <w:hideMark/>
+          </w:tcPr>
+          <w:p>
+            <w:pPr>
+              <w:pStyle w:val="Normalsansparaph"/>
+              <w:cnfStyle w:val="000000100000" w:firstRow="0" w:lastRow="0" w:firstColumn="0" w:lastColumn="0" w:oddVBand="0" w:evenVBand="0" w:oddHBand="1" w:evenHBand="0" w:firstRowFirstColumn="0" w:firstRowLastColumn="0" w:lastRowFirstColumn="0" w:lastRowLastColumn="0"/>
+            </w:pPr>
+            <w:r>
+              <w:t>La simulation est en cours</w:t>
+            </w:r>
+          </w:p>
+        </w:tc>
+      </w:tr>
+      <w:tr>
+        <w:tc>
+          <w:tcPr>
+            <w:cnfStyle w:val="001000000000" w:firstRow="0" w:lastRow="0" w:firstColumn="1" w:lastColumn="0" w:oddVBand="0" w:evenVBand="0" w:oddHBand="0" w:evenHBand="0" w:firstRowFirstColumn="0" w:firstRowLastColumn="0" w:lastRowFirstColumn="0" w:lastRowLastColumn="0"/>
+            <w:tcW w:w="4638" w:type="dxa"/>
+            <w:tcBorders>
+              <w:top w:val="single" w:sz="4" w:space="0" w:color="BFBFBF" w:themeColor="background1" w:themeShade="BF"/>
+              <w:left w:val="single" w:sz="4" w:space="0" w:color="BFBFBF" w:themeColor="background1" w:themeShade="BF"/>
+              <w:bottom w:val="single" w:sz="4" w:space="0" w:color="BFBFBF" w:themeColor="background1" w:themeShade="BF"/>
+              <w:right w:val="single" w:sz="4" w:space="0" w:color="BFBFBF" w:themeColor="background1" w:themeShade="BF"/>
+            </w:tcBorders>
+          </w:tcPr>
+          <w:p>
+            <w:pPr>
+              <w:pStyle w:val="Normalsansparaph"/>
+            </w:pPr>
+            <w:r>
+              <w:t xml:space="preserve">Le véhicule veut </w:t>
+            </w:r>
+            <w:r>
+              <w:t>tourner à gauche</w:t>
+            </w:r>
+          </w:p>
+        </w:tc>
+        <w:tc>
+          <w:tcPr>
+            <w:tcW w:w="4422" w:type="dxa"/>
+            <w:tcBorders>
+              <w:top w:val="single" w:sz="4" w:space="0" w:color="BFBFBF" w:themeColor="background1" w:themeShade="BF"/>
+              <w:left w:val="single" w:sz="4" w:space="0" w:color="BFBFBF" w:themeColor="background1" w:themeShade="BF"/>
+              <w:bottom w:val="single" w:sz="4" w:space="0" w:color="BFBFBF" w:themeColor="background1" w:themeShade="BF"/>
+              <w:right w:val="single" w:sz="4" w:space="0" w:color="BFBFBF" w:themeColor="background1" w:themeShade="BF"/>
+            </w:tcBorders>
+          </w:tcPr>
+          <w:p>
+            <w:pPr>
+              <w:pStyle w:val="Normalsansparaph"/>
+              <w:cnfStyle w:val="000000000000" w:firstRow="0" w:lastRow="0" w:firstColumn="0" w:lastColumn="0" w:oddVBand="0" w:evenVBand="0" w:oddHBand="0" w:evenHBand="0" w:firstRowFirstColumn="0" w:firstRowLastColumn="0" w:lastRowFirstColumn="0" w:lastRowLastColumn="0"/>
+              <w:rPr>
+                <w:sz w:val="23"/>
+                <w:szCs w:val="23"/>
+              </w:rPr>
+            </w:pPr>
+            <w:r>
+              <w:rPr>
+                <w:sz w:val="23"/>
+                <w:szCs w:val="23"/>
+              </w:rPr>
+              <w:t xml:space="preserve">Le véhicule </w:t>
+            </w:r>
+            <w:r>
+              <w:rPr>
+                <w:sz w:val="23"/>
+                <w:szCs w:val="23"/>
+              </w:rPr>
+              <w:t>n'y vas pas</w:t>
+            </w:r>
+          </w:p>
+        </w:tc>
+      </w:tr>
+    </w:tbl>
+    <w:p>
+      <w:pPr>
+        <w:rPr>
+          <w:rFonts w:cstheme="minorHAnsi"/>
+          <w:sz w:val="22"/>
+          <w:szCs w:val="22"/>
+        </w:rPr>
+      </w:pPr>
+      <w:r>
+        <w:rPr>
+          <w:rFonts w:cstheme="minorHAnsi"/>
+          <w:u w:val="single"/>
+        </w:rPr>
+        <w:br/>
+      </w:r>
+      <w:r>
+        <w:rPr>
+          <w:rFonts w:cstheme="minorHAnsi"/>
+          <w:u w:val="single"/>
+        </w:rPr>
+        <w:t xml:space="preserve">Scénario </w:t>
+      </w:r>
+      <w:r>
+        <w:rPr>
+          <w:rFonts w:cstheme="minorHAnsi"/>
+          <w:u w:val="single"/>
+        </w:rPr>
+        <w:t>6</w:t>
+      </w:r>
+      <w:r>
+        <w:rPr>
+          <w:rFonts w:cstheme="minorHAnsi"/>
+        </w:rPr>
+        <w:t> :</w:t>
+      </w:r>
+      <w:r>
+        <w:rPr>
+          <w:rFonts w:cstheme="minorHAnsi"/>
+        </w:rPr>
+        <w:t xml:space="preserve"> </w:t>
+      </w:r>
+      <w:r>
+        <w:rPr>
+          <w:rFonts w:cstheme="minorHAnsi"/>
+        </w:rPr>
+        <w:t>Le véhicule va à gauche, un ou plusieurs autres véhicules ont la priorité (voir scénarios précédents) mais ne passent pas sur sa trajectoire</w:t>
+      </w:r>
+    </w:p>
+    <w:tbl>
+      <w:tblPr>
+        <w:tblStyle w:val="Tableausimple1"/>
+        <w:tblW w:w="0" w:type="auto"/>
+        <w:tblInd w:w="0" w:type="dxa"/>
+        <w:tblLook w:val="04A0" w:firstRow="1" w:lastRow="0" w:firstColumn="1" w:lastColumn="0" w:noHBand="0" w:noVBand="1"/>
+      </w:tblPr>
+      <w:tblGrid>
+        <w:gridCol w:w="4638"/>
+        <w:gridCol w:w="4422"/>
+      </w:tblGrid>
+      <w:tr>
+        <w:trPr>
+          <w:cnfStyle w:val="100000000000" w:firstRow="1" w:lastRow="0" w:firstColumn="0" w:lastColumn="0" w:oddVBand="0" w:evenVBand="0" w:oddHBand="0" w:evenHBand="0" w:firstRowFirstColumn="0" w:firstRowLastColumn="0" w:lastRowFirstColumn="0" w:lastRowLastColumn="0"/>
+        </w:trPr>
+        <w:tc>
+          <w:tcPr>
+            <w:cnfStyle w:val="001000000000" w:firstRow="0" w:lastRow="0" w:firstColumn="1" w:lastColumn="0" w:oddVBand="0" w:evenVBand="0" w:oddHBand="0" w:evenHBand="0" w:firstRowFirstColumn="0" w:firstRowLastColumn="0" w:lastRowFirstColumn="0" w:lastRowLastColumn="0"/>
+            <w:tcW w:w="4638" w:type="dxa"/>
+            <w:tcBorders>
+              <w:top w:val="single" w:sz="4" w:space="0" w:color="BFBFBF" w:themeColor="background1" w:themeShade="BF"/>
+              <w:left w:val="single" w:sz="4" w:space="0" w:color="BFBFBF" w:themeColor="background1" w:themeShade="BF"/>
+              <w:bottom w:val="single" w:sz="4" w:space="0" w:color="BFBFBF" w:themeColor="background1" w:themeShade="BF"/>
+              <w:right w:val="single" w:sz="4" w:space="0" w:color="BFBFBF" w:themeColor="background1" w:themeShade="BF"/>
+            </w:tcBorders>
+            <w:shd w:val="clear" w:color="auto" w:fill="8DB3E2" w:themeFill="text2" w:themeFillTint="66"/>
+            <w:hideMark/>
+          </w:tcPr>
+          <w:p>
+            <w:pPr>
+              <w:pStyle w:val="Normalsansparaph"/>
+            </w:pPr>
+            <w:r>
+              <w:t>Action</w:t>
+            </w:r>
+          </w:p>
+        </w:tc>
+        <w:tc>
+          <w:tcPr>
+            <w:tcW w:w="4422" w:type="dxa"/>
+            <w:tcBorders>
+              <w:top w:val="single" w:sz="4" w:space="0" w:color="BFBFBF" w:themeColor="background1" w:themeShade="BF"/>
+              <w:left w:val="single" w:sz="4" w:space="0" w:color="BFBFBF" w:themeColor="background1" w:themeShade="BF"/>
+              <w:bottom w:val="single" w:sz="4" w:space="0" w:color="BFBFBF" w:themeColor="background1" w:themeShade="BF"/>
+              <w:right w:val="single" w:sz="4" w:space="0" w:color="BFBFBF" w:themeColor="background1" w:themeShade="BF"/>
+            </w:tcBorders>
+            <w:shd w:val="clear" w:color="auto" w:fill="8DB3E2" w:themeFill="text2" w:themeFillTint="66"/>
+            <w:hideMark/>
+          </w:tcPr>
+          <w:p>
+            <w:pPr>
+              <w:pStyle w:val="Normalsansparaph"/>
+              <w:cnfStyle w:val="100000000000" w:firstRow="1" w:lastRow="0" w:firstColumn="0" w:lastColumn="0" w:oddVBand="0" w:evenVBand="0" w:oddHBand="0" w:evenHBand="0" w:firstRowFirstColumn="0" w:firstRowLastColumn="0" w:lastRowFirstColumn="0" w:lastRowLastColumn="0"/>
+            </w:pPr>
+            <w:r>
+              <w:t>Réaction</w:t>
+            </w:r>
+          </w:p>
+        </w:tc>
+      </w:tr>
+      <w:tr>
+        <w:trPr>
+          <w:cnfStyle w:val="000000100000" w:firstRow="0" w:lastRow="0" w:firstColumn="0" w:lastColumn="0" w:oddVBand="0" w:evenVBand="0" w:oddHBand="1" w:evenHBand="0" w:firstRowFirstColumn="0" w:firstRowLastColumn="0" w:lastRowFirstColumn="0" w:lastRowLastColumn="0"/>
+        </w:trPr>
+        <w:tc>
+          <w:tcPr>
+            <w:cnfStyle w:val="001000000000" w:firstRow="0" w:lastRow="0" w:firstColumn="1" w:lastColumn="0" w:oddVBand="0" w:evenVBand="0" w:oddHBand="0" w:evenHBand="0" w:firstRowFirstColumn="0" w:firstRowLastColumn="0" w:lastRowFirstColumn="0" w:lastRowLastColumn="0"/>
+            <w:tcW w:w="4638" w:type="dxa"/>
+            <w:tcBorders>
+              <w:top w:val="single" w:sz="4" w:space="0" w:color="BFBFBF" w:themeColor="background1" w:themeShade="BF"/>
+              <w:left w:val="single" w:sz="4" w:space="0" w:color="BFBFBF" w:themeColor="background1" w:themeShade="BF"/>
+              <w:bottom w:val="single" w:sz="4" w:space="0" w:color="BFBFBF" w:themeColor="background1" w:themeShade="BF"/>
+              <w:right w:val="single" w:sz="4" w:space="0" w:color="BFBFBF" w:themeColor="background1" w:themeShade="BF"/>
+            </w:tcBorders>
+          </w:tcPr>
+          <w:p>
+            <w:pPr>
+              <w:pStyle w:val="Normalsansparaph"/>
+              <w:rPr>
+                <w:sz w:val="22"/>
+              </w:rPr>
+            </w:pPr>
+          </w:p>
+        </w:tc>
+        <w:tc>
+          <w:tcPr>
+            <w:tcW w:w="4422" w:type="dxa"/>
+            <w:tcBorders>
+              <w:top w:val="single" w:sz="4" w:space="0" w:color="BFBFBF" w:themeColor="background1" w:themeShade="BF"/>
+              <w:left w:val="single" w:sz="4" w:space="0" w:color="BFBFBF" w:themeColor="background1" w:themeShade="BF"/>
+              <w:bottom w:val="single" w:sz="4" w:space="0" w:color="BFBFBF" w:themeColor="background1" w:themeShade="BF"/>
+              <w:right w:val="single" w:sz="4" w:space="0" w:color="BFBFBF" w:themeColor="background1" w:themeShade="BF"/>
+            </w:tcBorders>
+            <w:hideMark/>
+          </w:tcPr>
+          <w:p>
+            <w:pPr>
+              <w:pStyle w:val="Normalsansparaph"/>
+              <w:cnfStyle w:val="000000100000" w:firstRow="0" w:lastRow="0" w:firstColumn="0" w:lastColumn="0" w:oddVBand="0" w:evenVBand="0" w:oddHBand="1" w:evenHBand="0" w:firstRowFirstColumn="0" w:firstRowLastColumn="0" w:lastRowFirstColumn="0" w:lastRowLastColumn="0"/>
+            </w:pPr>
+            <w:r>
+              <w:t>La simulation est en cours</w:t>
+            </w:r>
+          </w:p>
+        </w:tc>
+      </w:tr>
+      <w:tr>
+        <w:tc>
+          <w:tcPr>
+            <w:cnfStyle w:val="001000000000" w:firstRow="0" w:lastRow="0" w:firstColumn="1" w:lastColumn="0" w:oddVBand="0" w:evenVBand="0" w:oddHBand="0" w:evenHBand="0" w:firstRowFirstColumn="0" w:firstRowLastColumn="0" w:lastRowFirstColumn="0" w:lastRowLastColumn="0"/>
+            <w:tcW w:w="4638" w:type="dxa"/>
+            <w:tcBorders>
+              <w:top w:val="single" w:sz="4" w:space="0" w:color="BFBFBF" w:themeColor="background1" w:themeShade="BF"/>
+              <w:left w:val="single" w:sz="4" w:space="0" w:color="BFBFBF" w:themeColor="background1" w:themeShade="BF"/>
+              <w:bottom w:val="single" w:sz="4" w:space="0" w:color="BFBFBF" w:themeColor="background1" w:themeShade="BF"/>
+              <w:right w:val="single" w:sz="4" w:space="0" w:color="BFBFBF" w:themeColor="background1" w:themeShade="BF"/>
+            </w:tcBorders>
+          </w:tcPr>
+          <w:p>
+            <w:pPr>
+              <w:pStyle w:val="Normalsansparaph"/>
+            </w:pPr>
+            <w:r>
+              <w:t>Le véhicule veut tourner à gauche</w:t>
+            </w:r>
+          </w:p>
+        </w:tc>
+        <w:tc>
+          <w:tcPr>
+            <w:tcW w:w="4422" w:type="dxa"/>
+            <w:tcBorders>
+              <w:top w:val="single" w:sz="4" w:space="0" w:color="BFBFBF" w:themeColor="background1" w:themeShade="BF"/>
+              <w:left w:val="single" w:sz="4" w:space="0" w:color="BFBFBF" w:themeColor="background1" w:themeShade="BF"/>
+              <w:bottom w:val="single" w:sz="4" w:space="0" w:color="BFBFBF" w:themeColor="background1" w:themeShade="BF"/>
+              <w:right w:val="single" w:sz="4" w:space="0" w:color="BFBFBF" w:themeColor="background1" w:themeShade="BF"/>
+            </w:tcBorders>
+          </w:tcPr>
+          <w:p>
+            <w:pPr>
+              <w:pStyle w:val="Normalsansparaph"/>
+              <w:cnfStyle w:val="000000000000" w:firstRow="0" w:lastRow="0" w:firstColumn="0" w:lastColumn="0" w:oddVBand="0" w:evenVBand="0" w:oddHBand="0" w:evenHBand="0" w:firstRowFirstColumn="0" w:firstRowLastColumn="0" w:lastRowFirstColumn="0" w:lastRowLastColumn="0"/>
+              <w:rPr>
+                <w:sz w:val="23"/>
+                <w:szCs w:val="23"/>
+              </w:rPr>
+            </w:pPr>
+            <w:r>
+              <w:rPr>
+                <w:sz w:val="23"/>
+                <w:szCs w:val="23"/>
+              </w:rPr>
+              <w:t xml:space="preserve">Le véhicule </w:t>
+            </w:r>
+            <w:r>
+              <w:rPr>
+                <w:sz w:val="23"/>
+                <w:szCs w:val="23"/>
+              </w:rPr>
+              <w:t>tourne à gauche</w:t>
+            </w:r>
+          </w:p>
+        </w:tc>
+      </w:tr>
+    </w:tbl>
+    <w:p>
+      <w:pPr>
+        <w:rPr>
+          <w:rFonts w:cstheme="minorHAnsi"/>
+          <w:sz w:val="22"/>
+          <w:szCs w:val="22"/>
+        </w:rPr>
+      </w:pPr>
+      <w:r>
+        <w:rPr>
+          <w:rFonts w:cstheme="minorHAnsi"/>
+          <w:u w:val="single"/>
+        </w:rPr>
+        <w:br/>
+      </w:r>
+      <w:r>
+        <w:rPr>
+          <w:rFonts w:cstheme="minorHAnsi"/>
+          <w:u w:val="single"/>
+        </w:rPr>
+        <w:t xml:space="preserve">Scénario </w:t>
+      </w:r>
+      <w:r>
+        <w:rPr>
+          <w:rFonts w:cstheme="minorHAnsi"/>
+          <w:u w:val="single"/>
+        </w:rPr>
+        <w:t>7</w:t>
+      </w:r>
+      <w:r>
+        <w:rPr>
+          <w:rFonts w:cstheme="minorHAnsi"/>
+        </w:rPr>
+        <w:t> :</w:t>
+      </w:r>
+      <w:r>
+        <w:rPr>
+          <w:rFonts w:cstheme="minorHAnsi"/>
+        </w:rPr>
+        <w:t xml:space="preserve"> Le véhicule va à gauche, </w:t>
+      </w:r>
+      <w:r>
+        <w:rPr>
+          <w:rFonts w:cstheme="minorHAnsi"/>
+        </w:rPr>
+        <w:t>tous les autres véhicules tournent à gauche et passent par sa trajectoire</w:t>
+      </w:r>
+    </w:p>
+    <w:tbl>
+      <w:tblPr>
+        <w:tblStyle w:val="Tableausimple1"/>
+        <w:tblW w:w="0" w:type="auto"/>
+        <w:tblInd w:w="0" w:type="dxa"/>
+        <w:tblLook w:val="04A0" w:firstRow="1" w:lastRow="0" w:firstColumn="1" w:lastColumn="0" w:noHBand="0" w:noVBand="1"/>
+      </w:tblPr>
+      <w:tblGrid>
+        <w:gridCol w:w="4638"/>
+        <w:gridCol w:w="4422"/>
+      </w:tblGrid>
+      <w:tr>
+        <w:trPr>
+          <w:cnfStyle w:val="100000000000" w:firstRow="1" w:lastRow="0" w:firstColumn="0" w:lastColumn="0" w:oddVBand="0" w:evenVBand="0" w:oddHBand="0" w:evenHBand="0" w:firstRowFirstColumn="0" w:firstRowLastColumn="0" w:lastRowFirstColumn="0" w:lastRowLastColumn="0"/>
+        </w:trPr>
+        <w:tc>
+          <w:tcPr>
+            <w:cnfStyle w:val="001000000000" w:firstRow="0" w:lastRow="0" w:firstColumn="1" w:lastColumn="0" w:oddVBand="0" w:evenVBand="0" w:oddHBand="0" w:evenHBand="0" w:firstRowFirstColumn="0" w:firstRowLastColumn="0" w:lastRowFirstColumn="0" w:lastRowLastColumn="0"/>
+            <w:tcW w:w="4638" w:type="dxa"/>
+            <w:tcBorders>
+              <w:top w:val="single" w:sz="4" w:space="0" w:color="BFBFBF" w:themeColor="background1" w:themeShade="BF"/>
+              <w:left w:val="single" w:sz="4" w:space="0" w:color="BFBFBF" w:themeColor="background1" w:themeShade="BF"/>
+              <w:bottom w:val="single" w:sz="4" w:space="0" w:color="BFBFBF" w:themeColor="background1" w:themeShade="BF"/>
+              <w:right w:val="single" w:sz="4" w:space="0" w:color="BFBFBF" w:themeColor="background1" w:themeShade="BF"/>
+            </w:tcBorders>
+            <w:shd w:val="clear" w:color="auto" w:fill="8DB3E2" w:themeFill="text2" w:themeFillTint="66"/>
+            <w:hideMark/>
+          </w:tcPr>
+          <w:p>
+            <w:pPr>
+              <w:pStyle w:val="Normalsansparaph"/>
+            </w:pPr>
+            <w:r>
+              <w:t>Action</w:t>
+            </w:r>
+          </w:p>
+        </w:tc>
+        <w:tc>
+          <w:tcPr>
+            <w:tcW w:w="4422" w:type="dxa"/>
+            <w:tcBorders>
+              <w:top w:val="single" w:sz="4" w:space="0" w:color="BFBFBF" w:themeColor="background1" w:themeShade="BF"/>
+              <w:left w:val="single" w:sz="4" w:space="0" w:color="BFBFBF" w:themeColor="background1" w:themeShade="BF"/>
+              <w:bottom w:val="single" w:sz="4" w:space="0" w:color="BFBFBF" w:themeColor="background1" w:themeShade="BF"/>
+              <w:right w:val="single" w:sz="4" w:space="0" w:color="BFBFBF" w:themeColor="background1" w:themeShade="BF"/>
+            </w:tcBorders>
+            <w:shd w:val="clear" w:color="auto" w:fill="8DB3E2" w:themeFill="text2" w:themeFillTint="66"/>
+            <w:hideMark/>
+          </w:tcPr>
+          <w:p>
+            <w:pPr>
+              <w:pStyle w:val="Normalsansparaph"/>
+              <w:cnfStyle w:val="100000000000" w:firstRow="1" w:lastRow="0" w:firstColumn="0" w:lastColumn="0" w:oddVBand="0" w:evenVBand="0" w:oddHBand="0" w:evenHBand="0" w:firstRowFirstColumn="0" w:firstRowLastColumn="0" w:lastRowFirstColumn="0" w:lastRowLastColumn="0"/>
+            </w:pPr>
+            <w:r>
+              <w:t>Réaction</w:t>
+            </w:r>
+          </w:p>
+        </w:tc>
+      </w:tr>
+      <w:tr>
+        <w:trPr>
+          <w:cnfStyle w:val="000000100000" w:firstRow="0" w:lastRow="0" w:firstColumn="0" w:lastColumn="0" w:oddVBand="0" w:evenVBand="0" w:oddHBand="1" w:evenHBand="0" w:firstRowFirstColumn="0" w:firstRowLastColumn="0" w:lastRowFirstColumn="0" w:lastRowLastColumn="0"/>
+        </w:trPr>
+        <w:tc>
+          <w:tcPr>
+            <w:cnfStyle w:val="001000000000" w:firstRow="0" w:lastRow="0" w:firstColumn="1" w:lastColumn="0" w:oddVBand="0" w:evenVBand="0" w:oddHBand="0" w:evenHBand="0" w:firstRowFirstColumn="0" w:firstRowLastColumn="0" w:lastRowFirstColumn="0" w:lastRowLastColumn="0"/>
+            <w:tcW w:w="4638" w:type="dxa"/>
+            <w:tcBorders>
+              <w:top w:val="single" w:sz="4" w:space="0" w:color="BFBFBF" w:themeColor="background1" w:themeShade="BF"/>
+              <w:left w:val="single" w:sz="4" w:space="0" w:color="BFBFBF" w:themeColor="background1" w:themeShade="BF"/>
+              <w:bottom w:val="single" w:sz="4" w:space="0" w:color="BFBFBF" w:themeColor="background1" w:themeShade="BF"/>
+              <w:right w:val="single" w:sz="4" w:space="0" w:color="BFBFBF" w:themeColor="background1" w:themeShade="BF"/>
+            </w:tcBorders>
+          </w:tcPr>
+          <w:p>
+            <w:pPr>
+              <w:pStyle w:val="Normalsansparaph"/>
+              <w:rPr>
+                <w:sz w:val="22"/>
+              </w:rPr>
+            </w:pPr>
+          </w:p>
+        </w:tc>
+        <w:tc>
+          <w:tcPr>
+            <w:tcW w:w="4422" w:type="dxa"/>
+            <w:tcBorders>
+              <w:top w:val="single" w:sz="4" w:space="0" w:color="BFBFBF" w:themeColor="background1" w:themeShade="BF"/>
+              <w:left w:val="single" w:sz="4" w:space="0" w:color="BFBFBF" w:themeColor="background1" w:themeShade="BF"/>
+              <w:bottom w:val="single" w:sz="4" w:space="0" w:color="BFBFBF" w:themeColor="background1" w:themeShade="BF"/>
+              <w:right w:val="single" w:sz="4" w:space="0" w:color="BFBFBF" w:themeColor="background1" w:themeShade="BF"/>
+            </w:tcBorders>
+            <w:hideMark/>
+          </w:tcPr>
+          <w:p>
+            <w:pPr>
+              <w:pStyle w:val="Normalsansparaph"/>
+              <w:cnfStyle w:val="000000100000" w:firstRow="0" w:lastRow="0" w:firstColumn="0" w:lastColumn="0" w:oddVBand="0" w:evenVBand="0" w:oddHBand="1" w:evenHBand="0" w:firstRowFirstColumn="0" w:firstRowLastColumn="0" w:lastRowFirstColumn="0" w:lastRowLastColumn="0"/>
+            </w:pPr>
+            <w:r>
+              <w:t>La simulation est en cours</w:t>
+            </w:r>
+          </w:p>
+        </w:tc>
+      </w:tr>
+      <w:tr>
+        <w:tc>
+          <w:tcPr>
+            <w:cnfStyle w:val="001000000000" w:firstRow="0" w:lastRow="0" w:firstColumn="1" w:lastColumn="0" w:oddVBand="0" w:evenVBand="0" w:oddHBand="0" w:evenHBand="0" w:firstRowFirstColumn="0" w:firstRowLastColumn="0" w:lastRowFirstColumn="0" w:lastRowLastColumn="0"/>
+            <w:tcW w:w="4638" w:type="dxa"/>
+            <w:tcBorders>
+              <w:top w:val="single" w:sz="4" w:space="0" w:color="BFBFBF" w:themeColor="background1" w:themeShade="BF"/>
+              <w:left w:val="single" w:sz="4" w:space="0" w:color="BFBFBF" w:themeColor="background1" w:themeShade="BF"/>
+              <w:bottom w:val="single" w:sz="4" w:space="0" w:color="BFBFBF" w:themeColor="background1" w:themeShade="BF"/>
+              <w:right w:val="single" w:sz="4" w:space="0" w:color="BFBFBF" w:themeColor="background1" w:themeShade="BF"/>
+            </w:tcBorders>
+          </w:tcPr>
+          <w:p>
+            <w:pPr>
+              <w:pStyle w:val="Normalsansparaph"/>
+            </w:pPr>
+            <w:r>
+              <w:t>Le véhicule veut tourner à gauche</w:t>
+            </w:r>
+          </w:p>
+        </w:tc>
+        <w:tc>
+          <w:tcPr>
+            <w:tcW w:w="4422" w:type="dxa"/>
+            <w:tcBorders>
+              <w:top w:val="single" w:sz="4" w:space="0" w:color="BFBFBF" w:themeColor="background1" w:themeShade="BF"/>
+              <w:left w:val="single" w:sz="4" w:space="0" w:color="BFBFBF" w:themeColor="background1" w:themeShade="BF"/>
+              <w:bottom w:val="single" w:sz="4" w:space="0" w:color="BFBFBF" w:themeColor="background1" w:themeShade="BF"/>
+              <w:right w:val="single" w:sz="4" w:space="0" w:color="BFBFBF" w:themeColor="background1" w:themeShade="BF"/>
+            </w:tcBorders>
+          </w:tcPr>
+          <w:p>
+            <w:pPr>
+              <w:pStyle w:val="Normalsansparaph"/>
+              <w:cnfStyle w:val="000000000000" w:firstRow="0" w:lastRow="0" w:firstColumn="0" w:lastColumn="0" w:oddVBand="0" w:evenVBand="0" w:oddHBand="0" w:evenHBand="0" w:firstRowFirstColumn="0" w:firstRowLastColumn="0" w:lastRowFirstColumn="0" w:lastRowLastColumn="0"/>
+              <w:rPr>
+                <w:sz w:val="23"/>
+                <w:szCs w:val="23"/>
+              </w:rPr>
+            </w:pPr>
+            <w:r>
+              <w:rPr>
+                <w:sz w:val="23"/>
+                <w:szCs w:val="23"/>
+              </w:rPr>
+              <w:t>Le véhicule qui passeras sera choisi au hasard pour simuler l'entente entre les véhicules</w:t>
+            </w:r>
+          </w:p>
+        </w:tc>
+      </w:tr>
+    </w:tbl>
+    <w:p>
+      <w:pPr>
+        <w:pStyle w:val="Titre4"/>
+      </w:pPr>
+      <w:r>
+        <w:lastRenderedPageBreak/>
+        <w:t>Feux (rouge / vert)</w:t>
+      </w:r>
+    </w:p>
+    <w:tbl>
+      <w:tblPr>
+        <w:tblStyle w:val="Tableausimple1"/>
+        <w:tblW w:w="0" w:type="auto"/>
+        <w:tblInd w:w="0" w:type="dxa"/>
+        <w:tblLook w:val="04A0" w:firstRow="1" w:lastRow="0" w:firstColumn="1" w:lastColumn="0" w:noHBand="0" w:noVBand="1"/>
+      </w:tblPr>
+      <w:tblGrid>
+        <w:gridCol w:w="3015"/>
+        <w:gridCol w:w="3018"/>
+        <w:gridCol w:w="3027"/>
+      </w:tblGrid>
+      <w:tr>
+        <w:trPr>
+          <w:cnfStyle w:val="100000000000" w:firstRow="1" w:lastRow="0" w:firstColumn="0" w:lastColumn="0" w:oddVBand="0" w:evenVBand="0" w:oddHBand="0" w:evenHBand="0" w:firstRowFirstColumn="0" w:firstRowLastColumn="0" w:lastRowFirstColumn="0" w:lastRowLastColumn="0"/>
+        </w:trPr>
+        <w:tc>
+          <w:tcPr>
+            <w:cnfStyle w:val="001000000000" w:firstRow="0" w:lastRow="0" w:firstColumn="1" w:lastColumn="0" w:oddVBand="0" w:evenVBand="0" w:oddHBand="0" w:evenHBand="0" w:firstRowFirstColumn="0" w:firstRowLastColumn="0" w:lastRowFirstColumn="0" w:lastRowLastColumn="0"/>
+            <w:tcW w:w="3015" w:type="dxa"/>
+            <w:tcBorders>
+              <w:top w:val="single" w:sz="4" w:space="0" w:color="BFBFBF" w:themeColor="background1" w:themeShade="BF"/>
+              <w:left w:val="single" w:sz="4" w:space="0" w:color="BFBFBF" w:themeColor="background1" w:themeShade="BF"/>
+              <w:bottom w:val="single" w:sz="4" w:space="0" w:color="BFBFBF" w:themeColor="background1" w:themeShade="BF"/>
+              <w:right w:val="single" w:sz="4" w:space="0" w:color="BFBFBF" w:themeColor="background1" w:themeShade="BF"/>
+            </w:tcBorders>
+            <w:shd w:val="clear" w:color="auto" w:fill="8DB3E2" w:themeFill="text2" w:themeFillTint="66"/>
+            <w:hideMark/>
+          </w:tcPr>
+          <w:p>
+            <w:pPr>
+              <w:pStyle w:val="Normalsansparaph"/>
+            </w:pPr>
+            <w:r>
+              <w:t xml:space="preserve">En tant que </w:t>
+            </w:r>
+            <w:r>
+              <w:t>véhicule</w:t>
+            </w:r>
+          </w:p>
+        </w:tc>
+        <w:tc>
+          <w:tcPr>
+            <w:tcW w:w="3018" w:type="dxa"/>
+            <w:tcBorders>
+              <w:top w:val="single" w:sz="4" w:space="0" w:color="BFBFBF" w:themeColor="background1" w:themeShade="BF"/>
+              <w:left w:val="single" w:sz="4" w:space="0" w:color="BFBFBF" w:themeColor="background1" w:themeShade="BF"/>
+              <w:bottom w:val="single" w:sz="4" w:space="0" w:color="BFBFBF" w:themeColor="background1" w:themeShade="BF"/>
+              <w:right w:val="single" w:sz="4" w:space="0" w:color="BFBFBF" w:themeColor="background1" w:themeShade="BF"/>
+            </w:tcBorders>
+            <w:shd w:val="clear" w:color="auto" w:fill="8DB3E2" w:themeFill="text2" w:themeFillTint="66"/>
+            <w:hideMark/>
+          </w:tcPr>
+          <w:p>
+            <w:pPr>
+              <w:pStyle w:val="Normalsansparaph"/>
+              <w:cnfStyle w:val="100000000000" w:firstRow="1" w:lastRow="0" w:firstColumn="0" w:lastColumn="0" w:oddVBand="0" w:evenVBand="0" w:oddHBand="0" w:evenHBand="0" w:firstRowFirstColumn="0" w:firstRowLastColumn="0" w:lastRowFirstColumn="0" w:lastRowLastColumn="0"/>
+            </w:pPr>
+            <w:r>
+              <w:t>Je veux passer le carrefour</w:t>
+            </w:r>
+          </w:p>
+        </w:tc>
+        <w:tc>
+          <w:tcPr>
+            <w:tcW w:w="3027" w:type="dxa"/>
+            <w:tcBorders>
+              <w:top w:val="single" w:sz="4" w:space="0" w:color="BFBFBF" w:themeColor="background1" w:themeShade="BF"/>
+              <w:left w:val="single" w:sz="4" w:space="0" w:color="BFBFBF" w:themeColor="background1" w:themeShade="BF"/>
+              <w:bottom w:val="single" w:sz="4" w:space="0" w:color="BFBFBF" w:themeColor="background1" w:themeShade="BF"/>
+              <w:right w:val="single" w:sz="4" w:space="0" w:color="BFBFBF" w:themeColor="background1" w:themeShade="BF"/>
+            </w:tcBorders>
+            <w:shd w:val="clear" w:color="auto" w:fill="8DB3E2" w:themeFill="text2" w:themeFillTint="66"/>
+            <w:hideMark/>
+          </w:tcPr>
+          <w:p>
+            <w:pPr>
+              <w:pStyle w:val="Normalsansparaph"/>
+              <w:cnfStyle w:val="100000000000" w:firstRow="1" w:lastRow="0" w:firstColumn="0" w:lastColumn="0" w:oddVBand="0" w:evenVBand="0" w:oddHBand="0" w:evenHBand="0" w:firstRowFirstColumn="0" w:firstRowLastColumn="0" w:lastRowFirstColumn="0" w:lastRowLastColumn="0"/>
+            </w:pPr>
+            <w:r>
+              <w:t>Dans le but d'arriver à ma destination</w:t>
+            </w:r>
+          </w:p>
+        </w:tc>
+      </w:tr>
+    </w:tbl>
+    <w:p>
+      <w:pPr>
+        <w:rPr>
+          <w:rFonts w:cstheme="minorHAnsi"/>
+          <w:sz w:val="22"/>
+          <w:szCs w:val="22"/>
+        </w:rPr>
+      </w:pPr>
+      <w:r>
+        <w:rPr>
+          <w:rFonts w:cstheme="minorHAnsi"/>
+        </w:rPr>
+        <w:br/>
+      </w:r>
+      <w:r>
+        <w:rPr>
+          <w:rFonts w:cstheme="minorHAnsi"/>
+          <w:u w:val="single"/>
+        </w:rPr>
+        <w:t>Scénario 1</w:t>
+      </w:r>
+      <w:r>
+        <w:rPr>
+          <w:rFonts w:cstheme="minorHAnsi"/>
+        </w:rPr>
+        <w:t> :</w:t>
+      </w:r>
+      <w:r>
+        <w:rPr>
+          <w:rFonts w:cstheme="minorHAnsi"/>
+        </w:rPr>
+        <w:t xml:space="preserve"> Le feux est au rouge</w:t>
+      </w:r>
+    </w:p>
+    <w:tbl>
+      <w:tblPr>
+        <w:tblStyle w:val="Tableausimple1"/>
+        <w:tblW w:w="0" w:type="auto"/>
+        <w:tblInd w:w="0" w:type="dxa"/>
+        <w:tblLook w:val="04A0" w:firstRow="1" w:lastRow="0" w:firstColumn="1" w:lastColumn="0" w:noHBand="0" w:noVBand="1"/>
+      </w:tblPr>
+      <w:tblGrid>
+        <w:gridCol w:w="4638"/>
+        <w:gridCol w:w="4422"/>
+      </w:tblGrid>
+      <w:tr>
+        <w:trPr>
+          <w:cnfStyle w:val="100000000000" w:firstRow="1" w:lastRow="0" w:firstColumn="0" w:lastColumn="0" w:oddVBand="0" w:evenVBand="0" w:oddHBand="0" w:evenHBand="0" w:firstRowFirstColumn="0" w:firstRowLastColumn="0" w:lastRowFirstColumn="0" w:lastRowLastColumn="0"/>
+        </w:trPr>
+        <w:tc>
+          <w:tcPr>
+            <w:cnfStyle w:val="001000000000" w:firstRow="0" w:lastRow="0" w:firstColumn="1" w:lastColumn="0" w:oddVBand="0" w:evenVBand="0" w:oddHBand="0" w:evenHBand="0" w:firstRowFirstColumn="0" w:firstRowLastColumn="0" w:lastRowFirstColumn="0" w:lastRowLastColumn="0"/>
+            <w:tcW w:w="4638" w:type="dxa"/>
+            <w:tcBorders>
+              <w:top w:val="single" w:sz="4" w:space="0" w:color="BFBFBF" w:themeColor="background1" w:themeShade="BF"/>
+              <w:left w:val="single" w:sz="4" w:space="0" w:color="BFBFBF" w:themeColor="background1" w:themeShade="BF"/>
+              <w:bottom w:val="single" w:sz="4" w:space="0" w:color="BFBFBF" w:themeColor="background1" w:themeShade="BF"/>
+              <w:right w:val="single" w:sz="4" w:space="0" w:color="BFBFBF" w:themeColor="background1" w:themeShade="BF"/>
+            </w:tcBorders>
+            <w:shd w:val="clear" w:color="auto" w:fill="8DB3E2" w:themeFill="text2" w:themeFillTint="66"/>
+            <w:hideMark/>
+          </w:tcPr>
+          <w:p>
+            <w:pPr>
+              <w:pStyle w:val="Normalsansparaph"/>
+            </w:pPr>
+            <w:r>
+              <w:t>Action</w:t>
+            </w:r>
+          </w:p>
+        </w:tc>
+        <w:tc>
+          <w:tcPr>
+            <w:tcW w:w="4422" w:type="dxa"/>
+            <w:tcBorders>
+              <w:top w:val="single" w:sz="4" w:space="0" w:color="BFBFBF" w:themeColor="background1" w:themeShade="BF"/>
+              <w:left w:val="single" w:sz="4" w:space="0" w:color="BFBFBF" w:themeColor="background1" w:themeShade="BF"/>
+              <w:bottom w:val="single" w:sz="4" w:space="0" w:color="BFBFBF" w:themeColor="background1" w:themeShade="BF"/>
+              <w:right w:val="single" w:sz="4" w:space="0" w:color="BFBFBF" w:themeColor="background1" w:themeShade="BF"/>
+            </w:tcBorders>
+            <w:shd w:val="clear" w:color="auto" w:fill="8DB3E2" w:themeFill="text2" w:themeFillTint="66"/>
+            <w:hideMark/>
+          </w:tcPr>
+          <w:p>
+            <w:pPr>
+              <w:pStyle w:val="Normalsansparaph"/>
+              <w:cnfStyle w:val="100000000000" w:firstRow="1" w:lastRow="0" w:firstColumn="0" w:lastColumn="0" w:oddVBand="0" w:evenVBand="0" w:oddHBand="0" w:evenHBand="0" w:firstRowFirstColumn="0" w:firstRowLastColumn="0" w:lastRowFirstColumn="0" w:lastRowLastColumn="0"/>
+            </w:pPr>
+            <w:r>
+              <w:t>Réaction</w:t>
+            </w:r>
+          </w:p>
+        </w:tc>
+      </w:tr>
+      <w:tr>
+        <w:trPr>
+          <w:cnfStyle w:val="000000100000" w:firstRow="0" w:lastRow="0" w:firstColumn="0" w:lastColumn="0" w:oddVBand="0" w:evenVBand="0" w:oddHBand="1" w:evenHBand="0" w:firstRowFirstColumn="0" w:firstRowLastColumn="0" w:lastRowFirstColumn="0" w:lastRowLastColumn="0"/>
+        </w:trPr>
+        <w:tc>
+          <w:tcPr>
+            <w:cnfStyle w:val="001000000000" w:firstRow="0" w:lastRow="0" w:firstColumn="1" w:lastColumn="0" w:oddVBand="0" w:evenVBand="0" w:oddHBand="0" w:evenHBand="0" w:firstRowFirstColumn="0" w:firstRowLastColumn="0" w:lastRowFirstColumn="0" w:lastRowLastColumn="0"/>
+            <w:tcW w:w="4638" w:type="dxa"/>
+            <w:tcBorders>
+              <w:top w:val="single" w:sz="4" w:space="0" w:color="BFBFBF" w:themeColor="background1" w:themeShade="BF"/>
+              <w:left w:val="single" w:sz="4" w:space="0" w:color="BFBFBF" w:themeColor="background1" w:themeShade="BF"/>
+              <w:bottom w:val="single" w:sz="4" w:space="0" w:color="BFBFBF" w:themeColor="background1" w:themeShade="BF"/>
+              <w:right w:val="single" w:sz="4" w:space="0" w:color="BFBFBF" w:themeColor="background1" w:themeShade="BF"/>
+            </w:tcBorders>
+          </w:tcPr>
+          <w:p>
+            <w:pPr>
+              <w:pStyle w:val="Normalsansparaph"/>
+              <w:rPr>
+                <w:sz w:val="22"/>
+              </w:rPr>
+            </w:pPr>
+          </w:p>
+        </w:tc>
+        <w:tc>
+          <w:tcPr>
+            <w:tcW w:w="4422" w:type="dxa"/>
+            <w:tcBorders>
+              <w:top w:val="single" w:sz="4" w:space="0" w:color="BFBFBF" w:themeColor="background1" w:themeShade="BF"/>
+              <w:left w:val="single" w:sz="4" w:space="0" w:color="BFBFBF" w:themeColor="background1" w:themeShade="BF"/>
+              <w:bottom w:val="single" w:sz="4" w:space="0" w:color="BFBFBF" w:themeColor="background1" w:themeShade="BF"/>
+              <w:right w:val="single" w:sz="4" w:space="0" w:color="BFBFBF" w:themeColor="background1" w:themeShade="BF"/>
+            </w:tcBorders>
+            <w:hideMark/>
+          </w:tcPr>
+          <w:p>
+            <w:pPr>
+              <w:pStyle w:val="Normalsansparaph"/>
+              <w:cnfStyle w:val="000000100000" w:firstRow="0" w:lastRow="0" w:firstColumn="0" w:lastColumn="0" w:oddVBand="0" w:evenVBand="0" w:oddHBand="1" w:evenHBand="0" w:firstRowFirstColumn="0" w:firstRowLastColumn="0" w:lastRowFirstColumn="0" w:lastRowLastColumn="0"/>
+            </w:pPr>
+            <w:r>
+              <w:t>La simulation est en cours</w:t>
+            </w:r>
+          </w:p>
+        </w:tc>
+      </w:tr>
+      <w:tr>
+        <w:tc>
+          <w:tcPr>
+            <w:cnfStyle w:val="001000000000" w:firstRow="0" w:lastRow="0" w:firstColumn="1" w:lastColumn="0" w:oddVBand="0" w:evenVBand="0" w:oddHBand="0" w:evenHBand="0" w:firstRowFirstColumn="0" w:firstRowLastColumn="0" w:lastRowFirstColumn="0" w:lastRowLastColumn="0"/>
+            <w:tcW w:w="4638" w:type="dxa"/>
+            <w:tcBorders>
+              <w:top w:val="single" w:sz="4" w:space="0" w:color="BFBFBF" w:themeColor="background1" w:themeShade="BF"/>
+              <w:left w:val="single" w:sz="4" w:space="0" w:color="BFBFBF" w:themeColor="background1" w:themeShade="BF"/>
+              <w:bottom w:val="single" w:sz="4" w:space="0" w:color="BFBFBF" w:themeColor="background1" w:themeShade="BF"/>
+              <w:right w:val="single" w:sz="4" w:space="0" w:color="BFBFBF" w:themeColor="background1" w:themeShade="BF"/>
+            </w:tcBorders>
+          </w:tcPr>
+          <w:p>
+            <w:pPr>
+              <w:pStyle w:val="Normalsansparaph"/>
+            </w:pPr>
+            <w:r>
+              <w:t>Le véhicule veut passer le feux</w:t>
+            </w:r>
+          </w:p>
+        </w:tc>
+        <w:tc>
+          <w:tcPr>
+            <w:tcW w:w="4422" w:type="dxa"/>
+            <w:tcBorders>
+              <w:top w:val="single" w:sz="4" w:space="0" w:color="BFBFBF" w:themeColor="background1" w:themeShade="BF"/>
+              <w:left w:val="single" w:sz="4" w:space="0" w:color="BFBFBF" w:themeColor="background1" w:themeShade="BF"/>
+              <w:bottom w:val="single" w:sz="4" w:space="0" w:color="BFBFBF" w:themeColor="background1" w:themeShade="BF"/>
+              <w:right w:val="single" w:sz="4" w:space="0" w:color="BFBFBF" w:themeColor="background1" w:themeShade="BF"/>
+            </w:tcBorders>
+          </w:tcPr>
+          <w:p>
+            <w:pPr>
+              <w:pStyle w:val="Normalsansparaph"/>
+              <w:cnfStyle w:val="000000000000" w:firstRow="0" w:lastRow="0" w:firstColumn="0" w:lastColumn="0" w:oddVBand="0" w:evenVBand="0" w:oddHBand="0" w:evenHBand="0" w:firstRowFirstColumn="0" w:firstRowLastColumn="0" w:lastRowFirstColumn="0" w:lastRowLastColumn="0"/>
+              <w:rPr>
+                <w:sz w:val="23"/>
+                <w:szCs w:val="23"/>
+              </w:rPr>
+            </w:pPr>
+            <w:r>
+              <w:rPr>
+                <w:sz w:val="23"/>
+                <w:szCs w:val="23"/>
+              </w:rPr>
+              <w:t>Le véhicule n'y vas pas</w:t>
+            </w:r>
+          </w:p>
+        </w:tc>
+      </w:tr>
+    </w:tbl>
+    <w:p>
+      <w:pPr>
+        <w:rPr>
+          <w:rFonts w:cstheme="minorHAnsi"/>
+          <w:sz w:val="22"/>
+          <w:szCs w:val="22"/>
+        </w:rPr>
+      </w:pPr>
+      <w:r>
+        <w:br/>
+      </w:r>
+      <w:r>
+        <w:rPr>
+          <w:rFonts w:cstheme="minorHAnsi"/>
+          <w:u w:val="single"/>
+        </w:rPr>
+        <w:t xml:space="preserve">Scénario </w:t>
+      </w:r>
+      <w:r>
+        <w:rPr>
+          <w:rFonts w:cstheme="minorHAnsi"/>
+          <w:u w:val="single"/>
+        </w:rPr>
+        <w:t>2</w:t>
+      </w:r>
+      <w:r>
+        <w:rPr>
+          <w:rFonts w:cstheme="minorHAnsi"/>
+        </w:rPr>
+        <w:t> :</w:t>
+      </w:r>
+      <w:r>
+        <w:rPr>
+          <w:rFonts w:cstheme="minorHAnsi"/>
+        </w:rPr>
+        <w:t xml:space="preserve"> Le feux est au vert</w:t>
+      </w:r>
+    </w:p>
+    <w:tbl>
+      <w:tblPr>
+        <w:tblStyle w:val="Tableausimple1"/>
+        <w:tblW w:w="0" w:type="auto"/>
+        <w:tblInd w:w="0" w:type="dxa"/>
+        <w:tblLook w:val="04A0" w:firstRow="1" w:lastRow="0" w:firstColumn="1" w:lastColumn="0" w:noHBand="0" w:noVBand="1"/>
+      </w:tblPr>
+      <w:tblGrid>
+        <w:gridCol w:w="4638"/>
+        <w:gridCol w:w="4422"/>
+      </w:tblGrid>
+      <w:tr>
+        <w:trPr>
+          <w:cnfStyle w:val="100000000000" w:firstRow="1" w:lastRow="0" w:firstColumn="0" w:lastColumn="0" w:oddVBand="0" w:evenVBand="0" w:oddHBand="0" w:evenHBand="0" w:firstRowFirstColumn="0" w:firstRowLastColumn="0" w:lastRowFirstColumn="0" w:lastRowLastColumn="0"/>
+        </w:trPr>
+        <w:tc>
+          <w:tcPr>
+            <w:cnfStyle w:val="001000000000" w:firstRow="0" w:lastRow="0" w:firstColumn="1" w:lastColumn="0" w:oddVBand="0" w:evenVBand="0" w:oddHBand="0" w:evenHBand="0" w:firstRowFirstColumn="0" w:firstRowLastColumn="0" w:lastRowFirstColumn="0" w:lastRowLastColumn="0"/>
+            <w:tcW w:w="4638" w:type="dxa"/>
+            <w:tcBorders>
+              <w:top w:val="single" w:sz="4" w:space="0" w:color="BFBFBF" w:themeColor="background1" w:themeShade="BF"/>
+              <w:left w:val="single" w:sz="4" w:space="0" w:color="BFBFBF" w:themeColor="background1" w:themeShade="BF"/>
+              <w:bottom w:val="single" w:sz="4" w:space="0" w:color="BFBFBF" w:themeColor="background1" w:themeShade="BF"/>
+              <w:right w:val="single" w:sz="4" w:space="0" w:color="BFBFBF" w:themeColor="background1" w:themeShade="BF"/>
+            </w:tcBorders>
+            <w:shd w:val="clear" w:color="auto" w:fill="8DB3E2" w:themeFill="text2" w:themeFillTint="66"/>
+            <w:hideMark/>
+          </w:tcPr>
+          <w:p>
+            <w:pPr>
+              <w:pStyle w:val="Normalsansparaph"/>
+            </w:pPr>
+            <w:r>
+              <w:t>Action</w:t>
+            </w:r>
+          </w:p>
+        </w:tc>
+        <w:tc>
+          <w:tcPr>
+            <w:tcW w:w="4422" w:type="dxa"/>
+            <w:tcBorders>
+              <w:top w:val="single" w:sz="4" w:space="0" w:color="BFBFBF" w:themeColor="background1" w:themeShade="BF"/>
+              <w:left w:val="single" w:sz="4" w:space="0" w:color="BFBFBF" w:themeColor="background1" w:themeShade="BF"/>
+              <w:bottom w:val="single" w:sz="4" w:space="0" w:color="BFBFBF" w:themeColor="background1" w:themeShade="BF"/>
+              <w:right w:val="single" w:sz="4" w:space="0" w:color="BFBFBF" w:themeColor="background1" w:themeShade="BF"/>
+            </w:tcBorders>
+            <w:shd w:val="clear" w:color="auto" w:fill="8DB3E2" w:themeFill="text2" w:themeFillTint="66"/>
+            <w:hideMark/>
+          </w:tcPr>
+          <w:p>
+            <w:pPr>
+              <w:pStyle w:val="Normalsansparaph"/>
+              <w:cnfStyle w:val="100000000000" w:firstRow="1" w:lastRow="0" w:firstColumn="0" w:lastColumn="0" w:oddVBand="0" w:evenVBand="0" w:oddHBand="0" w:evenHBand="0" w:firstRowFirstColumn="0" w:firstRowLastColumn="0" w:lastRowFirstColumn="0" w:lastRowLastColumn="0"/>
+            </w:pPr>
+            <w:r>
+              <w:t>Réaction</w:t>
+            </w:r>
+          </w:p>
+        </w:tc>
+      </w:tr>
+      <w:tr>
+        <w:trPr>
+          <w:cnfStyle w:val="000000100000" w:firstRow="0" w:lastRow="0" w:firstColumn="0" w:lastColumn="0" w:oddVBand="0" w:evenVBand="0" w:oddHBand="1" w:evenHBand="0" w:firstRowFirstColumn="0" w:firstRowLastColumn="0" w:lastRowFirstColumn="0" w:lastRowLastColumn="0"/>
+        </w:trPr>
+        <w:tc>
+          <w:tcPr>
+            <w:cnfStyle w:val="001000000000" w:firstRow="0" w:lastRow="0" w:firstColumn="1" w:lastColumn="0" w:oddVBand="0" w:evenVBand="0" w:oddHBand="0" w:evenHBand="0" w:firstRowFirstColumn="0" w:firstRowLastColumn="0" w:lastRowFirstColumn="0" w:lastRowLastColumn="0"/>
+            <w:tcW w:w="4638" w:type="dxa"/>
+            <w:tcBorders>
+              <w:top w:val="single" w:sz="4" w:space="0" w:color="BFBFBF" w:themeColor="background1" w:themeShade="BF"/>
+              <w:left w:val="single" w:sz="4" w:space="0" w:color="BFBFBF" w:themeColor="background1" w:themeShade="BF"/>
+              <w:bottom w:val="single" w:sz="4" w:space="0" w:color="BFBFBF" w:themeColor="background1" w:themeShade="BF"/>
+              <w:right w:val="single" w:sz="4" w:space="0" w:color="BFBFBF" w:themeColor="background1" w:themeShade="BF"/>
+            </w:tcBorders>
+          </w:tcPr>
+          <w:p>
+            <w:pPr>
+              <w:pStyle w:val="Normalsansparaph"/>
+              <w:rPr>
+                <w:sz w:val="22"/>
+              </w:rPr>
+            </w:pPr>
+          </w:p>
+        </w:tc>
+        <w:tc>
+          <w:tcPr>
+            <w:tcW w:w="4422" w:type="dxa"/>
+            <w:tcBorders>
+              <w:top w:val="single" w:sz="4" w:space="0" w:color="BFBFBF" w:themeColor="background1" w:themeShade="BF"/>
+              <w:left w:val="single" w:sz="4" w:space="0" w:color="BFBFBF" w:themeColor="background1" w:themeShade="BF"/>
+              <w:bottom w:val="single" w:sz="4" w:space="0" w:color="BFBFBF" w:themeColor="background1" w:themeShade="BF"/>
+              <w:right w:val="single" w:sz="4" w:space="0" w:color="BFBFBF" w:themeColor="background1" w:themeShade="BF"/>
+            </w:tcBorders>
+            <w:hideMark/>
+          </w:tcPr>
+          <w:p>
+            <w:pPr>
+              <w:pStyle w:val="Normalsansparaph"/>
+              <w:cnfStyle w:val="000000100000" w:firstRow="0" w:lastRow="0" w:firstColumn="0" w:lastColumn="0" w:oddVBand="0" w:evenVBand="0" w:oddHBand="1" w:evenHBand="0" w:firstRowFirstColumn="0" w:firstRowLastColumn="0" w:lastRowFirstColumn="0" w:lastRowLastColumn="0"/>
+            </w:pPr>
+            <w:r>
+              <w:t>La simulation est en cours</w:t>
+            </w:r>
+          </w:p>
+        </w:tc>
+      </w:tr>
+      <w:tr>
+        <w:tc>
+          <w:tcPr>
+            <w:cnfStyle w:val="001000000000" w:firstRow="0" w:lastRow="0" w:firstColumn="1" w:lastColumn="0" w:oddVBand="0" w:evenVBand="0" w:oddHBand="0" w:evenHBand="0" w:firstRowFirstColumn="0" w:firstRowLastColumn="0" w:lastRowFirstColumn="0" w:lastRowLastColumn="0"/>
+            <w:tcW w:w="4638" w:type="dxa"/>
+            <w:tcBorders>
+              <w:top w:val="single" w:sz="4" w:space="0" w:color="BFBFBF" w:themeColor="background1" w:themeShade="BF"/>
+              <w:left w:val="single" w:sz="4" w:space="0" w:color="BFBFBF" w:themeColor="background1" w:themeShade="BF"/>
+              <w:bottom w:val="single" w:sz="4" w:space="0" w:color="BFBFBF" w:themeColor="background1" w:themeShade="BF"/>
+              <w:right w:val="single" w:sz="4" w:space="0" w:color="BFBFBF" w:themeColor="background1" w:themeShade="BF"/>
+            </w:tcBorders>
+          </w:tcPr>
+          <w:p>
+            <w:pPr>
+              <w:pStyle w:val="Normalsansparaph"/>
+            </w:pPr>
+            <w:r>
+              <w:t>Le véhicule veut passer le feux</w:t>
+            </w:r>
+          </w:p>
+        </w:tc>
+        <w:tc>
+          <w:tcPr>
+            <w:tcW w:w="4422" w:type="dxa"/>
+            <w:tcBorders>
+              <w:top w:val="single" w:sz="4" w:space="0" w:color="BFBFBF" w:themeColor="background1" w:themeShade="BF"/>
+              <w:left w:val="single" w:sz="4" w:space="0" w:color="BFBFBF" w:themeColor="background1" w:themeShade="BF"/>
+              <w:bottom w:val="single" w:sz="4" w:space="0" w:color="BFBFBF" w:themeColor="background1" w:themeShade="BF"/>
+              <w:right w:val="single" w:sz="4" w:space="0" w:color="BFBFBF" w:themeColor="background1" w:themeShade="BF"/>
+            </w:tcBorders>
+          </w:tcPr>
+          <w:p>
+            <w:pPr>
+              <w:pStyle w:val="Normalsansparaph"/>
+              <w:cnfStyle w:val="000000000000" w:firstRow="0" w:lastRow="0" w:firstColumn="0" w:lastColumn="0" w:oddVBand="0" w:evenVBand="0" w:oddHBand="0" w:evenHBand="0" w:firstRowFirstColumn="0" w:firstRowLastColumn="0" w:lastRowFirstColumn="0" w:lastRowLastColumn="0"/>
+              <w:rPr>
+                <w:sz w:val="23"/>
+                <w:szCs w:val="23"/>
+              </w:rPr>
+            </w:pPr>
+            <w:r>
+              <w:rPr>
+                <w:sz w:val="23"/>
+                <w:szCs w:val="23"/>
+              </w:rPr>
+              <w:t>Le véhicule passe</w:t>
+            </w:r>
+          </w:p>
+        </w:tc>
+      </w:tr>
+    </w:tbl>
+    <w:p>
+      <w:pPr>
+        <w:pStyle w:val="Titre4"/>
+        <w:numPr>
+          <w:ilvl w:val="0"/>
+          <w:numId w:val="0"/>
+        </w:numPr>
+        <w:ind w:left="864" w:hanging="864"/>
+      </w:pPr>
+    </w:p>
+    <w:p>
+      <w:pPr>
+        <w:pStyle w:val="Titre4"/>
+      </w:pPr>
+      <w:r>
+        <w:t>Giratoire</w:t>
+      </w:r>
+    </w:p>
+    <w:tbl>
+      <w:tblPr>
+        <w:tblStyle w:val="Tableausimple1"/>
+        <w:tblW w:w="0" w:type="auto"/>
+        <w:tblInd w:w="0" w:type="dxa"/>
+        <w:tblLook w:val="04A0" w:firstRow="1" w:lastRow="0" w:firstColumn="1" w:lastColumn="0" w:noHBand="0" w:noVBand="1"/>
+      </w:tblPr>
+      <w:tblGrid>
+        <w:gridCol w:w="3015"/>
+        <w:gridCol w:w="3018"/>
+        <w:gridCol w:w="3027"/>
+      </w:tblGrid>
+      <w:tr>
+        <w:trPr>
+          <w:cnfStyle w:val="100000000000" w:firstRow="1" w:lastRow="0" w:firstColumn="0" w:lastColumn="0" w:oddVBand="0" w:evenVBand="0" w:oddHBand="0" w:evenHBand="0" w:firstRowFirstColumn="0" w:firstRowLastColumn="0" w:lastRowFirstColumn="0" w:lastRowLastColumn="0"/>
+        </w:trPr>
+        <w:tc>
+          <w:tcPr>
+            <w:cnfStyle w:val="001000000000" w:firstRow="0" w:lastRow="0" w:firstColumn="1" w:lastColumn="0" w:oddVBand="0" w:evenVBand="0" w:oddHBand="0" w:evenHBand="0" w:firstRowFirstColumn="0" w:firstRowLastColumn="0" w:lastRowFirstColumn="0" w:lastRowLastColumn="0"/>
+            <w:tcW w:w="3015" w:type="dxa"/>
+            <w:tcBorders>
+              <w:top w:val="single" w:sz="4" w:space="0" w:color="BFBFBF" w:themeColor="background1" w:themeShade="BF"/>
+              <w:left w:val="single" w:sz="4" w:space="0" w:color="BFBFBF" w:themeColor="background1" w:themeShade="BF"/>
+              <w:bottom w:val="single" w:sz="4" w:space="0" w:color="BFBFBF" w:themeColor="background1" w:themeShade="BF"/>
+              <w:right w:val="single" w:sz="4" w:space="0" w:color="BFBFBF" w:themeColor="background1" w:themeShade="BF"/>
+            </w:tcBorders>
+            <w:shd w:val="clear" w:color="auto" w:fill="8DB3E2" w:themeFill="text2" w:themeFillTint="66"/>
+            <w:hideMark/>
+          </w:tcPr>
+          <w:p>
+            <w:pPr>
+              <w:pStyle w:val="Normalsansparaph"/>
+            </w:pPr>
+            <w:r>
+              <w:t xml:space="preserve">En tant que </w:t>
+            </w:r>
+            <w:r>
+              <w:t>véhicule</w:t>
+            </w:r>
+          </w:p>
+        </w:tc>
+        <w:tc>
+          <w:tcPr>
+            <w:tcW w:w="3018" w:type="dxa"/>
+            <w:tcBorders>
+              <w:top w:val="single" w:sz="4" w:space="0" w:color="BFBFBF" w:themeColor="background1" w:themeShade="BF"/>
+              <w:left w:val="single" w:sz="4" w:space="0" w:color="BFBFBF" w:themeColor="background1" w:themeShade="BF"/>
+              <w:bottom w:val="single" w:sz="4" w:space="0" w:color="BFBFBF" w:themeColor="background1" w:themeShade="BF"/>
+              <w:right w:val="single" w:sz="4" w:space="0" w:color="BFBFBF" w:themeColor="background1" w:themeShade="BF"/>
+            </w:tcBorders>
+            <w:shd w:val="clear" w:color="auto" w:fill="8DB3E2" w:themeFill="text2" w:themeFillTint="66"/>
+            <w:hideMark/>
+          </w:tcPr>
+          <w:p>
+            <w:pPr>
+              <w:pStyle w:val="Normalsansparaph"/>
+              <w:cnfStyle w:val="100000000000" w:firstRow="1" w:lastRow="0" w:firstColumn="0" w:lastColumn="0" w:oddVBand="0" w:evenVBand="0" w:oddHBand="0" w:evenHBand="0" w:firstRowFirstColumn="0" w:firstRowLastColumn="0" w:lastRowFirstColumn="0" w:lastRowLastColumn="0"/>
+            </w:pPr>
+            <w:r>
+              <w:t>Je veux passer le carrefour</w:t>
+            </w:r>
+          </w:p>
+        </w:tc>
+        <w:tc>
+          <w:tcPr>
+            <w:tcW w:w="3027" w:type="dxa"/>
+            <w:tcBorders>
+              <w:top w:val="single" w:sz="4" w:space="0" w:color="BFBFBF" w:themeColor="background1" w:themeShade="BF"/>
+              <w:left w:val="single" w:sz="4" w:space="0" w:color="BFBFBF" w:themeColor="background1" w:themeShade="BF"/>
+              <w:bottom w:val="single" w:sz="4" w:space="0" w:color="BFBFBF" w:themeColor="background1" w:themeShade="BF"/>
+              <w:right w:val="single" w:sz="4" w:space="0" w:color="BFBFBF" w:themeColor="background1" w:themeShade="BF"/>
+            </w:tcBorders>
+            <w:shd w:val="clear" w:color="auto" w:fill="8DB3E2" w:themeFill="text2" w:themeFillTint="66"/>
+            <w:hideMark/>
+          </w:tcPr>
+          <w:p>
+            <w:pPr>
+              <w:pStyle w:val="Normalsansparaph"/>
+              <w:cnfStyle w:val="100000000000" w:firstRow="1" w:lastRow="0" w:firstColumn="0" w:lastColumn="0" w:oddVBand="0" w:evenVBand="0" w:oddHBand="0" w:evenHBand="0" w:firstRowFirstColumn="0" w:firstRowLastColumn="0" w:lastRowFirstColumn="0" w:lastRowLastColumn="0"/>
+            </w:pPr>
+            <w:r>
+              <w:t>Dans le but d'arriver à ma destination</w:t>
+            </w:r>
+          </w:p>
+        </w:tc>
+      </w:tr>
+    </w:tbl>
+    <w:p>
+      <w:pPr>
+        <w:rPr>
+          <w:rFonts w:cstheme="minorHAnsi"/>
+          <w:sz w:val="22"/>
+          <w:szCs w:val="22"/>
+        </w:rPr>
+      </w:pPr>
+      <w:r>
+        <w:rPr>
+          <w:rFonts w:cstheme="minorHAnsi"/>
+        </w:rPr>
+        <w:br/>
+      </w:r>
+      <w:r>
+        <w:rPr>
+          <w:rFonts w:cstheme="minorHAnsi"/>
+          <w:u w:val="single"/>
+        </w:rPr>
+        <w:t>Scénario 1</w:t>
+      </w:r>
+      <w:r>
+        <w:rPr>
+          <w:rFonts w:cstheme="minorHAnsi"/>
+        </w:rPr>
+        <w:t> :</w:t>
+      </w:r>
+      <w:r>
+        <w:rPr>
+          <w:rFonts w:cstheme="minorHAnsi"/>
+        </w:rPr>
+        <w:t xml:space="preserve"> </w:t>
+      </w:r>
+      <w:r>
+        <w:rPr>
+          <w:rFonts w:cstheme="minorHAnsi"/>
+        </w:rPr>
+        <w:t>Un autre véhicule se trouve dans le giratoire sur l'emplacement qui se trouve devant la route</w:t>
+      </w:r>
+    </w:p>
+    <w:tbl>
+      <w:tblPr>
+        <w:tblStyle w:val="Tableausimple1"/>
+        <w:tblW w:w="0" w:type="auto"/>
+        <w:tblInd w:w="0" w:type="dxa"/>
+        <w:tblLook w:val="04A0" w:firstRow="1" w:lastRow="0" w:firstColumn="1" w:lastColumn="0" w:noHBand="0" w:noVBand="1"/>
+      </w:tblPr>
+      <w:tblGrid>
+        <w:gridCol w:w="4638"/>
+        <w:gridCol w:w="4422"/>
+      </w:tblGrid>
+      <w:tr>
+        <w:trPr>
+          <w:cnfStyle w:val="100000000000" w:firstRow="1" w:lastRow="0" w:firstColumn="0" w:lastColumn="0" w:oddVBand="0" w:evenVBand="0" w:oddHBand="0" w:evenHBand="0" w:firstRowFirstColumn="0" w:firstRowLastColumn="0" w:lastRowFirstColumn="0" w:lastRowLastColumn="0"/>
+        </w:trPr>
+        <w:tc>
+          <w:tcPr>
+            <w:cnfStyle w:val="001000000000" w:firstRow="0" w:lastRow="0" w:firstColumn="1" w:lastColumn="0" w:oddVBand="0" w:evenVBand="0" w:oddHBand="0" w:evenHBand="0" w:firstRowFirstColumn="0" w:firstRowLastColumn="0" w:lastRowFirstColumn="0" w:lastRowLastColumn="0"/>
+            <w:tcW w:w="4638" w:type="dxa"/>
+            <w:tcBorders>
+              <w:top w:val="single" w:sz="4" w:space="0" w:color="BFBFBF" w:themeColor="background1" w:themeShade="BF"/>
+              <w:left w:val="single" w:sz="4" w:space="0" w:color="BFBFBF" w:themeColor="background1" w:themeShade="BF"/>
+              <w:bottom w:val="single" w:sz="4" w:space="0" w:color="BFBFBF" w:themeColor="background1" w:themeShade="BF"/>
+              <w:right w:val="single" w:sz="4" w:space="0" w:color="BFBFBF" w:themeColor="background1" w:themeShade="BF"/>
+            </w:tcBorders>
+            <w:shd w:val="clear" w:color="auto" w:fill="8DB3E2" w:themeFill="text2" w:themeFillTint="66"/>
+            <w:hideMark/>
+          </w:tcPr>
+          <w:p>
+            <w:pPr>
+              <w:pStyle w:val="Normalsansparaph"/>
+            </w:pPr>
+            <w:r>
+              <w:t>Action</w:t>
+            </w:r>
+          </w:p>
+        </w:tc>
+        <w:tc>
+          <w:tcPr>
+            <w:tcW w:w="4422" w:type="dxa"/>
+            <w:tcBorders>
+              <w:top w:val="single" w:sz="4" w:space="0" w:color="BFBFBF" w:themeColor="background1" w:themeShade="BF"/>
+              <w:left w:val="single" w:sz="4" w:space="0" w:color="BFBFBF" w:themeColor="background1" w:themeShade="BF"/>
+              <w:bottom w:val="single" w:sz="4" w:space="0" w:color="BFBFBF" w:themeColor="background1" w:themeShade="BF"/>
+              <w:right w:val="single" w:sz="4" w:space="0" w:color="BFBFBF" w:themeColor="background1" w:themeShade="BF"/>
+            </w:tcBorders>
+            <w:shd w:val="clear" w:color="auto" w:fill="8DB3E2" w:themeFill="text2" w:themeFillTint="66"/>
+            <w:hideMark/>
+          </w:tcPr>
+          <w:p>
+            <w:pPr>
+              <w:pStyle w:val="Normalsansparaph"/>
+              <w:cnfStyle w:val="100000000000" w:firstRow="1" w:lastRow="0" w:firstColumn="0" w:lastColumn="0" w:oddVBand="0" w:evenVBand="0" w:oddHBand="0" w:evenHBand="0" w:firstRowFirstColumn="0" w:firstRowLastColumn="0" w:lastRowFirstColumn="0" w:lastRowLastColumn="0"/>
+            </w:pPr>
+            <w:r>
+              <w:t>Réaction</w:t>
+            </w:r>
+          </w:p>
+        </w:tc>
+      </w:tr>
+      <w:tr>
+        <w:trPr>
+          <w:cnfStyle w:val="000000100000" w:firstRow="0" w:lastRow="0" w:firstColumn="0" w:lastColumn="0" w:oddVBand="0" w:evenVBand="0" w:oddHBand="1" w:evenHBand="0" w:firstRowFirstColumn="0" w:firstRowLastColumn="0" w:lastRowFirstColumn="0" w:lastRowLastColumn="0"/>
+        </w:trPr>
+        <w:tc>
+          <w:tcPr>
+            <w:cnfStyle w:val="001000000000" w:firstRow="0" w:lastRow="0" w:firstColumn="1" w:lastColumn="0" w:oddVBand="0" w:evenVBand="0" w:oddHBand="0" w:evenHBand="0" w:firstRowFirstColumn="0" w:firstRowLastColumn="0" w:lastRowFirstColumn="0" w:lastRowLastColumn="0"/>
+            <w:tcW w:w="4638" w:type="dxa"/>
+            <w:tcBorders>
+              <w:top w:val="single" w:sz="4" w:space="0" w:color="BFBFBF" w:themeColor="background1" w:themeShade="BF"/>
+              <w:left w:val="single" w:sz="4" w:space="0" w:color="BFBFBF" w:themeColor="background1" w:themeShade="BF"/>
+              <w:bottom w:val="single" w:sz="4" w:space="0" w:color="BFBFBF" w:themeColor="background1" w:themeShade="BF"/>
+              <w:right w:val="single" w:sz="4" w:space="0" w:color="BFBFBF" w:themeColor="background1" w:themeShade="BF"/>
+            </w:tcBorders>
+          </w:tcPr>
+          <w:p>
+            <w:pPr>
+              <w:pStyle w:val="Normalsansparaph"/>
+              <w:rPr>
+                <w:sz w:val="22"/>
+              </w:rPr>
+            </w:pPr>
+          </w:p>
+        </w:tc>
+        <w:tc>
+          <w:tcPr>
+            <w:tcW w:w="4422" w:type="dxa"/>
+            <w:tcBorders>
+              <w:top w:val="single" w:sz="4" w:space="0" w:color="BFBFBF" w:themeColor="background1" w:themeShade="BF"/>
+              <w:left w:val="single" w:sz="4" w:space="0" w:color="BFBFBF" w:themeColor="background1" w:themeShade="BF"/>
+              <w:bottom w:val="single" w:sz="4" w:space="0" w:color="BFBFBF" w:themeColor="background1" w:themeShade="BF"/>
+              <w:right w:val="single" w:sz="4" w:space="0" w:color="BFBFBF" w:themeColor="background1" w:themeShade="BF"/>
+            </w:tcBorders>
+            <w:hideMark/>
+          </w:tcPr>
+          <w:p>
+            <w:pPr>
+              <w:pStyle w:val="Normalsansparaph"/>
+              <w:cnfStyle w:val="000000100000" w:firstRow="0" w:lastRow="0" w:firstColumn="0" w:lastColumn="0" w:oddVBand="0" w:evenVBand="0" w:oddHBand="1" w:evenHBand="0" w:firstRowFirstColumn="0" w:firstRowLastColumn="0" w:lastRowFirstColumn="0" w:lastRowLastColumn="0"/>
+            </w:pPr>
+            <w:r>
+              <w:t>La simulation est en cours</w:t>
+            </w:r>
+          </w:p>
+        </w:tc>
+      </w:tr>
+      <w:tr>
+        <w:tc>
+          <w:tcPr>
+            <w:cnfStyle w:val="001000000000" w:firstRow="0" w:lastRow="0" w:firstColumn="1" w:lastColumn="0" w:oddVBand="0" w:evenVBand="0" w:oddHBand="0" w:evenHBand="0" w:firstRowFirstColumn="0" w:firstRowLastColumn="0" w:lastRowFirstColumn="0" w:lastRowLastColumn="0"/>
+            <w:tcW w:w="4638" w:type="dxa"/>
+            <w:tcBorders>
+              <w:top w:val="single" w:sz="4" w:space="0" w:color="BFBFBF" w:themeColor="background1" w:themeShade="BF"/>
+              <w:left w:val="single" w:sz="4" w:space="0" w:color="BFBFBF" w:themeColor="background1" w:themeShade="BF"/>
+              <w:bottom w:val="single" w:sz="4" w:space="0" w:color="BFBFBF" w:themeColor="background1" w:themeShade="BF"/>
+              <w:right w:val="single" w:sz="4" w:space="0" w:color="BFBFBF" w:themeColor="background1" w:themeShade="BF"/>
+            </w:tcBorders>
+          </w:tcPr>
+          <w:p>
+            <w:pPr>
+              <w:pStyle w:val="Normalsansparaph"/>
+            </w:pPr>
+            <w:r>
+              <w:t xml:space="preserve">Le véhicule veut </w:t>
+            </w:r>
+            <w:r>
+              <w:t>entrer dans le giratoire</w:t>
+            </w:r>
+          </w:p>
+        </w:tc>
+        <w:tc>
+          <w:tcPr>
+            <w:tcW w:w="4422" w:type="dxa"/>
+            <w:tcBorders>
+              <w:top w:val="single" w:sz="4" w:space="0" w:color="BFBFBF" w:themeColor="background1" w:themeShade="BF"/>
+              <w:left w:val="single" w:sz="4" w:space="0" w:color="BFBFBF" w:themeColor="background1" w:themeShade="BF"/>
+              <w:bottom w:val="single" w:sz="4" w:space="0" w:color="BFBFBF" w:themeColor="background1" w:themeShade="BF"/>
+              <w:right w:val="single" w:sz="4" w:space="0" w:color="BFBFBF" w:themeColor="background1" w:themeShade="BF"/>
+            </w:tcBorders>
+          </w:tcPr>
+          <w:p>
+            <w:pPr>
+              <w:pStyle w:val="Normalsansparaph"/>
+              <w:cnfStyle w:val="000000000000" w:firstRow="0" w:lastRow="0" w:firstColumn="0" w:lastColumn="0" w:oddVBand="0" w:evenVBand="0" w:oddHBand="0" w:evenHBand="0" w:firstRowFirstColumn="0" w:firstRowLastColumn="0" w:lastRowFirstColumn="0" w:lastRowLastColumn="0"/>
+              <w:rPr>
+                <w:sz w:val="23"/>
+                <w:szCs w:val="23"/>
+              </w:rPr>
+            </w:pPr>
+            <w:r>
+              <w:rPr>
+                <w:sz w:val="23"/>
+                <w:szCs w:val="23"/>
+              </w:rPr>
+              <w:t xml:space="preserve">Le véhicule </w:t>
+            </w:r>
+            <w:r>
+              <w:rPr>
+                <w:sz w:val="23"/>
+                <w:szCs w:val="23"/>
+              </w:rPr>
+              <w:t>n'entre pas dans le giratoire</w:t>
+            </w:r>
+          </w:p>
+        </w:tc>
+      </w:tr>
+    </w:tbl>
+    <w:p>
+      <w:pPr>
+        <w:rPr>
+          <w:rFonts w:cstheme="minorHAnsi"/>
+          <w:sz w:val="22"/>
+          <w:szCs w:val="22"/>
+        </w:rPr>
+      </w:pPr>
+      <w:r>
+        <w:br/>
+      </w:r>
+      <w:r>
+        <w:rPr>
+          <w:rFonts w:cstheme="minorHAnsi"/>
+          <w:u w:val="single"/>
+        </w:rPr>
+        <w:t xml:space="preserve">Scénario </w:t>
+      </w:r>
+      <w:r>
+        <w:rPr>
+          <w:rFonts w:cstheme="minorHAnsi"/>
+          <w:u w:val="single"/>
+        </w:rPr>
+        <w:t>2</w:t>
+      </w:r>
+      <w:r>
+        <w:rPr>
+          <w:rFonts w:cstheme="minorHAnsi"/>
+        </w:rPr>
+        <w:t> :</w:t>
+      </w:r>
+      <w:r>
+        <w:rPr>
+          <w:rFonts w:cstheme="minorHAnsi"/>
+        </w:rPr>
+        <w:t xml:space="preserve"> </w:t>
+      </w:r>
+      <w:r>
+        <w:rPr>
+          <w:rFonts w:cstheme="minorHAnsi"/>
+        </w:rPr>
+        <w:t>Un autre véhicule se trouve dans le giratoire sur l'emplacement qui se trouve devant la route</w:t>
+      </w:r>
+    </w:p>
+    <w:tbl>
+      <w:tblPr>
+        <w:tblStyle w:val="Tableausimple1"/>
+        <w:tblW w:w="0" w:type="auto"/>
+        <w:tblInd w:w="0" w:type="dxa"/>
+        <w:tblLook w:val="04A0" w:firstRow="1" w:lastRow="0" w:firstColumn="1" w:lastColumn="0" w:noHBand="0" w:noVBand="1"/>
+      </w:tblPr>
+      <w:tblGrid>
+        <w:gridCol w:w="4638"/>
+        <w:gridCol w:w="4422"/>
+      </w:tblGrid>
+      <w:tr>
+        <w:trPr>
+          <w:cnfStyle w:val="100000000000" w:firstRow="1" w:lastRow="0" w:firstColumn="0" w:lastColumn="0" w:oddVBand="0" w:evenVBand="0" w:oddHBand="0" w:evenHBand="0" w:firstRowFirstColumn="0" w:firstRowLastColumn="0" w:lastRowFirstColumn="0" w:lastRowLastColumn="0"/>
+        </w:trPr>
+        <w:tc>
+          <w:tcPr>
+            <w:cnfStyle w:val="001000000000" w:firstRow="0" w:lastRow="0" w:firstColumn="1" w:lastColumn="0" w:oddVBand="0" w:evenVBand="0" w:oddHBand="0" w:evenHBand="0" w:firstRowFirstColumn="0" w:firstRowLastColumn="0" w:lastRowFirstColumn="0" w:lastRowLastColumn="0"/>
+            <w:tcW w:w="4638" w:type="dxa"/>
+            <w:tcBorders>
+              <w:top w:val="single" w:sz="4" w:space="0" w:color="BFBFBF" w:themeColor="background1" w:themeShade="BF"/>
+              <w:left w:val="single" w:sz="4" w:space="0" w:color="BFBFBF" w:themeColor="background1" w:themeShade="BF"/>
+              <w:bottom w:val="single" w:sz="4" w:space="0" w:color="BFBFBF" w:themeColor="background1" w:themeShade="BF"/>
+              <w:right w:val="single" w:sz="4" w:space="0" w:color="BFBFBF" w:themeColor="background1" w:themeShade="BF"/>
+            </w:tcBorders>
+            <w:shd w:val="clear" w:color="auto" w:fill="8DB3E2" w:themeFill="text2" w:themeFillTint="66"/>
+            <w:hideMark/>
+          </w:tcPr>
+          <w:p>
+            <w:pPr>
+              <w:pStyle w:val="Normalsansparaph"/>
+            </w:pPr>
+            <w:r>
+              <w:t>Action</w:t>
+            </w:r>
+          </w:p>
+        </w:tc>
+        <w:tc>
+          <w:tcPr>
+            <w:tcW w:w="4422" w:type="dxa"/>
+            <w:tcBorders>
+              <w:top w:val="single" w:sz="4" w:space="0" w:color="BFBFBF" w:themeColor="background1" w:themeShade="BF"/>
+              <w:left w:val="single" w:sz="4" w:space="0" w:color="BFBFBF" w:themeColor="background1" w:themeShade="BF"/>
+              <w:bottom w:val="single" w:sz="4" w:space="0" w:color="BFBFBF" w:themeColor="background1" w:themeShade="BF"/>
+              <w:right w:val="single" w:sz="4" w:space="0" w:color="BFBFBF" w:themeColor="background1" w:themeShade="BF"/>
+            </w:tcBorders>
+            <w:shd w:val="clear" w:color="auto" w:fill="8DB3E2" w:themeFill="text2" w:themeFillTint="66"/>
+            <w:hideMark/>
+          </w:tcPr>
+          <w:p>
+            <w:pPr>
+              <w:pStyle w:val="Normalsansparaph"/>
+              <w:cnfStyle w:val="100000000000" w:firstRow="1" w:lastRow="0" w:firstColumn="0" w:lastColumn="0" w:oddVBand="0" w:evenVBand="0" w:oddHBand="0" w:evenHBand="0" w:firstRowFirstColumn="0" w:firstRowLastColumn="0" w:lastRowFirstColumn="0" w:lastRowLastColumn="0"/>
+            </w:pPr>
+            <w:r>
+              <w:t>Réaction</w:t>
+            </w:r>
+          </w:p>
+        </w:tc>
+      </w:tr>
+      <w:tr>
+        <w:trPr>
+          <w:cnfStyle w:val="000000100000" w:firstRow="0" w:lastRow="0" w:firstColumn="0" w:lastColumn="0" w:oddVBand="0" w:evenVBand="0" w:oddHBand="1" w:evenHBand="0" w:firstRowFirstColumn="0" w:firstRowLastColumn="0" w:lastRowFirstColumn="0" w:lastRowLastColumn="0"/>
+        </w:trPr>
+        <w:tc>
+          <w:tcPr>
+            <w:cnfStyle w:val="001000000000" w:firstRow="0" w:lastRow="0" w:firstColumn="1" w:lastColumn="0" w:oddVBand="0" w:evenVBand="0" w:oddHBand="0" w:evenHBand="0" w:firstRowFirstColumn="0" w:firstRowLastColumn="0" w:lastRowFirstColumn="0" w:lastRowLastColumn="0"/>
+            <w:tcW w:w="4638" w:type="dxa"/>
+            <w:tcBorders>
+              <w:top w:val="single" w:sz="4" w:space="0" w:color="BFBFBF" w:themeColor="background1" w:themeShade="BF"/>
+              <w:left w:val="single" w:sz="4" w:space="0" w:color="BFBFBF" w:themeColor="background1" w:themeShade="BF"/>
+              <w:bottom w:val="single" w:sz="4" w:space="0" w:color="BFBFBF" w:themeColor="background1" w:themeShade="BF"/>
+              <w:right w:val="single" w:sz="4" w:space="0" w:color="BFBFBF" w:themeColor="background1" w:themeShade="BF"/>
+            </w:tcBorders>
+          </w:tcPr>
+          <w:p>
+            <w:pPr>
+              <w:pStyle w:val="Normalsansparaph"/>
+              <w:rPr>
+                <w:sz w:val="22"/>
+              </w:rPr>
+            </w:pPr>
+          </w:p>
+        </w:tc>
+        <w:tc>
+          <w:tcPr>
+            <w:tcW w:w="4422" w:type="dxa"/>
+            <w:tcBorders>
+              <w:top w:val="single" w:sz="4" w:space="0" w:color="BFBFBF" w:themeColor="background1" w:themeShade="BF"/>
+              <w:left w:val="single" w:sz="4" w:space="0" w:color="BFBFBF" w:themeColor="background1" w:themeShade="BF"/>
+              <w:bottom w:val="single" w:sz="4" w:space="0" w:color="BFBFBF" w:themeColor="background1" w:themeShade="BF"/>
+              <w:right w:val="single" w:sz="4" w:space="0" w:color="BFBFBF" w:themeColor="background1" w:themeShade="BF"/>
+            </w:tcBorders>
+            <w:hideMark/>
+          </w:tcPr>
+          <w:p>
+            <w:pPr>
+              <w:pStyle w:val="Normalsansparaph"/>
+              <w:cnfStyle w:val="000000100000" w:firstRow="0" w:lastRow="0" w:firstColumn="0" w:lastColumn="0" w:oddVBand="0" w:evenVBand="0" w:oddHBand="1" w:evenHBand="0" w:firstRowFirstColumn="0" w:firstRowLastColumn="0" w:lastRowFirstColumn="0" w:lastRowLastColumn="0"/>
+            </w:pPr>
+            <w:r>
+              <w:t>La simulation est en cours</w:t>
+            </w:r>
+          </w:p>
+        </w:tc>
+      </w:tr>
+      <w:tr>
+        <w:tc>
+          <w:tcPr>
+            <w:cnfStyle w:val="001000000000" w:firstRow="0" w:lastRow="0" w:firstColumn="1" w:lastColumn="0" w:oddVBand="0" w:evenVBand="0" w:oddHBand="0" w:evenHBand="0" w:firstRowFirstColumn="0" w:firstRowLastColumn="0" w:lastRowFirstColumn="0" w:lastRowLastColumn="0"/>
+            <w:tcW w:w="4638" w:type="dxa"/>
+            <w:tcBorders>
+              <w:top w:val="single" w:sz="4" w:space="0" w:color="BFBFBF" w:themeColor="background1" w:themeShade="BF"/>
+              <w:left w:val="single" w:sz="4" w:space="0" w:color="BFBFBF" w:themeColor="background1" w:themeShade="BF"/>
+              <w:bottom w:val="single" w:sz="4" w:space="0" w:color="BFBFBF" w:themeColor="background1" w:themeShade="BF"/>
+              <w:right w:val="single" w:sz="4" w:space="0" w:color="BFBFBF" w:themeColor="background1" w:themeShade="BF"/>
+            </w:tcBorders>
+          </w:tcPr>
+          <w:p>
+            <w:pPr>
+              <w:pStyle w:val="Normalsansparaph"/>
+            </w:pPr>
+            <w:r>
+              <w:t xml:space="preserve">Le véhicule </w:t>
+            </w:r>
+            <w:r>
+              <w:t>veut entrer dans le giratoire</w:t>
+            </w:r>
+          </w:p>
+        </w:tc>
+        <w:tc>
+          <w:tcPr>
+            <w:tcW w:w="4422" w:type="dxa"/>
+            <w:tcBorders>
+              <w:top w:val="single" w:sz="4" w:space="0" w:color="BFBFBF" w:themeColor="background1" w:themeShade="BF"/>
+              <w:left w:val="single" w:sz="4" w:space="0" w:color="BFBFBF" w:themeColor="background1" w:themeShade="BF"/>
+              <w:bottom w:val="single" w:sz="4" w:space="0" w:color="BFBFBF" w:themeColor="background1" w:themeShade="BF"/>
+              <w:right w:val="single" w:sz="4" w:space="0" w:color="BFBFBF" w:themeColor="background1" w:themeShade="BF"/>
+            </w:tcBorders>
+          </w:tcPr>
+          <w:p>
+            <w:pPr>
+              <w:pStyle w:val="Normalsansparaph"/>
+              <w:cnfStyle w:val="000000000000" w:firstRow="0" w:lastRow="0" w:firstColumn="0" w:lastColumn="0" w:oddVBand="0" w:evenVBand="0" w:oddHBand="0" w:evenHBand="0" w:firstRowFirstColumn="0" w:firstRowLastColumn="0" w:lastRowFirstColumn="0" w:lastRowLastColumn="0"/>
+              <w:rPr>
+                <w:sz w:val="23"/>
+                <w:szCs w:val="23"/>
+              </w:rPr>
+            </w:pPr>
+            <w:r>
+              <w:rPr>
+                <w:sz w:val="23"/>
+                <w:szCs w:val="23"/>
+              </w:rPr>
+              <w:t xml:space="preserve">Le véhicule </w:t>
+            </w:r>
+            <w:r>
+              <w:rPr>
+                <w:sz w:val="23"/>
+                <w:szCs w:val="23"/>
+              </w:rPr>
+              <w:t>entre dans le giratoire</w:t>
+            </w:r>
+          </w:p>
+        </w:tc>
+      </w:tr>
+    </w:tbl>
     <w:p/>
     <w:p>
       <w:pPr>
@@ -11713,14 +14371,15 @@
           <w:rFonts w:cstheme="minorHAnsi"/>
         </w:rPr>
       </w:pPr>
-      <w:bookmarkStart w:id="29" w:name="_Toc9518416"/>
-      <w:r>
-        <w:rPr>
-          <w:rFonts w:cstheme="minorHAnsi"/>
-        </w:rPr>
+      <w:bookmarkStart w:id="30" w:name="_Toc9584101"/>
+      <w:r>
+        <w:rPr>
+          <w:rFonts w:cstheme="minorHAnsi"/>
+        </w:rPr>
+        <w:lastRenderedPageBreak/>
         <w:t>Système de stockage</w:t>
       </w:r>
-      <w:bookmarkEnd w:id="29"/>
+      <w:bookmarkEnd w:id="30"/>
     </w:p>
     <w:p>
       <w:r>
@@ -11734,15 +14393,15 @@
           <w:rFonts w:cstheme="minorHAnsi"/>
         </w:rPr>
       </w:pPr>
-      <w:bookmarkStart w:id="30" w:name="_Toc9518417"/>
+      <w:bookmarkStart w:id="31" w:name="_Toc9584102"/>
       <w:r>
         <w:rPr>
           <w:rFonts w:cstheme="minorHAnsi"/>
         </w:rPr>
         <w:t>Stratégie de test</w:t>
       </w:r>
-      <w:bookmarkEnd w:id="12"/>
-      <w:bookmarkEnd w:id="30"/>
+      <w:bookmarkEnd w:id="13"/>
+      <w:bookmarkEnd w:id="31"/>
     </w:p>
     <w:p>
       <w:r>
@@ -11764,6 +14423,9 @@
     <w:p>
       <w:r>
         <w:t>Une fois chaque fonctionnalité terminée, une série de tests, définis par la validation des cas d'utilisations, sera effectuée et notifiée dans un document annexe</w:t>
+      </w:r>
+      <w:r>
+        <w:t>.</w:t>
       </w:r>
     </w:p>
     <w:p>
@@ -11775,7 +14437,7 @@
           <w:rFonts w:cstheme="minorHAnsi"/>
         </w:rPr>
       </w:pPr>
-      <w:bookmarkStart w:id="31" w:name="_Toc9518418"/>
+      <w:bookmarkStart w:id="32" w:name="_Toc9584103"/>
       <w:r>
         <w:rPr>
           <w:rStyle w:val="Titre3Car"/>
@@ -11784,7 +14446,7 @@
         </w:rPr>
         <w:t>Testeurs</w:t>
       </w:r>
-      <w:bookmarkEnd w:id="31"/>
+      <w:bookmarkEnd w:id="32"/>
       <w:r>
         <w:rPr>
           <w:rFonts w:cstheme="minorHAnsi"/>
@@ -11837,14 +14499,14 @@
           <w:rFonts w:cstheme="minorHAnsi"/>
         </w:rPr>
       </w:pPr>
-      <w:bookmarkStart w:id="32" w:name="_Toc9518419"/>
+      <w:bookmarkStart w:id="33" w:name="_Toc9584104"/>
       <w:r>
         <w:rPr>
           <w:rFonts w:cstheme="minorHAnsi"/>
         </w:rPr>
         <w:t>Type de tests</w:t>
       </w:r>
-      <w:bookmarkEnd w:id="32"/>
+      <w:bookmarkEnd w:id="33"/>
       <w:r>
         <w:rPr>
           <w:rFonts w:cstheme="minorHAnsi"/>
@@ -11887,7 +14549,6 @@
         <w:rPr>
           <w:rFonts w:cstheme="minorHAnsi"/>
         </w:rPr>
-        <w:lastRenderedPageBreak/>
         <w:t>Intégration</w:t>
       </w:r>
     </w:p>
@@ -11920,14 +14581,14 @@
           <w:rFonts w:cstheme="minorHAnsi"/>
         </w:rPr>
       </w:pPr>
-      <w:bookmarkStart w:id="33" w:name="_Toc9518420"/>
+      <w:bookmarkStart w:id="34" w:name="_Toc9584105"/>
       <w:r>
         <w:rPr>
           <w:rFonts w:cstheme="minorHAnsi"/>
         </w:rPr>
         <w:t>Liste des tests</w:t>
       </w:r>
-      <w:bookmarkEnd w:id="33"/>
+      <w:bookmarkEnd w:id="34"/>
       <w:r>
         <w:rPr>
           <w:rFonts w:cstheme="minorHAnsi"/>
@@ -12079,14 +14740,14 @@
           <w:rFonts w:cstheme="minorHAnsi"/>
         </w:rPr>
       </w:pPr>
-      <w:bookmarkStart w:id="34" w:name="_Toc9518421"/>
+      <w:bookmarkStart w:id="35" w:name="_Toc9584106"/>
       <w:r>
         <w:rPr>
           <w:rFonts w:cstheme="minorHAnsi"/>
         </w:rPr>
         <w:t>Données de test à prévoir</w:t>
       </w:r>
-      <w:bookmarkEnd w:id="34"/>
+      <w:bookmarkEnd w:id="35"/>
       <w:r>
         <w:rPr>
           <w:rFonts w:cstheme="minorHAnsi"/>
@@ -12106,14 +14767,14 @@
           <w:rFonts w:cstheme="minorHAnsi"/>
         </w:rPr>
       </w:pPr>
-      <w:bookmarkStart w:id="35" w:name="_Toc9518422"/>
+      <w:bookmarkStart w:id="36" w:name="_Toc9584107"/>
       <w:r>
         <w:rPr>
           <w:rFonts w:cstheme="minorHAnsi"/>
         </w:rPr>
         <w:t>Budget initial</w:t>
       </w:r>
-      <w:bookmarkEnd w:id="35"/>
+      <w:bookmarkEnd w:id="36"/>
     </w:p>
     <w:p>
       <w:pPr>
@@ -12251,7 +14912,7 @@
           <w:rFonts w:cstheme="minorHAnsi"/>
         </w:rPr>
       </w:pPr>
-      <w:bookmarkStart w:id="36" w:name="_Toc9518423"/>
+      <w:bookmarkStart w:id="37" w:name="_Toc9584108"/>
       <w:r>
         <w:rPr>
           <w:rFonts w:cstheme="minorHAnsi"/>
@@ -12265,7 +14926,7 @@
         </w:rPr>
         <w:t xml:space="preserve"> détaillée</w:t>
       </w:r>
-      <w:bookmarkEnd w:id="36"/>
+      <w:bookmarkEnd w:id="37"/>
     </w:p>
     <w:p>
       <w:r>
@@ -12279,14 +14940,14 @@
           <w:rFonts w:cstheme="minorHAnsi"/>
         </w:rPr>
       </w:pPr>
-      <w:bookmarkStart w:id="37" w:name="_Toc9518424"/>
+      <w:bookmarkStart w:id="38" w:name="_Toc9584109"/>
       <w:r>
         <w:rPr>
           <w:rFonts w:cstheme="minorHAnsi"/>
         </w:rPr>
         <w:t>Risques</w:t>
       </w:r>
-      <w:bookmarkEnd w:id="37"/>
+      <w:bookmarkEnd w:id="38"/>
     </w:p>
     <w:p>
       <w:r>
@@ -12306,7 +14967,7 @@
           <w:rFonts w:cstheme="minorHAnsi"/>
         </w:rPr>
       </w:pPr>
-      <w:bookmarkStart w:id="38" w:name="_Toc9518425"/>
+      <w:bookmarkStart w:id="39" w:name="_Toc9584110"/>
       <w:r>
         <w:rPr>
           <w:rFonts w:cstheme="minorHAnsi"/>
@@ -12319,7 +14980,7 @@
         </w:rPr>
         <w:t>onception</w:t>
       </w:r>
-      <w:bookmarkEnd w:id="38"/>
+      <w:bookmarkEnd w:id="39"/>
     </w:p>
     <w:p>
       <w:pPr>
@@ -12328,7 +14989,7 @@
           <w:rFonts w:cstheme="minorHAnsi"/>
         </w:rPr>
       </w:pPr>
-      <w:bookmarkStart w:id="39" w:name="_Toc9518426"/>
+      <w:bookmarkStart w:id="40" w:name="_Toc9584111"/>
       <w:r>
         <w:rPr>
           <w:rFonts w:cstheme="minorHAnsi"/>
@@ -12353,7 +15014,7 @@
         </w:rPr>
         <w:t>et OS</w:t>
       </w:r>
-      <w:bookmarkEnd w:id="39"/>
+      <w:bookmarkEnd w:id="40"/>
     </w:p>
     <w:p>
       <w:pPr>
@@ -12401,14 +15062,14 @@
           <w:rFonts w:cstheme="minorHAnsi"/>
         </w:rPr>
       </w:pPr>
-      <w:bookmarkStart w:id="40" w:name="_Toc9518427"/>
+      <w:bookmarkStart w:id="41" w:name="_Toc9584112"/>
       <w:r>
         <w:rPr>
           <w:rFonts w:cstheme="minorHAnsi"/>
         </w:rPr>
         <w:t>Choix des Softwares</w:t>
       </w:r>
-      <w:bookmarkEnd w:id="40"/>
+      <w:bookmarkEnd w:id="41"/>
     </w:p>
     <w:p>
       <w:pPr>
@@ -12430,13 +15091,8 @@
           <w:numId w:val="41"/>
         </w:numPr>
       </w:pPr>
-      <w:proofErr w:type="spellStart"/>
-      <w:r>
-        <w:t>Notepadd</w:t>
-      </w:r>
-      <w:proofErr w:type="spellEnd"/>
-      <w:r>
-        <w:t>++</w:t>
+      <w:r>
+        <w:t>Notepadd++</w:t>
       </w:r>
     </w:p>
     <w:p>
@@ -12459,11 +15115,9 @@
           <w:numId w:val="41"/>
         </w:numPr>
       </w:pPr>
-      <w:proofErr w:type="spellStart"/>
       <w:r>
         <w:t>Cyberduck</w:t>
       </w:r>
-      <w:proofErr w:type="spellEnd"/>
       <w:r>
         <w:fldChar w:fldCharType="begin"/>
       </w:r>
@@ -12490,22 +15144,22 @@
           <w:rFonts w:cstheme="minorHAnsi"/>
         </w:rPr>
       </w:pPr>
-      <w:bookmarkStart w:id="41" w:name="_Toc71703259"/>
-      <w:bookmarkStart w:id="42" w:name="_Toc9518428"/>
+      <w:bookmarkStart w:id="42" w:name="_Toc71703259"/>
+      <w:bookmarkStart w:id="43" w:name="_Toc9584113"/>
       <w:r>
         <w:rPr>
           <w:rFonts w:cstheme="minorHAnsi"/>
         </w:rPr>
         <w:t>R</w:t>
       </w:r>
-      <w:bookmarkEnd w:id="41"/>
+      <w:bookmarkEnd w:id="42"/>
       <w:r>
         <w:rPr>
           <w:rFonts w:cstheme="minorHAnsi"/>
         </w:rPr>
         <w:t>éalisation</w:t>
       </w:r>
-      <w:bookmarkEnd w:id="42"/>
+      <w:bookmarkEnd w:id="43"/>
     </w:p>
     <w:p>
       <w:pPr>
@@ -12514,14 +15168,14 @@
           <w:rFonts w:cstheme="minorHAnsi"/>
         </w:rPr>
       </w:pPr>
-      <w:bookmarkStart w:id="43" w:name="_Toc9518429"/>
+      <w:bookmarkStart w:id="44" w:name="_Toc9584114"/>
       <w:r>
         <w:rPr>
           <w:rFonts w:cstheme="minorHAnsi"/>
         </w:rPr>
         <w:t>Arborescence des dossiers et fichiers</w:t>
       </w:r>
-      <w:bookmarkEnd w:id="43"/>
+      <w:bookmarkEnd w:id="44"/>
     </w:p>
     <w:p>
       <w:r>
@@ -12535,14 +15189,14 @@
           <w:rFonts w:cstheme="minorHAnsi"/>
         </w:rPr>
       </w:pPr>
-      <w:bookmarkStart w:id="44" w:name="_Toc9518430"/>
+      <w:bookmarkStart w:id="45" w:name="_Toc9584115"/>
       <w:r>
         <w:rPr>
           <w:rFonts w:cstheme="minorHAnsi"/>
         </w:rPr>
         <w:t>Version des systèmes d’exploitation</w:t>
       </w:r>
-      <w:bookmarkEnd w:id="44"/>
+      <w:bookmarkEnd w:id="45"/>
     </w:p>
     <w:p>
       <w:pPr>
@@ -12563,14 +15217,14 @@
           <w:rFonts w:cstheme="minorHAnsi"/>
         </w:rPr>
       </w:pPr>
-      <w:bookmarkStart w:id="45" w:name="_Toc9518431"/>
+      <w:bookmarkStart w:id="46" w:name="_Toc9584116"/>
       <w:r>
         <w:rPr>
           <w:rFonts w:cstheme="minorHAnsi"/>
         </w:rPr>
         <w:t>Version des outils logiciels</w:t>
       </w:r>
-      <w:bookmarkEnd w:id="45"/>
+      <w:bookmarkEnd w:id="46"/>
     </w:p>
     <w:p>
       <w:pPr>
@@ -12629,15 +15283,7 @@
         </w:numPr>
       </w:pPr>
       <w:r>
-        <w:t xml:space="preserve">Mime </w:t>
-      </w:r>
-      <w:proofErr w:type="spellStart"/>
-      <w:r>
-        <w:t>tools</w:t>
-      </w:r>
-      <w:proofErr w:type="spellEnd"/>
-      <w:r>
-        <w:t xml:space="preserve"> v2.5</w:t>
+        <w:t>Mime tools v2.5</w:t>
       </w:r>
     </w:p>
     <w:p>
@@ -12648,21 +15294,8 @@
           <w:numId w:val="41"/>
         </w:numPr>
       </w:pPr>
-      <w:proofErr w:type="spellStart"/>
-      <w:r>
-        <w:t>Npp</w:t>
-      </w:r>
-      <w:proofErr w:type="spellEnd"/>
-      <w:r>
-        <w:t xml:space="preserve"> </w:t>
-      </w:r>
-      <w:proofErr w:type="spellStart"/>
-      <w:r>
-        <w:t>Converter</w:t>
-      </w:r>
-      <w:proofErr w:type="spellEnd"/>
-      <w:r>
-        <w:t xml:space="preserve"> v4.2.1</w:t>
+      <w:r>
+        <w:t>Npp Converter v4.2.1</w:t>
       </w:r>
     </w:p>
     <w:p>
@@ -12673,13 +15306,8 @@
           <w:numId w:val="41"/>
         </w:numPr>
       </w:pPr>
-      <w:proofErr w:type="spellStart"/>
-      <w:r>
-        <w:t>NppExport</w:t>
-      </w:r>
-      <w:proofErr w:type="spellEnd"/>
-      <w:r>
-        <w:t xml:space="preserve"> v0.2.8</w:t>
+      <w:r>
+        <w:t>NppExport v0.2.8</w:t>
       </w:r>
     </w:p>
     <w:p>
@@ -12690,13 +15318,8 @@
           <w:numId w:val="41"/>
         </w:numPr>
       </w:pPr>
-      <w:proofErr w:type="spellStart"/>
-      <w:r>
-        <w:t>NppFTP</w:t>
-      </w:r>
-      <w:proofErr w:type="spellEnd"/>
-      <w:r>
-        <w:t xml:space="preserve"> v0.28.3</w:t>
+      <w:r>
+        <w:t>NppFTP v0.28.3</w:t>
       </w:r>
     </w:p>
     <w:p>
@@ -12706,14 +15329,14 @@
           <w:rFonts w:cstheme="minorHAnsi"/>
         </w:rPr>
       </w:pPr>
-      <w:bookmarkStart w:id="46" w:name="_Toc9518432"/>
+      <w:bookmarkStart w:id="47" w:name="_Toc9584117"/>
       <w:r>
         <w:rPr>
           <w:rFonts w:cstheme="minorHAnsi"/>
         </w:rPr>
         <w:t>Code</w:t>
       </w:r>
-      <w:bookmarkEnd w:id="46"/>
+      <w:bookmarkEnd w:id="47"/>
     </w:p>
     <w:p>
       <w:r>
@@ -12724,14 +15347,14 @@
       <w:pPr>
         <w:pStyle w:val="Titre2"/>
       </w:pPr>
-      <w:bookmarkStart w:id="47" w:name="_Toc9518433"/>
+      <w:bookmarkStart w:id="48" w:name="_Toc9584118"/>
       <w:r>
         <w:lastRenderedPageBreak/>
         <w:t>Description d'éléments spécifiques</w:t>
       </w:r>
-      <w:bookmarkStart w:id="48" w:name="_Toc25553322"/>
-      <w:bookmarkStart w:id="49" w:name="_Toc71691026"/>
-      <w:bookmarkEnd w:id="47"/>
+      <w:bookmarkStart w:id="49" w:name="_Toc25553322"/>
+      <w:bookmarkStart w:id="50" w:name="_Toc71691026"/>
+      <w:bookmarkEnd w:id="48"/>
     </w:p>
     <w:p/>
     <w:p>
@@ -12741,22 +15364,22 @@
           <w:rFonts w:cstheme="minorHAnsi"/>
         </w:rPr>
       </w:pPr>
-      <w:bookmarkStart w:id="50" w:name="_Toc9518434"/>
+      <w:bookmarkStart w:id="51" w:name="_Toc9584119"/>
       <w:r>
         <w:rPr>
           <w:rFonts w:cstheme="minorHAnsi"/>
         </w:rPr>
         <w:t xml:space="preserve">Erreurs </w:t>
       </w:r>
-      <w:bookmarkEnd w:id="48"/>
+      <w:bookmarkEnd w:id="49"/>
       <w:r>
         <w:rPr>
           <w:rFonts w:cstheme="minorHAnsi"/>
         </w:rPr>
         <w:t>restantes</w:t>
       </w:r>
-      <w:bookmarkEnd w:id="49"/>
       <w:bookmarkEnd w:id="50"/>
+      <w:bookmarkEnd w:id="51"/>
       <w:r>
         <w:rPr>
           <w:rFonts w:cstheme="minorHAnsi"/>
@@ -13022,14 +15645,14 @@
           <w:rFonts w:cstheme="minorHAnsi"/>
         </w:rPr>
       </w:pPr>
-      <w:bookmarkStart w:id="51" w:name="_Toc9518435"/>
+      <w:bookmarkStart w:id="52" w:name="_Toc9584120"/>
       <w:r>
         <w:rPr>
           <w:rFonts w:cstheme="minorHAnsi"/>
         </w:rPr>
         <w:t>Historique des modifications</w:t>
       </w:r>
-      <w:bookmarkEnd w:id="51"/>
+      <w:bookmarkEnd w:id="52"/>
     </w:p>
     <w:tbl>
       <w:tblPr>
@@ -13058,7 +15681,7 @@
                 <w:rFonts w:cstheme="minorHAnsi"/>
               </w:rPr>
             </w:pPr>
-            <w:bookmarkStart w:id="52" w:name="_Toc71691027"/>
+            <w:bookmarkStart w:id="53" w:name="_Toc71691027"/>
             <w:r>
               <w:rPr>
                 <w:rFonts w:cstheme="minorHAnsi"/>
@@ -13302,14 +15925,14 @@
           <w:rFonts w:cstheme="minorHAnsi"/>
         </w:rPr>
       </w:pPr>
-      <w:bookmarkStart w:id="53" w:name="_Toc9518436"/>
+      <w:bookmarkStart w:id="54" w:name="_Toc9584121"/>
       <w:r>
         <w:rPr>
           <w:rFonts w:cstheme="minorHAnsi"/>
         </w:rPr>
         <w:t>Tests</w:t>
       </w:r>
-      <w:bookmarkEnd w:id="53"/>
+      <w:bookmarkEnd w:id="54"/>
     </w:p>
     <w:p>
       <w:r>
@@ -13326,7 +15949,7 @@
           <w:rFonts w:cstheme="minorHAnsi"/>
         </w:rPr>
       </w:pPr>
-      <w:bookmarkStart w:id="54" w:name="_Toc9518437"/>
+      <w:bookmarkStart w:id="55" w:name="_Toc9584122"/>
       <w:r>
         <w:rPr>
           <w:rFonts w:cstheme="minorHAnsi"/>
@@ -13339,8 +15962,8 @@
         </w:rPr>
         <w:t>ise en service</w:t>
       </w:r>
-      <w:bookmarkEnd w:id="52"/>
-      <w:bookmarkEnd w:id="54"/>
+      <w:bookmarkEnd w:id="53"/>
+      <w:bookmarkEnd w:id="55"/>
     </w:p>
     <w:p>
       <w:pPr>
@@ -13349,14 +15972,14 @@
           <w:rFonts w:cstheme="minorHAnsi"/>
         </w:rPr>
       </w:pPr>
-      <w:bookmarkStart w:id="55" w:name="_Toc9518438"/>
+      <w:bookmarkStart w:id="56" w:name="_Toc9584123"/>
       <w:r>
         <w:rPr>
           <w:rFonts w:cstheme="minorHAnsi"/>
         </w:rPr>
         <w:t>Installation</w:t>
       </w:r>
-      <w:bookmarkEnd w:id="55"/>
+      <w:bookmarkEnd w:id="56"/>
     </w:p>
     <w:p>
       <w:r>
@@ -13367,12 +15990,12 @@
       <w:pPr>
         <w:pStyle w:val="Titre2"/>
       </w:pPr>
-      <w:bookmarkStart w:id="56" w:name="_Toc9518439"/>
+      <w:bookmarkStart w:id="57" w:name="_Toc9584124"/>
       <w:r>
         <w:lastRenderedPageBreak/>
         <w:t>Utilisation</w:t>
       </w:r>
-      <w:bookmarkEnd w:id="56"/>
+      <w:bookmarkEnd w:id="57"/>
     </w:p>
     <w:p>
       <w:r>
@@ -13386,24 +16009,24 @@
           <w:rFonts w:cstheme="minorHAnsi"/>
         </w:rPr>
       </w:pPr>
-      <w:bookmarkStart w:id="57" w:name="_Toc25553326"/>
-      <w:bookmarkStart w:id="58" w:name="_Toc71691029"/>
-      <w:bookmarkStart w:id="59" w:name="_Toc9518440"/>
+      <w:bookmarkStart w:id="58" w:name="_Toc25553326"/>
+      <w:bookmarkStart w:id="59" w:name="_Toc71691029"/>
+      <w:bookmarkStart w:id="60" w:name="_Toc9584125"/>
       <w:r>
         <w:rPr>
           <w:rFonts w:cstheme="minorHAnsi"/>
         </w:rPr>
         <w:t>Liste des documents</w:t>
       </w:r>
-      <w:bookmarkEnd w:id="57"/>
+      <w:bookmarkEnd w:id="58"/>
       <w:r>
         <w:rPr>
           <w:rFonts w:cstheme="minorHAnsi"/>
         </w:rPr>
         <w:t xml:space="preserve"> fournis</w:t>
       </w:r>
-      <w:bookmarkEnd w:id="58"/>
       <w:bookmarkEnd w:id="59"/>
+      <w:bookmarkEnd w:id="60"/>
     </w:p>
     <w:p>
       <w:pPr>
@@ -13465,10 +16088,7 @@
         <w:t xml:space="preserve"> : </w:t>
       </w:r>
       <w:r>
-        <w:t>FBN_simulateur_trafic_routier_</w:t>
-      </w:r>
-      <w:r>
-        <w:t>resume.pdf</w:t>
+        <w:t>FBN_simulateur_trafic_routier_resume.pdf</w:t>
       </w:r>
     </w:p>
     <w:p>
@@ -13489,10 +16109,7 @@
         <w:t xml:space="preserve"> </w:t>
       </w:r>
       <w:r>
-        <w:t>FBN_simulateur_trafic_routier_</w:t>
-      </w:r>
-      <w:r>
-        <w:t>tests.pdf</w:t>
+        <w:t>FBN_simulateur_trafic_routier_tests.pdf</w:t>
       </w:r>
     </w:p>
     <w:p>
@@ -13513,10 +16130,7 @@
         <w:t xml:space="preserve"> : </w:t>
       </w:r>
       <w:r>
-        <w:t>FBN_simulateur_trafic_routier_</w:t>
-      </w:r>
-      <w:r>
-        <w:t>installation.pdf</w:t>
+        <w:t>FBN_simulateur_trafic_routier_installation.pdf</w:t>
       </w:r>
     </w:p>
     <w:p>
@@ -13541,10 +16155,7 @@
         <w:t xml:space="preserve"> : </w:t>
       </w:r>
       <w:r>
-        <w:t>FBN_simulateur_trafic_routier_</w:t>
-      </w:r>
-      <w:r>
-        <w:t>CDC.pdf</w:t>
+        <w:t>FBN_simulateur_trafic_routier_CDC.pdf</w:t>
       </w:r>
     </w:p>
     <w:p>
@@ -13569,10 +16180,7 @@
         <w:t xml:space="preserve"> : </w:t>
       </w:r>
       <w:r>
-        <w:t>FBN_simulateur_trafic_routier_</w:t>
-      </w:r>
-      <w:r>
-        <w:t>journal_travail.pdf</w:t>
+        <w:t>FBN_simulateur_trafic_routier_journal_travail.pdf</w:t>
       </w:r>
     </w:p>
     <w:p>
@@ -13585,34 +16193,34 @@
           <w:rFonts w:cstheme="minorHAnsi"/>
         </w:rPr>
       </w:pPr>
-      <w:bookmarkStart w:id="60" w:name="_Toc25553328"/>
-      <w:bookmarkStart w:id="61" w:name="_Toc71703263"/>
-      <w:bookmarkStart w:id="62" w:name="_Toc9518441"/>
+      <w:bookmarkStart w:id="61" w:name="_Toc25553328"/>
+      <w:bookmarkStart w:id="62" w:name="_Toc71703263"/>
+      <w:bookmarkStart w:id="63" w:name="_Toc9584126"/>
       <w:r>
         <w:rPr>
           <w:rFonts w:cstheme="minorHAnsi"/>
         </w:rPr>
         <w:t>C</w:t>
       </w:r>
-      <w:bookmarkEnd w:id="60"/>
       <w:bookmarkEnd w:id="61"/>
+      <w:bookmarkEnd w:id="62"/>
       <w:r>
         <w:rPr>
           <w:rFonts w:cstheme="minorHAnsi"/>
         </w:rPr>
         <w:t>onclusions</w:t>
       </w:r>
-      <w:bookmarkEnd w:id="62"/>
+      <w:bookmarkEnd w:id="63"/>
     </w:p>
     <w:p>
       <w:pPr>
         <w:pStyle w:val="Titre2"/>
       </w:pPr>
-      <w:bookmarkStart w:id="63" w:name="_Toc9518442"/>
+      <w:bookmarkStart w:id="64" w:name="_Toc9584127"/>
       <w:r>
         <w:t>Objectif</w:t>
       </w:r>
-      <w:bookmarkEnd w:id="63"/>
+      <w:bookmarkEnd w:id="64"/>
     </w:p>
     <w:tbl>
       <w:tblPr>
@@ -13974,6 +16582,12 @@
                 <w:rFonts w:cstheme="minorHAnsi"/>
               </w:rPr>
             </w:pPr>
+            <w:r>
+              <w:rPr>
+                <w:rFonts w:cstheme="minorHAnsi"/>
+              </w:rPr>
+              <w:t>Atteint</w:t>
+            </w:r>
           </w:p>
         </w:tc>
         <w:tc>
@@ -14024,6 +16638,8 @@
                 <w:rFonts w:cstheme="minorHAnsi"/>
               </w:rPr>
             </w:pPr>
+            <w:bookmarkStart w:id="65" w:name="_GoBack"/>
+            <w:bookmarkEnd w:id="65"/>
           </w:p>
         </w:tc>
         <w:tc>
@@ -14045,14 +16661,14 @@
       <w:pPr>
         <w:pStyle w:val="Titre2"/>
       </w:pPr>
-      <w:bookmarkStart w:id="64" w:name="_Toc9518443"/>
+      <w:bookmarkStart w:id="66" w:name="_Toc9584128"/>
       <w:r>
         <w:t>Modification par rapport à la planification</w:t>
       </w:r>
-      <w:bookmarkEnd w:id="64"/>
       <w:r>
         <w:t xml:space="preserve"> initial</w:t>
       </w:r>
+      <w:bookmarkEnd w:id="66"/>
     </w:p>
     <w:p>
       <w:r>
@@ -14082,14 +16698,14 @@
           <w:rFonts w:cstheme="minorHAnsi"/>
         </w:rPr>
       </w:pPr>
-      <w:bookmarkStart w:id="65" w:name="_Toc9518444"/>
+      <w:bookmarkStart w:id="67" w:name="_Toc9584129"/>
       <w:r>
         <w:rPr>
           <w:rFonts w:cstheme="minorHAnsi"/>
         </w:rPr>
         <w:t>Points positifs</w:t>
       </w:r>
-      <w:bookmarkEnd w:id="65"/>
+      <w:bookmarkEnd w:id="67"/>
     </w:p>
     <w:p>
       <w:pPr>
@@ -14098,14 +16714,14 @@
           <w:rFonts w:cstheme="minorHAnsi"/>
         </w:rPr>
       </w:pPr>
-      <w:bookmarkStart w:id="66" w:name="_Toc9518445"/>
+      <w:bookmarkStart w:id="68" w:name="_Toc9584130"/>
       <w:r>
         <w:rPr>
           <w:rFonts w:cstheme="minorHAnsi"/>
         </w:rPr>
         <w:t>Points négatifs</w:t>
       </w:r>
-      <w:bookmarkEnd w:id="66"/>
+      <w:bookmarkEnd w:id="68"/>
     </w:p>
     <w:p>
       <w:pPr>
@@ -14114,14 +16730,14 @@
           <w:rFonts w:cstheme="minorHAnsi"/>
         </w:rPr>
       </w:pPr>
-      <w:bookmarkStart w:id="67" w:name="_Toc9518446"/>
+      <w:bookmarkStart w:id="69" w:name="_Toc9584131"/>
       <w:r>
         <w:rPr>
           <w:rFonts w:cstheme="minorHAnsi"/>
         </w:rPr>
         <w:t>Difficultés particulières</w:t>
       </w:r>
-      <w:bookmarkEnd w:id="67"/>
+      <w:bookmarkEnd w:id="69"/>
     </w:p>
     <w:p>
       <w:pPr>
@@ -14130,25 +16746,25 @@
           <w:rFonts w:cstheme="minorHAnsi"/>
         </w:rPr>
       </w:pPr>
-      <w:bookmarkStart w:id="68" w:name="_Toc9518447"/>
+      <w:bookmarkStart w:id="70" w:name="_Toc9584132"/>
       <w:r>
         <w:rPr>
           <w:rFonts w:cstheme="minorHAnsi"/>
         </w:rPr>
         <w:t>Suite possible pour le projet</w:t>
       </w:r>
-      <w:bookmarkEnd w:id="68"/>
+      <w:bookmarkEnd w:id="70"/>
     </w:p>
     <w:p>
       <w:pPr>
         <w:pStyle w:val="Titre2"/>
       </w:pPr>
-      <w:bookmarkStart w:id="69" w:name="_Toc9518448"/>
+      <w:bookmarkStart w:id="71" w:name="_Toc9584133"/>
       <w:r>
         <w:t>Bilan personnel</w:t>
       </w:r>
-      <w:bookmarkStart w:id="70" w:name="_Toc71703264"/>
-      <w:bookmarkEnd w:id="69"/>
+      <w:bookmarkStart w:id="72" w:name="_Toc71703264"/>
+      <w:bookmarkEnd w:id="71"/>
     </w:p>
     <w:p>
       <w:pPr>
@@ -14160,21 +16776,21 @@
           <w:rFonts w:cstheme="minorHAnsi"/>
         </w:rPr>
       </w:pPr>
-      <w:bookmarkStart w:id="71" w:name="_Toc9518449"/>
+      <w:bookmarkStart w:id="73" w:name="_Toc9584134"/>
       <w:r>
         <w:rPr>
           <w:rFonts w:cstheme="minorHAnsi"/>
         </w:rPr>
         <w:t>A</w:t>
       </w:r>
-      <w:bookmarkEnd w:id="70"/>
+      <w:bookmarkEnd w:id="72"/>
       <w:r>
         <w:rPr>
           <w:rFonts w:cstheme="minorHAnsi"/>
         </w:rPr>
         <w:t>nnexes</w:t>
       </w:r>
-      <w:bookmarkEnd w:id="71"/>
+      <w:bookmarkEnd w:id="73"/>
     </w:p>
     <w:p>
       <w:pPr>
@@ -14183,16 +16799,16 @@
           <w:rFonts w:cstheme="minorHAnsi"/>
         </w:rPr>
       </w:pPr>
-      <w:bookmarkStart w:id="72" w:name="_Toc71703265"/>
-      <w:bookmarkStart w:id="73" w:name="_Toc9518450"/>
+      <w:bookmarkStart w:id="74" w:name="_Toc71703265"/>
+      <w:bookmarkStart w:id="75" w:name="_Toc9584135"/>
       <w:r>
         <w:rPr>
           <w:rFonts w:cstheme="minorHAnsi"/>
         </w:rPr>
         <w:t>Sources – Bibliographie</w:t>
       </w:r>
-      <w:bookmarkEnd w:id="72"/>
-      <w:bookmarkEnd w:id="73"/>
+      <w:bookmarkEnd w:id="74"/>
+      <w:bookmarkEnd w:id="75"/>
     </w:p>
     <w:p>
       <w:pPr>
@@ -14201,14 +16817,14 @@
           <w:rFonts w:cstheme="minorHAnsi"/>
         </w:rPr>
       </w:pPr>
-      <w:bookmarkStart w:id="74" w:name="_Toc9518451"/>
+      <w:bookmarkStart w:id="76" w:name="_Toc9584136"/>
       <w:r>
         <w:rPr>
           <w:rFonts w:cstheme="minorHAnsi"/>
         </w:rPr>
         <w:t>Sites internet consultés</w:t>
       </w:r>
-      <w:bookmarkEnd w:id="74"/>
+      <w:bookmarkEnd w:id="76"/>
     </w:p>
     <w:p>
       <w:pPr>
@@ -14240,13 +16856,8 @@
           <w:rFonts w:cstheme="minorHAnsi"/>
         </w:rPr>
       </w:pPr>
-      <w:proofErr w:type="spellStart"/>
-      <w:r>
-        <w:t>Anylogic</w:t>
-      </w:r>
-      <w:proofErr w:type="spellEnd"/>
-      <w:r>
-        <w:t xml:space="preserve"> : </w:t>
+      <w:r>
+        <w:t xml:space="preserve">Anylogic : </w:t>
       </w:r>
       <w:hyperlink r:id="rId24" w:history="1">
         <w:r>
@@ -14269,19 +16880,11 @@
           <w:lang w:val="de-CH"/>
         </w:rPr>
       </w:pPr>
-      <w:proofErr w:type="spellStart"/>
       <w:r>
         <w:rPr>
           <w:lang w:val="de-CH"/>
         </w:rPr>
-        <w:t>Dynameq</w:t>
-      </w:r>
-      <w:proofErr w:type="spellEnd"/>
-      <w:r>
-        <w:rPr>
-          <w:lang w:val="de-CH"/>
-        </w:rPr>
-        <w:t xml:space="preserve"> : </w:t>
+        <w:t xml:space="preserve">Dynameq : </w:t>
       </w:r>
       <w:hyperlink r:id="rId25" w:history="1">
         <w:r>
@@ -14370,35 +16973,7 @@
         <w:rPr>
           <w:lang w:val="de-CH"/>
         </w:rPr>
-        <w:t xml:space="preserve">MDN </w:t>
-      </w:r>
-      <w:proofErr w:type="spellStart"/>
-      <w:r>
-        <w:rPr>
-          <w:lang w:val="de-CH"/>
-        </w:rPr>
-        <w:t>web</w:t>
-      </w:r>
-      <w:proofErr w:type="spellEnd"/>
-      <w:r>
-        <w:rPr>
-          <w:lang w:val="de-CH"/>
-        </w:rPr>
-        <w:t xml:space="preserve"> </w:t>
-      </w:r>
-      <w:proofErr w:type="spellStart"/>
-      <w:r>
-        <w:rPr>
-          <w:lang w:val="de-CH"/>
-        </w:rPr>
-        <w:t>docs</w:t>
-      </w:r>
-      <w:proofErr w:type="spellEnd"/>
-      <w:r>
-        <w:rPr>
-          <w:lang w:val="de-CH"/>
-        </w:rPr>
-        <w:t xml:space="preserve"> : </w:t>
+        <w:t xml:space="preserve">MDN web docs : </w:t>
       </w:r>
       <w:hyperlink r:id="rId27" w:history="1">
         <w:r>
@@ -14428,19 +17003,11 @@
           <w:lang w:val="de-CH"/>
         </w:rPr>
       </w:pPr>
-      <w:proofErr w:type="spellStart"/>
       <w:r>
         <w:rPr>
           <w:lang w:val="de-CH"/>
         </w:rPr>
-        <w:t>Stackoverflow</w:t>
-      </w:r>
-      <w:proofErr w:type="spellEnd"/>
-      <w:r>
-        <w:rPr>
-          <w:lang w:val="de-CH"/>
-        </w:rPr>
-        <w:t xml:space="preserve"> :</w:t>
+        <w:t>Stackoverflow :</w:t>
       </w:r>
       <w:r>
         <w:rPr>
@@ -14478,14 +17045,14 @@
           <w:rFonts w:cstheme="minorHAnsi"/>
         </w:rPr>
       </w:pPr>
-      <w:bookmarkStart w:id="75" w:name="_Toc9518452"/>
+      <w:bookmarkStart w:id="77" w:name="_Toc9584137"/>
       <w:r>
         <w:rPr>
           <w:rFonts w:cstheme="minorHAnsi"/>
         </w:rPr>
         <w:t>Aides externes</w:t>
       </w:r>
-      <w:bookmarkEnd w:id="75"/>
+      <w:bookmarkEnd w:id="77"/>
     </w:p>
     <w:p>
       <w:r>
@@ -14513,24 +17080,24 @@
           <w:rFonts w:cstheme="minorHAnsi"/>
         </w:rPr>
       </w:pPr>
-      <w:bookmarkStart w:id="76" w:name="_Toc25553330"/>
-      <w:bookmarkStart w:id="77" w:name="_Toc71703266"/>
-      <w:bookmarkStart w:id="78" w:name="_Toc9518453"/>
+      <w:bookmarkStart w:id="78" w:name="_Toc25553330"/>
+      <w:bookmarkStart w:id="79" w:name="_Toc71703266"/>
+      <w:bookmarkStart w:id="80" w:name="_Toc9584138"/>
       <w:r>
         <w:rPr>
           <w:rFonts w:cstheme="minorHAnsi"/>
         </w:rPr>
         <w:t xml:space="preserve">Journal de </w:t>
       </w:r>
-      <w:bookmarkEnd w:id="76"/>
-      <w:bookmarkEnd w:id="77"/>
+      <w:bookmarkEnd w:id="78"/>
+      <w:bookmarkEnd w:id="79"/>
       <w:r>
         <w:rPr>
           <w:rFonts w:cstheme="minorHAnsi"/>
         </w:rPr>
         <w:t>travail</w:t>
       </w:r>
-      <w:bookmarkEnd w:id="78"/>
+      <w:bookmarkEnd w:id="80"/>
     </w:p>
     <w:p>
       <w:r>
@@ -14544,9 +17111,9 @@
           <w:rFonts w:cstheme="minorHAnsi"/>
         </w:rPr>
       </w:pPr>
-      <w:bookmarkStart w:id="79" w:name="_Toc71703270"/>
-      <w:bookmarkStart w:id="80" w:name="_Toc25553334"/>
-      <w:bookmarkStart w:id="81" w:name="_Toc9518454"/>
+      <w:bookmarkStart w:id="81" w:name="_Toc71703270"/>
+      <w:bookmarkStart w:id="82" w:name="_Toc25553334"/>
+      <w:bookmarkStart w:id="83" w:name="_Toc9584139"/>
       <w:r>
         <w:rPr>
           <w:rFonts w:cstheme="minorHAnsi"/>
@@ -14559,15 +17126,15 @@
         </w:rPr>
         <w:t>rchives du projet</w:t>
       </w:r>
-      <w:bookmarkEnd w:id="79"/>
       <w:bookmarkEnd w:id="81"/>
+      <w:bookmarkEnd w:id="83"/>
       <w:r>
         <w:rPr>
           <w:rFonts w:cstheme="minorHAnsi"/>
         </w:rPr>
         <w:t xml:space="preserve"> </w:t>
       </w:r>
-      <w:bookmarkEnd w:id="80"/>
+      <w:bookmarkEnd w:id="82"/>
     </w:p>
     <w:p>
       <w:pPr>
@@ -14603,14 +17170,14 @@
       <w:pPr>
         <w:pStyle w:val="Titre1"/>
       </w:pPr>
-      <w:bookmarkStart w:id="82" w:name="_Toc9518455"/>
+      <w:bookmarkStart w:id="84" w:name="_Toc9584140"/>
       <w:r>
         <w:t>Glossair</w:t>
       </w:r>
       <w:r>
         <w:t>e</w:t>
       </w:r>
-      <w:bookmarkEnd w:id="82"/>
+      <w:bookmarkEnd w:id="84"/>
     </w:p>
     <w:p/>
     <w:sectPr>
@@ -14736,7 +17303,7 @@
             <w:rPr>
               <w:noProof/>
             </w:rPr>
-            <w:t>21</w:t>
+            <w:t>22</w:t>
           </w:r>
           <w:r>
             <w:fldChar w:fldCharType="end"/>
@@ -14766,7 +17333,7 @@
             <w:rPr>
               <w:noProof/>
             </w:rPr>
-            <w:t>21</w:t>
+            <w:t>22</w:t>
           </w:r>
           <w:r>
             <w:rPr>
@@ -21932,7 +24499,7 @@
 </file>
 
 <file path=customXml/itemProps1.xml><?xml version="1.0" encoding="utf-8"?>
-<ds:datastoreItem xmlns:ds="http://schemas.openxmlformats.org/officeDocument/2006/customXml" ds:itemID="{09C579D6-3B10-4FE4-917A-916DF5CA5617}">
+<ds:datastoreItem xmlns:ds="http://schemas.openxmlformats.org/officeDocument/2006/customXml" ds:itemID="{88C0AC08-BB47-4FA0-8590-7BC3FAFD3F25}">
   <ds:schemaRefs>
     <ds:schemaRef ds:uri="http://schemas.openxmlformats.org/officeDocument/2006/bibliography"/>
   </ds:schemaRefs>

--- a/Documentation/FBN_TPI_Simulation_trafic_routier_documentation.docx
+++ b/Documentation/FBN_TPI_Simulation_trafic_routier_documentation.docx
@@ -9,6 +9,8 @@
           <w:rFonts w:cstheme="minorHAnsi"/>
         </w:rPr>
       </w:pPr>
+      <w:bookmarkStart w:id="0" w:name="_GoBack"/>
+      <w:bookmarkEnd w:id="0"/>
     </w:p>
     <w:tbl>
       <w:tblPr>
@@ -2537,23 +2539,7 @@
             <w:rFonts w:cstheme="minorHAnsi"/>
             <w:noProof/>
           </w:rPr>
-          <w:t>Cas d’</w:t>
-        </w:r>
-        <w:r>
-          <w:rPr>
-            <w:rStyle w:val="Lienhypertexte"/>
-            <w:rFonts w:cstheme="minorHAnsi"/>
-            <w:noProof/>
-          </w:rPr>
-          <w:t>u</w:t>
-        </w:r>
-        <w:r>
-          <w:rPr>
-            <w:rStyle w:val="Lienhypertexte"/>
-            <w:rFonts w:cstheme="minorHAnsi"/>
-            <w:noProof/>
-          </w:rPr>
-          <w:t>tilisation</w:t>
+          <w:t>Cas d’utilisation</w:t>
         </w:r>
         <w:r>
           <w:rPr>
@@ -6472,12 +6458,12 @@
       <w:pPr>
         <w:pStyle w:val="Titre1"/>
       </w:pPr>
-      <w:bookmarkStart w:id="0" w:name="_Toc9584077"/>
+      <w:bookmarkStart w:id="1" w:name="_Toc9584077"/>
       <w:r>
         <w:lastRenderedPageBreak/>
         <w:t>Introduction</w:t>
       </w:r>
-      <w:bookmarkEnd w:id="0"/>
+      <w:bookmarkEnd w:id="1"/>
     </w:p>
     <w:p>
       <w:pPr>
@@ -6486,7 +6472,7 @@
           <w:rFonts w:cstheme="minorHAnsi"/>
         </w:rPr>
       </w:pPr>
-      <w:bookmarkStart w:id="1" w:name="_Toc9584078"/>
+      <w:bookmarkStart w:id="2" w:name="_Toc9584078"/>
       <w:r>
         <w:rPr>
           <w:rFonts w:cstheme="minorHAnsi"/>
@@ -6499,7 +6485,7 @@
         </w:rPr>
         <w:t>, description</w:t>
       </w:r>
-      <w:bookmarkEnd w:id="1"/>
+      <w:bookmarkEnd w:id="2"/>
     </w:p>
     <w:p>
       <w:pPr>
@@ -6545,11 +6531,11 @@
       <w:pPr>
         <w:pStyle w:val="Titre3"/>
       </w:pPr>
-      <w:bookmarkStart w:id="2" w:name="_Toc9584079"/>
+      <w:bookmarkStart w:id="3" w:name="_Toc9584079"/>
       <w:r>
         <w:t>Fonctionnalités</w:t>
       </w:r>
-      <w:bookmarkEnd w:id="2"/>
+      <w:bookmarkEnd w:id="3"/>
     </w:p>
     <w:p>
       <w:pPr>
@@ -6844,14 +6830,14 @@
           <w:rFonts w:cstheme="minorHAnsi"/>
         </w:rPr>
       </w:pPr>
-      <w:bookmarkStart w:id="3" w:name="_Toc9584080"/>
+      <w:bookmarkStart w:id="4" w:name="_Toc9584080"/>
       <w:r>
         <w:rPr>
           <w:rFonts w:cstheme="minorHAnsi"/>
         </w:rPr>
         <w:t>Organisation</w:t>
       </w:r>
-      <w:bookmarkEnd w:id="3"/>
+      <w:bookmarkEnd w:id="4"/>
     </w:p>
     <w:p>
       <w:pPr>
@@ -6933,7 +6919,21 @@
         <w:rPr>
           <w:rFonts w:cstheme="minorHAnsi"/>
         </w:rPr>
-        <w:t xml:space="preserve"> de projet : Wyssa Michael, </w:t>
+        <w:t xml:space="preserve"> de projet : </w:t>
+      </w:r>
+      <w:proofErr w:type="spellStart"/>
+      <w:r>
+        <w:rPr>
+          <w:rFonts w:cstheme="minorHAnsi"/>
+        </w:rPr>
+        <w:t>Wyssa</w:t>
+      </w:r>
+      <w:proofErr w:type="spellEnd"/>
+      <w:r>
+        <w:rPr>
+          <w:rFonts w:cstheme="minorHAnsi"/>
+        </w:rPr>
+        <w:t xml:space="preserve"> Michael, </w:t>
       </w:r>
       <w:hyperlink r:id="rId11" w:history="1">
         <w:r>
@@ -7099,7 +7099,7 @@
           <w:rFonts w:cstheme="minorHAnsi"/>
         </w:rPr>
       </w:pPr>
-      <w:bookmarkStart w:id="4" w:name="_Toc9584081"/>
+      <w:bookmarkStart w:id="5" w:name="_Toc9584081"/>
       <w:r>
         <w:rPr>
           <w:rFonts w:cstheme="minorHAnsi"/>
@@ -7107,7 +7107,7 @@
         <w:lastRenderedPageBreak/>
         <w:t>Objectifs</w:t>
       </w:r>
-      <w:bookmarkEnd w:id="4"/>
+      <w:bookmarkEnd w:id="5"/>
     </w:p>
     <w:p>
       <w:pPr>
@@ -7269,7 +7269,7 @@
           <w:rFonts w:cstheme="minorHAnsi"/>
         </w:rPr>
       </w:pPr>
-      <w:bookmarkStart w:id="5" w:name="_Toc9584082"/>
+      <w:bookmarkStart w:id="6" w:name="_Toc9584082"/>
       <w:r>
         <w:rPr>
           <w:rFonts w:cstheme="minorHAnsi"/>
@@ -7282,7 +7282,7 @@
         </w:rPr>
         <w:t xml:space="preserve"> initiale</w:t>
       </w:r>
-      <w:bookmarkEnd w:id="5"/>
+      <w:bookmarkEnd w:id="6"/>
     </w:p>
     <w:p>
       <w:pPr>
@@ -7346,15 +7346,23 @@
       <w:pPr>
         <w:pStyle w:val="Titre2"/>
       </w:pPr>
-      <w:bookmarkStart w:id="6" w:name="_Toc9584083"/>
+      <w:bookmarkStart w:id="7" w:name="_Toc9584083"/>
       <w:r>
         <w:t>Méthode de gestion de projet</w:t>
       </w:r>
-      <w:bookmarkEnd w:id="6"/>
-    </w:p>
-    <w:p>
-      <w:r>
-        <w:t>Le projet est géré grâce à Hackplan, un outil en ligne de gestion, qui permet le travail en sprint.</w:t>
+      <w:bookmarkEnd w:id="7"/>
+    </w:p>
+    <w:p>
+      <w:r>
+        <w:t xml:space="preserve">Le projet est géré grâce à </w:t>
+      </w:r>
+      <w:proofErr w:type="spellStart"/>
+      <w:r>
+        <w:t>Hackplan</w:t>
+      </w:r>
+      <w:proofErr w:type="spellEnd"/>
+      <w:r>
+        <w:t>, un outil en ligne de gestion, qui permet le travail en sprint.</w:t>
       </w:r>
     </w:p>
     <w:p>
@@ -7362,16 +7370,24 @@
         <w:pStyle w:val="Titre2"/>
       </w:pPr>
       <w:hyperlink r:id="rId15" w:history="1">
-        <w:bookmarkStart w:id="7" w:name="_Toc9584084"/>
+        <w:bookmarkStart w:id="8" w:name="_Toc9584084"/>
         <w:r>
           <w:t>Versioning</w:t>
         </w:r>
-        <w:bookmarkEnd w:id="7"/>
+        <w:bookmarkEnd w:id="8"/>
       </w:hyperlink>
     </w:p>
     <w:p>
       <w:r>
-        <w:t>Un versioning est effectué au minimum chaque fin de journée sur github.</w:t>
+        <w:t xml:space="preserve">Un versioning est effectué au minimum chaque fin de journée sur </w:t>
+      </w:r>
+      <w:proofErr w:type="spellStart"/>
+      <w:r>
+        <w:t>github</w:t>
+      </w:r>
+      <w:proofErr w:type="spellEnd"/>
+      <w:r>
+        <w:t>.</w:t>
       </w:r>
     </w:p>
     <w:p>
@@ -7404,11 +7420,11 @@
       <w:pPr>
         <w:pStyle w:val="Titre2"/>
       </w:pPr>
-      <w:bookmarkStart w:id="8" w:name="_Toc9584085"/>
+      <w:bookmarkStart w:id="9" w:name="_Toc9584085"/>
       <w:r>
         <w:t>Hébergement web</w:t>
       </w:r>
-      <w:bookmarkEnd w:id="8"/>
+      <w:bookmarkEnd w:id="9"/>
     </w:p>
     <w:p>
       <w:pPr>
@@ -7452,7 +7468,7 @@
           <w:rFonts w:cstheme="minorHAnsi"/>
         </w:rPr>
       </w:pPr>
-      <w:bookmarkStart w:id="9" w:name="_Toc9584086"/>
+      <w:bookmarkStart w:id="10" w:name="_Toc9584086"/>
       <w:r>
         <w:rPr>
           <w:rFonts w:cstheme="minorHAnsi"/>
@@ -7460,7 +7476,7 @@
         <w:lastRenderedPageBreak/>
         <w:t>Analyse</w:t>
       </w:r>
-      <w:bookmarkEnd w:id="9"/>
+      <w:bookmarkEnd w:id="10"/>
     </w:p>
     <w:p>
       <w:pPr>
@@ -7469,24 +7485,24 @@
           <w:rFonts w:cstheme="minorHAnsi"/>
         </w:rPr>
       </w:pPr>
-      <w:bookmarkStart w:id="10" w:name="_Toc25553307"/>
-      <w:bookmarkStart w:id="11" w:name="_Toc71691011"/>
-      <w:bookmarkStart w:id="12" w:name="_Toc9584087"/>
+      <w:bookmarkStart w:id="11" w:name="_Toc25553307"/>
+      <w:bookmarkStart w:id="12" w:name="_Toc71691011"/>
+      <w:bookmarkStart w:id="13" w:name="_Toc9584087"/>
       <w:r>
         <w:rPr>
           <w:rFonts w:cstheme="minorHAnsi"/>
         </w:rPr>
         <w:t>Cahier des charges</w:t>
       </w:r>
-      <w:bookmarkEnd w:id="10"/>
+      <w:bookmarkEnd w:id="11"/>
       <w:r>
         <w:rPr>
           <w:rFonts w:cstheme="minorHAnsi"/>
         </w:rPr>
         <w:t xml:space="preserve"> détaillé</w:t>
       </w:r>
-      <w:bookmarkEnd w:id="11"/>
       <w:bookmarkEnd w:id="12"/>
+      <w:bookmarkEnd w:id="13"/>
     </w:p>
     <w:p>
       <w:pPr>
@@ -7532,8 +7548,8 @@
           <w:rFonts w:cstheme="minorHAnsi"/>
         </w:rPr>
       </w:pPr>
-      <w:bookmarkStart w:id="13" w:name="_Toc71691012"/>
       <w:bookmarkStart w:id="14" w:name="_Toc9584088"/>
+      <w:bookmarkStart w:id="15" w:name="_Toc71691012"/>
       <w:r>
         <w:rPr>
           <w:rFonts w:cstheme="minorHAnsi"/>
@@ -7574,21 +7590,45 @@
           <w:rFonts w:cstheme="minorHAnsi"/>
         </w:rPr>
       </w:pPr>
-      <w:bookmarkStart w:id="15" w:name="_Toc9584089"/>
+      <w:bookmarkStart w:id="16" w:name="_Toc9584089"/>
       <w:r>
         <w:rPr>
           <w:rFonts w:cstheme="minorHAnsi"/>
         </w:rPr>
         <w:t>Analyse concurrentielle</w:t>
       </w:r>
-      <w:bookmarkEnd w:id="15"/>
-    </w:p>
-    <w:p>
-      <w:r>
-        <w:t xml:space="preserve">Au vu de la simplicité de l'application et de son côté plus expérimental, comparé à ce qui se trouve sur le marché, comme AnyLogic, </w:t>
-      </w:r>
-      <w:r>
-        <w:t>PTV Visum ou Dynameq, aucune analyse concurrentielle</w:t>
+      <w:bookmarkEnd w:id="16"/>
+    </w:p>
+    <w:p>
+      <w:r>
+        <w:t xml:space="preserve">Au vu de la simplicité de l'application et de son côté plus expérimental, comparé à ce qui se trouve sur le marché, comme </w:t>
+      </w:r>
+      <w:proofErr w:type="spellStart"/>
+      <w:r>
+        <w:t>AnyLogic</w:t>
+      </w:r>
+      <w:proofErr w:type="spellEnd"/>
+      <w:r>
+        <w:t xml:space="preserve">, </w:t>
+      </w:r>
+      <w:r>
+        <w:t xml:space="preserve">PTV </w:t>
+      </w:r>
+      <w:proofErr w:type="spellStart"/>
+      <w:r>
+        <w:t>Visum</w:t>
+      </w:r>
+      <w:proofErr w:type="spellEnd"/>
+      <w:r>
+        <w:t xml:space="preserve"> ou </w:t>
+      </w:r>
+      <w:proofErr w:type="spellStart"/>
+      <w:r>
+        <w:t>Dynameq</w:t>
+      </w:r>
+      <w:proofErr w:type="spellEnd"/>
+      <w:r>
+        <w:t>, aucune analyse concurrentielle</w:t>
       </w:r>
       <w:r>
         <w:t xml:space="preserve"> ne sera faite</w:t>
@@ -7610,11 +7650,11 @@
       <w:pPr>
         <w:pStyle w:val="Titre2"/>
       </w:pPr>
-      <w:bookmarkStart w:id="16" w:name="_Toc9584090"/>
+      <w:bookmarkStart w:id="17" w:name="_Toc9584090"/>
       <w:r>
         <w:t>Maquette</w:t>
       </w:r>
-      <w:bookmarkEnd w:id="16"/>
+      <w:bookmarkEnd w:id="17"/>
     </w:p>
     <w:p>
       <w:pPr>
@@ -7623,14 +7663,14 @@
           <w:rFonts w:cstheme="minorHAnsi"/>
         </w:rPr>
       </w:pPr>
-      <w:bookmarkStart w:id="17" w:name="_Toc9584091"/>
+      <w:bookmarkStart w:id="18" w:name="_Toc9584091"/>
       <w:r>
         <w:rPr>
           <w:rFonts w:cstheme="minorHAnsi"/>
         </w:rPr>
         <w:t>Zoning</w:t>
       </w:r>
-      <w:bookmarkEnd w:id="17"/>
+      <w:bookmarkEnd w:id="18"/>
       <w:r>
         <w:rPr>
           <w:rFonts w:cstheme="minorHAnsi"/>
@@ -7691,7 +7731,8 @@
           <w:rFonts w:cstheme="minorHAnsi"/>
         </w:rPr>
       </w:pPr>
-      <w:bookmarkStart w:id="18" w:name="_Toc9584092"/>
+      <w:bookmarkStart w:id="19" w:name="_Toc9584092"/>
+      <w:proofErr w:type="spellStart"/>
       <w:r>
         <w:rPr>
           <w:rFonts w:cstheme="minorHAnsi"/>
@@ -7699,7 +7740,8 @@
         <w:lastRenderedPageBreak/>
         <w:t>Wireframe</w:t>
       </w:r>
-      <w:bookmarkEnd w:id="18"/>
+      <w:bookmarkEnd w:id="19"/>
+      <w:proofErr w:type="spellEnd"/>
       <w:r>
         <w:rPr>
           <w:rFonts w:cstheme="minorHAnsi"/>
@@ -7835,27 +7877,27 @@
           <w:rFonts w:cstheme="minorHAnsi"/>
         </w:rPr>
       </w:pPr>
-      <w:bookmarkStart w:id="19" w:name="_Ref5194279"/>
-      <w:bookmarkStart w:id="20" w:name="_Ref5194323"/>
-      <w:bookmarkStart w:id="21" w:name="_Ref5194358"/>
-      <w:bookmarkStart w:id="22" w:name="_Toc9584093"/>
+      <w:bookmarkStart w:id="20" w:name="_Toc9584093"/>
+      <w:bookmarkStart w:id="21" w:name="_Ref5194279"/>
+      <w:bookmarkStart w:id="22" w:name="_Ref5194323"/>
+      <w:bookmarkStart w:id="23" w:name="_Ref5194358"/>
       <w:r>
         <w:rPr>
           <w:rFonts w:cstheme="minorHAnsi"/>
         </w:rPr>
         <w:t>Définition des règles de conduite</w:t>
       </w:r>
-      <w:bookmarkEnd w:id="22"/>
+      <w:bookmarkEnd w:id="20"/>
     </w:p>
     <w:p>
       <w:pPr>
         <w:pStyle w:val="Titre3"/>
       </w:pPr>
-      <w:bookmarkStart w:id="23" w:name="_Toc9584094"/>
+      <w:bookmarkStart w:id="24" w:name="_Toc9584094"/>
       <w:r>
         <w:t>Priorités de droite</w:t>
       </w:r>
-      <w:bookmarkEnd w:id="23"/>
+      <w:bookmarkEnd w:id="24"/>
     </w:p>
     <w:p>
       <w:r>
@@ -7927,11 +7969,11 @@
       <w:pPr>
         <w:pStyle w:val="Titre3"/>
       </w:pPr>
-      <w:bookmarkStart w:id="24" w:name="_Toc9584095"/>
+      <w:bookmarkStart w:id="25" w:name="_Toc9584095"/>
       <w:r>
         <w:t>Feux (rouge / vert)</w:t>
       </w:r>
-      <w:bookmarkEnd w:id="24"/>
+      <w:bookmarkEnd w:id="25"/>
     </w:p>
     <w:p>
       <w:r>
@@ -7947,12 +7989,12 @@
       <w:pPr>
         <w:pStyle w:val="Titre3"/>
       </w:pPr>
-      <w:bookmarkStart w:id="25" w:name="_Toc9584096"/>
+      <w:bookmarkStart w:id="26" w:name="_Toc9584096"/>
       <w:r>
         <w:lastRenderedPageBreak/>
         <w:t>Giratoires</w:t>
       </w:r>
-      <w:bookmarkEnd w:id="25"/>
+      <w:bookmarkEnd w:id="26"/>
     </w:p>
     <w:p>
       <w:r>
@@ -7971,17 +8013,17 @@
           <w:rFonts w:cstheme="minorHAnsi"/>
         </w:rPr>
       </w:pPr>
-      <w:bookmarkStart w:id="26" w:name="_Toc9584097"/>
+      <w:bookmarkStart w:id="27" w:name="_Toc9584097"/>
       <w:r>
         <w:rPr>
           <w:rFonts w:cstheme="minorHAnsi"/>
         </w:rPr>
         <w:t>Cas d’utilisation</w:t>
       </w:r>
-      <w:bookmarkEnd w:id="19"/>
-      <w:bookmarkEnd w:id="20"/>
       <w:bookmarkEnd w:id="21"/>
-      <w:bookmarkEnd w:id="26"/>
+      <w:bookmarkEnd w:id="22"/>
+      <w:bookmarkEnd w:id="23"/>
+      <w:bookmarkEnd w:id="27"/>
     </w:p>
     <w:p>
       <w:pPr>
@@ -7990,14 +8032,14 @@
           <w:rFonts w:cstheme="minorHAnsi"/>
         </w:rPr>
       </w:pPr>
-      <w:bookmarkStart w:id="27" w:name="_Toc9584098"/>
+      <w:bookmarkStart w:id="28" w:name="_Toc9584098"/>
       <w:r>
         <w:rPr>
           <w:rFonts w:cstheme="minorHAnsi"/>
         </w:rPr>
         <w:t>Diagramme</w:t>
       </w:r>
-      <w:bookmarkEnd w:id="27"/>
+      <w:bookmarkEnd w:id="28"/>
     </w:p>
     <w:p>
       <w:r>
@@ -8019,14 +8061,14 @@
           <w:rFonts w:cstheme="minorHAnsi"/>
         </w:rPr>
       </w:pPr>
-      <w:bookmarkStart w:id="28" w:name="_Toc9584099"/>
+      <w:bookmarkStart w:id="29" w:name="_Toc9584099"/>
       <w:r>
         <w:rPr>
           <w:rFonts w:cstheme="minorHAnsi"/>
         </w:rPr>
         <w:t>Cas d’utilisation Visiteur</w:t>
       </w:r>
-      <w:bookmarkEnd w:id="28"/>
+      <w:bookmarkEnd w:id="29"/>
     </w:p>
     <w:p>
       <w:pPr>
@@ -10292,8 +10334,17 @@
                 <w:sz w:val="23"/>
                 <w:szCs w:val="23"/>
               </w:rPr>
-              <w:t>La vitesse choisie apparaît comme séléctionnée</w:t>
+              <w:t xml:space="preserve">La vitesse choisie apparaît comme </w:t>
             </w:r>
+            <w:proofErr w:type="spellStart"/>
+            <w:r>
+              <w:rPr>
+                <w:sz w:val="23"/>
+                <w:szCs w:val="23"/>
+              </w:rPr>
+              <w:t>séléctionnée</w:t>
+            </w:r>
+            <w:proofErr w:type="spellEnd"/>
           </w:p>
         </w:tc>
       </w:tr>
@@ -11820,11 +11871,11 @@
       <w:pPr>
         <w:pStyle w:val="Titre3"/>
       </w:pPr>
-      <w:bookmarkStart w:id="29" w:name="_Toc9584100"/>
+      <w:bookmarkStart w:id="30" w:name="_Toc9584100"/>
       <w:r>
         <w:t>Cas d'utilisation véhicule</w:t>
       </w:r>
-      <w:bookmarkEnd w:id="29"/>
+      <w:bookmarkEnd w:id="30"/>
     </w:p>
     <w:p>
       <w:pPr>
@@ -14371,7 +14422,7 @@
           <w:rFonts w:cstheme="minorHAnsi"/>
         </w:rPr>
       </w:pPr>
-      <w:bookmarkStart w:id="30" w:name="_Toc9584101"/>
+      <w:bookmarkStart w:id="31" w:name="_Toc9584101"/>
       <w:r>
         <w:rPr>
           <w:rFonts w:cstheme="minorHAnsi"/>
@@ -14379,7 +14430,7 @@
         <w:lastRenderedPageBreak/>
         <w:t>Système de stockage</w:t>
       </w:r>
-      <w:bookmarkEnd w:id="30"/>
+      <w:bookmarkEnd w:id="31"/>
     </w:p>
     <w:p>
       <w:r>
@@ -14393,15 +14444,15 @@
           <w:rFonts w:cstheme="minorHAnsi"/>
         </w:rPr>
       </w:pPr>
-      <w:bookmarkStart w:id="31" w:name="_Toc9584102"/>
+      <w:bookmarkStart w:id="32" w:name="_Toc9584102"/>
       <w:r>
         <w:rPr>
           <w:rFonts w:cstheme="minorHAnsi"/>
         </w:rPr>
         <w:t>Stratégie de test</w:t>
       </w:r>
-      <w:bookmarkEnd w:id="13"/>
-      <w:bookmarkEnd w:id="31"/>
+      <w:bookmarkEnd w:id="15"/>
+      <w:bookmarkEnd w:id="32"/>
     </w:p>
     <w:p>
       <w:r>
@@ -14437,7 +14488,7 @@
           <w:rFonts w:cstheme="minorHAnsi"/>
         </w:rPr>
       </w:pPr>
-      <w:bookmarkStart w:id="32" w:name="_Toc9584103"/>
+      <w:bookmarkStart w:id="33" w:name="_Toc9584103"/>
       <w:r>
         <w:rPr>
           <w:rStyle w:val="Titre3Car"/>
@@ -14446,7 +14497,7 @@
         </w:rPr>
         <w:t>Testeurs</w:t>
       </w:r>
-      <w:bookmarkEnd w:id="32"/>
+      <w:bookmarkEnd w:id="33"/>
       <w:r>
         <w:rPr>
           <w:rFonts w:cstheme="minorHAnsi"/>
@@ -14499,14 +14550,14 @@
           <w:rFonts w:cstheme="minorHAnsi"/>
         </w:rPr>
       </w:pPr>
-      <w:bookmarkStart w:id="33" w:name="_Toc9584104"/>
+      <w:bookmarkStart w:id="34" w:name="_Toc9584104"/>
       <w:r>
         <w:rPr>
           <w:rFonts w:cstheme="minorHAnsi"/>
         </w:rPr>
         <w:t>Type de tests</w:t>
       </w:r>
-      <w:bookmarkEnd w:id="33"/>
+      <w:bookmarkEnd w:id="34"/>
       <w:r>
         <w:rPr>
           <w:rFonts w:cstheme="minorHAnsi"/>
@@ -14581,14 +14632,14 @@
           <w:rFonts w:cstheme="minorHAnsi"/>
         </w:rPr>
       </w:pPr>
-      <w:bookmarkStart w:id="34" w:name="_Toc9584105"/>
+      <w:bookmarkStart w:id="35" w:name="_Toc9584105"/>
       <w:r>
         <w:rPr>
           <w:rFonts w:cstheme="minorHAnsi"/>
         </w:rPr>
         <w:t>Liste des tests</w:t>
       </w:r>
-      <w:bookmarkEnd w:id="34"/>
+      <w:bookmarkEnd w:id="35"/>
       <w:r>
         <w:rPr>
           <w:rFonts w:cstheme="minorHAnsi"/>
@@ -14740,14 +14791,14 @@
           <w:rFonts w:cstheme="minorHAnsi"/>
         </w:rPr>
       </w:pPr>
-      <w:bookmarkStart w:id="35" w:name="_Toc9584106"/>
+      <w:bookmarkStart w:id="36" w:name="_Toc9584106"/>
       <w:r>
         <w:rPr>
           <w:rFonts w:cstheme="minorHAnsi"/>
         </w:rPr>
         <w:t>Données de test à prévoir</w:t>
       </w:r>
-      <w:bookmarkEnd w:id="35"/>
+      <w:bookmarkEnd w:id="36"/>
       <w:r>
         <w:rPr>
           <w:rFonts w:cstheme="minorHAnsi"/>
@@ -14767,14 +14818,14 @@
           <w:rFonts w:cstheme="minorHAnsi"/>
         </w:rPr>
       </w:pPr>
-      <w:bookmarkStart w:id="36" w:name="_Toc9584107"/>
+      <w:bookmarkStart w:id="37" w:name="_Toc9584107"/>
       <w:r>
         <w:rPr>
           <w:rFonts w:cstheme="minorHAnsi"/>
         </w:rPr>
         <w:t>Budget initial</w:t>
       </w:r>
-      <w:bookmarkEnd w:id="36"/>
+      <w:bookmarkEnd w:id="37"/>
     </w:p>
     <w:p>
       <w:pPr>
@@ -14912,7 +14963,7 @@
           <w:rFonts w:cstheme="minorHAnsi"/>
         </w:rPr>
       </w:pPr>
-      <w:bookmarkStart w:id="37" w:name="_Toc9584108"/>
+      <w:bookmarkStart w:id="38" w:name="_Toc9584108"/>
       <w:r>
         <w:rPr>
           <w:rFonts w:cstheme="minorHAnsi"/>
@@ -14926,7 +14977,7 @@
         </w:rPr>
         <w:t xml:space="preserve"> détaillée</w:t>
       </w:r>
-      <w:bookmarkEnd w:id="37"/>
+      <w:bookmarkEnd w:id="38"/>
     </w:p>
     <w:p>
       <w:r>
@@ -14940,14 +14991,14 @@
           <w:rFonts w:cstheme="minorHAnsi"/>
         </w:rPr>
       </w:pPr>
-      <w:bookmarkStart w:id="38" w:name="_Toc9584109"/>
+      <w:bookmarkStart w:id="39" w:name="_Toc9584109"/>
       <w:r>
         <w:rPr>
           <w:rFonts w:cstheme="minorHAnsi"/>
         </w:rPr>
         <w:t>Risques</w:t>
       </w:r>
-      <w:bookmarkEnd w:id="38"/>
+      <w:bookmarkEnd w:id="39"/>
     </w:p>
     <w:p>
       <w:r>
@@ -14967,7 +15018,7 @@
           <w:rFonts w:cstheme="minorHAnsi"/>
         </w:rPr>
       </w:pPr>
-      <w:bookmarkStart w:id="39" w:name="_Toc9584110"/>
+      <w:bookmarkStart w:id="40" w:name="_Toc9584110"/>
       <w:r>
         <w:rPr>
           <w:rFonts w:cstheme="minorHAnsi"/>
@@ -14980,7 +15031,7 @@
         </w:rPr>
         <w:t>onception</w:t>
       </w:r>
-      <w:bookmarkEnd w:id="39"/>
+      <w:bookmarkEnd w:id="40"/>
     </w:p>
     <w:p>
       <w:pPr>
@@ -14989,7 +15040,7 @@
           <w:rFonts w:cstheme="minorHAnsi"/>
         </w:rPr>
       </w:pPr>
-      <w:bookmarkStart w:id="40" w:name="_Toc9584111"/>
+      <w:bookmarkStart w:id="41" w:name="_Toc9584111"/>
       <w:r>
         <w:rPr>
           <w:rFonts w:cstheme="minorHAnsi"/>
@@ -15014,7 +15065,7 @@
         </w:rPr>
         <w:t>et OS</w:t>
       </w:r>
-      <w:bookmarkEnd w:id="40"/>
+      <w:bookmarkEnd w:id="41"/>
     </w:p>
     <w:p>
       <w:pPr>
@@ -15062,14 +15113,14 @@
           <w:rFonts w:cstheme="minorHAnsi"/>
         </w:rPr>
       </w:pPr>
-      <w:bookmarkStart w:id="41" w:name="_Toc9584112"/>
+      <w:bookmarkStart w:id="42" w:name="_Toc9584112"/>
       <w:r>
         <w:rPr>
           <w:rFonts w:cstheme="minorHAnsi"/>
         </w:rPr>
         <w:t>Choix des Softwares</w:t>
       </w:r>
-      <w:bookmarkEnd w:id="41"/>
+      <w:bookmarkEnd w:id="42"/>
     </w:p>
     <w:p>
       <w:pPr>
@@ -15091,8 +15142,13 @@
           <w:numId w:val="41"/>
         </w:numPr>
       </w:pPr>
-      <w:r>
-        <w:t>Notepadd++</w:t>
+      <w:proofErr w:type="spellStart"/>
+      <w:r>
+        <w:t>Notepadd</w:t>
+      </w:r>
+      <w:proofErr w:type="spellEnd"/>
+      <w:r>
+        <w:t>++</w:t>
       </w:r>
     </w:p>
     <w:p>
@@ -15115,9 +15171,11 @@
           <w:numId w:val="41"/>
         </w:numPr>
       </w:pPr>
+      <w:proofErr w:type="spellStart"/>
       <w:r>
         <w:t>Cyberduck</w:t>
       </w:r>
+      <w:proofErr w:type="spellEnd"/>
       <w:r>
         <w:fldChar w:fldCharType="begin"/>
       </w:r>
@@ -15144,22 +15202,22 @@
           <w:rFonts w:cstheme="minorHAnsi"/>
         </w:rPr>
       </w:pPr>
-      <w:bookmarkStart w:id="42" w:name="_Toc71703259"/>
-      <w:bookmarkStart w:id="43" w:name="_Toc9584113"/>
+      <w:bookmarkStart w:id="43" w:name="_Toc71703259"/>
+      <w:bookmarkStart w:id="44" w:name="_Toc9584113"/>
       <w:r>
         <w:rPr>
           <w:rFonts w:cstheme="minorHAnsi"/>
         </w:rPr>
         <w:t>R</w:t>
       </w:r>
-      <w:bookmarkEnd w:id="42"/>
+      <w:bookmarkEnd w:id="43"/>
       <w:r>
         <w:rPr>
           <w:rFonts w:cstheme="minorHAnsi"/>
         </w:rPr>
         <w:t>éalisation</w:t>
       </w:r>
-      <w:bookmarkEnd w:id="43"/>
+      <w:bookmarkEnd w:id="44"/>
     </w:p>
     <w:p>
       <w:pPr>
@@ -15168,14 +15226,14 @@
           <w:rFonts w:cstheme="minorHAnsi"/>
         </w:rPr>
       </w:pPr>
-      <w:bookmarkStart w:id="44" w:name="_Toc9584114"/>
+      <w:bookmarkStart w:id="45" w:name="_Toc9584114"/>
       <w:r>
         <w:rPr>
           <w:rFonts w:cstheme="minorHAnsi"/>
         </w:rPr>
         <w:t>Arborescence des dossiers et fichiers</w:t>
       </w:r>
-      <w:bookmarkEnd w:id="44"/>
+      <w:bookmarkEnd w:id="45"/>
     </w:p>
     <w:p>
       <w:r>
@@ -15189,14 +15247,14 @@
           <w:rFonts w:cstheme="minorHAnsi"/>
         </w:rPr>
       </w:pPr>
-      <w:bookmarkStart w:id="45" w:name="_Toc9584115"/>
+      <w:bookmarkStart w:id="46" w:name="_Toc9584115"/>
       <w:r>
         <w:rPr>
           <w:rFonts w:cstheme="minorHAnsi"/>
         </w:rPr>
         <w:t>Version des systèmes d’exploitation</w:t>
       </w:r>
-      <w:bookmarkEnd w:id="45"/>
+      <w:bookmarkEnd w:id="46"/>
     </w:p>
     <w:p>
       <w:pPr>
@@ -15217,14 +15275,14 @@
           <w:rFonts w:cstheme="minorHAnsi"/>
         </w:rPr>
       </w:pPr>
-      <w:bookmarkStart w:id="46" w:name="_Toc9584116"/>
+      <w:bookmarkStart w:id="47" w:name="_Toc9584116"/>
       <w:r>
         <w:rPr>
           <w:rFonts w:cstheme="minorHAnsi"/>
         </w:rPr>
         <w:t>Version des outils logiciels</w:t>
       </w:r>
-      <w:bookmarkEnd w:id="46"/>
+      <w:bookmarkEnd w:id="47"/>
     </w:p>
     <w:p>
       <w:pPr>
@@ -15283,7 +15341,15 @@
         </w:numPr>
       </w:pPr>
       <w:r>
-        <w:t>Mime tools v2.5</w:t>
+        <w:t xml:space="preserve">Mime </w:t>
+      </w:r>
+      <w:proofErr w:type="spellStart"/>
+      <w:r>
+        <w:t>tools</w:t>
+      </w:r>
+      <w:proofErr w:type="spellEnd"/>
+      <w:r>
+        <w:t xml:space="preserve"> v2.5</w:t>
       </w:r>
     </w:p>
     <w:p>
@@ -15294,8 +15360,21 @@
           <w:numId w:val="41"/>
         </w:numPr>
       </w:pPr>
-      <w:r>
-        <w:t>Npp Converter v4.2.1</w:t>
+      <w:proofErr w:type="spellStart"/>
+      <w:r>
+        <w:t>Npp</w:t>
+      </w:r>
+      <w:proofErr w:type="spellEnd"/>
+      <w:r>
+        <w:t xml:space="preserve"> </w:t>
+      </w:r>
+      <w:proofErr w:type="spellStart"/>
+      <w:r>
+        <w:t>Converter</w:t>
+      </w:r>
+      <w:proofErr w:type="spellEnd"/>
+      <w:r>
+        <w:t xml:space="preserve"> v4.2.1</w:t>
       </w:r>
     </w:p>
     <w:p>
@@ -15306,8 +15385,13 @@
           <w:numId w:val="41"/>
         </w:numPr>
       </w:pPr>
-      <w:r>
-        <w:t>NppExport v0.2.8</w:t>
+      <w:proofErr w:type="spellStart"/>
+      <w:r>
+        <w:t>NppExport</w:t>
+      </w:r>
+      <w:proofErr w:type="spellEnd"/>
+      <w:r>
+        <w:t xml:space="preserve"> v0.2.8</w:t>
       </w:r>
     </w:p>
     <w:p>
@@ -15318,8 +15402,13 @@
           <w:numId w:val="41"/>
         </w:numPr>
       </w:pPr>
-      <w:r>
-        <w:t>NppFTP v0.28.3</w:t>
+      <w:proofErr w:type="spellStart"/>
+      <w:r>
+        <w:t>NppFTP</w:t>
+      </w:r>
+      <w:proofErr w:type="spellEnd"/>
+      <w:r>
+        <w:t xml:space="preserve"> v0.28.3</w:t>
       </w:r>
     </w:p>
     <w:p>
@@ -15329,14 +15418,14 @@
           <w:rFonts w:cstheme="minorHAnsi"/>
         </w:rPr>
       </w:pPr>
-      <w:bookmarkStart w:id="47" w:name="_Toc9584117"/>
+      <w:bookmarkStart w:id="48" w:name="_Toc9584117"/>
       <w:r>
         <w:rPr>
           <w:rFonts w:cstheme="minorHAnsi"/>
         </w:rPr>
         <w:t>Code</w:t>
       </w:r>
-      <w:bookmarkEnd w:id="47"/>
+      <w:bookmarkEnd w:id="48"/>
     </w:p>
     <w:p>
       <w:r>
@@ -15347,14 +15436,14 @@
       <w:pPr>
         <w:pStyle w:val="Titre2"/>
       </w:pPr>
-      <w:bookmarkStart w:id="48" w:name="_Toc9584118"/>
+      <w:bookmarkStart w:id="49" w:name="_Toc9584118"/>
       <w:r>
         <w:lastRenderedPageBreak/>
         <w:t>Description d'éléments spécifiques</w:t>
       </w:r>
-      <w:bookmarkStart w:id="49" w:name="_Toc25553322"/>
-      <w:bookmarkStart w:id="50" w:name="_Toc71691026"/>
-      <w:bookmarkEnd w:id="48"/>
+      <w:bookmarkStart w:id="50" w:name="_Toc25553322"/>
+      <w:bookmarkStart w:id="51" w:name="_Toc71691026"/>
+      <w:bookmarkEnd w:id="49"/>
     </w:p>
     <w:p/>
     <w:p>
@@ -15364,22 +15453,22 @@
           <w:rFonts w:cstheme="minorHAnsi"/>
         </w:rPr>
       </w:pPr>
-      <w:bookmarkStart w:id="51" w:name="_Toc9584119"/>
+      <w:bookmarkStart w:id="52" w:name="_Toc9584119"/>
       <w:r>
         <w:rPr>
           <w:rFonts w:cstheme="minorHAnsi"/>
         </w:rPr>
         <w:t xml:space="preserve">Erreurs </w:t>
       </w:r>
-      <w:bookmarkEnd w:id="49"/>
+      <w:bookmarkEnd w:id="50"/>
       <w:r>
         <w:rPr>
           <w:rFonts w:cstheme="minorHAnsi"/>
         </w:rPr>
         <w:t>restantes</w:t>
       </w:r>
-      <w:bookmarkEnd w:id="50"/>
       <w:bookmarkEnd w:id="51"/>
+      <w:bookmarkEnd w:id="52"/>
       <w:r>
         <w:rPr>
           <w:rFonts w:cstheme="minorHAnsi"/>
@@ -15645,14 +15734,14 @@
           <w:rFonts w:cstheme="minorHAnsi"/>
         </w:rPr>
       </w:pPr>
-      <w:bookmarkStart w:id="52" w:name="_Toc9584120"/>
+      <w:bookmarkStart w:id="53" w:name="_Toc9584120"/>
       <w:r>
         <w:rPr>
           <w:rFonts w:cstheme="minorHAnsi"/>
         </w:rPr>
         <w:t>Historique des modifications</w:t>
       </w:r>
-      <w:bookmarkEnd w:id="52"/>
+      <w:bookmarkEnd w:id="53"/>
     </w:p>
     <w:tbl>
       <w:tblPr>
@@ -15681,7 +15770,7 @@
                 <w:rFonts w:cstheme="minorHAnsi"/>
               </w:rPr>
             </w:pPr>
-            <w:bookmarkStart w:id="53" w:name="_Toc71691027"/>
+            <w:bookmarkStart w:id="54" w:name="_Toc71691027"/>
             <w:r>
               <w:rPr>
                 <w:rFonts w:cstheme="minorHAnsi"/>
@@ -15925,14 +16014,14 @@
           <w:rFonts w:cstheme="minorHAnsi"/>
         </w:rPr>
       </w:pPr>
-      <w:bookmarkStart w:id="54" w:name="_Toc9584121"/>
+      <w:bookmarkStart w:id="55" w:name="_Toc9584121"/>
       <w:r>
         <w:rPr>
           <w:rFonts w:cstheme="minorHAnsi"/>
         </w:rPr>
         <w:t>Tests</w:t>
       </w:r>
-      <w:bookmarkEnd w:id="54"/>
+      <w:bookmarkEnd w:id="55"/>
     </w:p>
     <w:p>
       <w:r>
@@ -15949,7 +16038,7 @@
           <w:rFonts w:cstheme="minorHAnsi"/>
         </w:rPr>
       </w:pPr>
-      <w:bookmarkStart w:id="55" w:name="_Toc9584122"/>
+      <w:bookmarkStart w:id="56" w:name="_Toc9584122"/>
       <w:r>
         <w:rPr>
           <w:rFonts w:cstheme="minorHAnsi"/>
@@ -15962,8 +16051,8 @@
         </w:rPr>
         <w:t>ise en service</w:t>
       </w:r>
-      <w:bookmarkEnd w:id="53"/>
-      <w:bookmarkEnd w:id="55"/>
+      <w:bookmarkEnd w:id="54"/>
+      <w:bookmarkEnd w:id="56"/>
     </w:p>
     <w:p>
       <w:pPr>
@@ -15972,14 +16061,14 @@
           <w:rFonts w:cstheme="minorHAnsi"/>
         </w:rPr>
       </w:pPr>
-      <w:bookmarkStart w:id="56" w:name="_Toc9584123"/>
+      <w:bookmarkStart w:id="57" w:name="_Toc9584123"/>
       <w:r>
         <w:rPr>
           <w:rFonts w:cstheme="minorHAnsi"/>
         </w:rPr>
         <w:t>Installation</w:t>
       </w:r>
-      <w:bookmarkEnd w:id="56"/>
+      <w:bookmarkEnd w:id="57"/>
     </w:p>
     <w:p>
       <w:r>
@@ -15990,12 +16079,12 @@
       <w:pPr>
         <w:pStyle w:val="Titre2"/>
       </w:pPr>
-      <w:bookmarkStart w:id="57" w:name="_Toc9584124"/>
+      <w:bookmarkStart w:id="58" w:name="_Toc9584124"/>
       <w:r>
         <w:lastRenderedPageBreak/>
         <w:t>Utilisation</w:t>
       </w:r>
-      <w:bookmarkEnd w:id="57"/>
+      <w:bookmarkEnd w:id="58"/>
     </w:p>
     <w:p>
       <w:r>
@@ -16009,24 +16098,24 @@
           <w:rFonts w:cstheme="minorHAnsi"/>
         </w:rPr>
       </w:pPr>
-      <w:bookmarkStart w:id="58" w:name="_Toc25553326"/>
-      <w:bookmarkStart w:id="59" w:name="_Toc71691029"/>
-      <w:bookmarkStart w:id="60" w:name="_Toc9584125"/>
+      <w:bookmarkStart w:id="59" w:name="_Toc25553326"/>
+      <w:bookmarkStart w:id="60" w:name="_Toc71691029"/>
+      <w:bookmarkStart w:id="61" w:name="_Toc9584125"/>
       <w:r>
         <w:rPr>
           <w:rFonts w:cstheme="minorHAnsi"/>
         </w:rPr>
         <w:t>Liste des documents</w:t>
       </w:r>
-      <w:bookmarkEnd w:id="58"/>
+      <w:bookmarkEnd w:id="59"/>
       <w:r>
         <w:rPr>
           <w:rFonts w:cstheme="minorHAnsi"/>
         </w:rPr>
         <w:t xml:space="preserve"> fournis</w:t>
       </w:r>
-      <w:bookmarkEnd w:id="59"/>
       <w:bookmarkEnd w:id="60"/>
+      <w:bookmarkEnd w:id="61"/>
     </w:p>
     <w:p>
       <w:pPr>
@@ -16193,34 +16282,34 @@
           <w:rFonts w:cstheme="minorHAnsi"/>
         </w:rPr>
       </w:pPr>
-      <w:bookmarkStart w:id="61" w:name="_Toc25553328"/>
-      <w:bookmarkStart w:id="62" w:name="_Toc71703263"/>
-      <w:bookmarkStart w:id="63" w:name="_Toc9584126"/>
+      <w:bookmarkStart w:id="62" w:name="_Toc25553328"/>
+      <w:bookmarkStart w:id="63" w:name="_Toc71703263"/>
+      <w:bookmarkStart w:id="64" w:name="_Toc9584126"/>
       <w:r>
         <w:rPr>
           <w:rFonts w:cstheme="minorHAnsi"/>
         </w:rPr>
         <w:t>C</w:t>
       </w:r>
-      <w:bookmarkEnd w:id="61"/>
       <w:bookmarkEnd w:id="62"/>
+      <w:bookmarkEnd w:id="63"/>
       <w:r>
         <w:rPr>
           <w:rFonts w:cstheme="minorHAnsi"/>
         </w:rPr>
         <w:t>onclusions</w:t>
       </w:r>
-      <w:bookmarkEnd w:id="63"/>
+      <w:bookmarkEnd w:id="64"/>
     </w:p>
     <w:p>
       <w:pPr>
         <w:pStyle w:val="Titre2"/>
       </w:pPr>
-      <w:bookmarkStart w:id="64" w:name="_Toc9584127"/>
+      <w:bookmarkStart w:id="65" w:name="_Toc9584127"/>
       <w:r>
         <w:t>Objectif</w:t>
       </w:r>
-      <w:bookmarkEnd w:id="64"/>
+      <w:bookmarkEnd w:id="65"/>
     </w:p>
     <w:tbl>
       <w:tblPr>
@@ -16638,8 +16727,6 @@
                 <w:rFonts w:cstheme="minorHAnsi"/>
               </w:rPr>
             </w:pPr>
-            <w:bookmarkStart w:id="65" w:name="_GoBack"/>
-            <w:bookmarkEnd w:id="65"/>
           </w:p>
         </w:tc>
         <w:tc>
@@ -16856,8 +16943,13 @@
           <w:rFonts w:cstheme="minorHAnsi"/>
         </w:rPr>
       </w:pPr>
-      <w:r>
-        <w:t xml:space="preserve">Anylogic : </w:t>
+      <w:proofErr w:type="spellStart"/>
+      <w:r>
+        <w:t>Anylogic</w:t>
+      </w:r>
+      <w:proofErr w:type="spellEnd"/>
+      <w:r>
+        <w:t xml:space="preserve"> : </w:t>
       </w:r>
       <w:hyperlink r:id="rId24" w:history="1">
         <w:r>
@@ -16880,11 +16972,19 @@
           <w:lang w:val="de-CH"/>
         </w:rPr>
       </w:pPr>
+      <w:proofErr w:type="spellStart"/>
       <w:r>
         <w:rPr>
           <w:lang w:val="de-CH"/>
         </w:rPr>
-        <w:t xml:space="preserve">Dynameq : </w:t>
+        <w:t>Dynameq</w:t>
+      </w:r>
+      <w:proofErr w:type="spellEnd"/>
+      <w:r>
+        <w:rPr>
+          <w:lang w:val="de-CH"/>
+        </w:rPr>
+        <w:t xml:space="preserve"> : </w:t>
       </w:r>
       <w:hyperlink r:id="rId25" w:history="1">
         <w:r>
@@ -16973,7 +17073,35 @@
         <w:rPr>
           <w:lang w:val="de-CH"/>
         </w:rPr>
-        <w:t xml:space="preserve">MDN web docs : </w:t>
+        <w:t xml:space="preserve">MDN </w:t>
+      </w:r>
+      <w:proofErr w:type="spellStart"/>
+      <w:r>
+        <w:rPr>
+          <w:lang w:val="de-CH"/>
+        </w:rPr>
+        <w:t>web</w:t>
+      </w:r>
+      <w:proofErr w:type="spellEnd"/>
+      <w:r>
+        <w:rPr>
+          <w:lang w:val="de-CH"/>
+        </w:rPr>
+        <w:t xml:space="preserve"> </w:t>
+      </w:r>
+      <w:proofErr w:type="spellStart"/>
+      <w:r>
+        <w:rPr>
+          <w:lang w:val="de-CH"/>
+        </w:rPr>
+        <w:t>docs</w:t>
+      </w:r>
+      <w:proofErr w:type="spellEnd"/>
+      <w:r>
+        <w:rPr>
+          <w:lang w:val="de-CH"/>
+        </w:rPr>
+        <w:t xml:space="preserve"> : </w:t>
       </w:r>
       <w:hyperlink r:id="rId27" w:history="1">
         <w:r>
@@ -17003,11 +17131,19 @@
           <w:lang w:val="de-CH"/>
         </w:rPr>
       </w:pPr>
+      <w:proofErr w:type="spellStart"/>
       <w:r>
         <w:rPr>
           <w:lang w:val="de-CH"/>
         </w:rPr>
-        <w:t>Stackoverflow :</w:t>
+        <w:t>Stackoverflow</w:t>
+      </w:r>
+      <w:proofErr w:type="spellEnd"/>
+      <w:r>
+        <w:rPr>
+          <w:lang w:val="de-CH"/>
+        </w:rPr>
+        <w:t xml:space="preserve"> :</w:t>
       </w:r>
       <w:r>
         <w:rPr>
@@ -17112,8 +17248,8 @@
         </w:rPr>
       </w:pPr>
       <w:bookmarkStart w:id="81" w:name="_Toc71703270"/>
-      <w:bookmarkStart w:id="82" w:name="_Toc25553334"/>
-      <w:bookmarkStart w:id="83" w:name="_Toc9584139"/>
+      <w:bookmarkStart w:id="82" w:name="_Toc9584139"/>
+      <w:bookmarkStart w:id="83" w:name="_Toc25553334"/>
       <w:r>
         <w:rPr>
           <w:rFonts w:cstheme="minorHAnsi"/>
@@ -17127,14 +17263,14 @@
         <w:t>rchives du projet</w:t>
       </w:r>
       <w:bookmarkEnd w:id="81"/>
+      <w:bookmarkEnd w:id="82"/>
+      <w:r>
+        <w:rPr>
+          <w:rFonts w:cstheme="minorHAnsi"/>
+        </w:rPr>
+        <w:t xml:space="preserve"> </w:t>
+      </w:r>
       <w:bookmarkEnd w:id="83"/>
-      <w:r>
-        <w:rPr>
-          <w:rFonts w:cstheme="minorHAnsi"/>
-        </w:rPr>
-        <w:t xml:space="preserve"> </w:t>
-      </w:r>
-      <w:bookmarkEnd w:id="82"/>
     </w:p>
     <w:p>
       <w:pPr>
@@ -17303,7 +17439,7 @@
             <w:rPr>
               <w:noProof/>
             </w:rPr>
-            <w:t>22</w:t>
+            <w:t>2</w:t>
           </w:r>
           <w:r>
             <w:fldChar w:fldCharType="end"/>
@@ -17366,7 +17502,7 @@
             <w:rPr>
               <w:noProof/>
             </w:rPr>
-            <w:t>10 mai 2019</w:t>
+            <w:t>24 mai 2019</w:t>
           </w:r>
           <w:r>
             <w:fldChar w:fldCharType="end"/>
@@ -24499,7 +24635,7 @@
 </file>
 
 <file path=customXml/itemProps1.xml><?xml version="1.0" encoding="utf-8"?>
-<ds:datastoreItem xmlns:ds="http://schemas.openxmlformats.org/officeDocument/2006/customXml" ds:itemID="{88C0AC08-BB47-4FA0-8590-7BC3FAFD3F25}">
+<ds:datastoreItem xmlns:ds="http://schemas.openxmlformats.org/officeDocument/2006/customXml" ds:itemID="{88B0C75D-4D23-411C-AAD5-FF6E5BFFD1D6}">
   <ds:schemaRefs>
     <ds:schemaRef ds:uri="http://schemas.openxmlformats.org/officeDocument/2006/bibliography"/>
   </ds:schemaRefs>

--- a/Documentation/FBN_TPI_Simulation_trafic_routier_documentation.docx
+++ b/Documentation/FBN_TPI_Simulation_trafic_routier_documentation.docx
@@ -715,7 +715,7 @@
         </w:rPr>
         <w:fldChar w:fldCharType="separate"/>
       </w:r>
-      <w:hyperlink w:anchor="_Toc10539606" w:history="1">
+      <w:hyperlink w:anchor="_Toc10623983" w:history="1">
         <w:r>
           <w:rPr>
             <w:rStyle w:val="Lienhypertexte"/>
@@ -753,7 +753,7 @@
           <w:rPr>
             <w:webHidden/>
           </w:rPr>
-          <w:instrText xml:space="preserve"> PAGEREF _Toc10539606 \h </w:instrText>
+          <w:instrText xml:space="preserve"> PAGEREF _Toc10623983 \h </w:instrText>
         </w:r>
         <w:r>
           <w:rPr>
@@ -795,7 +795,7 @@
           <w:lang w:val="fr-CH" w:eastAsia="fr-CH"/>
         </w:rPr>
       </w:pPr>
-      <w:hyperlink w:anchor="_Toc10539607" w:history="1">
+      <w:hyperlink w:anchor="_Toc10623984" w:history="1">
         <w:r>
           <w:rPr>
             <w:rStyle w:val="Lienhypertexte"/>
@@ -841,7 +841,7 @@
             <w:noProof/>
             <w:webHidden/>
           </w:rPr>
-          <w:instrText xml:space="preserve"> PAGEREF _Toc10539607 \h </w:instrText>
+          <w:instrText xml:space="preserve"> PAGEREF _Toc10623984 \h </w:instrText>
         </w:r>
         <w:r>
           <w:rPr>
@@ -887,7 +887,7 @@
           <w:lang w:val="fr-CH" w:eastAsia="fr-CH"/>
         </w:rPr>
       </w:pPr>
-      <w:hyperlink w:anchor="_Toc10539608" w:history="1">
+      <w:hyperlink w:anchor="_Toc10623985" w:history="1">
         <w:r>
           <w:rPr>
             <w:rStyle w:val="Lienhypertexte"/>
@@ -931,7 +931,7 @@
             <w:noProof/>
             <w:webHidden/>
           </w:rPr>
-          <w:instrText xml:space="preserve"> PAGEREF _Toc10539608 \h </w:instrText>
+          <w:instrText xml:space="preserve"> PAGEREF _Toc10623985 \h </w:instrText>
         </w:r>
         <w:r>
           <w:rPr>
@@ -977,7 +977,7 @@
           <w:lang w:val="fr-CH" w:eastAsia="fr-CH"/>
         </w:rPr>
       </w:pPr>
-      <w:hyperlink w:anchor="_Toc10539609" w:history="1">
+      <w:hyperlink w:anchor="_Toc10623986" w:history="1">
         <w:r>
           <w:rPr>
             <w:rStyle w:val="Lienhypertexte"/>
@@ -1023,7 +1023,7 @@
             <w:noProof/>
             <w:webHidden/>
           </w:rPr>
-          <w:instrText xml:space="preserve"> PAGEREF _Toc10539609 \h </w:instrText>
+          <w:instrText xml:space="preserve"> PAGEREF _Toc10623986 \h </w:instrText>
         </w:r>
         <w:r>
           <w:rPr>
@@ -1069,7 +1069,7 @@
           <w:lang w:val="fr-CH" w:eastAsia="fr-CH"/>
         </w:rPr>
       </w:pPr>
-      <w:hyperlink w:anchor="_Toc10539610" w:history="1">
+      <w:hyperlink w:anchor="_Toc10623987" w:history="1">
         <w:r>
           <w:rPr>
             <w:rStyle w:val="Lienhypertexte"/>
@@ -1115,7 +1115,7 @@
             <w:noProof/>
             <w:webHidden/>
           </w:rPr>
-          <w:instrText xml:space="preserve"> PAGEREF _Toc10539610 \h </w:instrText>
+          <w:instrText xml:space="preserve"> PAGEREF _Toc10623987 \h </w:instrText>
         </w:r>
         <w:r>
           <w:rPr>
@@ -1161,7 +1161,7 @@
           <w:lang w:val="fr-CH" w:eastAsia="fr-CH"/>
         </w:rPr>
       </w:pPr>
-      <w:hyperlink w:anchor="_Toc10539611" w:history="1">
+      <w:hyperlink w:anchor="_Toc10623988" w:history="1">
         <w:r>
           <w:rPr>
             <w:rStyle w:val="Lienhypertexte"/>
@@ -1207,7 +1207,7 @@
             <w:noProof/>
             <w:webHidden/>
           </w:rPr>
-          <w:instrText xml:space="preserve"> PAGEREF _Toc10539611 \h </w:instrText>
+          <w:instrText xml:space="preserve"> PAGEREF _Toc10623988 \h </w:instrText>
         </w:r>
         <w:r>
           <w:rPr>
@@ -1253,7 +1253,7 @@
           <w:lang w:val="fr-CH" w:eastAsia="fr-CH"/>
         </w:rPr>
       </w:pPr>
-      <w:hyperlink w:anchor="_Toc10539612" w:history="1">
+      <w:hyperlink w:anchor="_Toc10623989" w:history="1">
         <w:r>
           <w:rPr>
             <w:rStyle w:val="Lienhypertexte"/>
@@ -1297,7 +1297,7 @@
             <w:noProof/>
             <w:webHidden/>
           </w:rPr>
-          <w:instrText xml:space="preserve"> PAGEREF _Toc10539612 \h </w:instrText>
+          <w:instrText xml:space="preserve"> PAGEREF _Toc10623989 \h </w:instrText>
         </w:r>
         <w:r>
           <w:rPr>
@@ -1343,7 +1343,7 @@
           <w:lang w:val="fr-CH" w:eastAsia="fr-CH"/>
         </w:rPr>
       </w:pPr>
-      <w:hyperlink w:anchor="_Toc10539613" w:history="1">
+      <w:hyperlink w:anchor="_Toc10623990" w:history="1">
         <w:r>
           <w:rPr>
             <w:rStyle w:val="Lienhypertexte"/>
@@ -1387,7 +1387,7 @@
             <w:noProof/>
             <w:webHidden/>
           </w:rPr>
-          <w:instrText xml:space="preserve"> PAGEREF _Toc10539613 \h </w:instrText>
+          <w:instrText xml:space="preserve"> PAGEREF _Toc10623990 \h </w:instrText>
         </w:r>
         <w:r>
           <w:rPr>
@@ -1433,7 +1433,7 @@
           <w:lang w:val="fr-CH" w:eastAsia="fr-CH"/>
         </w:rPr>
       </w:pPr>
-      <w:hyperlink w:anchor="_Toc10539614" w:history="1">
+      <w:hyperlink w:anchor="_Toc10623991" w:history="1">
         <w:r>
           <w:rPr>
             <w:rStyle w:val="Lienhypertexte"/>
@@ -1477,7 +1477,7 @@
             <w:noProof/>
             <w:webHidden/>
           </w:rPr>
-          <w:instrText xml:space="preserve"> PAGEREF _Toc10539614 \h </w:instrText>
+          <w:instrText xml:space="preserve"> PAGEREF _Toc10623991 \h </w:instrText>
         </w:r>
         <w:r>
           <w:rPr>
@@ -1518,7 +1518,7 @@
           <w:lang w:val="fr-CH" w:eastAsia="fr-CH"/>
         </w:rPr>
       </w:pPr>
-      <w:hyperlink w:anchor="_Toc10539615" w:history="1">
+      <w:hyperlink w:anchor="_Toc10623992" w:history="1">
         <w:r>
           <w:rPr>
             <w:rStyle w:val="Lienhypertexte"/>
@@ -1558,7 +1558,7 @@
           <w:rPr>
             <w:webHidden/>
           </w:rPr>
-          <w:instrText xml:space="preserve"> PAGEREF _Toc10539615 \h </w:instrText>
+          <w:instrText xml:space="preserve"> PAGEREF _Toc10623992 \h </w:instrText>
         </w:r>
         <w:r>
           <w:rPr>
@@ -1600,7 +1600,7 @@
           <w:lang w:val="fr-CH" w:eastAsia="fr-CH"/>
         </w:rPr>
       </w:pPr>
-      <w:hyperlink w:anchor="_Toc10539616" w:history="1">
+      <w:hyperlink w:anchor="_Toc10623993" w:history="1">
         <w:r>
           <w:rPr>
             <w:rStyle w:val="Lienhypertexte"/>
@@ -1646,7 +1646,7 @@
             <w:noProof/>
             <w:webHidden/>
           </w:rPr>
-          <w:instrText xml:space="preserve"> PAGEREF _Toc10539616 \h </w:instrText>
+          <w:instrText xml:space="preserve"> PAGEREF _Toc10623993 \h </w:instrText>
         </w:r>
         <w:r>
           <w:rPr>
@@ -1692,7 +1692,7 @@
           <w:lang w:val="fr-CH" w:eastAsia="fr-CH"/>
         </w:rPr>
       </w:pPr>
-      <w:hyperlink w:anchor="_Toc10539617" w:history="1">
+      <w:hyperlink w:anchor="_Toc10623994" w:history="1">
         <w:r>
           <w:rPr>
             <w:rStyle w:val="Lienhypertexte"/>
@@ -1738,7 +1738,7 @@
             <w:noProof/>
             <w:webHidden/>
           </w:rPr>
-          <w:instrText xml:space="preserve"> PAGEREF _Toc10539617 \h </w:instrText>
+          <w:instrText xml:space="preserve"> PAGEREF _Toc10623994 \h </w:instrText>
         </w:r>
         <w:r>
           <w:rPr>
@@ -1784,7 +1784,7 @@
           <w:lang w:val="fr-CH" w:eastAsia="fr-CH"/>
         </w:rPr>
       </w:pPr>
-      <w:hyperlink w:anchor="_Toc10539618" w:history="1">
+      <w:hyperlink w:anchor="_Toc10623995" w:history="1">
         <w:r>
           <w:rPr>
             <w:rStyle w:val="Lienhypertexte"/>
@@ -1830,7 +1830,7 @@
             <w:noProof/>
             <w:webHidden/>
           </w:rPr>
-          <w:instrText xml:space="preserve"> PAGEREF _Toc10539618 \h </w:instrText>
+          <w:instrText xml:space="preserve"> PAGEREF _Toc10623995 \h </w:instrText>
         </w:r>
         <w:r>
           <w:rPr>
@@ -1876,7 +1876,7 @@
           <w:lang w:val="fr-CH" w:eastAsia="fr-CH"/>
         </w:rPr>
       </w:pPr>
-      <w:hyperlink w:anchor="_Toc10539619" w:history="1">
+      <w:hyperlink w:anchor="_Toc10623996" w:history="1">
         <w:r>
           <w:rPr>
             <w:rStyle w:val="Lienhypertexte"/>
@@ -1920,7 +1920,7 @@
             <w:noProof/>
             <w:webHidden/>
           </w:rPr>
-          <w:instrText xml:space="preserve"> PAGEREF _Toc10539619 \h </w:instrText>
+          <w:instrText xml:space="preserve"> PAGEREF _Toc10623996 \h </w:instrText>
         </w:r>
         <w:r>
           <w:rPr>
@@ -1966,7 +1966,7 @@
           <w:lang w:val="fr-CH" w:eastAsia="fr-CH"/>
         </w:rPr>
       </w:pPr>
-      <w:hyperlink w:anchor="_Toc10539620" w:history="1">
+      <w:hyperlink w:anchor="_Toc10623997" w:history="1">
         <w:r>
           <w:rPr>
             <w:rStyle w:val="Lienhypertexte"/>
@@ -2012,7 +2012,7 @@
             <w:noProof/>
             <w:webHidden/>
           </w:rPr>
-          <w:instrText xml:space="preserve"> PAGEREF _Toc10539620 \h </w:instrText>
+          <w:instrText xml:space="preserve"> PAGEREF _Toc10623997 \h </w:instrText>
         </w:r>
         <w:r>
           <w:rPr>
@@ -2058,7 +2058,7 @@
           <w:lang w:val="fr-CH" w:eastAsia="fr-CH"/>
         </w:rPr>
       </w:pPr>
-      <w:hyperlink w:anchor="_Toc10539621" w:history="1">
+      <w:hyperlink w:anchor="_Toc10623998" w:history="1">
         <w:r>
           <w:rPr>
             <w:rStyle w:val="Lienhypertexte"/>
@@ -2104,7 +2104,7 @@
             <w:noProof/>
             <w:webHidden/>
           </w:rPr>
-          <w:instrText xml:space="preserve"> PAGEREF _Toc10539621 \h </w:instrText>
+          <w:instrText xml:space="preserve"> PAGEREF _Toc10623998 \h </w:instrText>
         </w:r>
         <w:r>
           <w:rPr>
@@ -2150,7 +2150,7 @@
           <w:lang w:val="fr-CH" w:eastAsia="fr-CH"/>
         </w:rPr>
       </w:pPr>
-      <w:hyperlink w:anchor="_Toc10539622" w:history="1">
+      <w:hyperlink w:anchor="_Toc10623999" w:history="1">
         <w:r>
           <w:rPr>
             <w:rStyle w:val="Lienhypertexte"/>
@@ -2196,7 +2196,7 @@
             <w:noProof/>
             <w:webHidden/>
           </w:rPr>
-          <w:instrText xml:space="preserve"> PAGEREF _Toc10539622 \h </w:instrText>
+          <w:instrText xml:space="preserve"> PAGEREF _Toc10623999 \h </w:instrText>
         </w:r>
         <w:r>
           <w:rPr>
@@ -2242,7 +2242,7 @@
           <w:lang w:val="fr-CH" w:eastAsia="fr-CH"/>
         </w:rPr>
       </w:pPr>
-      <w:hyperlink w:anchor="_Toc10539623" w:history="1">
+      <w:hyperlink w:anchor="_Toc10624000" w:history="1">
         <w:r>
           <w:rPr>
             <w:rStyle w:val="Lienhypertexte"/>
@@ -2286,7 +2286,7 @@
             <w:noProof/>
             <w:webHidden/>
           </w:rPr>
-          <w:instrText xml:space="preserve"> PAGEREF _Toc10539623 \h </w:instrText>
+          <w:instrText xml:space="preserve"> PAGEREF _Toc10624000 \h </w:instrText>
         </w:r>
         <w:r>
           <w:rPr>
@@ -2332,7 +2332,7 @@
           <w:lang w:val="fr-CH" w:eastAsia="fr-CH"/>
         </w:rPr>
       </w:pPr>
-      <w:hyperlink w:anchor="_Toc10539624" w:history="1">
+      <w:hyperlink w:anchor="_Toc10624001" w:history="1">
         <w:r>
           <w:rPr>
             <w:rStyle w:val="Lienhypertexte"/>
@@ -2376,7 +2376,7 @@
             <w:noProof/>
             <w:webHidden/>
           </w:rPr>
-          <w:instrText xml:space="preserve"> PAGEREF _Toc10539624 \h </w:instrText>
+          <w:instrText xml:space="preserve"> PAGEREF _Toc10624001 \h </w:instrText>
         </w:r>
         <w:r>
           <w:rPr>
@@ -2422,7 +2422,7 @@
           <w:lang w:val="fr-CH" w:eastAsia="fr-CH"/>
         </w:rPr>
       </w:pPr>
-      <w:hyperlink w:anchor="_Toc10539625" w:history="1">
+      <w:hyperlink w:anchor="_Toc10624002" w:history="1">
         <w:r>
           <w:rPr>
             <w:rStyle w:val="Lienhypertexte"/>
@@ -2466,7 +2466,7 @@
             <w:noProof/>
             <w:webHidden/>
           </w:rPr>
-          <w:instrText xml:space="preserve"> PAGEREF _Toc10539625 \h </w:instrText>
+          <w:instrText xml:space="preserve"> PAGEREF _Toc10624002 \h </w:instrText>
         </w:r>
         <w:r>
           <w:rPr>
@@ -2512,7 +2512,7 @@
           <w:lang w:val="fr-CH" w:eastAsia="fr-CH"/>
         </w:rPr>
       </w:pPr>
-      <w:hyperlink w:anchor="_Toc10539626" w:history="1">
+      <w:hyperlink w:anchor="_Toc10624003" w:history="1">
         <w:r>
           <w:rPr>
             <w:rStyle w:val="Lienhypertexte"/>
@@ -2558,7 +2558,7 @@
             <w:noProof/>
             <w:webHidden/>
           </w:rPr>
-          <w:instrText xml:space="preserve"> PAGEREF _Toc10539626 \h </w:instrText>
+          <w:instrText xml:space="preserve"> PAGEREF _Toc10624003 \h </w:instrText>
         </w:r>
         <w:r>
           <w:rPr>
@@ -2604,7 +2604,7 @@
           <w:lang w:val="fr-CH" w:eastAsia="fr-CH"/>
         </w:rPr>
       </w:pPr>
-      <w:hyperlink w:anchor="_Toc10539627" w:history="1">
+      <w:hyperlink w:anchor="_Toc10624004" w:history="1">
         <w:r>
           <w:rPr>
             <w:rStyle w:val="Lienhypertexte"/>
@@ -2650,7 +2650,7 @@
             <w:noProof/>
             <w:webHidden/>
           </w:rPr>
-          <w:instrText xml:space="preserve"> PAGEREF _Toc10539627 \h </w:instrText>
+          <w:instrText xml:space="preserve"> PAGEREF _Toc10624004 \h </w:instrText>
         </w:r>
         <w:r>
           <w:rPr>
@@ -2696,7 +2696,7 @@
           <w:lang w:val="fr-CH" w:eastAsia="fr-CH"/>
         </w:rPr>
       </w:pPr>
-      <w:hyperlink w:anchor="_Toc10539628" w:history="1">
+      <w:hyperlink w:anchor="_Toc10624005" w:history="1">
         <w:r>
           <w:rPr>
             <w:rStyle w:val="Lienhypertexte"/>
@@ -2742,7 +2742,7 @@
             <w:noProof/>
             <w:webHidden/>
           </w:rPr>
-          <w:instrText xml:space="preserve"> PAGEREF _Toc10539628 \h </w:instrText>
+          <w:instrText xml:space="preserve"> PAGEREF _Toc10624005 \h </w:instrText>
         </w:r>
         <w:r>
           <w:rPr>
@@ -2788,7 +2788,7 @@
           <w:lang w:val="fr-CH" w:eastAsia="fr-CH"/>
         </w:rPr>
       </w:pPr>
-      <w:hyperlink w:anchor="_Toc10539629" w:history="1">
+      <w:hyperlink w:anchor="_Toc10624006" w:history="1">
         <w:r>
           <w:rPr>
             <w:rStyle w:val="Lienhypertexte"/>
@@ -2832,7 +2832,7 @@
             <w:noProof/>
             <w:webHidden/>
           </w:rPr>
-          <w:instrText xml:space="preserve"> PAGEREF _Toc10539629 \h </w:instrText>
+          <w:instrText xml:space="preserve"> PAGEREF _Toc10624006 \h </w:instrText>
         </w:r>
         <w:r>
           <w:rPr>
@@ -2878,7 +2878,7 @@
           <w:lang w:val="fr-CH" w:eastAsia="fr-CH"/>
         </w:rPr>
       </w:pPr>
-      <w:hyperlink w:anchor="_Toc10539630" w:history="1">
+      <w:hyperlink w:anchor="_Toc10624007" w:history="1">
         <w:r>
           <w:rPr>
             <w:rStyle w:val="Lienhypertexte"/>
@@ -2924,7 +2924,7 @@
             <w:noProof/>
             <w:webHidden/>
           </w:rPr>
-          <w:instrText xml:space="preserve"> PAGEREF _Toc10539630 \h </w:instrText>
+          <w:instrText xml:space="preserve"> PAGEREF _Toc10624007 \h </w:instrText>
         </w:r>
         <w:r>
           <w:rPr>
@@ -2970,7 +2970,7 @@
           <w:lang w:val="fr-CH" w:eastAsia="fr-CH"/>
         </w:rPr>
       </w:pPr>
-      <w:hyperlink w:anchor="_Toc10539631" w:history="1">
+      <w:hyperlink w:anchor="_Toc10624008" w:history="1">
         <w:r>
           <w:rPr>
             <w:rStyle w:val="Lienhypertexte"/>
@@ -3016,7 +3016,7 @@
             <w:noProof/>
             <w:webHidden/>
           </w:rPr>
-          <w:instrText xml:space="preserve"> PAGEREF _Toc10539631 \h </w:instrText>
+          <w:instrText xml:space="preserve"> PAGEREF _Toc10624008 \h </w:instrText>
         </w:r>
         <w:r>
           <w:rPr>
@@ -3062,7 +3062,7 @@
           <w:lang w:val="fr-CH" w:eastAsia="fr-CH"/>
         </w:rPr>
       </w:pPr>
-      <w:hyperlink w:anchor="_Toc10539632" w:history="1">
+      <w:hyperlink w:anchor="_Toc10624009" w:history="1">
         <w:r>
           <w:rPr>
             <w:rStyle w:val="Lienhypertexte"/>
@@ -3108,7 +3108,7 @@
             <w:noProof/>
             <w:webHidden/>
           </w:rPr>
-          <w:instrText xml:space="preserve"> PAGEREF _Toc10539632 \h </w:instrText>
+          <w:instrText xml:space="preserve"> PAGEREF _Toc10624009 \h </w:instrText>
         </w:r>
         <w:r>
           <w:rPr>
@@ -3154,7 +3154,7 @@
           <w:lang w:val="fr-CH" w:eastAsia="fr-CH"/>
         </w:rPr>
       </w:pPr>
-      <w:hyperlink w:anchor="_Toc10539633" w:history="1">
+      <w:hyperlink w:anchor="_Toc10624010" w:history="1">
         <w:r>
           <w:rPr>
             <w:rStyle w:val="Lienhypertexte"/>
@@ -3200,7 +3200,7 @@
             <w:noProof/>
             <w:webHidden/>
           </w:rPr>
-          <w:instrText xml:space="preserve"> PAGEREF _Toc10539633 \h </w:instrText>
+          <w:instrText xml:space="preserve"> PAGEREF _Toc10624010 \h </w:instrText>
         </w:r>
         <w:r>
           <w:rPr>
@@ -3246,7 +3246,7 @@
           <w:lang w:val="fr-CH" w:eastAsia="fr-CH"/>
         </w:rPr>
       </w:pPr>
-      <w:hyperlink w:anchor="_Toc10539634" w:history="1">
+      <w:hyperlink w:anchor="_Toc10624011" w:history="1">
         <w:r>
           <w:rPr>
             <w:rStyle w:val="Lienhypertexte"/>
@@ -3292,7 +3292,7 @@
             <w:noProof/>
             <w:webHidden/>
           </w:rPr>
-          <w:instrText xml:space="preserve"> PAGEREF _Toc10539634 \h </w:instrText>
+          <w:instrText xml:space="preserve"> PAGEREF _Toc10624011 \h </w:instrText>
         </w:r>
         <w:r>
           <w:rPr>
@@ -3312,7 +3312,7 @@
             <w:noProof/>
             <w:webHidden/>
           </w:rPr>
-          <w:t>18</w:t>
+          <w:t>19</w:t>
         </w:r>
         <w:r>
           <w:rPr>
@@ -3338,7 +3338,7 @@
           <w:lang w:val="fr-CH" w:eastAsia="fr-CH"/>
         </w:rPr>
       </w:pPr>
-      <w:hyperlink w:anchor="_Toc10539635" w:history="1">
+      <w:hyperlink w:anchor="_Toc10624012" w:history="1">
         <w:r>
           <w:rPr>
             <w:rStyle w:val="Lienhypertexte"/>
@@ -3384,7 +3384,7 @@
             <w:noProof/>
             <w:webHidden/>
           </w:rPr>
-          <w:instrText xml:space="preserve"> PAGEREF _Toc10539635 \h </w:instrText>
+          <w:instrText xml:space="preserve"> PAGEREF _Toc10624012 \h </w:instrText>
         </w:r>
         <w:r>
           <w:rPr>
@@ -3404,7 +3404,7 @@
             <w:noProof/>
             <w:webHidden/>
           </w:rPr>
-          <w:t>18</w:t>
+          <w:t>19</w:t>
         </w:r>
         <w:r>
           <w:rPr>
@@ -3430,7 +3430,7 @@
           <w:lang w:val="fr-CH" w:eastAsia="fr-CH"/>
         </w:rPr>
       </w:pPr>
-      <w:hyperlink w:anchor="_Toc10539636" w:history="1">
+      <w:hyperlink w:anchor="_Toc10624013" w:history="1">
         <w:r>
           <w:rPr>
             <w:rStyle w:val="Lienhypertexte"/>
@@ -3476,7 +3476,7 @@
             <w:noProof/>
             <w:webHidden/>
           </w:rPr>
-          <w:instrText xml:space="preserve"> PAGEREF _Toc10539636 \h </w:instrText>
+          <w:instrText xml:space="preserve"> PAGEREF _Toc10624013 \h </w:instrText>
         </w:r>
         <w:r>
           <w:rPr>
@@ -3522,7 +3522,7 @@
           <w:lang w:val="fr-CH" w:eastAsia="fr-CH"/>
         </w:rPr>
       </w:pPr>
-      <w:hyperlink w:anchor="_Toc10539637" w:history="1">
+      <w:hyperlink w:anchor="_Toc10624014" w:history="1">
         <w:r>
           <w:rPr>
             <w:rStyle w:val="Lienhypertexte"/>
@@ -3568,7 +3568,7 @@
             <w:noProof/>
             <w:webHidden/>
           </w:rPr>
-          <w:instrText xml:space="preserve"> PAGEREF _Toc10539637 \h </w:instrText>
+          <w:instrText xml:space="preserve"> PAGEREF _Toc10624014 \h </w:instrText>
         </w:r>
         <w:r>
           <w:rPr>
@@ -3614,7 +3614,7 @@
           <w:lang w:val="fr-CH" w:eastAsia="fr-CH"/>
         </w:rPr>
       </w:pPr>
-      <w:hyperlink w:anchor="_Toc10539638" w:history="1">
+      <w:hyperlink w:anchor="_Toc10624015" w:history="1">
         <w:r>
           <w:rPr>
             <w:rStyle w:val="Lienhypertexte"/>
@@ -3660,7 +3660,7 @@
             <w:noProof/>
             <w:webHidden/>
           </w:rPr>
-          <w:instrText xml:space="preserve"> PAGEREF _Toc10539638 \h </w:instrText>
+          <w:instrText xml:space="preserve"> PAGEREF _Toc10624015 \h </w:instrText>
         </w:r>
         <w:r>
           <w:rPr>
@@ -3701,7 +3701,7 @@
           <w:lang w:val="fr-CH" w:eastAsia="fr-CH"/>
         </w:rPr>
       </w:pPr>
-      <w:hyperlink w:anchor="_Toc10539639" w:history="1">
+      <w:hyperlink w:anchor="_Toc10624016" w:history="1">
         <w:r>
           <w:rPr>
             <w:rStyle w:val="Lienhypertexte"/>
@@ -3741,7 +3741,7 @@
           <w:rPr>
             <w:webHidden/>
           </w:rPr>
-          <w:instrText xml:space="preserve"> PAGEREF _Toc10539639 \h </w:instrText>
+          <w:instrText xml:space="preserve"> PAGEREF _Toc10624016 \h </w:instrText>
         </w:r>
         <w:r>
           <w:rPr>
@@ -3783,7 +3783,7 @@
           <w:lang w:val="fr-CH" w:eastAsia="fr-CH"/>
         </w:rPr>
       </w:pPr>
-      <w:hyperlink w:anchor="_Toc10539640" w:history="1">
+      <w:hyperlink w:anchor="_Toc10624017" w:history="1">
         <w:r>
           <w:rPr>
             <w:rStyle w:val="Lienhypertexte"/>
@@ -3829,7 +3829,7 @@
             <w:noProof/>
             <w:webHidden/>
           </w:rPr>
-          <w:instrText xml:space="preserve"> PAGEREF _Toc10539640 \h </w:instrText>
+          <w:instrText xml:space="preserve"> PAGEREF _Toc10624017 \h </w:instrText>
         </w:r>
         <w:r>
           <w:rPr>
@@ -3875,7 +3875,7 @@
           <w:lang w:val="fr-CH" w:eastAsia="fr-CH"/>
         </w:rPr>
       </w:pPr>
-      <w:hyperlink w:anchor="_Toc10539641" w:history="1">
+      <w:hyperlink w:anchor="_Toc10624018" w:history="1">
         <w:r>
           <w:rPr>
             <w:rStyle w:val="Lienhypertexte"/>
@@ -3921,7 +3921,7 @@
             <w:noProof/>
             <w:webHidden/>
           </w:rPr>
-          <w:instrText xml:space="preserve"> PAGEREF _Toc10539641 \h </w:instrText>
+          <w:instrText xml:space="preserve"> PAGEREF _Toc10624018 \h </w:instrText>
         </w:r>
         <w:r>
           <w:rPr>
@@ -3967,7 +3967,7 @@
           <w:lang w:val="fr-CH" w:eastAsia="fr-CH"/>
         </w:rPr>
       </w:pPr>
-      <w:hyperlink w:anchor="_Toc10539642" w:history="1">
+      <w:hyperlink w:anchor="_Toc10624019" w:history="1">
         <w:r>
           <w:rPr>
             <w:rStyle w:val="Lienhypertexte"/>
@@ -4011,7 +4011,7 @@
             <w:noProof/>
             <w:webHidden/>
           </w:rPr>
-          <w:instrText xml:space="preserve"> PAGEREF _Toc10539642 \h </w:instrText>
+          <w:instrText xml:space="preserve"> PAGEREF _Toc10624019 \h </w:instrText>
         </w:r>
         <w:r>
           <w:rPr>
@@ -4031,7 +4031,7 @@
             <w:noProof/>
             <w:webHidden/>
           </w:rPr>
-          <w:t>19</w:t>
+          <w:t>20</w:t>
         </w:r>
         <w:r>
           <w:rPr>
@@ -4057,7 +4057,7 @@
           <w:lang w:val="fr-CH" w:eastAsia="fr-CH"/>
         </w:rPr>
       </w:pPr>
-      <w:hyperlink w:anchor="_Toc10539643" w:history="1">
+      <w:hyperlink w:anchor="_Toc10624020" w:history="1">
         <w:r>
           <w:rPr>
             <w:rStyle w:val="Lienhypertexte"/>
@@ -4101,7 +4101,7 @@
             <w:noProof/>
             <w:webHidden/>
           </w:rPr>
-          <w:instrText xml:space="preserve"> PAGEREF _Toc10539643 \h </w:instrText>
+          <w:instrText xml:space="preserve"> PAGEREF _Toc10624020 \h </w:instrText>
         </w:r>
         <w:r>
           <w:rPr>
@@ -4121,7 +4121,7 @@
             <w:noProof/>
             <w:webHidden/>
           </w:rPr>
-          <w:t>19</w:t>
+          <w:t>20</w:t>
         </w:r>
         <w:r>
           <w:rPr>
@@ -4147,7 +4147,7 @@
           <w:lang w:val="fr-CH" w:eastAsia="fr-CH"/>
         </w:rPr>
       </w:pPr>
-      <w:hyperlink w:anchor="_Toc10539644" w:history="1">
+      <w:hyperlink w:anchor="_Toc10624021" w:history="1">
         <w:r>
           <w:rPr>
             <w:rStyle w:val="Lienhypertexte"/>
@@ -4191,7 +4191,7 @@
             <w:noProof/>
             <w:webHidden/>
           </w:rPr>
-          <w:instrText xml:space="preserve"> PAGEREF _Toc10539644 \h </w:instrText>
+          <w:instrText xml:space="preserve"> PAGEREF _Toc10624021 \h </w:instrText>
         </w:r>
         <w:r>
           <w:rPr>
@@ -4232,7 +4232,7 @@
           <w:lang w:val="fr-CH" w:eastAsia="fr-CH"/>
         </w:rPr>
       </w:pPr>
-      <w:hyperlink w:anchor="_Toc10539645" w:history="1">
+      <w:hyperlink w:anchor="_Toc10624022" w:history="1">
         <w:r>
           <w:rPr>
             <w:rStyle w:val="Lienhypertexte"/>
@@ -4270,7 +4270,7 @@
           <w:rPr>
             <w:webHidden/>
           </w:rPr>
-          <w:instrText xml:space="preserve"> PAGEREF _Toc10539645 \h </w:instrText>
+          <w:instrText xml:space="preserve"> PAGEREF _Toc10624022 \h </w:instrText>
         </w:r>
         <w:r>
           <w:rPr>
@@ -4287,7 +4287,7 @@
           <w:rPr>
             <w:webHidden/>
           </w:rPr>
-          <w:t>24</w:t>
+          <w:t>25</w:t>
         </w:r>
         <w:r>
           <w:rPr>
@@ -4312,7 +4312,7 @@
           <w:lang w:val="fr-CH" w:eastAsia="fr-CH"/>
         </w:rPr>
       </w:pPr>
-      <w:hyperlink w:anchor="_Toc10539646" w:history="1">
+      <w:hyperlink w:anchor="_Toc10624023" w:history="1">
         <w:r>
           <w:rPr>
             <w:rStyle w:val="Lienhypertexte"/>
@@ -4358,7 +4358,7 @@
             <w:noProof/>
             <w:webHidden/>
           </w:rPr>
-          <w:instrText xml:space="preserve"> PAGEREF _Toc10539646 \h </w:instrText>
+          <w:instrText xml:space="preserve"> PAGEREF _Toc10624023 \h </w:instrText>
         </w:r>
         <w:r>
           <w:rPr>
@@ -4378,7 +4378,7 @@
             <w:noProof/>
             <w:webHidden/>
           </w:rPr>
-          <w:t>24</w:t>
+          <w:t>25</w:t>
         </w:r>
         <w:r>
           <w:rPr>
@@ -4404,7 +4404,7 @@
           <w:lang w:val="fr-CH" w:eastAsia="fr-CH"/>
         </w:rPr>
       </w:pPr>
-      <w:hyperlink w:anchor="_Toc10539647" w:history="1">
+      <w:hyperlink w:anchor="_Toc10624024" w:history="1">
         <w:r>
           <w:rPr>
             <w:rStyle w:val="Lienhypertexte"/>
@@ -4450,7 +4450,7 @@
             <w:noProof/>
             <w:webHidden/>
           </w:rPr>
-          <w:instrText xml:space="preserve"> PAGEREF _Toc10539647 \h </w:instrText>
+          <w:instrText xml:space="preserve"> PAGEREF _Toc10624024 \h </w:instrText>
         </w:r>
         <w:r>
           <w:rPr>
@@ -4496,7 +4496,7 @@
           <w:lang w:val="fr-CH" w:eastAsia="fr-CH"/>
         </w:rPr>
       </w:pPr>
-      <w:hyperlink w:anchor="_Toc10539648" w:history="1">
+      <w:hyperlink w:anchor="_Toc10624025" w:history="1">
         <w:r>
           <w:rPr>
             <w:rStyle w:val="Lienhypertexte"/>
@@ -4542,7 +4542,7 @@
             <w:noProof/>
             <w:webHidden/>
           </w:rPr>
-          <w:instrText xml:space="preserve"> PAGEREF _Toc10539648 \h </w:instrText>
+          <w:instrText xml:space="preserve"> PAGEREF _Toc10624025 \h </w:instrText>
         </w:r>
         <w:r>
           <w:rPr>
@@ -4588,7 +4588,7 @@
           <w:lang w:val="fr-CH" w:eastAsia="fr-CH"/>
         </w:rPr>
       </w:pPr>
-      <w:hyperlink w:anchor="_Toc10539649" w:history="1">
+      <w:hyperlink w:anchor="_Toc10624026" w:history="1">
         <w:r>
           <w:rPr>
             <w:rStyle w:val="Lienhypertexte"/>
@@ -4634,7 +4634,7 @@
             <w:noProof/>
             <w:webHidden/>
           </w:rPr>
-          <w:instrText xml:space="preserve"> PAGEREF _Toc10539649 \h </w:instrText>
+          <w:instrText xml:space="preserve"> PAGEREF _Toc10624026 \h </w:instrText>
         </w:r>
         <w:r>
           <w:rPr>
@@ -4654,7 +4654,7 @@
             <w:noProof/>
             <w:webHidden/>
           </w:rPr>
-          <w:t>25</w:t>
+          <w:t>26</w:t>
         </w:r>
         <w:r>
           <w:rPr>
@@ -4680,7 +4680,7 @@
           <w:lang w:val="fr-CH" w:eastAsia="fr-CH"/>
         </w:rPr>
       </w:pPr>
-      <w:hyperlink w:anchor="_Toc10539650" w:history="1">
+      <w:hyperlink w:anchor="_Toc10624027" w:history="1">
         <w:r>
           <w:rPr>
             <w:rStyle w:val="Lienhypertexte"/>
@@ -4726,7 +4726,7 @@
             <w:noProof/>
             <w:webHidden/>
           </w:rPr>
-          <w:instrText xml:space="preserve"> PAGEREF _Toc10539650 \h </w:instrText>
+          <w:instrText xml:space="preserve"> PAGEREF _Toc10624027 \h </w:instrText>
         </w:r>
         <w:r>
           <w:rPr>
@@ -4746,7 +4746,7 @@
             <w:noProof/>
             <w:webHidden/>
           </w:rPr>
-          <w:t>25</w:t>
+          <w:t>26</w:t>
         </w:r>
         <w:r>
           <w:rPr>
@@ -4772,7 +4772,7 @@
           <w:lang w:val="fr-CH" w:eastAsia="fr-CH"/>
         </w:rPr>
       </w:pPr>
-      <w:hyperlink w:anchor="_Toc10539651" w:history="1">
+      <w:hyperlink w:anchor="_Toc10624028" w:history="1">
         <w:r>
           <w:rPr>
             <w:rStyle w:val="Lienhypertexte"/>
@@ -4818,7 +4818,7 @@
             <w:noProof/>
             <w:webHidden/>
           </w:rPr>
-          <w:instrText xml:space="preserve"> PAGEREF _Toc10539651 \h </w:instrText>
+          <w:instrText xml:space="preserve"> PAGEREF _Toc10624028 \h </w:instrText>
         </w:r>
         <w:r>
           <w:rPr>
@@ -4838,7 +4838,7 @@
             <w:noProof/>
             <w:webHidden/>
           </w:rPr>
-          <w:t>25</w:t>
+          <w:t>26</w:t>
         </w:r>
         <w:r>
           <w:rPr>
@@ -4864,7 +4864,7 @@
           <w:lang w:val="fr-CH" w:eastAsia="fr-CH"/>
         </w:rPr>
       </w:pPr>
-      <w:hyperlink w:anchor="_Toc10539652" w:history="1">
+      <w:hyperlink w:anchor="_Toc10624029" w:history="1">
         <w:r>
           <w:rPr>
             <w:rStyle w:val="Lienhypertexte"/>
@@ -4908,7 +4908,7 @@
             <w:noProof/>
             <w:webHidden/>
           </w:rPr>
-          <w:instrText xml:space="preserve"> PAGEREF _Toc10539652 \h </w:instrText>
+          <w:instrText xml:space="preserve"> PAGEREF _Toc10624029 \h </w:instrText>
         </w:r>
         <w:r>
           <w:rPr>
@@ -4928,7 +4928,7 @@
             <w:noProof/>
             <w:webHidden/>
           </w:rPr>
-          <w:t>26</w:t>
+          <w:t>27</w:t>
         </w:r>
         <w:r>
           <w:rPr>
@@ -4949,7 +4949,7 @@
           <w:lang w:val="fr-CH" w:eastAsia="fr-CH"/>
         </w:rPr>
       </w:pPr>
-      <w:hyperlink w:anchor="_Toc10539653" w:history="1">
+      <w:hyperlink w:anchor="_Toc10624030" w:history="1">
         <w:r>
           <w:rPr>
             <w:rStyle w:val="Lienhypertexte"/>
@@ -4989,7 +4989,7 @@
           <w:rPr>
             <w:webHidden/>
           </w:rPr>
-          <w:instrText xml:space="preserve"> PAGEREF _Toc10539653 \h </w:instrText>
+          <w:instrText xml:space="preserve"> PAGEREF _Toc10624030 \h </w:instrText>
         </w:r>
         <w:r>
           <w:rPr>
@@ -5006,7 +5006,7 @@
           <w:rPr>
             <w:webHidden/>
           </w:rPr>
-          <w:t>26</w:t>
+          <w:t>27</w:t>
         </w:r>
         <w:r>
           <w:rPr>
@@ -5026,7 +5026,7 @@
           <w:lang w:val="fr-CH" w:eastAsia="fr-CH"/>
         </w:rPr>
       </w:pPr>
-      <w:hyperlink w:anchor="_Toc10539654" w:history="1">
+      <w:hyperlink w:anchor="_Toc10624031" w:history="1">
         <w:r>
           <w:rPr>
             <w:rStyle w:val="Lienhypertexte"/>
@@ -5066,7 +5066,7 @@
           <w:rPr>
             <w:webHidden/>
           </w:rPr>
-          <w:instrText xml:space="preserve"> PAGEREF _Toc10539654 \h </w:instrText>
+          <w:instrText xml:space="preserve"> PAGEREF _Toc10624031 \h </w:instrText>
         </w:r>
         <w:r>
           <w:rPr>
@@ -5083,7 +5083,7 @@
           <w:rPr>
             <w:webHidden/>
           </w:rPr>
-          <w:t>26</w:t>
+          <w:t>27</w:t>
         </w:r>
         <w:r>
           <w:rPr>
@@ -5108,7 +5108,7 @@
           <w:lang w:val="fr-CH" w:eastAsia="fr-CH"/>
         </w:rPr>
       </w:pPr>
-      <w:hyperlink w:anchor="_Toc10539655" w:history="1">
+      <w:hyperlink w:anchor="_Toc10624032" w:history="1">
         <w:r>
           <w:rPr>
             <w:rStyle w:val="Lienhypertexte"/>
@@ -5154,7 +5154,7 @@
             <w:noProof/>
             <w:webHidden/>
           </w:rPr>
-          <w:instrText xml:space="preserve"> PAGEREF _Toc10539655 \h </w:instrText>
+          <w:instrText xml:space="preserve"> PAGEREF _Toc10624032 \h </w:instrText>
         </w:r>
         <w:r>
           <w:rPr>
@@ -5174,7 +5174,7 @@
             <w:noProof/>
             <w:webHidden/>
           </w:rPr>
-          <w:t>26</w:t>
+          <w:t>27</w:t>
         </w:r>
         <w:r>
           <w:rPr>
@@ -5200,7 +5200,7 @@
           <w:lang w:val="fr-CH" w:eastAsia="fr-CH"/>
         </w:rPr>
       </w:pPr>
-      <w:hyperlink w:anchor="_Toc10539656" w:history="1">
+      <w:hyperlink w:anchor="_Toc10624033" w:history="1">
         <w:r>
           <w:rPr>
             <w:rStyle w:val="Lienhypertexte"/>
@@ -5244,7 +5244,7 @@
             <w:noProof/>
             <w:webHidden/>
           </w:rPr>
-          <w:instrText xml:space="preserve"> PAGEREF _Toc10539656 \h </w:instrText>
+          <w:instrText xml:space="preserve"> PAGEREF _Toc10624033 \h </w:instrText>
         </w:r>
         <w:r>
           <w:rPr>
@@ -5264,7 +5264,7 @@
             <w:noProof/>
             <w:webHidden/>
           </w:rPr>
-          <w:t>26</w:t>
+          <w:t>27</w:t>
         </w:r>
         <w:r>
           <w:rPr>
@@ -5290,7 +5290,7 @@
           <w:lang w:val="fr-CH" w:eastAsia="fr-CH"/>
         </w:rPr>
       </w:pPr>
-      <w:hyperlink w:anchor="_Toc10539657" w:history="1">
+      <w:hyperlink w:anchor="_Toc10624034" w:history="1">
         <w:r>
           <w:rPr>
             <w:rStyle w:val="Lienhypertexte"/>
@@ -5336,7 +5336,7 @@
             <w:noProof/>
             <w:webHidden/>
           </w:rPr>
-          <w:instrText xml:space="preserve"> PAGEREF _Toc10539657 \h </w:instrText>
+          <w:instrText xml:space="preserve"> PAGEREF _Toc10624034 \h </w:instrText>
         </w:r>
         <w:r>
           <w:rPr>
@@ -5356,7 +5356,7 @@
             <w:noProof/>
             <w:webHidden/>
           </w:rPr>
-          <w:t>26</w:t>
+          <w:t>28</w:t>
         </w:r>
         <w:r>
           <w:rPr>
@@ -5377,7 +5377,7 @@
           <w:lang w:val="fr-CH" w:eastAsia="fr-CH"/>
         </w:rPr>
       </w:pPr>
-      <w:hyperlink w:anchor="_Toc10539658" w:history="1">
+      <w:hyperlink w:anchor="_Toc10624035" w:history="1">
         <w:r>
           <w:rPr>
             <w:rStyle w:val="Lienhypertexte"/>
@@ -5417,7 +5417,7 @@
           <w:rPr>
             <w:webHidden/>
           </w:rPr>
-          <w:instrText xml:space="preserve"> PAGEREF _Toc10539658 \h </w:instrText>
+          <w:instrText xml:space="preserve"> PAGEREF _Toc10624035 \h </w:instrText>
         </w:r>
         <w:r>
           <w:rPr>
@@ -5434,7 +5434,7 @@
           <w:rPr>
             <w:webHidden/>
           </w:rPr>
-          <w:t>27</w:t>
+          <w:t>28</w:t>
         </w:r>
         <w:r>
           <w:rPr>
@@ -5459,7 +5459,7 @@
           <w:lang w:val="fr-CH" w:eastAsia="fr-CH"/>
         </w:rPr>
       </w:pPr>
-      <w:hyperlink w:anchor="_Toc10539659" w:history="1">
+      <w:hyperlink w:anchor="_Toc10624036" w:history="1">
         <w:r>
           <w:rPr>
             <w:rStyle w:val="Lienhypertexte"/>
@@ -5503,7 +5503,7 @@
             <w:noProof/>
             <w:webHidden/>
           </w:rPr>
-          <w:instrText xml:space="preserve"> PAGEREF _Toc10539659 \h </w:instrText>
+          <w:instrText xml:space="preserve"> PAGEREF _Toc10624036 \h </w:instrText>
         </w:r>
         <w:r>
           <w:rPr>
@@ -5523,7 +5523,7 @@
             <w:noProof/>
             <w:webHidden/>
           </w:rPr>
-          <w:t>27</w:t>
+          <w:t>28</w:t>
         </w:r>
         <w:r>
           <w:rPr>
@@ -5549,7 +5549,7 @@
           <w:lang w:val="fr-CH" w:eastAsia="fr-CH"/>
         </w:rPr>
       </w:pPr>
-      <w:hyperlink w:anchor="_Toc10539660" w:history="1">
+      <w:hyperlink w:anchor="_Toc10624037" w:history="1">
         <w:r>
           <w:rPr>
             <w:rStyle w:val="Lienhypertexte"/>
@@ -5593,7 +5593,7 @@
             <w:noProof/>
             <w:webHidden/>
           </w:rPr>
-          <w:instrText xml:space="preserve"> PAGEREF _Toc10539660 \h </w:instrText>
+          <w:instrText xml:space="preserve"> PAGEREF _Toc10624037 \h </w:instrText>
         </w:r>
         <w:r>
           <w:rPr>
@@ -5613,7 +5613,7 @@
             <w:noProof/>
             <w:webHidden/>
           </w:rPr>
-          <w:t>27</w:t>
+          <w:t>29</w:t>
         </w:r>
         <w:r>
           <w:rPr>
@@ -5639,7 +5639,7 @@
           <w:lang w:val="fr-CH" w:eastAsia="fr-CH"/>
         </w:rPr>
       </w:pPr>
-      <w:hyperlink w:anchor="_Toc10539661" w:history="1">
+      <w:hyperlink w:anchor="_Toc10624038" w:history="1">
         <w:r>
           <w:rPr>
             <w:rStyle w:val="Lienhypertexte"/>
@@ -5685,7 +5685,7 @@
             <w:noProof/>
             <w:webHidden/>
           </w:rPr>
-          <w:instrText xml:space="preserve"> PAGEREF _Toc10539661 \h </w:instrText>
+          <w:instrText xml:space="preserve"> PAGEREF _Toc10624038 \h </w:instrText>
         </w:r>
         <w:r>
           <w:rPr>
@@ -5705,7 +5705,7 @@
             <w:noProof/>
             <w:webHidden/>
           </w:rPr>
-          <w:t>28</w:t>
+          <w:t>29</w:t>
         </w:r>
         <w:r>
           <w:rPr>
@@ -5731,7 +5731,7 @@
           <w:lang w:val="fr-CH" w:eastAsia="fr-CH"/>
         </w:rPr>
       </w:pPr>
-      <w:hyperlink w:anchor="_Toc10539662" w:history="1">
+      <w:hyperlink w:anchor="_Toc10624039" w:history="1">
         <w:r>
           <w:rPr>
             <w:rStyle w:val="Lienhypertexte"/>
@@ -5777,7 +5777,7 @@
             <w:noProof/>
             <w:webHidden/>
           </w:rPr>
-          <w:instrText xml:space="preserve"> PAGEREF _Toc10539662 \h </w:instrText>
+          <w:instrText xml:space="preserve"> PAGEREF _Toc10624039 \h </w:instrText>
         </w:r>
         <w:r>
           <w:rPr>
@@ -5797,7 +5797,7 @@
             <w:noProof/>
             <w:webHidden/>
           </w:rPr>
-          <w:t>28</w:t>
+          <w:t>29</w:t>
         </w:r>
         <w:r>
           <w:rPr>
@@ -5823,7 +5823,7 @@
           <w:lang w:val="fr-CH" w:eastAsia="fr-CH"/>
         </w:rPr>
       </w:pPr>
-      <w:hyperlink w:anchor="_Toc10539663" w:history="1">
+      <w:hyperlink w:anchor="_Toc10624040" w:history="1">
         <w:r>
           <w:rPr>
             <w:rStyle w:val="Lienhypertexte"/>
@@ -5869,7 +5869,7 @@
             <w:noProof/>
             <w:webHidden/>
           </w:rPr>
-          <w:instrText xml:space="preserve"> PAGEREF _Toc10539663 \h </w:instrText>
+          <w:instrText xml:space="preserve"> PAGEREF _Toc10624040 \h </w:instrText>
         </w:r>
         <w:r>
           <w:rPr>
@@ -5889,7 +5889,7 @@
             <w:noProof/>
             <w:webHidden/>
           </w:rPr>
-          <w:t>28</w:t>
+          <w:t>29</w:t>
         </w:r>
         <w:r>
           <w:rPr>
@@ -5915,7 +5915,7 @@
           <w:lang w:val="fr-CH" w:eastAsia="fr-CH"/>
         </w:rPr>
       </w:pPr>
-      <w:hyperlink w:anchor="_Toc10539664" w:history="1">
+      <w:hyperlink w:anchor="_Toc10624041" w:history="1">
         <w:r>
           <w:rPr>
             <w:rStyle w:val="Lienhypertexte"/>
@@ -5961,7 +5961,7 @@
             <w:noProof/>
             <w:webHidden/>
           </w:rPr>
-          <w:instrText xml:space="preserve"> PAGEREF _Toc10539664 \h </w:instrText>
+          <w:instrText xml:space="preserve"> PAGEREF _Toc10624041 \h </w:instrText>
         </w:r>
         <w:r>
           <w:rPr>
@@ -5981,7 +5981,7 @@
             <w:noProof/>
             <w:webHidden/>
           </w:rPr>
-          <w:t>28</w:t>
+          <w:t>29</w:t>
         </w:r>
         <w:r>
           <w:rPr>
@@ -6007,7 +6007,7 @@
           <w:lang w:val="fr-CH" w:eastAsia="fr-CH"/>
         </w:rPr>
       </w:pPr>
-      <w:hyperlink w:anchor="_Toc10539665" w:history="1">
+      <w:hyperlink w:anchor="_Toc10624042" w:history="1">
         <w:r>
           <w:rPr>
             <w:rStyle w:val="Lienhypertexte"/>
@@ -6051,7 +6051,7 @@
             <w:noProof/>
             <w:webHidden/>
           </w:rPr>
-          <w:instrText xml:space="preserve"> PAGEREF _Toc10539665 \h </w:instrText>
+          <w:instrText xml:space="preserve"> PAGEREF _Toc10624042 \h </w:instrText>
         </w:r>
         <w:r>
           <w:rPr>
@@ -6071,7 +6071,7 @@
             <w:noProof/>
             <w:webHidden/>
           </w:rPr>
-          <w:t>28</w:t>
+          <w:t>29</w:t>
         </w:r>
         <w:r>
           <w:rPr>
@@ -6092,7 +6092,7 @@
           <w:lang w:val="fr-CH" w:eastAsia="fr-CH"/>
         </w:rPr>
       </w:pPr>
-      <w:hyperlink w:anchor="_Toc10539666" w:history="1">
+      <w:hyperlink w:anchor="_Toc10624043" w:history="1">
         <w:r>
           <w:rPr>
             <w:rStyle w:val="Lienhypertexte"/>
@@ -6132,7 +6132,7 @@
           <w:rPr>
             <w:webHidden/>
           </w:rPr>
-          <w:instrText xml:space="preserve"> PAGEREF _Toc10539666 \h </w:instrText>
+          <w:instrText xml:space="preserve"> PAGEREF _Toc10624043 \h </w:instrText>
         </w:r>
         <w:r>
           <w:rPr>
@@ -6149,7 +6149,7 @@
           <w:rPr>
             <w:webHidden/>
           </w:rPr>
-          <w:t>28</w:t>
+          <w:t>30</w:t>
         </w:r>
         <w:r>
           <w:rPr>
@@ -6174,7 +6174,7 @@
           <w:lang w:val="fr-CH" w:eastAsia="fr-CH"/>
         </w:rPr>
       </w:pPr>
-      <w:hyperlink w:anchor="_Toc10539667" w:history="1">
+      <w:hyperlink w:anchor="_Toc10624044" w:history="1">
         <w:r>
           <w:rPr>
             <w:rStyle w:val="Lienhypertexte"/>
@@ -6220,7 +6220,7 @@
             <w:noProof/>
             <w:webHidden/>
           </w:rPr>
-          <w:instrText xml:space="preserve"> PAGEREF _Toc10539667 \h </w:instrText>
+          <w:instrText xml:space="preserve"> PAGEREF _Toc10624044 \h </w:instrText>
         </w:r>
         <w:r>
           <w:rPr>
@@ -6240,7 +6240,7 @@
             <w:noProof/>
             <w:webHidden/>
           </w:rPr>
-          <w:t>28</w:t>
+          <w:t>30</w:t>
         </w:r>
         <w:r>
           <w:rPr>
@@ -6266,7 +6266,7 @@
           <w:lang w:val="fr-CH" w:eastAsia="fr-CH"/>
         </w:rPr>
       </w:pPr>
-      <w:hyperlink w:anchor="_Toc10539668" w:history="1">
+      <w:hyperlink w:anchor="_Toc10624045" w:history="1">
         <w:r>
           <w:rPr>
             <w:rStyle w:val="Lienhypertexte"/>
@@ -6312,7 +6312,7 @@
             <w:noProof/>
             <w:webHidden/>
           </w:rPr>
-          <w:instrText xml:space="preserve"> PAGEREF _Toc10539668 \h </w:instrText>
+          <w:instrText xml:space="preserve"> PAGEREF _Toc10624045 \h </w:instrText>
         </w:r>
         <w:r>
           <w:rPr>
@@ -6332,7 +6332,7 @@
             <w:noProof/>
             <w:webHidden/>
           </w:rPr>
-          <w:t>28</w:t>
+          <w:t>30</w:t>
         </w:r>
         <w:r>
           <w:rPr>
@@ -6358,7 +6358,7 @@
           <w:lang w:val="fr-CH" w:eastAsia="fr-CH"/>
         </w:rPr>
       </w:pPr>
-      <w:hyperlink w:anchor="_Toc10539669" w:history="1">
+      <w:hyperlink w:anchor="_Toc10624046" w:history="1">
         <w:r>
           <w:rPr>
             <w:rStyle w:val="Lienhypertexte"/>
@@ -6404,7 +6404,7 @@
             <w:noProof/>
             <w:webHidden/>
           </w:rPr>
-          <w:instrText xml:space="preserve"> PAGEREF _Toc10539669 \h </w:instrText>
+          <w:instrText xml:space="preserve"> PAGEREF _Toc10624046 \h </w:instrText>
         </w:r>
         <w:r>
           <w:rPr>
@@ -6424,7 +6424,7 @@
             <w:noProof/>
             <w:webHidden/>
           </w:rPr>
-          <w:t>29</w:t>
+          <w:t>30</w:t>
         </w:r>
         <w:r>
           <w:rPr>
@@ -6450,7 +6450,7 @@
           <w:lang w:val="fr-CH" w:eastAsia="fr-CH"/>
         </w:rPr>
       </w:pPr>
-      <w:hyperlink w:anchor="_Toc10539670" w:history="1">
+      <w:hyperlink w:anchor="_Toc10624047" w:history="1">
         <w:r>
           <w:rPr>
             <w:rStyle w:val="Lienhypertexte"/>
@@ -6496,7 +6496,7 @@
             <w:noProof/>
             <w:webHidden/>
           </w:rPr>
-          <w:instrText xml:space="preserve"> PAGEREF _Toc10539670 \h </w:instrText>
+          <w:instrText xml:space="preserve"> PAGEREF _Toc10624047 \h </w:instrText>
         </w:r>
         <w:r>
           <w:rPr>
@@ -6516,7 +6516,7 @@
             <w:noProof/>
             <w:webHidden/>
           </w:rPr>
-          <w:t>29</w:t>
+          <w:t>30</w:t>
         </w:r>
         <w:r>
           <w:rPr>
@@ -6542,7 +6542,7 @@
           <w:lang w:val="fr-CH" w:eastAsia="fr-CH"/>
         </w:rPr>
       </w:pPr>
-      <w:hyperlink w:anchor="_Toc10539671" w:history="1">
+      <w:hyperlink w:anchor="_Toc10624048" w:history="1">
         <w:r>
           <w:rPr>
             <w:rStyle w:val="Lienhypertexte"/>
@@ -6588,7 +6588,7 @@
             <w:noProof/>
             <w:webHidden/>
           </w:rPr>
-          <w:instrText xml:space="preserve"> PAGEREF _Toc10539671 \h </w:instrText>
+          <w:instrText xml:space="preserve"> PAGEREF _Toc10624048 \h </w:instrText>
         </w:r>
         <w:r>
           <w:rPr>
@@ -6608,7 +6608,7 @@
             <w:noProof/>
             <w:webHidden/>
           </w:rPr>
-          <w:t>29</w:t>
+          <w:t>30</w:t>
         </w:r>
         <w:r>
           <w:rPr>
@@ -6629,7 +6629,7 @@
           <w:lang w:val="fr-CH" w:eastAsia="fr-CH"/>
         </w:rPr>
       </w:pPr>
-      <w:hyperlink w:anchor="_Toc10539672" w:history="1">
+      <w:hyperlink w:anchor="_Toc10624049" w:history="1">
         <w:r>
           <w:rPr>
             <w:rStyle w:val="Lienhypertexte"/>
@@ -6667,7 +6667,7 @@
           <w:rPr>
             <w:webHidden/>
           </w:rPr>
-          <w:instrText xml:space="preserve"> PAGEREF _Toc10539672 \h </w:instrText>
+          <w:instrText xml:space="preserve"> PAGEREF _Toc10624049 \h </w:instrText>
         </w:r>
         <w:r>
           <w:rPr>
@@ -6684,7 +6684,7 @@
           <w:rPr>
             <w:webHidden/>
           </w:rPr>
-          <w:t>29</w:t>
+          <w:t>31</w:t>
         </w:r>
         <w:r>
           <w:rPr>
@@ -6724,7 +6724,7 @@
       <w:pPr>
         <w:pStyle w:val="Titre1"/>
       </w:pPr>
-      <w:bookmarkStart w:id="0" w:name="_Toc10539606"/>
+      <w:bookmarkStart w:id="0" w:name="_Toc10623983"/>
       <w:r>
         <w:lastRenderedPageBreak/>
         <w:t>Introduction</w:t>
@@ -6738,7 +6738,7 @@
           <w:rFonts w:cstheme="minorHAnsi"/>
         </w:rPr>
       </w:pPr>
-      <w:bookmarkStart w:id="1" w:name="_Toc10539607"/>
+      <w:bookmarkStart w:id="1" w:name="_Toc10623984"/>
       <w:r>
         <w:rPr>
           <w:rFonts w:cstheme="minorHAnsi"/>
@@ -6783,7 +6783,7 @@
       <w:pPr>
         <w:pStyle w:val="Titre3"/>
       </w:pPr>
-      <w:bookmarkStart w:id="2" w:name="_Toc10539608"/>
+      <w:bookmarkStart w:id="2" w:name="_Toc10623985"/>
       <w:r>
         <w:t>Fonctionnalités</w:t>
       </w:r>
@@ -7130,7 +7130,7 @@
           <w:rFonts w:cstheme="minorHAnsi"/>
         </w:rPr>
       </w:pPr>
-      <w:bookmarkStart w:id="3" w:name="_Toc10539609"/>
+      <w:bookmarkStart w:id="3" w:name="_Toc10623986"/>
       <w:r>
         <w:rPr>
           <w:rFonts w:cstheme="minorHAnsi"/>
@@ -7385,7 +7385,7 @@
           <w:rFonts w:cstheme="minorHAnsi"/>
         </w:rPr>
       </w:pPr>
-      <w:bookmarkStart w:id="4" w:name="_Toc10539610"/>
+      <w:bookmarkStart w:id="4" w:name="_Toc10623987"/>
       <w:r>
         <w:rPr>
           <w:rFonts w:cstheme="minorHAnsi"/>
@@ -7594,7 +7594,7 @@
           <w:rFonts w:cstheme="minorHAnsi"/>
         </w:rPr>
       </w:pPr>
-      <w:bookmarkStart w:id="5" w:name="_Toc10539611"/>
+      <w:bookmarkStart w:id="5" w:name="_Toc10623988"/>
       <w:r>
         <w:rPr>
           <w:rFonts w:cstheme="minorHAnsi"/>
@@ -7671,7 +7671,7 @@
       <w:pPr>
         <w:pStyle w:val="Titre2"/>
       </w:pPr>
-      <w:bookmarkStart w:id="6" w:name="_Toc10539612"/>
+      <w:bookmarkStart w:id="6" w:name="_Toc10623989"/>
       <w:r>
         <w:t>Méthode de gestion de projet</w:t>
       </w:r>
@@ -7719,7 +7719,7 @@
         <w:pStyle w:val="Titre2"/>
       </w:pPr>
       <w:hyperlink r:id="rId16" w:history="1">
-        <w:bookmarkStart w:id="7" w:name="_Toc10539613"/>
+        <w:bookmarkStart w:id="7" w:name="_Toc10623990"/>
         <w:r>
           <w:t>Versioning</w:t>
         </w:r>
@@ -7809,7 +7809,7 @@
       <w:pPr>
         <w:pStyle w:val="Titre2"/>
       </w:pPr>
-      <w:bookmarkStart w:id="8" w:name="_Toc10539614"/>
+      <w:bookmarkStart w:id="8" w:name="_Toc10623991"/>
       <w:r>
         <w:t>Hébergement web</w:t>
       </w:r>
@@ -7869,7 +7869,7 @@
           <w:rFonts w:cstheme="minorHAnsi"/>
         </w:rPr>
       </w:pPr>
-      <w:bookmarkStart w:id="9" w:name="_Toc10539615"/>
+      <w:bookmarkStart w:id="9" w:name="_Toc10623992"/>
       <w:r>
         <w:rPr>
           <w:rFonts w:cstheme="minorHAnsi"/>
@@ -7888,7 +7888,7 @@
       </w:pPr>
       <w:bookmarkStart w:id="10" w:name="_Toc25553307"/>
       <w:bookmarkStart w:id="11" w:name="_Toc71691011"/>
-      <w:bookmarkStart w:id="12" w:name="_Toc10539616"/>
+      <w:bookmarkStart w:id="12" w:name="_Toc10623993"/>
       <w:r>
         <w:rPr>
           <w:rFonts w:cstheme="minorHAnsi"/>
@@ -7951,7 +7951,7 @@
         </w:rPr>
       </w:pPr>
       <w:bookmarkStart w:id="13" w:name="_Toc71691012"/>
-      <w:bookmarkStart w:id="14" w:name="_Toc10539617"/>
+      <w:bookmarkStart w:id="14" w:name="_Toc10623994"/>
       <w:r>
         <w:rPr>
           <w:rFonts w:cstheme="minorHAnsi"/>
@@ -7993,7 +7993,7 @@
           <w:rFonts w:cstheme="minorHAnsi"/>
         </w:rPr>
       </w:pPr>
-      <w:bookmarkStart w:id="15" w:name="_Toc10539618"/>
+      <w:bookmarkStart w:id="15" w:name="_Toc10623995"/>
       <w:r>
         <w:rPr>
           <w:rFonts w:cstheme="minorHAnsi"/>
@@ -8032,7 +8032,7 @@
       <w:pPr>
         <w:pStyle w:val="Titre2"/>
       </w:pPr>
-      <w:bookmarkStart w:id="16" w:name="_Toc10539619"/>
+      <w:bookmarkStart w:id="16" w:name="_Toc10623996"/>
       <w:r>
         <w:t>Maquette</w:t>
       </w:r>
@@ -8045,7 +8045,7 @@
           <w:rFonts w:cstheme="minorHAnsi"/>
         </w:rPr>
       </w:pPr>
-      <w:bookmarkStart w:id="17" w:name="_Toc10539620"/>
+      <w:bookmarkStart w:id="17" w:name="_Toc10623997"/>
       <w:r>
         <w:rPr>
           <w:rFonts w:cstheme="minorHAnsi"/>
@@ -8141,7 +8141,7 @@
           <w:rFonts w:cstheme="minorHAnsi"/>
         </w:rPr>
       </w:pPr>
-      <w:bookmarkStart w:id="18" w:name="_Toc10539621"/>
+      <w:bookmarkStart w:id="18" w:name="_Toc10623998"/>
       <w:r>
         <w:rPr>
           <w:rFonts w:cstheme="minorHAnsi"/>
@@ -8206,7 +8206,7 @@
             <v:path o:extrusionok="f" gradientshapeok="t" o:connecttype="rect"/>
             <o:lock v:ext="edit" aspectratio="t"/>
           </v:shapetype>
-          <v:shape id="_x0000_i1040" type="#_x0000_t75" style="width:452.95pt;height:339.05pt">
+          <v:shape id="_x0000_i1025" type="#_x0000_t75" style="width:452.95pt;height:339.05pt">
             <v:imagedata r:id="rId20" o:title="Priorité de droite"/>
           </v:shape>
         </w:pict>
@@ -8225,7 +8225,7 @@
     <w:p>
       <w:r>
         <w:pict w14:anchorId="1F6A5F2D">
-          <v:shape id="_x0000_i1041" type="#_x0000_t75" style="width:452.95pt;height:339.05pt">
+          <v:shape id="_x0000_i1026" type="#_x0000_t75" style="width:452.95pt;height:339.05pt">
             <v:imagedata r:id="rId21" o:title="feux"/>
           </v:shape>
         </w:pict>
@@ -8307,7 +8307,7 @@
       <w:bookmarkStart w:id="19" w:name="_Ref5194279"/>
       <w:bookmarkStart w:id="20" w:name="_Ref5194323"/>
       <w:bookmarkStart w:id="21" w:name="_Ref5194358"/>
-      <w:bookmarkStart w:id="22" w:name="_Toc10539622"/>
+      <w:bookmarkStart w:id="22" w:name="_Toc10623999"/>
       <w:r>
         <w:rPr>
           <w:rFonts w:cstheme="minorHAnsi"/>
@@ -8320,7 +8320,7 @@
       <w:pPr>
         <w:pStyle w:val="Titre3"/>
       </w:pPr>
-      <w:bookmarkStart w:id="23" w:name="_Toc10539623"/>
+      <w:bookmarkStart w:id="23" w:name="_Toc10624000"/>
       <w:r>
         <w:t>Priorité</w:t>
       </w:r>
@@ -8421,7 +8421,7 @@
       <w:pPr>
         <w:pStyle w:val="Titre3"/>
       </w:pPr>
-      <w:bookmarkStart w:id="24" w:name="_Toc10539624"/>
+      <w:bookmarkStart w:id="24" w:name="_Toc10624001"/>
       <w:r>
         <w:t>Feux (rouge / vert)</w:t>
       </w:r>
@@ -8447,7 +8447,7 @@
       <w:pPr>
         <w:pStyle w:val="Titre3"/>
       </w:pPr>
-      <w:bookmarkStart w:id="25" w:name="_Toc10539625"/>
+      <w:bookmarkStart w:id="25" w:name="_Toc10624002"/>
       <w:r>
         <w:lastRenderedPageBreak/>
         <w:t>Giratoires</w:t>
@@ -8477,7 +8477,7 @@
           <w:rFonts w:cstheme="minorHAnsi"/>
         </w:rPr>
       </w:pPr>
-      <w:bookmarkStart w:id="26" w:name="_Toc10539626"/>
+      <w:bookmarkStart w:id="26" w:name="_Toc10624003"/>
       <w:r>
         <w:rPr>
           <w:rFonts w:cstheme="minorHAnsi"/>
@@ -8496,7 +8496,7 @@
           <w:rFonts w:cstheme="minorHAnsi"/>
         </w:rPr>
       </w:pPr>
-      <w:bookmarkStart w:id="27" w:name="_Toc10539627"/>
+      <w:bookmarkStart w:id="27" w:name="_Toc10624004"/>
       <w:r>
         <w:rPr>
           <w:rFonts w:cstheme="minorHAnsi"/>
@@ -8536,7 +8536,7 @@
           <w:lang w:val="fr-CH" w:eastAsia="fr-CH"/>
         </w:rPr>
         <w:pict w14:anchorId="40FB3A73">
-          <v:shape id="_x0000_i1042" type="#_x0000_t75" style="width:452.95pt;height:283.7pt">
+          <v:shape id="_x0000_i1027" type="#_x0000_t75" style="width:452.95pt;height:283.7pt">
             <v:imagedata r:id="rId23" o:title="Diagramme"/>
           </v:shape>
         </w:pict>
@@ -8549,7 +8549,7 @@
           <w:rFonts w:cstheme="minorHAnsi"/>
         </w:rPr>
       </w:pPr>
-      <w:bookmarkStart w:id="28" w:name="_Toc10539628"/>
+      <w:bookmarkStart w:id="28" w:name="_Toc10624005"/>
       <w:r>
         <w:rPr>
           <w:rFonts w:cstheme="minorHAnsi"/>
@@ -12209,15 +12209,7 @@
                 <w:sz w:val="23"/>
                 <w:szCs w:val="23"/>
               </w:rPr>
-              <w:t xml:space="preserve"> </w:t>
-            </w:r>
-            <w:r>
-              <w:rPr>
-                <w:sz w:val="23"/>
-                <w:szCs w:val="23"/>
-              </w:rPr>
-              <w:lastRenderedPageBreak/>
-              <w:t>démarre, le bouton de lecture est remplacé par un bouton de pause et le bouton "générer" est désactivé</w:t>
+              <w:t xml:space="preserve"> démarre, le bouton de lecture est remplacé par un bouton de pause et le bouton "générer" est désactivé</w:t>
             </w:r>
           </w:p>
         </w:tc>
@@ -12225,10 +12217,16 @@
     </w:tbl>
     <w:p/>
     <w:p>
+      <w:r>
+        <w:br w:type="page"/>
+      </w:r>
+    </w:p>
+    <w:p>
       <w:pPr>
         <w:pStyle w:val="Titre4"/>
       </w:pPr>
       <w:r>
+        <w:lastRenderedPageBreak/>
         <w:t>Mettre la simulation en pause</w:t>
       </w:r>
     </w:p>
@@ -13138,7 +13136,7 @@
       <w:pPr>
         <w:pStyle w:val="Titre3"/>
       </w:pPr>
-      <w:bookmarkStart w:id="29" w:name="_Toc10539629"/>
+      <w:bookmarkStart w:id="29" w:name="_Toc10624006"/>
       <w:r>
         <w:t>Cas d'utilisation véhicule</w:t>
       </w:r>
@@ -13233,11 +13231,7 @@
               <w:cnfStyle w:val="100000000000" w:firstRow="1" w:lastRow="0" w:firstColumn="0" w:lastColumn="0" w:oddVBand="0" w:evenVBand="0" w:oddHBand="0" w:evenHBand="0" w:firstRowFirstColumn="0" w:firstRowLastColumn="0" w:lastRowFirstColumn="0" w:lastRowLastColumn="0"/>
             </w:pPr>
             <w:r>
-              <w:t xml:space="preserve">Dans le but d'arriver à ma </w:t>
-            </w:r>
-            <w:r>
-              <w:lastRenderedPageBreak/>
-              <w:t>destination</w:t>
+              <w:t>Dans le but d'arriver à ma destination</w:t>
             </w:r>
           </w:p>
         </w:tc>
@@ -13255,7 +13249,6 @@
         <w:rPr>
           <w:rFonts w:cstheme="minorHAnsi"/>
         </w:rPr>
-        <w:lastRenderedPageBreak/>
         <w:br/>
       </w:r>
       <w:r>
@@ -13460,22 +13453,30 @@
       <w:pPr>
         <w:rPr>
           <w:rFonts w:cstheme="minorHAnsi"/>
-          <w:sz w:val="22"/>
-          <w:szCs w:val="22"/>
-        </w:rPr>
-      </w:pPr>
-      <w:r>
-        <w:rPr>
-          <w:rFonts w:cstheme="minorHAnsi"/>
           <w:u w:val="single"/>
         </w:rPr>
+      </w:pPr>
+      <w:r>
+        <w:rPr>
+          <w:rFonts w:cstheme="minorHAnsi"/>
+          <w:u w:val="single"/>
+        </w:rPr>
         <w:br/>
       </w:r>
-      <w:r>
+    </w:p>
+    <w:p>
+      <w:pPr>
         <w:rPr>
           <w:rFonts w:cstheme="minorHAnsi"/>
           <w:u w:val="single"/>
         </w:rPr>
+      </w:pPr>
+      <w:r>
+        <w:rPr>
+          <w:rFonts w:cstheme="minorHAnsi"/>
+          <w:u w:val="single"/>
+        </w:rPr>
+        <w:lastRenderedPageBreak/>
         <w:t xml:space="preserve">Scénario </w:t>
       </w:r>
       <w:r>
@@ -14381,7 +14382,6 @@
           <w:rFonts w:cstheme="minorHAnsi"/>
           <w:u w:val="single"/>
         </w:rPr>
-        <w:lastRenderedPageBreak/>
         <w:br/>
       </w:r>
       <w:r>
@@ -14606,6 +14606,26 @@
       <w:pPr>
         <w:rPr>
           <w:rFonts w:cstheme="minorHAnsi"/>
+          <w:u w:val="single"/>
+        </w:rPr>
+      </w:pPr>
+      <w:r>
+        <w:rPr>
+          <w:rFonts w:cstheme="minorHAnsi"/>
+          <w:u w:val="single"/>
+        </w:rPr>
+        <w:br/>
+      </w:r>
+    </w:p>
+    <w:p>
+      <w:r>
+        <w:br w:type="page"/>
+      </w:r>
+    </w:p>
+    <w:p>
+      <w:pPr>
+        <w:rPr>
+          <w:rFonts w:cstheme="minorHAnsi"/>
           <w:sz w:val="22"/>
           <w:szCs w:val="22"/>
         </w:rPr>
@@ -14615,13 +14635,7 @@
           <w:rFonts w:cstheme="minorHAnsi"/>
           <w:u w:val="single"/>
         </w:rPr>
-        <w:br/>
-      </w:r>
-      <w:r>
-        <w:rPr>
-          <w:rFonts w:cstheme="minorHAnsi"/>
-          <w:u w:val="single"/>
-        </w:rPr>
+        <w:lastRenderedPageBreak/>
         <w:t xml:space="preserve">Scénario </w:t>
       </w:r>
       <w:r>
@@ -15471,11 +15485,7 @@
               <w:cnfStyle w:val="100000000000" w:firstRow="1" w:lastRow="0" w:firstColumn="0" w:lastColumn="0" w:oddVBand="0" w:evenVBand="0" w:oddHBand="0" w:evenHBand="0" w:firstRowFirstColumn="0" w:firstRowLastColumn="0" w:lastRowFirstColumn="0" w:lastRowLastColumn="0"/>
             </w:pPr>
             <w:r>
-              <w:t xml:space="preserve">Dans le but d'arriver à ma </w:t>
-            </w:r>
-            <w:r>
-              <w:lastRenderedPageBreak/>
-              <w:t>destination</w:t>
+              <w:t>Dans le but d'arriver à ma destination</w:t>
             </w:r>
           </w:p>
         </w:tc>
@@ -15493,7 +15503,6 @@
         <w:rPr>
           <w:rFonts w:cstheme="minorHAnsi"/>
         </w:rPr>
-        <w:lastRenderedPageBreak/>
         <w:br/>
       </w:r>
       <w:r>
@@ -15714,18 +15723,32 @@
       <w:pPr>
         <w:rPr>
           <w:rFonts w:cstheme="minorHAnsi"/>
+          <w:u w:val="single"/>
+        </w:rPr>
+      </w:pPr>
+      <w:r>
+        <w:br/>
+      </w:r>
+    </w:p>
+    <w:p>
+      <w:r>
+        <w:br w:type="page"/>
+      </w:r>
+    </w:p>
+    <w:p>
+      <w:pPr>
+        <w:rPr>
+          <w:rFonts w:cstheme="minorHAnsi"/>
           <w:sz w:val="22"/>
           <w:szCs w:val="22"/>
         </w:rPr>
       </w:pPr>
       <w:r>
-        <w:br/>
-      </w:r>
-      <w:r>
         <w:rPr>
           <w:rFonts w:cstheme="minorHAnsi"/>
           <w:u w:val="single"/>
         </w:rPr>
+        <w:lastRenderedPageBreak/>
         <w:t xml:space="preserve">Scénario </w:t>
       </w:r>
       <w:r>
@@ -16272,7 +16295,7 @@
           <w:rFonts w:cstheme="minorHAnsi"/>
         </w:rPr>
       </w:pPr>
-      <w:bookmarkStart w:id="30" w:name="_Toc10539630"/>
+      <w:bookmarkStart w:id="30" w:name="_Toc10624007"/>
       <w:r>
         <w:rPr>
           <w:rFonts w:cstheme="minorHAnsi"/>
@@ -16293,7 +16316,7 @@
           <w:rFonts w:cstheme="minorHAnsi"/>
         </w:rPr>
       </w:pPr>
-      <w:bookmarkStart w:id="31" w:name="_Toc10539631"/>
+      <w:bookmarkStart w:id="31" w:name="_Toc10624008"/>
       <w:r>
         <w:rPr>
           <w:rFonts w:cstheme="minorHAnsi"/>
@@ -16361,14 +16384,13 @@
           <w:rFonts w:cstheme="minorHAnsi"/>
         </w:rPr>
       </w:pPr>
-      <w:bookmarkStart w:id="32" w:name="_Toc10539632"/>
+      <w:bookmarkStart w:id="32" w:name="_Toc10624009"/>
       <w:r>
         <w:rPr>
           <w:rStyle w:val="Titre3Car"/>
           <w:rFonts w:asciiTheme="minorHAnsi" w:hAnsiTheme="minorHAnsi" w:cstheme="minorHAnsi"/>
           <w:b/>
         </w:rPr>
-        <w:lastRenderedPageBreak/>
         <w:t>Testeurs</w:t>
       </w:r>
       <w:bookmarkEnd w:id="32"/>
@@ -16439,7 +16461,7 @@
           <w:rFonts w:cstheme="minorHAnsi"/>
         </w:rPr>
       </w:pPr>
-      <w:bookmarkStart w:id="33" w:name="_Toc10539633"/>
+      <w:bookmarkStart w:id="33" w:name="_Toc10624010"/>
       <w:r>
         <w:rPr>
           <w:rFonts w:cstheme="minorHAnsi"/>
@@ -16593,11 +16615,12 @@
           <w:rFonts w:cstheme="minorHAnsi"/>
         </w:rPr>
       </w:pPr>
-      <w:bookmarkStart w:id="34" w:name="_Toc10539634"/>
-      <w:r>
-        <w:rPr>
-          <w:rFonts w:cstheme="minorHAnsi"/>
-        </w:rPr>
+      <w:bookmarkStart w:id="34" w:name="_Toc10624011"/>
+      <w:r>
+        <w:rPr>
+          <w:rFonts w:cstheme="minorHAnsi"/>
+        </w:rPr>
+        <w:lastRenderedPageBreak/>
         <w:t>Liste des tests</w:t>
       </w:r>
       <w:bookmarkEnd w:id="34"/>
@@ -16709,7 +16732,7 @@
           <w:rFonts w:cstheme="minorHAnsi"/>
         </w:rPr>
       </w:pPr>
-      <w:bookmarkStart w:id="35" w:name="_Toc10539635"/>
+      <w:bookmarkStart w:id="35" w:name="_Toc10624012"/>
       <w:r>
         <w:rPr>
           <w:rFonts w:cstheme="minorHAnsi"/>
@@ -16745,7 +16768,7 @@
           <w:rFonts w:cstheme="minorHAnsi"/>
         </w:rPr>
       </w:pPr>
-      <w:bookmarkStart w:id="36" w:name="_Toc10539636"/>
+      <w:bookmarkStart w:id="36" w:name="_Toc10624013"/>
       <w:r>
         <w:rPr>
           <w:rFonts w:cstheme="minorHAnsi"/>
@@ -16893,7 +16916,7 @@
           <w:rFonts w:cstheme="minorHAnsi"/>
         </w:rPr>
       </w:pPr>
-      <w:bookmarkStart w:id="37" w:name="_Toc10539637"/>
+      <w:bookmarkStart w:id="37" w:name="_Toc10624014"/>
       <w:r>
         <w:rPr>
           <w:rFonts w:cstheme="minorHAnsi"/>
@@ -16920,7 +16943,7 @@
           <w:rFonts w:cstheme="minorHAnsi"/>
         </w:rPr>
       </w:pPr>
-      <w:bookmarkStart w:id="38" w:name="_Toc10539638"/>
+      <w:bookmarkStart w:id="38" w:name="_Toc10624015"/>
       <w:r>
         <w:rPr>
           <w:rFonts w:cstheme="minorHAnsi"/>
@@ -16953,7 +16976,7 @@
           <w:rFonts w:cstheme="minorHAnsi"/>
         </w:rPr>
       </w:pPr>
-      <w:bookmarkStart w:id="39" w:name="_Toc10539639"/>
+      <w:bookmarkStart w:id="39" w:name="_Toc10624016"/>
       <w:r>
         <w:rPr>
           <w:rFonts w:cstheme="minorHAnsi"/>
@@ -16975,7 +16998,7 @@
           <w:rFonts w:cstheme="minorHAnsi"/>
         </w:rPr>
       </w:pPr>
-      <w:bookmarkStart w:id="40" w:name="_Toc10539640"/>
+      <w:bookmarkStart w:id="40" w:name="_Toc10624017"/>
       <w:r>
         <w:rPr>
           <w:rFonts w:cstheme="minorHAnsi"/>
@@ -17038,7 +17061,6 @@
         </w:numPr>
       </w:pPr>
       <w:r>
-        <w:lastRenderedPageBreak/>
         <w:t>Windows 10</w:t>
       </w:r>
     </w:p>
@@ -17049,7 +17071,7 @@
           <w:rFonts w:cstheme="minorHAnsi"/>
         </w:rPr>
       </w:pPr>
-      <w:bookmarkStart w:id="41" w:name="_Toc10539641"/>
+      <w:bookmarkStart w:id="41" w:name="_Toc10624018"/>
       <w:r>
         <w:rPr>
           <w:rFonts w:cstheme="minorHAnsi"/>
@@ -17110,8 +17132,9 @@
       <w:pPr>
         <w:pStyle w:val="Titre2"/>
       </w:pPr>
-      <w:bookmarkStart w:id="42" w:name="_Toc10539642"/>
-      <w:r>
+      <w:bookmarkStart w:id="42" w:name="_Toc10624019"/>
+      <w:r>
+        <w:lastRenderedPageBreak/>
         <w:t>Conception d'éléments spécifiques</w:t>
       </w:r>
       <w:bookmarkEnd w:id="42"/>
@@ -17120,7 +17143,7 @@
       <w:pPr>
         <w:pStyle w:val="Titre3"/>
       </w:pPr>
-      <w:bookmarkStart w:id="43" w:name="_Toc10539643"/>
+      <w:bookmarkStart w:id="43" w:name="_Toc10624020"/>
       <w:r>
         <w:t>Passage dans le carrefour</w:t>
       </w:r>
@@ -17286,7 +17309,13 @@
         <w:jc w:val="both"/>
       </w:pPr>
       <w:r>
-        <w:t>La dernière idée, celle qui a été retenue, est que ce soit le carrefour qui indique aux véhicules s'ils peuvent y a aller.</w:t>
+        <w:t>La dernière idée, celle qui a été retenue, est que ce soit le carrefour qui indiqu</w:t>
+      </w:r>
+      <w:r>
+        <w:t>e aux véhicules s'ils peuvent y</w:t>
+      </w:r>
+      <w:r>
+        <w:t xml:space="preserve"> aller.</w:t>
       </w:r>
     </w:p>
     <w:p>
@@ -17326,7 +17355,10 @@
         <w:jc w:val="both"/>
       </w:pPr>
       <w:r>
-        <w:t>If faut donc déterminer les zones pour respecter toutes les zones, et là encore plusieurs modèles ont été étudiés</w:t>
+        <w:t>Il</w:t>
+      </w:r>
+      <w:r>
+        <w:t xml:space="preserve"> faut donc déterminer les zones pour respecter toutes les zones, et là encore plusieurs modèles ont été étudiés</w:t>
       </w:r>
       <w:r>
         <w:t>.</w:t>
@@ -17334,9 +17366,21 @@
     </w:p>
     <w:p>
       <w:pPr>
+        <w:spacing w:before="0" w:after="0"/>
+        <w:rPr>
+          <w:u w:val="single"/>
+        </w:rPr>
+      </w:pPr>
+      <w:r>
+        <w:br w:type="page"/>
+      </w:r>
+    </w:p>
+    <w:p>
+      <w:pPr>
         <w:pStyle w:val="Titre5"/>
       </w:pPr>
       <w:r>
+        <w:lastRenderedPageBreak/>
         <w:t>Modèle</w:t>
       </w:r>
       <w:r>
@@ -17347,27 +17391,15 @@
       </w:r>
     </w:p>
     <w:p>
-      <w:pPr>
-        <w:jc w:val="both"/>
-      </w:pPr>
       <w:r>
         <w:rPr>
           <w:noProof/>
           <w:lang w:val="fr-CH" w:eastAsia="fr-CH"/>
         </w:rPr>
-        <w:lastRenderedPageBreak/>
         <w:drawing>
-          <wp:anchor distT="0" distB="0" distL="114300" distR="114300" simplePos="0" relativeHeight="251654144" behindDoc="0" locked="0" layoutInCell="1" allowOverlap="1" wp14:anchorId="55C25208" wp14:editId="4239A8EE">
-            <wp:simplePos x="0" y="0"/>
-            <wp:positionH relativeFrom="column">
-              <wp:posOffset>-1933</wp:posOffset>
-            </wp:positionH>
-            <wp:positionV relativeFrom="paragraph">
-              <wp:posOffset>-2292</wp:posOffset>
-            </wp:positionV>
+          <wp:inline distT="0" distB="0" distL="0" distR="0" wp14:anchorId="5F90A5C0" wp14:editId="4B339ED3">
             <wp:extent cx="2456815" cy="2600325"/>
             <wp:effectExtent l="0" t="0" r="635" b="9525"/>
-            <wp:wrapTopAndBottom/>
             <wp:docPr id="7" name="Image 7"/>
             <wp:cNvGraphicFramePr>
               <a:graphicFrameLocks xmlns:a="http://schemas.openxmlformats.org/drawingml/2006/main" noChangeAspect="1"/>
@@ -17410,15 +17442,14 @@
                 </pic:pic>
               </a:graphicData>
             </a:graphic>
-            <wp14:sizeRelH relativeFrom="page">
-              <wp14:pctWidth>0</wp14:pctWidth>
-            </wp14:sizeRelH>
-            <wp14:sizeRelV relativeFrom="page">
-              <wp14:pctHeight>0</wp14:pctHeight>
-            </wp14:sizeRelV>
-          </wp:anchor>
+          </wp:inline>
         </w:drawing>
       </w:r>
+    </w:p>
+    <w:p>
+      <w:pPr>
+        <w:jc w:val="both"/>
+      </w:pPr>
       <w:r>
         <w:t>L</w:t>
       </w:r>
@@ -17439,7 +17470,7 @@
           <w:lang w:val="fr-CH" w:eastAsia="fr-CH"/>
         </w:rPr>
         <w:drawing>
-          <wp:anchor distT="0" distB="0" distL="114300" distR="114300" simplePos="0" relativeHeight="251659264" behindDoc="0" locked="0" layoutInCell="1" allowOverlap="1" wp14:anchorId="2E50303D" wp14:editId="0E05E352">
+          <wp:anchor distT="0" distB="0" distL="114300" distR="114300" simplePos="0" relativeHeight="251657216" behindDoc="0" locked="0" layoutInCell="1" allowOverlap="1" wp14:anchorId="2E50303D" wp14:editId="0E05E352">
             <wp:simplePos x="0" y="0"/>
             <wp:positionH relativeFrom="column">
               <wp:posOffset>-1933</wp:posOffset>
@@ -17706,9 +17737,18 @@
     </w:p>
     <w:p>
       <w:pPr>
+        <w:spacing w:before="0" w:after="0"/>
+      </w:pPr>
+      <w:r>
+        <w:br w:type="page"/>
+      </w:r>
+    </w:p>
+    <w:p>
+      <w:pPr>
         <w:jc w:val="both"/>
       </w:pPr>
       <w:r>
+        <w:lastRenderedPageBreak/>
         <w:t>Sur la base de ce système, des algorithmes</w:t>
       </w:r>
       <w:r>
@@ -17766,7 +17806,6 @@
         <w:jc w:val="both"/>
       </w:pPr>
       <w:r>
-        <w:lastRenderedPageBreak/>
         <w:t>Exemple avec un véhicule qui se trouve sur la route 2 et qui souhaite aller sur la route 1</w:t>
       </w:r>
       <w:r>
@@ -17964,6 +18003,14 @@
     </w:p>
     <w:p>
       <w:pPr>
+        <w:spacing w:before="0" w:after="0"/>
+      </w:pPr>
+      <w:r>
+        <w:br w:type="page"/>
+      </w:r>
+    </w:p>
+    <w:p>
+      <w:pPr>
         <w:pStyle w:val="Paragraphedeliste"/>
         <w:numPr>
           <w:ilvl w:val="0"/>
@@ -17972,6 +18019,7 @@
         <w:jc w:val="both"/>
       </w:pPr>
       <w:r>
+        <w:lastRenderedPageBreak/>
         <w:t>Les autres directions :</w:t>
       </w:r>
     </w:p>
@@ -18077,7 +18125,6 @@
         <w:jc w:val="both"/>
       </w:pPr>
       <w:r>
-        <w:lastRenderedPageBreak/>
         <w:t>2 x10 +1, (2 -1) x10 +2, (2 -1) x10 +3, (4 +1) x10 +3, (4 +1) x10 +1 et 4 x10 +2. Les zones 21, 12, 13, 13, 11 et 42 sont donc réservées</w:t>
       </w:r>
     </w:p>
@@ -18096,7 +18143,7 @@
           <w:lang w:val="fr-CH" w:eastAsia="fr-CH"/>
         </w:rPr>
         <w:drawing>
-          <wp:anchor distT="0" distB="0" distL="114300" distR="114300" simplePos="0" relativeHeight="251663360" behindDoc="0" locked="0" layoutInCell="1" allowOverlap="1" wp14:anchorId="5BF4F889" wp14:editId="7E4BBBB3">
+          <wp:anchor distT="0" distB="0" distL="114300" distR="114300" simplePos="0" relativeHeight="251659264" behindDoc="0" locked="0" layoutInCell="1" allowOverlap="1" wp14:anchorId="5BF4F889" wp14:editId="7E4BBBB3">
             <wp:simplePos x="0" y="0"/>
             <wp:positionH relativeFrom="margin">
               <wp:align>left</wp:align>
@@ -18181,7 +18228,7 @@
       <w:pPr>
         <w:pStyle w:val="Titre3"/>
       </w:pPr>
-      <w:bookmarkStart w:id="45" w:name="_Toc10539644"/>
+      <w:bookmarkStart w:id="45" w:name="_Toc10624021"/>
       <w:r>
         <w:t>Système de priorité</w:t>
       </w:r>
@@ -18274,7 +18321,7 @@
       <w:pPr>
         <w:pStyle w:val="Titre1"/>
       </w:pPr>
-      <w:bookmarkStart w:id="46" w:name="_Toc10539645"/>
+      <w:bookmarkStart w:id="46" w:name="_Toc10624022"/>
       <w:r>
         <w:lastRenderedPageBreak/>
         <w:t>R</w:t>
@@ -18292,7 +18339,7 @@
           <w:rFonts w:cstheme="minorHAnsi"/>
         </w:rPr>
       </w:pPr>
-      <w:bookmarkStart w:id="47" w:name="_Toc10539646"/>
+      <w:bookmarkStart w:id="47" w:name="_Toc10624023"/>
       <w:r>
         <w:rPr>
           <w:rFonts w:cstheme="minorHAnsi"/>
@@ -18456,7 +18503,6 @@
         </w:tc>
       </w:tr>
     </w:tbl>
-    <w:p/>
     <w:p>
       <w:pPr>
         <w:pStyle w:val="Titre2"/>
@@ -18464,7 +18510,7 @@
           <w:rFonts w:cstheme="minorHAnsi"/>
         </w:rPr>
       </w:pPr>
-      <w:bookmarkStart w:id="48" w:name="_Toc10539647"/>
+      <w:bookmarkStart w:id="48" w:name="_Toc10624024"/>
       <w:r>
         <w:rPr>
           <w:rFonts w:cstheme="minorHAnsi"/>
@@ -18498,7 +18544,7 @@
           <w:rFonts w:cstheme="minorHAnsi"/>
         </w:rPr>
       </w:pPr>
-      <w:bookmarkStart w:id="49" w:name="_Toc10539648"/>
+      <w:bookmarkStart w:id="49" w:name="_Toc10624025"/>
       <w:r>
         <w:rPr>
           <w:rFonts w:cstheme="minorHAnsi"/>
@@ -18624,22 +18670,22 @@
         </w:numPr>
       </w:pPr>
       <w:r>
+        <w:t>Cyberduck v6.9.4</w:t>
+      </w:r>
+    </w:p>
+    <w:p>
+      <w:pPr>
+        <w:pStyle w:val="Titre2"/>
+        <w:rPr>
+          <w:rFonts w:cstheme="minorHAnsi"/>
+        </w:rPr>
+      </w:pPr>
+      <w:bookmarkStart w:id="50" w:name="_Toc10624026"/>
+      <w:r>
+        <w:rPr>
+          <w:rFonts w:cstheme="minorHAnsi"/>
+        </w:rPr>
         <w:lastRenderedPageBreak/>
-        <w:t>Cyberduck v6.9.4</w:t>
-      </w:r>
-    </w:p>
-    <w:p>
-      <w:pPr>
-        <w:pStyle w:val="Titre2"/>
-        <w:rPr>
-          <w:rFonts w:cstheme="minorHAnsi"/>
-        </w:rPr>
-      </w:pPr>
-      <w:bookmarkStart w:id="50" w:name="_Toc10539649"/>
-      <w:r>
-        <w:rPr>
-          <w:rFonts w:cstheme="minorHAnsi"/>
-        </w:rPr>
         <w:t>Code</w:t>
       </w:r>
       <w:bookmarkEnd w:id="50"/>
@@ -18661,7 +18707,7 @@
           <w:rFonts w:cstheme="minorHAnsi"/>
         </w:rPr>
       </w:pPr>
-      <w:bookmarkStart w:id="53" w:name="_Toc10539650"/>
+      <w:bookmarkStart w:id="53" w:name="_Toc10624027"/>
       <w:r>
         <w:rPr>
           <w:rFonts w:cstheme="minorHAnsi"/>
@@ -18699,7 +18745,7 @@
           <w:rFonts w:cstheme="minorHAnsi"/>
         </w:rPr>
       </w:pPr>
-      <w:bookmarkStart w:id="54" w:name="_Toc10539651"/>
+      <w:bookmarkStart w:id="54" w:name="_Toc10624028"/>
       <w:r>
         <w:rPr>
           <w:rFonts w:cstheme="minorHAnsi"/>
@@ -18990,7 +19036,7 @@
       <w:pPr>
         <w:pStyle w:val="Titre2"/>
       </w:pPr>
-      <w:bookmarkStart w:id="56" w:name="_Toc10539652"/>
+      <w:bookmarkStart w:id="56" w:name="_Toc10624029"/>
       <w:r>
         <w:lastRenderedPageBreak/>
         <w:t>Aspect final</w:t>
@@ -19062,7 +19108,7 @@
           <w:rFonts w:cstheme="minorHAnsi"/>
         </w:rPr>
       </w:pPr>
-      <w:bookmarkStart w:id="57" w:name="_Toc10539653"/>
+      <w:bookmarkStart w:id="57" w:name="_Toc10624030"/>
       <w:r>
         <w:rPr>
           <w:rFonts w:cstheme="minorHAnsi"/>
@@ -19086,7 +19132,7 @@
           <w:rFonts w:cstheme="minorHAnsi"/>
         </w:rPr>
       </w:pPr>
-      <w:bookmarkStart w:id="58" w:name="_Toc10539654"/>
+      <w:bookmarkStart w:id="58" w:name="_Toc10624031"/>
       <w:r>
         <w:rPr>
           <w:rFonts w:cstheme="minorHAnsi"/>
@@ -19109,7 +19155,7 @@
           <w:rFonts w:cstheme="minorHAnsi"/>
         </w:rPr>
       </w:pPr>
-      <w:bookmarkStart w:id="59" w:name="_Toc10539655"/>
+      <w:bookmarkStart w:id="59" w:name="_Toc10624032"/>
       <w:r>
         <w:rPr>
           <w:rFonts w:cstheme="minorHAnsi"/>
@@ -19120,14 +19166,20 @@
     </w:p>
     <w:p>
       <w:r>
-        <w:t>Voir "FBN_TPI_simulateur_trafic_routier_installation.pdf" en annexe.</w:t>
+        <w:t>Voir "</w:t>
+      </w:r>
+      <w:r>
+        <w:t>FBN_TPI_simulateur_trafic_routier_installation.pdf</w:t>
+      </w:r>
+      <w:r>
+        <w:t>" en annexe.</w:t>
       </w:r>
     </w:p>
     <w:p>
       <w:pPr>
         <w:pStyle w:val="Titre2"/>
       </w:pPr>
-      <w:bookmarkStart w:id="60" w:name="_Toc10539656"/>
+      <w:bookmarkStart w:id="60" w:name="_Toc10624033"/>
       <w:r>
         <w:t>Utilisation</w:t>
       </w:r>
@@ -19135,23 +19187,47 @@
     </w:p>
     <w:p>
       <w:r>
-        <w:t>Voir "FBN_TPI_simulateur_trafic_routier_utilisation.pdf" en annexe</w:t>
-      </w:r>
-    </w:p>
-    <w:p>
-      <w:pPr>
-        <w:pStyle w:val="Titre2"/>
-        <w:rPr>
-          <w:rFonts w:cstheme="minorHAnsi"/>
+        <w:t>Voir "</w:t>
+      </w:r>
+      <w:r>
+        <w:t>FBN_TPI_simulateur_trafic_routier_utilisation.pdf</w:t>
+      </w:r>
+      <w:r>
+        <w:t>" en annexe</w:t>
+      </w:r>
+    </w:p>
+    <w:p>
+      <w:pPr>
+        <w:spacing w:before="0" w:after="0"/>
+        <w:rPr>
+          <w:rFonts w:cstheme="minorHAnsi"/>
+          <w:b/>
+          <w:iCs/>
+          <w:u w:val="single"/>
         </w:rPr>
       </w:pPr>
       <w:bookmarkStart w:id="61" w:name="_Toc25553326"/>
       <w:bookmarkStart w:id="62" w:name="_Toc71691029"/>
-      <w:bookmarkStart w:id="63" w:name="_Toc10539657"/>
-      <w:r>
-        <w:rPr>
-          <w:rFonts w:cstheme="minorHAnsi"/>
-        </w:rPr>
+      <w:r>
+        <w:rPr>
+          <w:rFonts w:cstheme="minorHAnsi"/>
+        </w:rPr>
+        <w:br w:type="page"/>
+      </w:r>
+    </w:p>
+    <w:p>
+      <w:pPr>
+        <w:pStyle w:val="Titre2"/>
+        <w:rPr>
+          <w:rFonts w:cstheme="minorHAnsi"/>
+        </w:rPr>
+      </w:pPr>
+      <w:bookmarkStart w:id="63" w:name="_Toc10624034"/>
+      <w:r>
+        <w:rPr>
+          <w:rFonts w:cstheme="minorHAnsi"/>
+        </w:rPr>
+        <w:lastRenderedPageBreak/>
         <w:t>Liste des documents</w:t>
       </w:r>
       <w:bookmarkEnd w:id="61"/>
@@ -19182,7 +19258,7 @@
         <w:t xml:space="preserve"> : </w:t>
       </w:r>
       <w:r>
-        <w:t>crossroadssimulator.zip</w:t>
+        <w:t>crossroadssimulator/</w:t>
       </w:r>
     </w:p>
     <w:p>
@@ -19224,7 +19300,7 @@
         <w:t xml:space="preserve"> : </w:t>
       </w:r>
       <w:r>
-        <w:t>FBN_simulateur_trafic_routier_resume.pdf</w:t>
+        <w:t>FBN_TPI_simulateur_trafic_routier_resume.pdf</w:t>
       </w:r>
     </w:p>
     <w:p>
@@ -19245,7 +19321,7 @@
         <w:t xml:space="preserve"> </w:t>
       </w:r>
       <w:r>
-        <w:t>FBN_simulateur_trafic_routier_tests.pdf</w:t>
+        <w:t>FBN_TPI_simulateur_trafic_routier_tests.pdf</w:t>
       </w:r>
     </w:p>
     <w:p>
@@ -19260,14 +19336,13 @@
         <w:rPr>
           <w:b/>
         </w:rPr>
-        <w:lastRenderedPageBreak/>
         <w:t>Document d'installation</w:t>
       </w:r>
       <w:r>
         <w:t xml:space="preserve"> : </w:t>
       </w:r>
       <w:r>
-        <w:t>FBN_simulateur_trafic_routier_installation.pdf</w:t>
+        <w:t>FBN_TPI_simulateur_trafic_routier_installation.pdf</w:t>
       </w:r>
     </w:p>
     <w:p>
@@ -19285,7 +19360,13 @@
         <w:t>Document d'installation</w:t>
       </w:r>
       <w:r>
-        <w:t xml:space="preserve"> : FBN_simulateur_trafic_routier_utilisation.pdf</w:t>
+        <w:t xml:space="preserve"> : </w:t>
+      </w:r>
+      <w:r>
+        <w:t>FBN_TPI_simulateur_trafic_routier_utilisation.pdf</w:t>
+      </w:r>
+      <w:r>
+        <w:t>.pdf</w:t>
       </w:r>
     </w:p>
     <w:p>
@@ -19310,7 +19391,7 @@
         <w:t xml:space="preserve"> : </w:t>
       </w:r>
       <w:r>
-        <w:t>FBN_simulateur_trafic_routier_CDC.pdf</w:t>
+        <w:t>FBN_TPI_simulateur_trafic_routier_CDC.pdf</w:t>
       </w:r>
     </w:p>
     <w:p>
@@ -19335,7 +19416,29 @@
         <w:t xml:space="preserve"> : </w:t>
       </w:r>
       <w:r>
-        <w:t>FBN_simulateur_trafic_routier_journal_travail.pdf</w:t>
+        <w:t>FBN_TPI_simulateur_trafic_routier_journal_travail.pdf</w:t>
+      </w:r>
+    </w:p>
+    <w:p>
+      <w:pPr>
+        <w:pStyle w:val="Paragraphedeliste"/>
+        <w:numPr>
+          <w:ilvl w:val="0"/>
+          <w:numId w:val="30"/>
+        </w:numPr>
+      </w:pPr>
+      <w:r>
+        <w:rPr>
+          <w:rFonts w:cstheme="minorHAnsi"/>
+          <w:b/>
+        </w:rPr>
+        <w:t>Planification :</w:t>
+      </w:r>
+      <w:r>
+        <w:t xml:space="preserve"> </w:t>
+      </w:r>
+      <w:r>
+        <w:t>FBN_TPI_simulateur_trafic_routier_planification.pdf</w:t>
       </w:r>
     </w:p>
     <w:p>
@@ -19350,7 +19453,7 @@
       </w:pPr>
       <w:bookmarkStart w:id="64" w:name="_Toc25553328"/>
       <w:bookmarkStart w:id="65" w:name="_Toc71703263"/>
-      <w:bookmarkStart w:id="66" w:name="_Toc10539658"/>
+      <w:bookmarkStart w:id="66" w:name="_Toc10624035"/>
       <w:r>
         <w:rPr>
           <w:rFonts w:cstheme="minorHAnsi"/>
@@ -19371,7 +19474,7 @@
       <w:pPr>
         <w:pStyle w:val="Titre2"/>
       </w:pPr>
-      <w:bookmarkStart w:id="67" w:name="_Toc10539659"/>
+      <w:bookmarkStart w:id="67" w:name="_Toc10624036"/>
       <w:r>
         <w:t>Objectif</w:t>
       </w:r>
@@ -19763,6 +19866,12 @@
                 <w:rFonts w:cstheme="minorHAnsi"/>
               </w:rPr>
             </w:pPr>
+            <w:r>
+              <w:rPr>
+                <w:rFonts w:cstheme="minorHAnsi"/>
+              </w:rPr>
+              <w:t>Tests validés sur Chrome et Firefox</w:t>
+            </w:r>
           </w:p>
         </w:tc>
       </w:tr>
@@ -19816,6 +19925,8 @@
                 <w:rFonts w:cstheme="minorHAnsi"/>
               </w:rPr>
             </w:pPr>
+            <w:bookmarkStart w:id="68" w:name="_GoBack"/>
+            <w:bookmarkEnd w:id="68"/>
           </w:p>
         </w:tc>
       </w:tr>
@@ -19879,9 +19990,29 @@
     <w:p>
       <w:pPr>
         <w:pStyle w:val="Titre2"/>
-      </w:pPr>
-      <w:bookmarkStart w:id="68" w:name="_Toc10539660"/>
-      <w:r>
+        <w:numPr>
+          <w:ilvl w:val="0"/>
+          <w:numId w:val="0"/>
+        </w:numPr>
+      </w:pPr>
+    </w:p>
+    <w:p>
+      <w:pPr>
+        <w:rPr>
+          <w:u w:val="single"/>
+        </w:rPr>
+      </w:pPr>
+      <w:r>
+        <w:br w:type="page"/>
+      </w:r>
+    </w:p>
+    <w:p>
+      <w:pPr>
+        <w:pStyle w:val="Titre2"/>
+      </w:pPr>
+      <w:bookmarkStart w:id="69" w:name="_Toc10624037"/>
+      <w:r>
+        <w:lastRenderedPageBreak/>
         <w:t>Modification par rapport à la planification</w:t>
       </w:r>
       <w:r>
@@ -19890,7 +20021,7 @@
       <w:r>
         <w:t>e</w:t>
       </w:r>
-      <w:bookmarkEnd w:id="68"/>
+      <w:bookmarkEnd w:id="69"/>
     </w:p>
     <w:p>
       <w:pPr>
@@ -19931,15 +20062,14 @@
           <w:rFonts w:cstheme="minorHAnsi"/>
         </w:rPr>
       </w:pPr>
-      <w:bookmarkStart w:id="69" w:name="_Toc10539661"/>
-      <w:r>
-        <w:rPr>
-          <w:rFonts w:cstheme="minorHAnsi"/>
-        </w:rPr>
-        <w:lastRenderedPageBreak/>
+      <w:bookmarkStart w:id="70" w:name="_Toc10624038"/>
+      <w:r>
+        <w:rPr>
+          <w:rFonts w:cstheme="minorHAnsi"/>
+        </w:rPr>
         <w:t>Points positifs</w:t>
       </w:r>
-      <w:bookmarkEnd w:id="69"/>
+      <w:bookmarkEnd w:id="70"/>
     </w:p>
     <w:p>
       <w:pPr>
@@ -19994,14 +20124,14 @@
           <w:rFonts w:cstheme="minorHAnsi"/>
         </w:rPr>
       </w:pPr>
-      <w:bookmarkStart w:id="70" w:name="_Toc10539662"/>
+      <w:bookmarkStart w:id="71" w:name="_Toc10624039"/>
       <w:r>
         <w:rPr>
           <w:rFonts w:cstheme="minorHAnsi"/>
         </w:rPr>
         <w:t>Points négatifs</w:t>
       </w:r>
-      <w:bookmarkEnd w:id="70"/>
+      <w:bookmarkEnd w:id="71"/>
     </w:p>
     <w:p>
       <w:pPr>
@@ -20039,8 +20169,6 @@
       <w:r>
         <w:t xml:space="preserve"> avec des vraies animations, ce qui serait plus attractif.</w:t>
       </w:r>
-      <w:bookmarkStart w:id="71" w:name="_GoBack"/>
-      <w:bookmarkEnd w:id="71"/>
     </w:p>
     <w:p>
       <w:pPr>
@@ -20050,7 +20178,7 @@
         </w:rPr>
       </w:pPr>
       <w:bookmarkStart w:id="72" w:name="_Ref10460896"/>
-      <w:bookmarkStart w:id="73" w:name="_Toc10539663"/>
+      <w:bookmarkStart w:id="73" w:name="_Toc10624040"/>
       <w:r>
         <w:rPr>
           <w:rFonts w:cstheme="minorHAnsi"/>
@@ -20101,7 +20229,7 @@
           <w:rFonts w:cstheme="minorHAnsi"/>
         </w:rPr>
       </w:pPr>
-      <w:bookmarkStart w:id="74" w:name="_Toc10539664"/>
+      <w:bookmarkStart w:id="74" w:name="_Toc10624041"/>
       <w:r>
         <w:rPr>
           <w:rFonts w:cstheme="minorHAnsi"/>
@@ -20199,7 +20327,7 @@
       <w:pPr>
         <w:pStyle w:val="Titre2"/>
       </w:pPr>
-      <w:bookmarkStart w:id="75" w:name="_Toc10539665"/>
+      <w:bookmarkStart w:id="75" w:name="_Toc10624042"/>
       <w:r>
         <w:t>Bilan personnel</w:t>
       </w:r>
@@ -20239,11 +20367,12 @@
           <w:rFonts w:cstheme="minorHAnsi"/>
         </w:rPr>
       </w:pPr>
-      <w:bookmarkStart w:id="77" w:name="_Toc10539666"/>
-      <w:r>
-        <w:rPr>
-          <w:rFonts w:cstheme="minorHAnsi"/>
-        </w:rPr>
+      <w:bookmarkStart w:id="77" w:name="_Toc10624043"/>
+      <w:r>
+        <w:rPr>
+          <w:rFonts w:cstheme="minorHAnsi"/>
+        </w:rPr>
+        <w:lastRenderedPageBreak/>
         <w:t>A</w:t>
       </w:r>
       <w:bookmarkEnd w:id="76"/>
@@ -20263,7 +20392,7 @@
         </w:rPr>
       </w:pPr>
       <w:bookmarkStart w:id="78" w:name="_Toc71703265"/>
-      <w:bookmarkStart w:id="79" w:name="_Toc10539667"/>
+      <w:bookmarkStart w:id="79" w:name="_Toc10624044"/>
       <w:r>
         <w:rPr>
           <w:rFonts w:cstheme="minorHAnsi"/>
@@ -20280,7 +20409,7 @@
           <w:rFonts w:cstheme="minorHAnsi"/>
         </w:rPr>
       </w:pPr>
-      <w:bookmarkStart w:id="80" w:name="_Toc10539668"/>
+      <w:bookmarkStart w:id="80" w:name="_Toc10624045"/>
       <w:r>
         <w:rPr>
           <w:rFonts w:cstheme="minorHAnsi"/>
@@ -20406,7 +20535,6 @@
           <w:rFonts w:cstheme="minorHAnsi"/>
           <w:lang w:val="en-US"/>
         </w:rPr>
-        <w:lastRenderedPageBreak/>
         <w:t>W</w:t>
       </w:r>
       <w:r>
@@ -20501,7 +20629,7 @@
           <w:rFonts w:cstheme="minorHAnsi"/>
         </w:rPr>
       </w:pPr>
-      <w:bookmarkStart w:id="81" w:name="_Toc10539669"/>
+      <w:bookmarkStart w:id="81" w:name="_Toc10624046"/>
       <w:r>
         <w:rPr>
           <w:rFonts w:cstheme="minorHAnsi"/>
@@ -20580,7 +20708,7 @@
       </w:pPr>
       <w:bookmarkStart w:id="82" w:name="_Toc25553330"/>
       <w:bookmarkStart w:id="83" w:name="_Toc71703266"/>
-      <w:bookmarkStart w:id="84" w:name="_Toc10539670"/>
+      <w:bookmarkStart w:id="84" w:name="_Toc10624047"/>
       <w:r>
         <w:rPr>
           <w:rFonts w:cstheme="minorHAnsi"/>
@@ -20611,7 +20739,7 @@
       </w:pPr>
       <w:bookmarkStart w:id="85" w:name="_Toc71703270"/>
       <w:bookmarkStart w:id="86" w:name="_Toc25553334"/>
-      <w:bookmarkStart w:id="87" w:name="_Toc10539671"/>
+      <w:bookmarkStart w:id="87" w:name="_Toc10624048"/>
       <w:r>
         <w:rPr>
           <w:rFonts w:cstheme="minorHAnsi"/>
@@ -20666,10 +20794,25 @@
     </w:p>
     <w:p>
       <w:pPr>
+        <w:spacing w:before="0" w:after="0"/>
+        <w:rPr>
+          <w:b/>
+          <w:kern w:val="28"/>
+          <w:sz w:val="28"/>
+          <w:u w:val="single"/>
+        </w:rPr>
+      </w:pPr>
+      <w:r>
+        <w:br w:type="page"/>
+      </w:r>
+    </w:p>
+    <w:p>
+      <w:pPr>
         <w:pStyle w:val="Titre1"/>
       </w:pPr>
-      <w:bookmarkStart w:id="88" w:name="_Toc10539672"/>
-      <w:r>
+      <w:bookmarkStart w:id="88" w:name="_Toc10624049"/>
+      <w:r>
+        <w:lastRenderedPageBreak/>
         <w:t>Glossair</w:t>
       </w:r>
       <w:r>
@@ -21331,7 +21474,6 @@
     </w:p>
     <w:p>
       <w:r>
-        <w:lastRenderedPageBreak/>
         <w:fldChar w:fldCharType="end"/>
       </w:r>
       <w:r>
@@ -21459,7 +21601,7 @@
             <w:rPr>
               <w:noProof/>
             </w:rPr>
-            <w:t>28</w:t>
+            <w:t>29</w:t>
           </w:r>
           <w:r>
             <w:fldChar w:fldCharType="end"/>
@@ -21489,7 +21631,7 @@
             <w:rPr>
               <w:noProof/>
             </w:rPr>
-            <w:t>30</w:t>
+            <w:t>31</w:t>
           </w:r>
           <w:r>
             <w:rPr>
@@ -27642,6 +27784,7 @@
   <w:style w:type="character" w:default="1" w:styleId="Policepardfaut">
     <w:name w:val="Default Paragraph Font"/>
     <w:uiPriority w:val="1"/>
+    <w:semiHidden/>
     <w:unhideWhenUsed/>
   </w:style>
   <w:style w:type="table" w:default="1" w:styleId="TableauNormal">
@@ -28732,7 +28875,7 @@
 </file>
 
 <file path=customXml/itemProps1.xml><?xml version="1.0" encoding="utf-8"?>
-<ds:datastoreItem xmlns:ds="http://schemas.openxmlformats.org/officeDocument/2006/customXml" ds:itemID="{9FE98FA8-1A22-4E14-8BFE-682FD3844A97}">
+<ds:datastoreItem xmlns:ds="http://schemas.openxmlformats.org/officeDocument/2006/customXml" ds:itemID="{74AC3B7B-621C-4409-8148-964268495319}">
   <ds:schemaRefs>
     <ds:schemaRef ds:uri="http://schemas.openxmlformats.org/officeDocument/2006/bibliography"/>
   </ds:schemaRefs>
